--- a/Session 3/Session 3.docx
+++ b/Session 3/Session 3.docx
@@ -30,7 +30,6 @@
         </w:rPr>
         <w:t>(</w:t>
       </w:r>
-      <w:proofErr w:type="spellStart"/>
       <w:r>
         <w:t>ContosoCookbook</w:t>
       </w:r>
@@ -40,240 +39,47 @@
         </w:rPr>
         <w:t>Simple</w:t>
       </w:r>
-      <w:proofErr w:type="spellEnd"/>
       <w:r>
         <w:t>)</w:t>
+      </w:r>
+    </w:p>
+    <w:p/>
+    <w:p>
+      <w:pPr>
+        <w:rPr>
+          <w:rFonts w:hint="eastAsia"/>
+        </w:rPr>
+      </w:pPr>
+      <w:r>
+        <w:rPr>
+          <w:rFonts w:hint="eastAsia"/>
+        </w:rPr>
+        <w:t xml:space="preserve">이번 세션에서는 </w:t>
+      </w:r>
+      <w:r>
+        <w:rPr>
+          <w:rFonts w:hint="eastAsia"/>
+        </w:rPr>
+        <w:t>페이지간 이동과 캐시모드,</w:t>
+      </w:r>
+      <w:r>
+        <w:t xml:space="preserve"> </w:t>
+      </w:r>
+      <w:r>
+        <w:rPr>
+          <w:rFonts w:hint="eastAsia"/>
+        </w:rPr>
+        <w:t>데이터 바인딩에 대해 다룹니다</w:t>
+      </w:r>
+      <w:r>
+        <w:rPr>
+          <w:rFonts w:hint="eastAsia"/>
+        </w:rPr>
+        <w:t>.</w:t>
       </w:r>
       <w:bookmarkStart w:id="0" w:name="_GoBack"/>
       <w:bookmarkEnd w:id="0"/>
     </w:p>
-    <w:p/>
-    <w:p>
-      <w:pPr>
-        <w:pStyle w:val="Heading1"/>
-      </w:pPr>
-      <w:r>
-        <w:rPr>
-          <w:rFonts w:hint="eastAsia"/>
-        </w:rPr>
-        <w:t>준비하기</w:t>
-      </w:r>
-    </w:p>
-    <w:p>
-      <w:r>
-        <w:rPr>
-          <w:rFonts w:hint="eastAsia"/>
-        </w:rPr>
-        <w:t xml:space="preserve">윈도우8.1과 비주얼 스튜디오 2013을 설치하고, </w:t>
-      </w:r>
-      <w:r>
-        <w:t>Visual Studio</w:t>
-      </w:r>
-      <w:r>
-        <w:rPr>
-          <w:rFonts w:hint="eastAsia"/>
-        </w:rPr>
-        <w:t xml:space="preserve">를 </w:t>
-      </w:r>
-      <w:r>
-        <w:t>Update 2 RC</w:t>
-      </w:r>
-      <w:r>
-        <w:rPr>
-          <w:rFonts w:hint="eastAsia"/>
-        </w:rPr>
-        <w:t>로 업데이트합니다.</w:t>
-      </w:r>
-    </w:p>
-    <w:p>
-      <w:pPr>
-        <w:pStyle w:val="ListParagraph"/>
-        <w:numPr>
-          <w:ilvl w:val="0"/>
-          <w:numId w:val="6"/>
-        </w:numPr>
-        <w:ind w:leftChars="0"/>
-      </w:pPr>
-      <w:r>
-        <w:t xml:space="preserve">Windows 8.1. </w:t>
-      </w:r>
-      <w:hyperlink r:id="rId5" w:history="1">
-        <w:r>
-          <w:rPr>
-            <w:rStyle w:val="Hyperlink"/>
-            <w:rFonts w:hint="eastAsia"/>
-          </w:rPr>
-          <w:t>업데이트</w:t>
-        </w:r>
-      </w:hyperlink>
-    </w:p>
-    <w:p>
-      <w:pPr>
-        <w:pStyle w:val="ListParagraph"/>
-        <w:numPr>
-          <w:ilvl w:val="0"/>
-          <w:numId w:val="6"/>
-        </w:numPr>
-        <w:ind w:leftChars="0"/>
-      </w:pPr>
-      <w:r>
-        <w:rPr>
-          <w:rFonts w:hint="eastAsia"/>
-        </w:rPr>
-        <w:t xml:space="preserve">Visual Studio </w:t>
-      </w:r>
-      <w:r>
-        <w:t xml:space="preserve">2013 </w:t>
-      </w:r>
-      <w:hyperlink r:id="rId6" w:history="1">
-        <w:r>
-          <w:rPr>
-            <w:rStyle w:val="Hyperlink"/>
-            <w:rFonts w:hint="eastAsia"/>
-          </w:rPr>
-          <w:t>다운로드</w:t>
-        </w:r>
-        <w:r>
-          <w:rPr>
-            <w:rStyle w:val="Hyperlink"/>
-            <w:rFonts w:hint="eastAsia"/>
-          </w:rPr>
-          <w:t xml:space="preserve"> 페이지</w:t>
-        </w:r>
-      </w:hyperlink>
-    </w:p>
-    <w:p>
-      <w:pPr>
-        <w:pStyle w:val="ListParagraph"/>
-        <w:numPr>
-          <w:ilvl w:val="0"/>
-          <w:numId w:val="6"/>
-        </w:numPr>
-        <w:ind w:leftChars="0"/>
-      </w:pPr>
-      <w:r>
-        <w:t xml:space="preserve">Visual Studio 2013 </w:t>
-      </w:r>
-      <w:hyperlink r:id="rId7" w:history="1">
-        <w:r>
-          <w:rPr>
-            <w:rStyle w:val="Hyperlink"/>
-            <w:rFonts w:hint="eastAsia"/>
-          </w:rPr>
-          <w:t>Update 2 RC</w:t>
-        </w:r>
-      </w:hyperlink>
-    </w:p>
-    <w:p>
-      <w:pPr>
-        <w:pStyle w:val="ListParagraph"/>
-        <w:numPr>
-          <w:ilvl w:val="0"/>
-          <w:numId w:val="6"/>
-        </w:numPr>
-        <w:ind w:leftChars="0"/>
-        <w:rPr>
-          <w:rStyle w:val="Hyperlink"/>
-          <w:color w:val="auto"/>
-          <w:u w:val="none"/>
-        </w:rPr>
-      </w:pPr>
-      <w:r>
-        <w:rPr>
-          <w:rFonts w:hint="eastAsia"/>
-        </w:rPr>
-        <w:t>무료 버전</w:t>
-      </w:r>
-      <w:r>
-        <w:t xml:space="preserve">을 </w:t>
-      </w:r>
-      <w:r>
-        <w:rPr>
-          <w:rFonts w:hint="eastAsia"/>
-        </w:rPr>
-        <w:t xml:space="preserve">사용하실 경우 </w:t>
-      </w:r>
-      <w:hyperlink r:id="rId8" w:history="1">
-        <w:r>
-          <w:rPr>
-            <w:rStyle w:val="Hyperlink"/>
-          </w:rPr>
-          <w:t xml:space="preserve">Visual Studio </w:t>
-        </w:r>
-        <w:r>
-          <w:rPr>
-            <w:rStyle w:val="Hyperlink"/>
-          </w:rPr>
-          <w:t xml:space="preserve">Express </w:t>
-        </w:r>
-        <w:r>
-          <w:rPr>
-            <w:rStyle w:val="Hyperlink"/>
-          </w:rPr>
-          <w:t xml:space="preserve">2013 for Windows with </w:t>
-        </w:r>
-        <w:r>
-          <w:rPr>
-            <w:rStyle w:val="Hyperlink"/>
-          </w:rPr>
-          <w:t xml:space="preserve">Update 2 RC </w:t>
-        </w:r>
-        <w:r>
-          <w:rPr>
-            <w:rStyle w:val="Hyperlink"/>
-            <w:rFonts w:hint="eastAsia"/>
-          </w:rPr>
-          <w:t>다운로드</w:t>
-        </w:r>
-      </w:hyperlink>
-    </w:p>
-    <w:p>
-      <w:pPr>
-        <w:pStyle w:val="ListParagraph"/>
-        <w:ind w:leftChars="0" w:left="760"/>
-      </w:pPr>
-    </w:p>
-    <w:p>
-      <w:pPr>
-        <w:pStyle w:val="Heading1"/>
-      </w:pPr>
-      <w:r>
-        <w:rPr>
-          <w:rFonts w:hint="eastAsia"/>
-        </w:rPr>
-        <w:t>Overview</w:t>
-      </w:r>
-    </w:p>
-    <w:p>
-      <w:r>
-        <w:rPr>
-          <w:rFonts w:hint="eastAsia"/>
-        </w:rPr>
-        <w:t xml:space="preserve">이번 세션에서는 </w:t>
-      </w:r>
-      <w:r>
-        <w:rPr>
-          <w:rFonts w:hint="eastAsia"/>
-        </w:rPr>
-        <w:t>페이지간 이동과 캐시모드,</w:t>
-      </w:r>
-      <w:r>
-        <w:t xml:space="preserve"> </w:t>
-      </w:r>
-      <w:r>
-        <w:rPr>
-          <w:rFonts w:hint="eastAsia"/>
-        </w:rPr>
-        <w:t>데이터 바인딩에 대해 다룹니다</w:t>
-      </w:r>
-      <w:r>
-        <w:rPr>
-          <w:rFonts w:hint="eastAsia"/>
-        </w:rPr>
-        <w:t>.</w:t>
-      </w:r>
-    </w:p>
-    <w:p/>
     <w:p>
       <w:pPr>
         <w:pStyle w:val="Heading1"/>
@@ -319,7 +125,6 @@
           <w:numId w:val="12"/>
         </w:numPr>
         <w:ind w:leftChars="0"/>
-        <w:jc w:val="left"/>
       </w:pPr>
       <w:r>
         <w:rPr>
@@ -363,13 +168,8 @@
         </w:rPr>
         <w:t xml:space="preserve">폴더 안의 </w:t>
       </w:r>
-      <w:proofErr w:type="spellStart"/>
-      <w:r>
-        <w:t>ContosoCookbookSimple</w:t>
-      </w:r>
-      <w:proofErr w:type="spellEnd"/>
-      <w:r>
-        <w:t xml:space="preserve"> </w:t>
+      <w:r>
+        <w:t xml:space="preserve">ContosoCookbookSimple </w:t>
       </w:r>
       <w:r>
         <w:rPr>
@@ -389,7 +189,6 @@
           <w:numId w:val="12"/>
         </w:numPr>
         <w:ind w:leftChars="0"/>
-        <w:jc w:val="left"/>
       </w:pPr>
       <w:r>
         <w:rPr>
@@ -401,16 +200,8 @@
         <w:rPr>
           <w:rFonts w:hint="eastAsia"/>
         </w:rPr>
-        <w:t xml:space="preserve">olution Explorer에서 </w:t>
-      </w:r>
-      <w:proofErr w:type="spellStart"/>
-      <w:r>
-        <w:rPr>
-          <w:rFonts w:hint="eastAsia"/>
-        </w:rPr>
-        <w:t>MainPage.xaml</w:t>
-      </w:r>
-      <w:proofErr w:type="spellEnd"/>
+        <w:t>olution Explorer에서 MainPage.xaml</w:t>
+      </w:r>
       <w:r>
         <w:t xml:space="preserve"> </w:t>
       </w:r>
@@ -429,7 +220,6 @@
           <w:numId w:val="12"/>
         </w:numPr>
         <w:ind w:leftChars="0"/>
-        <w:jc w:val="left"/>
       </w:pPr>
       <w:r>
         <w:rPr>
@@ -446,14 +236,12 @@
         </w:rPr>
         <w:t xml:space="preserve">메뉴를 열고 </w:t>
       </w:r>
-      <w:proofErr w:type="spellStart"/>
       <w:r>
         <w:rPr>
           <w:b/>
         </w:rPr>
         <w:t>BottomAppBar</w:t>
       </w:r>
-      <w:proofErr w:type="spellEnd"/>
       <w:r>
         <w:t xml:space="preserve"> </w:t>
       </w:r>
@@ -463,14 +251,12 @@
         </w:rPr>
         <w:t xml:space="preserve">아래의 </w:t>
       </w:r>
-      <w:proofErr w:type="spellStart"/>
       <w:r>
         <w:rPr>
           <w:b/>
         </w:rPr>
         <w:t>SecondaryCommands</w:t>
       </w:r>
-      <w:proofErr w:type="spellEnd"/>
       <w:r>
         <w:t xml:space="preserve"> </w:t>
       </w:r>
@@ -493,47 +279,31 @@
         <w:rPr>
           <w:b/>
         </w:rPr>
-        <w:t xml:space="preserve">Add </w:t>
-      </w:r>
-      <w:proofErr w:type="spellStart"/>
-      <w:r>
-        <w:rPr>
+        <w:t xml:space="preserve">Add AppBarButton </w:t>
+      </w:r>
+      <w:r>
+        <w:rPr>
+          <w:rFonts w:hint="eastAsia"/>
           <w:b/>
         </w:rPr>
-        <w:t>AppBarButton</w:t>
-      </w:r>
-      <w:proofErr w:type="spellEnd"/>
+        <w:t>버튼을 선택합니다.</w:t>
+      </w:r>
       <w:r>
         <w:rPr>
           <w:b/>
         </w:rPr>
         <w:t xml:space="preserve"> </w:t>
       </w:r>
-      <w:r>
-        <w:rPr>
-          <w:rFonts w:hint="eastAsia"/>
-          <w:b/>
-        </w:rPr>
-        <w:t>버튼을 선택합니다.</w:t>
-      </w:r>
-      <w:r>
-        <w:rPr>
-          <w:b/>
-        </w:rPr>
-        <w:t xml:space="preserve"> </w:t>
-      </w:r>
     </w:p>
     <w:p>
       <w:pPr>
         <w:pStyle w:val="ListParagraph"/>
         <w:ind w:leftChars="0" w:left="760"/>
-        <w:jc w:val="left"/>
       </w:pPr>
       <w:r>
         <w:rPr>
           <w:noProof/>
         </w:rPr>
-        <w:lastRenderedPageBreak/>
         <w:drawing>
           <wp:inline distT="0" distB="0" distL="0" distR="0" wp14:anchorId="3177D176" wp14:editId="5CAB71BC">
             <wp:extent cx="3057525" cy="2085975"/>
@@ -550,7 +320,7 @@
                     <pic:cNvPicPr/>
                   </pic:nvPicPr>
                   <pic:blipFill>
-                    <a:blip r:embed="rId9"/>
+                    <a:blip r:embed="rId5"/>
                     <a:stretch>
                       <a:fillRect/>
                     </a:stretch>
@@ -579,7 +349,6 @@
           <w:numId w:val="12"/>
         </w:numPr>
         <w:ind w:leftChars="0"/>
-        <w:jc w:val="left"/>
       </w:pPr>
       <w:r>
         <w:rPr>
@@ -617,7 +386,6 @@
           <w:numId w:val="12"/>
         </w:numPr>
         <w:ind w:leftChars="0"/>
-        <w:jc w:val="left"/>
       </w:pPr>
       <w:r>
         <w:rPr>
@@ -683,7 +451,6 @@
         </w:rPr>
         <w:t>&lt;</w:t>
       </w:r>
-      <w:proofErr w:type="spellStart"/>
       <w:r>
         <w:rPr>
           <w:rFonts w:ascii="Consolas" w:hAnsi="Consolas" w:cs="Consolas"/>
@@ -693,7 +460,6 @@
         </w:rPr>
         <w:t>CommandBar</w:t>
       </w:r>
-      <w:proofErr w:type="spellEnd"/>
       <w:r>
         <w:rPr>
           <w:rFonts w:ascii="Consolas" w:hAnsi="Consolas" w:cs="Consolas"/>
@@ -734,7 +500,6 @@
         </w:rPr>
         <w:t>&lt;</w:t>
       </w:r>
-      <w:proofErr w:type="spellStart"/>
       <w:r>
         <w:rPr>
           <w:rFonts w:ascii="Consolas" w:hAnsi="Consolas" w:cs="Consolas"/>
@@ -744,7 +509,6 @@
         </w:rPr>
         <w:t>CommandBar.SecondaryCommands</w:t>
       </w:r>
-      <w:proofErr w:type="spellEnd"/>
       <w:r>
         <w:rPr>
           <w:rFonts w:ascii="Consolas" w:hAnsi="Consolas" w:cs="Consolas"/>
@@ -785,7 +549,6 @@
         </w:rPr>
         <w:t>&lt;</w:t>
       </w:r>
-      <w:proofErr w:type="spellStart"/>
       <w:r>
         <w:rPr>
           <w:rFonts w:ascii="Consolas" w:hAnsi="Consolas" w:cs="Consolas"/>
@@ -795,7 +558,6 @@
         </w:rPr>
         <w:t>AppBarButton</w:t>
       </w:r>
-      <w:proofErr w:type="spellEnd"/>
       <w:r>
         <w:rPr>
           <w:rFonts w:ascii="Consolas" w:hAnsi="Consolas" w:cs="Consolas"/>
@@ -841,6 +603,7 @@
         <w:rPr>
           <w:rFonts w:hint="eastAsia"/>
         </w:rPr>
+        <w:lastRenderedPageBreak/>
         <w:t>디자이너 편집기에서 추가된 버튼을 더블클릭 합니다.</w:t>
       </w:r>
       <w:r>
@@ -858,13 +621,8 @@
         </w:rPr>
         <w:t xml:space="preserve">면 </w:t>
       </w:r>
-      <w:proofErr w:type="spellStart"/>
-      <w:r>
-        <w:t>MainPage.xaml.cs</w:t>
-      </w:r>
-      <w:proofErr w:type="spellEnd"/>
-      <w:r>
-        <w:t xml:space="preserve"> </w:t>
+      <w:r>
+        <w:t xml:space="preserve">MainPage.xaml.cs </w:t>
       </w:r>
       <w:r>
         <w:rPr>
@@ -980,21 +738,7 @@
         <w:rPr>
           <w:rFonts w:hint="eastAsia"/>
         </w:rPr>
-        <w:t xml:space="preserve">폴더를 연 후 </w:t>
-      </w:r>
-      <w:proofErr w:type="spellStart"/>
-      <w:r>
-        <w:rPr>
-          <w:rFonts w:hint="eastAsia"/>
-        </w:rPr>
-        <w:t>AboutPage.xaml</w:t>
-      </w:r>
-      <w:proofErr w:type="spellEnd"/>
-      <w:r>
-        <w:rPr>
-          <w:rFonts w:hint="eastAsia"/>
-        </w:rPr>
-        <w:t xml:space="preserve"> 파일을 더블클릭하여 프로젝트에 추가합니다.</w:t>
+        <w:t>폴더를 연 후 AboutPage.xaml 파일을 더블클릭하여 프로젝트에 추가합니다.</w:t>
       </w:r>
       <w:r>
         <w:t xml:space="preserve"> </w:t>
@@ -1030,7 +774,6 @@
           <w:highlight w:val="white"/>
         </w:rPr>
       </w:pPr>
-      <w:proofErr w:type="gramStart"/>
       <w:r>
         <w:rPr>
           <w:rFonts w:ascii="Consolas" w:hAnsi="Consolas" w:cs="Consolas"/>
@@ -1041,7 +784,6 @@
         </w:rPr>
         <w:t>private</w:t>
       </w:r>
-      <w:proofErr w:type="gramEnd"/>
       <w:r>
         <w:rPr>
           <w:rFonts w:ascii="Consolas" w:hAnsi="Consolas" w:cs="Consolas"/>
@@ -1070,29 +812,7 @@
           <w:szCs w:val="19"/>
           <w:highlight w:val="white"/>
         </w:rPr>
-        <w:t xml:space="preserve"> </w:t>
-      </w:r>
-      <w:proofErr w:type="spellStart"/>
-      <w:r>
-        <w:rPr>
-          <w:rFonts w:ascii="Consolas" w:hAnsi="Consolas" w:cs="Consolas"/>
-          <w:color w:val="000000"/>
-          <w:sz w:val="19"/>
-          <w:szCs w:val="19"/>
-          <w:highlight w:val="white"/>
-        </w:rPr>
-        <w:t>AppBarButton_Click</w:t>
-      </w:r>
-      <w:proofErr w:type="spellEnd"/>
-      <w:r>
-        <w:rPr>
-          <w:rFonts w:ascii="Consolas" w:hAnsi="Consolas" w:cs="Consolas"/>
-          <w:color w:val="000000"/>
-          <w:sz w:val="19"/>
-          <w:szCs w:val="19"/>
-          <w:highlight w:val="white"/>
-        </w:rPr>
-        <w:t>(</w:t>
+        <w:t xml:space="preserve"> AppBarButton_Click(</w:t>
       </w:r>
       <w:r>
         <w:rPr>
@@ -1114,7 +834,6 @@
         </w:rPr>
         <w:t xml:space="preserve"> sender, </w:t>
       </w:r>
-      <w:proofErr w:type="spellStart"/>
       <w:r>
         <w:rPr>
           <w:rFonts w:ascii="Consolas" w:hAnsi="Consolas" w:cs="Consolas"/>
@@ -1125,7 +844,6 @@
         </w:rPr>
         <w:t>RoutedEventArgs</w:t>
       </w:r>
-      <w:proofErr w:type="spellEnd"/>
       <w:r>
         <w:rPr>
           <w:rFonts w:ascii="Consolas" w:hAnsi="Consolas" w:cs="Consolas"/>
@@ -1196,18 +914,26 @@
         </w:rPr>
         <w:t xml:space="preserve">   </w:t>
       </w:r>
-      <w:proofErr w:type="spellStart"/>
-      <w:r>
-        <w:rPr>
-          <w:rFonts w:ascii="Consolas" w:hAnsi="Consolas" w:cs="Consolas"/>
-          <w:color w:val="000000"/>
-          <w:sz w:val="19"/>
-          <w:szCs w:val="19"/>
-          <w:highlight w:val="white"/>
-        </w:rPr>
-        <w:t>Frame.Navigate</w:t>
-      </w:r>
-      <w:proofErr w:type="spellEnd"/>
+      <w:r>
+        <w:rPr>
+          <w:rFonts w:ascii="Consolas" w:hAnsi="Consolas" w:cs="Consolas"/>
+          <w:color w:val="000000"/>
+          <w:sz w:val="19"/>
+          <w:szCs w:val="19"/>
+          <w:highlight w:val="white"/>
+        </w:rPr>
+        <w:t>Frame.Navigate(</w:t>
+      </w:r>
+      <w:r>
+        <w:rPr>
+          <w:rFonts w:ascii="Consolas" w:hAnsi="Consolas" w:cs="Consolas"/>
+          <w:color w:val="0000FF"/>
+          <w:sz w:val="19"/>
+          <w:szCs w:val="19"/>
+          <w:highlight w:val="white"/>
+        </w:rPr>
+        <w:t>typeof</w:t>
+      </w:r>
       <w:r>
         <w:rPr>
           <w:rFonts w:ascii="Consolas" w:hAnsi="Consolas" w:cs="Consolas"/>
@@ -1218,29 +944,6 @@
         </w:rPr>
         <w:t>(</w:t>
       </w:r>
-      <w:proofErr w:type="spellStart"/>
-      <w:r>
-        <w:rPr>
-          <w:rFonts w:ascii="Consolas" w:hAnsi="Consolas" w:cs="Consolas"/>
-          <w:color w:val="0000FF"/>
-          <w:sz w:val="19"/>
-          <w:szCs w:val="19"/>
-          <w:highlight w:val="white"/>
-        </w:rPr>
-        <w:t>typeof</w:t>
-      </w:r>
-      <w:proofErr w:type="spellEnd"/>
-      <w:r>
-        <w:rPr>
-          <w:rFonts w:ascii="Consolas" w:hAnsi="Consolas" w:cs="Consolas"/>
-          <w:color w:val="000000"/>
-          <w:sz w:val="19"/>
-          <w:szCs w:val="19"/>
-          <w:highlight w:val="white"/>
-        </w:rPr>
-        <w:t>(</w:t>
-      </w:r>
-      <w:proofErr w:type="spellStart"/>
       <w:r>
         <w:rPr>
           <w:rFonts w:ascii="Consolas" w:hAnsi="Consolas" w:cs="Consolas"/>
@@ -1251,7 +954,6 @@
         </w:rPr>
         <w:t>AboutPage</w:t>
       </w:r>
-      <w:proofErr w:type="spellEnd"/>
       <w:r>
         <w:rPr>
           <w:rFonts w:ascii="Consolas" w:hAnsi="Consolas" w:cs="Consolas"/>
@@ -1357,7 +1059,6 @@
           <w:numId w:val="12"/>
         </w:numPr>
         <w:ind w:leftChars="0"/>
-        <w:jc w:val="left"/>
       </w:pPr>
       <w:r>
         <w:t xml:space="preserve">F5 </w:t>
@@ -1386,7 +1087,6 @@
           <w:numId w:val="12"/>
         </w:numPr>
         <w:ind w:leftChars="0"/>
-        <w:jc w:val="left"/>
       </w:pPr>
       <w:r>
         <w:rPr>
@@ -1471,31 +1171,17 @@
         <w:rPr>
           <w:rFonts w:hint="eastAsia"/>
         </w:rPr>
-        <w:lastRenderedPageBreak/>
         <w:t xml:space="preserve">뒤로가기 버튼 처리를 구현하기 위해 </w:t>
       </w:r>
-      <w:proofErr w:type="spellStart"/>
-      <w:r>
-        <w:t>App.xaml</w:t>
-      </w:r>
-      <w:proofErr w:type="spellEnd"/>
-      <w:r>
-        <w:t xml:space="preserve"> </w:t>
-      </w:r>
-      <w:r>
-        <w:rPr>
-          <w:rFonts w:hint="eastAsia"/>
-        </w:rPr>
-        <w:t xml:space="preserve">파일을 확장하고 </w:t>
-      </w:r>
-      <w:proofErr w:type="spellStart"/>
-      <w:r>
-        <w:rPr>
-          <w:rFonts w:hint="eastAsia"/>
-        </w:rPr>
-        <w:t>App.xaml.cs</w:t>
-      </w:r>
-      <w:proofErr w:type="spellEnd"/>
+      <w:r>
+        <w:t xml:space="preserve">App.xaml </w:t>
+      </w:r>
+      <w:r>
+        <w:rPr>
+          <w:rFonts w:hint="eastAsia"/>
+        </w:rPr>
+        <w:t>파일을 확장하고 App.xaml.cs</w:t>
+      </w:r>
       <w:r>
         <w:t xml:space="preserve"> </w:t>
       </w:r>
@@ -1565,7 +1251,6 @@
           <w:color w:val="000000"/>
         </w:rPr>
       </w:pPr>
-      <w:proofErr w:type="gramStart"/>
       <w:r>
         <w:rPr>
           <w:rFonts w:ascii="Consolas" w:hAnsi="Consolas" w:cs="Consolas"/>
@@ -1573,7 +1258,6 @@
         </w:rPr>
         <w:t>public</w:t>
       </w:r>
-      <w:proofErr w:type="gramEnd"/>
       <w:r>
         <w:rPr>
           <w:rFonts w:ascii="Consolas" w:hAnsi="Consolas" w:cs="Consolas"/>
@@ -1617,8 +1301,6 @@
         </w:rPr>
         <w:t>    </w:t>
       </w:r>
-      <w:proofErr w:type="spellStart"/>
-      <w:proofErr w:type="gramStart"/>
       <w:r>
         <w:rPr>
           <w:rFonts w:ascii="Consolas" w:hAnsi="Consolas" w:cs="Consolas"/>
@@ -1631,23 +1313,7 @@
           <w:rFonts w:ascii="Consolas" w:hAnsi="Consolas" w:cs="Consolas"/>
           <w:color w:val="000000"/>
         </w:rPr>
-        <w:t>.InitializeComponent</w:t>
-      </w:r>
-      <w:proofErr w:type="spellEnd"/>
-      <w:r>
-        <w:rPr>
-          <w:rFonts w:ascii="Consolas" w:hAnsi="Consolas" w:cs="Consolas"/>
-          <w:color w:val="000000"/>
-        </w:rPr>
-        <w:t>(</w:t>
-      </w:r>
-      <w:proofErr w:type="gramEnd"/>
-      <w:r>
-        <w:rPr>
-          <w:rFonts w:ascii="Consolas" w:hAnsi="Consolas" w:cs="Consolas"/>
-          <w:color w:val="000000"/>
-        </w:rPr>
-        <w:t>);</w:t>
+        <w:t>.InitializeComponent();</w:t>
       </w:r>
     </w:p>
     <w:p>
@@ -1667,7 +1333,6 @@
         </w:rPr>
         <w:t>    </w:t>
       </w:r>
-      <w:proofErr w:type="spellStart"/>
       <w:r>
         <w:rPr>
           <w:rFonts w:ascii="Consolas" w:hAnsi="Consolas" w:cs="Consolas"/>
@@ -1680,17 +1345,8 @@
           <w:rFonts w:ascii="Consolas" w:hAnsi="Consolas" w:cs="Consolas"/>
           <w:color w:val="000000"/>
         </w:rPr>
-        <w:t>.Suspending</w:t>
-      </w:r>
-      <w:proofErr w:type="spellEnd"/>
-      <w:r>
-        <w:rPr>
-          <w:rFonts w:ascii="Consolas" w:hAnsi="Consolas" w:cs="Consolas"/>
-          <w:color w:val="000000"/>
-        </w:rPr>
-        <w:t> += </w:t>
-      </w:r>
-      <w:proofErr w:type="spellStart"/>
+        <w:t>.Suspending += </w:t>
+      </w:r>
       <w:r>
         <w:rPr>
           <w:rFonts w:ascii="Consolas" w:hAnsi="Consolas" w:cs="Consolas"/>
@@ -1703,15 +1359,7 @@
           <w:rFonts w:ascii="Consolas" w:hAnsi="Consolas" w:cs="Consolas"/>
           <w:color w:val="000000"/>
         </w:rPr>
-        <w:t>.OnSuspending</w:t>
-      </w:r>
-      <w:proofErr w:type="spellEnd"/>
-      <w:r>
-        <w:rPr>
-          <w:rFonts w:ascii="Consolas" w:hAnsi="Consolas" w:cs="Consolas"/>
-          <w:color w:val="000000"/>
-        </w:rPr>
-        <w:t>;</w:t>
+        <w:t>.OnSuspending;</w:t>
       </w:r>
     </w:p>
     <w:p>
@@ -1818,7 +1466,6 @@
           <w:highlight w:val="yellow"/>
         </w:rPr>
       </w:pPr>
-      <w:proofErr w:type="gramStart"/>
       <w:r>
         <w:rPr>
           <w:rFonts w:ascii="Consolas" w:hAnsi="Consolas" w:cs="Consolas"/>
@@ -1829,7 +1476,6 @@
         </w:rPr>
         <w:t>private</w:t>
       </w:r>
-      <w:proofErr w:type="gramEnd"/>
       <w:r>
         <w:rPr>
           <w:rFonts w:ascii="Consolas" w:hAnsi="Consolas" w:cs="Consolas"/>
@@ -1858,20 +1504,18 @@
           <w:szCs w:val="19"/>
           <w:highlight w:val="yellow"/>
         </w:rPr>
-        <w:t xml:space="preserve"> </w:t>
-      </w:r>
-      <w:proofErr w:type="spellStart"/>
-      <w:r>
-        <w:rPr>
-          <w:rFonts w:ascii="Consolas" w:hAnsi="Consolas" w:cs="Consolas"/>
-          <w:color w:val="000000"/>
+        <w:t xml:space="preserve"> HardwareButtons_BackPressed(</w:t>
+      </w:r>
+      <w:r>
+        <w:rPr>
+          <w:rFonts w:ascii="Consolas" w:hAnsi="Consolas" w:cs="Consolas"/>
+          <w:color w:val="0000FF"/>
           <w:sz w:val="19"/>
           <w:szCs w:val="19"/>
           <w:highlight w:val="yellow"/>
         </w:rPr>
-        <w:t>HardwareButtons_BackPressed</w:t>
-      </w:r>
-      <w:proofErr w:type="spellEnd"/>
+        <w:t>object</w:t>
+      </w:r>
       <w:r>
         <w:rPr>
           <w:rFonts w:ascii="Consolas" w:hAnsi="Consolas" w:cs="Consolas"/>
@@ -1880,50 +1524,18 @@
           <w:szCs w:val="19"/>
           <w:highlight w:val="yellow"/>
         </w:rPr>
-        <w:t>(</w:t>
-      </w:r>
-      <w:r>
-        <w:rPr>
-          <w:rFonts w:ascii="Consolas" w:hAnsi="Consolas" w:cs="Consolas"/>
-          <w:color w:val="0000FF"/>
+        <w:t xml:space="preserve"> sender, Windows.Phone.UI.Input.</w:t>
+      </w:r>
+      <w:r>
+        <w:rPr>
+          <w:rFonts w:ascii="Consolas" w:hAnsi="Consolas" w:cs="Consolas"/>
+          <w:color w:val="2B91AF"/>
           <w:sz w:val="19"/>
           <w:szCs w:val="19"/>
           <w:highlight w:val="yellow"/>
         </w:rPr>
-        <w:t>object</w:t>
-      </w:r>
-      <w:r>
-        <w:rPr>
-          <w:rFonts w:ascii="Consolas" w:hAnsi="Consolas" w:cs="Consolas"/>
-          <w:color w:val="000000"/>
-          <w:sz w:val="19"/>
-          <w:szCs w:val="19"/>
-          <w:highlight w:val="yellow"/>
-        </w:rPr>
-        <w:t xml:space="preserve"> sender, </w:t>
-      </w:r>
-      <w:proofErr w:type="spellStart"/>
-      <w:r>
-        <w:rPr>
-          <w:rFonts w:ascii="Consolas" w:hAnsi="Consolas" w:cs="Consolas"/>
-          <w:color w:val="000000"/>
-          <w:sz w:val="19"/>
-          <w:szCs w:val="19"/>
-          <w:highlight w:val="yellow"/>
-        </w:rPr>
-        <w:t>Windows.Phone.UI.Input.</w:t>
-      </w:r>
-      <w:r>
-        <w:rPr>
-          <w:rFonts w:ascii="Consolas" w:hAnsi="Consolas" w:cs="Consolas"/>
-          <w:color w:val="2B91AF"/>
-          <w:sz w:val="19"/>
-          <w:szCs w:val="19"/>
-          <w:highlight w:val="yellow"/>
-        </w:rPr>
         <w:t>BackPressedEventArgs</w:t>
       </w:r>
-      <w:proofErr w:type="spellEnd"/>
       <w:r>
         <w:rPr>
           <w:rFonts w:ascii="Consolas" w:hAnsi="Consolas" w:cs="Consolas"/>
@@ -2024,20 +1636,18 @@
           <w:szCs w:val="19"/>
           <w:highlight w:val="yellow"/>
         </w:rPr>
-        <w:t xml:space="preserve"> </w:t>
-      </w:r>
-      <w:proofErr w:type="spellStart"/>
-      <w:r>
-        <w:rPr>
-          <w:rFonts w:ascii="Consolas" w:hAnsi="Consolas" w:cs="Consolas"/>
-          <w:color w:val="000000"/>
+        <w:t xml:space="preserve"> rootFrame = </w:t>
+      </w:r>
+      <w:r>
+        <w:rPr>
+          <w:rFonts w:ascii="Consolas" w:hAnsi="Consolas" w:cs="Consolas"/>
+          <w:color w:val="2B91AF"/>
           <w:sz w:val="19"/>
           <w:szCs w:val="19"/>
           <w:highlight w:val="yellow"/>
         </w:rPr>
-        <w:t>rootFrame</w:t>
-      </w:r>
-      <w:proofErr w:type="spellEnd"/>
+        <w:t>Window</w:t>
+      </w:r>
       <w:r>
         <w:rPr>
           <w:rFonts w:ascii="Consolas" w:hAnsi="Consolas" w:cs="Consolas"/>
@@ -2046,39 +1656,7 @@
           <w:szCs w:val="19"/>
           <w:highlight w:val="yellow"/>
         </w:rPr>
-        <w:t xml:space="preserve"> = </w:t>
-      </w:r>
-      <w:proofErr w:type="spellStart"/>
-      <w:r>
-        <w:rPr>
-          <w:rFonts w:ascii="Consolas" w:hAnsi="Consolas" w:cs="Consolas"/>
-          <w:color w:val="2B91AF"/>
-          <w:sz w:val="19"/>
-          <w:szCs w:val="19"/>
-          <w:highlight w:val="yellow"/>
-        </w:rPr>
-        <w:t>Window</w:t>
-      </w:r>
-      <w:r>
-        <w:rPr>
-          <w:rFonts w:ascii="Consolas" w:hAnsi="Consolas" w:cs="Consolas"/>
-          <w:color w:val="000000"/>
-          <w:sz w:val="19"/>
-          <w:szCs w:val="19"/>
-          <w:highlight w:val="yellow"/>
-        </w:rPr>
-        <w:t>.Current.Content</w:t>
-      </w:r>
-      <w:proofErr w:type="spellEnd"/>
-      <w:r>
-        <w:rPr>
-          <w:rFonts w:ascii="Consolas" w:hAnsi="Consolas" w:cs="Consolas"/>
-          <w:color w:val="000000"/>
-          <w:sz w:val="19"/>
-          <w:szCs w:val="19"/>
-          <w:highlight w:val="yellow"/>
-        </w:rPr>
-        <w:t xml:space="preserve"> </w:t>
+        <w:t xml:space="preserve">.Current.Content </w:t>
       </w:r>
       <w:r>
         <w:rPr>
@@ -2144,7 +1722,6 @@
         </w:rPr>
         <w:t xml:space="preserve">            </w:t>
       </w:r>
-      <w:proofErr w:type="gramStart"/>
       <w:r>
         <w:rPr>
           <w:rFonts w:ascii="Consolas" w:hAnsi="Consolas" w:cs="Consolas"/>
@@ -2155,7 +1732,6 @@
         </w:rPr>
         <w:t>if</w:t>
       </w:r>
-      <w:proofErr w:type="gramEnd"/>
       <w:r>
         <w:rPr>
           <w:rFonts w:ascii="Consolas" w:hAnsi="Consolas" w:cs="Consolas"/>
@@ -2164,20 +1740,18 @@
           <w:szCs w:val="19"/>
           <w:highlight w:val="yellow"/>
         </w:rPr>
-        <w:t xml:space="preserve"> (</w:t>
-      </w:r>
-      <w:proofErr w:type="spellStart"/>
-      <w:r>
-        <w:rPr>
-          <w:rFonts w:ascii="Consolas" w:hAnsi="Consolas" w:cs="Consolas"/>
-          <w:color w:val="000000"/>
+        <w:t xml:space="preserve"> (rootFrame != </w:t>
+      </w:r>
+      <w:r>
+        <w:rPr>
+          <w:rFonts w:ascii="Consolas" w:hAnsi="Consolas" w:cs="Consolas"/>
+          <w:color w:val="0000FF"/>
           <w:sz w:val="19"/>
           <w:szCs w:val="19"/>
           <w:highlight w:val="yellow"/>
         </w:rPr>
-        <w:t>rootFrame</w:t>
-      </w:r>
-      <w:proofErr w:type="spellEnd"/>
+        <w:t>null</w:t>
+      </w:r>
       <w:r>
         <w:rPr>
           <w:rFonts w:ascii="Consolas" w:hAnsi="Consolas" w:cs="Consolas"/>
@@ -2186,49 +1760,7 @@
           <w:szCs w:val="19"/>
           <w:highlight w:val="yellow"/>
         </w:rPr>
-        <w:t xml:space="preserve"> != </w:t>
-      </w:r>
-      <w:r>
-        <w:rPr>
-          <w:rFonts w:ascii="Consolas" w:hAnsi="Consolas" w:cs="Consolas"/>
-          <w:color w:val="0000FF"/>
-          <w:sz w:val="19"/>
-          <w:szCs w:val="19"/>
-          <w:highlight w:val="yellow"/>
-        </w:rPr>
-        <w:t>null</w:t>
-      </w:r>
-      <w:r>
-        <w:rPr>
-          <w:rFonts w:ascii="Consolas" w:hAnsi="Consolas" w:cs="Consolas"/>
-          <w:color w:val="000000"/>
-          <w:sz w:val="19"/>
-          <w:szCs w:val="19"/>
-          <w:highlight w:val="yellow"/>
-        </w:rPr>
-        <w:t xml:space="preserve"> &amp;&amp; </w:t>
-      </w:r>
-      <w:proofErr w:type="spellStart"/>
-      <w:r>
-        <w:rPr>
-          <w:rFonts w:ascii="Consolas" w:hAnsi="Consolas" w:cs="Consolas"/>
-          <w:color w:val="000000"/>
-          <w:sz w:val="19"/>
-          <w:szCs w:val="19"/>
-          <w:highlight w:val="yellow"/>
-        </w:rPr>
-        <w:t>rootFrame.CanGoBack</w:t>
-      </w:r>
-      <w:proofErr w:type="spellEnd"/>
-      <w:r>
-        <w:rPr>
-          <w:rFonts w:ascii="Consolas" w:hAnsi="Consolas" w:cs="Consolas"/>
-          <w:color w:val="000000"/>
-          <w:sz w:val="19"/>
-          <w:szCs w:val="19"/>
-          <w:highlight w:val="yellow"/>
-        </w:rPr>
-        <w:t>)</w:t>
+        <w:t xml:space="preserve"> &amp;&amp; rootFrame.CanGoBack)</w:t>
       </w:r>
     </w:p>
     <w:p>
@@ -2276,41 +1808,7 @@
           <w:szCs w:val="19"/>
           <w:highlight w:val="yellow"/>
         </w:rPr>
-        <w:t xml:space="preserve">                </w:t>
-      </w:r>
-      <w:proofErr w:type="spellStart"/>
-      <w:proofErr w:type="gramStart"/>
-      <w:r>
-        <w:rPr>
-          <w:rFonts w:ascii="Consolas" w:hAnsi="Consolas" w:cs="Consolas"/>
-          <w:color w:val="000000"/>
-          <w:sz w:val="19"/>
-          <w:szCs w:val="19"/>
-          <w:highlight w:val="yellow"/>
-        </w:rPr>
-        <w:t>rootFrame.GoBack</w:t>
-      </w:r>
-      <w:proofErr w:type="spellEnd"/>
-      <w:r>
-        <w:rPr>
-          <w:rFonts w:ascii="Consolas" w:hAnsi="Consolas" w:cs="Consolas"/>
-          <w:color w:val="000000"/>
-          <w:sz w:val="19"/>
-          <w:szCs w:val="19"/>
-          <w:highlight w:val="yellow"/>
-        </w:rPr>
-        <w:t>(</w:t>
-      </w:r>
-      <w:proofErr w:type="gramEnd"/>
-      <w:r>
-        <w:rPr>
-          <w:rFonts w:ascii="Consolas" w:hAnsi="Consolas" w:cs="Consolas"/>
-          <w:color w:val="000000"/>
-          <w:sz w:val="19"/>
-          <w:szCs w:val="19"/>
-          <w:highlight w:val="yellow"/>
-        </w:rPr>
-        <w:t>);</w:t>
+        <w:t xml:space="preserve">                rootFrame.GoBack();</w:t>
       </w:r>
     </w:p>
     <w:p>
@@ -2334,20 +1832,18 @@
           <w:szCs w:val="19"/>
           <w:highlight w:val="yellow"/>
         </w:rPr>
-        <w:t xml:space="preserve">                </w:t>
-      </w:r>
-      <w:proofErr w:type="spellStart"/>
-      <w:r>
-        <w:rPr>
-          <w:rFonts w:ascii="Consolas" w:hAnsi="Consolas" w:cs="Consolas"/>
-          <w:color w:val="000000"/>
+        <w:t xml:space="preserve">                e.Handled = </w:t>
+      </w:r>
+      <w:r>
+        <w:rPr>
+          <w:rFonts w:ascii="Consolas" w:hAnsi="Consolas" w:cs="Consolas"/>
+          <w:color w:val="0000FF"/>
           <w:sz w:val="19"/>
           <w:szCs w:val="19"/>
           <w:highlight w:val="yellow"/>
         </w:rPr>
-        <w:t>e.Handled</w:t>
-      </w:r>
-      <w:proofErr w:type="spellEnd"/>
+        <w:t>true</w:t>
+      </w:r>
       <w:r>
         <w:rPr>
           <w:rFonts w:ascii="Consolas" w:hAnsi="Consolas" w:cs="Consolas"/>
@@ -2356,18 +1852,20 @@
           <w:szCs w:val="19"/>
           <w:highlight w:val="yellow"/>
         </w:rPr>
-        <w:t xml:space="preserve"> = </w:t>
-      </w:r>
-      <w:r>
-        <w:rPr>
-          <w:rFonts w:ascii="Consolas" w:hAnsi="Consolas" w:cs="Consolas"/>
-          <w:color w:val="0000FF"/>
+        <w:t>;</w:t>
+      </w:r>
+    </w:p>
+    <w:p>
+      <w:pPr>
+        <w:ind w:left="400"/>
+        <w:rPr>
+          <w:rFonts w:ascii="Consolas" w:hAnsi="Consolas" w:cs="Consolas"/>
+          <w:color w:val="000000"/>
           <w:sz w:val="19"/>
           <w:szCs w:val="19"/>
           <w:highlight w:val="yellow"/>
         </w:rPr>
-        <w:t>true</w:t>
-      </w:r>
+      </w:pPr>
       <w:r>
         <w:rPr>
           <w:rFonts w:ascii="Consolas" w:hAnsi="Consolas" w:cs="Consolas"/>
@@ -2376,12 +1874,9 @@
           <w:szCs w:val="19"/>
           <w:highlight w:val="yellow"/>
         </w:rPr>
-        <w:t>;</w:t>
-      </w:r>
-    </w:p>
-    <w:p>
-      <w:pPr>
-        <w:ind w:left="400"/>
+        <w:t xml:space="preserve">      </w:t>
+      </w:r>
+      <w:r>
         <w:rPr>
           <w:rFonts w:ascii="Consolas" w:hAnsi="Consolas" w:cs="Consolas"/>
           <w:color w:val="000000"/>
@@ -2389,7 +1884,8 @@
           <w:szCs w:val="19"/>
           <w:highlight w:val="yellow"/>
         </w:rPr>
-      </w:pPr>
+        <w:t xml:space="preserve">      </w:t>
+      </w:r>
       <w:r>
         <w:rPr>
           <w:rFonts w:ascii="Consolas" w:hAnsi="Consolas" w:cs="Consolas"/>
@@ -2398,26 +1894,6 @@
           <w:szCs w:val="19"/>
           <w:highlight w:val="yellow"/>
         </w:rPr>
-        <w:t xml:space="preserve">      </w:t>
-      </w:r>
-      <w:r>
-        <w:rPr>
-          <w:rFonts w:ascii="Consolas" w:hAnsi="Consolas" w:cs="Consolas"/>
-          <w:color w:val="000000"/>
-          <w:sz w:val="19"/>
-          <w:szCs w:val="19"/>
-          <w:highlight w:val="yellow"/>
-        </w:rPr>
-        <w:t xml:space="preserve">      </w:t>
-      </w:r>
-      <w:r>
-        <w:rPr>
-          <w:rFonts w:ascii="Consolas" w:hAnsi="Consolas" w:cs="Consolas"/>
-          <w:color w:val="000000"/>
-          <w:sz w:val="19"/>
-          <w:szCs w:val="19"/>
-          <w:highlight w:val="yellow"/>
-        </w:rPr>
         <w:t>}</w:t>
       </w:r>
     </w:p>
@@ -2426,7 +1902,7 @@
         <w:pStyle w:val="ListParagraph"/>
         <w:ind w:leftChars="0"/>
         <w:rPr>
-          <w:rFonts w:ascii="Consolas" w:hAnsi="Consolas" w:cs="Consolas" w:hint="eastAsia"/>
+          <w:rFonts w:ascii="Consolas" w:hAnsi="Consolas" w:cs="Consolas"/>
           <w:color w:val="000000"/>
           <w:sz w:val="19"/>
           <w:szCs w:val="19"/>
@@ -2456,6 +1932,7 @@
         <w:rPr>
           <w:rFonts w:hint="eastAsia"/>
         </w:rPr>
+        <w:lastRenderedPageBreak/>
         <w:t xml:space="preserve">애플리케이션을 다시 실행하여 </w:t>
       </w:r>
       <w:r>
@@ -2523,14 +2000,12 @@
         </w:rPr>
         <w:t xml:space="preserve"> – </w:t>
       </w:r>
-      <w:proofErr w:type="spellStart"/>
       <w:r>
         <w:rPr>
           <w:b/>
         </w:rPr>
         <w:t>CacheModeDemo</w:t>
       </w:r>
-      <w:proofErr w:type="spellEnd"/>
       <w:r>
         <w:rPr>
           <w:b/>
@@ -2549,19 +2024,11 @@
         </w:rPr>
         <w:t xml:space="preserve">폴더의 </w:t>
       </w:r>
-      <w:proofErr w:type="spellStart"/>
       <w:r>
         <w:rPr>
           <w:b/>
         </w:rPr>
-        <w:t>CacheModeDemo</w:t>
-      </w:r>
-      <w:proofErr w:type="spellEnd"/>
-      <w:r>
-        <w:rPr>
-          <w:b/>
-        </w:rPr>
-        <w:t xml:space="preserve"> </w:t>
+        <w:t xml:space="preserve">CacheModeDemo </w:t>
       </w:r>
       <w:r>
         <w:rPr>
@@ -2726,7 +2193,6 @@
         <w:rPr>
           <w:rFonts w:hint="eastAsia"/>
         </w:rPr>
-        <w:lastRenderedPageBreak/>
         <w:t>Page2.</w:t>
       </w:r>
       <w:r>
@@ -2823,9 +2289,6 @@
       <w:pPr>
         <w:pStyle w:val="ListParagraph"/>
         <w:ind w:leftChars="0"/>
-        <w:rPr>
-          <w:rFonts w:hint="eastAsia"/>
-        </w:rPr>
       </w:pPr>
     </w:p>
     <w:p>
@@ -2899,11 +2362,9 @@
         </w:rPr>
         <w:t xml:space="preserve">에서 </w:t>
       </w:r>
-      <w:proofErr w:type="spellStart"/>
       <w:r>
         <w:t>MainPage</w:t>
       </w:r>
-      <w:proofErr w:type="spellEnd"/>
       <w:r>
         <w:rPr>
           <w:rFonts w:hint="eastAsia"/>
@@ -2927,19 +2388,11 @@
         <w:rPr>
           <w:rFonts w:hint="eastAsia"/>
         </w:rPr>
-        <w:t xml:space="preserve">Page 2에서 한번 더 뒤로가기 버튼을 눌러 </w:t>
-      </w:r>
-      <w:proofErr w:type="spellStart"/>
-      <w:r>
-        <w:rPr>
-          <w:rFonts w:hint="eastAsia"/>
-        </w:rPr>
-        <w:t>Main</w:t>
+        <w:t>Page 2에서 한번 더 뒤로가기 버튼을 눌러 Main</w:t>
       </w:r>
       <w:r>
         <w:t>Page</w:t>
       </w:r>
-      <w:proofErr w:type="spellEnd"/>
       <w:r>
         <w:rPr>
           <w:rFonts w:hint="eastAsia"/>
@@ -3045,21 +2498,17 @@
       <w:pPr>
         <w:pStyle w:val="Heading1"/>
       </w:pPr>
-      <w:proofErr w:type="spellStart"/>
       <w:r>
         <w:rPr>
           <w:rFonts w:hint="eastAsia"/>
         </w:rPr>
         <w:t>NavigationHelper</w:t>
       </w:r>
-      <w:proofErr w:type="spellEnd"/>
-    </w:p>
-    <w:p>
-      <w:proofErr w:type="spellStart"/>
+    </w:p>
+    <w:p>
       <w:r>
         <w:t>NavigationHelper</w:t>
       </w:r>
-      <w:proofErr w:type="spellEnd"/>
       <w:r>
         <w:rPr>
           <w:rFonts w:hint="eastAsia"/>
@@ -3078,12 +2527,12 @@
           <w:numId w:val="17"/>
         </w:numPr>
         <w:ind w:leftChars="0"/>
-        <w:jc w:val="left"/>
-      </w:pPr>
-      <w:r>
-        <w:rPr>
-          <w:rFonts w:hint="eastAsia"/>
-        </w:rPr>
+      </w:pPr>
+      <w:r>
+        <w:rPr>
+          <w:rFonts w:hint="eastAsia"/>
+        </w:rPr>
+        <w:lastRenderedPageBreak/>
         <w:t>S</w:t>
       </w:r>
       <w:r>
@@ -3116,14 +2565,12 @@
         </w:rPr>
         <w:t xml:space="preserve"> – </w:t>
       </w:r>
-      <w:proofErr w:type="spellStart"/>
       <w:r>
         <w:rPr>
           <w:b/>
         </w:rPr>
         <w:t>CacheModeNavigationHelperDemo</w:t>
       </w:r>
-      <w:proofErr w:type="spellEnd"/>
       <w:r>
         <w:rPr>
           <w:b/>
@@ -3145,19 +2592,11 @@
         </w:rPr>
         <w:t xml:space="preserve">폴더 안의 </w:t>
       </w:r>
-      <w:proofErr w:type="spellStart"/>
       <w:r>
         <w:rPr>
           <w:b/>
         </w:rPr>
-        <w:t>CacheModeDemo</w:t>
-      </w:r>
-      <w:proofErr w:type="spellEnd"/>
-      <w:r>
-        <w:rPr>
-          <w:b/>
-        </w:rPr>
-        <w:t xml:space="preserve"> </w:t>
+        <w:t xml:space="preserve">CacheModeDemo </w:t>
       </w:r>
       <w:r>
         <w:rPr>
@@ -3177,7 +2616,6 @@
           <w:numId w:val="17"/>
         </w:numPr>
         <w:ind w:leftChars="0"/>
-        <w:jc w:val="left"/>
       </w:pPr>
       <w:r>
         <w:rPr>
@@ -3186,15 +2624,7 @@
         <w:t>이 솔루션 파일은 앞서 살펴보았던 솔루션 파일의 수정된 버전입니다.</w:t>
       </w:r>
       <w:r>
-        <w:t xml:space="preserve"> </w:t>
-      </w:r>
-      <w:proofErr w:type="spellStart"/>
-      <w:r>
-        <w:t>MainPage.xaml</w:t>
-      </w:r>
-      <w:proofErr w:type="spellEnd"/>
-      <w:r>
-        <w:t xml:space="preserve"> </w:t>
+        <w:t xml:space="preserve"> MainPage.xaml </w:t>
       </w:r>
       <w:r>
         <w:rPr>
@@ -3202,13 +2632,8 @@
         </w:rPr>
         <w:t xml:space="preserve">파일을 확장한 후 </w:t>
       </w:r>
-      <w:proofErr w:type="spellStart"/>
-      <w:r>
-        <w:t>MainPage.xaml.cs</w:t>
-      </w:r>
-      <w:proofErr w:type="spellEnd"/>
-      <w:r>
-        <w:t xml:space="preserve"> </w:t>
+      <w:r>
+        <w:t xml:space="preserve">MainPage.xaml.cs </w:t>
       </w:r>
       <w:r>
         <w:rPr>
@@ -3225,7 +2650,6 @@
           <w:numId w:val="17"/>
         </w:numPr>
         <w:ind w:leftChars="0"/>
-        <w:jc w:val="left"/>
       </w:pPr>
       <w:r>
         <w:rPr>
@@ -3233,7 +2657,6 @@
         </w:rPr>
         <w:t xml:space="preserve">Ctrl + F 버튼을 눌러 검색창을 띄운 후 검색어로 </w:t>
       </w:r>
-      <w:proofErr w:type="spellStart"/>
       <w:r>
         <w:t>N</w:t>
       </w:r>
@@ -3243,7 +2666,6 @@
         </w:rPr>
         <w:t>avigationhelper</w:t>
       </w:r>
-      <w:proofErr w:type="spellEnd"/>
       <w:r>
         <w:t xml:space="preserve"> </w:t>
       </w:r>
@@ -3254,13 +2676,8 @@
         <w:t>를 입력해 봅니다.</w:t>
       </w:r>
       <w:r>
-        <w:t xml:space="preserve"> </w:t>
-      </w:r>
-      <w:proofErr w:type="spellStart"/>
-      <w:r>
-        <w:t>Navigationhelper</w:t>
-      </w:r>
-      <w:proofErr w:type="spellEnd"/>
+        <w:t xml:space="preserve"> Navigationhelper</w:t>
+      </w:r>
       <w:r>
         <w:rPr>
           <w:rFonts w:hint="eastAsia"/>
@@ -3276,15 +2693,9 @@
           <w:numId w:val="17"/>
         </w:numPr>
         <w:ind w:leftChars="0"/>
-        <w:jc w:val="left"/>
-      </w:pPr>
-      <w:proofErr w:type="spellStart"/>
-      <w:r>
-        <w:t>App.Xaml.cs</w:t>
-      </w:r>
-      <w:proofErr w:type="spellEnd"/>
-      <w:r>
-        <w:t xml:space="preserve"> </w:t>
+      </w:pPr>
+      <w:r>
+        <w:t xml:space="preserve">App.Xaml.cs </w:t>
       </w:r>
       <w:r>
         <w:rPr>
@@ -3313,7 +2724,6 @@
           <w:numId w:val="17"/>
         </w:numPr>
         <w:ind w:leftChars="0"/>
-        <w:jc w:val="left"/>
       </w:pPr>
       <w:r>
         <w:t xml:space="preserve">F5 </w:t>
@@ -3359,11 +2769,9 @@
         </w:rPr>
         <w:t xml:space="preserve">이는 </w:t>
       </w:r>
-      <w:proofErr w:type="spellStart"/>
       <w:r>
         <w:t>NavigationHelper</w:t>
       </w:r>
-      <w:proofErr w:type="spellEnd"/>
       <w:r>
         <w:rPr>
           <w:rFonts w:hint="eastAsia"/>
@@ -3379,22 +2787,18 @@
         </w:rPr>
         <w:t xml:space="preserve">이어질 강의에서는 </w:t>
       </w:r>
-      <w:proofErr w:type="spellStart"/>
       <w:r>
         <w:t>NavigationHelper</w:t>
       </w:r>
-      <w:proofErr w:type="spellEnd"/>
       <w:r>
         <w:rPr>
           <w:rFonts w:hint="eastAsia"/>
         </w:rPr>
         <w:t xml:space="preserve">와 함께 사용되는 </w:t>
       </w:r>
-      <w:proofErr w:type="spellStart"/>
       <w:r>
         <w:t>SuspensionManager</w:t>
       </w:r>
-      <w:proofErr w:type="spellEnd"/>
       <w:r>
         <w:rPr>
           <w:rFonts w:hint="eastAsia"/>
@@ -3414,27 +2818,19 @@
         <w:rPr>
           <w:rFonts w:hint="eastAsia"/>
         </w:rPr>
-        <w:lastRenderedPageBreak/>
         <w:t>데이터 바인딩</w:t>
       </w:r>
     </w:p>
     <w:p>
-      <w:pPr>
-        <w:rPr>
-          <w:rFonts w:hint="eastAsia"/>
-        </w:rPr>
-      </w:pPr>
       <w:r>
         <w:rPr>
           <w:rFonts w:hint="eastAsia"/>
         </w:rPr>
         <w:t xml:space="preserve">Data로 사용되는 텍스트 파일과 </w:t>
       </w:r>
-      <w:proofErr w:type="spellStart"/>
       <w:r>
         <w:t>DataModel</w:t>
       </w:r>
-      <w:proofErr w:type="spellEnd"/>
       <w:r>
         <w:rPr>
           <w:rFonts w:hint="eastAsia"/>
@@ -3450,7 +2846,6 @@
           <w:numId w:val="19"/>
         </w:numPr>
         <w:ind w:leftChars="0"/>
-        <w:jc w:val="left"/>
       </w:pPr>
       <w:r>
         <w:rPr>
@@ -3494,14 +2889,12 @@
         </w:rPr>
         <w:t xml:space="preserve"> </w:t>
       </w:r>
-      <w:proofErr w:type="spellStart"/>
       <w:r>
         <w:rPr>
           <w:b/>
         </w:rPr>
         <w:t>ContosoCookbookSimple</w:t>
       </w:r>
-      <w:proofErr w:type="spellEnd"/>
       <w:r>
         <w:rPr>
           <w:rFonts w:hint="eastAsia"/>
@@ -3526,7 +2919,6 @@
           <w:numId w:val="19"/>
         </w:numPr>
         <w:ind w:leftChars="0"/>
-        <w:jc w:val="left"/>
       </w:pPr>
       <w:r>
         <w:rPr>
@@ -3558,14 +2950,12 @@
         </w:rPr>
         <w:t xml:space="preserve">폴더와 </w:t>
       </w:r>
-      <w:proofErr w:type="spellStart"/>
       <w:r>
         <w:rPr>
           <w:b/>
         </w:rPr>
         <w:t>DataModel</w:t>
       </w:r>
-      <w:proofErr w:type="spellEnd"/>
       <w:r>
         <w:t xml:space="preserve"> 폴더를 </w:t>
       </w:r>
@@ -3592,15 +2982,12 @@
       <w:pPr>
         <w:pStyle w:val="ListParagraph"/>
         <w:ind w:leftChars="0"/>
-        <w:jc w:val="left"/>
-        <w:rPr>
-          <w:rFonts w:hint="eastAsia"/>
-        </w:rPr>
       </w:pPr>
       <w:r>
         <w:rPr>
           <w:noProof/>
         </w:rPr>
+        <w:lastRenderedPageBreak/>
         <w:drawing>
           <wp:inline distT="0" distB="0" distL="0" distR="0" wp14:anchorId="1543B57B" wp14:editId="6195DD8A">
             <wp:extent cx="2752725" cy="3086100"/>
@@ -3617,7 +3004,7 @@
                     <pic:cNvPicPr/>
                   </pic:nvPicPr>
                   <pic:blipFill>
-                    <a:blip r:embed="rId10"/>
+                    <a:blip r:embed="rId6"/>
                     <a:stretch>
                       <a:fillRect/>
                     </a:stretch>
@@ -3646,16 +3033,13 @@
           <w:numId w:val="19"/>
         </w:numPr>
         <w:ind w:leftChars="0"/>
-        <w:jc w:val="left"/>
-      </w:pPr>
-      <w:proofErr w:type="spellStart"/>
+      </w:pPr>
       <w:r>
         <w:rPr>
           <w:rFonts w:hint="eastAsia"/>
         </w:rPr>
         <w:t>App.xaml.cs</w:t>
       </w:r>
-      <w:proofErr w:type="spellEnd"/>
       <w:r>
         <w:t xml:space="preserve"> </w:t>
       </w:r>
@@ -3677,7 +3061,6 @@
           <w:numId w:val="19"/>
         </w:numPr>
         <w:ind w:leftChars="0"/>
-        <w:jc w:val="left"/>
       </w:pPr>
       <w:r>
         <w:rPr>
@@ -3685,14 +3068,12 @@
         </w:rPr>
         <w:t xml:space="preserve">Ctrl + F 버튼을 눌러 검색창을 띄운 후 검색어로 </w:t>
       </w:r>
-      <w:proofErr w:type="spellStart"/>
       <w:r>
         <w:rPr>
           <w:b/>
         </w:rPr>
         <w:t>OnLaunched</w:t>
       </w:r>
-      <w:proofErr w:type="spellEnd"/>
       <w:r>
         <w:t xml:space="preserve"> </w:t>
       </w:r>
@@ -3711,14 +3092,12 @@
         </w:rPr>
         <w:t xml:space="preserve">함수에 아래와 같이 </w:t>
       </w:r>
-      <w:proofErr w:type="spellStart"/>
       <w:r>
         <w:rPr>
           <w:b/>
         </w:rPr>
         <w:t>async</w:t>
       </w:r>
-      <w:proofErr w:type="spellEnd"/>
       <w:r>
         <w:t xml:space="preserve"> </w:t>
       </w:r>
@@ -3741,7 +3120,6 @@
           <w:szCs w:val="20"/>
         </w:rPr>
       </w:pPr>
-      <w:proofErr w:type="gramStart"/>
       <w:r>
         <w:rPr>
           <w:rFonts w:ascii="Consolas" w:hAnsi="Consolas" w:cs="Consolas"/>
@@ -3751,7 +3129,6 @@
         </w:rPr>
         <w:t>protected</w:t>
       </w:r>
-      <w:proofErr w:type="gramEnd"/>
       <w:r>
         <w:rPr>
           <w:rFonts w:ascii="Consolas" w:hAnsi="Consolas" w:cs="Consolas"/>
@@ -3761,7 +3138,6 @@
         </w:rPr>
         <w:t> </w:t>
       </w:r>
-      <w:proofErr w:type="spellStart"/>
       <w:r>
         <w:rPr>
           <w:rFonts w:ascii="Consolas" w:hAnsi="Consolas" w:cs="Consolas"/>
@@ -3772,7 +3148,6 @@
         </w:rPr>
         <w:t>async</w:t>
       </w:r>
-      <w:proofErr w:type="spellEnd"/>
       <w:r>
         <w:rPr>
           <w:rFonts w:ascii="Consolas" w:hAnsi="Consolas" w:cs="Consolas"/>
@@ -3817,29 +3192,8 @@
           <w:sz w:val="20"/>
           <w:szCs w:val="20"/>
         </w:rPr>
-        <w:t> </w:t>
-      </w:r>
-      <w:proofErr w:type="spellStart"/>
-      <w:r>
-        <w:rPr>
-          <w:rFonts w:ascii="Consolas" w:hAnsi="Consolas" w:cs="Consolas"/>
-          <w:color w:val="000000"/>
-          <w:sz w:val="20"/>
-          <w:szCs w:val="20"/>
-        </w:rPr>
-        <w:t>OnLaunched</w:t>
-      </w:r>
-      <w:proofErr w:type="spellEnd"/>
-      <w:r>
-        <w:rPr>
-          <w:rFonts w:ascii="Consolas" w:hAnsi="Consolas" w:cs="Consolas"/>
-          <w:color w:val="000000"/>
-          <w:sz w:val="20"/>
-          <w:szCs w:val="20"/>
-        </w:rPr>
-        <w:t>(</w:t>
-      </w:r>
-      <w:proofErr w:type="spellStart"/>
+        <w:t> OnLaunched(</w:t>
+      </w:r>
       <w:r>
         <w:rPr>
           <w:rFonts w:ascii="Consolas" w:hAnsi="Consolas" w:cs="Consolas"/>
@@ -3849,7 +3203,6 @@
         </w:rPr>
         <w:t>LaunchActivatedEventArgs</w:t>
       </w:r>
-      <w:proofErr w:type="spellEnd"/>
       <w:r>
         <w:rPr>
           <w:rFonts w:ascii="Consolas" w:hAnsi="Consolas" w:cs="Consolas"/>
@@ -3864,10 +3217,6 @@
       <w:pPr>
         <w:pStyle w:val="ListParagraph"/>
         <w:ind w:leftChars="0"/>
-        <w:jc w:val="left"/>
-        <w:rPr>
-          <w:rFonts w:hint="eastAsia"/>
-        </w:rPr>
       </w:pPr>
     </w:p>
     <w:p>
@@ -3878,9 +3227,7 @@
           <w:numId w:val="19"/>
         </w:numPr>
         <w:ind w:leftChars="0"/>
-        <w:jc w:val="left"/>
-      </w:pPr>
-      <w:proofErr w:type="spellStart"/>
+      </w:pPr>
       <w:r>
         <w:rPr>
           <w:b/>
@@ -3899,7 +3246,6 @@
         </w:rPr>
         <w:t>aunched</w:t>
       </w:r>
-      <w:proofErr w:type="spellEnd"/>
       <w:r>
         <w:t xml:space="preserve"> </w:t>
       </w:r>
@@ -3927,7 +3273,6 @@
           <w:highlight w:val="white"/>
         </w:rPr>
       </w:pPr>
-      <w:proofErr w:type="gramStart"/>
       <w:r>
         <w:rPr>
           <w:rFonts w:ascii="Consolas" w:hAnsi="Consolas" w:cs="Consolas"/>
@@ -3938,7 +3283,6 @@
         </w:rPr>
         <w:t>protected</w:t>
       </w:r>
-      <w:proofErr w:type="gramEnd"/>
       <w:r>
         <w:rPr>
           <w:rFonts w:ascii="Consolas" w:hAnsi="Consolas" w:cs="Consolas"/>
@@ -3949,7 +3293,6 @@
         </w:rPr>
         <w:t xml:space="preserve"> </w:t>
       </w:r>
-      <w:proofErr w:type="spellStart"/>
       <w:r>
         <w:rPr>
           <w:rFonts w:ascii="Consolas" w:hAnsi="Consolas" w:cs="Consolas"/>
@@ -3960,7 +3303,6 @@
         </w:rPr>
         <w:t>async</w:t>
       </w:r>
-      <w:proofErr w:type="spellEnd"/>
       <w:r>
         <w:rPr>
           <w:rFonts w:ascii="Consolas" w:hAnsi="Consolas" w:cs="Consolas"/>
@@ -4009,31 +3351,8 @@
           <w:szCs w:val="19"/>
           <w:highlight w:val="white"/>
         </w:rPr>
-        <w:t xml:space="preserve"> </w:t>
-      </w:r>
-      <w:proofErr w:type="spellStart"/>
-      <w:r>
-        <w:rPr>
-          <w:rFonts w:ascii="Consolas" w:hAnsi="Consolas" w:cs="Consolas"/>
-          <w:color w:val="000000"/>
-          <w:sz w:val="19"/>
-          <w:szCs w:val="19"/>
-          <w:highlight w:val="white"/>
-        </w:rPr>
-        <w:t>OnLaunched</w:t>
-      </w:r>
-      <w:proofErr w:type="spellEnd"/>
-      <w:r>
-        <w:rPr>
-          <w:rFonts w:ascii="Consolas" w:hAnsi="Consolas" w:cs="Consolas"/>
-          <w:color w:val="000000"/>
-          <w:sz w:val="19"/>
-          <w:szCs w:val="19"/>
-          <w:highlight w:val="white"/>
-        </w:rPr>
-        <w:t>(</w:t>
-      </w:r>
-      <w:proofErr w:type="spellStart"/>
+        <w:t xml:space="preserve"> OnLaunched(</w:t>
+      </w:r>
       <w:r>
         <w:rPr>
           <w:rFonts w:ascii="Consolas" w:hAnsi="Consolas" w:cs="Consolas"/>
@@ -4044,7 +3363,6 @@
         </w:rPr>
         <w:t>LaunchActivatedEventArgs</w:t>
       </w:r>
-      <w:proofErr w:type="spellEnd"/>
       <w:r>
         <w:rPr>
           <w:rFonts w:ascii="Consolas" w:hAnsi="Consolas" w:cs="Consolas"/>
@@ -4145,7 +3463,6 @@
         </w:rPr>
         <w:t xml:space="preserve">          </w:t>
       </w:r>
-      <w:proofErr w:type="gramStart"/>
       <w:r>
         <w:rPr>
           <w:rFonts w:ascii="Consolas" w:hAnsi="Consolas" w:cs="Consolas"/>
@@ -4157,7 +3474,6 @@
         </w:rPr>
         <w:t>await</w:t>
       </w:r>
-      <w:proofErr w:type="gramEnd"/>
       <w:r>
         <w:rPr>
           <w:rFonts w:ascii="Consolas" w:hAnsi="Consolas" w:cs="Consolas"/>
@@ -4270,6 +3586,27 @@
         <w:spacing w:after="0" w:line="240" w:lineRule="auto"/>
         <w:ind w:leftChars="0"/>
         <w:rPr>
+          <w:rFonts w:ascii="Consolas" w:hAnsi="Consolas" w:cs="Consolas"/>
+          <w:b/>
+          <w:color w:val="000000"/>
+          <w:sz w:val="19"/>
+          <w:szCs w:val="19"/>
+          <w:highlight w:val="white"/>
+        </w:rPr>
+      </w:pPr>
+      <w:r>
+        <w:rPr>
+          <w:rFonts w:ascii="Consolas" w:hAnsi="Consolas" w:cs="Consolas"/>
+          <w:b/>
+          <w:color w:val="000000"/>
+          <w:sz w:val="19"/>
+          <w:szCs w:val="19"/>
+          <w:highlight w:val="white"/>
+        </w:rPr>
+        <w:t xml:space="preserve">        </w:t>
+      </w:r>
+      <w:r>
+        <w:rPr>
           <w:rFonts w:ascii="Consolas" w:hAnsi="Consolas" w:cs="Consolas" w:hint="eastAsia"/>
           <w:b/>
           <w:color w:val="000000"/>
@@ -4277,27 +3614,6 @@
           <w:szCs w:val="19"/>
           <w:highlight w:val="white"/>
         </w:rPr>
-      </w:pPr>
-      <w:r>
-        <w:rPr>
-          <w:rFonts w:ascii="Consolas" w:hAnsi="Consolas" w:cs="Consolas"/>
-          <w:b/>
-          <w:color w:val="000000"/>
-          <w:sz w:val="19"/>
-          <w:szCs w:val="19"/>
-          <w:highlight w:val="white"/>
-        </w:rPr>
-        <w:t xml:space="preserve">        </w:t>
-      </w:r>
-      <w:r>
-        <w:rPr>
-          <w:rFonts w:ascii="Consolas" w:hAnsi="Consolas" w:cs="Consolas" w:hint="eastAsia"/>
-          <w:b/>
-          <w:color w:val="000000"/>
-          <w:sz w:val="19"/>
-          <w:szCs w:val="19"/>
-          <w:highlight w:val="white"/>
-        </w:rPr>
         <w:t>}</w:t>
       </w:r>
     </w:p>
@@ -4305,10 +3621,6 @@
       <w:pPr>
         <w:pStyle w:val="ListParagraph"/>
         <w:ind w:leftChars="0"/>
-        <w:jc w:val="left"/>
-        <w:rPr>
-          <w:rFonts w:hint="eastAsia"/>
-        </w:rPr>
       </w:pPr>
     </w:p>
     <w:p>
@@ -4319,9 +3631,7 @@
           <w:numId w:val="19"/>
         </w:numPr>
         <w:ind w:leftChars="0"/>
-        <w:jc w:val="left"/>
-      </w:pPr>
-      <w:proofErr w:type="spellStart"/>
+      </w:pPr>
       <w:r>
         <w:rPr>
           <w:rFonts w:hint="eastAsia"/>
@@ -4329,32 +3639,26 @@
         <w:t>Ma</w:t>
       </w:r>
       <w:r>
-        <w:t>inPage.xaml.cs</w:t>
-      </w:r>
-      <w:proofErr w:type="spellEnd"/>
+        <w:t xml:space="preserve">inPage.xaml.cs </w:t>
+      </w:r>
+      <w:r>
+        <w:rPr>
+          <w:rFonts w:hint="eastAsia"/>
+        </w:rPr>
+        <w:t>파일을 더블클릭하여 엽니다.</w:t>
+      </w:r>
       <w:r>
         <w:t xml:space="preserve"> </w:t>
       </w:r>
       <w:r>
         <w:rPr>
-          <w:rFonts w:hint="eastAsia"/>
-        </w:rPr>
-        <w:t>파일을 더블클릭하여 엽니다.</w:t>
+          <w:b/>
+        </w:rPr>
+        <w:t>OnNavigatedTo</w:t>
       </w:r>
       <w:r>
         <w:t xml:space="preserve"> </w:t>
       </w:r>
-      <w:proofErr w:type="spellStart"/>
-      <w:r>
-        <w:rPr>
-          <w:b/>
-        </w:rPr>
-        <w:t>OnNavigatedTo</w:t>
-      </w:r>
-      <w:proofErr w:type="spellEnd"/>
-      <w:r>
-        <w:t xml:space="preserve"> </w:t>
-      </w:r>
       <w:r>
         <w:rPr>
           <w:rFonts w:hint="eastAsia"/>
@@ -4368,14 +3672,7 @@
         <w:rPr>
           <w:rFonts w:hint="eastAsia"/>
         </w:rPr>
-        <w:t xml:space="preserve"> </w:t>
-      </w:r>
-      <w:r>
-        <w:rPr>
-          <w:rFonts w:hint="eastAsia"/>
-        </w:rPr>
-        <w:lastRenderedPageBreak/>
-        <w:t xml:space="preserve">같이 </w:t>
+        <w:t xml:space="preserve"> 같이 </w:t>
       </w:r>
       <w:r>
         <w:t xml:space="preserve">ingredients </w:t>
@@ -4446,29 +3743,7 @@
           <w:szCs w:val="19"/>
           <w:highlight w:val="white"/>
         </w:rPr>
-        <w:t>//    "</w:t>
-      </w:r>
-      <w:proofErr w:type="spellStart"/>
-      <w:r>
-        <w:rPr>
-          <w:rFonts w:ascii="Consolas" w:hAnsi="Consolas" w:cs="Consolas"/>
-          <w:color w:val="008000"/>
-          <w:sz w:val="19"/>
-          <w:szCs w:val="19"/>
-          <w:highlight w:val="white"/>
-        </w:rPr>
-        <w:t>Shortcrust</w:t>
-      </w:r>
-      <w:proofErr w:type="spellEnd"/>
-      <w:r>
-        <w:rPr>
-          <w:rFonts w:ascii="Consolas" w:hAnsi="Consolas" w:cs="Consolas"/>
-          <w:color w:val="008000"/>
-          <w:sz w:val="19"/>
-          <w:szCs w:val="19"/>
-          <w:highlight w:val="white"/>
-        </w:rPr>
-        <w:t xml:space="preserve"> Pastry: ","220g plain flour","120g cold butter",</w:t>
+        <w:t>//    "Shortcrust Pastry: ","220g plain flour","120g cold butter",</w:t>
       </w:r>
     </w:p>
     <w:p>
@@ -4538,29 +3813,7 @@
           <w:szCs w:val="19"/>
           <w:highlight w:val="white"/>
         </w:rPr>
-        <w:t xml:space="preserve">//    "separated into yolk and </w:t>
-      </w:r>
-      <w:proofErr w:type="spellStart"/>
-      <w:r>
-        <w:rPr>
-          <w:rFonts w:ascii="Consolas" w:hAnsi="Consolas" w:cs="Consolas"/>
-          <w:color w:val="008000"/>
-          <w:sz w:val="19"/>
-          <w:szCs w:val="19"/>
-          <w:highlight w:val="white"/>
-        </w:rPr>
-        <w:t>white","Filling</w:t>
-      </w:r>
-      <w:proofErr w:type="spellEnd"/>
-      <w:r>
-        <w:rPr>
-          <w:rFonts w:ascii="Consolas" w:hAnsi="Consolas" w:cs="Consolas"/>
-          <w:color w:val="008000"/>
-          <w:sz w:val="19"/>
-          <w:szCs w:val="19"/>
-          <w:highlight w:val="white"/>
-        </w:rPr>
-        <w:t>: ","1 teaspoon oil",</w:t>
+        <w:t>//    "separated into yolk and white","Filling: ","1 teaspoon oil",</w:t>
       </w:r>
     </w:p>
     <w:p>
@@ -4595,29 +3848,7 @@
           <w:szCs w:val="19"/>
           <w:highlight w:val="white"/>
         </w:rPr>
-        <w:t xml:space="preserve">//    "1 small onion","220g </w:t>
-      </w:r>
-      <w:proofErr w:type="spellStart"/>
-      <w:r>
-        <w:rPr>
-          <w:rFonts w:ascii="Consolas" w:hAnsi="Consolas" w:cs="Consolas"/>
-          <w:color w:val="008000"/>
-          <w:sz w:val="19"/>
-          <w:szCs w:val="19"/>
-          <w:highlight w:val="white"/>
-        </w:rPr>
-        <w:t>bacon","finely</w:t>
-      </w:r>
-      <w:proofErr w:type="spellEnd"/>
-      <w:r>
-        <w:rPr>
-          <w:rFonts w:ascii="Consolas" w:hAnsi="Consolas" w:cs="Consolas"/>
-          <w:color w:val="008000"/>
-          <w:sz w:val="19"/>
-          <w:szCs w:val="19"/>
-          <w:highlight w:val="white"/>
-        </w:rPr>
-        <w:t xml:space="preserve"> chopped 5 large eggs",</w:t>
+        <w:t>//    "1 small onion","220g bacon","finely chopped 5 large eggs",</w:t>
       </w:r>
     </w:p>
     <w:p>
@@ -4732,7 +3963,7 @@
         <w:spacing w:after="0" w:line="240" w:lineRule="auto"/>
         <w:ind w:leftChars="0"/>
         <w:rPr>
-          <w:rFonts w:ascii="Consolas" w:hAnsi="Consolas" w:cs="Consolas" w:hint="eastAsia"/>
+          <w:rFonts w:ascii="Consolas" w:hAnsi="Consolas" w:cs="Consolas"/>
           <w:color w:val="000000"/>
           <w:sz w:val="19"/>
           <w:szCs w:val="19"/>
@@ -4772,39 +4003,13 @@
           <w:szCs w:val="19"/>
           <w:highlight w:val="white"/>
         </w:rPr>
-        <w:t>//</w:t>
-      </w:r>
-      <w:proofErr w:type="spellStart"/>
-      <w:r>
-        <w:rPr>
-          <w:rFonts w:ascii="Consolas" w:hAnsi="Consolas" w:cs="Consolas"/>
-          <w:color w:val="008000"/>
-          <w:sz w:val="19"/>
-          <w:szCs w:val="19"/>
-          <w:highlight w:val="white"/>
-        </w:rPr>
-        <w:t>IngredientsListBox.ItemsSource</w:t>
-      </w:r>
-      <w:proofErr w:type="spellEnd"/>
-      <w:r>
-        <w:rPr>
-          <w:rFonts w:ascii="Consolas" w:hAnsi="Consolas" w:cs="Consolas"/>
-          <w:color w:val="008000"/>
-          <w:sz w:val="19"/>
-          <w:szCs w:val="19"/>
-          <w:highlight w:val="white"/>
-        </w:rPr>
-        <w:t xml:space="preserve"> = ingredients;</w:t>
-      </w:r>
-    </w:p>
-    <w:p>
-      <w:pPr>
-        <w:pStyle w:val="ListParagraph"/>
-        <w:ind w:leftChars="0"/>
-        <w:jc w:val="left"/>
-        <w:rPr>
-          <w:rFonts w:hint="eastAsia"/>
-        </w:rPr>
+        <w:t>//IngredientsListBox.ItemsSource = ingredients;</w:t>
+      </w:r>
+    </w:p>
+    <w:p>
+      <w:pPr>
+        <w:pStyle w:val="ListParagraph"/>
+        <w:ind w:leftChars="0"/>
       </w:pPr>
     </w:p>
     <w:p>
@@ -4815,7 +4020,6 @@
           <w:numId w:val="19"/>
         </w:numPr>
         <w:ind w:leftChars="0"/>
-        <w:jc w:val="left"/>
       </w:pPr>
       <w:r>
         <w:rPr>
@@ -4831,7 +4035,7 @@
         <w:spacing w:after="0" w:line="240" w:lineRule="auto"/>
         <w:ind w:leftChars="0"/>
         <w:rPr>
-          <w:rFonts w:ascii="Consolas" w:hAnsi="Consolas" w:cs="Consolas" w:hint="eastAsia"/>
+          <w:rFonts w:ascii="Consolas" w:hAnsi="Consolas" w:cs="Consolas"/>
           <w:color w:val="000000"/>
           <w:sz w:val="19"/>
           <w:szCs w:val="19"/>
@@ -4846,29 +4050,8 @@
           <w:szCs w:val="19"/>
           <w:highlight w:val="white"/>
         </w:rPr>
-        <w:t>//</w:t>
-      </w:r>
-      <w:proofErr w:type="spellStart"/>
-      <w:r>
-        <w:rPr>
-          <w:rFonts w:ascii="Consolas" w:hAnsi="Consolas" w:cs="Consolas"/>
-          <w:color w:val="008000"/>
-          <w:sz w:val="19"/>
-          <w:szCs w:val="19"/>
-          <w:highlight w:val="white"/>
-        </w:rPr>
-        <w:t>IngredientsListBox.ItemsSource</w:t>
-      </w:r>
-      <w:proofErr w:type="spellEnd"/>
-      <w:r>
-        <w:rPr>
-          <w:rFonts w:ascii="Consolas" w:hAnsi="Consolas" w:cs="Consolas"/>
-          <w:color w:val="008000"/>
-          <w:sz w:val="19"/>
-          <w:szCs w:val="19"/>
-          <w:highlight w:val="white"/>
-        </w:rPr>
-        <w:t xml:space="preserve"> = ingredients;</w:t>
+        <w:lastRenderedPageBreak/>
+        <w:t>//IngredientsListBox.ItemsSource = ingredients;</w:t>
       </w:r>
     </w:p>
     <w:p>
@@ -4885,8 +4068,6 @@
           <w:highlight w:val="white"/>
         </w:rPr>
       </w:pPr>
-      <w:proofErr w:type="spellStart"/>
-      <w:proofErr w:type="gramStart"/>
       <w:r>
         <w:rPr>
           <w:rFonts w:ascii="Consolas" w:hAnsi="Consolas" w:cs="Consolas"/>
@@ -4897,8 +4078,6 @@
         </w:rPr>
         <w:t>var</w:t>
       </w:r>
-      <w:proofErr w:type="spellEnd"/>
-      <w:proofErr w:type="gramEnd"/>
       <w:r>
         <w:rPr>
           <w:rFonts w:ascii="Consolas" w:hAnsi="Consolas" w:cs="Consolas"/>
@@ -4989,7 +4168,6 @@
         </w:rPr>
         <w:t xml:space="preserve">    </w:t>
       </w:r>
-      <w:proofErr w:type="spellStart"/>
       <w:r>
         <w:rPr>
           <w:rFonts w:ascii="Consolas" w:hAnsi="Consolas" w:cs="Consolas"/>
@@ -5008,28 +4186,13 @@
           <w:szCs w:val="19"/>
           <w:highlight w:val="white"/>
         </w:rPr>
-        <w:t>.DataContext</w:t>
-      </w:r>
-      <w:proofErr w:type="spellEnd"/>
-      <w:r>
-        <w:rPr>
-          <w:rFonts w:ascii="Consolas" w:hAnsi="Consolas" w:cs="Consolas"/>
-          <w:color w:val="000000"/>
-          <w:sz w:val="19"/>
-          <w:szCs w:val="19"/>
-          <w:highlight w:val="white"/>
-        </w:rPr>
-        <w:t xml:space="preserve"> = item;</w:t>
-      </w:r>
-    </w:p>
-    <w:p>
-      <w:pPr>
-        <w:pStyle w:val="ListParagraph"/>
-        <w:ind w:leftChars="0"/>
-        <w:jc w:val="left"/>
-        <w:rPr>
-          <w:rFonts w:hint="eastAsia"/>
-        </w:rPr>
+        <w:t>.DataContext = item;</w:t>
+      </w:r>
+    </w:p>
+    <w:p>
+      <w:pPr>
+        <w:pStyle w:val="ListParagraph"/>
+        <w:ind w:leftChars="0"/>
       </w:pPr>
     </w:p>
     <w:p>
@@ -5040,7 +4203,6 @@
           <w:numId w:val="19"/>
         </w:numPr>
         <w:ind w:leftChars="0"/>
-        <w:jc w:val="left"/>
       </w:pPr>
       <w:r>
         <w:rPr>
@@ -5069,15 +4231,9 @@
           <w:numId w:val="19"/>
         </w:numPr>
         <w:ind w:leftChars="0"/>
-        <w:jc w:val="left"/>
-      </w:pPr>
-      <w:proofErr w:type="spellStart"/>
-      <w:r>
-        <w:t>MainPage.xaml</w:t>
-      </w:r>
-      <w:proofErr w:type="spellEnd"/>
-      <w:r>
-        <w:t xml:space="preserve"> </w:t>
+      </w:pPr>
+      <w:r>
+        <w:t xml:space="preserve">MainPage.xaml </w:t>
       </w:r>
       <w:r>
         <w:rPr>
@@ -5140,7 +4296,6 @@
         </w:rPr>
         <w:t>&lt;</w:t>
       </w:r>
-      <w:proofErr w:type="spellStart"/>
       <w:r>
         <w:rPr>
           <w:rFonts w:ascii="Consolas" w:hAnsi="Consolas" w:cs="Consolas"/>
@@ -5151,7 +4306,6 @@
         </w:rPr>
         <w:t>Page.BottomAppBar</w:t>
       </w:r>
-      <w:proofErr w:type="spellEnd"/>
       <w:r>
         <w:rPr>
           <w:rFonts w:ascii="Consolas" w:hAnsi="Consolas" w:cs="Consolas"/>
@@ -5197,7 +4351,6 @@
         </w:rPr>
         <w:t>&lt;</w:t>
       </w:r>
-      <w:proofErr w:type="spellStart"/>
       <w:r>
         <w:rPr>
           <w:rFonts w:ascii="Consolas" w:hAnsi="Consolas" w:cs="Consolas"/>
@@ -5208,7 +4361,6 @@
         </w:rPr>
         <w:t>CommandBar</w:t>
       </w:r>
-      <w:proofErr w:type="spellEnd"/>
       <w:r>
         <w:rPr>
           <w:rFonts w:ascii="Consolas" w:hAnsi="Consolas" w:cs="Consolas"/>
@@ -5254,7 +4406,6 @@
         </w:rPr>
         <w:t>&lt;</w:t>
       </w:r>
-      <w:proofErr w:type="spellStart"/>
       <w:r>
         <w:rPr>
           <w:rFonts w:ascii="Consolas" w:hAnsi="Consolas" w:cs="Consolas"/>
@@ -5265,7 +4416,6 @@
         </w:rPr>
         <w:t>CommandBar.SecondaryCommands</w:t>
       </w:r>
-      <w:proofErr w:type="spellEnd"/>
       <w:r>
         <w:rPr>
           <w:rFonts w:ascii="Consolas" w:hAnsi="Consolas" w:cs="Consolas"/>
@@ -5311,7 +4461,6 @@
         </w:rPr>
         <w:t>&lt;</w:t>
       </w:r>
-      <w:proofErr w:type="spellStart"/>
       <w:r>
         <w:rPr>
           <w:rFonts w:ascii="Consolas" w:hAnsi="Consolas" w:cs="Consolas"/>
@@ -5322,7 +4471,6 @@
         </w:rPr>
         <w:t>AppBarButton</w:t>
       </w:r>
-      <w:proofErr w:type="spellEnd"/>
       <w:r>
         <w:rPr>
           <w:rFonts w:ascii="Consolas" w:hAnsi="Consolas" w:cs="Consolas"/>
@@ -5381,29 +4529,7 @@
           <w:szCs w:val="19"/>
           <w:highlight w:val="white"/>
         </w:rPr>
-        <w:t>="</w:t>
-      </w:r>
-      <w:proofErr w:type="spellStart"/>
-      <w:r>
-        <w:rPr>
-          <w:rFonts w:ascii="Consolas" w:hAnsi="Consolas" w:cs="Consolas"/>
-          <w:color w:val="0000FF"/>
-          <w:sz w:val="19"/>
-          <w:szCs w:val="19"/>
-          <w:highlight w:val="white"/>
-        </w:rPr>
-        <w:t>AppBarButton_Click</w:t>
-      </w:r>
-      <w:proofErr w:type="spellEnd"/>
-      <w:r>
-        <w:rPr>
-          <w:rFonts w:ascii="Consolas" w:hAnsi="Consolas" w:cs="Consolas"/>
-          <w:color w:val="0000FF"/>
-          <w:sz w:val="19"/>
-          <w:szCs w:val="19"/>
-          <w:highlight w:val="white"/>
-        </w:rPr>
-        <w:t>"/&gt;</w:t>
+        <w:t>="AppBarButton_Click"/&gt;</w:t>
       </w:r>
     </w:p>
     <w:p>
@@ -5440,7 +4566,6 @@
         </w:rPr>
         <w:t>&lt;/</w:t>
       </w:r>
-      <w:proofErr w:type="spellStart"/>
       <w:r>
         <w:rPr>
           <w:rFonts w:ascii="Consolas" w:hAnsi="Consolas" w:cs="Consolas"/>
@@ -5451,7 +4576,6 @@
         </w:rPr>
         <w:t>CommandBar.SecondaryCommands</w:t>
       </w:r>
-      <w:proofErr w:type="spellEnd"/>
       <w:r>
         <w:rPr>
           <w:rFonts w:ascii="Consolas" w:hAnsi="Consolas" w:cs="Consolas"/>
@@ -5497,7 +4621,6 @@
         </w:rPr>
         <w:t>&lt;</w:t>
       </w:r>
-      <w:proofErr w:type="spellStart"/>
       <w:r>
         <w:rPr>
           <w:rFonts w:ascii="Consolas" w:hAnsi="Consolas" w:cs="Consolas"/>
@@ -5508,7 +4631,6 @@
         </w:rPr>
         <w:t>AppBarButton</w:t>
       </w:r>
-      <w:proofErr w:type="spellEnd"/>
       <w:r>
         <w:rPr>
           <w:rFonts w:ascii="Consolas" w:hAnsi="Consolas" w:cs="Consolas"/>
@@ -5584,7 +4706,6 @@
         </w:rPr>
         <w:t>&lt;</w:t>
       </w:r>
-      <w:proofErr w:type="spellStart"/>
       <w:r>
         <w:rPr>
           <w:rFonts w:ascii="Consolas" w:hAnsi="Consolas" w:cs="Consolas"/>
@@ -5595,7 +4716,6 @@
         </w:rPr>
         <w:t>AppBarButton.Flyout</w:t>
       </w:r>
-      <w:proofErr w:type="spellEnd"/>
       <w:r>
         <w:rPr>
           <w:rFonts w:ascii="Consolas" w:hAnsi="Consolas" w:cs="Consolas"/>
@@ -5641,7 +4761,6 @@
         </w:rPr>
         <w:t>&lt;</w:t>
       </w:r>
-      <w:proofErr w:type="spellStart"/>
       <w:r>
         <w:rPr>
           <w:rFonts w:ascii="Consolas" w:hAnsi="Consolas" w:cs="Consolas"/>
@@ -5652,7 +4771,6 @@
         </w:rPr>
         <w:t>Flyout</w:t>
       </w:r>
-      <w:proofErr w:type="spellEnd"/>
       <w:r>
         <w:rPr>
           <w:rFonts w:ascii="Consolas" w:hAnsi="Consolas" w:cs="Consolas"/>
@@ -5746,29 +4864,7 @@
           <w:szCs w:val="19"/>
           <w:highlight w:val="white"/>
         </w:rPr>
-        <w:t>="0</w:t>
-      </w:r>
-      <w:proofErr w:type="gramStart"/>
-      <w:r>
-        <w:rPr>
-          <w:rFonts w:ascii="Consolas" w:hAnsi="Consolas" w:cs="Consolas"/>
-          <w:color w:val="0000FF"/>
-          <w:sz w:val="19"/>
-          <w:szCs w:val="19"/>
-          <w:highlight w:val="white"/>
-        </w:rPr>
-        <w:t>,25,0,0</w:t>
-      </w:r>
-      <w:proofErr w:type="gramEnd"/>
-      <w:r>
-        <w:rPr>
-          <w:rFonts w:ascii="Consolas" w:hAnsi="Consolas" w:cs="Consolas"/>
-          <w:color w:val="0000FF"/>
-          <w:sz w:val="19"/>
-          <w:szCs w:val="19"/>
-          <w:highlight w:val="white"/>
-        </w:rPr>
-        <w:t>"&gt;</w:t>
+        <w:t>="0,25,0,0"&gt;</w:t>
       </w:r>
     </w:p>
     <w:p>
@@ -5805,7 +4901,6 @@
         </w:rPr>
         <w:t>&lt;</w:t>
       </w:r>
-      <w:proofErr w:type="spellStart"/>
       <w:r>
         <w:rPr>
           <w:rFonts w:ascii="Consolas" w:hAnsi="Consolas" w:cs="Consolas"/>
@@ -5816,7 +4911,6 @@
         </w:rPr>
         <w:t>ListBox</w:t>
       </w:r>
-      <w:proofErr w:type="spellEnd"/>
       <w:r>
         <w:rPr>
           <w:rFonts w:ascii="Consolas" w:hAnsi="Consolas" w:cs="Consolas"/>
@@ -5827,7 +4921,6 @@
         </w:rPr>
         <w:t xml:space="preserve"> x</w:t>
       </w:r>
-      <w:proofErr w:type="gramStart"/>
       <w:r>
         <w:rPr>
           <w:rFonts w:ascii="Consolas" w:hAnsi="Consolas" w:cs="Consolas"/>
@@ -5848,7 +4941,6 @@
         </w:rPr>
         <w:t>Name</w:t>
       </w:r>
-      <w:proofErr w:type="gramEnd"/>
       <w:r>
         <w:rPr>
           <w:rFonts w:ascii="Consolas" w:hAnsi="Consolas" w:cs="Consolas"/>
@@ -5869,7 +4961,6 @@
         </w:rPr>
         <w:t xml:space="preserve"> </w:t>
       </w:r>
-      <w:proofErr w:type="spellStart"/>
       <w:r>
         <w:rPr>
           <w:rFonts w:ascii="Consolas" w:hAnsi="Consolas" w:cs="Consolas"/>
@@ -5880,7 +4971,6 @@
         </w:rPr>
         <w:t>ItemsSource</w:t>
       </w:r>
-      <w:proofErr w:type="spellEnd"/>
       <w:r>
         <w:rPr>
           <w:rFonts w:ascii="Consolas" w:hAnsi="Consolas" w:cs="Consolas"/>
@@ -6021,7 +5111,6 @@
         </w:rPr>
         <w:t>&lt;/</w:t>
       </w:r>
-      <w:proofErr w:type="spellStart"/>
       <w:r>
         <w:rPr>
           <w:rFonts w:ascii="Consolas" w:hAnsi="Consolas" w:cs="Consolas"/>
@@ -6032,7 +5121,6 @@
         </w:rPr>
         <w:t>Flyout</w:t>
       </w:r>
-      <w:proofErr w:type="spellEnd"/>
       <w:r>
         <w:rPr>
           <w:rFonts w:ascii="Consolas" w:hAnsi="Consolas" w:cs="Consolas"/>
@@ -6078,7 +5166,6 @@
         </w:rPr>
         <w:t>&lt;/</w:t>
       </w:r>
-      <w:proofErr w:type="spellStart"/>
       <w:r>
         <w:rPr>
           <w:rFonts w:ascii="Consolas" w:hAnsi="Consolas" w:cs="Consolas"/>
@@ -6089,7 +5176,6 @@
         </w:rPr>
         <w:t>AppBarButton.Flyout</w:t>
       </w:r>
-      <w:proofErr w:type="spellEnd"/>
       <w:r>
         <w:rPr>
           <w:rFonts w:ascii="Consolas" w:hAnsi="Consolas" w:cs="Consolas"/>
@@ -6135,7 +5221,6 @@
         </w:rPr>
         <w:t>&lt;/</w:t>
       </w:r>
-      <w:proofErr w:type="spellStart"/>
       <w:r>
         <w:rPr>
           <w:rFonts w:ascii="Consolas" w:hAnsi="Consolas" w:cs="Consolas"/>
@@ -6146,7 +5231,6 @@
         </w:rPr>
         <w:t>AppBarButton</w:t>
       </w:r>
-      <w:proofErr w:type="spellEnd"/>
       <w:r>
         <w:rPr>
           <w:rFonts w:ascii="Consolas" w:hAnsi="Consolas" w:cs="Consolas"/>
@@ -6192,7 +5276,6 @@
         </w:rPr>
         <w:t>&lt;/</w:t>
       </w:r>
-      <w:proofErr w:type="spellStart"/>
       <w:r>
         <w:rPr>
           <w:rFonts w:ascii="Consolas" w:hAnsi="Consolas" w:cs="Consolas"/>
@@ -6203,7 +5286,6 @@
         </w:rPr>
         <w:t>CommandBar</w:t>
       </w:r>
-      <w:proofErr w:type="spellEnd"/>
       <w:r>
         <w:rPr>
           <w:rFonts w:ascii="Consolas" w:hAnsi="Consolas" w:cs="Consolas"/>
@@ -6249,7 +5331,6 @@
         </w:rPr>
         <w:t>&lt;/</w:t>
       </w:r>
-      <w:proofErr w:type="spellStart"/>
       <w:r>
         <w:rPr>
           <w:rFonts w:ascii="Consolas" w:hAnsi="Consolas" w:cs="Consolas"/>
@@ -6260,7 +5341,6 @@
         </w:rPr>
         <w:t>Page.BottomAppBar</w:t>
       </w:r>
-      <w:proofErr w:type="spellEnd"/>
       <w:r>
         <w:rPr>
           <w:rFonts w:ascii="Consolas" w:hAnsi="Consolas" w:cs="Consolas"/>
@@ -6279,7 +5359,7 @@
         <w:spacing w:after="0" w:line="240" w:lineRule="auto"/>
         <w:ind w:leftChars="0"/>
         <w:rPr>
-          <w:rFonts w:ascii="Consolas" w:hAnsi="Consolas" w:cs="Consolas" w:hint="eastAsia"/>
+          <w:rFonts w:ascii="Consolas" w:hAnsi="Consolas" w:cs="Consolas"/>
           <w:color w:val="000000"/>
           <w:sz w:val="19"/>
           <w:szCs w:val="19"/>
@@ -6351,7 +5431,6 @@
         </w:rPr>
         <w:t>="{</w:t>
       </w:r>
-      <w:proofErr w:type="spellStart"/>
       <w:r>
         <w:rPr>
           <w:rFonts w:ascii="Consolas" w:hAnsi="Consolas" w:cs="Consolas"/>
@@ -6362,7 +5441,6 @@
         </w:rPr>
         <w:t>ThemeResource</w:t>
       </w:r>
-      <w:proofErr w:type="spellEnd"/>
       <w:r>
         <w:rPr>
           <w:rFonts w:ascii="Consolas" w:hAnsi="Consolas" w:cs="Consolas"/>
@@ -6371,20 +5449,8 @@
           <w:szCs w:val="19"/>
           <w:highlight w:val="white"/>
         </w:rPr>
-        <w:t xml:space="preserve"> </w:t>
-      </w:r>
-      <w:proofErr w:type="spellStart"/>
-      <w:r>
-        <w:rPr>
-          <w:rFonts w:ascii="Consolas" w:hAnsi="Consolas" w:cs="Consolas"/>
-          <w:color w:val="FF0000"/>
-          <w:sz w:val="19"/>
-          <w:szCs w:val="19"/>
-          <w:highlight w:val="white"/>
-        </w:rPr>
-        <w:t>ApplicationPageBackgroundThemeBrush</w:t>
-      </w:r>
-      <w:proofErr w:type="spellEnd"/>
+        <w:t xml:space="preserve"> ApplicationPageBackgroundThemeBrush</w:t>
+      </w:r>
       <w:r>
         <w:rPr>
           <w:rFonts w:ascii="Consolas" w:hAnsi="Consolas" w:cs="Consolas"/>
@@ -6430,7 +5496,6 @@
         </w:rPr>
         <w:t>&lt;</w:t>
       </w:r>
-      <w:proofErr w:type="spellStart"/>
       <w:r>
         <w:rPr>
           <w:rFonts w:ascii="Consolas" w:hAnsi="Consolas" w:cs="Consolas"/>
@@ -6441,7 +5506,6 @@
         </w:rPr>
         <w:t>Grid.RowDefinitions</w:t>
       </w:r>
-      <w:proofErr w:type="spellEnd"/>
       <w:r>
         <w:rPr>
           <w:rFonts w:ascii="Consolas" w:hAnsi="Consolas" w:cs="Consolas"/>
@@ -6487,7 +5551,6 @@
         </w:rPr>
         <w:t>&lt;</w:t>
       </w:r>
-      <w:proofErr w:type="spellStart"/>
       <w:r>
         <w:rPr>
           <w:rFonts w:ascii="Consolas" w:hAnsi="Consolas" w:cs="Consolas"/>
@@ -6498,7 +5561,6 @@
         </w:rPr>
         <w:t>RowDefinition</w:t>
       </w:r>
-      <w:proofErr w:type="spellEnd"/>
       <w:r>
         <w:rPr>
           <w:rFonts w:ascii="Consolas" w:hAnsi="Consolas" w:cs="Consolas"/>
@@ -6554,7 +5616,6 @@
         </w:rPr>
         <w:t>&lt;</w:t>
       </w:r>
-      <w:proofErr w:type="spellStart"/>
       <w:r>
         <w:rPr>
           <w:rFonts w:ascii="Consolas" w:hAnsi="Consolas" w:cs="Consolas"/>
@@ -6565,7 +5626,6 @@
         </w:rPr>
         <w:t>RowDefinition</w:t>
       </w:r>
-      <w:proofErr w:type="spellEnd"/>
       <w:r>
         <w:rPr>
           <w:rFonts w:ascii="Consolas" w:hAnsi="Consolas" w:cs="Consolas"/>
@@ -6611,7 +5671,6 @@
         </w:rPr>
         <w:t>&lt;/</w:t>
       </w:r>
-      <w:proofErr w:type="spellStart"/>
       <w:r>
         <w:rPr>
           <w:rFonts w:ascii="Consolas" w:hAnsi="Consolas" w:cs="Consolas"/>
@@ -6622,7 +5681,6 @@
         </w:rPr>
         <w:t>Grid.RowDefinitions</w:t>
       </w:r>
-      <w:proofErr w:type="spellEnd"/>
       <w:r>
         <w:rPr>
           <w:rFonts w:ascii="Consolas" w:hAnsi="Consolas" w:cs="Consolas"/>
@@ -6668,7 +5726,6 @@
         </w:rPr>
         <w:t>&lt;</w:t>
       </w:r>
-      <w:proofErr w:type="spellStart"/>
       <w:r>
         <w:rPr>
           <w:rFonts w:ascii="Consolas" w:hAnsi="Consolas" w:cs="Consolas"/>
@@ -6679,7 +5736,6 @@
         </w:rPr>
         <w:t>StackPanel</w:t>
       </w:r>
-      <w:proofErr w:type="spellEnd"/>
       <w:r>
         <w:rPr>
           <w:rFonts w:ascii="Consolas" w:hAnsi="Consolas" w:cs="Consolas"/>
@@ -6698,29 +5754,7 @@
           <w:szCs w:val="19"/>
           <w:highlight w:val="white"/>
         </w:rPr>
-        <w:t>="10</w:t>
-      </w:r>
-      <w:proofErr w:type="gramStart"/>
-      <w:r>
-        <w:rPr>
-          <w:rFonts w:ascii="Consolas" w:hAnsi="Consolas" w:cs="Consolas"/>
-          <w:color w:val="0000FF"/>
-          <w:sz w:val="19"/>
-          <w:szCs w:val="19"/>
-          <w:highlight w:val="white"/>
-        </w:rPr>
-        <w:t>,25,0,30</w:t>
-      </w:r>
-      <w:proofErr w:type="gramEnd"/>
-      <w:r>
-        <w:rPr>
-          <w:rFonts w:ascii="Consolas" w:hAnsi="Consolas" w:cs="Consolas"/>
-          <w:color w:val="0000FF"/>
-          <w:sz w:val="19"/>
-          <w:szCs w:val="19"/>
-          <w:highlight w:val="white"/>
-        </w:rPr>
-        <w:t>"&gt;</w:t>
+        <w:t>="10,25,0,30"&gt;</w:t>
       </w:r>
     </w:p>
     <w:p>
@@ -6757,7 +5791,6 @@
         </w:rPr>
         <w:t>&lt;</w:t>
       </w:r>
-      <w:proofErr w:type="spellStart"/>
       <w:r>
         <w:rPr>
           <w:rFonts w:ascii="Consolas" w:hAnsi="Consolas" w:cs="Consolas"/>
@@ -6768,7 +5801,6 @@
         </w:rPr>
         <w:t>TextBlock</w:t>
       </w:r>
-      <w:proofErr w:type="spellEnd"/>
       <w:r>
         <w:rPr>
           <w:rFonts w:ascii="Consolas" w:hAnsi="Consolas" w:cs="Consolas"/>
@@ -6789,7 +5821,6 @@
         </w:rPr>
         <w:t>="{</w:t>
       </w:r>
-      <w:proofErr w:type="spellStart"/>
       <w:r>
         <w:rPr>
           <w:rFonts w:ascii="Consolas" w:hAnsi="Consolas" w:cs="Consolas"/>
@@ -6800,7 +5831,6 @@
         </w:rPr>
         <w:t>StaticResource</w:t>
       </w:r>
-      <w:proofErr w:type="spellEnd"/>
       <w:r>
         <w:rPr>
           <w:rFonts w:ascii="Consolas" w:hAnsi="Consolas" w:cs="Consolas"/>
@@ -6809,9 +5839,18 @@
           <w:szCs w:val="19"/>
           <w:highlight w:val="white"/>
         </w:rPr>
-        <w:t xml:space="preserve"> </w:t>
-      </w:r>
-      <w:proofErr w:type="spellStart"/>
+        <w:t xml:space="preserve"> TitleTextBlockStyle</w:t>
+      </w:r>
+      <w:r>
+        <w:rPr>
+          <w:rFonts w:ascii="Consolas" w:hAnsi="Consolas" w:cs="Consolas"/>
+          <w:color w:val="0000FF"/>
+          <w:sz w:val="19"/>
+          <w:szCs w:val="19"/>
+          <w:highlight w:val="white"/>
+        </w:rPr>
+        <w:t>}"</w:t>
+      </w:r>
       <w:r>
         <w:rPr>
           <w:rFonts w:ascii="Consolas" w:hAnsi="Consolas" w:cs="Consolas"/>
@@ -6820,18 +5859,17 @@
           <w:szCs w:val="19"/>
           <w:highlight w:val="white"/>
         </w:rPr>
-        <w:t>TitleTextBlockStyle</w:t>
-      </w:r>
-      <w:proofErr w:type="spellEnd"/>
-      <w:r>
-        <w:rPr>
-          <w:rFonts w:ascii="Consolas" w:hAnsi="Consolas" w:cs="Consolas"/>
-          <w:color w:val="0000FF"/>
-          <w:sz w:val="19"/>
-          <w:szCs w:val="19"/>
-          <w:highlight w:val="white"/>
-        </w:rPr>
-        <w:t>}"</w:t>
+        <w:t xml:space="preserve"> Text</w:t>
+      </w:r>
+      <w:r>
+        <w:rPr>
+          <w:rFonts w:ascii="Consolas" w:hAnsi="Consolas" w:cs="Consolas"/>
+          <w:color w:val="0000FF"/>
+          <w:sz w:val="19"/>
+          <w:szCs w:val="19"/>
+          <w:highlight w:val="white"/>
+        </w:rPr>
+        <w:t>="CONTOSO COOKBOOK"</w:t>
       </w:r>
       <w:r>
         <w:rPr>
@@ -6841,26 +5879,6 @@
           <w:szCs w:val="19"/>
           <w:highlight w:val="white"/>
         </w:rPr>
-        <w:t xml:space="preserve"> Text</w:t>
-      </w:r>
-      <w:r>
-        <w:rPr>
-          <w:rFonts w:ascii="Consolas" w:hAnsi="Consolas" w:cs="Consolas"/>
-          <w:color w:val="0000FF"/>
-          <w:sz w:val="19"/>
-          <w:szCs w:val="19"/>
-          <w:highlight w:val="white"/>
-        </w:rPr>
-        <w:t>="CONTOSO COOKBOOK"</w:t>
-      </w:r>
-      <w:r>
-        <w:rPr>
-          <w:rFonts w:ascii="Consolas" w:hAnsi="Consolas" w:cs="Consolas"/>
-          <w:color w:val="FF0000"/>
-          <w:sz w:val="19"/>
-          <w:szCs w:val="19"/>
-          <w:highlight w:val="white"/>
-        </w:rPr>
         <w:t xml:space="preserve"> Margin</w:t>
       </w:r>
       <w:r>
@@ -6871,29 +5889,7 @@
           <w:szCs w:val="19"/>
           <w:highlight w:val="white"/>
         </w:rPr>
-        <w:t>="0</w:t>
-      </w:r>
-      <w:proofErr w:type="gramStart"/>
-      <w:r>
-        <w:rPr>
-          <w:rFonts w:ascii="Consolas" w:hAnsi="Consolas" w:cs="Consolas"/>
-          <w:color w:val="0000FF"/>
-          <w:sz w:val="19"/>
-          <w:szCs w:val="19"/>
-          <w:highlight w:val="white"/>
-        </w:rPr>
-        <w:t>,20,0,0</w:t>
-      </w:r>
-      <w:proofErr w:type="gramEnd"/>
-      <w:r>
-        <w:rPr>
-          <w:rFonts w:ascii="Consolas" w:hAnsi="Consolas" w:cs="Consolas"/>
-          <w:color w:val="0000FF"/>
-          <w:sz w:val="19"/>
-          <w:szCs w:val="19"/>
-          <w:highlight w:val="white"/>
-        </w:rPr>
-        <w:t>"/&gt;</w:t>
+        <w:t>="0,20,0,0"/&gt;</w:t>
       </w:r>
     </w:p>
     <w:p>
@@ -6930,7 +5926,6 @@
         </w:rPr>
         <w:t>&lt;</w:t>
       </w:r>
-      <w:proofErr w:type="spellStart"/>
       <w:r>
         <w:rPr>
           <w:rFonts w:ascii="Consolas" w:hAnsi="Consolas" w:cs="Consolas"/>
@@ -6941,7 +5936,6 @@
         </w:rPr>
         <w:t>TextBlock</w:t>
       </w:r>
-      <w:proofErr w:type="spellEnd"/>
       <w:r>
         <w:rPr>
           <w:rFonts w:ascii="Consolas" w:hAnsi="Consolas" w:cs="Consolas"/>
@@ -6962,7 +5956,6 @@
         </w:rPr>
         <w:t>="{</w:t>
       </w:r>
-      <w:proofErr w:type="spellStart"/>
       <w:r>
         <w:rPr>
           <w:rFonts w:ascii="Consolas" w:hAnsi="Consolas" w:cs="Consolas"/>
@@ -6973,7 +5966,6 @@
         </w:rPr>
         <w:t>StaticResource</w:t>
       </w:r>
-      <w:proofErr w:type="spellEnd"/>
       <w:r>
         <w:rPr>
           <w:rFonts w:ascii="Consolas" w:hAnsi="Consolas" w:cs="Consolas"/>
@@ -6982,27 +5974,75 @@
           <w:szCs w:val="19"/>
           <w:highlight w:val="white"/>
         </w:rPr>
+        <w:t xml:space="preserve"> HeaderTextBlockStyle</w:t>
+      </w:r>
+      <w:r>
+        <w:rPr>
+          <w:rFonts w:ascii="Consolas" w:hAnsi="Consolas" w:cs="Consolas"/>
+          <w:color w:val="0000FF"/>
+          <w:sz w:val="19"/>
+          <w:szCs w:val="19"/>
+          <w:highlight w:val="white"/>
+        </w:rPr>
+        <w:t>}"</w:t>
+      </w:r>
+      <w:r>
+        <w:rPr>
+          <w:rFonts w:ascii="Consolas" w:hAnsi="Consolas" w:cs="Consolas"/>
+          <w:color w:val="FF0000"/>
+          <w:sz w:val="19"/>
+          <w:szCs w:val="19"/>
+          <w:highlight w:val="white"/>
+        </w:rPr>
         <w:t xml:space="preserve"> </w:t>
       </w:r>
-      <w:proofErr w:type="spellStart"/>
       <w:r>
         <w:rPr>
           <w:rFonts w:ascii="Consolas" w:hAnsi="Consolas" w:cs="Consolas"/>
           <w:color w:val="FF0000"/>
           <w:sz w:val="19"/>
           <w:szCs w:val="19"/>
-          <w:highlight w:val="white"/>
-        </w:rPr>
-        <w:t>HeaderTextBlockStyle</w:t>
-      </w:r>
-      <w:proofErr w:type="spellEnd"/>
-      <w:r>
-        <w:rPr>
-          <w:rFonts w:ascii="Consolas" w:hAnsi="Consolas" w:cs="Consolas"/>
-          <w:color w:val="0000FF"/>
-          <w:sz w:val="19"/>
-          <w:szCs w:val="19"/>
-          <w:highlight w:val="white"/>
+          <w:highlight w:val="yellow"/>
+        </w:rPr>
+        <w:t>Text</w:t>
+      </w:r>
+      <w:r>
+        <w:rPr>
+          <w:rFonts w:ascii="Consolas" w:hAnsi="Consolas" w:cs="Consolas"/>
+          <w:color w:val="0000FF"/>
+          <w:sz w:val="19"/>
+          <w:szCs w:val="19"/>
+          <w:highlight w:val="yellow"/>
+        </w:rPr>
+        <w:t>="{</w:t>
+      </w:r>
+      <w:r>
+        <w:rPr>
+          <w:rFonts w:ascii="Consolas" w:hAnsi="Consolas" w:cs="Consolas"/>
+          <w:color w:val="A31515"/>
+          <w:sz w:val="19"/>
+          <w:szCs w:val="19"/>
+          <w:highlight w:val="yellow"/>
+        </w:rPr>
+        <w:t>Binding</w:t>
+      </w:r>
+      <w:r>
+        <w:rPr>
+          <w:rFonts w:ascii="Consolas" w:hAnsi="Consolas" w:cs="Consolas"/>
+          <w:color w:val="FF0000"/>
+          <w:sz w:val="19"/>
+          <w:szCs w:val="19"/>
+          <w:highlight w:val="yellow"/>
+        </w:rPr>
+        <w:t xml:space="preserve"> ShortTitle</w:t>
+      </w:r>
+      <w:r>
+        <w:rPr>
+          <w:rFonts w:ascii="Consolas" w:hAnsi="Consolas" w:cs="Consolas"/>
+          <w:color w:val="0000FF"/>
+          <w:sz w:val="19"/>
+          <w:szCs w:val="19"/>
+          <w:highlight w:val="yellow"/>
         </w:rPr>
         <w:t>}"</w:t>
       </w:r>
@@ -7014,78 +6054,6 @@
           <w:szCs w:val="19"/>
           <w:highlight w:val="white"/>
         </w:rPr>
-        <w:t xml:space="preserve"> </w:t>
-      </w:r>
-      <w:r>
-        <w:rPr>
-          <w:rFonts w:ascii="Consolas" w:hAnsi="Consolas" w:cs="Consolas"/>
-          <w:color w:val="FF0000"/>
-          <w:sz w:val="19"/>
-          <w:szCs w:val="19"/>
-          <w:highlight w:val="yellow"/>
-        </w:rPr>
-        <w:t>Text</w:t>
-      </w:r>
-      <w:r>
-        <w:rPr>
-          <w:rFonts w:ascii="Consolas" w:hAnsi="Consolas" w:cs="Consolas"/>
-          <w:color w:val="0000FF"/>
-          <w:sz w:val="19"/>
-          <w:szCs w:val="19"/>
-          <w:highlight w:val="yellow"/>
-        </w:rPr>
-        <w:t>="{</w:t>
-      </w:r>
-      <w:r>
-        <w:rPr>
-          <w:rFonts w:ascii="Consolas" w:hAnsi="Consolas" w:cs="Consolas"/>
-          <w:color w:val="A31515"/>
-          <w:sz w:val="19"/>
-          <w:szCs w:val="19"/>
-          <w:highlight w:val="yellow"/>
-        </w:rPr>
-        <w:t>Binding</w:t>
-      </w:r>
-      <w:r>
-        <w:rPr>
-          <w:rFonts w:ascii="Consolas" w:hAnsi="Consolas" w:cs="Consolas"/>
-          <w:color w:val="FF0000"/>
-          <w:sz w:val="19"/>
-          <w:szCs w:val="19"/>
-          <w:highlight w:val="yellow"/>
-        </w:rPr>
-        <w:t xml:space="preserve"> </w:t>
-      </w:r>
-      <w:proofErr w:type="spellStart"/>
-      <w:r>
-        <w:rPr>
-          <w:rFonts w:ascii="Consolas" w:hAnsi="Consolas" w:cs="Consolas"/>
-          <w:color w:val="FF0000"/>
-          <w:sz w:val="19"/>
-          <w:szCs w:val="19"/>
-          <w:highlight w:val="yellow"/>
-        </w:rPr>
-        <w:t>ShortTitle</w:t>
-      </w:r>
-      <w:proofErr w:type="spellEnd"/>
-      <w:r>
-        <w:rPr>
-          <w:rFonts w:ascii="Consolas" w:hAnsi="Consolas" w:cs="Consolas"/>
-          <w:color w:val="0000FF"/>
-          <w:sz w:val="19"/>
-          <w:szCs w:val="19"/>
-          <w:highlight w:val="yellow"/>
-        </w:rPr>
-        <w:t>}"</w:t>
-      </w:r>
-      <w:r>
-        <w:rPr>
-          <w:rFonts w:ascii="Consolas" w:hAnsi="Consolas" w:cs="Consolas"/>
-          <w:color w:val="FF0000"/>
-          <w:sz w:val="19"/>
-          <w:szCs w:val="19"/>
-          <w:highlight w:val="white"/>
-        </w:rPr>
         <w:t xml:space="preserve"> Margin</w:t>
       </w:r>
       <w:r>
@@ -7096,29 +6064,7 @@
           <w:szCs w:val="19"/>
           <w:highlight w:val="white"/>
         </w:rPr>
-        <w:t>="0</w:t>
-      </w:r>
-      <w:proofErr w:type="gramStart"/>
-      <w:r>
-        <w:rPr>
-          <w:rFonts w:ascii="Consolas" w:hAnsi="Consolas" w:cs="Consolas"/>
-          <w:color w:val="0000FF"/>
-          <w:sz w:val="19"/>
-          <w:szCs w:val="19"/>
-          <w:highlight w:val="white"/>
-        </w:rPr>
-        <w:t>,20,0,0</w:t>
-      </w:r>
-      <w:proofErr w:type="gramEnd"/>
-      <w:r>
-        <w:rPr>
-          <w:rFonts w:ascii="Consolas" w:hAnsi="Consolas" w:cs="Consolas"/>
-          <w:color w:val="0000FF"/>
-          <w:sz w:val="19"/>
-          <w:szCs w:val="19"/>
-          <w:highlight w:val="white"/>
-        </w:rPr>
-        <w:t>"/&gt;</w:t>
+        <w:t>="0,20,0,0"/&gt;</w:t>
       </w:r>
     </w:p>
     <w:p>
@@ -7143,7 +6089,6 @@
           <w:szCs w:val="19"/>
           <w:highlight w:val="white"/>
         </w:rPr>
-        <w:lastRenderedPageBreak/>
         <w:t xml:space="preserve">        </w:t>
       </w:r>
       <w:r>
@@ -7156,7 +6101,6 @@
         </w:rPr>
         <w:t>&lt;/</w:t>
       </w:r>
-      <w:proofErr w:type="spellStart"/>
       <w:r>
         <w:rPr>
           <w:rFonts w:ascii="Consolas" w:hAnsi="Consolas" w:cs="Consolas"/>
@@ -7167,7 +6111,6 @@
         </w:rPr>
         <w:t>StackPanel</w:t>
       </w:r>
-      <w:proofErr w:type="spellEnd"/>
       <w:r>
         <w:rPr>
           <w:rFonts w:ascii="Consolas" w:hAnsi="Consolas" w:cs="Consolas"/>
@@ -7231,9 +6174,18 @@
           <w:szCs w:val="19"/>
           <w:highlight w:val="white"/>
         </w:rPr>
-        <w:t xml:space="preserve"> </w:t>
-      </w:r>
-      <w:proofErr w:type="spellStart"/>
+        <w:t xml:space="preserve"> Grid.Row</w:t>
+      </w:r>
+      <w:r>
+        <w:rPr>
+          <w:rFonts w:ascii="Consolas" w:hAnsi="Consolas" w:cs="Consolas"/>
+          <w:color w:val="0000FF"/>
+          <w:sz w:val="19"/>
+          <w:szCs w:val="19"/>
+          <w:highlight w:val="white"/>
+        </w:rPr>
+        <w:t>="1"</w:t>
+      </w:r>
       <w:r>
         <w:rPr>
           <w:rFonts w:ascii="Consolas" w:hAnsi="Consolas" w:cs="Consolas"/>
@@ -7242,27 +6194,6 @@
           <w:szCs w:val="19"/>
           <w:highlight w:val="white"/>
         </w:rPr>
-        <w:t>Grid.Row</w:t>
-      </w:r>
-      <w:proofErr w:type="spellEnd"/>
-      <w:r>
-        <w:rPr>
-          <w:rFonts w:ascii="Consolas" w:hAnsi="Consolas" w:cs="Consolas"/>
-          <w:color w:val="0000FF"/>
-          <w:sz w:val="19"/>
-          <w:szCs w:val="19"/>
-          <w:highlight w:val="white"/>
-        </w:rPr>
-        <w:t>="1"</w:t>
-      </w:r>
-      <w:r>
-        <w:rPr>
-          <w:rFonts w:ascii="Consolas" w:hAnsi="Consolas" w:cs="Consolas"/>
-          <w:color w:val="FF0000"/>
-          <w:sz w:val="19"/>
-          <w:szCs w:val="19"/>
-          <w:highlight w:val="white"/>
-        </w:rPr>
         <w:t xml:space="preserve"> Margin</w:t>
       </w:r>
       <w:r>
@@ -7273,29 +6204,7 @@
           <w:szCs w:val="19"/>
           <w:highlight w:val="white"/>
         </w:rPr>
-        <w:t>="10</w:t>
-      </w:r>
-      <w:proofErr w:type="gramStart"/>
-      <w:r>
-        <w:rPr>
-          <w:rFonts w:ascii="Consolas" w:hAnsi="Consolas" w:cs="Consolas"/>
-          <w:color w:val="0000FF"/>
-          <w:sz w:val="19"/>
-          <w:szCs w:val="19"/>
-          <w:highlight w:val="white"/>
-        </w:rPr>
-        <w:t>,0,0,70</w:t>
-      </w:r>
-      <w:proofErr w:type="gramEnd"/>
-      <w:r>
-        <w:rPr>
-          <w:rFonts w:ascii="Consolas" w:hAnsi="Consolas" w:cs="Consolas"/>
-          <w:color w:val="0000FF"/>
-          <w:sz w:val="19"/>
-          <w:szCs w:val="19"/>
-          <w:highlight w:val="white"/>
-        </w:rPr>
-        <w:t>"&gt;</w:t>
+        <w:t>="10,0,0,70"&gt;</w:t>
       </w:r>
     </w:p>
     <w:p>
@@ -7332,7 +6241,6 @@
         </w:rPr>
         <w:t>&lt;</w:t>
       </w:r>
-      <w:proofErr w:type="spellStart"/>
       <w:r>
         <w:rPr>
           <w:rFonts w:ascii="Consolas" w:hAnsi="Consolas" w:cs="Consolas"/>
@@ -7343,7 +6251,6 @@
         </w:rPr>
         <w:t>Grid.RowDefinitions</w:t>
       </w:r>
-      <w:proofErr w:type="spellEnd"/>
       <w:r>
         <w:rPr>
           <w:rFonts w:ascii="Consolas" w:hAnsi="Consolas" w:cs="Consolas"/>
@@ -7389,7 +6296,6 @@
         </w:rPr>
         <w:t>&lt;</w:t>
       </w:r>
-      <w:proofErr w:type="spellStart"/>
       <w:r>
         <w:rPr>
           <w:rFonts w:ascii="Consolas" w:hAnsi="Consolas" w:cs="Consolas"/>
@@ -7400,7 +6306,6 @@
         </w:rPr>
         <w:t>RowDefinition</w:t>
       </w:r>
-      <w:proofErr w:type="spellEnd"/>
       <w:r>
         <w:rPr>
           <w:rFonts w:ascii="Consolas" w:hAnsi="Consolas" w:cs="Consolas"/>
@@ -7456,7 +6361,6 @@
         </w:rPr>
         <w:t>&lt;</w:t>
       </w:r>
-      <w:proofErr w:type="spellStart"/>
       <w:r>
         <w:rPr>
           <w:rFonts w:ascii="Consolas" w:hAnsi="Consolas" w:cs="Consolas"/>
@@ -7467,7 +6371,6 @@
         </w:rPr>
         <w:t>RowDefinition</w:t>
       </w:r>
-      <w:proofErr w:type="spellEnd"/>
       <w:r>
         <w:rPr>
           <w:rFonts w:ascii="Consolas" w:hAnsi="Consolas" w:cs="Consolas"/>
@@ -7523,7 +6426,6 @@
         </w:rPr>
         <w:t>&lt;</w:t>
       </w:r>
-      <w:proofErr w:type="spellStart"/>
       <w:r>
         <w:rPr>
           <w:rFonts w:ascii="Consolas" w:hAnsi="Consolas" w:cs="Consolas"/>
@@ -7534,7 +6436,6 @@
         </w:rPr>
         <w:t>RowDefinition</w:t>
       </w:r>
-      <w:proofErr w:type="spellEnd"/>
       <w:r>
         <w:rPr>
           <w:rFonts w:ascii="Consolas" w:hAnsi="Consolas" w:cs="Consolas"/>
@@ -7590,7 +6491,6 @@
         </w:rPr>
         <w:t>&lt;/</w:t>
       </w:r>
-      <w:proofErr w:type="spellStart"/>
       <w:r>
         <w:rPr>
           <w:rFonts w:ascii="Consolas" w:hAnsi="Consolas" w:cs="Consolas"/>
@@ -7601,7 +6501,6 @@
         </w:rPr>
         <w:t>Grid.RowDefinitions</w:t>
       </w:r>
-      <w:proofErr w:type="spellEnd"/>
       <w:r>
         <w:rPr>
           <w:rFonts w:ascii="Consolas" w:hAnsi="Consolas" w:cs="Consolas"/>
@@ -7705,46 +6604,34 @@
           <w:szCs w:val="19"/>
           <w:highlight w:val="yellow"/>
         </w:rPr>
+        <w:t xml:space="preserve"> ImagePath</w:t>
+      </w:r>
+      <w:r>
+        <w:rPr>
+          <w:rFonts w:ascii="Consolas" w:hAnsi="Consolas" w:cs="Consolas"/>
+          <w:color w:val="0000FF"/>
+          <w:sz w:val="19"/>
+          <w:szCs w:val="19"/>
+          <w:highlight w:val="yellow"/>
+        </w:rPr>
+        <w:t>}"</w:t>
+      </w:r>
+      <w:r>
+        <w:rPr>
+          <w:rFonts w:ascii="Consolas" w:hAnsi="Consolas" w:cs="Consolas"/>
+          <w:color w:val="FF0000"/>
+          <w:sz w:val="19"/>
+          <w:szCs w:val="19"/>
+          <w:highlight w:val="yellow"/>
+        </w:rPr>
         <w:t xml:space="preserve"> </w:t>
       </w:r>
-      <w:proofErr w:type="spellStart"/>
       <w:r>
         <w:rPr>
           <w:rFonts w:ascii="Consolas" w:hAnsi="Consolas" w:cs="Consolas"/>
           <w:color w:val="FF0000"/>
           <w:sz w:val="19"/>
           <w:szCs w:val="19"/>
-          <w:highlight w:val="yellow"/>
-        </w:rPr>
-        <w:t>ImagePath</w:t>
-      </w:r>
-      <w:proofErr w:type="spellEnd"/>
-      <w:r>
-        <w:rPr>
-          <w:rFonts w:ascii="Consolas" w:hAnsi="Consolas" w:cs="Consolas"/>
-          <w:color w:val="0000FF"/>
-          <w:sz w:val="19"/>
-          <w:szCs w:val="19"/>
-          <w:highlight w:val="yellow"/>
-        </w:rPr>
-        <w:t>}"</w:t>
-      </w:r>
-      <w:r>
-        <w:rPr>
-          <w:rFonts w:ascii="Consolas" w:hAnsi="Consolas" w:cs="Consolas"/>
-          <w:color w:val="FF0000"/>
-          <w:sz w:val="19"/>
-          <w:szCs w:val="19"/>
-          <w:highlight w:val="yellow"/>
-        </w:rPr>
-        <w:t xml:space="preserve"> </w:t>
-      </w:r>
-      <w:r>
-        <w:rPr>
-          <w:rFonts w:ascii="Consolas" w:hAnsi="Consolas" w:cs="Consolas"/>
-          <w:color w:val="FF0000"/>
-          <w:sz w:val="19"/>
-          <w:szCs w:val="19"/>
           <w:highlight w:val="white"/>
         </w:rPr>
         <w:t>Stretch</w:t>
@@ -7757,29 +6644,7 @@
           <w:szCs w:val="19"/>
           <w:highlight w:val="white"/>
         </w:rPr>
-        <w:t>="</w:t>
-      </w:r>
-      <w:proofErr w:type="spellStart"/>
-      <w:r>
-        <w:rPr>
-          <w:rFonts w:ascii="Consolas" w:hAnsi="Consolas" w:cs="Consolas"/>
-          <w:color w:val="0000FF"/>
-          <w:sz w:val="19"/>
-          <w:szCs w:val="19"/>
-          <w:highlight w:val="white"/>
-        </w:rPr>
-        <w:t>UniformToFill</w:t>
-      </w:r>
-      <w:proofErr w:type="spellEnd"/>
-      <w:r>
-        <w:rPr>
-          <w:rFonts w:ascii="Consolas" w:hAnsi="Consolas" w:cs="Consolas"/>
-          <w:color w:val="0000FF"/>
-          <w:sz w:val="19"/>
-          <w:szCs w:val="19"/>
-          <w:highlight w:val="white"/>
-        </w:rPr>
-        <w:t>"/&gt;</w:t>
+        <w:t>="UniformToFill"/&gt;</w:t>
       </w:r>
     </w:p>
     <w:p>
@@ -7816,7 +6681,6 @@
         </w:rPr>
         <w:t>&lt;</w:t>
       </w:r>
-      <w:proofErr w:type="spellStart"/>
       <w:r>
         <w:rPr>
           <w:rFonts w:ascii="Consolas" w:hAnsi="Consolas" w:cs="Consolas"/>
@@ -7827,7 +6691,6 @@
         </w:rPr>
         <w:t>ScrollViewer</w:t>
       </w:r>
-      <w:proofErr w:type="spellEnd"/>
       <w:r>
         <w:rPr>
           <w:rFonts w:ascii="Consolas" w:hAnsi="Consolas" w:cs="Consolas"/>
@@ -7836,9 +6699,18 @@
           <w:szCs w:val="19"/>
           <w:highlight w:val="white"/>
         </w:rPr>
-        <w:t xml:space="preserve"> </w:t>
-      </w:r>
-      <w:proofErr w:type="spellStart"/>
+        <w:t xml:space="preserve"> Grid.Row</w:t>
+      </w:r>
+      <w:r>
+        <w:rPr>
+          <w:rFonts w:ascii="Consolas" w:hAnsi="Consolas" w:cs="Consolas"/>
+          <w:color w:val="0000FF"/>
+          <w:sz w:val="19"/>
+          <w:szCs w:val="19"/>
+          <w:highlight w:val="white"/>
+        </w:rPr>
+        <w:t>="1"</w:t>
+      </w:r>
       <w:r>
         <w:rPr>
           <w:rFonts w:ascii="Consolas" w:hAnsi="Consolas" w:cs="Consolas"/>
@@ -7847,27 +6719,6 @@
           <w:szCs w:val="19"/>
           <w:highlight w:val="white"/>
         </w:rPr>
-        <w:t>Grid.Row</w:t>
-      </w:r>
-      <w:proofErr w:type="spellEnd"/>
-      <w:r>
-        <w:rPr>
-          <w:rFonts w:ascii="Consolas" w:hAnsi="Consolas" w:cs="Consolas"/>
-          <w:color w:val="0000FF"/>
-          <w:sz w:val="19"/>
-          <w:szCs w:val="19"/>
-          <w:highlight w:val="white"/>
-        </w:rPr>
-        <w:t>="1"</w:t>
-      </w:r>
-      <w:r>
-        <w:rPr>
-          <w:rFonts w:ascii="Consolas" w:hAnsi="Consolas" w:cs="Consolas"/>
-          <w:color w:val="FF0000"/>
-          <w:sz w:val="19"/>
-          <w:szCs w:val="19"/>
-          <w:highlight w:val="white"/>
-        </w:rPr>
         <w:t xml:space="preserve"> Margin</w:t>
       </w:r>
       <w:r>
@@ -7878,29 +6729,7 @@
           <w:szCs w:val="19"/>
           <w:highlight w:val="white"/>
         </w:rPr>
-        <w:t>="0</w:t>
-      </w:r>
-      <w:proofErr w:type="gramStart"/>
-      <w:r>
-        <w:rPr>
-          <w:rFonts w:ascii="Consolas" w:hAnsi="Consolas" w:cs="Consolas"/>
-          <w:color w:val="0000FF"/>
-          <w:sz w:val="19"/>
-          <w:szCs w:val="19"/>
-          <w:highlight w:val="white"/>
-        </w:rPr>
-        <w:t>,10,0,0</w:t>
-      </w:r>
-      <w:proofErr w:type="gramEnd"/>
-      <w:r>
-        <w:rPr>
-          <w:rFonts w:ascii="Consolas" w:hAnsi="Consolas" w:cs="Consolas"/>
-          <w:color w:val="0000FF"/>
-          <w:sz w:val="19"/>
-          <w:szCs w:val="19"/>
-          <w:highlight w:val="white"/>
-        </w:rPr>
-        <w:t>"&gt;</w:t>
+        <w:t>="0,10,0,0"&gt;</w:t>
       </w:r>
     </w:p>
     <w:p>
@@ -7937,7 +6766,6 @@
         </w:rPr>
         <w:t>&lt;</w:t>
       </w:r>
-      <w:proofErr w:type="spellStart"/>
       <w:r>
         <w:rPr>
           <w:rFonts w:ascii="Consolas" w:hAnsi="Consolas" w:cs="Consolas"/>
@@ -7948,7 +6776,6 @@
         </w:rPr>
         <w:t>TextBlock</w:t>
       </w:r>
-      <w:proofErr w:type="spellEnd"/>
       <w:r>
         <w:rPr>
           <w:rFonts w:ascii="Consolas" w:hAnsi="Consolas" w:cs="Consolas"/>
@@ -7959,7 +6786,6 @@
         </w:rPr>
         <w:t xml:space="preserve"> x</w:t>
       </w:r>
-      <w:proofErr w:type="gramStart"/>
       <w:r>
         <w:rPr>
           <w:rFonts w:ascii="Consolas" w:hAnsi="Consolas" w:cs="Consolas"/>
@@ -7980,7 +6806,6 @@
         </w:rPr>
         <w:t>Name</w:t>
       </w:r>
-      <w:proofErr w:type="gramEnd"/>
       <w:r>
         <w:rPr>
           <w:rFonts w:ascii="Consolas" w:hAnsi="Consolas" w:cs="Consolas"/>
@@ -7999,20 +6824,8 @@
           <w:szCs w:val="19"/>
           <w:highlight w:val="white"/>
         </w:rPr>
-        <w:t xml:space="preserve"> </w:t>
-      </w:r>
-      <w:proofErr w:type="spellStart"/>
-      <w:r>
-        <w:rPr>
-          <w:rFonts w:ascii="Consolas" w:hAnsi="Consolas" w:cs="Consolas"/>
-          <w:color w:val="FF0000"/>
-          <w:sz w:val="19"/>
-          <w:szCs w:val="19"/>
-          <w:highlight w:val="white"/>
-        </w:rPr>
-        <w:t>TextWrapping</w:t>
-      </w:r>
-      <w:proofErr w:type="spellEnd"/>
+        <w:t xml:space="preserve"> TextWrapping</w:t>
+      </w:r>
       <w:r>
         <w:rPr>
           <w:rFonts w:ascii="Consolas" w:hAnsi="Consolas" w:cs="Consolas"/>
@@ -8078,7 +6891,6 @@
         </w:rPr>
         <w:t>="{</w:t>
       </w:r>
-      <w:proofErr w:type="spellStart"/>
       <w:r>
         <w:rPr>
           <w:rFonts w:ascii="Consolas" w:hAnsi="Consolas" w:cs="Consolas"/>
@@ -8089,7 +6901,6 @@
         </w:rPr>
         <w:t>StaticResource</w:t>
       </w:r>
-      <w:proofErr w:type="spellEnd"/>
       <w:r>
         <w:rPr>
           <w:rFonts w:ascii="Consolas" w:hAnsi="Consolas" w:cs="Consolas"/>
@@ -8098,20 +6909,8 @@
           <w:szCs w:val="19"/>
           <w:highlight w:val="white"/>
         </w:rPr>
-        <w:t xml:space="preserve"> </w:t>
-      </w:r>
-      <w:proofErr w:type="spellStart"/>
-      <w:r>
-        <w:rPr>
-          <w:rFonts w:ascii="Consolas" w:hAnsi="Consolas" w:cs="Consolas"/>
-          <w:color w:val="FF0000"/>
-          <w:sz w:val="19"/>
-          <w:szCs w:val="19"/>
-          <w:highlight w:val="white"/>
-        </w:rPr>
-        <w:t>BodyTextBlockStyle</w:t>
-      </w:r>
-      <w:proofErr w:type="spellEnd"/>
+        <w:t xml:space="preserve"> BodyTextBlockStyle</w:t>
+      </w:r>
       <w:r>
         <w:rPr>
           <w:rFonts w:ascii="Consolas" w:hAnsi="Consolas" w:cs="Consolas"/>
@@ -8252,7 +7051,6 @@
         </w:rPr>
         <w:t>&lt;/</w:t>
       </w:r>
-      <w:proofErr w:type="spellStart"/>
       <w:r>
         <w:rPr>
           <w:rFonts w:ascii="Consolas" w:hAnsi="Consolas" w:cs="Consolas"/>
@@ -8263,7 +7061,6 @@
         </w:rPr>
         <w:t>ScrollViewer</w:t>
       </w:r>
-      <w:proofErr w:type="spellEnd"/>
       <w:r>
         <w:rPr>
           <w:rFonts w:ascii="Consolas" w:hAnsi="Consolas" w:cs="Consolas"/>
@@ -8282,7 +7079,7 @@
         <w:spacing w:after="0" w:line="240" w:lineRule="auto"/>
         <w:ind w:leftChars="0"/>
         <w:rPr>
-          <w:rFonts w:ascii="Consolas" w:hAnsi="Consolas" w:cs="Consolas" w:hint="eastAsia"/>
+          <w:rFonts w:ascii="Consolas" w:hAnsi="Consolas" w:cs="Consolas"/>
           <w:color w:val="000000"/>
           <w:sz w:val="19"/>
           <w:szCs w:val="19"/>
@@ -8324,7 +7121,6 @@
         </w:rPr>
         <w:t>&lt;</w:t>
       </w:r>
-      <w:proofErr w:type="spellStart"/>
       <w:r>
         <w:rPr>
           <w:rFonts w:ascii="Consolas" w:hAnsi="Consolas" w:cs="Consolas"/>
@@ -8335,7 +7131,6 @@
         </w:rPr>
         <w:t>StackPanel</w:t>
       </w:r>
-      <w:proofErr w:type="spellEnd"/>
       <w:r>
         <w:rPr>
           <w:rFonts w:ascii="Consolas" w:hAnsi="Consolas" w:cs="Consolas"/>
@@ -8344,20 +7139,8 @@
           <w:szCs w:val="19"/>
           <w:highlight w:val="white"/>
         </w:rPr>
-        <w:t xml:space="preserve"> </w:t>
-      </w:r>
-      <w:proofErr w:type="spellStart"/>
-      <w:r>
-        <w:rPr>
-          <w:rFonts w:ascii="Consolas" w:hAnsi="Consolas" w:cs="Consolas"/>
-          <w:color w:val="FF0000"/>
-          <w:sz w:val="19"/>
-          <w:szCs w:val="19"/>
-          <w:highlight w:val="white"/>
-        </w:rPr>
-        <w:t>Grid.Row</w:t>
-      </w:r>
-      <w:proofErr w:type="spellEnd"/>
+        <w:t xml:space="preserve"> Grid.Row</w:t>
+      </w:r>
       <w:r>
         <w:rPr>
           <w:rFonts w:ascii="Consolas" w:hAnsi="Consolas" w:cs="Consolas"/>
@@ -8423,7 +7206,6 @@
         </w:rPr>
         <w:t>&lt;</w:t>
       </w:r>
-      <w:proofErr w:type="spellStart"/>
       <w:r>
         <w:rPr>
           <w:rFonts w:ascii="Consolas" w:hAnsi="Consolas" w:cs="Consolas"/>
@@ -8434,7 +7216,6 @@
         </w:rPr>
         <w:t>TextBlock</w:t>
       </w:r>
-      <w:proofErr w:type="spellEnd"/>
       <w:r>
         <w:rPr>
           <w:rFonts w:ascii="Consolas" w:hAnsi="Consolas" w:cs="Consolas"/>
@@ -8475,7 +7256,6 @@
         </w:rPr>
         <w:t>="{</w:t>
       </w:r>
-      <w:proofErr w:type="spellStart"/>
       <w:r>
         <w:rPr>
           <w:rFonts w:ascii="Consolas" w:hAnsi="Consolas" w:cs="Consolas"/>
@@ -8486,7 +7266,6 @@
         </w:rPr>
         <w:t>StaticResource</w:t>
       </w:r>
-      <w:proofErr w:type="spellEnd"/>
       <w:r>
         <w:rPr>
           <w:rFonts w:ascii="Consolas" w:hAnsi="Consolas" w:cs="Consolas"/>
@@ -8495,20 +7274,8 @@
           <w:szCs w:val="19"/>
           <w:highlight w:val="white"/>
         </w:rPr>
-        <w:t xml:space="preserve"> </w:t>
-      </w:r>
-      <w:proofErr w:type="spellStart"/>
-      <w:r>
-        <w:rPr>
-          <w:rFonts w:ascii="Consolas" w:hAnsi="Consolas" w:cs="Consolas"/>
-          <w:color w:val="FF0000"/>
-          <w:sz w:val="19"/>
-          <w:szCs w:val="19"/>
-          <w:highlight w:val="white"/>
-        </w:rPr>
-        <w:t>BodyTextBlockStyle</w:t>
-      </w:r>
-      <w:proofErr w:type="spellEnd"/>
+        <w:t xml:space="preserve"> BodyTextBlockStyle</w:t>
+      </w:r>
       <w:r>
         <w:rPr>
           <w:rFonts w:ascii="Consolas" w:hAnsi="Consolas" w:cs="Consolas"/>
@@ -8564,7 +7331,6 @@
         </w:rPr>
         <w:t>="{</w:t>
       </w:r>
-      <w:proofErr w:type="spellStart"/>
       <w:r>
         <w:rPr>
           <w:rFonts w:ascii="Consolas" w:hAnsi="Consolas" w:cs="Consolas"/>
@@ -8575,7 +7341,6 @@
         </w:rPr>
         <w:t>StaticResource</w:t>
       </w:r>
-      <w:proofErr w:type="spellEnd"/>
       <w:r>
         <w:rPr>
           <w:rFonts w:ascii="Consolas" w:hAnsi="Consolas" w:cs="Consolas"/>
@@ -8584,20 +7349,8 @@
           <w:szCs w:val="19"/>
           <w:highlight w:val="white"/>
         </w:rPr>
-        <w:t xml:space="preserve"> </w:t>
-      </w:r>
-      <w:proofErr w:type="spellStart"/>
-      <w:r>
-        <w:rPr>
-          <w:rFonts w:ascii="Consolas" w:hAnsi="Consolas" w:cs="Consolas"/>
-          <w:color w:val="FF0000"/>
-          <w:sz w:val="19"/>
-          <w:szCs w:val="19"/>
-          <w:highlight w:val="white"/>
-        </w:rPr>
-        <w:t>PhoneAccentBrush</w:t>
-      </w:r>
-      <w:proofErr w:type="spellEnd"/>
+        <w:t xml:space="preserve"> PhoneAccentBrush</w:t>
+      </w:r>
       <w:r>
         <w:rPr>
           <w:rFonts w:ascii="Consolas" w:hAnsi="Consolas" w:cs="Consolas"/>
@@ -8631,6 +7384,7 @@
           <w:szCs w:val="19"/>
           <w:highlight w:val="white"/>
         </w:rPr>
+        <w:lastRenderedPageBreak/>
         <w:t xml:space="preserve">                </w:t>
       </w:r>
       <w:r>
@@ -8643,7 +7397,6 @@
         </w:rPr>
         <w:t>&lt;</w:t>
       </w:r>
-      <w:proofErr w:type="spellStart"/>
       <w:r>
         <w:rPr>
           <w:rFonts w:ascii="Consolas" w:hAnsi="Consolas" w:cs="Consolas"/>
@@ -8654,7 +7407,6 @@
         </w:rPr>
         <w:t>TextBlock</w:t>
       </w:r>
-      <w:proofErr w:type="spellEnd"/>
       <w:r>
         <w:rPr>
           <w:rFonts w:ascii="Consolas" w:hAnsi="Consolas" w:cs="Consolas"/>
@@ -8665,7 +7417,6 @@
         </w:rPr>
         <w:t xml:space="preserve"> x</w:t>
       </w:r>
-      <w:proofErr w:type="gramStart"/>
       <w:r>
         <w:rPr>
           <w:rFonts w:ascii="Consolas" w:hAnsi="Consolas" w:cs="Consolas"/>
@@ -8686,7 +7437,6 @@
         </w:rPr>
         <w:t>Name</w:t>
       </w:r>
-      <w:proofErr w:type="gramEnd"/>
       <w:r>
         <w:rPr>
           <w:rFonts w:ascii="Consolas" w:hAnsi="Consolas" w:cs="Consolas"/>
@@ -8745,29 +7495,57 @@
           <w:szCs w:val="19"/>
           <w:highlight w:val="yellow"/>
         </w:rPr>
+        <w:t xml:space="preserve"> PrepTime</w:t>
+      </w:r>
+      <w:r>
+        <w:rPr>
+          <w:rFonts w:ascii="Consolas" w:hAnsi="Consolas" w:cs="Consolas"/>
+          <w:color w:val="0000FF"/>
+          <w:sz w:val="19"/>
+          <w:szCs w:val="19"/>
+          <w:highlight w:val="yellow"/>
+        </w:rPr>
+        <w:t>}"</w:t>
+      </w:r>
+      <w:r>
+        <w:rPr>
+          <w:rFonts w:ascii="Consolas" w:hAnsi="Consolas" w:cs="Consolas"/>
+          <w:color w:val="FF0000"/>
+          <w:sz w:val="19"/>
+          <w:szCs w:val="19"/>
+          <w:highlight w:val="yellow"/>
+        </w:rPr>
         <w:t xml:space="preserve"> </w:t>
       </w:r>
-      <w:proofErr w:type="spellStart"/>
       <w:r>
         <w:rPr>
           <w:rFonts w:ascii="Consolas" w:hAnsi="Consolas" w:cs="Consolas"/>
           <w:color w:val="FF0000"/>
           <w:sz w:val="19"/>
           <w:szCs w:val="19"/>
-          <w:highlight w:val="yellow"/>
-        </w:rPr>
-        <w:t>PrepTime</w:t>
-      </w:r>
-      <w:proofErr w:type="spellEnd"/>
-      <w:r>
-        <w:rPr>
-          <w:rFonts w:ascii="Consolas" w:hAnsi="Consolas" w:cs="Consolas"/>
-          <w:color w:val="0000FF"/>
-          <w:sz w:val="19"/>
-          <w:szCs w:val="19"/>
-          <w:highlight w:val="yellow"/>
-        </w:rPr>
-        <w:t>}"</w:t>
+          <w:highlight w:val="white"/>
+        </w:rPr>
+        <w:t>Style</w:t>
+      </w:r>
+      <w:r>
+        <w:rPr>
+          <w:rFonts w:ascii="Consolas" w:hAnsi="Consolas" w:cs="Consolas"/>
+          <w:color w:val="0000FF"/>
+          <w:sz w:val="19"/>
+          <w:szCs w:val="19"/>
+          <w:highlight w:val="white"/>
+        </w:rPr>
+        <w:t>="{</w:t>
+      </w:r>
+      <w:r>
+        <w:rPr>
+          <w:rFonts w:ascii="Consolas" w:hAnsi="Consolas" w:cs="Consolas"/>
+          <w:color w:val="A31515"/>
+          <w:sz w:val="19"/>
+          <w:szCs w:val="19"/>
+          <w:highlight w:val="white"/>
+        </w:rPr>
+        <w:t>StaticResource</w:t>
       </w:r>
       <w:r>
         <w:rPr>
@@ -8775,64 +7553,10 @@
           <w:color w:val="FF0000"/>
           <w:sz w:val="19"/>
           <w:szCs w:val="19"/>
-          <w:highlight w:val="yellow"/>
-        </w:rPr>
-        <w:t xml:space="preserve"> </w:t>
-      </w:r>
-      <w:r>
-        <w:rPr>
-          <w:rFonts w:ascii="Consolas" w:hAnsi="Consolas" w:cs="Consolas"/>
-          <w:color w:val="FF0000"/>
-          <w:sz w:val="19"/>
-          <w:szCs w:val="19"/>
-          <w:highlight w:val="white"/>
-        </w:rPr>
-        <w:t>Style</w:t>
-      </w:r>
-      <w:r>
-        <w:rPr>
-          <w:rFonts w:ascii="Consolas" w:hAnsi="Consolas" w:cs="Consolas"/>
-          <w:color w:val="0000FF"/>
-          <w:sz w:val="19"/>
-          <w:szCs w:val="19"/>
-          <w:highlight w:val="white"/>
-        </w:rPr>
-        <w:t>="{</w:t>
-      </w:r>
-      <w:proofErr w:type="spellStart"/>
-      <w:r>
-        <w:rPr>
-          <w:rFonts w:ascii="Consolas" w:hAnsi="Consolas" w:cs="Consolas"/>
-          <w:color w:val="A31515"/>
-          <w:sz w:val="19"/>
-          <w:szCs w:val="19"/>
-          <w:highlight w:val="white"/>
-        </w:rPr>
-        <w:t>StaticResource</w:t>
-      </w:r>
-      <w:proofErr w:type="spellEnd"/>
-      <w:r>
-        <w:rPr>
-          <w:rFonts w:ascii="Consolas" w:hAnsi="Consolas" w:cs="Consolas"/>
-          <w:color w:val="FF0000"/>
-          <w:sz w:val="19"/>
-          <w:szCs w:val="19"/>
-          <w:highlight w:val="white"/>
-        </w:rPr>
-        <w:t xml:space="preserve"> </w:t>
-      </w:r>
-      <w:proofErr w:type="spellStart"/>
-      <w:r>
-        <w:rPr>
-          <w:rFonts w:ascii="Consolas" w:hAnsi="Consolas" w:cs="Consolas"/>
-          <w:color w:val="FF0000"/>
-          <w:sz w:val="19"/>
-          <w:szCs w:val="19"/>
-          <w:highlight w:val="white"/>
-        </w:rPr>
-        <w:t>BodyTextBlockStyle</w:t>
-      </w:r>
-      <w:proofErr w:type="spellEnd"/>
+          <w:highlight w:val="white"/>
+        </w:rPr>
+        <w:t xml:space="preserve"> BodyTextBlockStyle</w:t>
+      </w:r>
       <w:r>
         <w:rPr>
           <w:rFonts w:ascii="Consolas" w:hAnsi="Consolas" w:cs="Consolas"/>
@@ -8898,7 +7622,6 @@
         </w:rPr>
         <w:t>&lt;/</w:t>
       </w:r>
-      <w:proofErr w:type="spellStart"/>
       <w:r>
         <w:rPr>
           <w:rFonts w:ascii="Consolas" w:hAnsi="Consolas" w:cs="Consolas"/>
@@ -8909,7 +7632,6 @@
         </w:rPr>
         <w:t>StackPanel</w:t>
       </w:r>
-      <w:proofErr w:type="spellEnd"/>
       <w:r>
         <w:rPr>
           <w:rFonts w:ascii="Consolas" w:hAnsi="Consolas" w:cs="Consolas"/>
@@ -8925,9 +7647,6 @@
       <w:pPr>
         <w:pStyle w:val="ListParagraph"/>
         <w:ind w:leftChars="0"/>
-        <w:rPr>
-          <w:rFonts w:hint="eastAsia"/>
-        </w:rPr>
       </w:pPr>
       <w:r>
         <w:rPr>
@@ -8978,7 +7697,6 @@
           <w:numId w:val="19"/>
         </w:numPr>
         <w:ind w:leftChars="0"/>
-        <w:jc w:val="left"/>
       </w:pPr>
       <w:r>
         <w:rPr>
@@ -9013,9 +7731,7 @@
           <w:numId w:val="19"/>
         </w:numPr>
         <w:ind w:leftChars="0"/>
-        <w:jc w:val="left"/>
-      </w:pPr>
-      <w:proofErr w:type="spellStart"/>
+      </w:pPr>
       <w:r>
         <w:rPr>
           <w:rFonts w:hint="eastAsia"/>
@@ -9023,43 +7739,35 @@
         <w:t>Ma</w:t>
       </w:r>
       <w:r>
-        <w:t>inPage.xaml.cs</w:t>
-      </w:r>
-      <w:proofErr w:type="spellEnd"/>
+        <w:t xml:space="preserve">inPage.xaml.cs </w:t>
+      </w:r>
+      <w:r>
+        <w:rPr>
+          <w:rFonts w:hint="eastAsia"/>
+        </w:rPr>
+        <w:t>파일을 더블클릭하여 엽니다.</w:t>
+      </w:r>
       <w:r>
         <w:t xml:space="preserve"> </w:t>
       </w:r>
       <w:r>
         <w:rPr>
-          <w:rFonts w:hint="eastAsia"/>
-        </w:rPr>
-        <w:t>파일을 더블클릭하여 엽니다.</w:t>
+          <w:b/>
+        </w:rPr>
+        <w:t>OnNavigatedTo</w:t>
       </w:r>
       <w:r>
         <w:t xml:space="preserve"> </w:t>
       </w:r>
-      <w:proofErr w:type="spellStart"/>
-      <w:r>
-        <w:rPr>
-          <w:b/>
-        </w:rPr>
-        <w:t>OnNavigatedTo</w:t>
-      </w:r>
-      <w:proofErr w:type="spellEnd"/>
-      <w:r>
-        <w:t xml:space="preserve"> </w:t>
-      </w:r>
       <w:r>
         <w:rPr>
           <w:rFonts w:hint="eastAsia"/>
         </w:rPr>
         <w:t xml:space="preserve">함수를 찾아서 아래와 같이 </w:t>
       </w:r>
-      <w:proofErr w:type="spellStart"/>
       <w:r>
         <w:t>GetItem</w:t>
       </w:r>
-      <w:proofErr w:type="spellEnd"/>
       <w:r>
         <w:rPr>
           <w:rFonts w:hint="eastAsia"/>
@@ -9091,7 +7799,6 @@
           <w:szCs w:val="20"/>
         </w:rPr>
       </w:pPr>
-      <w:proofErr w:type="gramStart"/>
       <w:r>
         <w:rPr>
           <w:rFonts w:ascii="Consolas" w:hAnsi="Consolas" w:cs="Consolas"/>
@@ -9101,7 +7808,6 @@
         </w:rPr>
         <w:t>var</w:t>
       </w:r>
-      <w:proofErr w:type="gramEnd"/>
       <w:r>
         <w:rPr>
           <w:rFonts w:ascii="Consolas" w:hAnsi="Consolas" w:cs="Consolas"/>
@@ -9152,10 +7858,6 @@
       <w:pPr>
         <w:pStyle w:val="ListParagraph"/>
         <w:ind w:leftChars="0"/>
-        <w:jc w:val="left"/>
-        <w:rPr>
-          <w:rFonts w:hint="eastAsia"/>
-        </w:rPr>
       </w:pPr>
     </w:p>
     <w:p>
@@ -9166,7 +7868,6 @@
           <w:numId w:val="19"/>
         </w:numPr>
         <w:ind w:leftChars="0"/>
-        <w:jc w:val="left"/>
       </w:pPr>
       <w:r>
         <w:rPr>
@@ -9205,14 +7906,7 @@
         <w:t xml:space="preserve"> </w:t>
       </w:r>
     </w:p>
-    <w:p>
-      <w:pPr>
-        <w:jc w:val="left"/>
-        <w:rPr>
-          <w:rFonts w:hint="eastAsia"/>
-        </w:rPr>
-      </w:pPr>
-    </w:p>
+    <w:p/>
     <w:p>
       <w:pPr>
         <w:pStyle w:val="Heading1"/>
@@ -9283,14 +7977,12 @@
         </w:rPr>
         <w:t>폴더안의</w:t>
       </w:r>
-      <w:proofErr w:type="spellStart"/>
       <w:r>
         <w:rPr>
           <w:b/>
         </w:rPr>
         <w:t>ContosoCookbookSimple</w:t>
       </w:r>
-      <w:proofErr w:type="spellEnd"/>
       <w:r>
         <w:rPr>
           <w:rFonts w:hint="eastAsia"/>
@@ -9467,7 +8159,6 @@
         <w:rPr>
           <w:b/>
         </w:rPr>
-        <w:lastRenderedPageBreak/>
         <w:t>MediumGray.png</w:t>
       </w:r>
       <w:r>
@@ -9498,14 +8189,12 @@
         </w:numPr>
         <w:ind w:leftChars="0"/>
       </w:pPr>
-      <w:proofErr w:type="spellStart"/>
       <w:r>
         <w:rPr>
           <w:rFonts w:hint="eastAsia"/>
         </w:rPr>
         <w:t>MainPage.xaml</w:t>
       </w:r>
-      <w:proofErr w:type="spellEnd"/>
       <w:r>
         <w:t xml:space="preserve"> </w:t>
       </w:r>
@@ -9592,18 +8281,7 @@
           <w:szCs w:val="19"/>
           <w:highlight w:val="white"/>
         </w:rPr>
-        <w:t xml:space="preserve"> </w:t>
-      </w:r>
-      <w:proofErr w:type="gramStart"/>
-      <w:r>
-        <w:rPr>
-          <w:rFonts w:ascii="Consolas" w:hAnsi="Consolas" w:cs="Consolas"/>
-          <w:color w:val="FF0000"/>
-          <w:sz w:val="19"/>
-          <w:szCs w:val="19"/>
-          <w:highlight w:val="white"/>
-        </w:rPr>
-        <w:t>x</w:t>
+        <w:t xml:space="preserve"> x</w:t>
       </w:r>
       <w:r>
         <w:rPr>
@@ -9615,7 +8293,6 @@
         </w:rPr>
         <w:t>:</w:t>
       </w:r>
-      <w:proofErr w:type="gramEnd"/>
       <w:r>
         <w:rPr>
           <w:rFonts w:ascii="Consolas" w:hAnsi="Consolas" w:cs="Consolas"/>
@@ -9714,9 +8391,18 @@
           <w:szCs w:val="19"/>
           <w:highlight w:val="white"/>
         </w:rPr>
-        <w:t xml:space="preserve"> </w:t>
-      </w:r>
-      <w:proofErr w:type="spellStart"/>
+        <w:t xml:space="preserve"> xmlns</w:t>
+      </w:r>
+      <w:r>
+        <w:rPr>
+          <w:rFonts w:ascii="Consolas" w:hAnsi="Consolas" w:cs="Consolas"/>
+          <w:color w:val="0000FF"/>
+          <w:sz w:val="19"/>
+          <w:szCs w:val="19"/>
+          <w:highlight w:val="white"/>
+        </w:rPr>
+        <w:t>:</w:t>
+      </w:r>
       <w:r>
         <w:rPr>
           <w:rFonts w:ascii="Consolas" w:hAnsi="Consolas" w:cs="Consolas"/>
@@ -9725,82 +8411,17 @@
           <w:szCs w:val="19"/>
           <w:highlight w:val="white"/>
         </w:rPr>
-        <w:t>xmlns</w:t>
-      </w:r>
-      <w:r>
-        <w:rPr>
-          <w:rFonts w:ascii="Consolas" w:hAnsi="Consolas" w:cs="Consolas"/>
-          <w:color w:val="0000FF"/>
-          <w:sz w:val="19"/>
-          <w:szCs w:val="19"/>
-          <w:highlight w:val="white"/>
-        </w:rPr>
-        <w:t>:</w:t>
-      </w:r>
-      <w:r>
-        <w:rPr>
-          <w:rFonts w:ascii="Consolas" w:hAnsi="Consolas" w:cs="Consolas"/>
-          <w:color w:val="FF0000"/>
-          <w:sz w:val="19"/>
-          <w:szCs w:val="19"/>
-          <w:highlight w:val="white"/>
-        </w:rPr>
         <w:t>x</w:t>
       </w:r>
-      <w:proofErr w:type="spellEnd"/>
-      <w:r>
-        <w:rPr>
-          <w:rFonts w:ascii="Consolas" w:hAnsi="Consolas" w:cs="Consolas"/>
-          <w:color w:val="0000FF"/>
-          <w:sz w:val="19"/>
-          <w:szCs w:val="19"/>
-          <w:highlight w:val="white"/>
-        </w:rPr>
-        <w:t>="http://schemas.microsoft.com/</w:t>
-      </w:r>
-      <w:proofErr w:type="spellStart"/>
-      <w:r>
-        <w:rPr>
-          <w:rFonts w:ascii="Consolas" w:hAnsi="Consolas" w:cs="Consolas"/>
-          <w:color w:val="0000FF"/>
-          <w:sz w:val="19"/>
-          <w:szCs w:val="19"/>
-          <w:highlight w:val="white"/>
-        </w:rPr>
-        <w:t>winfx</w:t>
-      </w:r>
-      <w:proofErr w:type="spellEnd"/>
-      <w:r>
-        <w:rPr>
-          <w:rFonts w:ascii="Consolas" w:hAnsi="Consolas" w:cs="Consolas"/>
-          <w:color w:val="0000FF"/>
-          <w:sz w:val="19"/>
-          <w:szCs w:val="19"/>
-          <w:highlight w:val="white"/>
-        </w:rPr>
-        <w:t>/2006/</w:t>
-      </w:r>
-      <w:proofErr w:type="spellStart"/>
-      <w:r>
-        <w:rPr>
-          <w:rFonts w:ascii="Consolas" w:hAnsi="Consolas" w:cs="Consolas"/>
-          <w:color w:val="0000FF"/>
-          <w:sz w:val="19"/>
-          <w:szCs w:val="19"/>
-          <w:highlight w:val="white"/>
-        </w:rPr>
-        <w:t>xaml</w:t>
-      </w:r>
-      <w:proofErr w:type="spellEnd"/>
-      <w:r>
-        <w:rPr>
-          <w:rFonts w:ascii="Consolas" w:hAnsi="Consolas" w:cs="Consolas"/>
-          <w:color w:val="0000FF"/>
-          <w:sz w:val="19"/>
-          <w:szCs w:val="19"/>
-          <w:highlight w:val="white"/>
-        </w:rPr>
-        <w:t>"</w:t>
+      <w:r>
+        <w:rPr>
+          <w:rFonts w:ascii="Consolas" w:hAnsi="Consolas" w:cs="Consolas"/>
+          <w:color w:val="0000FF"/>
+          <w:sz w:val="19"/>
+          <w:szCs w:val="19"/>
+          <w:highlight w:val="white"/>
+        </w:rPr>
+        <w:t>="http://schemas.microsoft.com/winfx/2006/xaml"</w:t>
       </w:r>
     </w:p>
     <w:p>
@@ -9835,10 +8456,18 @@
           <w:szCs w:val="19"/>
           <w:highlight w:val="white"/>
         </w:rPr>
-        <w:t xml:space="preserve"> </w:t>
-      </w:r>
-      <w:proofErr w:type="spellStart"/>
-      <w:proofErr w:type="gramStart"/>
+        <w:t xml:space="preserve"> xmlns</w:t>
+      </w:r>
+      <w:r>
+        <w:rPr>
+          <w:rFonts w:ascii="Consolas" w:hAnsi="Consolas" w:cs="Consolas"/>
+          <w:color w:val="0000FF"/>
+          <w:sz w:val="19"/>
+          <w:szCs w:val="19"/>
+          <w:highlight w:val="white"/>
+        </w:rPr>
+        <w:t>:</w:t>
+      </w:r>
       <w:r>
         <w:rPr>
           <w:rFonts w:ascii="Consolas" w:hAnsi="Consolas" w:cs="Consolas"/>
@@ -9847,61 +8476,17 @@
           <w:szCs w:val="19"/>
           <w:highlight w:val="white"/>
         </w:rPr>
-        <w:t>xmlns</w:t>
-      </w:r>
-      <w:r>
-        <w:rPr>
-          <w:rFonts w:ascii="Consolas" w:hAnsi="Consolas" w:cs="Consolas"/>
-          <w:color w:val="0000FF"/>
-          <w:sz w:val="19"/>
-          <w:szCs w:val="19"/>
-          <w:highlight w:val="white"/>
-        </w:rPr>
-        <w:t>:</w:t>
-      </w:r>
-      <w:proofErr w:type="gramEnd"/>
-      <w:r>
-        <w:rPr>
-          <w:rFonts w:ascii="Consolas" w:hAnsi="Consolas" w:cs="Consolas"/>
-          <w:color w:val="FF0000"/>
-          <w:sz w:val="19"/>
-          <w:szCs w:val="19"/>
-          <w:highlight w:val="white"/>
-        </w:rPr>
         <w:t>local</w:t>
       </w:r>
-      <w:proofErr w:type="spellEnd"/>
-      <w:r>
-        <w:rPr>
-          <w:rFonts w:ascii="Consolas" w:hAnsi="Consolas" w:cs="Consolas"/>
-          <w:color w:val="0000FF"/>
-          <w:sz w:val="19"/>
-          <w:szCs w:val="19"/>
-          <w:highlight w:val="white"/>
-        </w:rPr>
-        <w:t>="</w:t>
-      </w:r>
-      <w:proofErr w:type="spellStart"/>
-      <w:r>
-        <w:rPr>
-          <w:rFonts w:ascii="Consolas" w:hAnsi="Consolas" w:cs="Consolas"/>
-          <w:color w:val="0000FF"/>
-          <w:sz w:val="19"/>
-          <w:szCs w:val="19"/>
-          <w:highlight w:val="white"/>
-        </w:rPr>
-        <w:t>using:ContosoCookbookSimple</w:t>
-      </w:r>
-      <w:proofErr w:type="spellEnd"/>
-      <w:r>
-        <w:rPr>
-          <w:rFonts w:ascii="Consolas" w:hAnsi="Consolas" w:cs="Consolas"/>
-          <w:color w:val="0000FF"/>
-          <w:sz w:val="19"/>
-          <w:szCs w:val="19"/>
-          <w:highlight w:val="white"/>
-        </w:rPr>
-        <w:t>"</w:t>
+      <w:r>
+        <w:rPr>
+          <w:rFonts w:ascii="Consolas" w:hAnsi="Consolas" w:cs="Consolas"/>
+          <w:color w:val="0000FF"/>
+          <w:sz w:val="19"/>
+          <w:szCs w:val="19"/>
+          <w:highlight w:val="white"/>
+        </w:rPr>
+        <w:t>="using:ContosoCookbookSimple"</w:t>
       </w:r>
     </w:p>
     <w:p>
@@ -9936,9 +8521,18 @@
           <w:szCs w:val="19"/>
           <w:highlight w:val="white"/>
         </w:rPr>
-        <w:t xml:space="preserve"> </w:t>
-      </w:r>
-      <w:proofErr w:type="spellStart"/>
+        <w:t xml:space="preserve"> xmlns</w:t>
+      </w:r>
+      <w:r>
+        <w:rPr>
+          <w:rFonts w:ascii="Consolas" w:hAnsi="Consolas" w:cs="Consolas"/>
+          <w:color w:val="0000FF"/>
+          <w:sz w:val="19"/>
+          <w:szCs w:val="19"/>
+          <w:highlight w:val="white"/>
+        </w:rPr>
+        <w:t>:</w:t>
+      </w:r>
       <w:r>
         <w:rPr>
           <w:rFonts w:ascii="Consolas" w:hAnsi="Consolas" w:cs="Consolas"/>
@@ -9947,29 +8541,8 @@
           <w:szCs w:val="19"/>
           <w:highlight w:val="white"/>
         </w:rPr>
-        <w:t>xmlns</w:t>
-      </w:r>
-      <w:r>
-        <w:rPr>
-          <w:rFonts w:ascii="Consolas" w:hAnsi="Consolas" w:cs="Consolas"/>
-          <w:color w:val="0000FF"/>
-          <w:sz w:val="19"/>
-          <w:szCs w:val="19"/>
-          <w:highlight w:val="white"/>
-        </w:rPr>
-        <w:t>:</w:t>
-      </w:r>
-      <w:r>
-        <w:rPr>
-          <w:rFonts w:ascii="Consolas" w:hAnsi="Consolas" w:cs="Consolas"/>
-          <w:color w:val="FF0000"/>
-          <w:sz w:val="19"/>
-          <w:szCs w:val="19"/>
-          <w:highlight w:val="white"/>
-        </w:rPr>
         <w:t>d</w:t>
       </w:r>
-      <w:proofErr w:type="spellEnd"/>
       <w:r>
         <w:rPr>
           <w:rFonts w:ascii="Consolas" w:hAnsi="Consolas" w:cs="Consolas"/>
@@ -10080,8 +8653,6 @@
         </w:rPr>
         <w:t xml:space="preserve"> </w:t>
       </w:r>
-      <w:proofErr w:type="spellStart"/>
-      <w:proofErr w:type="gramStart"/>
       <w:r>
         <w:rPr>
           <w:rFonts w:ascii="Consolas" w:hAnsi="Consolas" w:cs="Consolas"/>
@@ -10102,7 +8673,6 @@
         </w:rPr>
         <w:t>:</w:t>
       </w:r>
-      <w:proofErr w:type="gramEnd"/>
       <w:r>
         <w:rPr>
           <w:rFonts w:ascii="Consolas" w:hAnsi="Consolas" w:cs="Consolas"/>
@@ -10113,7 +8683,6 @@
         </w:rPr>
         <w:t>data</w:t>
       </w:r>
-      <w:proofErr w:type="spellEnd"/>
       <w:r>
         <w:rPr>
           <w:rFonts w:ascii="Consolas" w:hAnsi="Consolas" w:cs="Consolas"/>
@@ -10122,29 +8691,7 @@
           <w:szCs w:val="19"/>
           <w:highlight w:val="yellow"/>
         </w:rPr>
-        <w:t>="</w:t>
-      </w:r>
-      <w:proofErr w:type="spellStart"/>
-      <w:r>
-        <w:rPr>
-          <w:rFonts w:ascii="Consolas" w:hAnsi="Consolas" w:cs="Consolas"/>
-          <w:color w:val="0000FF"/>
-          <w:sz w:val="19"/>
-          <w:szCs w:val="19"/>
-          <w:highlight w:val="yellow"/>
-        </w:rPr>
-        <w:t>using:ContosoCookbookSimple.DataModel</w:t>
-      </w:r>
-      <w:proofErr w:type="spellEnd"/>
-      <w:r>
-        <w:rPr>
-          <w:rFonts w:ascii="Consolas" w:hAnsi="Consolas" w:cs="Consolas"/>
-          <w:color w:val="0000FF"/>
-          <w:sz w:val="19"/>
-          <w:szCs w:val="19"/>
-          <w:highlight w:val="yellow"/>
-        </w:rPr>
-        <w:t>"</w:t>
+        <w:t>="using:ContosoCookbookSimple.DataModel"</w:t>
       </w:r>
     </w:p>
     <w:p>
@@ -10179,10 +8726,18 @@
           <w:szCs w:val="19"/>
           <w:highlight w:val="white"/>
         </w:rPr>
-        <w:t xml:space="preserve"> </w:t>
-      </w:r>
-      <w:proofErr w:type="spellStart"/>
-      <w:proofErr w:type="gramStart"/>
+        <w:t xml:space="preserve"> mc</w:t>
+      </w:r>
+      <w:r>
+        <w:rPr>
+          <w:rFonts w:ascii="Consolas" w:hAnsi="Consolas" w:cs="Consolas"/>
+          <w:color w:val="0000FF"/>
+          <w:sz w:val="19"/>
+          <w:szCs w:val="19"/>
+          <w:highlight w:val="white"/>
+        </w:rPr>
+        <w:t>:</w:t>
+      </w:r>
       <w:r>
         <w:rPr>
           <w:rFonts w:ascii="Consolas" w:hAnsi="Consolas" w:cs="Consolas"/>
@@ -10191,30 +8746,8 @@
           <w:szCs w:val="19"/>
           <w:highlight w:val="white"/>
         </w:rPr>
-        <w:t>mc</w:t>
-      </w:r>
-      <w:r>
-        <w:rPr>
-          <w:rFonts w:ascii="Consolas" w:hAnsi="Consolas" w:cs="Consolas"/>
-          <w:color w:val="0000FF"/>
-          <w:sz w:val="19"/>
-          <w:szCs w:val="19"/>
-          <w:highlight w:val="white"/>
-        </w:rPr>
-        <w:t>:</w:t>
-      </w:r>
-      <w:proofErr w:type="gramEnd"/>
-      <w:r>
-        <w:rPr>
-          <w:rFonts w:ascii="Consolas" w:hAnsi="Consolas" w:cs="Consolas"/>
-          <w:color w:val="FF0000"/>
-          <w:sz w:val="19"/>
-          <w:szCs w:val="19"/>
-          <w:highlight w:val="white"/>
-        </w:rPr>
         <w:t>Ignorable</w:t>
       </w:r>
-      <w:proofErr w:type="spellEnd"/>
       <w:r>
         <w:rPr>
           <w:rFonts w:ascii="Consolas" w:hAnsi="Consolas" w:cs="Consolas"/>
@@ -10260,7 +8793,6 @@
         </w:rPr>
         <w:t xml:space="preserve"> </w:t>
       </w:r>
-      <w:proofErr w:type="gramStart"/>
       <w:r>
         <w:rPr>
           <w:rFonts w:ascii="Consolas" w:hAnsi="Consolas" w:cs="Consolas"/>
@@ -10281,7 +8813,6 @@
         </w:rPr>
         <w:t>:</w:t>
       </w:r>
-      <w:proofErr w:type="gramEnd"/>
       <w:r>
         <w:rPr>
           <w:rFonts w:ascii="Consolas" w:hAnsi="Consolas" w:cs="Consolas"/>
@@ -10332,7 +8863,6 @@
         </w:rPr>
         <w:t>={</w:t>
       </w:r>
-      <w:proofErr w:type="spellStart"/>
       <w:r>
         <w:rPr>
           <w:rFonts w:ascii="Consolas" w:hAnsi="Consolas" w:cs="Consolas"/>
@@ -10363,7 +8893,6 @@
         </w:rPr>
         <w:t>DesignInstance</w:t>
       </w:r>
-      <w:proofErr w:type="spellEnd"/>
       <w:r>
         <w:rPr>
           <w:rFonts w:ascii="Consolas" w:hAnsi="Consolas" w:cs="Consolas"/>
@@ -10382,20 +8911,18 @@
           <w:szCs w:val="19"/>
           <w:highlight w:val="yellow"/>
         </w:rPr>
-        <w:t>=</w:t>
-      </w:r>
-      <w:proofErr w:type="spellStart"/>
-      <w:r>
-        <w:rPr>
-          <w:rFonts w:ascii="Consolas" w:hAnsi="Consolas" w:cs="Consolas"/>
-          <w:color w:val="0000FF"/>
+        <w:t>=data:SampleDataItem,</w:t>
+      </w:r>
+      <w:r>
+        <w:rPr>
+          <w:rFonts w:ascii="Consolas" w:hAnsi="Consolas" w:cs="Consolas"/>
+          <w:color w:val="FF0000"/>
           <w:sz w:val="19"/>
           <w:szCs w:val="19"/>
           <w:highlight w:val="yellow"/>
         </w:rPr>
-        <w:t>data:SampleDataItem</w:t>
-      </w:r>
-      <w:proofErr w:type="spellEnd"/>
+        <w:t xml:space="preserve"> IsDesignTimeCreatable</w:t>
+      </w:r>
       <w:r>
         <w:rPr>
           <w:rFonts w:ascii="Consolas" w:hAnsi="Consolas" w:cs="Consolas"/>
@@ -10404,38 +8931,6 @@
           <w:szCs w:val="19"/>
           <w:highlight w:val="yellow"/>
         </w:rPr>
-        <w:t>,</w:t>
-      </w:r>
-      <w:r>
-        <w:rPr>
-          <w:rFonts w:ascii="Consolas" w:hAnsi="Consolas" w:cs="Consolas"/>
-          <w:color w:val="FF0000"/>
-          <w:sz w:val="19"/>
-          <w:szCs w:val="19"/>
-          <w:highlight w:val="yellow"/>
-        </w:rPr>
-        <w:t xml:space="preserve"> </w:t>
-      </w:r>
-      <w:proofErr w:type="spellStart"/>
-      <w:r>
-        <w:rPr>
-          <w:rFonts w:ascii="Consolas" w:hAnsi="Consolas" w:cs="Consolas"/>
-          <w:color w:val="FF0000"/>
-          <w:sz w:val="19"/>
-          <w:szCs w:val="19"/>
-          <w:highlight w:val="yellow"/>
-        </w:rPr>
-        <w:t>IsDesignTimeCreatable</w:t>
-      </w:r>
-      <w:proofErr w:type="spellEnd"/>
-      <w:r>
-        <w:rPr>
-          <w:rFonts w:ascii="Consolas" w:hAnsi="Consolas" w:cs="Consolas"/>
-          <w:color w:val="0000FF"/>
-          <w:sz w:val="19"/>
-          <w:szCs w:val="19"/>
-          <w:highlight w:val="yellow"/>
-        </w:rPr>
         <w:t>=True}}"</w:t>
       </w:r>
       <w:r>
@@ -10453,16 +8948,14 @@
       <w:pPr>
         <w:pStyle w:val="ListParagraph"/>
         <w:ind w:leftChars="0"/>
-        <w:rPr>
-          <w:rFonts w:hint="eastAsia"/>
-        </w:rPr>
-      </w:pPr>
-    </w:p>
-    <w:p>
-      <w:r>
-        <w:rPr>
-          <w:rFonts w:hint="eastAsia"/>
-        </w:rPr>
+      </w:pPr>
+    </w:p>
+    <w:p>
+      <w:r>
+        <w:rPr>
+          <w:rFonts w:hint="eastAsia"/>
+        </w:rPr>
+        <w:lastRenderedPageBreak/>
         <w:tab/>
         <w:t xml:space="preserve">이 부분을 수정해도 혹시 오류가 나는 경우에는 오류가 나는 부분을 다시 입력해 보시기 </w:t>
       </w:r>
@@ -10485,14 +8978,12 @@
         </w:numPr>
         <w:ind w:leftChars="0"/>
       </w:pPr>
-      <w:proofErr w:type="spellStart"/>
       <w:r>
         <w:rPr>
           <w:b/>
         </w:rPr>
         <w:t>xmlns:data</w:t>
       </w:r>
-      <w:proofErr w:type="spellEnd"/>
       <w:r>
         <w:rPr>
           <w:b/>
@@ -10514,14 +9005,12 @@
         </w:rPr>
         <w:t xml:space="preserve">네임스페이스를 선언하여 </w:t>
       </w:r>
-      <w:proofErr w:type="spellStart"/>
       <w:r>
         <w:rPr>
           <w:b/>
         </w:rPr>
         <w:t>ContosoCookbookSimple.DataModel</w:t>
       </w:r>
-      <w:proofErr w:type="spellEnd"/>
       <w:r>
         <w:t xml:space="preserve"> </w:t>
       </w:r>
@@ -10568,19 +9057,11 @@
         </w:rPr>
         <w:t xml:space="preserve">런타임에만 수행되던 </w:t>
       </w:r>
-      <w:proofErr w:type="spellStart"/>
-      <w:r>
-        <w:rPr>
-          <w:rFonts w:hint="eastAsia"/>
-        </w:rPr>
-        <w:t>SampleDataItem</w:t>
-      </w:r>
-      <w:proofErr w:type="spellEnd"/>
-      <w:r>
-        <w:rPr>
-          <w:rFonts w:hint="eastAsia"/>
-        </w:rPr>
-        <w:t xml:space="preserve">의 인스턴스를 </w:t>
+      <w:r>
+        <w:rPr>
+          <w:rFonts w:hint="eastAsia"/>
+        </w:rPr>
+        <w:t xml:space="preserve">SampleDataItem의 인스턴스를 </w:t>
       </w:r>
       <w:r>
         <w:rPr>
@@ -10597,9 +9078,6 @@
           <w:numId w:val="20"/>
         </w:numPr>
         <w:ind w:leftChars="0"/>
-        <w:rPr>
-          <w:rFonts w:hint="eastAsia"/>
-        </w:rPr>
       </w:pPr>
       <w:r>
         <w:rPr>
@@ -12486,15 +10964,12 @@
     <w:rPrDefault>
       <w:rPr>
         <w:rFonts w:asciiTheme="minorHAnsi" w:eastAsiaTheme="minorEastAsia" w:hAnsiTheme="minorHAnsi" w:cstheme="minorBidi"/>
-        <w:kern w:val="2"/>
-        <w:szCs w:val="22"/>
         <w:lang w:val="en-US" w:eastAsia="ko-KR" w:bidi="ar-SA"/>
       </w:rPr>
     </w:rPrDefault>
     <w:pPrDefault>
       <w:pPr>
-        <w:spacing w:after="160" w:line="259" w:lineRule="auto"/>
-        <w:jc w:val="both"/>
+        <w:spacing w:after="120" w:line="264" w:lineRule="auto"/>
       </w:pPr>
     </w:pPrDefault>
   </w:docDefaults>
@@ -12874,12 +11349,7 @@
   <w:style w:type="paragraph" w:default="1" w:styleId="Normal">
     <w:name w:val="Normal"/>
     <w:qFormat/>
-    <w:pPr>
-      <w:widowControl w:val="0"/>
-      <w:wordWrap w:val="0"/>
-      <w:autoSpaceDE w:val="0"/>
-      <w:autoSpaceDN w:val="0"/>
-    </w:pPr>
+    <w:rsid w:val="003C1EFD"/>
   </w:style>
   <w:style w:type="paragraph" w:styleId="Heading1">
     <w:name w:val="heading 1"/>
@@ -12888,15 +11358,18 @@
     <w:link w:val="Heading1Char"/>
     <w:uiPriority w:val="9"/>
     <w:qFormat/>
-    <w:rsid w:val="001C4D0A"/>
+    <w:rsid w:val="003C1EFD"/>
     <w:pPr>
       <w:keepNext/>
+      <w:keepLines/>
+      <w:spacing w:before="320" w:after="0" w:line="240" w:lineRule="auto"/>
       <w:outlineLvl w:val="0"/>
     </w:pPr>
     <w:rPr>
       <w:rFonts w:asciiTheme="majorHAnsi" w:eastAsiaTheme="majorEastAsia" w:hAnsiTheme="majorHAnsi" w:cstheme="majorBidi"/>
-      <w:sz w:val="28"/>
-      <w:szCs w:val="28"/>
+      <w:color w:val="2E74B5" w:themeColor="accent1" w:themeShade="BF"/>
+      <w:sz w:val="32"/>
+      <w:szCs w:val="32"/>
     </w:rPr>
   </w:style>
   <w:style w:type="paragraph" w:styleId="Heading2">
@@ -12907,13 +11380,184 @@
     <w:uiPriority w:val="9"/>
     <w:unhideWhenUsed/>
     <w:qFormat/>
-    <w:rsid w:val="001C4D0A"/>
+    <w:rsid w:val="003C1EFD"/>
     <w:pPr>
       <w:keepNext/>
+      <w:keepLines/>
+      <w:spacing w:before="80" w:after="0" w:line="240" w:lineRule="auto"/>
       <w:outlineLvl w:val="1"/>
     </w:pPr>
     <w:rPr>
       <w:rFonts w:asciiTheme="majorHAnsi" w:eastAsiaTheme="majorEastAsia" w:hAnsiTheme="majorHAnsi" w:cstheme="majorBidi"/>
+      <w:color w:val="404040" w:themeColor="text1" w:themeTint="BF"/>
+      <w:sz w:val="28"/>
+      <w:szCs w:val="28"/>
+    </w:rPr>
+  </w:style>
+  <w:style w:type="paragraph" w:styleId="Heading3">
+    <w:name w:val="heading 3"/>
+    <w:basedOn w:val="Normal"/>
+    <w:next w:val="Normal"/>
+    <w:link w:val="Heading3Char"/>
+    <w:uiPriority w:val="9"/>
+    <w:semiHidden/>
+    <w:unhideWhenUsed/>
+    <w:qFormat/>
+    <w:rsid w:val="003C1EFD"/>
+    <w:pPr>
+      <w:keepNext/>
+      <w:keepLines/>
+      <w:spacing w:before="40" w:after="0" w:line="240" w:lineRule="auto"/>
+      <w:outlineLvl w:val="2"/>
+    </w:pPr>
+    <w:rPr>
+      <w:rFonts w:asciiTheme="majorHAnsi" w:eastAsiaTheme="majorEastAsia" w:hAnsiTheme="majorHAnsi" w:cstheme="majorBidi"/>
+      <w:color w:val="44546A" w:themeColor="text2"/>
+      <w:sz w:val="24"/>
+      <w:szCs w:val="24"/>
+    </w:rPr>
+  </w:style>
+  <w:style w:type="paragraph" w:styleId="Heading4">
+    <w:name w:val="heading 4"/>
+    <w:basedOn w:val="Normal"/>
+    <w:next w:val="Normal"/>
+    <w:link w:val="Heading4Char"/>
+    <w:uiPriority w:val="9"/>
+    <w:semiHidden/>
+    <w:unhideWhenUsed/>
+    <w:qFormat/>
+    <w:rsid w:val="003C1EFD"/>
+    <w:pPr>
+      <w:keepNext/>
+      <w:keepLines/>
+      <w:spacing w:before="40" w:after="0"/>
+      <w:outlineLvl w:val="3"/>
+    </w:pPr>
+    <w:rPr>
+      <w:rFonts w:asciiTheme="majorHAnsi" w:eastAsiaTheme="majorEastAsia" w:hAnsiTheme="majorHAnsi" w:cstheme="majorBidi"/>
+      <w:sz w:val="22"/>
+      <w:szCs w:val="22"/>
+    </w:rPr>
+  </w:style>
+  <w:style w:type="paragraph" w:styleId="Heading5">
+    <w:name w:val="heading 5"/>
+    <w:basedOn w:val="Normal"/>
+    <w:next w:val="Normal"/>
+    <w:link w:val="Heading5Char"/>
+    <w:uiPriority w:val="9"/>
+    <w:semiHidden/>
+    <w:unhideWhenUsed/>
+    <w:qFormat/>
+    <w:rsid w:val="003C1EFD"/>
+    <w:pPr>
+      <w:keepNext/>
+      <w:keepLines/>
+      <w:spacing w:before="40" w:after="0"/>
+      <w:outlineLvl w:val="4"/>
+    </w:pPr>
+    <w:rPr>
+      <w:rFonts w:asciiTheme="majorHAnsi" w:eastAsiaTheme="majorEastAsia" w:hAnsiTheme="majorHAnsi" w:cstheme="majorBidi"/>
+      <w:color w:val="44546A" w:themeColor="text2"/>
+      <w:sz w:val="22"/>
+      <w:szCs w:val="22"/>
+    </w:rPr>
+  </w:style>
+  <w:style w:type="paragraph" w:styleId="Heading6">
+    <w:name w:val="heading 6"/>
+    <w:basedOn w:val="Normal"/>
+    <w:next w:val="Normal"/>
+    <w:link w:val="Heading6Char"/>
+    <w:uiPriority w:val="9"/>
+    <w:semiHidden/>
+    <w:unhideWhenUsed/>
+    <w:qFormat/>
+    <w:rsid w:val="003C1EFD"/>
+    <w:pPr>
+      <w:keepNext/>
+      <w:keepLines/>
+      <w:spacing w:before="40" w:after="0"/>
+      <w:outlineLvl w:val="5"/>
+    </w:pPr>
+    <w:rPr>
+      <w:rFonts w:asciiTheme="majorHAnsi" w:eastAsiaTheme="majorEastAsia" w:hAnsiTheme="majorHAnsi" w:cstheme="majorBidi"/>
+      <w:i/>
+      <w:iCs/>
+      <w:color w:val="44546A" w:themeColor="text2"/>
+      <w:sz w:val="21"/>
+      <w:szCs w:val="21"/>
+    </w:rPr>
+  </w:style>
+  <w:style w:type="paragraph" w:styleId="Heading7">
+    <w:name w:val="heading 7"/>
+    <w:basedOn w:val="Normal"/>
+    <w:next w:val="Normal"/>
+    <w:link w:val="Heading7Char"/>
+    <w:uiPriority w:val="9"/>
+    <w:semiHidden/>
+    <w:unhideWhenUsed/>
+    <w:qFormat/>
+    <w:rsid w:val="003C1EFD"/>
+    <w:pPr>
+      <w:keepNext/>
+      <w:keepLines/>
+      <w:spacing w:before="40" w:after="0"/>
+      <w:outlineLvl w:val="6"/>
+    </w:pPr>
+    <w:rPr>
+      <w:rFonts w:asciiTheme="majorHAnsi" w:eastAsiaTheme="majorEastAsia" w:hAnsiTheme="majorHAnsi" w:cstheme="majorBidi"/>
+      <w:i/>
+      <w:iCs/>
+      <w:color w:val="1F4E79" w:themeColor="accent1" w:themeShade="80"/>
+      <w:sz w:val="21"/>
+      <w:szCs w:val="21"/>
+    </w:rPr>
+  </w:style>
+  <w:style w:type="paragraph" w:styleId="Heading8">
+    <w:name w:val="heading 8"/>
+    <w:basedOn w:val="Normal"/>
+    <w:next w:val="Normal"/>
+    <w:link w:val="Heading8Char"/>
+    <w:uiPriority w:val="9"/>
+    <w:semiHidden/>
+    <w:unhideWhenUsed/>
+    <w:qFormat/>
+    <w:rsid w:val="003C1EFD"/>
+    <w:pPr>
+      <w:keepNext/>
+      <w:keepLines/>
+      <w:spacing w:before="40" w:after="0"/>
+      <w:outlineLvl w:val="7"/>
+    </w:pPr>
+    <w:rPr>
+      <w:rFonts w:asciiTheme="majorHAnsi" w:eastAsiaTheme="majorEastAsia" w:hAnsiTheme="majorHAnsi" w:cstheme="majorBidi"/>
+      <w:b/>
+      <w:bCs/>
+      <w:color w:val="44546A" w:themeColor="text2"/>
+    </w:rPr>
+  </w:style>
+  <w:style w:type="paragraph" w:styleId="Heading9">
+    <w:name w:val="heading 9"/>
+    <w:basedOn w:val="Normal"/>
+    <w:next w:val="Normal"/>
+    <w:link w:val="Heading9Char"/>
+    <w:uiPriority w:val="9"/>
+    <w:semiHidden/>
+    <w:unhideWhenUsed/>
+    <w:qFormat/>
+    <w:rsid w:val="003C1EFD"/>
+    <w:pPr>
+      <w:keepNext/>
+      <w:keepLines/>
+      <w:spacing w:before="40" w:after="0"/>
+      <w:outlineLvl w:val="8"/>
+    </w:pPr>
+    <w:rPr>
+      <w:rFonts w:asciiTheme="majorHAnsi" w:eastAsiaTheme="majorEastAsia" w:hAnsiTheme="majorHAnsi" w:cstheme="majorBidi"/>
+      <w:b/>
+      <w:bCs/>
+      <w:i/>
+      <w:iCs/>
+      <w:color w:val="44546A" w:themeColor="text2"/>
     </w:rPr>
   </w:style>
   <w:style w:type="character" w:default="1" w:styleId="DefaultParagraphFont">
@@ -12958,11 +11602,12 @@
     <w:basedOn w:val="DefaultParagraphFont"/>
     <w:link w:val="Heading1"/>
     <w:uiPriority w:val="9"/>
-    <w:rsid w:val="001C4D0A"/>
+    <w:rsid w:val="003C1EFD"/>
     <w:rPr>
       <w:rFonts w:asciiTheme="majorHAnsi" w:eastAsiaTheme="majorEastAsia" w:hAnsiTheme="majorHAnsi" w:cstheme="majorBidi"/>
-      <w:sz w:val="28"/>
-      <w:szCs w:val="28"/>
+      <w:color w:val="2E74B5" w:themeColor="accent1" w:themeShade="BF"/>
+      <w:sz w:val="32"/>
+      <w:szCs w:val="32"/>
     </w:rPr>
   </w:style>
   <w:style w:type="character" w:customStyle="1" w:styleId="Heading2Char">
@@ -12970,9 +11615,12 @@
     <w:basedOn w:val="DefaultParagraphFont"/>
     <w:link w:val="Heading2"/>
     <w:uiPriority w:val="9"/>
-    <w:rsid w:val="001C4D0A"/>
+    <w:rsid w:val="003C1EFD"/>
     <w:rPr>
       <w:rFonts w:asciiTheme="majorHAnsi" w:eastAsiaTheme="majorEastAsia" w:hAnsiTheme="majorHAnsi" w:cstheme="majorBidi"/>
+      <w:color w:val="404040" w:themeColor="text1" w:themeTint="BF"/>
+      <w:sz w:val="28"/>
+      <w:szCs w:val="28"/>
     </w:rPr>
   </w:style>
   <w:style w:type="paragraph" w:styleId="Title">
@@ -12982,18 +11630,17 @@
     <w:link w:val="TitleChar"/>
     <w:uiPriority w:val="10"/>
     <w:qFormat/>
-    <w:rsid w:val="001C4D0A"/>
+    <w:rsid w:val="003C1EFD"/>
     <w:pPr>
-      <w:spacing w:before="240" w:after="120"/>
-      <w:jc w:val="center"/>
-      <w:outlineLvl w:val="0"/>
+      <w:spacing w:after="0" w:line="240" w:lineRule="auto"/>
+      <w:contextualSpacing/>
     </w:pPr>
     <w:rPr>
       <w:rFonts w:asciiTheme="majorHAnsi" w:eastAsiaTheme="majorEastAsia" w:hAnsiTheme="majorHAnsi" w:cstheme="majorBidi"/>
-      <w:b/>
-      <w:bCs/>
-      <w:sz w:val="32"/>
-      <w:szCs w:val="32"/>
+      <w:color w:val="5B9BD5" w:themeColor="accent1"/>
+      <w:spacing w:val="-10"/>
+      <w:sz w:val="56"/>
+      <w:szCs w:val="56"/>
     </w:rPr>
   </w:style>
   <w:style w:type="character" w:customStyle="1" w:styleId="TitleChar">
@@ -13001,13 +11648,13 @@
     <w:basedOn w:val="DefaultParagraphFont"/>
     <w:link w:val="Title"/>
     <w:uiPriority w:val="10"/>
-    <w:rsid w:val="001C4D0A"/>
+    <w:rsid w:val="003C1EFD"/>
     <w:rPr>
       <w:rFonts w:asciiTheme="majorHAnsi" w:eastAsiaTheme="majorEastAsia" w:hAnsiTheme="majorHAnsi" w:cstheme="majorBidi"/>
-      <w:b/>
-      <w:bCs/>
-      <w:sz w:val="32"/>
-      <w:szCs w:val="32"/>
+      <w:color w:val="5B9BD5" w:themeColor="accent1"/>
+      <w:spacing w:val="-10"/>
+      <w:sz w:val="56"/>
+      <w:szCs w:val="56"/>
     </w:rPr>
   </w:style>
   <w:style w:type="character" w:styleId="Hyperlink">
@@ -13067,7 +11714,6 @@
     <w:unhideWhenUsed/>
     <w:rsid w:val="00F51158"/>
     <w:pPr>
-      <w:widowControl/>
       <w:tabs>
         <w:tab w:val="left" w:pos="916"/>
         <w:tab w:val="left" w:pos="1832"/>
@@ -13086,15 +11732,10 @@
         <w:tab w:val="left" w:pos="13740"/>
         <w:tab w:val="left" w:pos="14656"/>
       </w:tabs>
-      <w:wordWrap/>
-      <w:autoSpaceDE/>
-      <w:autoSpaceDN/>
       <w:spacing w:after="0" w:line="240" w:lineRule="auto"/>
-      <w:jc w:val="left"/>
     </w:pPr>
     <w:rPr>
       <w:rFonts w:ascii="굴림체" w:eastAsia="굴림체" w:hAnsi="굴림체" w:cs="굴림체"/>
-      <w:kern w:val="0"/>
       <w:sz w:val="24"/>
       <w:szCs w:val="24"/>
     </w:rPr>
@@ -13132,9 +11773,6 @@
     <w:semiHidden/>
     <w:unhideWhenUsed/>
     <w:rsid w:val="007D61A0"/>
-    <w:pPr>
-      <w:jc w:val="left"/>
-    </w:pPr>
   </w:style>
   <w:style w:type="character" w:customStyle="1" w:styleId="CommentTextChar">
     <w:name w:val="Comment Text Char"/>
@@ -13199,6 +11837,333 @@
       <w:sz w:val="18"/>
       <w:szCs w:val="18"/>
     </w:rPr>
+  </w:style>
+  <w:style w:type="character" w:customStyle="1" w:styleId="Heading3Char">
+    <w:name w:val="Heading 3 Char"/>
+    <w:basedOn w:val="DefaultParagraphFont"/>
+    <w:link w:val="Heading3"/>
+    <w:uiPriority w:val="9"/>
+    <w:semiHidden/>
+    <w:rsid w:val="003C1EFD"/>
+    <w:rPr>
+      <w:rFonts w:asciiTheme="majorHAnsi" w:eastAsiaTheme="majorEastAsia" w:hAnsiTheme="majorHAnsi" w:cstheme="majorBidi"/>
+      <w:color w:val="44546A" w:themeColor="text2"/>
+      <w:sz w:val="24"/>
+      <w:szCs w:val="24"/>
+    </w:rPr>
+  </w:style>
+  <w:style w:type="character" w:customStyle="1" w:styleId="Heading4Char">
+    <w:name w:val="Heading 4 Char"/>
+    <w:basedOn w:val="DefaultParagraphFont"/>
+    <w:link w:val="Heading4"/>
+    <w:uiPriority w:val="9"/>
+    <w:semiHidden/>
+    <w:rsid w:val="003C1EFD"/>
+    <w:rPr>
+      <w:rFonts w:asciiTheme="majorHAnsi" w:eastAsiaTheme="majorEastAsia" w:hAnsiTheme="majorHAnsi" w:cstheme="majorBidi"/>
+      <w:sz w:val="22"/>
+      <w:szCs w:val="22"/>
+    </w:rPr>
+  </w:style>
+  <w:style w:type="character" w:customStyle="1" w:styleId="Heading5Char">
+    <w:name w:val="Heading 5 Char"/>
+    <w:basedOn w:val="DefaultParagraphFont"/>
+    <w:link w:val="Heading5"/>
+    <w:uiPriority w:val="9"/>
+    <w:semiHidden/>
+    <w:rsid w:val="003C1EFD"/>
+    <w:rPr>
+      <w:rFonts w:asciiTheme="majorHAnsi" w:eastAsiaTheme="majorEastAsia" w:hAnsiTheme="majorHAnsi" w:cstheme="majorBidi"/>
+      <w:color w:val="44546A" w:themeColor="text2"/>
+      <w:sz w:val="22"/>
+      <w:szCs w:val="22"/>
+    </w:rPr>
+  </w:style>
+  <w:style w:type="character" w:customStyle="1" w:styleId="Heading6Char">
+    <w:name w:val="Heading 6 Char"/>
+    <w:basedOn w:val="DefaultParagraphFont"/>
+    <w:link w:val="Heading6"/>
+    <w:uiPriority w:val="9"/>
+    <w:semiHidden/>
+    <w:rsid w:val="003C1EFD"/>
+    <w:rPr>
+      <w:rFonts w:asciiTheme="majorHAnsi" w:eastAsiaTheme="majorEastAsia" w:hAnsiTheme="majorHAnsi" w:cstheme="majorBidi"/>
+      <w:i/>
+      <w:iCs/>
+      <w:color w:val="44546A" w:themeColor="text2"/>
+      <w:sz w:val="21"/>
+      <w:szCs w:val="21"/>
+    </w:rPr>
+  </w:style>
+  <w:style w:type="character" w:customStyle="1" w:styleId="Heading7Char">
+    <w:name w:val="Heading 7 Char"/>
+    <w:basedOn w:val="DefaultParagraphFont"/>
+    <w:link w:val="Heading7"/>
+    <w:uiPriority w:val="9"/>
+    <w:semiHidden/>
+    <w:rsid w:val="003C1EFD"/>
+    <w:rPr>
+      <w:rFonts w:asciiTheme="majorHAnsi" w:eastAsiaTheme="majorEastAsia" w:hAnsiTheme="majorHAnsi" w:cstheme="majorBidi"/>
+      <w:i/>
+      <w:iCs/>
+      <w:color w:val="1F4E79" w:themeColor="accent1" w:themeShade="80"/>
+      <w:sz w:val="21"/>
+      <w:szCs w:val="21"/>
+    </w:rPr>
+  </w:style>
+  <w:style w:type="character" w:customStyle="1" w:styleId="Heading8Char">
+    <w:name w:val="Heading 8 Char"/>
+    <w:basedOn w:val="DefaultParagraphFont"/>
+    <w:link w:val="Heading8"/>
+    <w:uiPriority w:val="9"/>
+    <w:semiHidden/>
+    <w:rsid w:val="003C1EFD"/>
+    <w:rPr>
+      <w:rFonts w:asciiTheme="majorHAnsi" w:eastAsiaTheme="majorEastAsia" w:hAnsiTheme="majorHAnsi" w:cstheme="majorBidi"/>
+      <w:b/>
+      <w:bCs/>
+      <w:color w:val="44546A" w:themeColor="text2"/>
+    </w:rPr>
+  </w:style>
+  <w:style w:type="character" w:customStyle="1" w:styleId="Heading9Char">
+    <w:name w:val="Heading 9 Char"/>
+    <w:basedOn w:val="DefaultParagraphFont"/>
+    <w:link w:val="Heading9"/>
+    <w:uiPriority w:val="9"/>
+    <w:semiHidden/>
+    <w:rsid w:val="003C1EFD"/>
+    <w:rPr>
+      <w:rFonts w:asciiTheme="majorHAnsi" w:eastAsiaTheme="majorEastAsia" w:hAnsiTheme="majorHAnsi" w:cstheme="majorBidi"/>
+      <w:b/>
+      <w:bCs/>
+      <w:i/>
+      <w:iCs/>
+      <w:color w:val="44546A" w:themeColor="text2"/>
+    </w:rPr>
+  </w:style>
+  <w:style w:type="paragraph" w:styleId="Caption">
+    <w:name w:val="caption"/>
+    <w:basedOn w:val="Normal"/>
+    <w:next w:val="Normal"/>
+    <w:uiPriority w:val="35"/>
+    <w:semiHidden/>
+    <w:unhideWhenUsed/>
+    <w:qFormat/>
+    <w:rsid w:val="003C1EFD"/>
+    <w:pPr>
+      <w:spacing w:line="240" w:lineRule="auto"/>
+    </w:pPr>
+    <w:rPr>
+      <w:b/>
+      <w:bCs/>
+      <w:smallCaps/>
+      <w:color w:val="595959" w:themeColor="text1" w:themeTint="A6"/>
+      <w:spacing w:val="6"/>
+    </w:rPr>
+  </w:style>
+  <w:style w:type="paragraph" w:styleId="Subtitle">
+    <w:name w:val="Subtitle"/>
+    <w:basedOn w:val="Normal"/>
+    <w:next w:val="Normal"/>
+    <w:link w:val="SubtitleChar"/>
+    <w:uiPriority w:val="11"/>
+    <w:qFormat/>
+    <w:rsid w:val="003C1EFD"/>
+    <w:pPr>
+      <w:numPr>
+        <w:ilvl w:val="1"/>
+      </w:numPr>
+      <w:spacing w:line="240" w:lineRule="auto"/>
+    </w:pPr>
+    <w:rPr>
+      <w:rFonts w:asciiTheme="majorHAnsi" w:eastAsiaTheme="majorEastAsia" w:hAnsiTheme="majorHAnsi" w:cstheme="majorBidi"/>
+      <w:sz w:val="24"/>
+      <w:szCs w:val="24"/>
+    </w:rPr>
+  </w:style>
+  <w:style w:type="character" w:customStyle="1" w:styleId="SubtitleChar">
+    <w:name w:val="Subtitle Char"/>
+    <w:basedOn w:val="DefaultParagraphFont"/>
+    <w:link w:val="Subtitle"/>
+    <w:uiPriority w:val="11"/>
+    <w:rsid w:val="003C1EFD"/>
+    <w:rPr>
+      <w:rFonts w:asciiTheme="majorHAnsi" w:eastAsiaTheme="majorEastAsia" w:hAnsiTheme="majorHAnsi" w:cstheme="majorBidi"/>
+      <w:sz w:val="24"/>
+      <w:szCs w:val="24"/>
+    </w:rPr>
+  </w:style>
+  <w:style w:type="character" w:styleId="Strong">
+    <w:name w:val="Strong"/>
+    <w:basedOn w:val="DefaultParagraphFont"/>
+    <w:uiPriority w:val="22"/>
+    <w:qFormat/>
+    <w:rsid w:val="003C1EFD"/>
+    <w:rPr>
+      <w:b/>
+      <w:bCs/>
+    </w:rPr>
+  </w:style>
+  <w:style w:type="character" w:styleId="Emphasis">
+    <w:name w:val="Emphasis"/>
+    <w:basedOn w:val="DefaultParagraphFont"/>
+    <w:uiPriority w:val="20"/>
+    <w:qFormat/>
+    <w:rsid w:val="003C1EFD"/>
+    <w:rPr>
+      <w:i/>
+      <w:iCs/>
+    </w:rPr>
+  </w:style>
+  <w:style w:type="paragraph" w:styleId="NoSpacing">
+    <w:name w:val="No Spacing"/>
+    <w:uiPriority w:val="1"/>
+    <w:qFormat/>
+    <w:rsid w:val="003C1EFD"/>
+    <w:pPr>
+      <w:spacing w:after="0" w:line="240" w:lineRule="auto"/>
+    </w:pPr>
+  </w:style>
+  <w:style w:type="paragraph" w:styleId="Quote">
+    <w:name w:val="Quote"/>
+    <w:basedOn w:val="Normal"/>
+    <w:next w:val="Normal"/>
+    <w:link w:val="QuoteChar"/>
+    <w:uiPriority w:val="29"/>
+    <w:qFormat/>
+    <w:rsid w:val="003C1EFD"/>
+    <w:pPr>
+      <w:spacing w:before="160"/>
+      <w:ind w:left="720" w:right="720"/>
+    </w:pPr>
+    <w:rPr>
+      <w:i/>
+      <w:iCs/>
+      <w:color w:val="404040" w:themeColor="text1" w:themeTint="BF"/>
+    </w:rPr>
+  </w:style>
+  <w:style w:type="character" w:customStyle="1" w:styleId="QuoteChar">
+    <w:name w:val="Quote Char"/>
+    <w:basedOn w:val="DefaultParagraphFont"/>
+    <w:link w:val="Quote"/>
+    <w:uiPriority w:val="29"/>
+    <w:rsid w:val="003C1EFD"/>
+    <w:rPr>
+      <w:i/>
+      <w:iCs/>
+      <w:color w:val="404040" w:themeColor="text1" w:themeTint="BF"/>
+    </w:rPr>
+  </w:style>
+  <w:style w:type="paragraph" w:styleId="IntenseQuote">
+    <w:name w:val="Intense Quote"/>
+    <w:basedOn w:val="Normal"/>
+    <w:next w:val="Normal"/>
+    <w:link w:val="IntenseQuoteChar"/>
+    <w:uiPriority w:val="30"/>
+    <w:qFormat/>
+    <w:rsid w:val="003C1EFD"/>
+    <w:pPr>
+      <w:pBdr>
+        <w:left w:val="single" w:sz="18" w:space="12" w:color="5B9BD5" w:themeColor="accent1"/>
+      </w:pBdr>
+      <w:spacing w:before="100" w:beforeAutospacing="1" w:line="300" w:lineRule="auto"/>
+      <w:ind w:left="1224" w:right="1224"/>
+    </w:pPr>
+    <w:rPr>
+      <w:rFonts w:asciiTheme="majorHAnsi" w:eastAsiaTheme="majorEastAsia" w:hAnsiTheme="majorHAnsi" w:cstheme="majorBidi"/>
+      <w:color w:val="5B9BD5" w:themeColor="accent1"/>
+      <w:sz w:val="28"/>
+      <w:szCs w:val="28"/>
+    </w:rPr>
+  </w:style>
+  <w:style w:type="character" w:customStyle="1" w:styleId="IntenseQuoteChar">
+    <w:name w:val="Intense Quote Char"/>
+    <w:basedOn w:val="DefaultParagraphFont"/>
+    <w:link w:val="IntenseQuote"/>
+    <w:uiPriority w:val="30"/>
+    <w:rsid w:val="003C1EFD"/>
+    <w:rPr>
+      <w:rFonts w:asciiTheme="majorHAnsi" w:eastAsiaTheme="majorEastAsia" w:hAnsiTheme="majorHAnsi" w:cstheme="majorBidi"/>
+      <w:color w:val="5B9BD5" w:themeColor="accent1"/>
+      <w:sz w:val="28"/>
+      <w:szCs w:val="28"/>
+    </w:rPr>
+  </w:style>
+  <w:style w:type="character" w:styleId="SubtleEmphasis">
+    <w:name w:val="Subtle Emphasis"/>
+    <w:basedOn w:val="DefaultParagraphFont"/>
+    <w:uiPriority w:val="19"/>
+    <w:qFormat/>
+    <w:rsid w:val="003C1EFD"/>
+    <w:rPr>
+      <w:i/>
+      <w:iCs/>
+      <w:color w:val="404040" w:themeColor="text1" w:themeTint="BF"/>
+    </w:rPr>
+  </w:style>
+  <w:style w:type="character" w:styleId="IntenseEmphasis">
+    <w:name w:val="Intense Emphasis"/>
+    <w:basedOn w:val="DefaultParagraphFont"/>
+    <w:uiPriority w:val="21"/>
+    <w:qFormat/>
+    <w:rsid w:val="003C1EFD"/>
+    <w:rPr>
+      <w:b/>
+      <w:bCs/>
+      <w:i/>
+      <w:iCs/>
+    </w:rPr>
+  </w:style>
+  <w:style w:type="character" w:styleId="SubtleReference">
+    <w:name w:val="Subtle Reference"/>
+    <w:basedOn w:val="DefaultParagraphFont"/>
+    <w:uiPriority w:val="31"/>
+    <w:qFormat/>
+    <w:rsid w:val="003C1EFD"/>
+    <w:rPr>
+      <w:smallCaps/>
+      <w:color w:val="404040" w:themeColor="text1" w:themeTint="BF"/>
+      <w:u w:val="single" w:color="7F7F7F" w:themeColor="text1" w:themeTint="80"/>
+    </w:rPr>
+  </w:style>
+  <w:style w:type="character" w:styleId="IntenseReference">
+    <w:name w:val="Intense Reference"/>
+    <w:basedOn w:val="DefaultParagraphFont"/>
+    <w:uiPriority w:val="32"/>
+    <w:qFormat/>
+    <w:rsid w:val="003C1EFD"/>
+    <w:rPr>
+      <w:b/>
+      <w:bCs/>
+      <w:smallCaps/>
+      <w:spacing w:val="5"/>
+      <w:u w:val="single"/>
+    </w:rPr>
+  </w:style>
+  <w:style w:type="character" w:styleId="BookTitle">
+    <w:name w:val="Book Title"/>
+    <w:basedOn w:val="DefaultParagraphFont"/>
+    <w:uiPriority w:val="33"/>
+    <w:qFormat/>
+    <w:rsid w:val="003C1EFD"/>
+    <w:rPr>
+      <w:b/>
+      <w:bCs/>
+      <w:smallCaps/>
+    </w:rPr>
+  </w:style>
+  <w:style w:type="paragraph" w:styleId="TOCHeading">
+    <w:name w:val="TOC Heading"/>
+    <w:basedOn w:val="Heading1"/>
+    <w:next w:val="Normal"/>
+    <w:uiPriority w:val="39"/>
+    <w:semiHidden/>
+    <w:unhideWhenUsed/>
+    <w:qFormat/>
+    <w:rsid w:val="003C1EFD"/>
+    <w:pPr>
+      <w:outlineLvl w:val="9"/>
+    </w:pPr>
   </w:style>
 </w:styles>
 </file>

--- a/Session 3/Session 3.docx
+++ b/Session 3/Session 3.docx
@@ -30,6 +30,7 @@
         </w:rPr>
         <w:t>(</w:t>
       </w:r>
+      <w:proofErr w:type="spellStart"/>
       <w:r>
         <w:t>ContosoCookbook</w:t>
       </w:r>
@@ -39,6 +40,7 @@
         </w:rPr>
         <w:t>Simple</w:t>
       </w:r>
+      <w:proofErr w:type="spellEnd"/>
       <w:r>
         <w:t>)</w:t>
       </w:r>
@@ -77,8 +79,6 @@
         </w:rPr>
         <w:t>.</w:t>
       </w:r>
-      <w:bookmarkStart w:id="0" w:name="_GoBack"/>
-      <w:bookmarkEnd w:id="0"/>
     </w:p>
     <w:p>
       <w:pPr>
@@ -127,36 +127,6 @@
         <w:ind w:leftChars="0"/>
       </w:pPr>
       <w:r>
-        <w:rPr>
-          <w:rFonts w:hint="eastAsia"/>
-        </w:rPr>
-        <w:t>S</w:t>
-      </w:r>
-      <w:r>
-        <w:rPr>
-          <w:rFonts w:hint="eastAsia"/>
-        </w:rPr>
-        <w:t>ession 3</w:t>
-      </w:r>
-      <w:r>
-        <w:rPr>
-          <w:rFonts w:hint="eastAsia"/>
-        </w:rPr>
-        <w:t xml:space="preserve"> Demos</w:t>
-      </w:r>
-      <w:r>
-        <w:t xml:space="preserve"> </w:t>
-      </w:r>
-      <w:r>
-        <w:rPr>
-          <w:rFonts w:hint="eastAsia"/>
-        </w:rPr>
-        <w:t xml:space="preserve">폴더 </w:t>
-      </w:r>
-      <w:r>
-        <w:t xml:space="preserve">&gt; </w:t>
-      </w:r>
-      <w:r>
         <w:t>1 - Page Navigation BEGIN</w:t>
       </w:r>
       <w:r>
@@ -168,8 +138,13 @@
         </w:rPr>
         <w:t xml:space="preserve">폴더 안의 </w:t>
       </w:r>
-      <w:r>
-        <w:t xml:space="preserve">ContosoCookbookSimple </w:t>
+      <w:proofErr w:type="spellStart"/>
+      <w:r>
+        <w:t>ContosoCookbookSimple</w:t>
+      </w:r>
+      <w:proofErr w:type="spellEnd"/>
+      <w:r>
+        <w:t xml:space="preserve"> </w:t>
       </w:r>
       <w:r>
         <w:rPr>
@@ -200,8 +175,16 @@
         <w:rPr>
           <w:rFonts w:hint="eastAsia"/>
         </w:rPr>
-        <w:t>olution Explorer에서 MainPage.xaml</w:t>
-      </w:r>
+        <w:t xml:space="preserve">olution Explorer에서 </w:t>
+      </w:r>
+      <w:proofErr w:type="spellStart"/>
+      <w:r>
+        <w:rPr>
+          <w:rFonts w:hint="eastAsia"/>
+        </w:rPr>
+        <w:t>MainPage.xaml</w:t>
+      </w:r>
+      <w:proofErr w:type="spellEnd"/>
       <w:r>
         <w:t xml:space="preserve"> </w:t>
       </w:r>
@@ -236,12 +219,14 @@
         </w:rPr>
         <w:t xml:space="preserve">메뉴를 열고 </w:t>
       </w:r>
+      <w:proofErr w:type="spellStart"/>
       <w:r>
         <w:rPr>
           <w:b/>
         </w:rPr>
         <w:t>BottomAppBar</w:t>
       </w:r>
+      <w:proofErr w:type="spellEnd"/>
       <w:r>
         <w:t xml:space="preserve"> </w:t>
       </w:r>
@@ -251,12 +236,14 @@
         </w:rPr>
         <w:t xml:space="preserve">아래의 </w:t>
       </w:r>
+      <w:proofErr w:type="spellStart"/>
       <w:r>
         <w:rPr>
           <w:b/>
         </w:rPr>
         <w:t>SecondaryCommands</w:t>
       </w:r>
+      <w:proofErr w:type="spellEnd"/>
       <w:r>
         <w:t xml:space="preserve"> </w:t>
       </w:r>
@@ -279,7 +266,21 @@
         <w:rPr>
           <w:b/>
         </w:rPr>
-        <w:t xml:space="preserve">Add AppBarButton </w:t>
+        <w:t xml:space="preserve">Add </w:t>
+      </w:r>
+      <w:proofErr w:type="spellStart"/>
+      <w:r>
+        <w:rPr>
+          <w:b/>
+        </w:rPr>
+        <w:t>AppBarButton</w:t>
+      </w:r>
+      <w:proofErr w:type="spellEnd"/>
+      <w:r>
+        <w:rPr>
+          <w:b/>
+        </w:rPr>
+        <w:t xml:space="preserve"> </w:t>
       </w:r>
       <w:r>
         <w:rPr>
@@ -451,6 +452,7 @@
         </w:rPr>
         <w:t>&lt;</w:t>
       </w:r>
+      <w:proofErr w:type="spellStart"/>
       <w:r>
         <w:rPr>
           <w:rFonts w:ascii="Consolas" w:hAnsi="Consolas" w:cs="Consolas"/>
@@ -460,6 +462,7 @@
         </w:rPr>
         <w:t>CommandBar</w:t>
       </w:r>
+      <w:proofErr w:type="spellEnd"/>
       <w:r>
         <w:rPr>
           <w:rFonts w:ascii="Consolas" w:hAnsi="Consolas" w:cs="Consolas"/>
@@ -500,6 +503,7 @@
         </w:rPr>
         <w:t>&lt;</w:t>
       </w:r>
+      <w:proofErr w:type="spellStart"/>
       <w:r>
         <w:rPr>
           <w:rFonts w:ascii="Consolas" w:hAnsi="Consolas" w:cs="Consolas"/>
@@ -509,6 +513,7 @@
         </w:rPr>
         <w:t>CommandBar.SecondaryCommands</w:t>
       </w:r>
+      <w:proofErr w:type="spellEnd"/>
       <w:r>
         <w:rPr>
           <w:rFonts w:ascii="Consolas" w:hAnsi="Consolas" w:cs="Consolas"/>
@@ -549,6 +554,7 @@
         </w:rPr>
         <w:t>&lt;</w:t>
       </w:r>
+      <w:proofErr w:type="spellStart"/>
       <w:r>
         <w:rPr>
           <w:rFonts w:ascii="Consolas" w:hAnsi="Consolas" w:cs="Consolas"/>
@@ -558,6 +564,7 @@
         </w:rPr>
         <w:t>AppBarButton</w:t>
       </w:r>
+      <w:proofErr w:type="spellEnd"/>
       <w:r>
         <w:rPr>
           <w:rFonts w:ascii="Consolas" w:hAnsi="Consolas" w:cs="Consolas"/>
@@ -603,7 +610,6 @@
         <w:rPr>
           <w:rFonts w:hint="eastAsia"/>
         </w:rPr>
-        <w:lastRenderedPageBreak/>
         <w:t>디자이너 편집기에서 추가된 버튼을 더블클릭 합니다.</w:t>
       </w:r>
       <w:r>
@@ -621,8 +627,13 @@
         </w:rPr>
         <w:t xml:space="preserve">면 </w:t>
       </w:r>
-      <w:r>
-        <w:t xml:space="preserve">MainPage.xaml.cs </w:t>
+      <w:proofErr w:type="spellStart"/>
+      <w:r>
+        <w:t>MainPage.xaml.cs</w:t>
+      </w:r>
+      <w:proofErr w:type="spellEnd"/>
+      <w:r>
+        <w:t xml:space="preserve"> </w:t>
       </w:r>
       <w:r>
         <w:rPr>
@@ -651,6 +662,7 @@
           <w:rFonts w:hint="eastAsia"/>
           <w:noProof/>
         </w:rPr>
+        <w:lastRenderedPageBreak/>
         <w:t xml:space="preserve">이벤트 핸들러 코드를 작성하기 전에, </w:t>
       </w:r>
       <w:r>
@@ -723,7 +735,7 @@
         <w:t>위로 버튼을 통해 Session 3</w:t>
       </w:r>
       <w:r>
-        <w:t xml:space="preserve"> Demos </w:t>
+        <w:t xml:space="preserve"> </w:t>
       </w:r>
       <w:r>
         <w:rPr>
@@ -738,7 +750,21 @@
         <w:rPr>
           <w:rFonts w:hint="eastAsia"/>
         </w:rPr>
-        <w:t>폴더를 연 후 AboutPage.xaml 파일을 더블클릭하여 프로젝트에 추가합니다.</w:t>
+        <w:t xml:space="preserve">폴더를 연 후 </w:t>
+      </w:r>
+      <w:proofErr w:type="spellStart"/>
+      <w:r>
+        <w:rPr>
+          <w:rFonts w:hint="eastAsia"/>
+        </w:rPr>
+        <w:t>AboutPage.xaml</w:t>
+      </w:r>
+      <w:proofErr w:type="spellEnd"/>
+      <w:r>
+        <w:rPr>
+          <w:rFonts w:hint="eastAsia"/>
+        </w:rPr>
+        <w:t xml:space="preserve"> 파일을 더블클릭하여 프로젝트에 추가합니다.</w:t>
       </w:r>
       <w:r>
         <w:t xml:space="preserve"> </w:t>
@@ -774,6 +800,7 @@
           <w:highlight w:val="white"/>
         </w:rPr>
       </w:pPr>
+      <w:proofErr w:type="gramStart"/>
       <w:r>
         <w:rPr>
           <w:rFonts w:ascii="Consolas" w:hAnsi="Consolas" w:cs="Consolas"/>
@@ -784,6 +811,7 @@
         </w:rPr>
         <w:t>private</w:t>
       </w:r>
+      <w:proofErr w:type="gramEnd"/>
       <w:r>
         <w:rPr>
           <w:rFonts w:ascii="Consolas" w:hAnsi="Consolas" w:cs="Consolas"/>
@@ -812,7 +840,29 @@
           <w:szCs w:val="19"/>
           <w:highlight w:val="white"/>
         </w:rPr>
-        <w:t xml:space="preserve"> AppBarButton_Click(</w:t>
+        <w:t xml:space="preserve"> </w:t>
+      </w:r>
+      <w:proofErr w:type="spellStart"/>
+      <w:r>
+        <w:rPr>
+          <w:rFonts w:ascii="Consolas" w:hAnsi="Consolas" w:cs="Consolas"/>
+          <w:color w:val="000000"/>
+          <w:sz w:val="19"/>
+          <w:szCs w:val="19"/>
+          <w:highlight w:val="white"/>
+        </w:rPr>
+        <w:t>AppBarButton_Click</w:t>
+      </w:r>
+      <w:proofErr w:type="spellEnd"/>
+      <w:r>
+        <w:rPr>
+          <w:rFonts w:ascii="Consolas" w:hAnsi="Consolas" w:cs="Consolas"/>
+          <w:color w:val="000000"/>
+          <w:sz w:val="19"/>
+          <w:szCs w:val="19"/>
+          <w:highlight w:val="white"/>
+        </w:rPr>
+        <w:t>(</w:t>
       </w:r>
       <w:r>
         <w:rPr>
@@ -834,6 +884,7 @@
         </w:rPr>
         <w:t xml:space="preserve"> sender, </w:t>
       </w:r>
+      <w:proofErr w:type="spellStart"/>
       <w:r>
         <w:rPr>
           <w:rFonts w:ascii="Consolas" w:hAnsi="Consolas" w:cs="Consolas"/>
@@ -844,6 +895,7 @@
         </w:rPr>
         <w:t>RoutedEventArgs</w:t>
       </w:r>
+      <w:proofErr w:type="spellEnd"/>
       <w:r>
         <w:rPr>
           <w:rFonts w:ascii="Consolas" w:hAnsi="Consolas" w:cs="Consolas"/>
@@ -914,16 +966,29 @@
         </w:rPr>
         <w:t xml:space="preserve">   </w:t>
       </w:r>
-      <w:r>
-        <w:rPr>
-          <w:rFonts w:ascii="Consolas" w:hAnsi="Consolas" w:cs="Consolas"/>
-          <w:color w:val="000000"/>
-          <w:sz w:val="19"/>
-          <w:szCs w:val="19"/>
-          <w:highlight w:val="white"/>
-        </w:rPr>
-        <w:t>Frame.Navigate(</w:t>
-      </w:r>
+      <w:proofErr w:type="spellStart"/>
+      <w:r>
+        <w:rPr>
+          <w:rFonts w:ascii="Consolas" w:hAnsi="Consolas" w:cs="Consolas"/>
+          <w:color w:val="000000"/>
+          <w:sz w:val="19"/>
+          <w:szCs w:val="19"/>
+          <w:highlight w:val="white"/>
+        </w:rPr>
+        <w:t>Frame.Navigate</w:t>
+      </w:r>
+      <w:proofErr w:type="spellEnd"/>
+      <w:r>
+        <w:rPr>
+          <w:rFonts w:ascii="Consolas" w:hAnsi="Consolas" w:cs="Consolas"/>
+          <w:color w:val="000000"/>
+          <w:sz w:val="19"/>
+          <w:szCs w:val="19"/>
+          <w:highlight w:val="white"/>
+        </w:rPr>
+        <w:t>(</w:t>
+      </w:r>
+      <w:proofErr w:type="spellStart"/>
       <w:r>
         <w:rPr>
           <w:rFonts w:ascii="Consolas" w:hAnsi="Consolas" w:cs="Consolas"/>
@@ -934,6 +999,7 @@
         </w:rPr>
         <w:t>typeof</w:t>
       </w:r>
+      <w:proofErr w:type="spellEnd"/>
       <w:r>
         <w:rPr>
           <w:rFonts w:ascii="Consolas" w:hAnsi="Consolas" w:cs="Consolas"/>
@@ -944,6 +1010,7 @@
         </w:rPr>
         <w:t>(</w:t>
       </w:r>
+      <w:proofErr w:type="spellStart"/>
       <w:r>
         <w:rPr>
           <w:rFonts w:ascii="Consolas" w:hAnsi="Consolas" w:cs="Consolas"/>
@@ -954,6 +1021,7 @@
         </w:rPr>
         <w:t>AboutPage</w:t>
       </w:r>
+      <w:proofErr w:type="spellEnd"/>
       <w:r>
         <w:rPr>
           <w:rFonts w:ascii="Consolas" w:hAnsi="Consolas" w:cs="Consolas"/>
@@ -1173,15 +1241,28 @@
         </w:rPr>
         <w:t xml:space="preserve">뒤로가기 버튼 처리를 구현하기 위해 </w:t>
       </w:r>
-      <w:r>
-        <w:t xml:space="preserve">App.xaml </w:t>
-      </w:r>
-      <w:r>
-        <w:rPr>
-          <w:rFonts w:hint="eastAsia"/>
-        </w:rPr>
-        <w:t>파일을 확장하고 App.xaml.cs</w:t>
-      </w:r>
+      <w:proofErr w:type="spellStart"/>
+      <w:r>
+        <w:t>App.xaml</w:t>
+      </w:r>
+      <w:proofErr w:type="spellEnd"/>
+      <w:r>
+        <w:t xml:space="preserve"> </w:t>
+      </w:r>
+      <w:r>
+        <w:rPr>
+          <w:rFonts w:hint="eastAsia"/>
+        </w:rPr>
+        <w:t xml:space="preserve">파일을 확장하고 </w:t>
+      </w:r>
+      <w:proofErr w:type="spellStart"/>
+      <w:r>
+        <w:rPr>
+          <w:rFonts w:hint="eastAsia"/>
+        </w:rPr>
+        <w:t>App.xaml.cs</w:t>
+      </w:r>
+      <w:proofErr w:type="spellEnd"/>
       <w:r>
         <w:t xml:space="preserve"> </w:t>
       </w:r>
@@ -1251,6 +1332,7 @@
           <w:color w:val="000000"/>
         </w:rPr>
       </w:pPr>
+      <w:proofErr w:type="gramStart"/>
       <w:r>
         <w:rPr>
           <w:rFonts w:ascii="Consolas" w:hAnsi="Consolas" w:cs="Consolas"/>
@@ -1258,6 +1340,7 @@
         </w:rPr>
         <w:t>public</w:t>
       </w:r>
+      <w:proofErr w:type="gramEnd"/>
       <w:r>
         <w:rPr>
           <w:rFonts w:ascii="Consolas" w:hAnsi="Consolas" w:cs="Consolas"/>
@@ -1301,6 +1384,8 @@
         </w:rPr>
         <w:t>    </w:t>
       </w:r>
+      <w:proofErr w:type="spellStart"/>
+      <w:proofErr w:type="gramStart"/>
       <w:r>
         <w:rPr>
           <w:rFonts w:ascii="Consolas" w:hAnsi="Consolas" w:cs="Consolas"/>
@@ -1313,7 +1398,23 @@
           <w:rFonts w:ascii="Consolas" w:hAnsi="Consolas" w:cs="Consolas"/>
           <w:color w:val="000000"/>
         </w:rPr>
-        <w:t>.InitializeComponent();</w:t>
+        <w:t>.InitializeComponent</w:t>
+      </w:r>
+      <w:proofErr w:type="spellEnd"/>
+      <w:r>
+        <w:rPr>
+          <w:rFonts w:ascii="Consolas" w:hAnsi="Consolas" w:cs="Consolas"/>
+          <w:color w:val="000000"/>
+        </w:rPr>
+        <w:t>(</w:t>
+      </w:r>
+      <w:proofErr w:type="gramEnd"/>
+      <w:r>
+        <w:rPr>
+          <w:rFonts w:ascii="Consolas" w:hAnsi="Consolas" w:cs="Consolas"/>
+          <w:color w:val="000000"/>
+        </w:rPr>
+        <w:t>);</w:t>
       </w:r>
     </w:p>
     <w:p>
@@ -1333,6 +1434,7 @@
         </w:rPr>
         <w:t>    </w:t>
       </w:r>
+      <w:proofErr w:type="spellStart"/>
       <w:r>
         <w:rPr>
           <w:rFonts w:ascii="Consolas" w:hAnsi="Consolas" w:cs="Consolas"/>
@@ -1345,8 +1447,17 @@
           <w:rFonts w:ascii="Consolas" w:hAnsi="Consolas" w:cs="Consolas"/>
           <w:color w:val="000000"/>
         </w:rPr>
-        <w:t>.Suspending += </w:t>
-      </w:r>
+        <w:t>.Suspending</w:t>
+      </w:r>
+      <w:proofErr w:type="spellEnd"/>
+      <w:r>
+        <w:rPr>
+          <w:rFonts w:ascii="Consolas" w:hAnsi="Consolas" w:cs="Consolas"/>
+          <w:color w:val="000000"/>
+        </w:rPr>
+        <w:t> += </w:t>
+      </w:r>
+      <w:proofErr w:type="spellStart"/>
       <w:r>
         <w:rPr>
           <w:rFonts w:ascii="Consolas" w:hAnsi="Consolas" w:cs="Consolas"/>
@@ -1359,7 +1470,15 @@
           <w:rFonts w:ascii="Consolas" w:hAnsi="Consolas" w:cs="Consolas"/>
           <w:color w:val="000000"/>
         </w:rPr>
-        <w:t>.OnSuspending;</w:t>
+        <w:t>.OnSuspending</w:t>
+      </w:r>
+      <w:proofErr w:type="spellEnd"/>
+      <w:r>
+        <w:rPr>
+          <w:rFonts w:ascii="Consolas" w:hAnsi="Consolas" w:cs="Consolas"/>
+          <w:color w:val="000000"/>
+        </w:rPr>
+        <w:t>;</w:t>
       </w:r>
     </w:p>
     <w:p>
@@ -1466,6 +1585,7 @@
           <w:highlight w:val="yellow"/>
         </w:rPr>
       </w:pPr>
+      <w:proofErr w:type="gramStart"/>
       <w:r>
         <w:rPr>
           <w:rFonts w:ascii="Consolas" w:hAnsi="Consolas" w:cs="Consolas"/>
@@ -1476,6 +1596,7 @@
         </w:rPr>
         <w:t>private</w:t>
       </w:r>
+      <w:proofErr w:type="gramEnd"/>
       <w:r>
         <w:rPr>
           <w:rFonts w:ascii="Consolas" w:hAnsi="Consolas" w:cs="Consolas"/>
@@ -1504,16 +1625,38 @@
           <w:szCs w:val="19"/>
           <w:highlight w:val="yellow"/>
         </w:rPr>
-        <w:t xml:space="preserve"> HardwareButtons_BackPressed(</w:t>
-      </w:r>
-      <w:r>
-        <w:rPr>
-          <w:rFonts w:ascii="Consolas" w:hAnsi="Consolas" w:cs="Consolas"/>
-          <w:color w:val="0000FF"/>
+        <w:t xml:space="preserve"> </w:t>
+      </w:r>
+      <w:proofErr w:type="spellStart"/>
+      <w:r>
+        <w:rPr>
+          <w:rFonts w:ascii="Consolas" w:hAnsi="Consolas" w:cs="Consolas"/>
+          <w:color w:val="000000"/>
           <w:sz w:val="19"/>
           <w:szCs w:val="19"/>
           <w:highlight w:val="yellow"/>
         </w:rPr>
+        <w:t>HardwareButtons_BackPressed</w:t>
+      </w:r>
+      <w:proofErr w:type="spellEnd"/>
+      <w:r>
+        <w:rPr>
+          <w:rFonts w:ascii="Consolas" w:hAnsi="Consolas" w:cs="Consolas"/>
+          <w:color w:val="000000"/>
+          <w:sz w:val="19"/>
+          <w:szCs w:val="19"/>
+          <w:highlight w:val="yellow"/>
+        </w:rPr>
+        <w:t>(</w:t>
+      </w:r>
+      <w:r>
+        <w:rPr>
+          <w:rFonts w:ascii="Consolas" w:hAnsi="Consolas" w:cs="Consolas"/>
+          <w:color w:val="0000FF"/>
+          <w:sz w:val="19"/>
+          <w:szCs w:val="19"/>
+          <w:highlight w:val="yellow"/>
+        </w:rPr>
         <w:t>object</w:t>
       </w:r>
       <w:r>
@@ -1524,7 +1667,18 @@
           <w:szCs w:val="19"/>
           <w:highlight w:val="yellow"/>
         </w:rPr>
-        <w:t xml:space="preserve"> sender, Windows.Phone.UI.Input.</w:t>
+        <w:t xml:space="preserve"> sender, </w:t>
+      </w:r>
+      <w:proofErr w:type="spellStart"/>
+      <w:r>
+        <w:rPr>
+          <w:rFonts w:ascii="Consolas" w:hAnsi="Consolas" w:cs="Consolas"/>
+          <w:color w:val="000000"/>
+          <w:sz w:val="19"/>
+          <w:szCs w:val="19"/>
+          <w:highlight w:val="yellow"/>
+        </w:rPr>
+        <w:t>Windows.Phone.UI.Input.</w:t>
       </w:r>
       <w:r>
         <w:rPr>
@@ -1536,6 +1690,7 @@
         </w:rPr>
         <w:t>BackPressedEventArgs</w:t>
       </w:r>
+      <w:proofErr w:type="spellEnd"/>
       <w:r>
         <w:rPr>
           <w:rFonts w:ascii="Consolas" w:hAnsi="Consolas" w:cs="Consolas"/>
@@ -1636,8 +1791,31 @@
           <w:szCs w:val="19"/>
           <w:highlight w:val="yellow"/>
         </w:rPr>
-        <w:t xml:space="preserve"> rootFrame = </w:t>
-      </w:r>
+        <w:t xml:space="preserve"> </w:t>
+      </w:r>
+      <w:proofErr w:type="spellStart"/>
+      <w:r>
+        <w:rPr>
+          <w:rFonts w:ascii="Consolas" w:hAnsi="Consolas" w:cs="Consolas"/>
+          <w:color w:val="000000"/>
+          <w:sz w:val="19"/>
+          <w:szCs w:val="19"/>
+          <w:highlight w:val="yellow"/>
+        </w:rPr>
+        <w:t>rootFrame</w:t>
+      </w:r>
+      <w:proofErr w:type="spellEnd"/>
+      <w:r>
+        <w:rPr>
+          <w:rFonts w:ascii="Consolas" w:hAnsi="Consolas" w:cs="Consolas"/>
+          <w:color w:val="000000"/>
+          <w:sz w:val="19"/>
+          <w:szCs w:val="19"/>
+          <w:highlight w:val="yellow"/>
+        </w:rPr>
+        <w:t xml:space="preserve"> = </w:t>
+      </w:r>
+      <w:proofErr w:type="spellStart"/>
       <w:r>
         <w:rPr>
           <w:rFonts w:ascii="Consolas" w:hAnsi="Consolas" w:cs="Consolas"/>
@@ -1656,7 +1834,18 @@
           <w:szCs w:val="19"/>
           <w:highlight w:val="yellow"/>
         </w:rPr>
-        <w:t xml:space="preserve">.Current.Content </w:t>
+        <w:t>.Current.Content</w:t>
+      </w:r>
+      <w:proofErr w:type="spellEnd"/>
+      <w:r>
+        <w:rPr>
+          <w:rFonts w:ascii="Consolas" w:hAnsi="Consolas" w:cs="Consolas"/>
+          <w:color w:val="000000"/>
+          <w:sz w:val="19"/>
+          <w:szCs w:val="19"/>
+          <w:highlight w:val="yellow"/>
+        </w:rPr>
+        <w:t xml:space="preserve"> </w:t>
       </w:r>
       <w:r>
         <w:rPr>
@@ -1722,6 +1911,7 @@
         </w:rPr>
         <w:t xml:space="preserve">            </w:t>
       </w:r>
+      <w:proofErr w:type="gramStart"/>
       <w:r>
         <w:rPr>
           <w:rFonts w:ascii="Consolas" w:hAnsi="Consolas" w:cs="Consolas"/>
@@ -1732,6 +1922,7 @@
         </w:rPr>
         <w:t>if</w:t>
       </w:r>
+      <w:proofErr w:type="gramEnd"/>
       <w:r>
         <w:rPr>
           <w:rFonts w:ascii="Consolas" w:hAnsi="Consolas" w:cs="Consolas"/>
@@ -1740,16 +1931,38 @@
           <w:szCs w:val="19"/>
           <w:highlight w:val="yellow"/>
         </w:rPr>
-        <w:t xml:space="preserve"> (rootFrame != </w:t>
-      </w:r>
-      <w:r>
-        <w:rPr>
-          <w:rFonts w:ascii="Consolas" w:hAnsi="Consolas" w:cs="Consolas"/>
-          <w:color w:val="0000FF"/>
+        <w:t xml:space="preserve"> (</w:t>
+      </w:r>
+      <w:proofErr w:type="spellStart"/>
+      <w:r>
+        <w:rPr>
+          <w:rFonts w:ascii="Consolas" w:hAnsi="Consolas" w:cs="Consolas"/>
+          <w:color w:val="000000"/>
           <w:sz w:val="19"/>
           <w:szCs w:val="19"/>
           <w:highlight w:val="yellow"/>
         </w:rPr>
+        <w:t>rootFrame</w:t>
+      </w:r>
+      <w:proofErr w:type="spellEnd"/>
+      <w:r>
+        <w:rPr>
+          <w:rFonts w:ascii="Consolas" w:hAnsi="Consolas" w:cs="Consolas"/>
+          <w:color w:val="000000"/>
+          <w:sz w:val="19"/>
+          <w:szCs w:val="19"/>
+          <w:highlight w:val="yellow"/>
+        </w:rPr>
+        <w:t xml:space="preserve"> != </w:t>
+      </w:r>
+      <w:r>
+        <w:rPr>
+          <w:rFonts w:ascii="Consolas" w:hAnsi="Consolas" w:cs="Consolas"/>
+          <w:color w:val="0000FF"/>
+          <w:sz w:val="19"/>
+          <w:szCs w:val="19"/>
+          <w:highlight w:val="yellow"/>
+        </w:rPr>
         <w:t>null</w:t>
       </w:r>
       <w:r>
@@ -1760,7 +1973,29 @@
           <w:szCs w:val="19"/>
           <w:highlight w:val="yellow"/>
         </w:rPr>
-        <w:t xml:space="preserve"> &amp;&amp; rootFrame.CanGoBack)</w:t>
+        <w:t xml:space="preserve"> &amp;&amp; </w:t>
+      </w:r>
+      <w:proofErr w:type="spellStart"/>
+      <w:r>
+        <w:rPr>
+          <w:rFonts w:ascii="Consolas" w:hAnsi="Consolas" w:cs="Consolas"/>
+          <w:color w:val="000000"/>
+          <w:sz w:val="19"/>
+          <w:szCs w:val="19"/>
+          <w:highlight w:val="yellow"/>
+        </w:rPr>
+        <w:t>rootFrame.CanGoBack</w:t>
+      </w:r>
+      <w:proofErr w:type="spellEnd"/>
+      <w:r>
+        <w:rPr>
+          <w:rFonts w:ascii="Consolas" w:hAnsi="Consolas" w:cs="Consolas"/>
+          <w:color w:val="000000"/>
+          <w:sz w:val="19"/>
+          <w:szCs w:val="19"/>
+          <w:highlight w:val="yellow"/>
+        </w:rPr>
+        <w:t>)</w:t>
       </w:r>
     </w:p>
     <w:p>
@@ -1808,7 +2043,41 @@
           <w:szCs w:val="19"/>
           <w:highlight w:val="yellow"/>
         </w:rPr>
-        <w:t xml:space="preserve">                rootFrame.GoBack();</w:t>
+        <w:t xml:space="preserve">                </w:t>
+      </w:r>
+      <w:proofErr w:type="spellStart"/>
+      <w:proofErr w:type="gramStart"/>
+      <w:r>
+        <w:rPr>
+          <w:rFonts w:ascii="Consolas" w:hAnsi="Consolas" w:cs="Consolas"/>
+          <w:color w:val="000000"/>
+          <w:sz w:val="19"/>
+          <w:szCs w:val="19"/>
+          <w:highlight w:val="yellow"/>
+        </w:rPr>
+        <w:t>rootFrame.GoBack</w:t>
+      </w:r>
+      <w:proofErr w:type="spellEnd"/>
+      <w:r>
+        <w:rPr>
+          <w:rFonts w:ascii="Consolas" w:hAnsi="Consolas" w:cs="Consolas"/>
+          <w:color w:val="000000"/>
+          <w:sz w:val="19"/>
+          <w:szCs w:val="19"/>
+          <w:highlight w:val="yellow"/>
+        </w:rPr>
+        <w:t>(</w:t>
+      </w:r>
+      <w:proofErr w:type="gramEnd"/>
+      <w:r>
+        <w:rPr>
+          <w:rFonts w:ascii="Consolas" w:hAnsi="Consolas" w:cs="Consolas"/>
+          <w:color w:val="000000"/>
+          <w:sz w:val="19"/>
+          <w:szCs w:val="19"/>
+          <w:highlight w:val="yellow"/>
+        </w:rPr>
+        <w:t>);</w:t>
       </w:r>
     </w:p>
     <w:p>
@@ -1832,7 +2101,29 @@
           <w:szCs w:val="19"/>
           <w:highlight w:val="yellow"/>
         </w:rPr>
-        <w:t xml:space="preserve">                e.Handled = </w:t>
+        <w:t xml:space="preserve">                </w:t>
+      </w:r>
+      <w:proofErr w:type="spellStart"/>
+      <w:r>
+        <w:rPr>
+          <w:rFonts w:ascii="Consolas" w:hAnsi="Consolas" w:cs="Consolas"/>
+          <w:color w:val="000000"/>
+          <w:sz w:val="19"/>
+          <w:szCs w:val="19"/>
+          <w:highlight w:val="yellow"/>
+        </w:rPr>
+        <w:t>e.Handled</w:t>
+      </w:r>
+      <w:proofErr w:type="spellEnd"/>
+      <w:r>
+        <w:rPr>
+          <w:rFonts w:ascii="Consolas" w:hAnsi="Consolas" w:cs="Consolas"/>
+          <w:color w:val="000000"/>
+          <w:sz w:val="19"/>
+          <w:szCs w:val="19"/>
+          <w:highlight w:val="yellow"/>
+        </w:rPr>
+        <w:t xml:space="preserve"> = </w:t>
       </w:r>
       <w:r>
         <w:rPr>
@@ -1932,36 +2223,36 @@
         <w:rPr>
           <w:rFonts w:hint="eastAsia"/>
         </w:rPr>
+        <w:t xml:space="preserve">애플리케이션을 다시 실행하여 </w:t>
+      </w:r>
+      <w:r>
+        <w:t xml:space="preserve">About </w:t>
+      </w:r>
+      <w:r>
+        <w:rPr>
+          <w:rFonts w:hint="eastAsia"/>
+        </w:rPr>
+        <w:t>페이지와 뒤로가기 버튼의 작동을 확인합니다.</w:t>
+      </w:r>
+      <w:r>
+        <w:t xml:space="preserve"> </w:t>
+      </w:r>
+    </w:p>
+    <w:p>
+      <w:pPr>
+        <w:pStyle w:val="ListParagraph"/>
+        <w:ind w:leftChars="0"/>
+      </w:pPr>
+    </w:p>
+    <w:p>
+      <w:pPr>
+        <w:pStyle w:val="Heading1"/>
+      </w:pPr>
+      <w:r>
+        <w:rPr>
+          <w:rFonts w:hint="eastAsia"/>
+        </w:rPr>
         <w:lastRenderedPageBreak/>
-        <w:t xml:space="preserve">애플리케이션을 다시 실행하여 </w:t>
-      </w:r>
-      <w:r>
-        <w:t xml:space="preserve">About </w:t>
-      </w:r>
-      <w:r>
-        <w:rPr>
-          <w:rFonts w:hint="eastAsia"/>
-        </w:rPr>
-        <w:t>페이지와 뒤로가기 버튼의 작동을 확인합니다.</w:t>
-      </w:r>
-      <w:r>
-        <w:t xml:space="preserve"> </w:t>
-      </w:r>
-    </w:p>
-    <w:p>
-      <w:pPr>
-        <w:pStyle w:val="ListParagraph"/>
-        <w:ind w:leftChars="0"/>
-      </w:pPr>
-    </w:p>
-    <w:p>
-      <w:pPr>
-        <w:pStyle w:val="Heading1"/>
-      </w:pPr>
-      <w:r>
-        <w:rPr>
-          <w:rFonts w:hint="eastAsia"/>
-        </w:rPr>
         <w:t>캐시모드</w:t>
       </w:r>
     </w:p>
@@ -2000,12 +2291,14 @@
         </w:rPr>
         <w:t xml:space="preserve"> – </w:t>
       </w:r>
+      <w:proofErr w:type="spellStart"/>
       <w:r>
         <w:rPr>
           <w:b/>
         </w:rPr>
         <w:t>CacheModeDemo</w:t>
       </w:r>
+      <w:proofErr w:type="spellEnd"/>
       <w:r>
         <w:rPr>
           <w:b/>
@@ -2024,11 +2317,19 @@
         </w:rPr>
         <w:t xml:space="preserve">폴더의 </w:t>
       </w:r>
+      <w:proofErr w:type="spellStart"/>
       <w:r>
         <w:rPr>
           <w:b/>
         </w:rPr>
-        <w:t xml:space="preserve">CacheModeDemo </w:t>
+        <w:t>CacheModeDemo</w:t>
+      </w:r>
+      <w:proofErr w:type="spellEnd"/>
+      <w:r>
+        <w:rPr>
+          <w:b/>
+        </w:rPr>
+        <w:t xml:space="preserve"> </w:t>
       </w:r>
       <w:r>
         <w:rPr>
@@ -2362,9 +2663,11 @@
         </w:rPr>
         <w:t xml:space="preserve">에서 </w:t>
       </w:r>
+      <w:proofErr w:type="spellStart"/>
       <w:r>
         <w:t>MainPage</w:t>
       </w:r>
+      <w:proofErr w:type="spellEnd"/>
       <w:r>
         <w:rPr>
           <w:rFonts w:hint="eastAsia"/>
@@ -2388,11 +2691,19 @@
         <w:rPr>
           <w:rFonts w:hint="eastAsia"/>
         </w:rPr>
-        <w:t>Page 2에서 한번 더 뒤로가기 버튼을 눌러 Main</w:t>
+        <w:t xml:space="preserve">Page 2에서 한번 더 뒤로가기 버튼을 눌러 </w:t>
+      </w:r>
+      <w:proofErr w:type="spellStart"/>
+      <w:r>
+        <w:rPr>
+          <w:rFonts w:hint="eastAsia"/>
+        </w:rPr>
+        <w:t>Main</w:t>
       </w:r>
       <w:r>
         <w:t>Page</w:t>
       </w:r>
+      <w:proofErr w:type="spellEnd"/>
       <w:r>
         <w:rPr>
           <w:rFonts w:hint="eastAsia"/>
@@ -2498,17 +2809,21 @@
       <w:pPr>
         <w:pStyle w:val="Heading1"/>
       </w:pPr>
+      <w:proofErr w:type="spellStart"/>
       <w:r>
         <w:rPr>
           <w:rFonts w:hint="eastAsia"/>
         </w:rPr>
         <w:t>NavigationHelper</w:t>
       </w:r>
-    </w:p>
-    <w:p>
+      <w:proofErr w:type="spellEnd"/>
+    </w:p>
+    <w:p>
+      <w:proofErr w:type="spellStart"/>
       <w:r>
         <w:t>NavigationHelper</w:t>
       </w:r>
+      <w:proofErr w:type="spellEnd"/>
       <w:r>
         <w:rPr>
           <w:rFonts w:hint="eastAsia"/>
@@ -2530,31 +2845,6 @@
       </w:pPr>
       <w:r>
         <w:rPr>
-          <w:rFonts w:hint="eastAsia"/>
-        </w:rPr>
-        <w:lastRenderedPageBreak/>
-        <w:t>S</w:t>
-      </w:r>
-      <w:r>
-        <w:rPr>
-          <w:rFonts w:hint="eastAsia"/>
-        </w:rPr>
-        <w:t>ession 3 Demos</w:t>
-      </w:r>
-      <w:r>
-        <w:t xml:space="preserve"> </w:t>
-      </w:r>
-      <w:r>
-        <w:rPr>
-          <w:rFonts w:hint="eastAsia"/>
-        </w:rPr>
-        <w:t xml:space="preserve">폴더 </w:t>
-      </w:r>
-      <w:r>
-        <w:t xml:space="preserve">&gt; </w:t>
-      </w:r>
-      <w:r>
-        <w:rPr>
           <w:b/>
         </w:rPr>
         <w:t>3</w:t>
@@ -2565,12 +2855,14 @@
         </w:rPr>
         <w:t xml:space="preserve"> – </w:t>
       </w:r>
+      <w:proofErr w:type="spellStart"/>
       <w:r>
         <w:rPr>
           <w:b/>
         </w:rPr>
         <w:t>CacheModeNavigationHelperDemo</w:t>
       </w:r>
+      <w:proofErr w:type="spellEnd"/>
       <w:r>
         <w:rPr>
           <w:b/>
@@ -2592,11 +2884,19 @@
         </w:rPr>
         <w:t xml:space="preserve">폴더 안의 </w:t>
       </w:r>
+      <w:proofErr w:type="spellStart"/>
       <w:r>
         <w:rPr>
           <w:b/>
         </w:rPr>
-        <w:t xml:space="preserve">CacheModeDemo </w:t>
+        <w:t>CacheModeDemo</w:t>
+      </w:r>
+      <w:proofErr w:type="spellEnd"/>
+      <w:r>
+        <w:rPr>
+          <w:b/>
+        </w:rPr>
+        <w:t xml:space="preserve"> </w:t>
       </w:r>
       <w:r>
         <w:rPr>
@@ -2621,10 +2921,19 @@
         <w:rPr>
           <w:rFonts w:hint="eastAsia"/>
         </w:rPr>
+        <w:lastRenderedPageBreak/>
         <w:t>이 솔루션 파일은 앞서 살펴보았던 솔루션 파일의 수정된 버전입니다.</w:t>
       </w:r>
       <w:r>
-        <w:t xml:space="preserve"> MainPage.xaml </w:t>
+        <w:t xml:space="preserve"> </w:t>
+      </w:r>
+      <w:proofErr w:type="spellStart"/>
+      <w:r>
+        <w:t>MainPage.xaml</w:t>
+      </w:r>
+      <w:proofErr w:type="spellEnd"/>
+      <w:r>
+        <w:t xml:space="preserve"> </w:t>
       </w:r>
       <w:r>
         <w:rPr>
@@ -2632,8 +2941,13 @@
         </w:rPr>
         <w:t xml:space="preserve">파일을 확장한 후 </w:t>
       </w:r>
-      <w:r>
-        <w:t xml:space="preserve">MainPage.xaml.cs </w:t>
+      <w:proofErr w:type="spellStart"/>
+      <w:r>
+        <w:t>MainPage.xaml.cs</w:t>
+      </w:r>
+      <w:proofErr w:type="spellEnd"/>
+      <w:r>
+        <w:t xml:space="preserve"> </w:t>
       </w:r>
       <w:r>
         <w:rPr>
@@ -2657,6 +2971,7 @@
         </w:rPr>
         <w:t xml:space="preserve">Ctrl + F 버튼을 눌러 검색창을 띄운 후 검색어로 </w:t>
       </w:r>
+      <w:proofErr w:type="spellStart"/>
       <w:r>
         <w:t>N</w:t>
       </w:r>
@@ -2666,6 +2981,7 @@
         </w:rPr>
         <w:t>avigationhelper</w:t>
       </w:r>
+      <w:proofErr w:type="spellEnd"/>
       <w:r>
         <w:t xml:space="preserve"> </w:t>
       </w:r>
@@ -2676,8 +2992,13 @@
         <w:t>를 입력해 봅니다.</w:t>
       </w:r>
       <w:r>
-        <w:t xml:space="preserve"> Navigationhelper</w:t>
-      </w:r>
+        <w:t xml:space="preserve"> </w:t>
+      </w:r>
+      <w:proofErr w:type="spellStart"/>
+      <w:r>
+        <w:t>Navigationhelper</w:t>
+      </w:r>
+      <w:proofErr w:type="spellEnd"/>
       <w:r>
         <w:rPr>
           <w:rFonts w:hint="eastAsia"/>
@@ -2694,8 +3015,13 @@
         </w:numPr>
         <w:ind w:leftChars="0"/>
       </w:pPr>
-      <w:r>
-        <w:t xml:space="preserve">App.Xaml.cs </w:t>
+      <w:proofErr w:type="spellStart"/>
+      <w:r>
+        <w:t>App.Xaml.cs</w:t>
+      </w:r>
+      <w:proofErr w:type="spellEnd"/>
+      <w:r>
+        <w:t xml:space="preserve"> </w:t>
       </w:r>
       <w:r>
         <w:rPr>
@@ -2769,9 +3095,11 @@
         </w:rPr>
         <w:t xml:space="preserve">이는 </w:t>
       </w:r>
+      <w:proofErr w:type="spellStart"/>
       <w:r>
         <w:t>NavigationHelper</w:t>
       </w:r>
+      <w:proofErr w:type="spellEnd"/>
       <w:r>
         <w:rPr>
           <w:rFonts w:hint="eastAsia"/>
@@ -2787,18 +3115,22 @@
         </w:rPr>
         <w:t xml:space="preserve">이어질 강의에서는 </w:t>
       </w:r>
+      <w:proofErr w:type="spellStart"/>
       <w:r>
         <w:t>NavigationHelper</w:t>
       </w:r>
+      <w:proofErr w:type="spellEnd"/>
       <w:r>
         <w:rPr>
           <w:rFonts w:hint="eastAsia"/>
         </w:rPr>
         <w:t xml:space="preserve">와 함께 사용되는 </w:t>
       </w:r>
+      <w:proofErr w:type="spellStart"/>
       <w:r>
         <w:t>SuspensionManager</w:t>
       </w:r>
+      <w:proofErr w:type="spellEnd"/>
       <w:r>
         <w:rPr>
           <w:rFonts w:hint="eastAsia"/>
@@ -2828,9 +3160,11 @@
         </w:rPr>
         <w:t xml:space="preserve">Data로 사용되는 텍스트 파일과 </w:t>
       </w:r>
+      <w:proofErr w:type="spellStart"/>
       <w:r>
         <w:t>DataModel</w:t>
       </w:r>
+      <w:proofErr w:type="spellEnd"/>
       <w:r>
         <w:rPr>
           <w:rFonts w:hint="eastAsia"/>
@@ -2849,30 +3183,6 @@
       </w:pPr>
       <w:r>
         <w:rPr>
-          <w:rFonts w:hint="eastAsia"/>
-        </w:rPr>
-        <w:t>S</w:t>
-      </w:r>
-      <w:r>
-        <w:rPr>
-          <w:rFonts w:hint="eastAsia"/>
-        </w:rPr>
-        <w:t>ession 3 Demos</w:t>
-      </w:r>
-      <w:r>
-        <w:t xml:space="preserve"> </w:t>
-      </w:r>
-      <w:r>
-        <w:rPr>
-          <w:rFonts w:hint="eastAsia"/>
-        </w:rPr>
-        <w:t xml:space="preserve">폴더 </w:t>
-      </w:r>
-      <w:r>
-        <w:t xml:space="preserve">&gt; </w:t>
-      </w:r>
-      <w:r>
-        <w:rPr>
           <w:b/>
         </w:rPr>
         <w:t>4 – Data Binding – BEGIN</w:t>
@@ -2889,12 +3199,14 @@
         </w:rPr>
         <w:t xml:space="preserve"> </w:t>
       </w:r>
+      <w:proofErr w:type="spellStart"/>
       <w:r>
         <w:rPr>
           <w:b/>
         </w:rPr>
         <w:t>ContosoCookbookSimple</w:t>
       </w:r>
+      <w:proofErr w:type="spellEnd"/>
       <w:r>
         <w:rPr>
           <w:rFonts w:hint="eastAsia"/>
@@ -2924,15 +3236,6 @@
         <w:rPr>
           <w:rFonts w:hint="eastAsia"/>
         </w:rPr>
-        <w:t xml:space="preserve">Session 3 Demos 폴더 </w:t>
-      </w:r>
-      <w:r>
-        <w:t xml:space="preserve">&gt; </w:t>
-      </w:r>
-      <w:r>
-        <w:rPr>
-          <w:rFonts w:hint="eastAsia"/>
-        </w:rPr>
         <w:t xml:space="preserve">Items 폴더 안의 </w:t>
       </w:r>
       <w:r>
@@ -2950,12 +3253,14 @@
         </w:rPr>
         <w:t xml:space="preserve">폴더와 </w:t>
       </w:r>
+      <w:proofErr w:type="spellStart"/>
       <w:r>
         <w:rPr>
           <w:b/>
         </w:rPr>
         <w:t>DataModel</w:t>
       </w:r>
+      <w:proofErr w:type="spellEnd"/>
       <w:r>
         <w:t xml:space="preserve"> 폴더를 </w:t>
       </w:r>
@@ -2987,7 +3292,6 @@
         <w:rPr>
           <w:noProof/>
         </w:rPr>
-        <w:lastRenderedPageBreak/>
         <w:drawing>
           <wp:inline distT="0" distB="0" distL="0" distR="0" wp14:anchorId="1543B57B" wp14:editId="6195DD8A">
             <wp:extent cx="2752725" cy="3086100"/>
@@ -3034,12 +3338,14 @@
         </w:numPr>
         <w:ind w:leftChars="0"/>
       </w:pPr>
+      <w:proofErr w:type="spellStart"/>
       <w:r>
         <w:rPr>
           <w:rFonts w:hint="eastAsia"/>
         </w:rPr>
         <w:t>App.xaml.cs</w:t>
       </w:r>
+      <w:proofErr w:type="spellEnd"/>
       <w:r>
         <w:t xml:space="preserve"> </w:t>
       </w:r>
@@ -3066,14 +3372,17 @@
         <w:rPr>
           <w:rFonts w:hint="eastAsia"/>
         </w:rPr>
+        <w:lastRenderedPageBreak/>
         <w:t xml:space="preserve">Ctrl + F 버튼을 눌러 검색창을 띄운 후 검색어로 </w:t>
       </w:r>
+      <w:proofErr w:type="spellStart"/>
       <w:r>
         <w:rPr>
           <w:b/>
         </w:rPr>
         <w:t>OnLaunched</w:t>
       </w:r>
+      <w:proofErr w:type="spellEnd"/>
       <w:r>
         <w:t xml:space="preserve"> </w:t>
       </w:r>
@@ -3092,12 +3401,14 @@
         </w:rPr>
         <w:t xml:space="preserve">함수에 아래와 같이 </w:t>
       </w:r>
+      <w:proofErr w:type="spellStart"/>
       <w:r>
         <w:rPr>
           <w:b/>
         </w:rPr>
         <w:t>async</w:t>
       </w:r>
+      <w:proofErr w:type="spellEnd"/>
       <w:r>
         <w:t xml:space="preserve"> </w:t>
       </w:r>
@@ -3120,6 +3431,7 @@
           <w:szCs w:val="20"/>
         </w:rPr>
       </w:pPr>
+      <w:proofErr w:type="gramStart"/>
       <w:r>
         <w:rPr>
           <w:rFonts w:ascii="Consolas" w:hAnsi="Consolas" w:cs="Consolas"/>
@@ -3129,6 +3441,7 @@
         </w:rPr>
         <w:t>protected</w:t>
       </w:r>
+      <w:proofErr w:type="gramEnd"/>
       <w:r>
         <w:rPr>
           <w:rFonts w:ascii="Consolas" w:hAnsi="Consolas" w:cs="Consolas"/>
@@ -3138,6 +3451,7 @@
         </w:rPr>
         <w:t> </w:t>
       </w:r>
+      <w:proofErr w:type="spellStart"/>
       <w:r>
         <w:rPr>
           <w:rFonts w:ascii="Consolas" w:hAnsi="Consolas" w:cs="Consolas"/>
@@ -3148,6 +3462,7 @@
         </w:rPr>
         <w:t>async</w:t>
       </w:r>
+      <w:proofErr w:type="spellEnd"/>
       <w:r>
         <w:rPr>
           <w:rFonts w:ascii="Consolas" w:hAnsi="Consolas" w:cs="Consolas"/>
@@ -3192,8 +3507,29 @@
           <w:sz w:val="20"/>
           <w:szCs w:val="20"/>
         </w:rPr>
-        <w:t> OnLaunched(</w:t>
-      </w:r>
+        <w:t> </w:t>
+      </w:r>
+      <w:proofErr w:type="spellStart"/>
+      <w:r>
+        <w:rPr>
+          <w:rFonts w:ascii="Consolas" w:hAnsi="Consolas" w:cs="Consolas"/>
+          <w:color w:val="000000"/>
+          <w:sz w:val="20"/>
+          <w:szCs w:val="20"/>
+        </w:rPr>
+        <w:t>OnLaunched</w:t>
+      </w:r>
+      <w:proofErr w:type="spellEnd"/>
+      <w:r>
+        <w:rPr>
+          <w:rFonts w:ascii="Consolas" w:hAnsi="Consolas" w:cs="Consolas"/>
+          <w:color w:val="000000"/>
+          <w:sz w:val="20"/>
+          <w:szCs w:val="20"/>
+        </w:rPr>
+        <w:t>(</w:t>
+      </w:r>
+      <w:proofErr w:type="spellStart"/>
       <w:r>
         <w:rPr>
           <w:rFonts w:ascii="Consolas" w:hAnsi="Consolas" w:cs="Consolas"/>
@@ -3203,6 +3539,7 @@
         </w:rPr>
         <w:t>LaunchActivatedEventArgs</w:t>
       </w:r>
+      <w:proofErr w:type="spellEnd"/>
       <w:r>
         <w:rPr>
           <w:rFonts w:ascii="Consolas" w:hAnsi="Consolas" w:cs="Consolas"/>
@@ -3228,6 +3565,7 @@
         </w:numPr>
         <w:ind w:leftChars="0"/>
       </w:pPr>
+      <w:proofErr w:type="spellStart"/>
       <w:r>
         <w:rPr>
           <w:b/>
@@ -3246,6 +3584,7 @@
         </w:rPr>
         <w:t>aunched</w:t>
       </w:r>
+      <w:proofErr w:type="spellEnd"/>
       <w:r>
         <w:t xml:space="preserve"> </w:t>
       </w:r>
@@ -3273,6 +3612,7 @@
           <w:highlight w:val="white"/>
         </w:rPr>
       </w:pPr>
+      <w:proofErr w:type="gramStart"/>
       <w:r>
         <w:rPr>
           <w:rFonts w:ascii="Consolas" w:hAnsi="Consolas" w:cs="Consolas"/>
@@ -3283,16 +3623,18 @@
         </w:rPr>
         <w:t>protected</w:t>
       </w:r>
-      <w:r>
-        <w:rPr>
-          <w:rFonts w:ascii="Consolas" w:hAnsi="Consolas" w:cs="Consolas"/>
-          <w:color w:val="000000"/>
-          <w:sz w:val="19"/>
-          <w:szCs w:val="19"/>
-          <w:highlight w:val="white"/>
-        </w:rPr>
-        <w:t xml:space="preserve"> </w:t>
-      </w:r>
+      <w:proofErr w:type="gramEnd"/>
+      <w:r>
+        <w:rPr>
+          <w:rFonts w:ascii="Consolas" w:hAnsi="Consolas" w:cs="Consolas"/>
+          <w:color w:val="000000"/>
+          <w:sz w:val="19"/>
+          <w:szCs w:val="19"/>
+          <w:highlight w:val="white"/>
+        </w:rPr>
+        <w:t xml:space="preserve"> </w:t>
+      </w:r>
+      <w:proofErr w:type="spellStart"/>
       <w:r>
         <w:rPr>
           <w:rFonts w:ascii="Consolas" w:hAnsi="Consolas" w:cs="Consolas"/>
@@ -3303,6 +3645,7 @@
         </w:rPr>
         <w:t>async</w:t>
       </w:r>
+      <w:proofErr w:type="spellEnd"/>
       <w:r>
         <w:rPr>
           <w:rFonts w:ascii="Consolas" w:hAnsi="Consolas" w:cs="Consolas"/>
@@ -3351,8 +3694,31 @@
           <w:szCs w:val="19"/>
           <w:highlight w:val="white"/>
         </w:rPr>
-        <w:t xml:space="preserve"> OnLaunched(</w:t>
-      </w:r>
+        <w:t xml:space="preserve"> </w:t>
+      </w:r>
+      <w:proofErr w:type="spellStart"/>
+      <w:r>
+        <w:rPr>
+          <w:rFonts w:ascii="Consolas" w:hAnsi="Consolas" w:cs="Consolas"/>
+          <w:color w:val="000000"/>
+          <w:sz w:val="19"/>
+          <w:szCs w:val="19"/>
+          <w:highlight w:val="white"/>
+        </w:rPr>
+        <w:t>OnLaunched</w:t>
+      </w:r>
+      <w:proofErr w:type="spellEnd"/>
+      <w:r>
+        <w:rPr>
+          <w:rFonts w:ascii="Consolas" w:hAnsi="Consolas" w:cs="Consolas"/>
+          <w:color w:val="000000"/>
+          <w:sz w:val="19"/>
+          <w:szCs w:val="19"/>
+          <w:highlight w:val="white"/>
+        </w:rPr>
+        <w:t>(</w:t>
+      </w:r>
+      <w:proofErr w:type="spellStart"/>
       <w:r>
         <w:rPr>
           <w:rFonts w:ascii="Consolas" w:hAnsi="Consolas" w:cs="Consolas"/>
@@ -3363,6 +3729,7 @@
         </w:rPr>
         <w:t>LaunchActivatedEventArgs</w:t>
       </w:r>
+      <w:proofErr w:type="spellEnd"/>
       <w:r>
         <w:rPr>
           <w:rFonts w:ascii="Consolas" w:hAnsi="Consolas" w:cs="Consolas"/>
@@ -3463,6 +3830,7 @@
         </w:rPr>
         <w:t xml:space="preserve">          </w:t>
       </w:r>
+      <w:proofErr w:type="gramStart"/>
       <w:r>
         <w:rPr>
           <w:rFonts w:ascii="Consolas" w:hAnsi="Consolas" w:cs="Consolas"/>
@@ -3474,6 +3842,7 @@
         </w:rPr>
         <w:t>await</w:t>
       </w:r>
+      <w:proofErr w:type="gramEnd"/>
       <w:r>
         <w:rPr>
           <w:rFonts w:ascii="Consolas" w:hAnsi="Consolas" w:cs="Consolas"/>
@@ -3632,6 +4001,7 @@
         </w:numPr>
         <w:ind w:leftChars="0"/>
       </w:pPr>
+      <w:proofErr w:type="spellStart"/>
       <w:r>
         <w:rPr>
           <w:rFonts w:hint="eastAsia"/>
@@ -3639,7 +4009,11 @@
         <w:t>Ma</w:t>
       </w:r>
       <w:r>
-        <w:t xml:space="preserve">inPage.xaml.cs </w:t>
+        <w:t>inPage.xaml.cs</w:t>
+      </w:r>
+      <w:proofErr w:type="spellEnd"/>
+      <w:r>
+        <w:t xml:space="preserve"> </w:t>
       </w:r>
       <w:r>
         <w:rPr>
@@ -3650,12 +4024,14 @@
       <w:r>
         <w:t xml:space="preserve"> </w:t>
       </w:r>
+      <w:proofErr w:type="spellStart"/>
       <w:r>
         <w:rPr>
           <w:b/>
         </w:rPr>
         <w:t>OnNavigatedTo</w:t>
       </w:r>
+      <w:proofErr w:type="spellEnd"/>
       <w:r>
         <w:t xml:space="preserve"> </w:t>
       </w:r>
@@ -3743,7 +4119,29 @@
           <w:szCs w:val="19"/>
           <w:highlight w:val="white"/>
         </w:rPr>
-        <w:t>//    "Shortcrust Pastry: ","220g plain flour","120g cold butter",</w:t>
+        <w:t>//    "</w:t>
+      </w:r>
+      <w:proofErr w:type="spellStart"/>
+      <w:r>
+        <w:rPr>
+          <w:rFonts w:ascii="Consolas" w:hAnsi="Consolas" w:cs="Consolas"/>
+          <w:color w:val="008000"/>
+          <w:sz w:val="19"/>
+          <w:szCs w:val="19"/>
+          <w:highlight w:val="white"/>
+        </w:rPr>
+        <w:t>Shortcrust</w:t>
+      </w:r>
+      <w:proofErr w:type="spellEnd"/>
+      <w:r>
+        <w:rPr>
+          <w:rFonts w:ascii="Consolas" w:hAnsi="Consolas" w:cs="Consolas"/>
+          <w:color w:val="008000"/>
+          <w:sz w:val="19"/>
+          <w:szCs w:val="19"/>
+          <w:highlight w:val="white"/>
+        </w:rPr>
+        <w:t xml:space="preserve"> Pastry: ","220g plain flour","120g cold butter",</w:t>
       </w:r>
     </w:p>
     <w:p>
@@ -3813,7 +4211,29 @@
           <w:szCs w:val="19"/>
           <w:highlight w:val="white"/>
         </w:rPr>
-        <w:t>//    "separated into yolk and white","Filling: ","1 teaspoon oil",</w:t>
+        <w:t xml:space="preserve">//    "separated into yolk and </w:t>
+      </w:r>
+      <w:proofErr w:type="spellStart"/>
+      <w:r>
+        <w:rPr>
+          <w:rFonts w:ascii="Consolas" w:hAnsi="Consolas" w:cs="Consolas"/>
+          <w:color w:val="008000"/>
+          <w:sz w:val="19"/>
+          <w:szCs w:val="19"/>
+          <w:highlight w:val="white"/>
+        </w:rPr>
+        <w:t>white","Filling</w:t>
+      </w:r>
+      <w:proofErr w:type="spellEnd"/>
+      <w:r>
+        <w:rPr>
+          <w:rFonts w:ascii="Consolas" w:hAnsi="Consolas" w:cs="Consolas"/>
+          <w:color w:val="008000"/>
+          <w:sz w:val="19"/>
+          <w:szCs w:val="19"/>
+          <w:highlight w:val="white"/>
+        </w:rPr>
+        <w:t>: ","1 teaspoon oil",</w:t>
       </w:r>
     </w:p>
     <w:p>
@@ -3848,7 +4268,29 @@
           <w:szCs w:val="19"/>
           <w:highlight w:val="white"/>
         </w:rPr>
-        <w:t>//    "1 small onion","220g bacon","finely chopped 5 large eggs",</w:t>
+        <w:t xml:space="preserve">//    "1 small onion","220g </w:t>
+      </w:r>
+      <w:proofErr w:type="spellStart"/>
+      <w:r>
+        <w:rPr>
+          <w:rFonts w:ascii="Consolas" w:hAnsi="Consolas" w:cs="Consolas"/>
+          <w:color w:val="008000"/>
+          <w:sz w:val="19"/>
+          <w:szCs w:val="19"/>
+          <w:highlight w:val="white"/>
+        </w:rPr>
+        <w:t>bacon","finely</w:t>
+      </w:r>
+      <w:proofErr w:type="spellEnd"/>
+      <w:r>
+        <w:rPr>
+          <w:rFonts w:ascii="Consolas" w:hAnsi="Consolas" w:cs="Consolas"/>
+          <w:color w:val="008000"/>
+          <w:sz w:val="19"/>
+          <w:szCs w:val="19"/>
+          <w:highlight w:val="white"/>
+        </w:rPr>
+        <w:t xml:space="preserve"> chopped 5 large eggs",</w:t>
       </w:r>
     </w:p>
     <w:p>
@@ -4003,7 +4445,29 @@
           <w:szCs w:val="19"/>
           <w:highlight w:val="white"/>
         </w:rPr>
-        <w:t>//IngredientsListBox.ItemsSource = ingredients;</w:t>
+        <w:t>//</w:t>
+      </w:r>
+      <w:proofErr w:type="spellStart"/>
+      <w:r>
+        <w:rPr>
+          <w:rFonts w:ascii="Consolas" w:hAnsi="Consolas" w:cs="Consolas"/>
+          <w:color w:val="008000"/>
+          <w:sz w:val="19"/>
+          <w:szCs w:val="19"/>
+          <w:highlight w:val="white"/>
+        </w:rPr>
+        <w:t>IngredientsListBox.ItemsSource</w:t>
+      </w:r>
+      <w:proofErr w:type="spellEnd"/>
+      <w:r>
+        <w:rPr>
+          <w:rFonts w:ascii="Consolas" w:hAnsi="Consolas" w:cs="Consolas"/>
+          <w:color w:val="008000"/>
+          <w:sz w:val="19"/>
+          <w:szCs w:val="19"/>
+          <w:highlight w:val="white"/>
+        </w:rPr>
+        <w:t xml:space="preserve"> = ingredients;</w:t>
       </w:r>
     </w:p>
     <w:p>
@@ -4050,8 +4514,29 @@
           <w:szCs w:val="19"/>
           <w:highlight w:val="white"/>
         </w:rPr>
-        <w:lastRenderedPageBreak/>
-        <w:t>//IngredientsListBox.ItemsSource = ingredients;</w:t>
+        <w:t>//</w:t>
+      </w:r>
+      <w:proofErr w:type="spellStart"/>
+      <w:r>
+        <w:rPr>
+          <w:rFonts w:ascii="Consolas" w:hAnsi="Consolas" w:cs="Consolas"/>
+          <w:color w:val="008000"/>
+          <w:sz w:val="19"/>
+          <w:szCs w:val="19"/>
+          <w:highlight w:val="white"/>
+        </w:rPr>
+        <w:t>IngredientsListBox.ItemsSource</w:t>
+      </w:r>
+      <w:proofErr w:type="spellEnd"/>
+      <w:r>
+        <w:rPr>
+          <w:rFonts w:ascii="Consolas" w:hAnsi="Consolas" w:cs="Consolas"/>
+          <w:color w:val="008000"/>
+          <w:sz w:val="19"/>
+          <w:szCs w:val="19"/>
+          <w:highlight w:val="white"/>
+        </w:rPr>
+        <w:t xml:space="preserve"> = ingredients;</w:t>
       </w:r>
     </w:p>
     <w:p>
@@ -4068,6 +4553,8 @@
           <w:highlight w:val="white"/>
         </w:rPr>
       </w:pPr>
+      <w:proofErr w:type="spellStart"/>
+      <w:proofErr w:type="gramStart"/>
       <w:r>
         <w:rPr>
           <w:rFonts w:ascii="Consolas" w:hAnsi="Consolas" w:cs="Consolas"/>
@@ -4078,6 +4565,8 @@
         </w:rPr>
         <w:t>var</w:t>
       </w:r>
+      <w:proofErr w:type="spellEnd"/>
+      <w:proofErr w:type="gramEnd"/>
       <w:r>
         <w:rPr>
           <w:rFonts w:ascii="Consolas" w:hAnsi="Consolas" w:cs="Consolas"/>
@@ -4168,6 +4657,7 @@
         </w:rPr>
         <w:t xml:space="preserve">    </w:t>
       </w:r>
+      <w:proofErr w:type="spellStart"/>
       <w:r>
         <w:rPr>
           <w:rFonts w:ascii="Consolas" w:hAnsi="Consolas" w:cs="Consolas"/>
@@ -4186,7 +4676,18 @@
           <w:szCs w:val="19"/>
           <w:highlight w:val="white"/>
         </w:rPr>
-        <w:t>.DataContext = item;</w:t>
+        <w:t>.DataContext</w:t>
+      </w:r>
+      <w:proofErr w:type="spellEnd"/>
+      <w:r>
+        <w:rPr>
+          <w:rFonts w:ascii="Consolas" w:hAnsi="Consolas" w:cs="Consolas"/>
+          <w:color w:val="000000"/>
+          <w:sz w:val="19"/>
+          <w:szCs w:val="19"/>
+          <w:highlight w:val="white"/>
+        </w:rPr>
+        <w:t xml:space="preserve"> = item;</w:t>
       </w:r>
     </w:p>
     <w:p>
@@ -4232,8 +4733,13 @@
         </w:numPr>
         <w:ind w:leftChars="0"/>
       </w:pPr>
-      <w:r>
-        <w:t xml:space="preserve">MainPage.xaml </w:t>
+      <w:proofErr w:type="spellStart"/>
+      <w:r>
+        <w:t>MainPage.xaml</w:t>
+      </w:r>
+      <w:proofErr w:type="spellEnd"/>
+      <w:r>
+        <w:t xml:space="preserve"> </w:t>
       </w:r>
       <w:r>
         <w:rPr>
@@ -4296,6 +4802,7 @@
         </w:rPr>
         <w:t>&lt;</w:t>
       </w:r>
+      <w:proofErr w:type="spellStart"/>
       <w:r>
         <w:rPr>
           <w:rFonts w:ascii="Consolas" w:hAnsi="Consolas" w:cs="Consolas"/>
@@ -4306,6 +4813,7 @@
         </w:rPr>
         <w:t>Page.BottomAppBar</w:t>
       </w:r>
+      <w:proofErr w:type="spellEnd"/>
       <w:r>
         <w:rPr>
           <w:rFonts w:ascii="Consolas" w:hAnsi="Consolas" w:cs="Consolas"/>
@@ -4351,6 +4859,7 @@
         </w:rPr>
         <w:t>&lt;</w:t>
       </w:r>
+      <w:proofErr w:type="spellStart"/>
       <w:r>
         <w:rPr>
           <w:rFonts w:ascii="Consolas" w:hAnsi="Consolas" w:cs="Consolas"/>
@@ -4361,6 +4870,7 @@
         </w:rPr>
         <w:t>CommandBar</w:t>
       </w:r>
+      <w:proofErr w:type="spellEnd"/>
       <w:r>
         <w:rPr>
           <w:rFonts w:ascii="Consolas" w:hAnsi="Consolas" w:cs="Consolas"/>
@@ -4406,6 +4916,7 @@
         </w:rPr>
         <w:t>&lt;</w:t>
       </w:r>
+      <w:proofErr w:type="spellStart"/>
       <w:r>
         <w:rPr>
           <w:rFonts w:ascii="Consolas" w:hAnsi="Consolas" w:cs="Consolas"/>
@@ -4416,6 +4927,7 @@
         </w:rPr>
         <w:t>CommandBar.SecondaryCommands</w:t>
       </w:r>
+      <w:proofErr w:type="spellEnd"/>
       <w:r>
         <w:rPr>
           <w:rFonts w:ascii="Consolas" w:hAnsi="Consolas" w:cs="Consolas"/>
@@ -4461,6 +4973,7 @@
         </w:rPr>
         <w:t>&lt;</w:t>
       </w:r>
+      <w:proofErr w:type="spellStart"/>
       <w:r>
         <w:rPr>
           <w:rFonts w:ascii="Consolas" w:hAnsi="Consolas" w:cs="Consolas"/>
@@ -4471,6 +4984,7 @@
         </w:rPr>
         <w:t>AppBarButton</w:t>
       </w:r>
+      <w:proofErr w:type="spellEnd"/>
       <w:r>
         <w:rPr>
           <w:rFonts w:ascii="Consolas" w:hAnsi="Consolas" w:cs="Consolas"/>
@@ -4529,7 +5043,29 @@
           <w:szCs w:val="19"/>
           <w:highlight w:val="white"/>
         </w:rPr>
-        <w:t>="AppBarButton_Click"/&gt;</w:t>
+        <w:t>="</w:t>
+      </w:r>
+      <w:proofErr w:type="spellStart"/>
+      <w:r>
+        <w:rPr>
+          <w:rFonts w:ascii="Consolas" w:hAnsi="Consolas" w:cs="Consolas"/>
+          <w:color w:val="0000FF"/>
+          <w:sz w:val="19"/>
+          <w:szCs w:val="19"/>
+          <w:highlight w:val="white"/>
+        </w:rPr>
+        <w:t>AppBarButton_Click</w:t>
+      </w:r>
+      <w:proofErr w:type="spellEnd"/>
+      <w:r>
+        <w:rPr>
+          <w:rFonts w:ascii="Consolas" w:hAnsi="Consolas" w:cs="Consolas"/>
+          <w:color w:val="0000FF"/>
+          <w:sz w:val="19"/>
+          <w:szCs w:val="19"/>
+          <w:highlight w:val="white"/>
+        </w:rPr>
+        <w:t>"/&gt;</w:t>
       </w:r>
     </w:p>
     <w:p>
@@ -4566,6 +5102,7 @@
         </w:rPr>
         <w:t>&lt;/</w:t>
       </w:r>
+      <w:proofErr w:type="spellStart"/>
       <w:r>
         <w:rPr>
           <w:rFonts w:ascii="Consolas" w:hAnsi="Consolas" w:cs="Consolas"/>
@@ -4576,6 +5113,7 @@
         </w:rPr>
         <w:t>CommandBar.SecondaryCommands</w:t>
       </w:r>
+      <w:proofErr w:type="spellEnd"/>
       <w:r>
         <w:rPr>
           <w:rFonts w:ascii="Consolas" w:hAnsi="Consolas" w:cs="Consolas"/>
@@ -4621,6 +5159,7 @@
         </w:rPr>
         <w:t>&lt;</w:t>
       </w:r>
+      <w:proofErr w:type="spellStart"/>
       <w:r>
         <w:rPr>
           <w:rFonts w:ascii="Consolas" w:hAnsi="Consolas" w:cs="Consolas"/>
@@ -4631,6 +5170,7 @@
         </w:rPr>
         <w:t>AppBarButton</w:t>
       </w:r>
+      <w:proofErr w:type="spellEnd"/>
       <w:r>
         <w:rPr>
           <w:rFonts w:ascii="Consolas" w:hAnsi="Consolas" w:cs="Consolas"/>
@@ -4706,6 +5246,7 @@
         </w:rPr>
         <w:t>&lt;</w:t>
       </w:r>
+      <w:proofErr w:type="spellStart"/>
       <w:r>
         <w:rPr>
           <w:rFonts w:ascii="Consolas" w:hAnsi="Consolas" w:cs="Consolas"/>
@@ -4716,6 +5257,7 @@
         </w:rPr>
         <w:t>AppBarButton.Flyout</w:t>
       </w:r>
+      <w:proofErr w:type="spellEnd"/>
       <w:r>
         <w:rPr>
           <w:rFonts w:ascii="Consolas" w:hAnsi="Consolas" w:cs="Consolas"/>
@@ -4761,6 +5303,7 @@
         </w:rPr>
         <w:t>&lt;</w:t>
       </w:r>
+      <w:proofErr w:type="spellStart"/>
       <w:r>
         <w:rPr>
           <w:rFonts w:ascii="Consolas" w:hAnsi="Consolas" w:cs="Consolas"/>
@@ -4771,6 +5314,7 @@
         </w:rPr>
         <w:t>Flyout</w:t>
       </w:r>
+      <w:proofErr w:type="spellEnd"/>
       <w:r>
         <w:rPr>
           <w:rFonts w:ascii="Consolas" w:hAnsi="Consolas" w:cs="Consolas"/>
@@ -4864,7 +5408,29 @@
           <w:szCs w:val="19"/>
           <w:highlight w:val="white"/>
         </w:rPr>
-        <w:t>="0,25,0,0"&gt;</w:t>
+        <w:t>="0</w:t>
+      </w:r>
+      <w:proofErr w:type="gramStart"/>
+      <w:r>
+        <w:rPr>
+          <w:rFonts w:ascii="Consolas" w:hAnsi="Consolas" w:cs="Consolas"/>
+          <w:color w:val="0000FF"/>
+          <w:sz w:val="19"/>
+          <w:szCs w:val="19"/>
+          <w:highlight w:val="white"/>
+        </w:rPr>
+        <w:t>,25,0,0</w:t>
+      </w:r>
+      <w:proofErr w:type="gramEnd"/>
+      <w:r>
+        <w:rPr>
+          <w:rFonts w:ascii="Consolas" w:hAnsi="Consolas" w:cs="Consolas"/>
+          <w:color w:val="0000FF"/>
+          <w:sz w:val="19"/>
+          <w:szCs w:val="19"/>
+          <w:highlight w:val="white"/>
+        </w:rPr>
+        <w:t>"&gt;</w:t>
       </w:r>
     </w:p>
     <w:p>
@@ -4889,6 +5455,7 @@
           <w:szCs w:val="19"/>
           <w:highlight w:val="white"/>
         </w:rPr>
+        <w:lastRenderedPageBreak/>
         <w:t xml:space="preserve">                            </w:t>
       </w:r>
       <w:r>
@@ -4901,6 +5468,7 @@
         </w:rPr>
         <w:t>&lt;</w:t>
       </w:r>
+      <w:proofErr w:type="spellStart"/>
       <w:r>
         <w:rPr>
           <w:rFonts w:ascii="Consolas" w:hAnsi="Consolas" w:cs="Consolas"/>
@@ -4911,6 +5479,7 @@
         </w:rPr>
         <w:t>ListBox</w:t>
       </w:r>
+      <w:proofErr w:type="spellEnd"/>
       <w:r>
         <w:rPr>
           <w:rFonts w:ascii="Consolas" w:hAnsi="Consolas" w:cs="Consolas"/>
@@ -4921,6 +5490,7 @@
         </w:rPr>
         <w:t xml:space="preserve"> x</w:t>
       </w:r>
+      <w:proofErr w:type="gramStart"/>
       <w:r>
         <w:rPr>
           <w:rFonts w:ascii="Consolas" w:hAnsi="Consolas" w:cs="Consolas"/>
@@ -4941,6 +5511,7 @@
         </w:rPr>
         <w:t>Name</w:t>
       </w:r>
+      <w:proofErr w:type="gramEnd"/>
       <w:r>
         <w:rPr>
           <w:rFonts w:ascii="Consolas" w:hAnsi="Consolas" w:cs="Consolas"/>
@@ -4961,6 +5532,7 @@
         </w:rPr>
         <w:t xml:space="preserve"> </w:t>
       </w:r>
+      <w:proofErr w:type="spellStart"/>
       <w:r>
         <w:rPr>
           <w:rFonts w:ascii="Consolas" w:hAnsi="Consolas" w:cs="Consolas"/>
@@ -4971,6 +5543,7 @@
         </w:rPr>
         <w:t>ItemsSource</w:t>
       </w:r>
+      <w:proofErr w:type="spellEnd"/>
       <w:r>
         <w:rPr>
           <w:rFonts w:ascii="Consolas" w:hAnsi="Consolas" w:cs="Consolas"/>
@@ -5111,6 +5684,7 @@
         </w:rPr>
         <w:t>&lt;/</w:t>
       </w:r>
+      <w:proofErr w:type="spellStart"/>
       <w:r>
         <w:rPr>
           <w:rFonts w:ascii="Consolas" w:hAnsi="Consolas" w:cs="Consolas"/>
@@ -5121,6 +5695,7 @@
         </w:rPr>
         <w:t>Flyout</w:t>
       </w:r>
+      <w:proofErr w:type="spellEnd"/>
       <w:r>
         <w:rPr>
           <w:rFonts w:ascii="Consolas" w:hAnsi="Consolas" w:cs="Consolas"/>
@@ -5166,6 +5741,7 @@
         </w:rPr>
         <w:t>&lt;/</w:t>
       </w:r>
+      <w:proofErr w:type="spellStart"/>
       <w:r>
         <w:rPr>
           <w:rFonts w:ascii="Consolas" w:hAnsi="Consolas" w:cs="Consolas"/>
@@ -5176,6 +5752,7 @@
         </w:rPr>
         <w:t>AppBarButton.Flyout</w:t>
       </w:r>
+      <w:proofErr w:type="spellEnd"/>
       <w:r>
         <w:rPr>
           <w:rFonts w:ascii="Consolas" w:hAnsi="Consolas" w:cs="Consolas"/>
@@ -5221,6 +5798,7 @@
         </w:rPr>
         <w:t>&lt;/</w:t>
       </w:r>
+      <w:proofErr w:type="spellStart"/>
       <w:r>
         <w:rPr>
           <w:rFonts w:ascii="Consolas" w:hAnsi="Consolas" w:cs="Consolas"/>
@@ -5231,6 +5809,7 @@
         </w:rPr>
         <w:t>AppBarButton</w:t>
       </w:r>
+      <w:proofErr w:type="spellEnd"/>
       <w:r>
         <w:rPr>
           <w:rFonts w:ascii="Consolas" w:hAnsi="Consolas" w:cs="Consolas"/>
@@ -5276,6 +5855,7 @@
         </w:rPr>
         <w:t>&lt;/</w:t>
       </w:r>
+      <w:proofErr w:type="spellStart"/>
       <w:r>
         <w:rPr>
           <w:rFonts w:ascii="Consolas" w:hAnsi="Consolas" w:cs="Consolas"/>
@@ -5286,6 +5866,7 @@
         </w:rPr>
         <w:t>CommandBar</w:t>
       </w:r>
+      <w:proofErr w:type="spellEnd"/>
       <w:r>
         <w:rPr>
           <w:rFonts w:ascii="Consolas" w:hAnsi="Consolas" w:cs="Consolas"/>
@@ -5331,6 +5912,7 @@
         </w:rPr>
         <w:t>&lt;/</w:t>
       </w:r>
+      <w:proofErr w:type="spellStart"/>
       <w:r>
         <w:rPr>
           <w:rFonts w:ascii="Consolas" w:hAnsi="Consolas" w:cs="Consolas"/>
@@ -5341,6 +5923,7 @@
         </w:rPr>
         <w:t>Page.BottomAppBar</w:t>
       </w:r>
+      <w:proofErr w:type="spellEnd"/>
       <w:r>
         <w:rPr>
           <w:rFonts w:ascii="Consolas" w:hAnsi="Consolas" w:cs="Consolas"/>
@@ -5431,6 +6014,7 @@
         </w:rPr>
         <w:t>="{</w:t>
       </w:r>
+      <w:proofErr w:type="spellStart"/>
       <w:r>
         <w:rPr>
           <w:rFonts w:ascii="Consolas" w:hAnsi="Consolas" w:cs="Consolas"/>
@@ -5441,6 +6025,7 @@
         </w:rPr>
         <w:t>ThemeResource</w:t>
       </w:r>
+      <w:proofErr w:type="spellEnd"/>
       <w:r>
         <w:rPr>
           <w:rFonts w:ascii="Consolas" w:hAnsi="Consolas" w:cs="Consolas"/>
@@ -5449,8 +6034,20 @@
           <w:szCs w:val="19"/>
           <w:highlight w:val="white"/>
         </w:rPr>
-        <w:t xml:space="preserve"> ApplicationPageBackgroundThemeBrush</w:t>
-      </w:r>
+        <w:t xml:space="preserve"> </w:t>
+      </w:r>
+      <w:proofErr w:type="spellStart"/>
+      <w:r>
+        <w:rPr>
+          <w:rFonts w:ascii="Consolas" w:hAnsi="Consolas" w:cs="Consolas"/>
+          <w:color w:val="FF0000"/>
+          <w:sz w:val="19"/>
+          <w:szCs w:val="19"/>
+          <w:highlight w:val="white"/>
+        </w:rPr>
+        <w:t>ApplicationPageBackgroundThemeBrush</w:t>
+      </w:r>
+      <w:proofErr w:type="spellEnd"/>
       <w:r>
         <w:rPr>
           <w:rFonts w:ascii="Consolas" w:hAnsi="Consolas" w:cs="Consolas"/>
@@ -5496,6 +6093,7 @@
         </w:rPr>
         <w:t>&lt;</w:t>
       </w:r>
+      <w:proofErr w:type="spellStart"/>
       <w:r>
         <w:rPr>
           <w:rFonts w:ascii="Consolas" w:hAnsi="Consolas" w:cs="Consolas"/>
@@ -5506,6 +6104,7 @@
         </w:rPr>
         <w:t>Grid.RowDefinitions</w:t>
       </w:r>
+      <w:proofErr w:type="spellEnd"/>
       <w:r>
         <w:rPr>
           <w:rFonts w:ascii="Consolas" w:hAnsi="Consolas" w:cs="Consolas"/>
@@ -5551,6 +6150,7 @@
         </w:rPr>
         <w:t>&lt;</w:t>
       </w:r>
+      <w:proofErr w:type="spellStart"/>
       <w:r>
         <w:rPr>
           <w:rFonts w:ascii="Consolas" w:hAnsi="Consolas" w:cs="Consolas"/>
@@ -5561,6 +6161,7 @@
         </w:rPr>
         <w:t>RowDefinition</w:t>
       </w:r>
+      <w:proofErr w:type="spellEnd"/>
       <w:r>
         <w:rPr>
           <w:rFonts w:ascii="Consolas" w:hAnsi="Consolas" w:cs="Consolas"/>
@@ -5616,6 +6217,7 @@
         </w:rPr>
         <w:t>&lt;</w:t>
       </w:r>
+      <w:proofErr w:type="spellStart"/>
       <w:r>
         <w:rPr>
           <w:rFonts w:ascii="Consolas" w:hAnsi="Consolas" w:cs="Consolas"/>
@@ -5626,6 +6228,7 @@
         </w:rPr>
         <w:t>RowDefinition</w:t>
       </w:r>
+      <w:proofErr w:type="spellEnd"/>
       <w:r>
         <w:rPr>
           <w:rFonts w:ascii="Consolas" w:hAnsi="Consolas" w:cs="Consolas"/>
@@ -5671,6 +6274,7 @@
         </w:rPr>
         <w:t>&lt;/</w:t>
       </w:r>
+      <w:proofErr w:type="spellStart"/>
       <w:r>
         <w:rPr>
           <w:rFonts w:ascii="Consolas" w:hAnsi="Consolas" w:cs="Consolas"/>
@@ -5681,6 +6285,7 @@
         </w:rPr>
         <w:t>Grid.RowDefinitions</w:t>
       </w:r>
+      <w:proofErr w:type="spellEnd"/>
       <w:r>
         <w:rPr>
           <w:rFonts w:ascii="Consolas" w:hAnsi="Consolas" w:cs="Consolas"/>
@@ -5726,6 +6331,7 @@
         </w:rPr>
         <w:t>&lt;</w:t>
       </w:r>
+      <w:proofErr w:type="spellStart"/>
       <w:r>
         <w:rPr>
           <w:rFonts w:ascii="Consolas" w:hAnsi="Consolas" w:cs="Consolas"/>
@@ -5736,6 +6342,7 @@
         </w:rPr>
         <w:t>StackPanel</w:t>
       </w:r>
+      <w:proofErr w:type="spellEnd"/>
       <w:r>
         <w:rPr>
           <w:rFonts w:ascii="Consolas" w:hAnsi="Consolas" w:cs="Consolas"/>
@@ -5754,7 +6361,29 @@
           <w:szCs w:val="19"/>
           <w:highlight w:val="white"/>
         </w:rPr>
-        <w:t>="10,25,0,30"&gt;</w:t>
+        <w:t>="10</w:t>
+      </w:r>
+      <w:proofErr w:type="gramStart"/>
+      <w:r>
+        <w:rPr>
+          <w:rFonts w:ascii="Consolas" w:hAnsi="Consolas" w:cs="Consolas"/>
+          <w:color w:val="0000FF"/>
+          <w:sz w:val="19"/>
+          <w:szCs w:val="19"/>
+          <w:highlight w:val="white"/>
+        </w:rPr>
+        <w:t>,25,0,30</w:t>
+      </w:r>
+      <w:proofErr w:type="gramEnd"/>
+      <w:r>
+        <w:rPr>
+          <w:rFonts w:ascii="Consolas" w:hAnsi="Consolas" w:cs="Consolas"/>
+          <w:color w:val="0000FF"/>
+          <w:sz w:val="19"/>
+          <w:szCs w:val="19"/>
+          <w:highlight w:val="white"/>
+        </w:rPr>
+        <w:t>"&gt;</w:t>
       </w:r>
     </w:p>
     <w:p>
@@ -5791,6 +6420,7 @@
         </w:rPr>
         <w:t>&lt;</w:t>
       </w:r>
+      <w:proofErr w:type="spellStart"/>
       <w:r>
         <w:rPr>
           <w:rFonts w:ascii="Consolas" w:hAnsi="Consolas" w:cs="Consolas"/>
@@ -5801,6 +6431,7 @@
         </w:rPr>
         <w:t>TextBlock</w:t>
       </w:r>
+      <w:proofErr w:type="spellEnd"/>
       <w:r>
         <w:rPr>
           <w:rFonts w:ascii="Consolas" w:hAnsi="Consolas" w:cs="Consolas"/>
@@ -5821,6 +6452,7 @@
         </w:rPr>
         <w:t>="{</w:t>
       </w:r>
+      <w:proofErr w:type="spellStart"/>
       <w:r>
         <w:rPr>
           <w:rFonts w:ascii="Consolas" w:hAnsi="Consolas" w:cs="Consolas"/>
@@ -5831,6 +6463,7 @@
         </w:rPr>
         <w:t>StaticResource</w:t>
       </w:r>
+      <w:proofErr w:type="spellEnd"/>
       <w:r>
         <w:rPr>
           <w:rFonts w:ascii="Consolas" w:hAnsi="Consolas" w:cs="Consolas"/>
@@ -5839,8 +6472,20 @@
           <w:szCs w:val="19"/>
           <w:highlight w:val="white"/>
         </w:rPr>
-        <w:t xml:space="preserve"> TitleTextBlockStyle</w:t>
-      </w:r>
+        <w:t xml:space="preserve"> </w:t>
+      </w:r>
+      <w:proofErr w:type="spellStart"/>
+      <w:r>
+        <w:rPr>
+          <w:rFonts w:ascii="Consolas" w:hAnsi="Consolas" w:cs="Consolas"/>
+          <w:color w:val="FF0000"/>
+          <w:sz w:val="19"/>
+          <w:szCs w:val="19"/>
+          <w:highlight w:val="white"/>
+        </w:rPr>
+        <w:t>TitleTextBlockStyle</w:t>
+      </w:r>
+      <w:proofErr w:type="spellEnd"/>
       <w:r>
         <w:rPr>
           <w:rFonts w:ascii="Consolas" w:hAnsi="Consolas" w:cs="Consolas"/>
@@ -5889,7 +6534,29 @@
           <w:szCs w:val="19"/>
           <w:highlight w:val="white"/>
         </w:rPr>
-        <w:t>="0,20,0,0"/&gt;</w:t>
+        <w:t>="0</w:t>
+      </w:r>
+      <w:proofErr w:type="gramStart"/>
+      <w:r>
+        <w:rPr>
+          <w:rFonts w:ascii="Consolas" w:hAnsi="Consolas" w:cs="Consolas"/>
+          <w:color w:val="0000FF"/>
+          <w:sz w:val="19"/>
+          <w:szCs w:val="19"/>
+          <w:highlight w:val="white"/>
+        </w:rPr>
+        <w:t>,20,0,0</w:t>
+      </w:r>
+      <w:proofErr w:type="gramEnd"/>
+      <w:r>
+        <w:rPr>
+          <w:rFonts w:ascii="Consolas" w:hAnsi="Consolas" w:cs="Consolas"/>
+          <w:color w:val="0000FF"/>
+          <w:sz w:val="19"/>
+          <w:szCs w:val="19"/>
+          <w:highlight w:val="white"/>
+        </w:rPr>
+        <w:t>"/&gt;</w:t>
       </w:r>
     </w:p>
     <w:p>
@@ -5926,6 +6593,7 @@
         </w:rPr>
         <w:t>&lt;</w:t>
       </w:r>
+      <w:proofErr w:type="spellStart"/>
       <w:r>
         <w:rPr>
           <w:rFonts w:ascii="Consolas" w:hAnsi="Consolas" w:cs="Consolas"/>
@@ -5936,6 +6604,7 @@
         </w:rPr>
         <w:t>TextBlock</w:t>
       </w:r>
+      <w:proofErr w:type="spellEnd"/>
       <w:r>
         <w:rPr>
           <w:rFonts w:ascii="Consolas" w:hAnsi="Consolas" w:cs="Consolas"/>
@@ -5956,6 +6625,7 @@
         </w:rPr>
         <w:t>="{</w:t>
       </w:r>
+      <w:proofErr w:type="spellStart"/>
       <w:r>
         <w:rPr>
           <w:rFonts w:ascii="Consolas" w:hAnsi="Consolas" w:cs="Consolas"/>
@@ -5966,6 +6636,7 @@
         </w:rPr>
         <w:t>StaticResource</w:t>
       </w:r>
+      <w:proofErr w:type="spellEnd"/>
       <w:r>
         <w:rPr>
           <w:rFonts w:ascii="Consolas" w:hAnsi="Consolas" w:cs="Consolas"/>
@@ -5974,8 +6645,20 @@
           <w:szCs w:val="19"/>
           <w:highlight w:val="white"/>
         </w:rPr>
-        <w:t xml:space="preserve"> HeaderTextBlockStyle</w:t>
-      </w:r>
+        <w:t xml:space="preserve"> </w:t>
+      </w:r>
+      <w:proofErr w:type="spellStart"/>
+      <w:r>
+        <w:rPr>
+          <w:rFonts w:ascii="Consolas" w:hAnsi="Consolas" w:cs="Consolas"/>
+          <w:color w:val="FF0000"/>
+          <w:sz w:val="19"/>
+          <w:szCs w:val="19"/>
+          <w:highlight w:val="white"/>
+        </w:rPr>
+        <w:t>HeaderTextBlockStyle</w:t>
+      </w:r>
+      <w:proofErr w:type="spellEnd"/>
       <w:r>
         <w:rPr>
           <w:rFonts w:ascii="Consolas" w:hAnsi="Consolas" w:cs="Consolas"/>
@@ -6034,16 +6717,28 @@
           <w:szCs w:val="19"/>
           <w:highlight w:val="yellow"/>
         </w:rPr>
-        <w:t xml:space="preserve"> ShortTitle</w:t>
-      </w:r>
-      <w:r>
-        <w:rPr>
-          <w:rFonts w:ascii="Consolas" w:hAnsi="Consolas" w:cs="Consolas"/>
-          <w:color w:val="0000FF"/>
+        <w:t xml:space="preserve"> </w:t>
+      </w:r>
+      <w:proofErr w:type="spellStart"/>
+      <w:r>
+        <w:rPr>
+          <w:rFonts w:ascii="Consolas" w:hAnsi="Consolas" w:cs="Consolas"/>
+          <w:color w:val="FF0000"/>
           <w:sz w:val="19"/>
           <w:szCs w:val="19"/>
           <w:highlight w:val="yellow"/>
         </w:rPr>
+        <w:t>ShortTitle</w:t>
+      </w:r>
+      <w:proofErr w:type="spellEnd"/>
+      <w:r>
+        <w:rPr>
+          <w:rFonts w:ascii="Consolas" w:hAnsi="Consolas" w:cs="Consolas"/>
+          <w:color w:val="0000FF"/>
+          <w:sz w:val="19"/>
+          <w:szCs w:val="19"/>
+          <w:highlight w:val="yellow"/>
+        </w:rPr>
         <w:t>}"</w:t>
       </w:r>
       <w:r>
@@ -6064,7 +6759,29 @@
           <w:szCs w:val="19"/>
           <w:highlight w:val="white"/>
         </w:rPr>
-        <w:t>="0,20,0,0"/&gt;</w:t>
+        <w:t>="0</w:t>
+      </w:r>
+      <w:proofErr w:type="gramStart"/>
+      <w:r>
+        <w:rPr>
+          <w:rFonts w:ascii="Consolas" w:hAnsi="Consolas" w:cs="Consolas"/>
+          <w:color w:val="0000FF"/>
+          <w:sz w:val="19"/>
+          <w:szCs w:val="19"/>
+          <w:highlight w:val="white"/>
+        </w:rPr>
+        <w:t>,20,0,0</w:t>
+      </w:r>
+      <w:proofErr w:type="gramEnd"/>
+      <w:r>
+        <w:rPr>
+          <w:rFonts w:ascii="Consolas" w:hAnsi="Consolas" w:cs="Consolas"/>
+          <w:color w:val="0000FF"/>
+          <w:sz w:val="19"/>
+          <w:szCs w:val="19"/>
+          <w:highlight w:val="white"/>
+        </w:rPr>
+        <w:t>"/&gt;</w:t>
       </w:r>
     </w:p>
     <w:p>
@@ -6101,6 +6818,7 @@
         </w:rPr>
         <w:t>&lt;/</w:t>
       </w:r>
+      <w:proofErr w:type="spellStart"/>
       <w:r>
         <w:rPr>
           <w:rFonts w:ascii="Consolas" w:hAnsi="Consolas" w:cs="Consolas"/>
@@ -6111,6 +6829,7 @@
         </w:rPr>
         <w:t>StackPanel</w:t>
       </w:r>
+      <w:proofErr w:type="spellEnd"/>
       <w:r>
         <w:rPr>
           <w:rFonts w:ascii="Consolas" w:hAnsi="Consolas" w:cs="Consolas"/>
@@ -6174,8 +6893,20 @@
           <w:szCs w:val="19"/>
           <w:highlight w:val="white"/>
         </w:rPr>
-        <w:t xml:space="preserve"> Grid.Row</w:t>
-      </w:r>
+        <w:t xml:space="preserve"> </w:t>
+      </w:r>
+      <w:proofErr w:type="spellStart"/>
+      <w:r>
+        <w:rPr>
+          <w:rFonts w:ascii="Consolas" w:hAnsi="Consolas" w:cs="Consolas"/>
+          <w:color w:val="FF0000"/>
+          <w:sz w:val="19"/>
+          <w:szCs w:val="19"/>
+          <w:highlight w:val="white"/>
+        </w:rPr>
+        <w:t>Grid.Row</w:t>
+      </w:r>
+      <w:proofErr w:type="spellEnd"/>
       <w:r>
         <w:rPr>
           <w:rFonts w:ascii="Consolas" w:hAnsi="Consolas" w:cs="Consolas"/>
@@ -6204,7 +6935,29 @@
           <w:szCs w:val="19"/>
           <w:highlight w:val="white"/>
         </w:rPr>
-        <w:t>="10,0,0,70"&gt;</w:t>
+        <w:t>="10</w:t>
+      </w:r>
+      <w:proofErr w:type="gramStart"/>
+      <w:r>
+        <w:rPr>
+          <w:rFonts w:ascii="Consolas" w:hAnsi="Consolas" w:cs="Consolas"/>
+          <w:color w:val="0000FF"/>
+          <w:sz w:val="19"/>
+          <w:szCs w:val="19"/>
+          <w:highlight w:val="white"/>
+        </w:rPr>
+        <w:t>,0,0,70</w:t>
+      </w:r>
+      <w:proofErr w:type="gramEnd"/>
+      <w:r>
+        <w:rPr>
+          <w:rFonts w:ascii="Consolas" w:hAnsi="Consolas" w:cs="Consolas"/>
+          <w:color w:val="0000FF"/>
+          <w:sz w:val="19"/>
+          <w:szCs w:val="19"/>
+          <w:highlight w:val="white"/>
+        </w:rPr>
+        <w:t>"&gt;</w:t>
       </w:r>
     </w:p>
     <w:p>
@@ -6241,6 +6994,7 @@
         </w:rPr>
         <w:t>&lt;</w:t>
       </w:r>
+      <w:proofErr w:type="spellStart"/>
       <w:r>
         <w:rPr>
           <w:rFonts w:ascii="Consolas" w:hAnsi="Consolas" w:cs="Consolas"/>
@@ -6251,6 +7005,7 @@
         </w:rPr>
         <w:t>Grid.RowDefinitions</w:t>
       </w:r>
+      <w:proofErr w:type="spellEnd"/>
       <w:r>
         <w:rPr>
           <w:rFonts w:ascii="Consolas" w:hAnsi="Consolas" w:cs="Consolas"/>
@@ -6296,6 +7051,7 @@
         </w:rPr>
         <w:t>&lt;</w:t>
       </w:r>
+      <w:proofErr w:type="spellStart"/>
       <w:r>
         <w:rPr>
           <w:rFonts w:ascii="Consolas" w:hAnsi="Consolas" w:cs="Consolas"/>
@@ -6306,6 +7062,7 @@
         </w:rPr>
         <w:t>RowDefinition</w:t>
       </w:r>
+      <w:proofErr w:type="spellEnd"/>
       <w:r>
         <w:rPr>
           <w:rFonts w:ascii="Consolas" w:hAnsi="Consolas" w:cs="Consolas"/>
@@ -6361,6 +7118,7 @@
         </w:rPr>
         <w:t>&lt;</w:t>
       </w:r>
+      <w:proofErr w:type="spellStart"/>
       <w:r>
         <w:rPr>
           <w:rFonts w:ascii="Consolas" w:hAnsi="Consolas" w:cs="Consolas"/>
@@ -6371,6 +7129,7 @@
         </w:rPr>
         <w:t>RowDefinition</w:t>
       </w:r>
+      <w:proofErr w:type="spellEnd"/>
       <w:r>
         <w:rPr>
           <w:rFonts w:ascii="Consolas" w:hAnsi="Consolas" w:cs="Consolas"/>
@@ -6426,6 +7185,7 @@
         </w:rPr>
         <w:t>&lt;</w:t>
       </w:r>
+      <w:proofErr w:type="spellStart"/>
       <w:r>
         <w:rPr>
           <w:rFonts w:ascii="Consolas" w:hAnsi="Consolas" w:cs="Consolas"/>
@@ -6436,6 +7196,7 @@
         </w:rPr>
         <w:t>RowDefinition</w:t>
       </w:r>
+      <w:proofErr w:type="spellEnd"/>
       <w:r>
         <w:rPr>
           <w:rFonts w:ascii="Consolas" w:hAnsi="Consolas" w:cs="Consolas"/>
@@ -6491,6 +7252,7 @@
         </w:rPr>
         <w:t>&lt;/</w:t>
       </w:r>
+      <w:proofErr w:type="spellStart"/>
       <w:r>
         <w:rPr>
           <w:rFonts w:ascii="Consolas" w:hAnsi="Consolas" w:cs="Consolas"/>
@@ -6501,6 +7263,7 @@
         </w:rPr>
         <w:t>Grid.RowDefinitions</w:t>
       </w:r>
+      <w:proofErr w:type="spellEnd"/>
       <w:r>
         <w:rPr>
           <w:rFonts w:ascii="Consolas" w:hAnsi="Consolas" w:cs="Consolas"/>
@@ -6604,16 +7367,28 @@
           <w:szCs w:val="19"/>
           <w:highlight w:val="yellow"/>
         </w:rPr>
-        <w:t xml:space="preserve"> ImagePath</w:t>
-      </w:r>
-      <w:r>
-        <w:rPr>
-          <w:rFonts w:ascii="Consolas" w:hAnsi="Consolas" w:cs="Consolas"/>
-          <w:color w:val="0000FF"/>
+        <w:t xml:space="preserve"> </w:t>
+      </w:r>
+      <w:proofErr w:type="spellStart"/>
+      <w:r>
+        <w:rPr>
+          <w:rFonts w:ascii="Consolas" w:hAnsi="Consolas" w:cs="Consolas"/>
+          <w:color w:val="FF0000"/>
           <w:sz w:val="19"/>
           <w:szCs w:val="19"/>
           <w:highlight w:val="yellow"/>
         </w:rPr>
+        <w:t>ImagePath</w:t>
+      </w:r>
+      <w:proofErr w:type="spellEnd"/>
+      <w:r>
+        <w:rPr>
+          <w:rFonts w:ascii="Consolas" w:hAnsi="Consolas" w:cs="Consolas"/>
+          <w:color w:val="0000FF"/>
+          <w:sz w:val="19"/>
+          <w:szCs w:val="19"/>
+          <w:highlight w:val="yellow"/>
+        </w:rPr>
         <w:t>}"</w:t>
       </w:r>
       <w:r>
@@ -6644,7 +7419,29 @@
           <w:szCs w:val="19"/>
           <w:highlight w:val="white"/>
         </w:rPr>
-        <w:t>="UniformToFill"/&gt;</w:t>
+        <w:t>="</w:t>
+      </w:r>
+      <w:proofErr w:type="spellStart"/>
+      <w:r>
+        <w:rPr>
+          <w:rFonts w:ascii="Consolas" w:hAnsi="Consolas" w:cs="Consolas"/>
+          <w:color w:val="0000FF"/>
+          <w:sz w:val="19"/>
+          <w:szCs w:val="19"/>
+          <w:highlight w:val="white"/>
+        </w:rPr>
+        <w:t>UniformToFill</w:t>
+      </w:r>
+      <w:proofErr w:type="spellEnd"/>
+      <w:r>
+        <w:rPr>
+          <w:rFonts w:ascii="Consolas" w:hAnsi="Consolas" w:cs="Consolas"/>
+          <w:color w:val="0000FF"/>
+          <w:sz w:val="19"/>
+          <w:szCs w:val="19"/>
+          <w:highlight w:val="white"/>
+        </w:rPr>
+        <w:t>"/&gt;</w:t>
       </w:r>
     </w:p>
     <w:p>
@@ -6681,6 +7478,7 @@
         </w:rPr>
         <w:t>&lt;</w:t>
       </w:r>
+      <w:proofErr w:type="spellStart"/>
       <w:r>
         <w:rPr>
           <w:rFonts w:ascii="Consolas" w:hAnsi="Consolas" w:cs="Consolas"/>
@@ -6691,6 +7489,7 @@
         </w:rPr>
         <w:t>ScrollViewer</w:t>
       </w:r>
+      <w:proofErr w:type="spellEnd"/>
       <w:r>
         <w:rPr>
           <w:rFonts w:ascii="Consolas" w:hAnsi="Consolas" w:cs="Consolas"/>
@@ -6699,8 +7498,20 @@
           <w:szCs w:val="19"/>
           <w:highlight w:val="white"/>
         </w:rPr>
-        <w:t xml:space="preserve"> Grid.Row</w:t>
-      </w:r>
+        <w:t xml:space="preserve"> </w:t>
+      </w:r>
+      <w:proofErr w:type="spellStart"/>
+      <w:r>
+        <w:rPr>
+          <w:rFonts w:ascii="Consolas" w:hAnsi="Consolas" w:cs="Consolas"/>
+          <w:color w:val="FF0000"/>
+          <w:sz w:val="19"/>
+          <w:szCs w:val="19"/>
+          <w:highlight w:val="white"/>
+        </w:rPr>
+        <w:t>Grid.Row</w:t>
+      </w:r>
+      <w:proofErr w:type="spellEnd"/>
       <w:r>
         <w:rPr>
           <w:rFonts w:ascii="Consolas" w:hAnsi="Consolas" w:cs="Consolas"/>
@@ -6729,7 +7540,29 @@
           <w:szCs w:val="19"/>
           <w:highlight w:val="white"/>
         </w:rPr>
-        <w:t>="0,10,0,0"&gt;</w:t>
+        <w:t>="0</w:t>
+      </w:r>
+      <w:proofErr w:type="gramStart"/>
+      <w:r>
+        <w:rPr>
+          <w:rFonts w:ascii="Consolas" w:hAnsi="Consolas" w:cs="Consolas"/>
+          <w:color w:val="0000FF"/>
+          <w:sz w:val="19"/>
+          <w:szCs w:val="19"/>
+          <w:highlight w:val="white"/>
+        </w:rPr>
+        <w:t>,10,0,0</w:t>
+      </w:r>
+      <w:proofErr w:type="gramEnd"/>
+      <w:r>
+        <w:rPr>
+          <w:rFonts w:ascii="Consolas" w:hAnsi="Consolas" w:cs="Consolas"/>
+          <w:color w:val="0000FF"/>
+          <w:sz w:val="19"/>
+          <w:szCs w:val="19"/>
+          <w:highlight w:val="white"/>
+        </w:rPr>
+        <w:t>"&gt;</w:t>
       </w:r>
     </w:p>
     <w:p>
@@ -6766,6 +7599,7 @@
         </w:rPr>
         <w:t>&lt;</w:t>
       </w:r>
+      <w:proofErr w:type="spellStart"/>
       <w:r>
         <w:rPr>
           <w:rFonts w:ascii="Consolas" w:hAnsi="Consolas" w:cs="Consolas"/>
@@ -6776,6 +7610,7 @@
         </w:rPr>
         <w:t>TextBlock</w:t>
       </w:r>
+      <w:proofErr w:type="spellEnd"/>
       <w:r>
         <w:rPr>
           <w:rFonts w:ascii="Consolas" w:hAnsi="Consolas" w:cs="Consolas"/>
@@ -6786,6 +7621,7 @@
         </w:rPr>
         <w:t xml:space="preserve"> x</w:t>
       </w:r>
+      <w:proofErr w:type="gramStart"/>
       <w:r>
         <w:rPr>
           <w:rFonts w:ascii="Consolas" w:hAnsi="Consolas" w:cs="Consolas"/>
@@ -6806,6 +7642,7 @@
         </w:rPr>
         <w:t>Name</w:t>
       </w:r>
+      <w:proofErr w:type="gramEnd"/>
       <w:r>
         <w:rPr>
           <w:rFonts w:ascii="Consolas" w:hAnsi="Consolas" w:cs="Consolas"/>
@@ -6824,8 +7661,20 @@
           <w:szCs w:val="19"/>
           <w:highlight w:val="white"/>
         </w:rPr>
-        <w:t xml:space="preserve"> TextWrapping</w:t>
-      </w:r>
+        <w:t xml:space="preserve"> </w:t>
+      </w:r>
+      <w:proofErr w:type="spellStart"/>
+      <w:r>
+        <w:rPr>
+          <w:rFonts w:ascii="Consolas" w:hAnsi="Consolas" w:cs="Consolas"/>
+          <w:color w:val="FF0000"/>
+          <w:sz w:val="19"/>
+          <w:szCs w:val="19"/>
+          <w:highlight w:val="white"/>
+        </w:rPr>
+        <w:t>TextWrapping</w:t>
+      </w:r>
+      <w:proofErr w:type="spellEnd"/>
       <w:r>
         <w:rPr>
           <w:rFonts w:ascii="Consolas" w:hAnsi="Consolas" w:cs="Consolas"/>
@@ -6891,6 +7740,7 @@
         </w:rPr>
         <w:t>="{</w:t>
       </w:r>
+      <w:proofErr w:type="spellStart"/>
       <w:r>
         <w:rPr>
           <w:rFonts w:ascii="Consolas" w:hAnsi="Consolas" w:cs="Consolas"/>
@@ -6901,6 +7751,7 @@
         </w:rPr>
         <w:t>StaticResource</w:t>
       </w:r>
+      <w:proofErr w:type="spellEnd"/>
       <w:r>
         <w:rPr>
           <w:rFonts w:ascii="Consolas" w:hAnsi="Consolas" w:cs="Consolas"/>
@@ -6909,8 +7760,20 @@
           <w:szCs w:val="19"/>
           <w:highlight w:val="white"/>
         </w:rPr>
-        <w:t xml:space="preserve"> BodyTextBlockStyle</w:t>
-      </w:r>
+        <w:t xml:space="preserve"> </w:t>
+      </w:r>
+      <w:proofErr w:type="spellStart"/>
+      <w:r>
+        <w:rPr>
+          <w:rFonts w:ascii="Consolas" w:hAnsi="Consolas" w:cs="Consolas"/>
+          <w:color w:val="FF0000"/>
+          <w:sz w:val="19"/>
+          <w:szCs w:val="19"/>
+          <w:highlight w:val="white"/>
+        </w:rPr>
+        <w:t>BodyTextBlockStyle</w:t>
+      </w:r>
+      <w:proofErr w:type="spellEnd"/>
       <w:r>
         <w:rPr>
           <w:rFonts w:ascii="Consolas" w:hAnsi="Consolas" w:cs="Consolas"/>
@@ -7051,6 +7914,7 @@
         </w:rPr>
         <w:t>&lt;/</w:t>
       </w:r>
+      <w:proofErr w:type="spellStart"/>
       <w:r>
         <w:rPr>
           <w:rFonts w:ascii="Consolas" w:hAnsi="Consolas" w:cs="Consolas"/>
@@ -7061,6 +7925,7 @@
         </w:rPr>
         <w:t>ScrollViewer</w:t>
       </w:r>
+      <w:proofErr w:type="spellEnd"/>
       <w:r>
         <w:rPr>
           <w:rFonts w:ascii="Consolas" w:hAnsi="Consolas" w:cs="Consolas"/>
@@ -7121,6 +7986,7 @@
         </w:rPr>
         <w:t>&lt;</w:t>
       </w:r>
+      <w:proofErr w:type="spellStart"/>
       <w:r>
         <w:rPr>
           <w:rFonts w:ascii="Consolas" w:hAnsi="Consolas" w:cs="Consolas"/>
@@ -7131,6 +7997,7 @@
         </w:rPr>
         <w:t>StackPanel</w:t>
       </w:r>
+      <w:proofErr w:type="spellEnd"/>
       <w:r>
         <w:rPr>
           <w:rFonts w:ascii="Consolas" w:hAnsi="Consolas" w:cs="Consolas"/>
@@ -7139,8 +8006,20 @@
           <w:szCs w:val="19"/>
           <w:highlight w:val="white"/>
         </w:rPr>
-        <w:t xml:space="preserve"> Grid.Row</w:t>
-      </w:r>
+        <w:t xml:space="preserve"> </w:t>
+      </w:r>
+      <w:proofErr w:type="spellStart"/>
+      <w:r>
+        <w:rPr>
+          <w:rFonts w:ascii="Consolas" w:hAnsi="Consolas" w:cs="Consolas"/>
+          <w:color w:val="FF0000"/>
+          <w:sz w:val="19"/>
+          <w:szCs w:val="19"/>
+          <w:highlight w:val="white"/>
+        </w:rPr>
+        <w:t>Grid.Row</w:t>
+      </w:r>
+      <w:proofErr w:type="spellEnd"/>
       <w:r>
         <w:rPr>
           <w:rFonts w:ascii="Consolas" w:hAnsi="Consolas" w:cs="Consolas"/>
@@ -7206,6 +8085,7 @@
         </w:rPr>
         <w:t>&lt;</w:t>
       </w:r>
+      <w:proofErr w:type="spellStart"/>
       <w:r>
         <w:rPr>
           <w:rFonts w:ascii="Consolas" w:hAnsi="Consolas" w:cs="Consolas"/>
@@ -7216,6 +8096,7 @@
         </w:rPr>
         <w:t>TextBlock</w:t>
       </w:r>
+      <w:proofErr w:type="spellEnd"/>
       <w:r>
         <w:rPr>
           <w:rFonts w:ascii="Consolas" w:hAnsi="Consolas" w:cs="Consolas"/>
@@ -7256,6 +8137,7 @@
         </w:rPr>
         <w:t>="{</w:t>
       </w:r>
+      <w:proofErr w:type="spellStart"/>
       <w:r>
         <w:rPr>
           <w:rFonts w:ascii="Consolas" w:hAnsi="Consolas" w:cs="Consolas"/>
@@ -7266,6 +8148,7 @@
         </w:rPr>
         <w:t>StaticResource</w:t>
       </w:r>
+      <w:proofErr w:type="spellEnd"/>
       <w:r>
         <w:rPr>
           <w:rFonts w:ascii="Consolas" w:hAnsi="Consolas" w:cs="Consolas"/>
@@ -7274,8 +8157,20 @@
           <w:szCs w:val="19"/>
           <w:highlight w:val="white"/>
         </w:rPr>
-        <w:t xml:space="preserve"> BodyTextBlockStyle</w:t>
-      </w:r>
+        <w:t xml:space="preserve"> </w:t>
+      </w:r>
+      <w:proofErr w:type="spellStart"/>
+      <w:r>
+        <w:rPr>
+          <w:rFonts w:ascii="Consolas" w:hAnsi="Consolas" w:cs="Consolas"/>
+          <w:color w:val="FF0000"/>
+          <w:sz w:val="19"/>
+          <w:szCs w:val="19"/>
+          <w:highlight w:val="white"/>
+        </w:rPr>
+        <w:t>BodyTextBlockStyle</w:t>
+      </w:r>
+      <w:proofErr w:type="spellEnd"/>
       <w:r>
         <w:rPr>
           <w:rFonts w:ascii="Consolas" w:hAnsi="Consolas" w:cs="Consolas"/>
@@ -7331,6 +8226,7 @@
         </w:rPr>
         <w:t>="{</w:t>
       </w:r>
+      <w:proofErr w:type="spellStart"/>
       <w:r>
         <w:rPr>
           <w:rFonts w:ascii="Consolas" w:hAnsi="Consolas" w:cs="Consolas"/>
@@ -7341,6 +8237,7 @@
         </w:rPr>
         <w:t>StaticResource</w:t>
       </w:r>
+      <w:proofErr w:type="spellEnd"/>
       <w:r>
         <w:rPr>
           <w:rFonts w:ascii="Consolas" w:hAnsi="Consolas" w:cs="Consolas"/>
@@ -7349,8 +8246,20 @@
           <w:szCs w:val="19"/>
           <w:highlight w:val="white"/>
         </w:rPr>
-        <w:t xml:space="preserve"> PhoneAccentBrush</w:t>
-      </w:r>
+        <w:t xml:space="preserve"> </w:t>
+      </w:r>
+      <w:proofErr w:type="spellStart"/>
+      <w:r>
+        <w:rPr>
+          <w:rFonts w:ascii="Consolas" w:hAnsi="Consolas" w:cs="Consolas"/>
+          <w:color w:val="FF0000"/>
+          <w:sz w:val="19"/>
+          <w:szCs w:val="19"/>
+          <w:highlight w:val="white"/>
+        </w:rPr>
+        <w:t>PhoneAccentBrush</w:t>
+      </w:r>
+      <w:proofErr w:type="spellEnd"/>
       <w:r>
         <w:rPr>
           <w:rFonts w:ascii="Consolas" w:hAnsi="Consolas" w:cs="Consolas"/>
@@ -7384,7 +8293,6 @@
           <w:szCs w:val="19"/>
           <w:highlight w:val="white"/>
         </w:rPr>
-        <w:lastRenderedPageBreak/>
         <w:t xml:space="preserve">                </w:t>
       </w:r>
       <w:r>
@@ -7397,6 +8305,7 @@
         </w:rPr>
         <w:t>&lt;</w:t>
       </w:r>
+      <w:proofErr w:type="spellStart"/>
       <w:r>
         <w:rPr>
           <w:rFonts w:ascii="Consolas" w:hAnsi="Consolas" w:cs="Consolas"/>
@@ -7407,6 +8316,7 @@
         </w:rPr>
         <w:t>TextBlock</w:t>
       </w:r>
+      <w:proofErr w:type="spellEnd"/>
       <w:r>
         <w:rPr>
           <w:rFonts w:ascii="Consolas" w:hAnsi="Consolas" w:cs="Consolas"/>
@@ -7417,6 +8327,7 @@
         </w:rPr>
         <w:t xml:space="preserve"> x</w:t>
       </w:r>
+      <w:proofErr w:type="gramStart"/>
       <w:r>
         <w:rPr>
           <w:rFonts w:ascii="Consolas" w:hAnsi="Consolas" w:cs="Consolas"/>
@@ -7437,6 +8348,7 @@
         </w:rPr>
         <w:t>Name</w:t>
       </w:r>
+      <w:proofErr w:type="gramEnd"/>
       <w:r>
         <w:rPr>
           <w:rFonts w:ascii="Consolas" w:hAnsi="Consolas" w:cs="Consolas"/>
@@ -7495,16 +8407,28 @@
           <w:szCs w:val="19"/>
           <w:highlight w:val="yellow"/>
         </w:rPr>
-        <w:t xml:space="preserve"> PrepTime</w:t>
-      </w:r>
-      <w:r>
-        <w:rPr>
-          <w:rFonts w:ascii="Consolas" w:hAnsi="Consolas" w:cs="Consolas"/>
-          <w:color w:val="0000FF"/>
+        <w:t xml:space="preserve"> </w:t>
+      </w:r>
+      <w:proofErr w:type="spellStart"/>
+      <w:r>
+        <w:rPr>
+          <w:rFonts w:ascii="Consolas" w:hAnsi="Consolas" w:cs="Consolas"/>
+          <w:color w:val="FF0000"/>
           <w:sz w:val="19"/>
           <w:szCs w:val="19"/>
           <w:highlight w:val="yellow"/>
         </w:rPr>
+        <w:t>PrepTime</w:t>
+      </w:r>
+      <w:proofErr w:type="spellEnd"/>
+      <w:r>
+        <w:rPr>
+          <w:rFonts w:ascii="Consolas" w:hAnsi="Consolas" w:cs="Consolas"/>
+          <w:color w:val="0000FF"/>
+          <w:sz w:val="19"/>
+          <w:szCs w:val="19"/>
+          <w:highlight w:val="yellow"/>
+        </w:rPr>
         <w:t>}"</w:t>
       </w:r>
       <w:r>
@@ -7537,6 +8461,7 @@
         </w:rPr>
         <w:t>="{</w:t>
       </w:r>
+      <w:proofErr w:type="spellStart"/>
       <w:r>
         <w:rPr>
           <w:rFonts w:ascii="Consolas" w:hAnsi="Consolas" w:cs="Consolas"/>
@@ -7547,6 +8472,7 @@
         </w:rPr>
         <w:t>StaticResource</w:t>
       </w:r>
+      <w:proofErr w:type="spellEnd"/>
       <w:r>
         <w:rPr>
           <w:rFonts w:ascii="Consolas" w:hAnsi="Consolas" w:cs="Consolas"/>
@@ -7555,8 +8481,20 @@
           <w:szCs w:val="19"/>
           <w:highlight w:val="white"/>
         </w:rPr>
-        <w:t xml:space="preserve"> BodyTextBlockStyle</w:t>
-      </w:r>
+        <w:t xml:space="preserve"> </w:t>
+      </w:r>
+      <w:proofErr w:type="spellStart"/>
+      <w:r>
+        <w:rPr>
+          <w:rFonts w:ascii="Consolas" w:hAnsi="Consolas" w:cs="Consolas"/>
+          <w:color w:val="FF0000"/>
+          <w:sz w:val="19"/>
+          <w:szCs w:val="19"/>
+          <w:highlight w:val="white"/>
+        </w:rPr>
+        <w:t>BodyTextBlockStyle</w:t>
+      </w:r>
+      <w:proofErr w:type="spellEnd"/>
       <w:r>
         <w:rPr>
           <w:rFonts w:ascii="Consolas" w:hAnsi="Consolas" w:cs="Consolas"/>
@@ -7622,6 +8560,7 @@
         </w:rPr>
         <w:t>&lt;/</w:t>
       </w:r>
+      <w:proofErr w:type="spellStart"/>
       <w:r>
         <w:rPr>
           <w:rFonts w:ascii="Consolas" w:hAnsi="Consolas" w:cs="Consolas"/>
@@ -7632,6 +8571,7 @@
         </w:rPr>
         <w:t>StackPanel</w:t>
       </w:r>
+      <w:proofErr w:type="spellEnd"/>
       <w:r>
         <w:rPr>
           <w:rFonts w:ascii="Consolas" w:hAnsi="Consolas" w:cs="Consolas"/>
@@ -7732,6 +8672,7 @@
         </w:numPr>
         <w:ind w:leftChars="0"/>
       </w:pPr>
+      <w:proofErr w:type="spellStart"/>
       <w:r>
         <w:rPr>
           <w:rFonts w:hint="eastAsia"/>
@@ -7739,7 +8680,11 @@
         <w:t>Ma</w:t>
       </w:r>
       <w:r>
-        <w:t xml:space="preserve">inPage.xaml.cs </w:t>
+        <w:t>inPage.xaml.cs</w:t>
+      </w:r>
+      <w:proofErr w:type="spellEnd"/>
+      <w:r>
+        <w:t xml:space="preserve"> </w:t>
       </w:r>
       <w:r>
         <w:rPr>
@@ -7750,12 +8695,14 @@
       <w:r>
         <w:t xml:space="preserve"> </w:t>
       </w:r>
+      <w:proofErr w:type="spellStart"/>
       <w:r>
         <w:rPr>
           <w:b/>
         </w:rPr>
         <w:t>OnNavigatedTo</w:t>
       </w:r>
+      <w:proofErr w:type="spellEnd"/>
       <w:r>
         <w:t xml:space="preserve"> </w:t>
       </w:r>
@@ -7765,9 +8712,11 @@
         </w:rPr>
         <w:t xml:space="preserve">함수를 찾아서 아래와 같이 </w:t>
       </w:r>
+      <w:proofErr w:type="spellStart"/>
       <w:r>
         <w:t>GetItem</w:t>
       </w:r>
+      <w:proofErr w:type="spellEnd"/>
       <w:r>
         <w:rPr>
           <w:rFonts w:hint="eastAsia"/>
@@ -7799,6 +8748,7 @@
           <w:szCs w:val="20"/>
         </w:rPr>
       </w:pPr>
+      <w:proofErr w:type="gramStart"/>
       <w:r>
         <w:rPr>
           <w:rFonts w:ascii="Consolas" w:hAnsi="Consolas" w:cs="Consolas"/>
@@ -7808,6 +8758,7 @@
         </w:rPr>
         <w:t>var</w:t>
       </w:r>
+      <w:proofErr w:type="gramEnd"/>
       <w:r>
         <w:rPr>
           <w:rFonts w:ascii="Consolas" w:hAnsi="Consolas" w:cs="Consolas"/>
@@ -7915,6 +8866,7 @@
         <w:rPr>
           <w:rFonts w:hint="eastAsia"/>
         </w:rPr>
+        <w:lastRenderedPageBreak/>
         <w:t>디자인 시점의 데이터</w:t>
       </w:r>
     </w:p>
@@ -7937,30 +8889,6 @@
       </w:pPr>
       <w:r>
         <w:rPr>
-          <w:rFonts w:hint="eastAsia"/>
-        </w:rPr>
-        <w:t>S</w:t>
-      </w:r>
-      <w:r>
-        <w:rPr>
-          <w:rFonts w:hint="eastAsia"/>
-        </w:rPr>
-        <w:t>ession 3 Demos</w:t>
-      </w:r>
-      <w:r>
-        <w:t xml:space="preserve"> </w:t>
-      </w:r>
-      <w:r>
-        <w:rPr>
-          <w:rFonts w:hint="eastAsia"/>
-        </w:rPr>
-        <w:t xml:space="preserve">폴더 </w:t>
-      </w:r>
-      <w:r>
-        <w:t xml:space="preserve">&gt; </w:t>
-      </w:r>
-      <w:r>
-        <w:rPr>
           <w:b/>
         </w:rPr>
         <w:t>5 - Design-time Data BEGIN</w:t>
@@ -7977,12 +8905,14 @@
         </w:rPr>
         <w:t>폴더안의</w:t>
       </w:r>
+      <w:proofErr w:type="spellStart"/>
       <w:r>
         <w:rPr>
           <w:b/>
         </w:rPr>
         <w:t>ContosoCookbookSimple</w:t>
       </w:r>
+      <w:proofErr w:type="spellEnd"/>
       <w:r>
         <w:rPr>
           <w:rFonts w:hint="eastAsia"/>
@@ -8080,30 +9010,8 @@
         </w:numPr>
         <w:ind w:leftChars="0"/>
       </w:pPr>
-      <w:r>
-        <w:rPr>
-          <w:rFonts w:hint="eastAsia"/>
-        </w:rPr>
-        <w:t>S</w:t>
-      </w:r>
-      <w:r>
-        <w:rPr>
-          <w:rFonts w:hint="eastAsia"/>
-        </w:rPr>
-        <w:t>ession 3 Demos</w:t>
-      </w:r>
-      <w:r>
-        <w:t xml:space="preserve"> </w:t>
-      </w:r>
-      <w:r>
-        <w:rPr>
-          <w:rFonts w:hint="eastAsia"/>
-        </w:rPr>
-        <w:t xml:space="preserve">폴더 </w:t>
-      </w:r>
-      <w:r>
-        <w:t xml:space="preserve">&gt; </w:t>
-      </w:r>
+      <w:bookmarkStart w:id="0" w:name="_GoBack"/>
+      <w:bookmarkEnd w:id="0"/>
       <w:r>
         <w:rPr>
           <w:b/>
@@ -8189,12 +9097,14 @@
         </w:numPr>
         <w:ind w:leftChars="0"/>
       </w:pPr>
+      <w:proofErr w:type="spellStart"/>
       <w:r>
         <w:rPr>
           <w:rFonts w:hint="eastAsia"/>
         </w:rPr>
         <w:t>MainPage.xaml</w:t>
       </w:r>
+      <w:proofErr w:type="spellEnd"/>
       <w:r>
         <w:t xml:space="preserve"> </w:t>
       </w:r>
@@ -8281,7 +9191,18 @@
           <w:szCs w:val="19"/>
           <w:highlight w:val="white"/>
         </w:rPr>
-        <w:t xml:space="preserve"> x</w:t>
+        <w:t xml:space="preserve"> </w:t>
+      </w:r>
+      <w:proofErr w:type="gramStart"/>
+      <w:r>
+        <w:rPr>
+          <w:rFonts w:ascii="Consolas" w:hAnsi="Consolas" w:cs="Consolas"/>
+          <w:color w:val="FF0000"/>
+          <w:sz w:val="19"/>
+          <w:szCs w:val="19"/>
+          <w:highlight w:val="white"/>
+        </w:rPr>
+        <w:t>x</w:t>
       </w:r>
       <w:r>
         <w:rPr>
@@ -8293,6 +9214,7 @@
         </w:rPr>
         <w:t>:</w:t>
       </w:r>
+      <w:proofErr w:type="gramEnd"/>
       <w:r>
         <w:rPr>
           <w:rFonts w:ascii="Consolas" w:hAnsi="Consolas" w:cs="Consolas"/>
@@ -8391,7 +9313,18 @@
           <w:szCs w:val="19"/>
           <w:highlight w:val="white"/>
         </w:rPr>
-        <w:t xml:space="preserve"> xmlns</w:t>
+        <w:t xml:space="preserve"> </w:t>
+      </w:r>
+      <w:proofErr w:type="spellStart"/>
+      <w:r>
+        <w:rPr>
+          <w:rFonts w:ascii="Consolas" w:hAnsi="Consolas" w:cs="Consolas"/>
+          <w:color w:val="FF0000"/>
+          <w:sz w:val="19"/>
+          <w:szCs w:val="19"/>
+          <w:highlight w:val="white"/>
+        </w:rPr>
+        <w:t>xmlns</w:t>
       </w:r>
       <w:r>
         <w:rPr>
@@ -8413,15 +9346,60 @@
         </w:rPr>
         <w:t>x</w:t>
       </w:r>
-      <w:r>
-        <w:rPr>
-          <w:rFonts w:ascii="Consolas" w:hAnsi="Consolas" w:cs="Consolas"/>
-          <w:color w:val="0000FF"/>
-          <w:sz w:val="19"/>
-          <w:szCs w:val="19"/>
-          <w:highlight w:val="white"/>
-        </w:rPr>
-        <w:t>="http://schemas.microsoft.com/winfx/2006/xaml"</w:t>
+      <w:proofErr w:type="spellEnd"/>
+      <w:r>
+        <w:rPr>
+          <w:rFonts w:ascii="Consolas" w:hAnsi="Consolas" w:cs="Consolas"/>
+          <w:color w:val="0000FF"/>
+          <w:sz w:val="19"/>
+          <w:szCs w:val="19"/>
+          <w:highlight w:val="white"/>
+        </w:rPr>
+        <w:t>="http://schemas.microsoft.com/</w:t>
+      </w:r>
+      <w:proofErr w:type="spellStart"/>
+      <w:r>
+        <w:rPr>
+          <w:rFonts w:ascii="Consolas" w:hAnsi="Consolas" w:cs="Consolas"/>
+          <w:color w:val="0000FF"/>
+          <w:sz w:val="19"/>
+          <w:szCs w:val="19"/>
+          <w:highlight w:val="white"/>
+        </w:rPr>
+        <w:t>winfx</w:t>
+      </w:r>
+      <w:proofErr w:type="spellEnd"/>
+      <w:r>
+        <w:rPr>
+          <w:rFonts w:ascii="Consolas" w:hAnsi="Consolas" w:cs="Consolas"/>
+          <w:color w:val="0000FF"/>
+          <w:sz w:val="19"/>
+          <w:szCs w:val="19"/>
+          <w:highlight w:val="white"/>
+        </w:rPr>
+        <w:t>/2006/</w:t>
+      </w:r>
+      <w:proofErr w:type="spellStart"/>
+      <w:r>
+        <w:rPr>
+          <w:rFonts w:ascii="Consolas" w:hAnsi="Consolas" w:cs="Consolas"/>
+          <w:color w:val="0000FF"/>
+          <w:sz w:val="19"/>
+          <w:szCs w:val="19"/>
+          <w:highlight w:val="white"/>
+        </w:rPr>
+        <w:t>xaml</w:t>
+      </w:r>
+      <w:proofErr w:type="spellEnd"/>
+      <w:r>
+        <w:rPr>
+          <w:rFonts w:ascii="Consolas" w:hAnsi="Consolas" w:cs="Consolas"/>
+          <w:color w:val="0000FF"/>
+          <w:sz w:val="19"/>
+          <w:szCs w:val="19"/>
+          <w:highlight w:val="white"/>
+        </w:rPr>
+        <w:t>"</w:t>
       </w:r>
     </w:p>
     <w:p>
@@ -8456,7 +9434,19 @@
           <w:szCs w:val="19"/>
           <w:highlight w:val="white"/>
         </w:rPr>
-        <w:t xml:space="preserve"> xmlns</w:t>
+        <w:t xml:space="preserve"> </w:t>
+      </w:r>
+      <w:proofErr w:type="spellStart"/>
+      <w:proofErr w:type="gramStart"/>
+      <w:r>
+        <w:rPr>
+          <w:rFonts w:ascii="Consolas" w:hAnsi="Consolas" w:cs="Consolas"/>
+          <w:color w:val="FF0000"/>
+          <w:sz w:val="19"/>
+          <w:szCs w:val="19"/>
+          <w:highlight w:val="white"/>
+        </w:rPr>
+        <w:t>xmlns</w:t>
       </w:r>
       <w:r>
         <w:rPr>
@@ -8468,6 +9458,7 @@
         </w:rPr>
         <w:t>:</w:t>
       </w:r>
+      <w:proofErr w:type="gramEnd"/>
       <w:r>
         <w:rPr>
           <w:rFonts w:ascii="Consolas" w:hAnsi="Consolas" w:cs="Consolas"/>
@@ -8478,15 +9469,38 @@
         </w:rPr>
         <w:t>local</w:t>
       </w:r>
-      <w:r>
-        <w:rPr>
-          <w:rFonts w:ascii="Consolas" w:hAnsi="Consolas" w:cs="Consolas"/>
-          <w:color w:val="0000FF"/>
-          <w:sz w:val="19"/>
-          <w:szCs w:val="19"/>
-          <w:highlight w:val="white"/>
-        </w:rPr>
-        <w:t>="using:ContosoCookbookSimple"</w:t>
+      <w:proofErr w:type="spellEnd"/>
+      <w:r>
+        <w:rPr>
+          <w:rFonts w:ascii="Consolas" w:hAnsi="Consolas" w:cs="Consolas"/>
+          <w:color w:val="0000FF"/>
+          <w:sz w:val="19"/>
+          <w:szCs w:val="19"/>
+          <w:highlight w:val="white"/>
+        </w:rPr>
+        <w:t>="</w:t>
+      </w:r>
+      <w:proofErr w:type="spellStart"/>
+      <w:r>
+        <w:rPr>
+          <w:rFonts w:ascii="Consolas" w:hAnsi="Consolas" w:cs="Consolas"/>
+          <w:color w:val="0000FF"/>
+          <w:sz w:val="19"/>
+          <w:szCs w:val="19"/>
+          <w:highlight w:val="white"/>
+        </w:rPr>
+        <w:t>using:ContosoCookbookSimple</w:t>
+      </w:r>
+      <w:proofErr w:type="spellEnd"/>
+      <w:r>
+        <w:rPr>
+          <w:rFonts w:ascii="Consolas" w:hAnsi="Consolas" w:cs="Consolas"/>
+          <w:color w:val="0000FF"/>
+          <w:sz w:val="19"/>
+          <w:szCs w:val="19"/>
+          <w:highlight w:val="white"/>
+        </w:rPr>
+        <w:t>"</w:t>
       </w:r>
     </w:p>
     <w:p>
@@ -8521,7 +9535,18 @@
           <w:szCs w:val="19"/>
           <w:highlight w:val="white"/>
         </w:rPr>
-        <w:t xml:space="preserve"> xmlns</w:t>
+        <w:t xml:space="preserve"> </w:t>
+      </w:r>
+      <w:proofErr w:type="spellStart"/>
+      <w:r>
+        <w:rPr>
+          <w:rFonts w:ascii="Consolas" w:hAnsi="Consolas" w:cs="Consolas"/>
+          <w:color w:val="FF0000"/>
+          <w:sz w:val="19"/>
+          <w:szCs w:val="19"/>
+          <w:highlight w:val="white"/>
+        </w:rPr>
+        <w:t>xmlns</w:t>
       </w:r>
       <w:r>
         <w:rPr>
@@ -8543,6 +9568,7 @@
         </w:rPr>
         <w:t>d</w:t>
       </w:r>
+      <w:proofErr w:type="spellEnd"/>
       <w:r>
         <w:rPr>
           <w:rFonts w:ascii="Consolas" w:hAnsi="Consolas" w:cs="Consolas"/>
@@ -8653,6 +9679,8 @@
         </w:rPr>
         <w:t xml:space="preserve"> </w:t>
       </w:r>
+      <w:proofErr w:type="spellStart"/>
+      <w:proofErr w:type="gramStart"/>
       <w:r>
         <w:rPr>
           <w:rFonts w:ascii="Consolas" w:hAnsi="Consolas" w:cs="Consolas"/>
@@ -8673,6 +9701,7 @@
         </w:rPr>
         <w:t>:</w:t>
       </w:r>
+      <w:proofErr w:type="gramEnd"/>
       <w:r>
         <w:rPr>
           <w:rFonts w:ascii="Consolas" w:hAnsi="Consolas" w:cs="Consolas"/>
@@ -8683,6 +9712,7 @@
         </w:rPr>
         <w:t>data</w:t>
       </w:r>
+      <w:proofErr w:type="spellEnd"/>
       <w:r>
         <w:rPr>
           <w:rFonts w:ascii="Consolas" w:hAnsi="Consolas" w:cs="Consolas"/>
@@ -8691,7 +9721,29 @@
           <w:szCs w:val="19"/>
           <w:highlight w:val="yellow"/>
         </w:rPr>
-        <w:t>="using:ContosoCookbookSimple.DataModel"</w:t>
+        <w:t>="</w:t>
+      </w:r>
+      <w:proofErr w:type="spellStart"/>
+      <w:r>
+        <w:rPr>
+          <w:rFonts w:ascii="Consolas" w:hAnsi="Consolas" w:cs="Consolas"/>
+          <w:color w:val="0000FF"/>
+          <w:sz w:val="19"/>
+          <w:szCs w:val="19"/>
+          <w:highlight w:val="yellow"/>
+        </w:rPr>
+        <w:t>using:ContosoCookbookSimple.DataModel</w:t>
+      </w:r>
+      <w:proofErr w:type="spellEnd"/>
+      <w:r>
+        <w:rPr>
+          <w:rFonts w:ascii="Consolas" w:hAnsi="Consolas" w:cs="Consolas"/>
+          <w:color w:val="0000FF"/>
+          <w:sz w:val="19"/>
+          <w:szCs w:val="19"/>
+          <w:highlight w:val="yellow"/>
+        </w:rPr>
+        <w:t>"</w:t>
       </w:r>
     </w:p>
     <w:p>
@@ -8726,7 +9778,19 @@
           <w:szCs w:val="19"/>
           <w:highlight w:val="white"/>
         </w:rPr>
-        <w:t xml:space="preserve"> mc</w:t>
+        <w:t xml:space="preserve"> </w:t>
+      </w:r>
+      <w:proofErr w:type="spellStart"/>
+      <w:proofErr w:type="gramStart"/>
+      <w:r>
+        <w:rPr>
+          <w:rFonts w:ascii="Consolas" w:hAnsi="Consolas" w:cs="Consolas"/>
+          <w:color w:val="FF0000"/>
+          <w:sz w:val="19"/>
+          <w:szCs w:val="19"/>
+          <w:highlight w:val="white"/>
+        </w:rPr>
+        <w:t>mc</w:t>
       </w:r>
       <w:r>
         <w:rPr>
@@ -8738,6 +9802,7 @@
         </w:rPr>
         <w:t>:</w:t>
       </w:r>
+      <w:proofErr w:type="gramEnd"/>
       <w:r>
         <w:rPr>
           <w:rFonts w:ascii="Consolas" w:hAnsi="Consolas" w:cs="Consolas"/>
@@ -8748,6 +9813,7 @@
         </w:rPr>
         <w:t>Ignorable</w:t>
       </w:r>
+      <w:proofErr w:type="spellEnd"/>
       <w:r>
         <w:rPr>
           <w:rFonts w:ascii="Consolas" w:hAnsi="Consolas" w:cs="Consolas"/>
@@ -8793,6 +9859,7 @@
         </w:rPr>
         <w:t xml:space="preserve"> </w:t>
       </w:r>
+      <w:proofErr w:type="gramStart"/>
       <w:r>
         <w:rPr>
           <w:rFonts w:ascii="Consolas" w:hAnsi="Consolas" w:cs="Consolas"/>
@@ -8813,6 +9880,7 @@
         </w:rPr>
         <w:t>:</w:t>
       </w:r>
+      <w:proofErr w:type="gramEnd"/>
       <w:r>
         <w:rPr>
           <w:rFonts w:ascii="Consolas" w:hAnsi="Consolas" w:cs="Consolas"/>
@@ -8863,6 +9931,7 @@
         </w:rPr>
         <w:t>={</w:t>
       </w:r>
+      <w:proofErr w:type="spellStart"/>
       <w:r>
         <w:rPr>
           <w:rFonts w:ascii="Consolas" w:hAnsi="Consolas" w:cs="Consolas"/>
@@ -8893,6 +9962,7 @@
         </w:rPr>
         <w:t>DesignInstance</w:t>
       </w:r>
+      <w:proofErr w:type="spellEnd"/>
       <w:r>
         <w:rPr>
           <w:rFonts w:ascii="Consolas" w:hAnsi="Consolas" w:cs="Consolas"/>
@@ -8911,7 +9981,29 @@
           <w:szCs w:val="19"/>
           <w:highlight w:val="yellow"/>
         </w:rPr>
-        <w:t>=data:SampleDataItem,</w:t>
+        <w:t>=</w:t>
+      </w:r>
+      <w:proofErr w:type="spellStart"/>
+      <w:r>
+        <w:rPr>
+          <w:rFonts w:ascii="Consolas" w:hAnsi="Consolas" w:cs="Consolas"/>
+          <w:color w:val="0000FF"/>
+          <w:sz w:val="19"/>
+          <w:szCs w:val="19"/>
+          <w:highlight w:val="yellow"/>
+        </w:rPr>
+        <w:t>data:SampleDataItem</w:t>
+      </w:r>
+      <w:proofErr w:type="spellEnd"/>
+      <w:r>
+        <w:rPr>
+          <w:rFonts w:ascii="Consolas" w:hAnsi="Consolas" w:cs="Consolas"/>
+          <w:color w:val="0000FF"/>
+          <w:sz w:val="19"/>
+          <w:szCs w:val="19"/>
+          <w:highlight w:val="yellow"/>
+        </w:rPr>
+        <w:t>,</w:t>
       </w:r>
       <w:r>
         <w:rPr>
@@ -8921,16 +10013,28 @@
           <w:szCs w:val="19"/>
           <w:highlight w:val="yellow"/>
         </w:rPr>
-        <w:t xml:space="preserve"> IsDesignTimeCreatable</w:t>
-      </w:r>
-      <w:r>
-        <w:rPr>
-          <w:rFonts w:ascii="Consolas" w:hAnsi="Consolas" w:cs="Consolas"/>
-          <w:color w:val="0000FF"/>
+        <w:t xml:space="preserve"> </w:t>
+      </w:r>
+      <w:proofErr w:type="spellStart"/>
+      <w:r>
+        <w:rPr>
+          <w:rFonts w:ascii="Consolas" w:hAnsi="Consolas" w:cs="Consolas"/>
+          <w:color w:val="FF0000"/>
           <w:sz w:val="19"/>
           <w:szCs w:val="19"/>
           <w:highlight w:val="yellow"/>
         </w:rPr>
+        <w:t>IsDesignTimeCreatable</w:t>
+      </w:r>
+      <w:proofErr w:type="spellEnd"/>
+      <w:r>
+        <w:rPr>
+          <w:rFonts w:ascii="Consolas" w:hAnsi="Consolas" w:cs="Consolas"/>
+          <w:color w:val="0000FF"/>
+          <w:sz w:val="19"/>
+          <w:szCs w:val="19"/>
+          <w:highlight w:val="yellow"/>
+        </w:rPr>
         <w:t>=True}}"</w:t>
       </w:r>
       <w:r>
@@ -8955,7 +10059,6 @@
         <w:rPr>
           <w:rFonts w:hint="eastAsia"/>
         </w:rPr>
-        <w:lastRenderedPageBreak/>
         <w:tab/>
         <w:t xml:space="preserve">이 부분을 수정해도 혹시 오류가 나는 경우에는 오류가 나는 부분을 다시 입력해 보시기 </w:t>
       </w:r>
@@ -8978,12 +10081,14 @@
         </w:numPr>
         <w:ind w:leftChars="0"/>
       </w:pPr>
+      <w:proofErr w:type="spellStart"/>
       <w:r>
         <w:rPr>
           <w:b/>
         </w:rPr>
         <w:t>xmlns:data</w:t>
       </w:r>
+      <w:proofErr w:type="spellEnd"/>
       <w:r>
         <w:rPr>
           <w:b/>
@@ -9005,12 +10110,14 @@
         </w:rPr>
         <w:t xml:space="preserve">네임스페이스를 선언하여 </w:t>
       </w:r>
+      <w:proofErr w:type="spellStart"/>
       <w:r>
         <w:rPr>
           <w:b/>
         </w:rPr>
         <w:t>ContosoCookbookSimple.DataModel</w:t>
       </w:r>
+      <w:proofErr w:type="spellEnd"/>
       <w:r>
         <w:t xml:space="preserve"> </w:t>
       </w:r>
@@ -9057,11 +10164,19 @@
         </w:rPr>
         <w:t xml:space="preserve">런타임에만 수행되던 </w:t>
       </w:r>
-      <w:r>
-        <w:rPr>
-          <w:rFonts w:hint="eastAsia"/>
-        </w:rPr>
-        <w:t xml:space="preserve">SampleDataItem의 인스턴스를 </w:t>
+      <w:proofErr w:type="spellStart"/>
+      <w:r>
+        <w:rPr>
+          <w:rFonts w:hint="eastAsia"/>
+        </w:rPr>
+        <w:t>SampleDataItem</w:t>
+      </w:r>
+      <w:proofErr w:type="spellEnd"/>
+      <w:r>
+        <w:rPr>
+          <w:rFonts w:hint="eastAsia"/>
+        </w:rPr>
+        <w:t xml:space="preserve">의 인스턴스를 </w:t>
       </w:r>
       <w:r>
         <w:rPr>

--- a/Session 3/Session 3.docx
+++ b/Session 3/Session 3.docx
@@ -217,7 +217,13 @@
         <w:rPr>
           <w:rFonts w:hint="eastAsia"/>
         </w:rPr>
-        <w:t xml:space="preserve">메뉴를 열고 </w:t>
+        <w:t xml:space="preserve">창을 </w:t>
+      </w:r>
+      <w:r>
+        <w:rPr>
+          <w:rFonts w:hint="eastAsia"/>
+        </w:rPr>
+        <w:t xml:space="preserve">열고 </w:t>
       </w:r>
       <w:proofErr w:type="spellStart"/>
       <w:r>
@@ -310,2993 +316,6 @@
             <wp:extent cx="3057525" cy="2085975"/>
             <wp:effectExtent l="0" t="0" r="9525" b="9525"/>
             <wp:docPr id="13" name="Picture 13"/>
-            <wp:cNvGraphicFramePr>
-              <a:graphicFrameLocks xmlns:a="http://schemas.openxmlformats.org/drawingml/2006/main" noChangeAspect="1"/>
-            </wp:cNvGraphicFramePr>
-            <a:graphic xmlns:a="http://schemas.openxmlformats.org/drawingml/2006/main">
-              <a:graphicData uri="http://schemas.openxmlformats.org/drawingml/2006/picture">
-                <pic:pic xmlns:pic="http://schemas.openxmlformats.org/drawingml/2006/picture">
-                  <pic:nvPicPr>
-                    <pic:cNvPr id="1" name=""/>
-                    <pic:cNvPicPr/>
-                  </pic:nvPicPr>
-                  <pic:blipFill>
-                    <a:blip r:embed="rId5"/>
-                    <a:stretch>
-                      <a:fillRect/>
-                    </a:stretch>
-                  </pic:blipFill>
-                  <pic:spPr>
-                    <a:xfrm>
-                      <a:off x="0" y="0"/>
-                      <a:ext cx="3057525" cy="2085975"/>
-                    </a:xfrm>
-                    <a:prstGeom prst="rect">
-                      <a:avLst/>
-                    </a:prstGeom>
-                  </pic:spPr>
-                </pic:pic>
-              </a:graphicData>
-            </a:graphic>
-          </wp:inline>
-        </w:drawing>
-      </w:r>
-    </w:p>
-    <w:p>
-      <w:pPr>
-        <w:pStyle w:val="ListParagraph"/>
-        <w:numPr>
-          <w:ilvl w:val="0"/>
-          <w:numId w:val="12"/>
-        </w:numPr>
-        <w:ind w:leftChars="0"/>
-      </w:pPr>
-      <w:r>
-        <w:rPr>
-          <w:rFonts w:hint="eastAsia"/>
-        </w:rPr>
-        <w:t>버튼을 선택하면 앱바 아래 텍스트 버튼이 하나 추가 된 것을 보실수가 있습니다.</w:t>
-      </w:r>
-      <w:r>
-        <w:t xml:space="preserve"> Windows 8.1 </w:t>
-      </w:r>
-      <w:r>
-        <w:rPr>
-          <w:rFonts w:hint="eastAsia"/>
-        </w:rPr>
-        <w:t xml:space="preserve">과 같은 </w:t>
-      </w:r>
-      <w:r>
-        <w:t>XAML</w:t>
-      </w:r>
-      <w:r>
-        <w:rPr>
-          <w:rFonts w:hint="eastAsia"/>
-        </w:rPr>
-        <w:t>을 사용하지만 Windows 8.1 프로젝트 처럼 아이콘버튼을 추가하실 수 없고 텍스트 버튼만 추가가 가능합니다.</w:t>
-      </w:r>
-      <w:r>
-        <w:t xml:space="preserve"> </w:t>
-      </w:r>
-    </w:p>
-    <w:p>
-      <w:pPr>
-        <w:pStyle w:val="ListParagraph"/>
-        <w:numPr>
-          <w:ilvl w:val="0"/>
-          <w:numId w:val="12"/>
-        </w:numPr>
-        <w:ind w:leftChars="0"/>
-      </w:pPr>
-      <w:r>
-        <w:rPr>
-          <w:rFonts w:hint="eastAsia"/>
-        </w:rPr>
-        <w:t xml:space="preserve">아래 그림과 같이 </w:t>
-      </w:r>
-      <w:r>
-        <w:rPr>
-          <w:rFonts w:hint="eastAsia"/>
-        </w:rPr>
-        <w:t xml:space="preserve">추가된 버튼의 </w:t>
-      </w:r>
-      <w:r>
-        <w:t xml:space="preserve">Label </w:t>
-      </w:r>
-      <w:r>
-        <w:rPr>
-          <w:rFonts w:hint="eastAsia"/>
-        </w:rPr>
-        <w:t xml:space="preserve">속성값을 </w:t>
-      </w:r>
-      <w:r>
-        <w:rPr>
-          <w:b/>
-        </w:rPr>
-        <w:t>about</w:t>
-      </w:r>
-      <w:r>
-        <w:t xml:space="preserve"> </w:t>
-      </w:r>
-      <w:r>
-        <w:rPr>
-          <w:rFonts w:hint="eastAsia"/>
-        </w:rPr>
-        <w:t>으로 변경합니다.</w:t>
-      </w:r>
-      <w:r>
-        <w:rPr>
-          <w:rFonts w:hint="eastAsia"/>
-        </w:rPr>
-        <w:t xml:space="preserve"> </w:t>
-      </w:r>
-    </w:p>
-    <w:p>
-      <w:pPr>
-        <w:pStyle w:val="HTMLPreformatted"/>
-        <w:shd w:val="clear" w:color="auto" w:fill="FFFFFF"/>
-        <w:ind w:left="800"/>
-        <w:rPr>
-          <w:rFonts w:ascii="Consolas" w:hAnsi="Consolas" w:cs="Consolas"/>
-          <w:color w:val="000000"/>
-          <w:sz w:val="20"/>
-          <w:szCs w:val="20"/>
-        </w:rPr>
-      </w:pPr>
-      <w:r>
-        <w:rPr>
-          <w:rFonts w:ascii="Consolas" w:hAnsi="Consolas" w:cs="Consolas"/>
-          <w:color w:val="0000FF"/>
-          <w:sz w:val="20"/>
-          <w:szCs w:val="20"/>
-        </w:rPr>
-        <w:t>&lt;</w:t>
-      </w:r>
-      <w:proofErr w:type="spellStart"/>
-      <w:r>
-        <w:rPr>
-          <w:rFonts w:ascii="Consolas" w:hAnsi="Consolas" w:cs="Consolas"/>
-          <w:color w:val="A31515"/>
-          <w:sz w:val="20"/>
-          <w:szCs w:val="20"/>
-        </w:rPr>
-        <w:t>CommandBar</w:t>
-      </w:r>
-      <w:proofErr w:type="spellEnd"/>
-      <w:r>
-        <w:rPr>
-          <w:rFonts w:ascii="Consolas" w:hAnsi="Consolas" w:cs="Consolas"/>
-          <w:color w:val="0000FF"/>
-          <w:sz w:val="20"/>
-          <w:szCs w:val="20"/>
-        </w:rPr>
-        <w:t>&gt;</w:t>
-      </w:r>
-    </w:p>
-    <w:p>
-      <w:pPr>
-        <w:pStyle w:val="HTMLPreformatted"/>
-        <w:shd w:val="clear" w:color="auto" w:fill="FFFFFF"/>
-        <w:ind w:left="800"/>
-        <w:rPr>
-          <w:rFonts w:ascii="Consolas" w:hAnsi="Consolas" w:cs="Consolas"/>
-          <w:color w:val="000000"/>
-          <w:sz w:val="20"/>
-          <w:szCs w:val="20"/>
-        </w:rPr>
-      </w:pPr>
-      <w:r>
-        <w:rPr>
-          <w:rFonts w:ascii="Consolas" w:hAnsi="Consolas" w:cs="Consolas"/>
-          <w:color w:val="000000"/>
-          <w:sz w:val="20"/>
-          <w:szCs w:val="20"/>
-        </w:rPr>
-        <w:t>            </w:t>
-      </w:r>
-      <w:r>
-        <w:rPr>
-          <w:rFonts w:ascii="Consolas" w:hAnsi="Consolas" w:cs="Consolas"/>
-          <w:color w:val="0000FF"/>
-          <w:sz w:val="20"/>
-          <w:szCs w:val="20"/>
-        </w:rPr>
-        <w:t>&lt;</w:t>
-      </w:r>
-      <w:proofErr w:type="spellStart"/>
-      <w:r>
-        <w:rPr>
-          <w:rFonts w:ascii="Consolas" w:hAnsi="Consolas" w:cs="Consolas"/>
-          <w:color w:val="A31515"/>
-          <w:sz w:val="20"/>
-          <w:szCs w:val="20"/>
-        </w:rPr>
-        <w:t>CommandBar.SecondaryCommands</w:t>
-      </w:r>
-      <w:proofErr w:type="spellEnd"/>
-      <w:r>
-        <w:rPr>
-          <w:rFonts w:ascii="Consolas" w:hAnsi="Consolas" w:cs="Consolas"/>
-          <w:color w:val="0000FF"/>
-          <w:sz w:val="20"/>
-          <w:szCs w:val="20"/>
-        </w:rPr>
-        <w:t>&gt;</w:t>
-      </w:r>
-    </w:p>
-    <w:p>
-      <w:pPr>
-        <w:pStyle w:val="HTMLPreformatted"/>
-        <w:shd w:val="clear" w:color="auto" w:fill="FFFFFF"/>
-        <w:ind w:left="800"/>
-        <w:rPr>
-          <w:rFonts w:ascii="Consolas" w:hAnsi="Consolas" w:cs="Consolas"/>
-          <w:color w:val="0000FF"/>
-          <w:sz w:val="20"/>
-          <w:szCs w:val="20"/>
-        </w:rPr>
-      </w:pPr>
-      <w:r>
-        <w:rPr>
-          <w:rFonts w:ascii="Consolas" w:hAnsi="Consolas" w:cs="Consolas"/>
-          <w:color w:val="000000"/>
-          <w:sz w:val="20"/>
-          <w:szCs w:val="20"/>
-        </w:rPr>
-        <w:t>                </w:t>
-      </w:r>
-      <w:r>
-        <w:rPr>
-          <w:rFonts w:ascii="Consolas" w:hAnsi="Consolas" w:cs="Consolas"/>
-          <w:color w:val="0000FF"/>
-          <w:sz w:val="20"/>
-          <w:szCs w:val="20"/>
-        </w:rPr>
-        <w:t>&lt;</w:t>
-      </w:r>
-      <w:proofErr w:type="spellStart"/>
-      <w:r>
-        <w:rPr>
-          <w:rFonts w:ascii="Consolas" w:hAnsi="Consolas" w:cs="Consolas"/>
-          <w:color w:val="A31515"/>
-          <w:sz w:val="20"/>
-          <w:szCs w:val="20"/>
-        </w:rPr>
-        <w:t>AppBarButton</w:t>
-      </w:r>
-      <w:proofErr w:type="spellEnd"/>
-      <w:r>
-        <w:rPr>
-          <w:rFonts w:ascii="Consolas" w:hAnsi="Consolas" w:cs="Consolas"/>
-          <w:color w:val="FF0000"/>
-          <w:sz w:val="20"/>
-          <w:szCs w:val="20"/>
-        </w:rPr>
-        <w:t> Label</w:t>
-      </w:r>
-      <w:r>
-        <w:rPr>
-          <w:rFonts w:ascii="Consolas" w:hAnsi="Consolas" w:cs="Consolas"/>
-          <w:color w:val="0000FF"/>
-          <w:sz w:val="20"/>
-          <w:szCs w:val="20"/>
-        </w:rPr>
-        <w:t>="about"/&gt;</w:t>
-      </w:r>
-    </w:p>
-    <w:p>
-      <w:pPr>
-        <w:pStyle w:val="HTMLPreformatted"/>
-        <w:shd w:val="clear" w:color="auto" w:fill="FFFFFF"/>
-        <w:ind w:left="800"/>
-        <w:rPr>
-          <w:rFonts w:ascii="Consolas" w:hAnsi="Consolas" w:cs="Consolas"/>
-          <w:color w:val="000000"/>
-          <w:sz w:val="20"/>
-          <w:szCs w:val="20"/>
-        </w:rPr>
-      </w:pPr>
-    </w:p>
-    <w:p>
-      <w:pPr>
-        <w:pStyle w:val="ListParagraph"/>
-        <w:numPr>
-          <w:ilvl w:val="0"/>
-          <w:numId w:val="12"/>
-        </w:numPr>
-        <w:ind w:leftChars="0"/>
-      </w:pPr>
-      <w:r>
-        <w:rPr>
-          <w:rFonts w:hint="eastAsia"/>
-        </w:rPr>
-        <w:t>디자이너 편집기에서 추가된 버튼을 더블클릭 합니다.</w:t>
-      </w:r>
-      <w:r>
-        <w:t xml:space="preserve"> </w:t>
-      </w:r>
-      <w:r>
-        <w:rPr>
-          <w:rFonts w:hint="eastAsia"/>
-        </w:rPr>
-        <w:t>더블클릭하게 되</w:t>
-      </w:r>
-      <w:r>
-        <w:rPr>
-          <w:rFonts w:hint="eastAsia"/>
-        </w:rPr>
-        <w:t xml:space="preserve">면 </w:t>
-      </w:r>
-      <w:proofErr w:type="spellStart"/>
-      <w:r>
-        <w:t>MainPage.xaml.cs</w:t>
-      </w:r>
-      <w:proofErr w:type="spellEnd"/>
-      <w:r>
-        <w:t xml:space="preserve"> </w:t>
-      </w:r>
-      <w:r>
-        <w:rPr>
-          <w:rFonts w:hint="eastAsia"/>
-        </w:rPr>
-        <w:t>파일로 넘어가면서 자동으로 버튼을 클릭했을 때 발생하는 이벤트핸들러를 생성해 줍니다.</w:t>
-      </w:r>
-      <w:r>
-        <w:rPr>
-          <w:noProof/>
-        </w:rPr>
-        <w:t xml:space="preserve"> </w:t>
-      </w:r>
-    </w:p>
-    <w:p>
-      <w:pPr>
-        <w:pStyle w:val="ListParagraph"/>
-        <w:numPr>
-          <w:ilvl w:val="0"/>
-          <w:numId w:val="12"/>
-        </w:numPr>
-        <w:ind w:leftChars="0"/>
-      </w:pPr>
-      <w:r>
-        <w:rPr>
-          <w:rFonts w:hint="eastAsia"/>
-          <w:noProof/>
-        </w:rPr>
-        <w:lastRenderedPageBreak/>
-        <w:t xml:space="preserve">이벤트 핸들러 코드를 작성하기 전에, </w:t>
-      </w:r>
-      <w:r>
-        <w:rPr>
-          <w:noProof/>
-        </w:rPr>
-        <w:t xml:space="preserve">AboutPage.xaml </w:t>
-      </w:r>
-      <w:r>
-        <w:rPr>
-          <w:rFonts w:hint="eastAsia"/>
-          <w:noProof/>
-        </w:rPr>
-        <w:t>파일을 프로젝트에 추가해줍니다.</w:t>
-      </w:r>
-    </w:p>
-    <w:p>
-      <w:pPr>
-        <w:pStyle w:val="ListParagraph"/>
-        <w:numPr>
-          <w:ilvl w:val="0"/>
-          <w:numId w:val="15"/>
-        </w:numPr>
-        <w:ind w:leftChars="0"/>
-      </w:pPr>
-      <w:r>
-        <w:rPr>
-          <w:rFonts w:hint="eastAsia"/>
-        </w:rPr>
-        <w:t>S</w:t>
-      </w:r>
-      <w:r>
-        <w:rPr>
-          <w:rFonts w:hint="eastAsia"/>
-        </w:rPr>
-        <w:t>olution Explorer</w:t>
-      </w:r>
-      <w:r>
-        <w:rPr>
-          <w:rFonts w:hint="eastAsia"/>
-        </w:rPr>
-        <w:t xml:space="preserve"> 에서 마우스 우클릭 후 </w:t>
-      </w:r>
-      <w:r>
-        <w:t xml:space="preserve">Add &gt; Existing Item.. </w:t>
-      </w:r>
-      <w:r>
-        <w:rPr>
-          <w:rFonts w:hint="eastAsia"/>
-        </w:rPr>
-        <w:t>순으로 선택합니다.</w:t>
-      </w:r>
-      <w:r>
-        <w:t xml:space="preserve"> </w:t>
-      </w:r>
-    </w:p>
-    <w:p>
-      <w:pPr>
-        <w:pStyle w:val="ListParagraph"/>
-        <w:numPr>
-          <w:ilvl w:val="0"/>
-          <w:numId w:val="15"/>
-        </w:numPr>
-        <w:ind w:leftChars="0"/>
-      </w:pPr>
-      <w:r>
-        <w:rPr>
-          <w:rFonts w:hint="eastAsia"/>
-        </w:rPr>
-        <w:t>위로 버튼을 통해 Session 3</w:t>
-      </w:r>
-      <w:r>
-        <w:t xml:space="preserve"> </w:t>
-      </w:r>
-      <w:r>
-        <w:rPr>
-          <w:rFonts w:hint="eastAsia"/>
-        </w:rPr>
-        <w:t>폴더로 이동합니다.</w:t>
-      </w:r>
-      <w:r>
-        <w:t xml:space="preserve"> Items </w:t>
-      </w:r>
-      <w:r>
-        <w:rPr>
-          <w:rFonts w:hint="eastAsia"/>
-        </w:rPr>
-        <w:t xml:space="preserve">폴더를 연 후 </w:t>
-      </w:r>
-      <w:proofErr w:type="spellStart"/>
-      <w:r>
-        <w:rPr>
-          <w:rFonts w:hint="eastAsia"/>
-        </w:rPr>
-        <w:t>AboutPage.xaml</w:t>
-      </w:r>
-      <w:proofErr w:type="spellEnd"/>
-      <w:r>
-        <w:rPr>
-          <w:rFonts w:hint="eastAsia"/>
-        </w:rPr>
-        <w:t xml:space="preserve"> 파일을 더블클릭하여 프로젝트에 추가합니다.</w:t>
-      </w:r>
-      <w:r>
-        <w:t xml:space="preserve"> </w:t>
-      </w:r>
-    </w:p>
-    <w:p>
-      <w:pPr>
-        <w:pStyle w:val="ListParagraph"/>
-        <w:numPr>
-          <w:ilvl w:val="0"/>
-          <w:numId w:val="12"/>
-        </w:numPr>
-        <w:ind w:leftChars="0"/>
-      </w:pPr>
-      <w:r>
-        <w:rPr>
-          <w:rFonts w:hint="eastAsia"/>
-        </w:rPr>
-        <w:t>아래의 코드를 이벤트 핸들러에 복사하여 넣습니다.</w:t>
-      </w:r>
-    </w:p>
-    <w:p>
-      <w:pPr>
-        <w:pStyle w:val="ListParagraph"/>
-        <w:adjustRightInd w:val="0"/>
-        <w:spacing w:after="0" w:line="240" w:lineRule="auto"/>
-        <w:ind w:leftChars="0"/>
-        <w:rPr>
-          <w:rFonts w:ascii="Consolas" w:hAnsi="Consolas" w:cs="Consolas"/>
-          <w:color w:val="000000"/>
-          <w:sz w:val="19"/>
-          <w:szCs w:val="19"/>
-          <w:highlight w:val="white"/>
-        </w:rPr>
-      </w:pPr>
-      <w:proofErr w:type="gramStart"/>
-      <w:r>
-        <w:rPr>
-          <w:rFonts w:ascii="Consolas" w:hAnsi="Consolas" w:cs="Consolas"/>
-          <w:color w:val="0000FF"/>
-          <w:sz w:val="19"/>
-          <w:szCs w:val="19"/>
-          <w:highlight w:val="white"/>
-        </w:rPr>
-        <w:t>private</w:t>
-      </w:r>
-      <w:proofErr w:type="gramEnd"/>
-      <w:r>
-        <w:rPr>
-          <w:rFonts w:ascii="Consolas" w:hAnsi="Consolas" w:cs="Consolas"/>
-          <w:color w:val="000000"/>
-          <w:sz w:val="19"/>
-          <w:szCs w:val="19"/>
-          <w:highlight w:val="white"/>
-        </w:rPr>
-        <w:t xml:space="preserve"> </w:t>
-      </w:r>
-      <w:r>
-        <w:rPr>
-          <w:rFonts w:ascii="Consolas" w:hAnsi="Consolas" w:cs="Consolas"/>
-          <w:color w:val="0000FF"/>
-          <w:sz w:val="19"/>
-          <w:szCs w:val="19"/>
-          <w:highlight w:val="white"/>
-        </w:rPr>
-        <w:t>void</w:t>
-      </w:r>
-      <w:r>
-        <w:rPr>
-          <w:rFonts w:ascii="Consolas" w:hAnsi="Consolas" w:cs="Consolas"/>
-          <w:color w:val="000000"/>
-          <w:sz w:val="19"/>
-          <w:szCs w:val="19"/>
-          <w:highlight w:val="white"/>
-        </w:rPr>
-        <w:t xml:space="preserve"> </w:t>
-      </w:r>
-      <w:proofErr w:type="spellStart"/>
-      <w:r>
-        <w:rPr>
-          <w:rFonts w:ascii="Consolas" w:hAnsi="Consolas" w:cs="Consolas"/>
-          <w:color w:val="000000"/>
-          <w:sz w:val="19"/>
-          <w:szCs w:val="19"/>
-          <w:highlight w:val="white"/>
-        </w:rPr>
-        <w:t>AppBarButton_Click</w:t>
-      </w:r>
-      <w:proofErr w:type="spellEnd"/>
-      <w:r>
-        <w:rPr>
-          <w:rFonts w:ascii="Consolas" w:hAnsi="Consolas" w:cs="Consolas"/>
-          <w:color w:val="000000"/>
-          <w:sz w:val="19"/>
-          <w:szCs w:val="19"/>
-          <w:highlight w:val="white"/>
-        </w:rPr>
-        <w:t>(</w:t>
-      </w:r>
-      <w:r>
-        <w:rPr>
-          <w:rFonts w:ascii="Consolas" w:hAnsi="Consolas" w:cs="Consolas"/>
-          <w:color w:val="0000FF"/>
-          <w:sz w:val="19"/>
-          <w:szCs w:val="19"/>
-          <w:highlight w:val="white"/>
-        </w:rPr>
-        <w:t>object</w:t>
-      </w:r>
-      <w:r>
-        <w:rPr>
-          <w:rFonts w:ascii="Consolas" w:hAnsi="Consolas" w:cs="Consolas"/>
-          <w:color w:val="000000"/>
-          <w:sz w:val="19"/>
-          <w:szCs w:val="19"/>
-          <w:highlight w:val="white"/>
-        </w:rPr>
-        <w:t xml:space="preserve"> sender, </w:t>
-      </w:r>
-      <w:proofErr w:type="spellStart"/>
-      <w:r>
-        <w:rPr>
-          <w:rFonts w:ascii="Consolas" w:hAnsi="Consolas" w:cs="Consolas"/>
-          <w:color w:val="2B91AF"/>
-          <w:sz w:val="19"/>
-          <w:szCs w:val="19"/>
-          <w:highlight w:val="white"/>
-        </w:rPr>
-        <w:t>RoutedEventArgs</w:t>
-      </w:r>
-      <w:proofErr w:type="spellEnd"/>
-      <w:r>
-        <w:rPr>
-          <w:rFonts w:ascii="Consolas" w:hAnsi="Consolas" w:cs="Consolas"/>
-          <w:color w:val="000000"/>
-          <w:sz w:val="19"/>
-          <w:szCs w:val="19"/>
-          <w:highlight w:val="white"/>
-        </w:rPr>
-        <w:t xml:space="preserve"> e)</w:t>
-      </w:r>
-    </w:p>
-    <w:p>
-      <w:pPr>
-        <w:pStyle w:val="ListParagraph"/>
-        <w:adjustRightInd w:val="0"/>
-        <w:spacing w:after="0" w:line="240" w:lineRule="auto"/>
-        <w:ind w:leftChars="0"/>
-        <w:rPr>
-          <w:rFonts w:ascii="Consolas" w:hAnsi="Consolas" w:cs="Consolas"/>
-          <w:color w:val="000000"/>
-          <w:sz w:val="19"/>
-          <w:szCs w:val="19"/>
-          <w:highlight w:val="white"/>
-        </w:rPr>
-      </w:pPr>
-      <w:r>
-        <w:rPr>
-          <w:rFonts w:ascii="Consolas" w:hAnsi="Consolas" w:cs="Consolas"/>
-          <w:color w:val="000000"/>
-          <w:sz w:val="19"/>
-          <w:szCs w:val="19"/>
-          <w:highlight w:val="white"/>
-        </w:rPr>
-        <w:t>{</w:t>
-      </w:r>
-    </w:p>
-    <w:p>
-      <w:pPr>
-        <w:pStyle w:val="ListParagraph"/>
-        <w:adjustRightInd w:val="0"/>
-        <w:spacing w:after="0" w:line="240" w:lineRule="auto"/>
-        <w:ind w:leftChars="0"/>
-        <w:rPr>
-          <w:rFonts w:ascii="Consolas" w:hAnsi="Consolas" w:cs="Consolas"/>
-          <w:color w:val="000000"/>
-          <w:sz w:val="19"/>
-          <w:szCs w:val="19"/>
-          <w:highlight w:val="white"/>
-        </w:rPr>
-      </w:pPr>
-      <w:r>
-        <w:rPr>
-          <w:rFonts w:ascii="Consolas" w:hAnsi="Consolas" w:cs="Consolas"/>
-          <w:color w:val="000000"/>
-          <w:sz w:val="19"/>
-          <w:szCs w:val="19"/>
-          <w:highlight w:val="white"/>
-        </w:rPr>
-        <w:t xml:space="preserve">  </w:t>
-      </w:r>
-      <w:r>
-        <w:rPr>
-          <w:rFonts w:ascii="Consolas" w:hAnsi="Consolas" w:cs="Consolas"/>
-          <w:color w:val="000000"/>
-          <w:sz w:val="19"/>
-          <w:szCs w:val="19"/>
-          <w:highlight w:val="white"/>
-        </w:rPr>
-        <w:t xml:space="preserve">   </w:t>
-      </w:r>
-      <w:proofErr w:type="spellStart"/>
-      <w:r>
-        <w:rPr>
-          <w:rFonts w:ascii="Consolas" w:hAnsi="Consolas" w:cs="Consolas"/>
-          <w:color w:val="000000"/>
-          <w:sz w:val="19"/>
-          <w:szCs w:val="19"/>
-          <w:highlight w:val="white"/>
-        </w:rPr>
-        <w:t>Frame.Navigate</w:t>
-      </w:r>
-      <w:proofErr w:type="spellEnd"/>
-      <w:r>
-        <w:rPr>
-          <w:rFonts w:ascii="Consolas" w:hAnsi="Consolas" w:cs="Consolas"/>
-          <w:color w:val="000000"/>
-          <w:sz w:val="19"/>
-          <w:szCs w:val="19"/>
-          <w:highlight w:val="white"/>
-        </w:rPr>
-        <w:t>(</w:t>
-      </w:r>
-      <w:proofErr w:type="spellStart"/>
-      <w:r>
-        <w:rPr>
-          <w:rFonts w:ascii="Consolas" w:hAnsi="Consolas" w:cs="Consolas"/>
-          <w:color w:val="0000FF"/>
-          <w:sz w:val="19"/>
-          <w:szCs w:val="19"/>
-          <w:highlight w:val="white"/>
-        </w:rPr>
-        <w:t>typeof</w:t>
-      </w:r>
-      <w:proofErr w:type="spellEnd"/>
-      <w:r>
-        <w:rPr>
-          <w:rFonts w:ascii="Consolas" w:hAnsi="Consolas" w:cs="Consolas"/>
-          <w:color w:val="000000"/>
-          <w:sz w:val="19"/>
-          <w:szCs w:val="19"/>
-          <w:highlight w:val="white"/>
-        </w:rPr>
-        <w:t>(</w:t>
-      </w:r>
-      <w:proofErr w:type="spellStart"/>
-      <w:r>
-        <w:rPr>
-          <w:rFonts w:ascii="Consolas" w:hAnsi="Consolas" w:cs="Consolas"/>
-          <w:color w:val="2B91AF"/>
-          <w:sz w:val="19"/>
-          <w:szCs w:val="19"/>
-          <w:highlight w:val="white"/>
-        </w:rPr>
-        <w:t>AboutPage</w:t>
-      </w:r>
-      <w:proofErr w:type="spellEnd"/>
-      <w:r>
-        <w:rPr>
-          <w:rFonts w:ascii="Consolas" w:hAnsi="Consolas" w:cs="Consolas"/>
-          <w:color w:val="000000"/>
-          <w:sz w:val="19"/>
-          <w:szCs w:val="19"/>
-          <w:highlight w:val="white"/>
-        </w:rPr>
-        <w:t>));</w:t>
-      </w:r>
-      <w:r>
-        <w:rPr>
-          <w:rFonts w:ascii="Consolas" w:hAnsi="Consolas" w:cs="Consolas"/>
-          <w:color w:val="000000"/>
-          <w:sz w:val="19"/>
-          <w:szCs w:val="19"/>
-          <w:highlight w:val="white"/>
-        </w:rPr>
-        <w:t xml:space="preserve"> </w:t>
-      </w:r>
-      <w:r>
-        <w:rPr>
-          <w:rFonts w:ascii="Consolas" w:hAnsi="Consolas" w:cs="Consolas"/>
-          <w:color w:val="538135" w:themeColor="accent6" w:themeShade="BF"/>
-          <w:sz w:val="19"/>
-          <w:szCs w:val="19"/>
-          <w:highlight w:val="white"/>
-        </w:rPr>
-        <w:t>//</w:t>
-      </w:r>
-      <w:r>
-        <w:rPr>
-          <w:rFonts w:ascii="Consolas" w:hAnsi="Consolas" w:cs="Consolas" w:hint="eastAsia"/>
-          <w:color w:val="538135" w:themeColor="accent6" w:themeShade="BF"/>
-          <w:sz w:val="19"/>
-          <w:szCs w:val="19"/>
-          <w:highlight w:val="white"/>
-        </w:rPr>
-        <w:t>붙여</w:t>
-      </w:r>
-      <w:r>
-        <w:rPr>
-          <w:rFonts w:ascii="Consolas" w:hAnsi="Consolas" w:cs="Consolas" w:hint="eastAsia"/>
-          <w:color w:val="538135" w:themeColor="accent6" w:themeShade="BF"/>
-          <w:sz w:val="19"/>
-          <w:szCs w:val="19"/>
-          <w:highlight w:val="white"/>
-        </w:rPr>
-        <w:t xml:space="preserve"> </w:t>
-      </w:r>
-      <w:r>
-        <w:rPr>
-          <w:rFonts w:ascii="Consolas" w:hAnsi="Consolas" w:cs="Consolas" w:hint="eastAsia"/>
-          <w:color w:val="538135" w:themeColor="accent6" w:themeShade="BF"/>
-          <w:sz w:val="19"/>
-          <w:szCs w:val="19"/>
-          <w:highlight w:val="white"/>
-        </w:rPr>
-        <w:t>넣을</w:t>
-      </w:r>
-      <w:r>
-        <w:rPr>
-          <w:rFonts w:ascii="Consolas" w:hAnsi="Consolas" w:cs="Consolas" w:hint="eastAsia"/>
-          <w:color w:val="538135" w:themeColor="accent6" w:themeShade="BF"/>
-          <w:sz w:val="19"/>
-          <w:szCs w:val="19"/>
-          <w:highlight w:val="white"/>
-        </w:rPr>
-        <w:t xml:space="preserve"> </w:t>
-      </w:r>
-      <w:r>
-        <w:rPr>
-          <w:rFonts w:ascii="Consolas" w:hAnsi="Consolas" w:cs="Consolas" w:hint="eastAsia"/>
-          <w:color w:val="538135" w:themeColor="accent6" w:themeShade="BF"/>
-          <w:sz w:val="19"/>
-          <w:szCs w:val="19"/>
-          <w:highlight w:val="white"/>
-        </w:rPr>
-        <w:t>코드</w:t>
-      </w:r>
-    </w:p>
-    <w:p>
-      <w:pPr>
-        <w:pStyle w:val="ListParagraph"/>
-        <w:ind w:leftChars="0"/>
-      </w:pPr>
-      <w:r>
-        <w:rPr>
-          <w:rFonts w:ascii="Consolas" w:hAnsi="Consolas" w:cs="Consolas"/>
-          <w:color w:val="000000"/>
-          <w:sz w:val="19"/>
-          <w:szCs w:val="19"/>
-          <w:highlight w:val="white"/>
-        </w:rPr>
-        <w:t>}</w:t>
-      </w:r>
-    </w:p>
-    <w:p>
-      <w:pPr>
-        <w:pStyle w:val="ListParagraph"/>
-        <w:numPr>
-          <w:ilvl w:val="0"/>
-          <w:numId w:val="12"/>
-        </w:numPr>
-        <w:ind w:leftChars="0"/>
-      </w:pPr>
-      <w:r>
-        <w:t xml:space="preserve">F5 </w:t>
-      </w:r>
-      <w:r>
-        <w:rPr>
-          <w:rFonts w:hint="eastAsia"/>
-        </w:rPr>
-        <w:t>버튼을 눌러 애플리케이션을 실행합니다.</w:t>
-      </w:r>
-      <w:r>
-        <w:t xml:space="preserve"> about </w:t>
-      </w:r>
-      <w:r>
-        <w:rPr>
-          <w:rFonts w:hint="eastAsia"/>
-        </w:rPr>
-        <w:t>버튼이 작동하는지 확인합니다.</w:t>
-      </w:r>
-    </w:p>
-    <w:p>
-      <w:pPr>
-        <w:pStyle w:val="ListParagraph"/>
-        <w:numPr>
-          <w:ilvl w:val="0"/>
-          <w:numId w:val="12"/>
-        </w:numPr>
-        <w:ind w:leftChars="0"/>
-      </w:pPr>
-      <w:r>
-        <w:rPr>
-          <w:rFonts w:hint="eastAsia"/>
-        </w:rPr>
-        <w:t>시뮬레이터에 뒤로가기 버튼을 눌러봅니다.</w:t>
-      </w:r>
-      <w:r>
-        <w:t xml:space="preserve"> </w:t>
-      </w:r>
-      <w:r>
-        <w:rPr>
-          <w:rFonts w:hint="eastAsia"/>
-        </w:rPr>
-        <w:t xml:space="preserve">이때 앱이 </w:t>
-      </w:r>
-      <w:r>
-        <w:rPr>
-          <w:rFonts w:hint="eastAsia"/>
-        </w:rPr>
-        <w:t>정지되</w:t>
-      </w:r>
-      <w:r>
-        <w:rPr>
-          <w:rFonts w:hint="eastAsia"/>
-        </w:rPr>
-        <w:t xml:space="preserve">게 되는데 이는 이번 프로젝트가 </w:t>
-      </w:r>
-      <w:r>
-        <w:t xml:space="preserve">Blank </w:t>
-      </w:r>
-      <w:r>
-        <w:rPr>
-          <w:rFonts w:hint="eastAsia"/>
-        </w:rPr>
-        <w:t>App</w:t>
-      </w:r>
-      <w:r>
-        <w:t xml:space="preserve"> </w:t>
-      </w:r>
-      <w:r>
-        <w:rPr>
-          <w:rFonts w:hint="eastAsia"/>
-        </w:rPr>
-        <w:t>프로젝트 템플릿을 통해 만들어졌고,</w:t>
-      </w:r>
-      <w:r>
-        <w:t xml:space="preserve"> </w:t>
-      </w:r>
-      <w:r>
-        <w:rPr>
-          <w:rFonts w:hint="eastAsia"/>
-        </w:rPr>
-        <w:t>하드웨어의 뒤로가기 버튼을 처리하는 부분이 없기 때문입니다.</w:t>
-      </w:r>
-      <w:r>
-        <w:t xml:space="preserve"> </w:t>
-      </w:r>
-      <w:r>
-        <w:rPr>
-          <w:rFonts w:hint="eastAsia"/>
-        </w:rPr>
-        <w:t>디버깅을</w:t>
-      </w:r>
-      <w:r>
-        <w:rPr>
-          <w:rFonts w:hint="eastAsia"/>
-        </w:rPr>
-        <w:t xml:space="preserve"> 종료합니다.</w:t>
-      </w:r>
-    </w:p>
-    <w:p>
-      <w:pPr>
-        <w:pStyle w:val="ListParagraph"/>
-        <w:numPr>
-          <w:ilvl w:val="0"/>
-          <w:numId w:val="12"/>
-        </w:numPr>
-        <w:ind w:leftChars="0"/>
-      </w:pPr>
-      <w:r>
-        <w:rPr>
-          <w:rFonts w:hint="eastAsia"/>
-        </w:rPr>
-        <w:t xml:space="preserve">뒤로가기 버튼 처리를 구현하기 위해 </w:t>
-      </w:r>
-      <w:proofErr w:type="spellStart"/>
-      <w:r>
-        <w:t>App.xaml</w:t>
-      </w:r>
-      <w:proofErr w:type="spellEnd"/>
-      <w:r>
-        <w:t xml:space="preserve"> </w:t>
-      </w:r>
-      <w:r>
-        <w:rPr>
-          <w:rFonts w:hint="eastAsia"/>
-        </w:rPr>
-        <w:t xml:space="preserve">파일을 확장하고 </w:t>
-      </w:r>
-      <w:proofErr w:type="spellStart"/>
-      <w:r>
-        <w:rPr>
-          <w:rFonts w:hint="eastAsia"/>
-        </w:rPr>
-        <w:t>App.xaml.cs</w:t>
-      </w:r>
-      <w:proofErr w:type="spellEnd"/>
-      <w:r>
-        <w:t xml:space="preserve"> </w:t>
-      </w:r>
-      <w:r>
-        <w:rPr>
-          <w:rFonts w:hint="eastAsia"/>
-        </w:rPr>
-        <w:t>파일을 더블클릭하여 엽니다.</w:t>
-      </w:r>
-      <w:r>
-        <w:t xml:space="preserve"> </w:t>
-      </w:r>
-    </w:p>
-    <w:p>
-      <w:pPr>
-        <w:pStyle w:val="ListParagraph"/>
-        <w:numPr>
-          <w:ilvl w:val="0"/>
-          <w:numId w:val="12"/>
-        </w:numPr>
-        <w:ind w:leftChars="0"/>
-      </w:pPr>
-      <w:r>
-        <w:rPr>
-          <w:rFonts w:hint="eastAsia"/>
-        </w:rPr>
-        <w:t xml:space="preserve">아래와 같이 </w:t>
-      </w:r>
-      <w:r>
-        <w:rPr>
-          <w:rFonts w:hint="eastAsia"/>
-        </w:rPr>
-        <w:t>App</w:t>
-      </w:r>
-      <w:r>
-        <w:t xml:space="preserve"> </w:t>
-      </w:r>
-      <w:r>
-        <w:rPr>
-          <w:rFonts w:hint="eastAsia"/>
-        </w:rPr>
-        <w:t xml:space="preserve">클래스의 생성자 </w:t>
-      </w:r>
-      <w:r>
-        <w:rPr>
-          <w:rFonts w:hint="eastAsia"/>
-        </w:rPr>
-        <w:t xml:space="preserve">구현부분 안에 </w:t>
-      </w:r>
-      <w:r>
-        <w:rPr>
-          <w:rFonts w:hint="eastAsia"/>
-        </w:rPr>
-        <w:t>아래코드를 복사하여 넣습니다.</w:t>
-      </w:r>
-      <w:r>
-        <w:t xml:space="preserve"> </w:t>
-      </w:r>
-    </w:p>
-    <w:p>
-      <w:pPr>
-        <w:pStyle w:val="HTMLPreformatted"/>
-        <w:shd w:val="clear" w:color="auto" w:fill="FFFFFF"/>
-        <w:ind w:left="800"/>
-        <w:rPr>
-          <w:rFonts w:ascii="Consolas" w:hAnsi="Consolas" w:cs="Consolas"/>
-          <w:color w:val="000000"/>
-        </w:rPr>
-      </w:pPr>
-      <w:proofErr w:type="gramStart"/>
-      <w:r>
-        <w:rPr>
-          <w:rFonts w:ascii="Consolas" w:hAnsi="Consolas" w:cs="Consolas"/>
-          <w:color w:val="0000FF"/>
-        </w:rPr>
-        <w:t>public</w:t>
-      </w:r>
-      <w:proofErr w:type="gramEnd"/>
-      <w:r>
-        <w:rPr>
-          <w:rFonts w:ascii="Consolas" w:hAnsi="Consolas" w:cs="Consolas"/>
-          <w:color w:val="000000"/>
-        </w:rPr>
-        <w:t> App()</w:t>
-      </w:r>
-    </w:p>
-    <w:p>
-      <w:pPr>
-        <w:pStyle w:val="HTMLPreformatted"/>
-        <w:shd w:val="clear" w:color="auto" w:fill="FFFFFF"/>
-        <w:ind w:left="800"/>
-        <w:rPr>
-          <w:rFonts w:ascii="Consolas" w:hAnsi="Consolas" w:cs="Consolas"/>
-          <w:color w:val="000000"/>
-        </w:rPr>
-      </w:pPr>
-      <w:r>
-        <w:rPr>
-          <w:rFonts w:ascii="Consolas" w:hAnsi="Consolas" w:cs="Consolas"/>
-          <w:color w:val="000000"/>
-        </w:rPr>
-        <w:t>{</w:t>
-      </w:r>
-    </w:p>
-    <w:p>
-      <w:pPr>
-        <w:pStyle w:val="HTMLPreformatted"/>
-        <w:shd w:val="clear" w:color="auto" w:fill="FFFFFF"/>
-        <w:ind w:left="800"/>
-        <w:rPr>
-          <w:rFonts w:ascii="Consolas" w:hAnsi="Consolas" w:cs="Consolas"/>
-          <w:color w:val="000000"/>
-        </w:rPr>
-      </w:pPr>
-      <w:r>
-        <w:rPr>
-          <w:rFonts w:ascii="Consolas" w:hAnsi="Consolas" w:cs="Consolas"/>
-          <w:color w:val="000000"/>
-        </w:rPr>
-        <w:t>    </w:t>
-      </w:r>
-      <w:proofErr w:type="spellStart"/>
-      <w:proofErr w:type="gramStart"/>
-      <w:r>
-        <w:rPr>
-          <w:rFonts w:ascii="Consolas" w:hAnsi="Consolas" w:cs="Consolas"/>
-          <w:color w:val="0000FF"/>
-        </w:rPr>
-        <w:t>this</w:t>
-      </w:r>
-      <w:r>
-        <w:rPr>
-          <w:rFonts w:ascii="Consolas" w:hAnsi="Consolas" w:cs="Consolas"/>
-          <w:color w:val="000000"/>
-        </w:rPr>
-        <w:t>.InitializeComponent</w:t>
-      </w:r>
-      <w:proofErr w:type="spellEnd"/>
-      <w:r>
-        <w:rPr>
-          <w:rFonts w:ascii="Consolas" w:hAnsi="Consolas" w:cs="Consolas"/>
-          <w:color w:val="000000"/>
-        </w:rPr>
-        <w:t>(</w:t>
-      </w:r>
-      <w:proofErr w:type="gramEnd"/>
-      <w:r>
-        <w:rPr>
-          <w:rFonts w:ascii="Consolas" w:hAnsi="Consolas" w:cs="Consolas"/>
-          <w:color w:val="000000"/>
-        </w:rPr>
-        <w:t>);</w:t>
-      </w:r>
-    </w:p>
-    <w:p>
-      <w:pPr>
-        <w:pStyle w:val="HTMLPreformatted"/>
-        <w:shd w:val="clear" w:color="auto" w:fill="FFFFFF"/>
-        <w:ind w:left="800"/>
-        <w:rPr>
-          <w:rFonts w:ascii="Consolas" w:hAnsi="Consolas" w:cs="Consolas"/>
-          <w:color w:val="000000"/>
-        </w:rPr>
-      </w:pPr>
-      <w:r>
-        <w:rPr>
-          <w:rFonts w:ascii="Consolas" w:hAnsi="Consolas" w:cs="Consolas"/>
-          <w:color w:val="000000"/>
-        </w:rPr>
-        <w:t>    </w:t>
-      </w:r>
-      <w:proofErr w:type="spellStart"/>
-      <w:r>
-        <w:rPr>
-          <w:rFonts w:ascii="Consolas" w:hAnsi="Consolas" w:cs="Consolas"/>
-          <w:color w:val="0000FF"/>
-        </w:rPr>
-        <w:t>this</w:t>
-      </w:r>
-      <w:r>
-        <w:rPr>
-          <w:rFonts w:ascii="Consolas" w:hAnsi="Consolas" w:cs="Consolas"/>
-          <w:color w:val="000000"/>
-        </w:rPr>
-        <w:t>.Suspending</w:t>
-      </w:r>
-      <w:proofErr w:type="spellEnd"/>
-      <w:r>
-        <w:rPr>
-          <w:rFonts w:ascii="Consolas" w:hAnsi="Consolas" w:cs="Consolas"/>
-          <w:color w:val="000000"/>
-        </w:rPr>
-        <w:t> += </w:t>
-      </w:r>
-      <w:proofErr w:type="spellStart"/>
-      <w:r>
-        <w:rPr>
-          <w:rFonts w:ascii="Consolas" w:hAnsi="Consolas" w:cs="Consolas"/>
-          <w:color w:val="0000FF"/>
-        </w:rPr>
-        <w:t>this</w:t>
-      </w:r>
-      <w:r>
-        <w:rPr>
-          <w:rFonts w:ascii="Consolas" w:hAnsi="Consolas" w:cs="Consolas"/>
-          <w:color w:val="000000"/>
-        </w:rPr>
-        <w:t>.OnSuspending</w:t>
-      </w:r>
-      <w:proofErr w:type="spellEnd"/>
-      <w:r>
-        <w:rPr>
-          <w:rFonts w:ascii="Consolas" w:hAnsi="Consolas" w:cs="Consolas"/>
-          <w:color w:val="000000"/>
-        </w:rPr>
-        <w:t>;</w:t>
-      </w:r>
-    </w:p>
-    <w:p>
-      <w:pPr>
-        <w:pStyle w:val="HTMLPreformatted"/>
-        <w:shd w:val="clear" w:color="auto" w:fill="FFFFFF"/>
-        <w:ind w:left="800"/>
-        <w:rPr>
-          <w:rFonts w:ascii="Consolas" w:hAnsi="Consolas" w:cs="Consolas"/>
-          <w:color w:val="000000"/>
-        </w:rPr>
-      </w:pPr>
-      <w:r>
-        <w:rPr>
-          <w:rFonts w:ascii="Consolas" w:hAnsi="Consolas" w:cs="Consolas"/>
-          <w:color w:val="000000"/>
-        </w:rPr>
-        <w:t>    </w:t>
-      </w:r>
-      <w:r>
-        <w:rPr>
-          <w:rFonts w:ascii="Consolas" w:hAnsi="Consolas" w:cs="Consolas"/>
-          <w:color w:val="000000"/>
-          <w:highlight w:val="yellow"/>
-        </w:rPr>
-        <w:t>Windows.Phone.UI.Input.</w:t>
-      </w:r>
-      <w:r>
-        <w:rPr>
-          <w:rFonts w:ascii="Consolas" w:hAnsi="Consolas" w:cs="Consolas"/>
-          <w:color w:val="2B91AF"/>
-          <w:highlight w:val="yellow"/>
-        </w:rPr>
-        <w:t>HardwareButtons</w:t>
-      </w:r>
-      <w:r>
-        <w:rPr>
-          <w:rFonts w:ascii="Consolas" w:hAnsi="Consolas" w:cs="Consolas"/>
-          <w:color w:val="000000"/>
-          <w:highlight w:val="yellow"/>
-        </w:rPr>
-        <w:t>.BackPressed += HardwareButtons_BackPressed;</w:t>
-      </w:r>
-    </w:p>
-    <w:p>
-      <w:pPr>
-        <w:pStyle w:val="HTMLPreformatted"/>
-        <w:shd w:val="clear" w:color="auto" w:fill="FFFFFF"/>
-        <w:ind w:left="800"/>
-        <w:rPr>
-          <w:rFonts w:ascii="Consolas" w:hAnsi="Consolas" w:cs="Consolas"/>
-          <w:color w:val="000000"/>
-        </w:rPr>
-      </w:pPr>
-      <w:r>
-        <w:rPr>
-          <w:rFonts w:ascii="Consolas" w:hAnsi="Consolas" w:cs="Consolas"/>
-          <w:color w:val="000000"/>
-        </w:rPr>
-        <w:t>}</w:t>
-      </w:r>
-    </w:p>
-    <w:p>
-      <w:pPr>
-        <w:pStyle w:val="HTMLPreformatted"/>
-        <w:shd w:val="clear" w:color="auto" w:fill="FFFFFF"/>
-        <w:ind w:left="800"/>
-        <w:rPr>
-          <w:rFonts w:ascii="Consolas" w:hAnsi="Consolas" w:cs="Consolas"/>
-          <w:color w:val="000000"/>
-        </w:rPr>
-      </w:pPr>
-    </w:p>
-    <w:p>
-      <w:pPr>
-        <w:pStyle w:val="ListParagraph"/>
-        <w:numPr>
-          <w:ilvl w:val="0"/>
-          <w:numId w:val="12"/>
-        </w:numPr>
-        <w:ind w:leftChars="0"/>
-      </w:pPr>
-      <w:r>
-        <w:rPr>
-          <w:rFonts w:hint="eastAsia"/>
-        </w:rPr>
-        <w:t>그 다음줄에 아래의 이벤트 핸들러 코드를 복사하여 넣습니다.</w:t>
-      </w:r>
-      <w:r>
-        <w:t xml:space="preserve"> </w:t>
-      </w:r>
-    </w:p>
-    <w:p>
-      <w:pPr>
-        <w:pStyle w:val="ListParagraph"/>
-        <w:adjustRightInd w:val="0"/>
-        <w:spacing w:after="0" w:line="240" w:lineRule="auto"/>
-        <w:ind w:leftChars="0"/>
-        <w:rPr>
-          <w:rFonts w:ascii="Consolas" w:hAnsi="Consolas" w:cs="Consolas"/>
-          <w:color w:val="000000"/>
-          <w:sz w:val="19"/>
-          <w:szCs w:val="19"/>
-          <w:highlight w:val="yellow"/>
-        </w:rPr>
-      </w:pPr>
-      <w:proofErr w:type="gramStart"/>
-      <w:r>
-        <w:rPr>
-          <w:rFonts w:ascii="Consolas" w:hAnsi="Consolas" w:cs="Consolas"/>
-          <w:color w:val="0000FF"/>
-          <w:sz w:val="19"/>
-          <w:szCs w:val="19"/>
-          <w:highlight w:val="yellow"/>
-        </w:rPr>
-        <w:t>private</w:t>
-      </w:r>
-      <w:proofErr w:type="gramEnd"/>
-      <w:r>
-        <w:rPr>
-          <w:rFonts w:ascii="Consolas" w:hAnsi="Consolas" w:cs="Consolas"/>
-          <w:color w:val="000000"/>
-          <w:sz w:val="19"/>
-          <w:szCs w:val="19"/>
-          <w:highlight w:val="yellow"/>
-        </w:rPr>
-        <w:t xml:space="preserve"> </w:t>
-      </w:r>
-      <w:r>
-        <w:rPr>
-          <w:rFonts w:ascii="Consolas" w:hAnsi="Consolas" w:cs="Consolas"/>
-          <w:color w:val="0000FF"/>
-          <w:sz w:val="19"/>
-          <w:szCs w:val="19"/>
-          <w:highlight w:val="yellow"/>
-        </w:rPr>
-        <w:t>void</w:t>
-      </w:r>
-      <w:r>
-        <w:rPr>
-          <w:rFonts w:ascii="Consolas" w:hAnsi="Consolas" w:cs="Consolas"/>
-          <w:color w:val="000000"/>
-          <w:sz w:val="19"/>
-          <w:szCs w:val="19"/>
-          <w:highlight w:val="yellow"/>
-        </w:rPr>
-        <w:t xml:space="preserve"> </w:t>
-      </w:r>
-      <w:proofErr w:type="spellStart"/>
-      <w:r>
-        <w:rPr>
-          <w:rFonts w:ascii="Consolas" w:hAnsi="Consolas" w:cs="Consolas"/>
-          <w:color w:val="000000"/>
-          <w:sz w:val="19"/>
-          <w:szCs w:val="19"/>
-          <w:highlight w:val="yellow"/>
-        </w:rPr>
-        <w:t>HardwareButtons_BackPressed</w:t>
-      </w:r>
-      <w:proofErr w:type="spellEnd"/>
-      <w:r>
-        <w:rPr>
-          <w:rFonts w:ascii="Consolas" w:hAnsi="Consolas" w:cs="Consolas"/>
-          <w:color w:val="000000"/>
-          <w:sz w:val="19"/>
-          <w:szCs w:val="19"/>
-          <w:highlight w:val="yellow"/>
-        </w:rPr>
-        <w:t>(</w:t>
-      </w:r>
-      <w:r>
-        <w:rPr>
-          <w:rFonts w:ascii="Consolas" w:hAnsi="Consolas" w:cs="Consolas"/>
-          <w:color w:val="0000FF"/>
-          <w:sz w:val="19"/>
-          <w:szCs w:val="19"/>
-          <w:highlight w:val="yellow"/>
-        </w:rPr>
-        <w:t>object</w:t>
-      </w:r>
-      <w:r>
-        <w:rPr>
-          <w:rFonts w:ascii="Consolas" w:hAnsi="Consolas" w:cs="Consolas"/>
-          <w:color w:val="000000"/>
-          <w:sz w:val="19"/>
-          <w:szCs w:val="19"/>
-          <w:highlight w:val="yellow"/>
-        </w:rPr>
-        <w:t xml:space="preserve"> sender, </w:t>
-      </w:r>
-      <w:proofErr w:type="spellStart"/>
-      <w:r>
-        <w:rPr>
-          <w:rFonts w:ascii="Consolas" w:hAnsi="Consolas" w:cs="Consolas"/>
-          <w:color w:val="000000"/>
-          <w:sz w:val="19"/>
-          <w:szCs w:val="19"/>
-          <w:highlight w:val="yellow"/>
-        </w:rPr>
-        <w:t>Windows.Phone.UI.Input.</w:t>
-      </w:r>
-      <w:r>
-        <w:rPr>
-          <w:rFonts w:ascii="Consolas" w:hAnsi="Consolas" w:cs="Consolas"/>
-          <w:color w:val="2B91AF"/>
-          <w:sz w:val="19"/>
-          <w:szCs w:val="19"/>
-          <w:highlight w:val="yellow"/>
-        </w:rPr>
-        <w:t>BackPressedEventArgs</w:t>
-      </w:r>
-      <w:proofErr w:type="spellEnd"/>
-      <w:r>
-        <w:rPr>
-          <w:rFonts w:ascii="Consolas" w:hAnsi="Consolas" w:cs="Consolas"/>
-          <w:color w:val="000000"/>
-          <w:sz w:val="19"/>
-          <w:szCs w:val="19"/>
-          <w:highlight w:val="yellow"/>
-        </w:rPr>
-        <w:t xml:space="preserve"> e)</w:t>
-      </w:r>
-    </w:p>
-    <w:p>
-      <w:pPr>
-        <w:adjustRightInd w:val="0"/>
-        <w:spacing w:after="0" w:line="240" w:lineRule="auto"/>
-        <w:ind w:left="400"/>
-        <w:rPr>
-          <w:rFonts w:ascii="Consolas" w:hAnsi="Consolas" w:cs="Consolas"/>
-          <w:color w:val="000000"/>
-          <w:sz w:val="19"/>
-          <w:szCs w:val="19"/>
-          <w:highlight w:val="yellow"/>
-        </w:rPr>
-      </w:pPr>
-      <w:r>
-        <w:rPr>
-          <w:rFonts w:ascii="Consolas" w:hAnsi="Consolas" w:cs="Consolas"/>
-          <w:color w:val="000000"/>
-          <w:sz w:val="19"/>
-          <w:szCs w:val="19"/>
-          <w:highlight w:val="yellow"/>
-        </w:rPr>
-        <w:t xml:space="preserve">    </w:t>
-      </w:r>
-      <w:r>
-        <w:rPr>
-          <w:rFonts w:ascii="Consolas" w:hAnsi="Consolas" w:cs="Consolas"/>
-          <w:color w:val="000000"/>
-          <w:sz w:val="19"/>
-          <w:szCs w:val="19"/>
-          <w:highlight w:val="yellow"/>
-        </w:rPr>
-        <w:t>{</w:t>
-      </w:r>
-    </w:p>
-    <w:p>
-      <w:pPr>
-        <w:adjustRightInd w:val="0"/>
-        <w:spacing w:after="0" w:line="240" w:lineRule="auto"/>
-        <w:ind w:left="400"/>
-        <w:rPr>
-          <w:rFonts w:ascii="Consolas" w:hAnsi="Consolas" w:cs="Consolas"/>
-          <w:color w:val="000000"/>
-          <w:sz w:val="19"/>
-          <w:szCs w:val="19"/>
-          <w:highlight w:val="yellow"/>
-        </w:rPr>
-      </w:pPr>
-    </w:p>
-    <w:p>
-      <w:pPr>
-        <w:adjustRightInd w:val="0"/>
-        <w:spacing w:after="0" w:line="240" w:lineRule="auto"/>
-        <w:ind w:left="400"/>
-        <w:rPr>
-          <w:rFonts w:ascii="Consolas" w:hAnsi="Consolas" w:cs="Consolas"/>
-          <w:color w:val="000000"/>
-          <w:sz w:val="19"/>
-          <w:szCs w:val="19"/>
-          <w:highlight w:val="yellow"/>
-        </w:rPr>
-      </w:pPr>
-      <w:r>
-        <w:rPr>
-          <w:rFonts w:ascii="Consolas" w:hAnsi="Consolas" w:cs="Consolas"/>
-          <w:color w:val="000000"/>
-          <w:sz w:val="19"/>
-          <w:szCs w:val="19"/>
-          <w:highlight w:val="yellow"/>
-        </w:rPr>
-        <w:t xml:space="preserve">            </w:t>
-      </w:r>
-      <w:r>
-        <w:rPr>
-          <w:rFonts w:ascii="Consolas" w:hAnsi="Consolas" w:cs="Consolas"/>
-          <w:color w:val="2B91AF"/>
-          <w:sz w:val="19"/>
-          <w:szCs w:val="19"/>
-          <w:highlight w:val="yellow"/>
-        </w:rPr>
-        <w:t>Frame</w:t>
-      </w:r>
-      <w:r>
-        <w:rPr>
-          <w:rFonts w:ascii="Consolas" w:hAnsi="Consolas" w:cs="Consolas"/>
-          <w:color w:val="000000"/>
-          <w:sz w:val="19"/>
-          <w:szCs w:val="19"/>
-          <w:highlight w:val="yellow"/>
-        </w:rPr>
-        <w:t xml:space="preserve"> </w:t>
-      </w:r>
-      <w:proofErr w:type="spellStart"/>
-      <w:r>
-        <w:rPr>
-          <w:rFonts w:ascii="Consolas" w:hAnsi="Consolas" w:cs="Consolas"/>
-          <w:color w:val="000000"/>
-          <w:sz w:val="19"/>
-          <w:szCs w:val="19"/>
-          <w:highlight w:val="yellow"/>
-        </w:rPr>
-        <w:t>rootFrame</w:t>
-      </w:r>
-      <w:proofErr w:type="spellEnd"/>
-      <w:r>
-        <w:rPr>
-          <w:rFonts w:ascii="Consolas" w:hAnsi="Consolas" w:cs="Consolas"/>
-          <w:color w:val="000000"/>
-          <w:sz w:val="19"/>
-          <w:szCs w:val="19"/>
-          <w:highlight w:val="yellow"/>
-        </w:rPr>
-        <w:t xml:space="preserve"> = </w:t>
-      </w:r>
-      <w:proofErr w:type="spellStart"/>
-      <w:r>
-        <w:rPr>
-          <w:rFonts w:ascii="Consolas" w:hAnsi="Consolas" w:cs="Consolas"/>
-          <w:color w:val="2B91AF"/>
-          <w:sz w:val="19"/>
-          <w:szCs w:val="19"/>
-          <w:highlight w:val="yellow"/>
-        </w:rPr>
-        <w:t>Window</w:t>
-      </w:r>
-      <w:r>
-        <w:rPr>
-          <w:rFonts w:ascii="Consolas" w:hAnsi="Consolas" w:cs="Consolas"/>
-          <w:color w:val="000000"/>
-          <w:sz w:val="19"/>
-          <w:szCs w:val="19"/>
-          <w:highlight w:val="yellow"/>
-        </w:rPr>
-        <w:t>.Current.Content</w:t>
-      </w:r>
-      <w:proofErr w:type="spellEnd"/>
-      <w:r>
-        <w:rPr>
-          <w:rFonts w:ascii="Consolas" w:hAnsi="Consolas" w:cs="Consolas"/>
-          <w:color w:val="000000"/>
-          <w:sz w:val="19"/>
-          <w:szCs w:val="19"/>
-          <w:highlight w:val="yellow"/>
-        </w:rPr>
-        <w:t xml:space="preserve"> </w:t>
-      </w:r>
-      <w:r>
-        <w:rPr>
-          <w:rFonts w:ascii="Consolas" w:hAnsi="Consolas" w:cs="Consolas"/>
-          <w:color w:val="0000FF"/>
-          <w:sz w:val="19"/>
-          <w:szCs w:val="19"/>
-          <w:highlight w:val="yellow"/>
-        </w:rPr>
-        <w:t>as</w:t>
-      </w:r>
-      <w:r>
-        <w:rPr>
-          <w:rFonts w:ascii="Consolas" w:hAnsi="Consolas" w:cs="Consolas"/>
-          <w:color w:val="000000"/>
-          <w:sz w:val="19"/>
-          <w:szCs w:val="19"/>
-          <w:highlight w:val="yellow"/>
-        </w:rPr>
-        <w:t xml:space="preserve"> </w:t>
-      </w:r>
-      <w:r>
-        <w:rPr>
-          <w:rFonts w:ascii="Consolas" w:hAnsi="Consolas" w:cs="Consolas"/>
-          <w:color w:val="2B91AF"/>
-          <w:sz w:val="19"/>
-          <w:szCs w:val="19"/>
-          <w:highlight w:val="yellow"/>
-        </w:rPr>
-        <w:t>Frame</w:t>
-      </w:r>
-      <w:r>
-        <w:rPr>
-          <w:rFonts w:ascii="Consolas" w:hAnsi="Consolas" w:cs="Consolas"/>
-          <w:color w:val="000000"/>
-          <w:sz w:val="19"/>
-          <w:szCs w:val="19"/>
-          <w:highlight w:val="yellow"/>
-        </w:rPr>
-        <w:t>;</w:t>
-      </w:r>
-    </w:p>
-    <w:p>
-      <w:pPr>
-        <w:adjustRightInd w:val="0"/>
-        <w:spacing w:after="0" w:line="240" w:lineRule="auto"/>
-        <w:ind w:left="400"/>
-        <w:rPr>
-          <w:rFonts w:ascii="Consolas" w:hAnsi="Consolas" w:cs="Consolas"/>
-          <w:color w:val="000000"/>
-          <w:sz w:val="19"/>
-          <w:szCs w:val="19"/>
-          <w:highlight w:val="yellow"/>
-        </w:rPr>
-      </w:pPr>
-      <w:r>
-        <w:rPr>
-          <w:rFonts w:ascii="Consolas" w:hAnsi="Consolas" w:cs="Consolas"/>
-          <w:color w:val="000000"/>
-          <w:sz w:val="19"/>
-          <w:szCs w:val="19"/>
-          <w:highlight w:val="yellow"/>
-        </w:rPr>
-        <w:t xml:space="preserve">            </w:t>
-      </w:r>
-      <w:proofErr w:type="gramStart"/>
-      <w:r>
-        <w:rPr>
-          <w:rFonts w:ascii="Consolas" w:hAnsi="Consolas" w:cs="Consolas"/>
-          <w:color w:val="0000FF"/>
-          <w:sz w:val="19"/>
-          <w:szCs w:val="19"/>
-          <w:highlight w:val="yellow"/>
-        </w:rPr>
-        <w:t>if</w:t>
-      </w:r>
-      <w:proofErr w:type="gramEnd"/>
-      <w:r>
-        <w:rPr>
-          <w:rFonts w:ascii="Consolas" w:hAnsi="Consolas" w:cs="Consolas"/>
-          <w:color w:val="000000"/>
-          <w:sz w:val="19"/>
-          <w:szCs w:val="19"/>
-          <w:highlight w:val="yellow"/>
-        </w:rPr>
-        <w:t xml:space="preserve"> (</w:t>
-      </w:r>
-      <w:proofErr w:type="spellStart"/>
-      <w:r>
-        <w:rPr>
-          <w:rFonts w:ascii="Consolas" w:hAnsi="Consolas" w:cs="Consolas"/>
-          <w:color w:val="000000"/>
-          <w:sz w:val="19"/>
-          <w:szCs w:val="19"/>
-          <w:highlight w:val="yellow"/>
-        </w:rPr>
-        <w:t>rootFrame</w:t>
-      </w:r>
-      <w:proofErr w:type="spellEnd"/>
-      <w:r>
-        <w:rPr>
-          <w:rFonts w:ascii="Consolas" w:hAnsi="Consolas" w:cs="Consolas"/>
-          <w:color w:val="000000"/>
-          <w:sz w:val="19"/>
-          <w:szCs w:val="19"/>
-          <w:highlight w:val="yellow"/>
-        </w:rPr>
-        <w:t xml:space="preserve"> != </w:t>
-      </w:r>
-      <w:r>
-        <w:rPr>
-          <w:rFonts w:ascii="Consolas" w:hAnsi="Consolas" w:cs="Consolas"/>
-          <w:color w:val="0000FF"/>
-          <w:sz w:val="19"/>
-          <w:szCs w:val="19"/>
-          <w:highlight w:val="yellow"/>
-        </w:rPr>
-        <w:t>null</w:t>
-      </w:r>
-      <w:r>
-        <w:rPr>
-          <w:rFonts w:ascii="Consolas" w:hAnsi="Consolas" w:cs="Consolas"/>
-          <w:color w:val="000000"/>
-          <w:sz w:val="19"/>
-          <w:szCs w:val="19"/>
-          <w:highlight w:val="yellow"/>
-        </w:rPr>
-        <w:t xml:space="preserve"> &amp;&amp; </w:t>
-      </w:r>
-      <w:proofErr w:type="spellStart"/>
-      <w:r>
-        <w:rPr>
-          <w:rFonts w:ascii="Consolas" w:hAnsi="Consolas" w:cs="Consolas"/>
-          <w:color w:val="000000"/>
-          <w:sz w:val="19"/>
-          <w:szCs w:val="19"/>
-          <w:highlight w:val="yellow"/>
-        </w:rPr>
-        <w:t>rootFrame.CanGoBack</w:t>
-      </w:r>
-      <w:proofErr w:type="spellEnd"/>
-      <w:r>
-        <w:rPr>
-          <w:rFonts w:ascii="Consolas" w:hAnsi="Consolas" w:cs="Consolas"/>
-          <w:color w:val="000000"/>
-          <w:sz w:val="19"/>
-          <w:szCs w:val="19"/>
-          <w:highlight w:val="yellow"/>
-        </w:rPr>
-        <w:t>)</w:t>
-      </w:r>
-    </w:p>
-    <w:p>
-      <w:pPr>
-        <w:adjustRightInd w:val="0"/>
-        <w:spacing w:after="0" w:line="240" w:lineRule="auto"/>
-        <w:ind w:left="400"/>
-        <w:rPr>
-          <w:rFonts w:ascii="Consolas" w:hAnsi="Consolas" w:cs="Consolas"/>
-          <w:color w:val="000000"/>
-          <w:sz w:val="19"/>
-          <w:szCs w:val="19"/>
-          <w:highlight w:val="yellow"/>
-        </w:rPr>
-      </w:pPr>
-      <w:r>
-        <w:rPr>
-          <w:rFonts w:ascii="Consolas" w:hAnsi="Consolas" w:cs="Consolas"/>
-          <w:color w:val="000000"/>
-          <w:sz w:val="19"/>
-          <w:szCs w:val="19"/>
-          <w:highlight w:val="yellow"/>
-        </w:rPr>
-        <w:t xml:space="preserve">            {</w:t>
-      </w:r>
-    </w:p>
-    <w:p>
-      <w:pPr>
-        <w:adjustRightInd w:val="0"/>
-        <w:spacing w:after="0" w:line="240" w:lineRule="auto"/>
-        <w:ind w:left="400"/>
-        <w:rPr>
-          <w:rFonts w:ascii="Consolas" w:hAnsi="Consolas" w:cs="Consolas"/>
-          <w:color w:val="000000"/>
-          <w:sz w:val="19"/>
-          <w:szCs w:val="19"/>
-          <w:highlight w:val="yellow"/>
-        </w:rPr>
-      </w:pPr>
-      <w:r>
-        <w:rPr>
-          <w:rFonts w:ascii="Consolas" w:hAnsi="Consolas" w:cs="Consolas"/>
-          <w:color w:val="000000"/>
-          <w:sz w:val="19"/>
-          <w:szCs w:val="19"/>
-          <w:highlight w:val="yellow"/>
-        </w:rPr>
-        <w:t xml:space="preserve">                </w:t>
-      </w:r>
-      <w:proofErr w:type="spellStart"/>
-      <w:proofErr w:type="gramStart"/>
-      <w:r>
-        <w:rPr>
-          <w:rFonts w:ascii="Consolas" w:hAnsi="Consolas" w:cs="Consolas"/>
-          <w:color w:val="000000"/>
-          <w:sz w:val="19"/>
-          <w:szCs w:val="19"/>
-          <w:highlight w:val="yellow"/>
-        </w:rPr>
-        <w:t>rootFrame.GoBack</w:t>
-      </w:r>
-      <w:proofErr w:type="spellEnd"/>
-      <w:r>
-        <w:rPr>
-          <w:rFonts w:ascii="Consolas" w:hAnsi="Consolas" w:cs="Consolas"/>
-          <w:color w:val="000000"/>
-          <w:sz w:val="19"/>
-          <w:szCs w:val="19"/>
-          <w:highlight w:val="yellow"/>
-        </w:rPr>
-        <w:t>(</w:t>
-      </w:r>
-      <w:proofErr w:type="gramEnd"/>
-      <w:r>
-        <w:rPr>
-          <w:rFonts w:ascii="Consolas" w:hAnsi="Consolas" w:cs="Consolas"/>
-          <w:color w:val="000000"/>
-          <w:sz w:val="19"/>
-          <w:szCs w:val="19"/>
-          <w:highlight w:val="yellow"/>
-        </w:rPr>
-        <w:t>);</w:t>
-      </w:r>
-    </w:p>
-    <w:p>
-      <w:pPr>
-        <w:adjustRightInd w:val="0"/>
-        <w:spacing w:after="0" w:line="240" w:lineRule="auto"/>
-        <w:ind w:left="400"/>
-        <w:rPr>
-          <w:rFonts w:ascii="Consolas" w:hAnsi="Consolas" w:cs="Consolas"/>
-          <w:color w:val="000000"/>
-          <w:sz w:val="19"/>
-          <w:szCs w:val="19"/>
-          <w:highlight w:val="yellow"/>
-        </w:rPr>
-      </w:pPr>
-      <w:r>
-        <w:rPr>
-          <w:rFonts w:ascii="Consolas" w:hAnsi="Consolas" w:cs="Consolas"/>
-          <w:color w:val="000000"/>
-          <w:sz w:val="19"/>
-          <w:szCs w:val="19"/>
-          <w:highlight w:val="yellow"/>
-        </w:rPr>
-        <w:t xml:space="preserve">                </w:t>
-      </w:r>
-      <w:proofErr w:type="spellStart"/>
-      <w:r>
-        <w:rPr>
-          <w:rFonts w:ascii="Consolas" w:hAnsi="Consolas" w:cs="Consolas"/>
-          <w:color w:val="000000"/>
-          <w:sz w:val="19"/>
-          <w:szCs w:val="19"/>
-          <w:highlight w:val="yellow"/>
-        </w:rPr>
-        <w:t>e.Handled</w:t>
-      </w:r>
-      <w:proofErr w:type="spellEnd"/>
-      <w:r>
-        <w:rPr>
-          <w:rFonts w:ascii="Consolas" w:hAnsi="Consolas" w:cs="Consolas"/>
-          <w:color w:val="000000"/>
-          <w:sz w:val="19"/>
-          <w:szCs w:val="19"/>
-          <w:highlight w:val="yellow"/>
-        </w:rPr>
-        <w:t xml:space="preserve"> = </w:t>
-      </w:r>
-      <w:r>
-        <w:rPr>
-          <w:rFonts w:ascii="Consolas" w:hAnsi="Consolas" w:cs="Consolas"/>
-          <w:color w:val="0000FF"/>
-          <w:sz w:val="19"/>
-          <w:szCs w:val="19"/>
-          <w:highlight w:val="yellow"/>
-        </w:rPr>
-        <w:t>true</w:t>
-      </w:r>
-      <w:r>
-        <w:rPr>
-          <w:rFonts w:ascii="Consolas" w:hAnsi="Consolas" w:cs="Consolas"/>
-          <w:color w:val="000000"/>
-          <w:sz w:val="19"/>
-          <w:szCs w:val="19"/>
-          <w:highlight w:val="yellow"/>
-        </w:rPr>
-        <w:t>;</w:t>
-      </w:r>
-    </w:p>
-    <w:p>
-      <w:pPr>
-        <w:ind w:left="400"/>
-        <w:rPr>
-          <w:rFonts w:ascii="Consolas" w:hAnsi="Consolas" w:cs="Consolas"/>
-          <w:color w:val="000000"/>
-          <w:sz w:val="19"/>
-          <w:szCs w:val="19"/>
-          <w:highlight w:val="yellow"/>
-        </w:rPr>
-      </w:pPr>
-      <w:r>
-        <w:rPr>
-          <w:rFonts w:ascii="Consolas" w:hAnsi="Consolas" w:cs="Consolas"/>
-          <w:color w:val="000000"/>
-          <w:sz w:val="19"/>
-          <w:szCs w:val="19"/>
-          <w:highlight w:val="yellow"/>
-        </w:rPr>
-        <w:t xml:space="preserve">      </w:t>
-      </w:r>
-      <w:r>
-        <w:rPr>
-          <w:rFonts w:ascii="Consolas" w:hAnsi="Consolas" w:cs="Consolas"/>
-          <w:color w:val="000000"/>
-          <w:sz w:val="19"/>
-          <w:szCs w:val="19"/>
-          <w:highlight w:val="yellow"/>
-        </w:rPr>
-        <w:t xml:space="preserve">      </w:t>
-      </w:r>
-      <w:r>
-        <w:rPr>
-          <w:rFonts w:ascii="Consolas" w:hAnsi="Consolas" w:cs="Consolas"/>
-          <w:color w:val="000000"/>
-          <w:sz w:val="19"/>
-          <w:szCs w:val="19"/>
-          <w:highlight w:val="yellow"/>
-        </w:rPr>
-        <w:t>}</w:t>
-      </w:r>
-    </w:p>
-    <w:p>
-      <w:pPr>
-        <w:pStyle w:val="ListParagraph"/>
-        <w:ind w:leftChars="0"/>
-        <w:rPr>
-          <w:rFonts w:ascii="Consolas" w:hAnsi="Consolas" w:cs="Consolas"/>
-          <w:color w:val="000000"/>
-          <w:sz w:val="19"/>
-          <w:szCs w:val="19"/>
-        </w:rPr>
-      </w:pPr>
-      <w:r>
-        <w:rPr>
-          <w:rFonts w:ascii="Consolas" w:hAnsi="Consolas" w:cs="Consolas"/>
-          <w:color w:val="000000"/>
-          <w:sz w:val="19"/>
-          <w:szCs w:val="19"/>
-          <w:highlight w:val="yellow"/>
-        </w:rPr>
-        <w:t>}</w:t>
-      </w:r>
-    </w:p>
-    <w:p>
-      <w:pPr>
-        <w:pStyle w:val="ListParagraph"/>
-        <w:numPr>
-          <w:ilvl w:val="0"/>
-          <w:numId w:val="12"/>
-        </w:numPr>
-        <w:ind w:leftChars="0"/>
-      </w:pPr>
-      <w:r>
-        <w:rPr>
-          <w:rFonts w:hint="eastAsia"/>
-        </w:rPr>
-        <w:t xml:space="preserve">애플리케이션을 다시 실행하여 </w:t>
-      </w:r>
-      <w:r>
-        <w:t xml:space="preserve">About </w:t>
-      </w:r>
-      <w:r>
-        <w:rPr>
-          <w:rFonts w:hint="eastAsia"/>
-        </w:rPr>
-        <w:t>페이지와 뒤로가기 버튼의 작동을 확인합니다.</w:t>
-      </w:r>
-      <w:r>
-        <w:t xml:space="preserve"> </w:t>
-      </w:r>
-    </w:p>
-    <w:p>
-      <w:pPr>
-        <w:pStyle w:val="ListParagraph"/>
-        <w:ind w:leftChars="0"/>
-      </w:pPr>
-    </w:p>
-    <w:p>
-      <w:pPr>
-        <w:pStyle w:val="Heading1"/>
-      </w:pPr>
-      <w:r>
-        <w:rPr>
-          <w:rFonts w:hint="eastAsia"/>
-        </w:rPr>
-        <w:lastRenderedPageBreak/>
-        <w:t>캐시모드</w:t>
-      </w:r>
-    </w:p>
-    <w:p>
-      <w:r>
-        <w:rPr>
-          <w:rFonts w:hint="eastAsia"/>
-        </w:rPr>
-        <w:t>간단한 데모를 통해 캐시모드가 페이지 사용에 어떤 영향을 주는지 살펴보겠습니다.</w:t>
-      </w:r>
-    </w:p>
-    <w:p>
-      <w:pPr>
-        <w:pStyle w:val="ListParagraph"/>
-        <w:numPr>
-          <w:ilvl w:val="0"/>
-          <w:numId w:val="16"/>
-        </w:numPr>
-        <w:ind w:leftChars="0"/>
-      </w:pPr>
-      <w:r>
-        <w:rPr>
-          <w:rFonts w:hint="eastAsia"/>
-        </w:rPr>
-        <w:t xml:space="preserve">Session 3 Demos &gt; </w:t>
-      </w:r>
-      <w:r>
-        <w:rPr>
-          <w:b/>
-        </w:rPr>
-        <w:t>2</w:t>
-      </w:r>
-      <w:r>
-        <w:rPr>
-          <w:b/>
-        </w:rPr>
-        <w:t xml:space="preserve"> – </w:t>
-      </w:r>
-      <w:proofErr w:type="spellStart"/>
-      <w:r>
-        <w:rPr>
-          <w:b/>
-        </w:rPr>
-        <w:t>CacheModeDemo</w:t>
-      </w:r>
-      <w:proofErr w:type="spellEnd"/>
-      <w:r>
-        <w:rPr>
-          <w:b/>
-        </w:rPr>
-        <w:t xml:space="preserve"> – </w:t>
-      </w:r>
-      <w:r>
-        <w:rPr>
-          <w:b/>
-        </w:rPr>
-        <w:t xml:space="preserve">BEGIN </w:t>
-      </w:r>
-      <w:r>
-        <w:rPr>
-          <w:rFonts w:hint="eastAsia"/>
-        </w:rPr>
-        <w:t xml:space="preserve">폴더의 </w:t>
-      </w:r>
-      <w:proofErr w:type="spellStart"/>
-      <w:r>
-        <w:rPr>
-          <w:b/>
-        </w:rPr>
-        <w:t>CacheModeDemo</w:t>
-      </w:r>
-      <w:proofErr w:type="spellEnd"/>
-      <w:r>
-        <w:rPr>
-          <w:b/>
-        </w:rPr>
-        <w:t xml:space="preserve"> </w:t>
-      </w:r>
-      <w:r>
-        <w:rPr>
-          <w:rFonts w:hint="eastAsia"/>
-        </w:rPr>
-        <w:t xml:space="preserve">솔루션 파일을 </w:t>
-      </w:r>
-      <w:r>
-        <w:rPr>
-          <w:rFonts w:hint="eastAsia"/>
-        </w:rPr>
-        <w:t>엽니다.</w:t>
-      </w:r>
-    </w:p>
-    <w:p>
-      <w:pPr>
-        <w:pStyle w:val="ListParagraph"/>
-        <w:numPr>
-          <w:ilvl w:val="0"/>
-          <w:numId w:val="16"/>
-        </w:numPr>
-        <w:ind w:leftChars="0"/>
-      </w:pPr>
-      <w:r>
-        <w:rPr>
-          <w:rFonts w:hint="eastAsia"/>
-        </w:rPr>
-        <w:t>F5</w:t>
-      </w:r>
-      <w:r>
-        <w:t xml:space="preserve"> </w:t>
-      </w:r>
-      <w:r>
-        <w:rPr>
-          <w:rFonts w:hint="eastAsia"/>
-        </w:rPr>
-        <w:t>버튼을 눌러 애플리케이션을 실행합니다.</w:t>
-      </w:r>
-      <w:r>
-        <w:t xml:space="preserve"> </w:t>
-      </w:r>
-      <w:r>
-        <w:rPr>
-          <w:rFonts w:hint="eastAsia"/>
-        </w:rPr>
-        <w:t>간단한 페이지 이동을 하는 애플리케이션입니다.</w:t>
-      </w:r>
-      <w:r>
-        <w:t xml:space="preserve"> </w:t>
-      </w:r>
-    </w:p>
-    <w:p>
-      <w:pPr>
-        <w:pStyle w:val="ListParagraph"/>
-        <w:numPr>
-          <w:ilvl w:val="0"/>
-          <w:numId w:val="16"/>
-        </w:numPr>
-        <w:ind w:leftChars="0"/>
-      </w:pPr>
-      <w:r>
-        <w:rPr>
-          <w:rFonts w:hint="eastAsia"/>
-          <w:b/>
-        </w:rPr>
-        <w:t>To Page 2</w:t>
-      </w:r>
-      <w:r>
-        <w:rPr>
-          <w:rFonts w:hint="eastAsia"/>
-        </w:rPr>
-        <w:t xml:space="preserve"> 버튼을 눌러 다음 페이지로 이동합니다.</w:t>
-      </w:r>
-    </w:p>
-    <w:p>
-      <w:pPr>
-        <w:pStyle w:val="ListParagraph"/>
-        <w:numPr>
-          <w:ilvl w:val="0"/>
-          <w:numId w:val="16"/>
-        </w:numPr>
-        <w:ind w:leftChars="0"/>
-      </w:pPr>
-      <w:r>
-        <w:rPr>
-          <w:rFonts w:hint="eastAsia"/>
-        </w:rPr>
-        <w:t xml:space="preserve">Page 2에서 임의의 값과 버튼을 선택하고 </w:t>
-      </w:r>
-      <w:r>
-        <w:rPr>
-          <w:b/>
-        </w:rPr>
-        <w:t>To Page 3</w:t>
-      </w:r>
-      <w:r>
-        <w:t xml:space="preserve"> </w:t>
-      </w:r>
-      <w:r>
-        <w:rPr>
-          <w:rFonts w:hint="eastAsia"/>
-        </w:rPr>
-        <w:t>버튼을 눌러 다음 페이지로 이동합니다.</w:t>
-      </w:r>
-    </w:p>
-    <w:p>
-      <w:pPr>
-        <w:pStyle w:val="ListParagraph"/>
-        <w:numPr>
-          <w:ilvl w:val="0"/>
-          <w:numId w:val="16"/>
-        </w:numPr>
-        <w:ind w:leftChars="0"/>
-      </w:pPr>
-      <w:r>
-        <w:rPr>
-          <w:rFonts w:hint="eastAsia"/>
-        </w:rPr>
-        <w:t xml:space="preserve">뒤로가기 버튼을 눌러 다시 </w:t>
-      </w:r>
-      <w:r>
-        <w:t>Page 2</w:t>
-      </w:r>
-      <w:r>
-        <w:rPr>
-          <w:rFonts w:hint="eastAsia"/>
-        </w:rPr>
-        <w:t>로 돌아가봅니다.</w:t>
-      </w:r>
-      <w:r>
-        <w:t xml:space="preserve"> </w:t>
-      </w:r>
-      <w:r>
-        <w:rPr>
-          <w:rFonts w:hint="eastAsia"/>
-        </w:rPr>
-        <w:t>기존에 선택했던 값들이 없어졌음을 볼 수 있습니다.</w:t>
-      </w:r>
-      <w:r>
-        <w:t xml:space="preserve"> </w:t>
-      </w:r>
-      <w:r>
-        <w:rPr>
-          <w:rFonts w:hint="eastAsia"/>
-        </w:rPr>
-        <w:t>디버깅을 종료합니다.</w:t>
-      </w:r>
-      <w:r>
-        <w:t xml:space="preserve"> </w:t>
-      </w:r>
-    </w:p>
-    <w:p>
-      <w:pPr>
-        <w:pStyle w:val="ListParagraph"/>
-        <w:numPr>
-          <w:ilvl w:val="0"/>
-          <w:numId w:val="16"/>
-        </w:numPr>
-        <w:ind w:leftChars="0"/>
-      </w:pPr>
-      <w:r>
-        <w:rPr>
-          <w:rFonts w:hint="eastAsia"/>
-        </w:rPr>
-        <w:t>Page2.</w:t>
-      </w:r>
-      <w:r>
-        <w:t xml:space="preserve">xaml </w:t>
-      </w:r>
-      <w:r>
-        <w:rPr>
-          <w:rFonts w:hint="eastAsia"/>
-        </w:rPr>
-        <w:t xml:space="preserve">파일을 확장한 후 </w:t>
-      </w:r>
-      <w:r>
-        <w:t xml:space="preserve">Page2.xaml.cs </w:t>
-      </w:r>
-      <w:r>
-        <w:rPr>
-          <w:rFonts w:hint="eastAsia"/>
-        </w:rPr>
-        <w:t>파일을 더블클릭하여 엽니다.</w:t>
-      </w:r>
-      <w:r>
-        <w:t xml:space="preserve"> </w:t>
-      </w:r>
-    </w:p>
-    <w:p>
-      <w:pPr>
-        <w:pStyle w:val="ListParagraph"/>
-        <w:numPr>
-          <w:ilvl w:val="0"/>
-          <w:numId w:val="16"/>
-        </w:numPr>
-        <w:ind w:leftChars="0"/>
-      </w:pPr>
-      <w:r>
-        <w:rPr>
-          <w:rFonts w:hint="eastAsia"/>
-        </w:rPr>
-        <w:t>Page2의 생성자 부분에는 아래와 같은 코드가 있습니다.</w:t>
-      </w:r>
-      <w:r>
-        <w:t xml:space="preserve"> </w:t>
-      </w:r>
-    </w:p>
-    <w:p>
-      <w:pPr>
-        <w:pStyle w:val="HTMLPreformatted"/>
-        <w:shd w:val="clear" w:color="auto" w:fill="FFFFFF"/>
-        <w:ind w:left="800"/>
-        <w:rPr>
-          <w:rFonts w:ascii="Consolas" w:hAnsi="Consolas" w:cs="Consolas"/>
-          <w:color w:val="000000"/>
-          <w:sz w:val="20"/>
-          <w:szCs w:val="20"/>
-        </w:rPr>
-      </w:pPr>
-      <w:r>
-        <w:rPr>
-          <w:rFonts w:ascii="Consolas" w:hAnsi="Consolas" w:cs="Consolas"/>
-          <w:color w:val="0000FF"/>
-          <w:sz w:val="20"/>
-          <w:szCs w:val="20"/>
-        </w:rPr>
-        <w:t>this</w:t>
-      </w:r>
-      <w:r>
-        <w:rPr>
-          <w:rFonts w:ascii="Consolas" w:hAnsi="Consolas" w:cs="Consolas"/>
-          <w:color w:val="000000"/>
-          <w:sz w:val="20"/>
-          <w:szCs w:val="20"/>
-        </w:rPr>
-        <w:t>.NavigationCacheMode = Windows.UI.Xaml.Navigation.</w:t>
-      </w:r>
-      <w:r>
-        <w:rPr>
-          <w:rFonts w:ascii="Consolas" w:hAnsi="Consolas" w:cs="Consolas"/>
-          <w:color w:val="2B91AF"/>
-          <w:sz w:val="20"/>
-          <w:szCs w:val="20"/>
-        </w:rPr>
-        <w:t>NavigationCacheMode</w:t>
-      </w:r>
-      <w:r>
-        <w:rPr>
-          <w:rFonts w:ascii="Consolas" w:hAnsi="Consolas" w:cs="Consolas"/>
-          <w:color w:val="000000"/>
-          <w:sz w:val="20"/>
-          <w:szCs w:val="20"/>
-        </w:rPr>
-        <w:t>.Disabled;</w:t>
-      </w:r>
-    </w:p>
-    <w:p>
-      <w:pPr>
-        <w:pStyle w:val="ListParagraph"/>
-        <w:ind w:leftChars="0"/>
-      </w:pPr>
-    </w:p>
-    <w:p>
-      <w:pPr>
-        <w:pStyle w:val="ListParagraph"/>
-        <w:numPr>
-          <w:ilvl w:val="0"/>
-          <w:numId w:val="16"/>
-        </w:numPr>
-        <w:ind w:leftChars="0"/>
-      </w:pPr>
-      <w:r>
-        <w:rPr>
-          <w:rFonts w:hint="eastAsia"/>
-        </w:rPr>
-        <w:t xml:space="preserve">위 코드의 Disabled 를 </w:t>
-      </w:r>
-      <w:r>
-        <w:t xml:space="preserve">Required </w:t>
-      </w:r>
-      <w:r>
-        <w:rPr>
-          <w:rFonts w:hint="eastAsia"/>
-        </w:rPr>
-        <w:t>로 바꿔준 후 실행해봅니다.</w:t>
-      </w:r>
-      <w:r>
-        <w:t xml:space="preserve"> </w:t>
-      </w:r>
-      <w:r>
-        <w:t>4~5</w:t>
-      </w:r>
-      <w:r>
-        <w:rPr>
-          <w:rFonts w:hint="eastAsia"/>
-        </w:rPr>
-        <w:t xml:space="preserve">번 과정을 </w:t>
-      </w:r>
-      <w:r>
-        <w:rPr>
-          <w:rFonts w:hint="eastAsia"/>
-        </w:rPr>
-        <w:t xml:space="preserve">똑같이 </w:t>
-      </w:r>
-      <w:r>
-        <w:rPr>
-          <w:rFonts w:hint="eastAsia"/>
-        </w:rPr>
-        <w:t>재현해보면</w:t>
-      </w:r>
-      <w:r>
-        <w:rPr>
-          <w:rFonts w:hint="eastAsia"/>
-        </w:rPr>
-        <w:t xml:space="preserve"> 기존 선택값들이 남아 있음을 보실 수 있습니다.</w:t>
-      </w:r>
-    </w:p>
-    <w:p>
-      <w:r>
-        <w:rPr>
-          <w:rFonts w:hint="eastAsia"/>
-        </w:rPr>
-        <w:t xml:space="preserve">반대로 </w:t>
-      </w:r>
-      <w:r>
-        <w:t>Page 2</w:t>
-      </w:r>
-      <w:r>
-        <w:rPr>
-          <w:rFonts w:hint="eastAsia"/>
-        </w:rPr>
-        <w:t xml:space="preserve">에서 </w:t>
-      </w:r>
-      <w:proofErr w:type="spellStart"/>
-      <w:r>
-        <w:t>MainPage</w:t>
-      </w:r>
-      <w:proofErr w:type="spellEnd"/>
-      <w:r>
-        <w:rPr>
-          <w:rFonts w:hint="eastAsia"/>
-        </w:rPr>
-        <w:t>로 이동한 후 다시 돌아오면 어떤 상태 일까요?</w:t>
-      </w:r>
-      <w:r>
-        <w:t xml:space="preserve"> </w:t>
-      </w:r>
-    </w:p>
-    <w:p>
-      <w:pPr>
-        <w:pStyle w:val="ListParagraph"/>
-        <w:numPr>
-          <w:ilvl w:val="0"/>
-          <w:numId w:val="16"/>
-        </w:numPr>
-        <w:ind w:leftChars="0"/>
-      </w:pPr>
-      <w:r>
-        <w:rPr>
-          <w:rFonts w:hint="eastAsia"/>
-        </w:rPr>
-        <w:t xml:space="preserve">Page 2에서 한번 더 뒤로가기 버튼을 눌러 </w:t>
-      </w:r>
-      <w:proofErr w:type="spellStart"/>
-      <w:r>
-        <w:rPr>
-          <w:rFonts w:hint="eastAsia"/>
-        </w:rPr>
-        <w:t>Main</w:t>
-      </w:r>
-      <w:r>
-        <w:t>Page</w:t>
-      </w:r>
-      <w:proofErr w:type="spellEnd"/>
-      <w:r>
-        <w:rPr>
-          <w:rFonts w:hint="eastAsia"/>
-        </w:rPr>
-        <w:t xml:space="preserve">로 이동한 후 다시 </w:t>
-      </w:r>
-      <w:r>
-        <w:rPr>
-          <w:b/>
-        </w:rPr>
-        <w:t>To Page 2</w:t>
-      </w:r>
-      <w:r>
-        <w:t xml:space="preserve"> </w:t>
-      </w:r>
-      <w:r>
-        <w:rPr>
-          <w:rFonts w:hint="eastAsia"/>
-        </w:rPr>
-        <w:t xml:space="preserve">버튼을 눌러 </w:t>
-      </w:r>
-      <w:r>
-        <w:rPr>
-          <w:rFonts w:hint="eastAsia"/>
-        </w:rPr>
-        <w:t xml:space="preserve">돌아와 </w:t>
-      </w:r>
-      <w:r>
-        <w:rPr>
-          <w:rFonts w:hint="eastAsia"/>
-        </w:rPr>
-        <w:t>봅니다.</w:t>
-      </w:r>
-      <w:r>
-        <w:t xml:space="preserve"> </w:t>
-      </w:r>
-    </w:p>
-    <w:p>
-      <w:pPr>
-        <w:pStyle w:val="ListParagraph"/>
-        <w:numPr>
-          <w:ilvl w:val="0"/>
-          <w:numId w:val="16"/>
-        </w:numPr>
-        <w:ind w:leftChars="0"/>
-      </w:pPr>
-      <w:r>
-        <w:rPr>
-          <w:rFonts w:hint="eastAsia"/>
-        </w:rPr>
-        <w:t>역시 기존에 입력했던 값들이 남아 있음을 보실 수가 있습니다.</w:t>
-      </w:r>
-      <w:r>
-        <w:t xml:space="preserve"> </w:t>
-      </w:r>
-      <w:r>
-        <w:rPr>
-          <w:rFonts w:hint="eastAsia"/>
-        </w:rPr>
-        <w:t>디버깅을 종료합니다.</w:t>
-      </w:r>
-    </w:p>
-    <w:p>
-      <w:r>
-        <w:rPr>
-          <w:rFonts w:hint="eastAsia"/>
-        </w:rPr>
-        <w:t>앱의 시나리오에 따라 이 경우에는 값들이 초기화 되야 할 수도 있습니다.</w:t>
-      </w:r>
-      <w:r>
-        <w:t xml:space="preserve"> </w:t>
-      </w:r>
-      <w:r>
-        <w:rPr>
-          <w:rFonts w:hint="eastAsia"/>
-        </w:rPr>
-        <w:t>추후 이런</w:t>
-      </w:r>
-      <w:r>
-        <w:rPr>
-          <w:rFonts w:hint="eastAsia"/>
-        </w:rPr>
-        <w:t xml:space="preserve"> 구현</w:t>
-      </w:r>
-      <w:r>
-        <w:rPr>
-          <w:rFonts w:hint="eastAsia"/>
-        </w:rPr>
-        <w:t>에 대해 알아 보도록 하겠습</w:t>
-      </w:r>
-      <w:r>
-        <w:rPr>
-          <w:rFonts w:hint="eastAsia"/>
-        </w:rPr>
-        <w:t>니다.</w:t>
-      </w:r>
-      <w:r>
-        <w:t xml:space="preserve"> </w:t>
-      </w:r>
-    </w:p>
-    <w:p/>
-    <w:p>
-      <w:pPr>
-        <w:pStyle w:val="Heading1"/>
-      </w:pPr>
-      <w:proofErr w:type="spellStart"/>
-      <w:r>
-        <w:rPr>
-          <w:rFonts w:hint="eastAsia"/>
-        </w:rPr>
-        <w:t>NavigationHelper</w:t>
-      </w:r>
-      <w:proofErr w:type="spellEnd"/>
-    </w:p>
-    <w:p>
-      <w:proofErr w:type="spellStart"/>
-      <w:r>
-        <w:t>NavigationHelper</w:t>
-      </w:r>
-      <w:proofErr w:type="spellEnd"/>
-      <w:r>
-        <w:rPr>
-          <w:rFonts w:hint="eastAsia"/>
-        </w:rPr>
-        <w:t>를 사용하여 페이지의 상태를 관리하는 방법에 대해 알아봅니다.</w:t>
-      </w:r>
-      <w:r>
-        <w:t xml:space="preserve"> </w:t>
-      </w:r>
-    </w:p>
-    <w:p>
-      <w:pPr>
-        <w:pStyle w:val="ListParagraph"/>
-        <w:numPr>
-          <w:ilvl w:val="0"/>
-          <w:numId w:val="17"/>
-        </w:numPr>
-        <w:ind w:leftChars="0"/>
-      </w:pPr>
-      <w:r>
-        <w:rPr>
-          <w:b/>
-        </w:rPr>
-        <w:t>3</w:t>
-      </w:r>
-      <w:r>
-        <w:rPr>
-          <w:b/>
-        </w:rPr>
-        <w:t xml:space="preserve"> – </w:t>
-      </w:r>
-      <w:proofErr w:type="spellStart"/>
-      <w:r>
-        <w:rPr>
-          <w:b/>
-        </w:rPr>
-        <w:t>CacheModeNavigationHelperDemo</w:t>
-      </w:r>
-      <w:proofErr w:type="spellEnd"/>
-      <w:r>
-        <w:rPr>
-          <w:b/>
-        </w:rPr>
-        <w:t xml:space="preserve"> – </w:t>
-      </w:r>
-      <w:r>
-        <w:rPr>
-          <w:b/>
-        </w:rPr>
-        <w:t>End</w:t>
-      </w:r>
-      <w:r>
-        <w:t xml:space="preserve"> </w:t>
-      </w:r>
-      <w:r>
-        <w:rPr>
-          <w:rFonts w:hint="eastAsia"/>
-        </w:rPr>
-        <w:t xml:space="preserve">폴더 안의 </w:t>
-      </w:r>
-      <w:proofErr w:type="spellStart"/>
-      <w:r>
-        <w:rPr>
-          <w:b/>
-        </w:rPr>
-        <w:t>CacheModeDemo</w:t>
-      </w:r>
-      <w:proofErr w:type="spellEnd"/>
-      <w:r>
-        <w:rPr>
-          <w:b/>
-        </w:rPr>
-        <w:t xml:space="preserve"> </w:t>
-      </w:r>
-      <w:r>
-        <w:rPr>
-          <w:rFonts w:hint="eastAsia"/>
-        </w:rPr>
-        <w:t>솔루션 파일을 엽니다.</w:t>
-      </w:r>
-      <w:r>
-        <w:t xml:space="preserve"> </w:t>
-      </w:r>
-    </w:p>
-    <w:p>
-      <w:pPr>
-        <w:pStyle w:val="ListParagraph"/>
-        <w:numPr>
-          <w:ilvl w:val="0"/>
-          <w:numId w:val="17"/>
-        </w:numPr>
-        <w:ind w:leftChars="0"/>
-      </w:pPr>
-      <w:r>
-        <w:rPr>
-          <w:rFonts w:hint="eastAsia"/>
-        </w:rPr>
-        <w:lastRenderedPageBreak/>
-        <w:t>이 솔루션 파일은 앞서 살펴보았던 솔루션 파일의 수정된 버전입니다.</w:t>
-      </w:r>
-      <w:r>
-        <w:t xml:space="preserve"> </w:t>
-      </w:r>
-      <w:proofErr w:type="spellStart"/>
-      <w:r>
-        <w:t>MainPage.xaml</w:t>
-      </w:r>
-      <w:proofErr w:type="spellEnd"/>
-      <w:r>
-        <w:t xml:space="preserve"> </w:t>
-      </w:r>
-      <w:r>
-        <w:rPr>
-          <w:rFonts w:hint="eastAsia"/>
-        </w:rPr>
-        <w:t xml:space="preserve">파일을 확장한 후 </w:t>
-      </w:r>
-      <w:proofErr w:type="spellStart"/>
-      <w:r>
-        <w:t>MainPage.xaml.cs</w:t>
-      </w:r>
-      <w:proofErr w:type="spellEnd"/>
-      <w:r>
-        <w:t xml:space="preserve"> </w:t>
-      </w:r>
-      <w:r>
-        <w:rPr>
-          <w:rFonts w:hint="eastAsia"/>
-        </w:rPr>
-        <w:t>파일을 더블클릭하여 엽니다.</w:t>
-      </w:r>
-    </w:p>
-    <w:p>
-      <w:pPr>
-        <w:pStyle w:val="ListParagraph"/>
-        <w:numPr>
-          <w:ilvl w:val="0"/>
-          <w:numId w:val="17"/>
-        </w:numPr>
-        <w:ind w:leftChars="0"/>
-      </w:pPr>
-      <w:r>
-        <w:rPr>
-          <w:rFonts w:hint="eastAsia"/>
-        </w:rPr>
-        <w:t xml:space="preserve">Ctrl + F 버튼을 눌러 검색창을 띄운 후 검색어로 </w:t>
-      </w:r>
-      <w:proofErr w:type="spellStart"/>
-      <w:r>
-        <w:t>N</w:t>
-      </w:r>
-      <w:r>
-        <w:rPr>
-          <w:rFonts w:hint="eastAsia"/>
-        </w:rPr>
-        <w:t>avigationhelper</w:t>
-      </w:r>
-      <w:proofErr w:type="spellEnd"/>
-      <w:r>
-        <w:t xml:space="preserve"> </w:t>
-      </w:r>
-      <w:r>
-        <w:rPr>
-          <w:rFonts w:hint="eastAsia"/>
-        </w:rPr>
-        <w:t>를 입력해 봅니다.</w:t>
-      </w:r>
-      <w:r>
-        <w:t xml:space="preserve"> </w:t>
-      </w:r>
-      <w:proofErr w:type="spellStart"/>
-      <w:r>
-        <w:t>Navigationhelper</w:t>
-      </w:r>
-      <w:proofErr w:type="spellEnd"/>
-      <w:r>
-        <w:rPr>
-          <w:rFonts w:hint="eastAsia"/>
-        </w:rPr>
-        <w:t>가 어떻게 선언되고 사용되었는지 확인합니다.</w:t>
-      </w:r>
-    </w:p>
-    <w:p>
-      <w:pPr>
-        <w:pStyle w:val="ListParagraph"/>
-        <w:numPr>
-          <w:ilvl w:val="0"/>
-          <w:numId w:val="17"/>
-        </w:numPr>
-        <w:ind w:leftChars="0"/>
-      </w:pPr>
-      <w:proofErr w:type="spellStart"/>
-      <w:r>
-        <w:t>App.Xaml.cs</w:t>
-      </w:r>
-      <w:proofErr w:type="spellEnd"/>
-      <w:r>
-        <w:t xml:space="preserve"> </w:t>
-      </w:r>
-      <w:r>
-        <w:rPr>
-          <w:rFonts w:hint="eastAsia"/>
-        </w:rPr>
-        <w:t>파일을 더블클릭하여 엽니다.</w:t>
-      </w:r>
-      <w:r>
-        <w:t xml:space="preserve"> </w:t>
-      </w:r>
-      <w:r>
-        <w:rPr>
-          <w:rFonts w:hint="eastAsia"/>
-        </w:rPr>
-        <w:t>앞서 추가하였던 뒤로가기 버튼의 이벤트가 주석처리 되어 있음을 보실수 있습니다.</w:t>
-      </w:r>
-      <w:r>
-        <w:t xml:space="preserve"> </w:t>
-      </w:r>
-    </w:p>
-    <w:p>
-      <w:pPr>
-        <w:pStyle w:val="ListParagraph"/>
-        <w:numPr>
-          <w:ilvl w:val="0"/>
-          <w:numId w:val="17"/>
-        </w:numPr>
-        <w:ind w:leftChars="0"/>
-      </w:pPr>
-      <w:r>
-        <w:t xml:space="preserve">F5 </w:t>
-      </w:r>
-      <w:r>
-        <w:rPr>
-          <w:rFonts w:hint="eastAsia"/>
-        </w:rPr>
-        <w:t>버튼을 눌러 애플리케이션을 실행합니다.</w:t>
-      </w:r>
-      <w:r>
-        <w:t xml:space="preserve"> </w:t>
-      </w:r>
-      <w:r>
-        <w:rPr>
-          <w:rFonts w:hint="eastAsia"/>
-        </w:rPr>
-        <w:t xml:space="preserve">앞서 실행 했던 것처럼 </w:t>
-      </w:r>
-      <w:r>
-        <w:t>Page 2</w:t>
-      </w:r>
-      <w:r>
-        <w:rPr>
-          <w:rFonts w:hint="eastAsia"/>
-        </w:rPr>
-        <w:t>에서 입력한 값들이 유지 되는 것을 보실 수가 있습니다.</w:t>
-      </w:r>
-      <w:r>
-        <w:t xml:space="preserve"> </w:t>
-      </w:r>
-      <w:r>
-        <w:rPr>
-          <w:rFonts w:hint="eastAsia"/>
-        </w:rPr>
-        <w:t>디버깅을 종료합니다.</w:t>
-      </w:r>
-    </w:p>
-    <w:p>
-      <w:r>
-        <w:rPr>
-          <w:rFonts w:hint="eastAsia"/>
-        </w:rPr>
-        <w:t xml:space="preserve">이는 </w:t>
-      </w:r>
-      <w:proofErr w:type="spellStart"/>
-      <w:r>
-        <w:t>NavigationHelper</w:t>
-      </w:r>
-      <w:proofErr w:type="spellEnd"/>
-      <w:r>
-        <w:rPr>
-          <w:rFonts w:hint="eastAsia"/>
-        </w:rPr>
-        <w:t>가 같은 작업을 수행해 주기 때문입니다.</w:t>
-      </w:r>
-      <w:r>
-        <w:t xml:space="preserve"> </w:t>
-      </w:r>
-      <w:r>
-        <w:rPr>
-          <w:rFonts w:hint="eastAsia"/>
-        </w:rPr>
-        <w:t xml:space="preserve">이어질 강의에서는 </w:t>
-      </w:r>
-      <w:proofErr w:type="spellStart"/>
-      <w:r>
-        <w:t>NavigationHelper</w:t>
-      </w:r>
-      <w:proofErr w:type="spellEnd"/>
-      <w:r>
-        <w:rPr>
-          <w:rFonts w:hint="eastAsia"/>
-        </w:rPr>
-        <w:t xml:space="preserve">와 함께 사용되는 </w:t>
-      </w:r>
-      <w:proofErr w:type="spellStart"/>
-      <w:r>
-        <w:t>SuspensionManager</w:t>
-      </w:r>
-      <w:proofErr w:type="spellEnd"/>
-      <w:r>
-        <w:rPr>
-          <w:rFonts w:hint="eastAsia"/>
-        </w:rPr>
-        <w:t>에 대해서도 함께 알아 보도록 하겠습니다.</w:t>
-      </w:r>
-      <w:r>
-        <w:t xml:space="preserve"> </w:t>
-      </w:r>
-    </w:p>
-    <w:p/>
-    <w:p>
-      <w:pPr>
-        <w:pStyle w:val="Heading1"/>
-      </w:pPr>
-      <w:r>
-        <w:rPr>
-          <w:rFonts w:hint="eastAsia"/>
-        </w:rPr>
-        <w:t>데이터 바인딩</w:t>
-      </w:r>
-    </w:p>
-    <w:p>
-      <w:r>
-        <w:rPr>
-          <w:rFonts w:hint="eastAsia"/>
-        </w:rPr>
-        <w:t xml:space="preserve">Data로 사용되는 텍스트 파일과 </w:t>
-      </w:r>
-      <w:proofErr w:type="spellStart"/>
-      <w:r>
-        <w:t>DataModel</w:t>
-      </w:r>
-      <w:proofErr w:type="spellEnd"/>
-      <w:r>
-        <w:rPr>
-          <w:rFonts w:hint="eastAsia"/>
-        </w:rPr>
-        <w:t>을 추가하여 데이터를 바인딩 하는 방법에 대해 알아봅니다.</w:t>
-      </w:r>
-    </w:p>
-    <w:p>
-      <w:pPr>
-        <w:pStyle w:val="ListParagraph"/>
-        <w:numPr>
-          <w:ilvl w:val="0"/>
-          <w:numId w:val="19"/>
-        </w:numPr>
-        <w:ind w:leftChars="0"/>
-      </w:pPr>
-      <w:r>
-        <w:rPr>
-          <w:b/>
-        </w:rPr>
-        <w:t>4 – Data Binding – BEGIN</w:t>
-      </w:r>
-      <w:r>
-        <w:rPr>
-          <w:rFonts w:hint="eastAsia"/>
-        </w:rPr>
-        <w:t xml:space="preserve"> 폴더안의</w:t>
-      </w:r>
-      <w:r>
-        <w:rPr>
-          <w:rFonts w:hint="eastAsia"/>
-        </w:rPr>
-        <w:t xml:space="preserve"> </w:t>
-      </w:r>
-      <w:proofErr w:type="spellStart"/>
-      <w:r>
-        <w:rPr>
-          <w:b/>
-        </w:rPr>
-        <w:t>ContosoCookbookSimple</w:t>
-      </w:r>
-      <w:proofErr w:type="spellEnd"/>
-      <w:r>
-        <w:rPr>
-          <w:rFonts w:hint="eastAsia"/>
-        </w:rPr>
-        <w:t xml:space="preserve"> </w:t>
-      </w:r>
-      <w:r>
-        <w:rPr>
-          <w:rFonts w:hint="eastAsia"/>
-        </w:rPr>
-        <w:t>솔루션 파일을 엽니다.</w:t>
-      </w:r>
-      <w:r>
-        <w:t xml:space="preserve"> </w:t>
-      </w:r>
-    </w:p>
-    <w:p>
-      <w:pPr>
-        <w:pStyle w:val="ListParagraph"/>
-        <w:numPr>
-          <w:ilvl w:val="0"/>
-          <w:numId w:val="19"/>
-        </w:numPr>
-        <w:ind w:leftChars="0"/>
-      </w:pPr>
-      <w:r>
-        <w:rPr>
-          <w:rFonts w:hint="eastAsia"/>
-        </w:rPr>
-        <w:t xml:space="preserve">Items 폴더 안의 </w:t>
-      </w:r>
-      <w:r>
-        <w:rPr>
-          <w:b/>
-        </w:rPr>
-        <w:t>Data</w:t>
-      </w:r>
-      <w:r>
-        <w:t xml:space="preserve"> </w:t>
-      </w:r>
-      <w:r>
-        <w:rPr>
-          <w:rFonts w:hint="eastAsia"/>
-        </w:rPr>
-        <w:t xml:space="preserve">폴더와 </w:t>
-      </w:r>
-      <w:proofErr w:type="spellStart"/>
-      <w:r>
-        <w:rPr>
-          <w:b/>
-        </w:rPr>
-        <w:t>DataModel</w:t>
-      </w:r>
-      <w:proofErr w:type="spellEnd"/>
-      <w:r>
-        <w:t xml:space="preserve"> 폴더를 </w:t>
-      </w:r>
-      <w:r>
-        <w:rPr>
-          <w:rFonts w:hint="eastAsia"/>
-        </w:rPr>
-        <w:t>선택하고 Solution Explorer의 프로젝트 파일에 끌어다 놓습니다.</w:t>
-      </w:r>
-      <w:r>
-        <w:t xml:space="preserve"> </w:t>
-      </w:r>
-      <w:r>
-        <w:rPr>
-          <w:rFonts w:hint="eastAsia"/>
-        </w:rPr>
-        <w:t>추가된 모습은 아래와 같습니다.</w:t>
-      </w:r>
-      <w:r>
-        <w:t xml:space="preserve"> </w:t>
-      </w:r>
-    </w:p>
-    <w:p>
-      <w:pPr>
-        <w:pStyle w:val="ListParagraph"/>
-        <w:ind w:leftChars="0"/>
-      </w:pPr>
-      <w:r>
-        <w:rPr>
-          <w:noProof/>
-        </w:rPr>
-        <w:drawing>
-          <wp:inline distT="0" distB="0" distL="0" distR="0" wp14:anchorId="1543B57B" wp14:editId="6195DD8A">
-            <wp:extent cx="2752725" cy="3086100"/>
-            <wp:effectExtent l="0" t="0" r="9525" b="0"/>
-            <wp:docPr id="1" name="Picture 1"/>
             <wp:cNvGraphicFramePr>
               <a:graphicFrameLocks xmlns:a="http://schemas.openxmlformats.org/drawingml/2006/main" noChangeAspect="1"/>
             </wp:cNvGraphicFramePr>
@@ -3316,6 +335,3065 @@
                   <pic:spPr>
                     <a:xfrm>
                       <a:off x="0" y="0"/>
+                      <a:ext cx="3057525" cy="2085975"/>
+                    </a:xfrm>
+                    <a:prstGeom prst="rect">
+                      <a:avLst/>
+                    </a:prstGeom>
+                  </pic:spPr>
+                </pic:pic>
+              </a:graphicData>
+            </a:graphic>
+          </wp:inline>
+        </w:drawing>
+      </w:r>
+    </w:p>
+    <w:p>
+      <w:pPr>
+        <w:pStyle w:val="ListParagraph"/>
+        <w:ind w:leftChars="0"/>
+      </w:pPr>
+      <w:r>
+        <w:rPr>
+          <w:rFonts w:hint="eastAsia"/>
+        </w:rPr>
+        <w:t>앱바 아래 텍스트 버튼이 하나 추가 된 것을 보실</w:t>
+      </w:r>
+      <w:r>
+        <w:rPr>
+          <w:rFonts w:hint="eastAsia"/>
+        </w:rPr>
+        <w:t xml:space="preserve"> </w:t>
+      </w:r>
+      <w:r>
+        <w:rPr>
+          <w:rFonts w:hint="eastAsia"/>
+        </w:rPr>
+        <w:t>수가 있습니다.</w:t>
+      </w:r>
+      <w:r>
+        <w:t xml:space="preserve"> Windows 8.1 </w:t>
+      </w:r>
+      <w:r>
+        <w:rPr>
+          <w:rFonts w:hint="eastAsia"/>
+        </w:rPr>
+        <w:t xml:space="preserve">과 같은 </w:t>
+      </w:r>
+      <w:r>
+        <w:t>XAML</w:t>
+      </w:r>
+      <w:r>
+        <w:rPr>
+          <w:rFonts w:hint="eastAsia"/>
+        </w:rPr>
+        <w:t>을 사용하지만 Windows 8.1 프로젝트 처럼 아이콘버튼을 추가하실 수 없고 텍스트 버튼만 추가가 가능합니다.</w:t>
+      </w:r>
+      <w:r>
+        <w:t xml:space="preserve"> </w:t>
+      </w:r>
+    </w:p>
+    <w:p>
+      <w:pPr>
+        <w:pStyle w:val="ListParagraph"/>
+        <w:ind w:leftChars="0"/>
+      </w:pPr>
+      <w:r>
+        <w:rPr>
+          <w:noProof/>
+        </w:rPr>
+        <w:drawing>
+          <wp:inline distT="0" distB="0" distL="0" distR="0" wp14:anchorId="4FE348C8" wp14:editId="5D6C0C67">
+            <wp:extent cx="2276475" cy="1304925"/>
+            <wp:effectExtent l="0" t="0" r="9525" b="9525"/>
+            <wp:docPr id="3" name="Picture 3"/>
+            <wp:cNvGraphicFramePr>
+              <a:graphicFrameLocks xmlns:a="http://schemas.openxmlformats.org/drawingml/2006/main" noChangeAspect="1"/>
+            </wp:cNvGraphicFramePr>
+            <a:graphic xmlns:a="http://schemas.openxmlformats.org/drawingml/2006/main">
+              <a:graphicData uri="http://schemas.openxmlformats.org/drawingml/2006/picture">
+                <pic:pic xmlns:pic="http://schemas.openxmlformats.org/drawingml/2006/picture">
+                  <pic:nvPicPr>
+                    <pic:cNvPr id="1" name=""/>
+                    <pic:cNvPicPr/>
+                  </pic:nvPicPr>
+                  <pic:blipFill>
+                    <a:blip r:embed="rId7"/>
+                    <a:stretch>
+                      <a:fillRect/>
+                    </a:stretch>
+                  </pic:blipFill>
+                  <pic:spPr>
+                    <a:xfrm>
+                      <a:off x="0" y="0"/>
+                      <a:ext cx="2276475" cy="1304925"/>
+                    </a:xfrm>
+                    <a:prstGeom prst="rect">
+                      <a:avLst/>
+                    </a:prstGeom>
+                  </pic:spPr>
+                </pic:pic>
+              </a:graphicData>
+            </a:graphic>
+          </wp:inline>
+        </w:drawing>
+      </w:r>
+    </w:p>
+    <w:p>
+      <w:pPr>
+        <w:pStyle w:val="ListParagraph"/>
+        <w:numPr>
+          <w:ilvl w:val="0"/>
+          <w:numId w:val="12"/>
+        </w:numPr>
+        <w:ind w:leftChars="0"/>
+      </w:pPr>
+      <w:r>
+        <w:rPr>
+          <w:rFonts w:hint="eastAsia"/>
+        </w:rPr>
+        <w:t>아래</w:t>
+      </w:r>
+      <w:r>
+        <w:t xml:space="preserve"> </w:t>
+      </w:r>
+      <w:r>
+        <w:rPr>
+          <w:rFonts w:hint="eastAsia"/>
+        </w:rPr>
+        <w:t xml:space="preserve">코드와 </w:t>
+      </w:r>
+      <w:bookmarkStart w:id="0" w:name="_GoBack"/>
+      <w:bookmarkEnd w:id="0"/>
+      <w:r>
+        <w:rPr>
+          <w:rFonts w:hint="eastAsia"/>
+        </w:rPr>
+        <w:t xml:space="preserve">같이 </w:t>
+      </w:r>
+      <w:r>
+        <w:rPr>
+          <w:rFonts w:hint="eastAsia"/>
+        </w:rPr>
+        <w:t xml:space="preserve">추가된 버튼의 </w:t>
+      </w:r>
+      <w:r>
+        <w:t xml:space="preserve">Label </w:t>
+      </w:r>
+      <w:r>
+        <w:rPr>
+          <w:rFonts w:hint="eastAsia"/>
+        </w:rPr>
+        <w:t xml:space="preserve">속성값을 </w:t>
+      </w:r>
+      <w:r>
+        <w:rPr>
+          <w:b/>
+        </w:rPr>
+        <w:t>about</w:t>
+      </w:r>
+      <w:r>
+        <w:t xml:space="preserve"> </w:t>
+      </w:r>
+      <w:r>
+        <w:rPr>
+          <w:rFonts w:hint="eastAsia"/>
+        </w:rPr>
+        <w:t>으로 변경합니다.</w:t>
+      </w:r>
+      <w:r>
+        <w:rPr>
+          <w:rFonts w:hint="eastAsia"/>
+        </w:rPr>
+        <w:t xml:space="preserve"> </w:t>
+      </w:r>
+    </w:p>
+    <w:p>
+      <w:pPr>
+        <w:pStyle w:val="HTMLPreformatted"/>
+        <w:shd w:val="clear" w:color="auto" w:fill="FFFFFF"/>
+        <w:ind w:left="800"/>
+        <w:rPr>
+          <w:rFonts w:ascii="Consolas" w:hAnsi="Consolas" w:cs="Consolas"/>
+          <w:color w:val="000000"/>
+          <w:sz w:val="20"/>
+          <w:szCs w:val="20"/>
+        </w:rPr>
+      </w:pPr>
+      <w:r>
+        <w:rPr>
+          <w:rFonts w:ascii="Consolas" w:hAnsi="Consolas" w:cs="Consolas"/>
+          <w:color w:val="0000FF"/>
+          <w:sz w:val="20"/>
+          <w:szCs w:val="20"/>
+        </w:rPr>
+        <w:lastRenderedPageBreak/>
+        <w:t>&lt;</w:t>
+      </w:r>
+      <w:proofErr w:type="spellStart"/>
+      <w:r>
+        <w:rPr>
+          <w:rFonts w:ascii="Consolas" w:hAnsi="Consolas" w:cs="Consolas"/>
+          <w:color w:val="A31515"/>
+          <w:sz w:val="20"/>
+          <w:szCs w:val="20"/>
+        </w:rPr>
+        <w:t>CommandBar</w:t>
+      </w:r>
+      <w:proofErr w:type="spellEnd"/>
+      <w:r>
+        <w:rPr>
+          <w:rFonts w:ascii="Consolas" w:hAnsi="Consolas" w:cs="Consolas"/>
+          <w:color w:val="0000FF"/>
+          <w:sz w:val="20"/>
+          <w:szCs w:val="20"/>
+        </w:rPr>
+        <w:t>&gt;</w:t>
+      </w:r>
+    </w:p>
+    <w:p>
+      <w:pPr>
+        <w:pStyle w:val="HTMLPreformatted"/>
+        <w:shd w:val="clear" w:color="auto" w:fill="FFFFFF"/>
+        <w:ind w:left="800"/>
+        <w:rPr>
+          <w:rFonts w:ascii="Consolas" w:hAnsi="Consolas" w:cs="Consolas"/>
+          <w:color w:val="000000"/>
+          <w:sz w:val="20"/>
+          <w:szCs w:val="20"/>
+        </w:rPr>
+      </w:pPr>
+      <w:r>
+        <w:rPr>
+          <w:rFonts w:ascii="Consolas" w:hAnsi="Consolas" w:cs="Consolas"/>
+          <w:color w:val="000000"/>
+          <w:sz w:val="20"/>
+          <w:szCs w:val="20"/>
+        </w:rPr>
+        <w:t>            </w:t>
+      </w:r>
+      <w:r>
+        <w:rPr>
+          <w:rFonts w:ascii="Consolas" w:hAnsi="Consolas" w:cs="Consolas"/>
+          <w:color w:val="0000FF"/>
+          <w:sz w:val="20"/>
+          <w:szCs w:val="20"/>
+        </w:rPr>
+        <w:t>&lt;</w:t>
+      </w:r>
+      <w:proofErr w:type="spellStart"/>
+      <w:r>
+        <w:rPr>
+          <w:rFonts w:ascii="Consolas" w:hAnsi="Consolas" w:cs="Consolas"/>
+          <w:color w:val="A31515"/>
+          <w:sz w:val="20"/>
+          <w:szCs w:val="20"/>
+        </w:rPr>
+        <w:t>CommandBar.SecondaryCommands</w:t>
+      </w:r>
+      <w:proofErr w:type="spellEnd"/>
+      <w:r>
+        <w:rPr>
+          <w:rFonts w:ascii="Consolas" w:hAnsi="Consolas" w:cs="Consolas"/>
+          <w:color w:val="0000FF"/>
+          <w:sz w:val="20"/>
+          <w:szCs w:val="20"/>
+        </w:rPr>
+        <w:t>&gt;</w:t>
+      </w:r>
+    </w:p>
+    <w:p>
+      <w:pPr>
+        <w:pStyle w:val="HTMLPreformatted"/>
+        <w:shd w:val="clear" w:color="auto" w:fill="FFFFFF"/>
+        <w:ind w:left="800"/>
+        <w:rPr>
+          <w:rFonts w:ascii="Consolas" w:hAnsi="Consolas" w:cs="Consolas"/>
+          <w:color w:val="0000FF"/>
+          <w:sz w:val="20"/>
+          <w:szCs w:val="20"/>
+        </w:rPr>
+      </w:pPr>
+      <w:r>
+        <w:rPr>
+          <w:rFonts w:ascii="Consolas" w:hAnsi="Consolas" w:cs="Consolas"/>
+          <w:color w:val="000000"/>
+          <w:sz w:val="20"/>
+          <w:szCs w:val="20"/>
+        </w:rPr>
+        <w:t>                </w:t>
+      </w:r>
+      <w:r>
+        <w:rPr>
+          <w:rFonts w:ascii="Consolas" w:hAnsi="Consolas" w:cs="Consolas"/>
+          <w:color w:val="0000FF"/>
+          <w:sz w:val="20"/>
+          <w:szCs w:val="20"/>
+        </w:rPr>
+        <w:t>&lt;</w:t>
+      </w:r>
+      <w:proofErr w:type="spellStart"/>
+      <w:r>
+        <w:rPr>
+          <w:rFonts w:ascii="Consolas" w:hAnsi="Consolas" w:cs="Consolas"/>
+          <w:color w:val="A31515"/>
+          <w:sz w:val="20"/>
+          <w:szCs w:val="20"/>
+        </w:rPr>
+        <w:t>AppBarButton</w:t>
+      </w:r>
+      <w:proofErr w:type="spellEnd"/>
+      <w:r>
+        <w:rPr>
+          <w:rFonts w:ascii="Consolas" w:hAnsi="Consolas" w:cs="Consolas"/>
+          <w:color w:val="FF0000"/>
+          <w:sz w:val="20"/>
+          <w:szCs w:val="20"/>
+        </w:rPr>
+        <w:t> Label</w:t>
+      </w:r>
+      <w:r>
+        <w:rPr>
+          <w:rFonts w:ascii="Consolas" w:hAnsi="Consolas" w:cs="Consolas"/>
+          <w:color w:val="0000FF"/>
+          <w:sz w:val="20"/>
+          <w:szCs w:val="20"/>
+        </w:rPr>
+        <w:t>="about"/&gt;</w:t>
+      </w:r>
+    </w:p>
+    <w:p>
+      <w:pPr>
+        <w:pStyle w:val="HTMLPreformatted"/>
+        <w:shd w:val="clear" w:color="auto" w:fill="FFFFFF"/>
+        <w:ind w:left="800"/>
+        <w:rPr>
+          <w:rFonts w:ascii="Consolas" w:hAnsi="Consolas" w:cs="Consolas"/>
+          <w:color w:val="000000"/>
+          <w:sz w:val="20"/>
+          <w:szCs w:val="20"/>
+        </w:rPr>
+      </w:pPr>
+    </w:p>
+    <w:p>
+      <w:pPr>
+        <w:pStyle w:val="ListParagraph"/>
+        <w:numPr>
+          <w:ilvl w:val="0"/>
+          <w:numId w:val="12"/>
+        </w:numPr>
+        <w:ind w:leftChars="0"/>
+      </w:pPr>
+      <w:r>
+        <w:rPr>
+          <w:rFonts w:hint="eastAsia"/>
+        </w:rPr>
+        <w:t>디자이너 편집기에서 추가된 버튼을 더블클릭 합니다.</w:t>
+      </w:r>
+      <w:r>
+        <w:t xml:space="preserve"> </w:t>
+      </w:r>
+      <w:r>
+        <w:rPr>
+          <w:rFonts w:hint="eastAsia"/>
+        </w:rPr>
+        <w:t>더블클릭하게 되</w:t>
+      </w:r>
+      <w:r>
+        <w:rPr>
+          <w:rFonts w:hint="eastAsia"/>
+        </w:rPr>
+        <w:t xml:space="preserve">면 </w:t>
+      </w:r>
+      <w:proofErr w:type="spellStart"/>
+      <w:r>
+        <w:t>MainPage.xaml.cs</w:t>
+      </w:r>
+      <w:proofErr w:type="spellEnd"/>
+      <w:r>
+        <w:t xml:space="preserve"> </w:t>
+      </w:r>
+      <w:r>
+        <w:rPr>
+          <w:rFonts w:hint="eastAsia"/>
+        </w:rPr>
+        <w:t>파일로 넘어가면서 자동으로 버튼을 클릭했을 때 발생하는 이벤트핸들러를 생성해 줍니다.</w:t>
+      </w:r>
+      <w:r>
+        <w:rPr>
+          <w:noProof/>
+        </w:rPr>
+        <w:t xml:space="preserve"> </w:t>
+      </w:r>
+    </w:p>
+    <w:p>
+      <w:pPr>
+        <w:pStyle w:val="ListParagraph"/>
+        <w:numPr>
+          <w:ilvl w:val="0"/>
+          <w:numId w:val="12"/>
+        </w:numPr>
+        <w:ind w:leftChars="0"/>
+      </w:pPr>
+      <w:r>
+        <w:rPr>
+          <w:rFonts w:hint="eastAsia"/>
+          <w:noProof/>
+        </w:rPr>
+        <w:t xml:space="preserve">이벤트 핸들러 코드를 작성하기 전에, </w:t>
+      </w:r>
+      <w:r>
+        <w:rPr>
+          <w:noProof/>
+        </w:rPr>
+        <w:t xml:space="preserve">AboutPage.xaml </w:t>
+      </w:r>
+      <w:r>
+        <w:rPr>
+          <w:rFonts w:hint="eastAsia"/>
+          <w:noProof/>
+        </w:rPr>
+        <w:t>파일을 프로젝트에 추가해줍니다.</w:t>
+      </w:r>
+    </w:p>
+    <w:p>
+      <w:pPr>
+        <w:pStyle w:val="ListParagraph"/>
+        <w:numPr>
+          <w:ilvl w:val="0"/>
+          <w:numId w:val="15"/>
+        </w:numPr>
+        <w:ind w:leftChars="0"/>
+      </w:pPr>
+      <w:r>
+        <w:rPr>
+          <w:rFonts w:hint="eastAsia"/>
+        </w:rPr>
+        <w:t>S</w:t>
+      </w:r>
+      <w:r>
+        <w:rPr>
+          <w:rFonts w:hint="eastAsia"/>
+        </w:rPr>
+        <w:t>olution Explorer</w:t>
+      </w:r>
+      <w:r>
+        <w:rPr>
+          <w:rFonts w:hint="eastAsia"/>
+        </w:rPr>
+        <w:t xml:space="preserve"> 에서 마우스 우클릭 후 </w:t>
+      </w:r>
+      <w:r>
+        <w:t xml:space="preserve">Add &gt; Existing Item.. </w:t>
+      </w:r>
+      <w:r>
+        <w:rPr>
+          <w:rFonts w:hint="eastAsia"/>
+        </w:rPr>
+        <w:t>순으로 선택합니다.</w:t>
+      </w:r>
+      <w:r>
+        <w:t xml:space="preserve"> </w:t>
+      </w:r>
+    </w:p>
+    <w:p>
+      <w:pPr>
+        <w:pStyle w:val="ListParagraph"/>
+        <w:numPr>
+          <w:ilvl w:val="0"/>
+          <w:numId w:val="15"/>
+        </w:numPr>
+        <w:ind w:leftChars="0"/>
+      </w:pPr>
+      <w:r>
+        <w:rPr>
+          <w:rFonts w:hint="eastAsia"/>
+        </w:rPr>
+        <w:t>위로 버튼을 통해 Session 3</w:t>
+      </w:r>
+      <w:r>
+        <w:t xml:space="preserve"> </w:t>
+      </w:r>
+      <w:r>
+        <w:rPr>
+          <w:rFonts w:hint="eastAsia"/>
+        </w:rPr>
+        <w:t>폴더로 이동합니다.</w:t>
+      </w:r>
+      <w:r>
+        <w:t xml:space="preserve"> Items </w:t>
+      </w:r>
+      <w:r>
+        <w:rPr>
+          <w:rFonts w:hint="eastAsia"/>
+        </w:rPr>
+        <w:t xml:space="preserve">폴더를 연 후 </w:t>
+      </w:r>
+      <w:proofErr w:type="spellStart"/>
+      <w:r>
+        <w:rPr>
+          <w:rFonts w:hint="eastAsia"/>
+        </w:rPr>
+        <w:t>AboutPage.xaml</w:t>
+      </w:r>
+      <w:proofErr w:type="spellEnd"/>
+      <w:r>
+        <w:rPr>
+          <w:rFonts w:hint="eastAsia"/>
+        </w:rPr>
+        <w:t xml:space="preserve"> 파일을 더블클릭하여 프로젝트에 추가합니다.</w:t>
+      </w:r>
+      <w:r>
+        <w:t xml:space="preserve"> </w:t>
+      </w:r>
+    </w:p>
+    <w:p>
+      <w:pPr>
+        <w:pStyle w:val="ListParagraph"/>
+        <w:numPr>
+          <w:ilvl w:val="0"/>
+          <w:numId w:val="12"/>
+        </w:numPr>
+        <w:ind w:leftChars="0"/>
+      </w:pPr>
+      <w:r>
+        <w:rPr>
+          <w:rFonts w:hint="eastAsia"/>
+        </w:rPr>
+        <w:t>아래의 코드를 이벤트 핸들러에 복사하여 넣습니다.</w:t>
+      </w:r>
+    </w:p>
+    <w:p>
+      <w:pPr>
+        <w:pStyle w:val="ListParagraph"/>
+        <w:adjustRightInd w:val="0"/>
+        <w:spacing w:after="0" w:line="240" w:lineRule="auto"/>
+        <w:ind w:leftChars="0"/>
+        <w:rPr>
+          <w:rFonts w:ascii="Consolas" w:hAnsi="Consolas" w:cs="Consolas"/>
+          <w:color w:val="000000"/>
+          <w:sz w:val="19"/>
+          <w:szCs w:val="19"/>
+          <w:highlight w:val="white"/>
+        </w:rPr>
+      </w:pPr>
+      <w:proofErr w:type="gramStart"/>
+      <w:r>
+        <w:rPr>
+          <w:rFonts w:ascii="Consolas" w:hAnsi="Consolas" w:cs="Consolas"/>
+          <w:color w:val="0000FF"/>
+          <w:sz w:val="19"/>
+          <w:szCs w:val="19"/>
+          <w:highlight w:val="white"/>
+        </w:rPr>
+        <w:t>private</w:t>
+      </w:r>
+      <w:proofErr w:type="gramEnd"/>
+      <w:r>
+        <w:rPr>
+          <w:rFonts w:ascii="Consolas" w:hAnsi="Consolas" w:cs="Consolas"/>
+          <w:color w:val="000000"/>
+          <w:sz w:val="19"/>
+          <w:szCs w:val="19"/>
+          <w:highlight w:val="white"/>
+        </w:rPr>
+        <w:t xml:space="preserve"> </w:t>
+      </w:r>
+      <w:r>
+        <w:rPr>
+          <w:rFonts w:ascii="Consolas" w:hAnsi="Consolas" w:cs="Consolas"/>
+          <w:color w:val="0000FF"/>
+          <w:sz w:val="19"/>
+          <w:szCs w:val="19"/>
+          <w:highlight w:val="white"/>
+        </w:rPr>
+        <w:t>void</w:t>
+      </w:r>
+      <w:r>
+        <w:rPr>
+          <w:rFonts w:ascii="Consolas" w:hAnsi="Consolas" w:cs="Consolas"/>
+          <w:color w:val="000000"/>
+          <w:sz w:val="19"/>
+          <w:szCs w:val="19"/>
+          <w:highlight w:val="white"/>
+        </w:rPr>
+        <w:t xml:space="preserve"> </w:t>
+      </w:r>
+      <w:proofErr w:type="spellStart"/>
+      <w:r>
+        <w:rPr>
+          <w:rFonts w:ascii="Consolas" w:hAnsi="Consolas" w:cs="Consolas"/>
+          <w:color w:val="000000"/>
+          <w:sz w:val="19"/>
+          <w:szCs w:val="19"/>
+          <w:highlight w:val="white"/>
+        </w:rPr>
+        <w:t>AppBarButton_Click</w:t>
+      </w:r>
+      <w:proofErr w:type="spellEnd"/>
+      <w:r>
+        <w:rPr>
+          <w:rFonts w:ascii="Consolas" w:hAnsi="Consolas" w:cs="Consolas"/>
+          <w:color w:val="000000"/>
+          <w:sz w:val="19"/>
+          <w:szCs w:val="19"/>
+          <w:highlight w:val="white"/>
+        </w:rPr>
+        <w:t>(</w:t>
+      </w:r>
+      <w:r>
+        <w:rPr>
+          <w:rFonts w:ascii="Consolas" w:hAnsi="Consolas" w:cs="Consolas"/>
+          <w:color w:val="0000FF"/>
+          <w:sz w:val="19"/>
+          <w:szCs w:val="19"/>
+          <w:highlight w:val="white"/>
+        </w:rPr>
+        <w:t>object</w:t>
+      </w:r>
+      <w:r>
+        <w:rPr>
+          <w:rFonts w:ascii="Consolas" w:hAnsi="Consolas" w:cs="Consolas"/>
+          <w:color w:val="000000"/>
+          <w:sz w:val="19"/>
+          <w:szCs w:val="19"/>
+          <w:highlight w:val="white"/>
+        </w:rPr>
+        <w:t xml:space="preserve"> sender, </w:t>
+      </w:r>
+      <w:proofErr w:type="spellStart"/>
+      <w:r>
+        <w:rPr>
+          <w:rFonts w:ascii="Consolas" w:hAnsi="Consolas" w:cs="Consolas"/>
+          <w:color w:val="2B91AF"/>
+          <w:sz w:val="19"/>
+          <w:szCs w:val="19"/>
+          <w:highlight w:val="white"/>
+        </w:rPr>
+        <w:t>RoutedEventArgs</w:t>
+      </w:r>
+      <w:proofErr w:type="spellEnd"/>
+      <w:r>
+        <w:rPr>
+          <w:rFonts w:ascii="Consolas" w:hAnsi="Consolas" w:cs="Consolas"/>
+          <w:color w:val="000000"/>
+          <w:sz w:val="19"/>
+          <w:szCs w:val="19"/>
+          <w:highlight w:val="white"/>
+        </w:rPr>
+        <w:t xml:space="preserve"> e)</w:t>
+      </w:r>
+    </w:p>
+    <w:p>
+      <w:pPr>
+        <w:pStyle w:val="ListParagraph"/>
+        <w:adjustRightInd w:val="0"/>
+        <w:spacing w:after="0" w:line="240" w:lineRule="auto"/>
+        <w:ind w:leftChars="0"/>
+        <w:rPr>
+          <w:rFonts w:ascii="Consolas" w:hAnsi="Consolas" w:cs="Consolas"/>
+          <w:color w:val="000000"/>
+          <w:sz w:val="19"/>
+          <w:szCs w:val="19"/>
+          <w:highlight w:val="white"/>
+        </w:rPr>
+      </w:pPr>
+      <w:r>
+        <w:rPr>
+          <w:rFonts w:ascii="Consolas" w:hAnsi="Consolas" w:cs="Consolas"/>
+          <w:color w:val="000000"/>
+          <w:sz w:val="19"/>
+          <w:szCs w:val="19"/>
+          <w:highlight w:val="white"/>
+        </w:rPr>
+        <w:t>{</w:t>
+      </w:r>
+    </w:p>
+    <w:p>
+      <w:pPr>
+        <w:pStyle w:val="ListParagraph"/>
+        <w:adjustRightInd w:val="0"/>
+        <w:spacing w:after="0" w:line="240" w:lineRule="auto"/>
+        <w:ind w:leftChars="0"/>
+        <w:rPr>
+          <w:rFonts w:ascii="Consolas" w:hAnsi="Consolas" w:cs="Consolas"/>
+          <w:color w:val="000000"/>
+          <w:sz w:val="19"/>
+          <w:szCs w:val="19"/>
+          <w:highlight w:val="white"/>
+        </w:rPr>
+      </w:pPr>
+      <w:r>
+        <w:rPr>
+          <w:rFonts w:ascii="Consolas" w:hAnsi="Consolas" w:cs="Consolas"/>
+          <w:color w:val="000000"/>
+          <w:sz w:val="19"/>
+          <w:szCs w:val="19"/>
+          <w:highlight w:val="white"/>
+        </w:rPr>
+        <w:t xml:space="preserve">  </w:t>
+      </w:r>
+      <w:r>
+        <w:rPr>
+          <w:rFonts w:ascii="Consolas" w:hAnsi="Consolas" w:cs="Consolas"/>
+          <w:color w:val="000000"/>
+          <w:sz w:val="19"/>
+          <w:szCs w:val="19"/>
+          <w:highlight w:val="white"/>
+        </w:rPr>
+        <w:t xml:space="preserve">   </w:t>
+      </w:r>
+      <w:proofErr w:type="spellStart"/>
+      <w:r>
+        <w:rPr>
+          <w:rFonts w:ascii="Consolas" w:hAnsi="Consolas" w:cs="Consolas"/>
+          <w:color w:val="000000"/>
+          <w:sz w:val="19"/>
+          <w:szCs w:val="19"/>
+          <w:highlight w:val="white"/>
+        </w:rPr>
+        <w:t>Frame.Navigate</w:t>
+      </w:r>
+      <w:proofErr w:type="spellEnd"/>
+      <w:r>
+        <w:rPr>
+          <w:rFonts w:ascii="Consolas" w:hAnsi="Consolas" w:cs="Consolas"/>
+          <w:color w:val="000000"/>
+          <w:sz w:val="19"/>
+          <w:szCs w:val="19"/>
+          <w:highlight w:val="white"/>
+        </w:rPr>
+        <w:t>(</w:t>
+      </w:r>
+      <w:proofErr w:type="spellStart"/>
+      <w:r>
+        <w:rPr>
+          <w:rFonts w:ascii="Consolas" w:hAnsi="Consolas" w:cs="Consolas"/>
+          <w:color w:val="0000FF"/>
+          <w:sz w:val="19"/>
+          <w:szCs w:val="19"/>
+          <w:highlight w:val="white"/>
+        </w:rPr>
+        <w:t>typeof</w:t>
+      </w:r>
+      <w:proofErr w:type="spellEnd"/>
+      <w:r>
+        <w:rPr>
+          <w:rFonts w:ascii="Consolas" w:hAnsi="Consolas" w:cs="Consolas"/>
+          <w:color w:val="000000"/>
+          <w:sz w:val="19"/>
+          <w:szCs w:val="19"/>
+          <w:highlight w:val="white"/>
+        </w:rPr>
+        <w:t>(</w:t>
+      </w:r>
+      <w:proofErr w:type="spellStart"/>
+      <w:r>
+        <w:rPr>
+          <w:rFonts w:ascii="Consolas" w:hAnsi="Consolas" w:cs="Consolas"/>
+          <w:color w:val="2B91AF"/>
+          <w:sz w:val="19"/>
+          <w:szCs w:val="19"/>
+          <w:highlight w:val="white"/>
+        </w:rPr>
+        <w:t>AboutPage</w:t>
+      </w:r>
+      <w:proofErr w:type="spellEnd"/>
+      <w:r>
+        <w:rPr>
+          <w:rFonts w:ascii="Consolas" w:hAnsi="Consolas" w:cs="Consolas"/>
+          <w:color w:val="000000"/>
+          <w:sz w:val="19"/>
+          <w:szCs w:val="19"/>
+          <w:highlight w:val="white"/>
+        </w:rPr>
+        <w:t>));</w:t>
+      </w:r>
+      <w:r>
+        <w:rPr>
+          <w:rFonts w:ascii="Consolas" w:hAnsi="Consolas" w:cs="Consolas"/>
+          <w:color w:val="000000"/>
+          <w:sz w:val="19"/>
+          <w:szCs w:val="19"/>
+          <w:highlight w:val="white"/>
+        </w:rPr>
+        <w:t xml:space="preserve"> </w:t>
+      </w:r>
+      <w:r>
+        <w:rPr>
+          <w:rFonts w:ascii="Consolas" w:hAnsi="Consolas" w:cs="Consolas"/>
+          <w:color w:val="538135" w:themeColor="accent6" w:themeShade="BF"/>
+          <w:sz w:val="19"/>
+          <w:szCs w:val="19"/>
+          <w:highlight w:val="white"/>
+        </w:rPr>
+        <w:t>//</w:t>
+      </w:r>
+      <w:r>
+        <w:rPr>
+          <w:rFonts w:ascii="Consolas" w:hAnsi="Consolas" w:cs="Consolas" w:hint="eastAsia"/>
+          <w:color w:val="538135" w:themeColor="accent6" w:themeShade="BF"/>
+          <w:sz w:val="19"/>
+          <w:szCs w:val="19"/>
+          <w:highlight w:val="white"/>
+        </w:rPr>
+        <w:t>붙여</w:t>
+      </w:r>
+      <w:r>
+        <w:rPr>
+          <w:rFonts w:ascii="Consolas" w:hAnsi="Consolas" w:cs="Consolas" w:hint="eastAsia"/>
+          <w:color w:val="538135" w:themeColor="accent6" w:themeShade="BF"/>
+          <w:sz w:val="19"/>
+          <w:szCs w:val="19"/>
+          <w:highlight w:val="white"/>
+        </w:rPr>
+        <w:t xml:space="preserve"> </w:t>
+      </w:r>
+      <w:r>
+        <w:rPr>
+          <w:rFonts w:ascii="Consolas" w:hAnsi="Consolas" w:cs="Consolas" w:hint="eastAsia"/>
+          <w:color w:val="538135" w:themeColor="accent6" w:themeShade="BF"/>
+          <w:sz w:val="19"/>
+          <w:szCs w:val="19"/>
+          <w:highlight w:val="white"/>
+        </w:rPr>
+        <w:t>넣을</w:t>
+      </w:r>
+      <w:r>
+        <w:rPr>
+          <w:rFonts w:ascii="Consolas" w:hAnsi="Consolas" w:cs="Consolas" w:hint="eastAsia"/>
+          <w:color w:val="538135" w:themeColor="accent6" w:themeShade="BF"/>
+          <w:sz w:val="19"/>
+          <w:szCs w:val="19"/>
+          <w:highlight w:val="white"/>
+        </w:rPr>
+        <w:t xml:space="preserve"> </w:t>
+      </w:r>
+      <w:r>
+        <w:rPr>
+          <w:rFonts w:ascii="Consolas" w:hAnsi="Consolas" w:cs="Consolas" w:hint="eastAsia"/>
+          <w:color w:val="538135" w:themeColor="accent6" w:themeShade="BF"/>
+          <w:sz w:val="19"/>
+          <w:szCs w:val="19"/>
+          <w:highlight w:val="white"/>
+        </w:rPr>
+        <w:t>코드</w:t>
+      </w:r>
+    </w:p>
+    <w:p>
+      <w:pPr>
+        <w:pStyle w:val="ListParagraph"/>
+        <w:ind w:leftChars="0"/>
+      </w:pPr>
+      <w:r>
+        <w:rPr>
+          <w:rFonts w:ascii="Consolas" w:hAnsi="Consolas" w:cs="Consolas"/>
+          <w:color w:val="000000"/>
+          <w:sz w:val="19"/>
+          <w:szCs w:val="19"/>
+          <w:highlight w:val="white"/>
+        </w:rPr>
+        <w:t>}</w:t>
+      </w:r>
+    </w:p>
+    <w:p>
+      <w:pPr>
+        <w:pStyle w:val="ListParagraph"/>
+        <w:numPr>
+          <w:ilvl w:val="0"/>
+          <w:numId w:val="12"/>
+        </w:numPr>
+        <w:ind w:leftChars="0"/>
+      </w:pPr>
+      <w:r>
+        <w:t xml:space="preserve">F5 </w:t>
+      </w:r>
+      <w:r>
+        <w:rPr>
+          <w:rFonts w:hint="eastAsia"/>
+        </w:rPr>
+        <w:t>버튼을 눌러 애플리케이션을 실행합니다.</w:t>
+      </w:r>
+      <w:r>
+        <w:t xml:space="preserve"> about </w:t>
+      </w:r>
+      <w:r>
+        <w:rPr>
+          <w:rFonts w:hint="eastAsia"/>
+        </w:rPr>
+        <w:t>버튼이 작동하는지 확인합니다.</w:t>
+      </w:r>
+    </w:p>
+    <w:p>
+      <w:pPr>
+        <w:pStyle w:val="ListParagraph"/>
+        <w:numPr>
+          <w:ilvl w:val="0"/>
+          <w:numId w:val="12"/>
+        </w:numPr>
+        <w:ind w:leftChars="0"/>
+      </w:pPr>
+      <w:r>
+        <w:rPr>
+          <w:rFonts w:hint="eastAsia"/>
+        </w:rPr>
+        <w:t>시뮬레이터에 뒤로가기 버튼을 눌러봅니다.</w:t>
+      </w:r>
+      <w:r>
+        <w:t xml:space="preserve"> </w:t>
+      </w:r>
+      <w:r>
+        <w:rPr>
+          <w:rFonts w:hint="eastAsia"/>
+        </w:rPr>
+        <w:t xml:space="preserve">이때 앱이 </w:t>
+      </w:r>
+      <w:r>
+        <w:rPr>
+          <w:rFonts w:hint="eastAsia"/>
+        </w:rPr>
+        <w:t>정지되</w:t>
+      </w:r>
+      <w:r>
+        <w:rPr>
+          <w:rFonts w:hint="eastAsia"/>
+        </w:rPr>
+        <w:t xml:space="preserve">게 되는데 이는 이번 프로젝트가 </w:t>
+      </w:r>
+      <w:r>
+        <w:t xml:space="preserve">Blank </w:t>
+      </w:r>
+      <w:r>
+        <w:rPr>
+          <w:rFonts w:hint="eastAsia"/>
+        </w:rPr>
+        <w:t>App</w:t>
+      </w:r>
+      <w:r>
+        <w:t xml:space="preserve"> </w:t>
+      </w:r>
+      <w:r>
+        <w:rPr>
+          <w:rFonts w:hint="eastAsia"/>
+        </w:rPr>
+        <w:t>프로젝트 템플릿을 통해 만들어졌고,</w:t>
+      </w:r>
+      <w:r>
+        <w:t xml:space="preserve"> </w:t>
+      </w:r>
+      <w:r>
+        <w:rPr>
+          <w:rFonts w:hint="eastAsia"/>
+        </w:rPr>
+        <w:t>하드웨어의 뒤로가기 버튼을 처리하는 부분이 없기 때문입니다.</w:t>
+      </w:r>
+      <w:r>
+        <w:t xml:space="preserve"> </w:t>
+      </w:r>
+      <w:r>
+        <w:rPr>
+          <w:rFonts w:hint="eastAsia"/>
+        </w:rPr>
+        <w:t>디버깅을</w:t>
+      </w:r>
+      <w:r>
+        <w:rPr>
+          <w:rFonts w:hint="eastAsia"/>
+        </w:rPr>
+        <w:t xml:space="preserve"> 종료합니다.</w:t>
+      </w:r>
+    </w:p>
+    <w:p>
+      <w:pPr>
+        <w:pStyle w:val="ListParagraph"/>
+        <w:numPr>
+          <w:ilvl w:val="0"/>
+          <w:numId w:val="12"/>
+        </w:numPr>
+        <w:ind w:leftChars="0"/>
+      </w:pPr>
+      <w:r>
+        <w:rPr>
+          <w:rFonts w:hint="eastAsia"/>
+        </w:rPr>
+        <w:t xml:space="preserve">뒤로가기 버튼 처리를 구현하기 위해 </w:t>
+      </w:r>
+      <w:proofErr w:type="spellStart"/>
+      <w:r>
+        <w:t>App.xaml</w:t>
+      </w:r>
+      <w:proofErr w:type="spellEnd"/>
+      <w:r>
+        <w:t xml:space="preserve"> </w:t>
+      </w:r>
+      <w:r>
+        <w:rPr>
+          <w:rFonts w:hint="eastAsia"/>
+        </w:rPr>
+        <w:t xml:space="preserve">파일을 확장하고 </w:t>
+      </w:r>
+      <w:proofErr w:type="spellStart"/>
+      <w:r>
+        <w:rPr>
+          <w:rFonts w:hint="eastAsia"/>
+        </w:rPr>
+        <w:t>App.xaml.cs</w:t>
+      </w:r>
+      <w:proofErr w:type="spellEnd"/>
+      <w:r>
+        <w:t xml:space="preserve"> </w:t>
+      </w:r>
+      <w:r>
+        <w:rPr>
+          <w:rFonts w:hint="eastAsia"/>
+        </w:rPr>
+        <w:t>파일을 더블클릭하여 엽니다.</w:t>
+      </w:r>
+      <w:r>
+        <w:t xml:space="preserve"> </w:t>
+      </w:r>
+    </w:p>
+    <w:p>
+      <w:pPr>
+        <w:pStyle w:val="ListParagraph"/>
+        <w:numPr>
+          <w:ilvl w:val="0"/>
+          <w:numId w:val="12"/>
+        </w:numPr>
+        <w:ind w:leftChars="0"/>
+      </w:pPr>
+      <w:r>
+        <w:rPr>
+          <w:rFonts w:hint="eastAsia"/>
+        </w:rPr>
+        <w:t xml:space="preserve">아래와 같이 </w:t>
+      </w:r>
+      <w:r>
+        <w:rPr>
+          <w:rFonts w:hint="eastAsia"/>
+        </w:rPr>
+        <w:t>App</w:t>
+      </w:r>
+      <w:r>
+        <w:t xml:space="preserve"> </w:t>
+      </w:r>
+      <w:r>
+        <w:rPr>
+          <w:rFonts w:hint="eastAsia"/>
+        </w:rPr>
+        <w:t xml:space="preserve">클래스의 생성자 </w:t>
+      </w:r>
+      <w:r>
+        <w:rPr>
+          <w:rFonts w:hint="eastAsia"/>
+        </w:rPr>
+        <w:t xml:space="preserve">구현부분 안에 </w:t>
+      </w:r>
+      <w:r>
+        <w:rPr>
+          <w:rFonts w:hint="eastAsia"/>
+        </w:rPr>
+        <w:t>아래코드를 복사하여 넣습니다.</w:t>
+      </w:r>
+      <w:r>
+        <w:t xml:space="preserve"> </w:t>
+      </w:r>
+    </w:p>
+    <w:p>
+      <w:pPr>
+        <w:pStyle w:val="HTMLPreformatted"/>
+        <w:shd w:val="clear" w:color="auto" w:fill="FFFFFF"/>
+        <w:ind w:left="800"/>
+        <w:rPr>
+          <w:rFonts w:ascii="Consolas" w:hAnsi="Consolas" w:cs="Consolas"/>
+          <w:color w:val="000000"/>
+        </w:rPr>
+      </w:pPr>
+      <w:proofErr w:type="gramStart"/>
+      <w:r>
+        <w:rPr>
+          <w:rFonts w:ascii="Consolas" w:hAnsi="Consolas" w:cs="Consolas"/>
+          <w:color w:val="0000FF"/>
+        </w:rPr>
+        <w:t>public</w:t>
+      </w:r>
+      <w:proofErr w:type="gramEnd"/>
+      <w:r>
+        <w:rPr>
+          <w:rFonts w:ascii="Consolas" w:hAnsi="Consolas" w:cs="Consolas"/>
+          <w:color w:val="000000"/>
+        </w:rPr>
+        <w:t> App()</w:t>
+      </w:r>
+    </w:p>
+    <w:p>
+      <w:pPr>
+        <w:pStyle w:val="HTMLPreformatted"/>
+        <w:shd w:val="clear" w:color="auto" w:fill="FFFFFF"/>
+        <w:ind w:left="800"/>
+        <w:rPr>
+          <w:rFonts w:ascii="Consolas" w:hAnsi="Consolas" w:cs="Consolas"/>
+          <w:color w:val="000000"/>
+        </w:rPr>
+      </w:pPr>
+      <w:r>
+        <w:rPr>
+          <w:rFonts w:ascii="Consolas" w:hAnsi="Consolas" w:cs="Consolas"/>
+          <w:color w:val="000000"/>
+        </w:rPr>
+        <w:t>{</w:t>
+      </w:r>
+    </w:p>
+    <w:p>
+      <w:pPr>
+        <w:pStyle w:val="HTMLPreformatted"/>
+        <w:shd w:val="clear" w:color="auto" w:fill="FFFFFF"/>
+        <w:ind w:left="800"/>
+        <w:rPr>
+          <w:rFonts w:ascii="Consolas" w:hAnsi="Consolas" w:cs="Consolas"/>
+          <w:color w:val="000000"/>
+        </w:rPr>
+      </w:pPr>
+      <w:r>
+        <w:rPr>
+          <w:rFonts w:ascii="Consolas" w:hAnsi="Consolas" w:cs="Consolas"/>
+          <w:color w:val="000000"/>
+        </w:rPr>
+        <w:t>    </w:t>
+      </w:r>
+      <w:proofErr w:type="spellStart"/>
+      <w:proofErr w:type="gramStart"/>
+      <w:r>
+        <w:rPr>
+          <w:rFonts w:ascii="Consolas" w:hAnsi="Consolas" w:cs="Consolas"/>
+          <w:color w:val="0000FF"/>
+        </w:rPr>
+        <w:t>this</w:t>
+      </w:r>
+      <w:r>
+        <w:rPr>
+          <w:rFonts w:ascii="Consolas" w:hAnsi="Consolas" w:cs="Consolas"/>
+          <w:color w:val="000000"/>
+        </w:rPr>
+        <w:t>.InitializeComponent</w:t>
+      </w:r>
+      <w:proofErr w:type="spellEnd"/>
+      <w:r>
+        <w:rPr>
+          <w:rFonts w:ascii="Consolas" w:hAnsi="Consolas" w:cs="Consolas"/>
+          <w:color w:val="000000"/>
+        </w:rPr>
+        <w:t>(</w:t>
+      </w:r>
+      <w:proofErr w:type="gramEnd"/>
+      <w:r>
+        <w:rPr>
+          <w:rFonts w:ascii="Consolas" w:hAnsi="Consolas" w:cs="Consolas"/>
+          <w:color w:val="000000"/>
+        </w:rPr>
+        <w:t>);</w:t>
+      </w:r>
+    </w:p>
+    <w:p>
+      <w:pPr>
+        <w:pStyle w:val="HTMLPreformatted"/>
+        <w:shd w:val="clear" w:color="auto" w:fill="FFFFFF"/>
+        <w:ind w:left="800"/>
+        <w:rPr>
+          <w:rFonts w:ascii="Consolas" w:hAnsi="Consolas" w:cs="Consolas"/>
+          <w:color w:val="000000"/>
+        </w:rPr>
+      </w:pPr>
+      <w:r>
+        <w:rPr>
+          <w:rFonts w:ascii="Consolas" w:hAnsi="Consolas" w:cs="Consolas"/>
+          <w:color w:val="000000"/>
+        </w:rPr>
+        <w:t>    </w:t>
+      </w:r>
+      <w:proofErr w:type="spellStart"/>
+      <w:r>
+        <w:rPr>
+          <w:rFonts w:ascii="Consolas" w:hAnsi="Consolas" w:cs="Consolas"/>
+          <w:color w:val="0000FF"/>
+        </w:rPr>
+        <w:t>this</w:t>
+      </w:r>
+      <w:r>
+        <w:rPr>
+          <w:rFonts w:ascii="Consolas" w:hAnsi="Consolas" w:cs="Consolas"/>
+          <w:color w:val="000000"/>
+        </w:rPr>
+        <w:t>.Suspending</w:t>
+      </w:r>
+      <w:proofErr w:type="spellEnd"/>
+      <w:r>
+        <w:rPr>
+          <w:rFonts w:ascii="Consolas" w:hAnsi="Consolas" w:cs="Consolas"/>
+          <w:color w:val="000000"/>
+        </w:rPr>
+        <w:t> += </w:t>
+      </w:r>
+      <w:proofErr w:type="spellStart"/>
+      <w:r>
+        <w:rPr>
+          <w:rFonts w:ascii="Consolas" w:hAnsi="Consolas" w:cs="Consolas"/>
+          <w:color w:val="0000FF"/>
+        </w:rPr>
+        <w:t>this</w:t>
+      </w:r>
+      <w:r>
+        <w:rPr>
+          <w:rFonts w:ascii="Consolas" w:hAnsi="Consolas" w:cs="Consolas"/>
+          <w:color w:val="000000"/>
+        </w:rPr>
+        <w:t>.OnSuspending</w:t>
+      </w:r>
+      <w:proofErr w:type="spellEnd"/>
+      <w:r>
+        <w:rPr>
+          <w:rFonts w:ascii="Consolas" w:hAnsi="Consolas" w:cs="Consolas"/>
+          <w:color w:val="000000"/>
+        </w:rPr>
+        <w:t>;</w:t>
+      </w:r>
+    </w:p>
+    <w:p>
+      <w:pPr>
+        <w:pStyle w:val="HTMLPreformatted"/>
+        <w:shd w:val="clear" w:color="auto" w:fill="FFFFFF"/>
+        <w:ind w:left="800"/>
+        <w:rPr>
+          <w:rFonts w:ascii="Consolas" w:hAnsi="Consolas" w:cs="Consolas"/>
+          <w:color w:val="000000"/>
+        </w:rPr>
+      </w:pPr>
+      <w:r>
+        <w:rPr>
+          <w:rFonts w:ascii="Consolas" w:hAnsi="Consolas" w:cs="Consolas"/>
+          <w:color w:val="000000"/>
+        </w:rPr>
+        <w:t>    </w:t>
+      </w:r>
+      <w:r>
+        <w:rPr>
+          <w:rFonts w:ascii="Consolas" w:hAnsi="Consolas" w:cs="Consolas"/>
+          <w:color w:val="000000"/>
+          <w:highlight w:val="yellow"/>
+        </w:rPr>
+        <w:t>Windows.Phone.UI.Input.</w:t>
+      </w:r>
+      <w:r>
+        <w:rPr>
+          <w:rFonts w:ascii="Consolas" w:hAnsi="Consolas" w:cs="Consolas"/>
+          <w:color w:val="2B91AF"/>
+          <w:highlight w:val="yellow"/>
+        </w:rPr>
+        <w:t>HardwareButtons</w:t>
+      </w:r>
+      <w:r>
+        <w:rPr>
+          <w:rFonts w:ascii="Consolas" w:hAnsi="Consolas" w:cs="Consolas"/>
+          <w:color w:val="000000"/>
+          <w:highlight w:val="yellow"/>
+        </w:rPr>
+        <w:t>.BackPressed += HardwareButtons_BackPressed;</w:t>
+      </w:r>
+    </w:p>
+    <w:p>
+      <w:pPr>
+        <w:pStyle w:val="HTMLPreformatted"/>
+        <w:shd w:val="clear" w:color="auto" w:fill="FFFFFF"/>
+        <w:ind w:left="800"/>
+        <w:rPr>
+          <w:rFonts w:ascii="Consolas" w:hAnsi="Consolas" w:cs="Consolas"/>
+          <w:color w:val="000000"/>
+        </w:rPr>
+      </w:pPr>
+      <w:r>
+        <w:rPr>
+          <w:rFonts w:ascii="Consolas" w:hAnsi="Consolas" w:cs="Consolas"/>
+          <w:color w:val="000000"/>
+        </w:rPr>
+        <w:t>}</w:t>
+      </w:r>
+    </w:p>
+    <w:p>
+      <w:pPr>
+        <w:pStyle w:val="HTMLPreformatted"/>
+        <w:shd w:val="clear" w:color="auto" w:fill="FFFFFF"/>
+        <w:ind w:left="800"/>
+        <w:rPr>
+          <w:rFonts w:ascii="Consolas" w:hAnsi="Consolas" w:cs="Consolas"/>
+          <w:color w:val="000000"/>
+        </w:rPr>
+      </w:pPr>
+    </w:p>
+    <w:p>
+      <w:pPr>
+        <w:pStyle w:val="ListParagraph"/>
+        <w:numPr>
+          <w:ilvl w:val="0"/>
+          <w:numId w:val="12"/>
+        </w:numPr>
+        <w:ind w:leftChars="0"/>
+      </w:pPr>
+      <w:r>
+        <w:rPr>
+          <w:rFonts w:hint="eastAsia"/>
+        </w:rPr>
+        <w:t>그 다음줄에 아래의 이벤트 핸들러 코드를 복사하여 넣습니다.</w:t>
+      </w:r>
+      <w:r>
+        <w:t xml:space="preserve"> </w:t>
+      </w:r>
+    </w:p>
+    <w:p>
+      <w:pPr>
+        <w:pStyle w:val="ListParagraph"/>
+        <w:adjustRightInd w:val="0"/>
+        <w:spacing w:after="0" w:line="240" w:lineRule="auto"/>
+        <w:ind w:leftChars="0"/>
+        <w:rPr>
+          <w:rFonts w:ascii="Consolas" w:hAnsi="Consolas" w:cs="Consolas"/>
+          <w:color w:val="000000"/>
+          <w:sz w:val="19"/>
+          <w:szCs w:val="19"/>
+          <w:highlight w:val="yellow"/>
+        </w:rPr>
+      </w:pPr>
+      <w:proofErr w:type="gramStart"/>
+      <w:r>
+        <w:rPr>
+          <w:rFonts w:ascii="Consolas" w:hAnsi="Consolas" w:cs="Consolas"/>
+          <w:color w:val="0000FF"/>
+          <w:sz w:val="19"/>
+          <w:szCs w:val="19"/>
+          <w:highlight w:val="yellow"/>
+        </w:rPr>
+        <w:t>private</w:t>
+      </w:r>
+      <w:proofErr w:type="gramEnd"/>
+      <w:r>
+        <w:rPr>
+          <w:rFonts w:ascii="Consolas" w:hAnsi="Consolas" w:cs="Consolas"/>
+          <w:color w:val="000000"/>
+          <w:sz w:val="19"/>
+          <w:szCs w:val="19"/>
+          <w:highlight w:val="yellow"/>
+        </w:rPr>
+        <w:t xml:space="preserve"> </w:t>
+      </w:r>
+      <w:r>
+        <w:rPr>
+          <w:rFonts w:ascii="Consolas" w:hAnsi="Consolas" w:cs="Consolas"/>
+          <w:color w:val="0000FF"/>
+          <w:sz w:val="19"/>
+          <w:szCs w:val="19"/>
+          <w:highlight w:val="yellow"/>
+        </w:rPr>
+        <w:t>void</w:t>
+      </w:r>
+      <w:r>
+        <w:rPr>
+          <w:rFonts w:ascii="Consolas" w:hAnsi="Consolas" w:cs="Consolas"/>
+          <w:color w:val="000000"/>
+          <w:sz w:val="19"/>
+          <w:szCs w:val="19"/>
+          <w:highlight w:val="yellow"/>
+        </w:rPr>
+        <w:t xml:space="preserve"> </w:t>
+      </w:r>
+      <w:proofErr w:type="spellStart"/>
+      <w:r>
+        <w:rPr>
+          <w:rFonts w:ascii="Consolas" w:hAnsi="Consolas" w:cs="Consolas"/>
+          <w:color w:val="000000"/>
+          <w:sz w:val="19"/>
+          <w:szCs w:val="19"/>
+          <w:highlight w:val="yellow"/>
+        </w:rPr>
+        <w:t>HardwareButtons_BackPressed</w:t>
+      </w:r>
+      <w:proofErr w:type="spellEnd"/>
+      <w:r>
+        <w:rPr>
+          <w:rFonts w:ascii="Consolas" w:hAnsi="Consolas" w:cs="Consolas"/>
+          <w:color w:val="000000"/>
+          <w:sz w:val="19"/>
+          <w:szCs w:val="19"/>
+          <w:highlight w:val="yellow"/>
+        </w:rPr>
+        <w:t>(</w:t>
+      </w:r>
+      <w:r>
+        <w:rPr>
+          <w:rFonts w:ascii="Consolas" w:hAnsi="Consolas" w:cs="Consolas"/>
+          <w:color w:val="0000FF"/>
+          <w:sz w:val="19"/>
+          <w:szCs w:val="19"/>
+          <w:highlight w:val="yellow"/>
+        </w:rPr>
+        <w:t>object</w:t>
+      </w:r>
+      <w:r>
+        <w:rPr>
+          <w:rFonts w:ascii="Consolas" w:hAnsi="Consolas" w:cs="Consolas"/>
+          <w:color w:val="000000"/>
+          <w:sz w:val="19"/>
+          <w:szCs w:val="19"/>
+          <w:highlight w:val="yellow"/>
+        </w:rPr>
+        <w:t xml:space="preserve"> sender, </w:t>
+      </w:r>
+      <w:proofErr w:type="spellStart"/>
+      <w:r>
+        <w:rPr>
+          <w:rFonts w:ascii="Consolas" w:hAnsi="Consolas" w:cs="Consolas"/>
+          <w:color w:val="000000"/>
+          <w:sz w:val="19"/>
+          <w:szCs w:val="19"/>
+          <w:highlight w:val="yellow"/>
+        </w:rPr>
+        <w:t>Windows.Phone.UI.Input.</w:t>
+      </w:r>
+      <w:r>
+        <w:rPr>
+          <w:rFonts w:ascii="Consolas" w:hAnsi="Consolas" w:cs="Consolas"/>
+          <w:color w:val="2B91AF"/>
+          <w:sz w:val="19"/>
+          <w:szCs w:val="19"/>
+          <w:highlight w:val="yellow"/>
+        </w:rPr>
+        <w:t>BackPressedEventArgs</w:t>
+      </w:r>
+      <w:proofErr w:type="spellEnd"/>
+      <w:r>
+        <w:rPr>
+          <w:rFonts w:ascii="Consolas" w:hAnsi="Consolas" w:cs="Consolas"/>
+          <w:color w:val="000000"/>
+          <w:sz w:val="19"/>
+          <w:szCs w:val="19"/>
+          <w:highlight w:val="yellow"/>
+        </w:rPr>
+        <w:t xml:space="preserve"> e)</w:t>
+      </w:r>
+    </w:p>
+    <w:p>
+      <w:pPr>
+        <w:adjustRightInd w:val="0"/>
+        <w:spacing w:after="0" w:line="240" w:lineRule="auto"/>
+        <w:ind w:left="400"/>
+        <w:rPr>
+          <w:rFonts w:ascii="Consolas" w:hAnsi="Consolas" w:cs="Consolas"/>
+          <w:color w:val="000000"/>
+          <w:sz w:val="19"/>
+          <w:szCs w:val="19"/>
+          <w:highlight w:val="yellow"/>
+        </w:rPr>
+      </w:pPr>
+      <w:r>
+        <w:rPr>
+          <w:rFonts w:ascii="Consolas" w:hAnsi="Consolas" w:cs="Consolas"/>
+          <w:color w:val="000000"/>
+          <w:sz w:val="19"/>
+          <w:szCs w:val="19"/>
+          <w:highlight w:val="yellow"/>
+        </w:rPr>
+        <w:t xml:space="preserve">    </w:t>
+      </w:r>
+      <w:r>
+        <w:rPr>
+          <w:rFonts w:ascii="Consolas" w:hAnsi="Consolas" w:cs="Consolas"/>
+          <w:color w:val="000000"/>
+          <w:sz w:val="19"/>
+          <w:szCs w:val="19"/>
+          <w:highlight w:val="yellow"/>
+        </w:rPr>
+        <w:t>{</w:t>
+      </w:r>
+    </w:p>
+    <w:p>
+      <w:pPr>
+        <w:adjustRightInd w:val="0"/>
+        <w:spacing w:after="0" w:line="240" w:lineRule="auto"/>
+        <w:ind w:left="400"/>
+        <w:rPr>
+          <w:rFonts w:ascii="Consolas" w:hAnsi="Consolas" w:cs="Consolas"/>
+          <w:color w:val="000000"/>
+          <w:sz w:val="19"/>
+          <w:szCs w:val="19"/>
+          <w:highlight w:val="yellow"/>
+        </w:rPr>
+      </w:pPr>
+    </w:p>
+    <w:p>
+      <w:pPr>
+        <w:adjustRightInd w:val="0"/>
+        <w:spacing w:after="0" w:line="240" w:lineRule="auto"/>
+        <w:ind w:left="400"/>
+        <w:rPr>
+          <w:rFonts w:ascii="Consolas" w:hAnsi="Consolas" w:cs="Consolas"/>
+          <w:color w:val="000000"/>
+          <w:sz w:val="19"/>
+          <w:szCs w:val="19"/>
+          <w:highlight w:val="yellow"/>
+        </w:rPr>
+      </w:pPr>
+      <w:r>
+        <w:rPr>
+          <w:rFonts w:ascii="Consolas" w:hAnsi="Consolas" w:cs="Consolas"/>
+          <w:color w:val="000000"/>
+          <w:sz w:val="19"/>
+          <w:szCs w:val="19"/>
+          <w:highlight w:val="yellow"/>
+        </w:rPr>
+        <w:t xml:space="preserve">            </w:t>
+      </w:r>
+      <w:r>
+        <w:rPr>
+          <w:rFonts w:ascii="Consolas" w:hAnsi="Consolas" w:cs="Consolas"/>
+          <w:color w:val="2B91AF"/>
+          <w:sz w:val="19"/>
+          <w:szCs w:val="19"/>
+          <w:highlight w:val="yellow"/>
+        </w:rPr>
+        <w:t>Frame</w:t>
+      </w:r>
+      <w:r>
+        <w:rPr>
+          <w:rFonts w:ascii="Consolas" w:hAnsi="Consolas" w:cs="Consolas"/>
+          <w:color w:val="000000"/>
+          <w:sz w:val="19"/>
+          <w:szCs w:val="19"/>
+          <w:highlight w:val="yellow"/>
+        </w:rPr>
+        <w:t xml:space="preserve"> </w:t>
+      </w:r>
+      <w:proofErr w:type="spellStart"/>
+      <w:r>
+        <w:rPr>
+          <w:rFonts w:ascii="Consolas" w:hAnsi="Consolas" w:cs="Consolas"/>
+          <w:color w:val="000000"/>
+          <w:sz w:val="19"/>
+          <w:szCs w:val="19"/>
+          <w:highlight w:val="yellow"/>
+        </w:rPr>
+        <w:t>rootFrame</w:t>
+      </w:r>
+      <w:proofErr w:type="spellEnd"/>
+      <w:r>
+        <w:rPr>
+          <w:rFonts w:ascii="Consolas" w:hAnsi="Consolas" w:cs="Consolas"/>
+          <w:color w:val="000000"/>
+          <w:sz w:val="19"/>
+          <w:szCs w:val="19"/>
+          <w:highlight w:val="yellow"/>
+        </w:rPr>
+        <w:t xml:space="preserve"> = </w:t>
+      </w:r>
+      <w:proofErr w:type="spellStart"/>
+      <w:r>
+        <w:rPr>
+          <w:rFonts w:ascii="Consolas" w:hAnsi="Consolas" w:cs="Consolas"/>
+          <w:color w:val="2B91AF"/>
+          <w:sz w:val="19"/>
+          <w:szCs w:val="19"/>
+          <w:highlight w:val="yellow"/>
+        </w:rPr>
+        <w:t>Window</w:t>
+      </w:r>
+      <w:r>
+        <w:rPr>
+          <w:rFonts w:ascii="Consolas" w:hAnsi="Consolas" w:cs="Consolas"/>
+          <w:color w:val="000000"/>
+          <w:sz w:val="19"/>
+          <w:szCs w:val="19"/>
+          <w:highlight w:val="yellow"/>
+        </w:rPr>
+        <w:t>.Current.Content</w:t>
+      </w:r>
+      <w:proofErr w:type="spellEnd"/>
+      <w:r>
+        <w:rPr>
+          <w:rFonts w:ascii="Consolas" w:hAnsi="Consolas" w:cs="Consolas"/>
+          <w:color w:val="000000"/>
+          <w:sz w:val="19"/>
+          <w:szCs w:val="19"/>
+          <w:highlight w:val="yellow"/>
+        </w:rPr>
+        <w:t xml:space="preserve"> </w:t>
+      </w:r>
+      <w:r>
+        <w:rPr>
+          <w:rFonts w:ascii="Consolas" w:hAnsi="Consolas" w:cs="Consolas"/>
+          <w:color w:val="0000FF"/>
+          <w:sz w:val="19"/>
+          <w:szCs w:val="19"/>
+          <w:highlight w:val="yellow"/>
+        </w:rPr>
+        <w:t>as</w:t>
+      </w:r>
+      <w:r>
+        <w:rPr>
+          <w:rFonts w:ascii="Consolas" w:hAnsi="Consolas" w:cs="Consolas"/>
+          <w:color w:val="000000"/>
+          <w:sz w:val="19"/>
+          <w:szCs w:val="19"/>
+          <w:highlight w:val="yellow"/>
+        </w:rPr>
+        <w:t xml:space="preserve"> </w:t>
+      </w:r>
+      <w:r>
+        <w:rPr>
+          <w:rFonts w:ascii="Consolas" w:hAnsi="Consolas" w:cs="Consolas"/>
+          <w:color w:val="2B91AF"/>
+          <w:sz w:val="19"/>
+          <w:szCs w:val="19"/>
+          <w:highlight w:val="yellow"/>
+        </w:rPr>
+        <w:t>Frame</w:t>
+      </w:r>
+      <w:r>
+        <w:rPr>
+          <w:rFonts w:ascii="Consolas" w:hAnsi="Consolas" w:cs="Consolas"/>
+          <w:color w:val="000000"/>
+          <w:sz w:val="19"/>
+          <w:szCs w:val="19"/>
+          <w:highlight w:val="yellow"/>
+        </w:rPr>
+        <w:t>;</w:t>
+      </w:r>
+    </w:p>
+    <w:p>
+      <w:pPr>
+        <w:adjustRightInd w:val="0"/>
+        <w:spacing w:after="0" w:line="240" w:lineRule="auto"/>
+        <w:ind w:left="400"/>
+        <w:rPr>
+          <w:rFonts w:ascii="Consolas" w:hAnsi="Consolas" w:cs="Consolas"/>
+          <w:color w:val="000000"/>
+          <w:sz w:val="19"/>
+          <w:szCs w:val="19"/>
+          <w:highlight w:val="yellow"/>
+        </w:rPr>
+      </w:pPr>
+      <w:r>
+        <w:rPr>
+          <w:rFonts w:ascii="Consolas" w:hAnsi="Consolas" w:cs="Consolas"/>
+          <w:color w:val="000000"/>
+          <w:sz w:val="19"/>
+          <w:szCs w:val="19"/>
+          <w:highlight w:val="yellow"/>
+        </w:rPr>
+        <w:t xml:space="preserve">            </w:t>
+      </w:r>
+      <w:proofErr w:type="gramStart"/>
+      <w:r>
+        <w:rPr>
+          <w:rFonts w:ascii="Consolas" w:hAnsi="Consolas" w:cs="Consolas"/>
+          <w:color w:val="0000FF"/>
+          <w:sz w:val="19"/>
+          <w:szCs w:val="19"/>
+          <w:highlight w:val="yellow"/>
+        </w:rPr>
+        <w:t>if</w:t>
+      </w:r>
+      <w:proofErr w:type="gramEnd"/>
+      <w:r>
+        <w:rPr>
+          <w:rFonts w:ascii="Consolas" w:hAnsi="Consolas" w:cs="Consolas"/>
+          <w:color w:val="000000"/>
+          <w:sz w:val="19"/>
+          <w:szCs w:val="19"/>
+          <w:highlight w:val="yellow"/>
+        </w:rPr>
+        <w:t xml:space="preserve"> (</w:t>
+      </w:r>
+      <w:proofErr w:type="spellStart"/>
+      <w:r>
+        <w:rPr>
+          <w:rFonts w:ascii="Consolas" w:hAnsi="Consolas" w:cs="Consolas"/>
+          <w:color w:val="000000"/>
+          <w:sz w:val="19"/>
+          <w:szCs w:val="19"/>
+          <w:highlight w:val="yellow"/>
+        </w:rPr>
+        <w:t>rootFrame</w:t>
+      </w:r>
+      <w:proofErr w:type="spellEnd"/>
+      <w:r>
+        <w:rPr>
+          <w:rFonts w:ascii="Consolas" w:hAnsi="Consolas" w:cs="Consolas"/>
+          <w:color w:val="000000"/>
+          <w:sz w:val="19"/>
+          <w:szCs w:val="19"/>
+          <w:highlight w:val="yellow"/>
+        </w:rPr>
+        <w:t xml:space="preserve"> != </w:t>
+      </w:r>
+      <w:r>
+        <w:rPr>
+          <w:rFonts w:ascii="Consolas" w:hAnsi="Consolas" w:cs="Consolas"/>
+          <w:color w:val="0000FF"/>
+          <w:sz w:val="19"/>
+          <w:szCs w:val="19"/>
+          <w:highlight w:val="yellow"/>
+        </w:rPr>
+        <w:t>null</w:t>
+      </w:r>
+      <w:r>
+        <w:rPr>
+          <w:rFonts w:ascii="Consolas" w:hAnsi="Consolas" w:cs="Consolas"/>
+          <w:color w:val="000000"/>
+          <w:sz w:val="19"/>
+          <w:szCs w:val="19"/>
+          <w:highlight w:val="yellow"/>
+        </w:rPr>
+        <w:t xml:space="preserve"> &amp;&amp; </w:t>
+      </w:r>
+      <w:proofErr w:type="spellStart"/>
+      <w:r>
+        <w:rPr>
+          <w:rFonts w:ascii="Consolas" w:hAnsi="Consolas" w:cs="Consolas"/>
+          <w:color w:val="000000"/>
+          <w:sz w:val="19"/>
+          <w:szCs w:val="19"/>
+          <w:highlight w:val="yellow"/>
+        </w:rPr>
+        <w:t>rootFrame.CanGoBack</w:t>
+      </w:r>
+      <w:proofErr w:type="spellEnd"/>
+      <w:r>
+        <w:rPr>
+          <w:rFonts w:ascii="Consolas" w:hAnsi="Consolas" w:cs="Consolas"/>
+          <w:color w:val="000000"/>
+          <w:sz w:val="19"/>
+          <w:szCs w:val="19"/>
+          <w:highlight w:val="yellow"/>
+        </w:rPr>
+        <w:t>)</w:t>
+      </w:r>
+    </w:p>
+    <w:p>
+      <w:pPr>
+        <w:adjustRightInd w:val="0"/>
+        <w:spacing w:after="0" w:line="240" w:lineRule="auto"/>
+        <w:ind w:left="400"/>
+        <w:rPr>
+          <w:rFonts w:ascii="Consolas" w:hAnsi="Consolas" w:cs="Consolas"/>
+          <w:color w:val="000000"/>
+          <w:sz w:val="19"/>
+          <w:szCs w:val="19"/>
+          <w:highlight w:val="yellow"/>
+        </w:rPr>
+      </w:pPr>
+      <w:r>
+        <w:rPr>
+          <w:rFonts w:ascii="Consolas" w:hAnsi="Consolas" w:cs="Consolas"/>
+          <w:color w:val="000000"/>
+          <w:sz w:val="19"/>
+          <w:szCs w:val="19"/>
+          <w:highlight w:val="yellow"/>
+        </w:rPr>
+        <w:t xml:space="preserve">            {</w:t>
+      </w:r>
+    </w:p>
+    <w:p>
+      <w:pPr>
+        <w:adjustRightInd w:val="0"/>
+        <w:spacing w:after="0" w:line="240" w:lineRule="auto"/>
+        <w:ind w:left="400"/>
+        <w:rPr>
+          <w:rFonts w:ascii="Consolas" w:hAnsi="Consolas" w:cs="Consolas"/>
+          <w:color w:val="000000"/>
+          <w:sz w:val="19"/>
+          <w:szCs w:val="19"/>
+          <w:highlight w:val="yellow"/>
+        </w:rPr>
+      </w:pPr>
+      <w:r>
+        <w:rPr>
+          <w:rFonts w:ascii="Consolas" w:hAnsi="Consolas" w:cs="Consolas"/>
+          <w:color w:val="000000"/>
+          <w:sz w:val="19"/>
+          <w:szCs w:val="19"/>
+          <w:highlight w:val="yellow"/>
+        </w:rPr>
+        <w:lastRenderedPageBreak/>
+        <w:t xml:space="preserve">                </w:t>
+      </w:r>
+      <w:proofErr w:type="spellStart"/>
+      <w:proofErr w:type="gramStart"/>
+      <w:r>
+        <w:rPr>
+          <w:rFonts w:ascii="Consolas" w:hAnsi="Consolas" w:cs="Consolas"/>
+          <w:color w:val="000000"/>
+          <w:sz w:val="19"/>
+          <w:szCs w:val="19"/>
+          <w:highlight w:val="yellow"/>
+        </w:rPr>
+        <w:t>rootFrame.GoBack</w:t>
+      </w:r>
+      <w:proofErr w:type="spellEnd"/>
+      <w:r>
+        <w:rPr>
+          <w:rFonts w:ascii="Consolas" w:hAnsi="Consolas" w:cs="Consolas"/>
+          <w:color w:val="000000"/>
+          <w:sz w:val="19"/>
+          <w:szCs w:val="19"/>
+          <w:highlight w:val="yellow"/>
+        </w:rPr>
+        <w:t>(</w:t>
+      </w:r>
+      <w:proofErr w:type="gramEnd"/>
+      <w:r>
+        <w:rPr>
+          <w:rFonts w:ascii="Consolas" w:hAnsi="Consolas" w:cs="Consolas"/>
+          <w:color w:val="000000"/>
+          <w:sz w:val="19"/>
+          <w:szCs w:val="19"/>
+          <w:highlight w:val="yellow"/>
+        </w:rPr>
+        <w:t>);</w:t>
+      </w:r>
+    </w:p>
+    <w:p>
+      <w:pPr>
+        <w:adjustRightInd w:val="0"/>
+        <w:spacing w:after="0" w:line="240" w:lineRule="auto"/>
+        <w:ind w:left="400"/>
+        <w:rPr>
+          <w:rFonts w:ascii="Consolas" w:hAnsi="Consolas" w:cs="Consolas"/>
+          <w:color w:val="000000"/>
+          <w:sz w:val="19"/>
+          <w:szCs w:val="19"/>
+          <w:highlight w:val="yellow"/>
+        </w:rPr>
+      </w:pPr>
+      <w:r>
+        <w:rPr>
+          <w:rFonts w:ascii="Consolas" w:hAnsi="Consolas" w:cs="Consolas"/>
+          <w:color w:val="000000"/>
+          <w:sz w:val="19"/>
+          <w:szCs w:val="19"/>
+          <w:highlight w:val="yellow"/>
+        </w:rPr>
+        <w:t xml:space="preserve">                </w:t>
+      </w:r>
+      <w:proofErr w:type="spellStart"/>
+      <w:r>
+        <w:rPr>
+          <w:rFonts w:ascii="Consolas" w:hAnsi="Consolas" w:cs="Consolas"/>
+          <w:color w:val="000000"/>
+          <w:sz w:val="19"/>
+          <w:szCs w:val="19"/>
+          <w:highlight w:val="yellow"/>
+        </w:rPr>
+        <w:t>e.Handled</w:t>
+      </w:r>
+      <w:proofErr w:type="spellEnd"/>
+      <w:r>
+        <w:rPr>
+          <w:rFonts w:ascii="Consolas" w:hAnsi="Consolas" w:cs="Consolas"/>
+          <w:color w:val="000000"/>
+          <w:sz w:val="19"/>
+          <w:szCs w:val="19"/>
+          <w:highlight w:val="yellow"/>
+        </w:rPr>
+        <w:t xml:space="preserve"> = </w:t>
+      </w:r>
+      <w:r>
+        <w:rPr>
+          <w:rFonts w:ascii="Consolas" w:hAnsi="Consolas" w:cs="Consolas"/>
+          <w:color w:val="0000FF"/>
+          <w:sz w:val="19"/>
+          <w:szCs w:val="19"/>
+          <w:highlight w:val="yellow"/>
+        </w:rPr>
+        <w:t>true</w:t>
+      </w:r>
+      <w:r>
+        <w:rPr>
+          <w:rFonts w:ascii="Consolas" w:hAnsi="Consolas" w:cs="Consolas"/>
+          <w:color w:val="000000"/>
+          <w:sz w:val="19"/>
+          <w:szCs w:val="19"/>
+          <w:highlight w:val="yellow"/>
+        </w:rPr>
+        <w:t>;</w:t>
+      </w:r>
+    </w:p>
+    <w:p>
+      <w:pPr>
+        <w:ind w:left="400"/>
+        <w:rPr>
+          <w:rFonts w:ascii="Consolas" w:hAnsi="Consolas" w:cs="Consolas"/>
+          <w:color w:val="000000"/>
+          <w:sz w:val="19"/>
+          <w:szCs w:val="19"/>
+          <w:highlight w:val="yellow"/>
+        </w:rPr>
+      </w:pPr>
+      <w:r>
+        <w:rPr>
+          <w:rFonts w:ascii="Consolas" w:hAnsi="Consolas" w:cs="Consolas"/>
+          <w:color w:val="000000"/>
+          <w:sz w:val="19"/>
+          <w:szCs w:val="19"/>
+          <w:highlight w:val="yellow"/>
+        </w:rPr>
+        <w:t xml:space="preserve">      </w:t>
+      </w:r>
+      <w:r>
+        <w:rPr>
+          <w:rFonts w:ascii="Consolas" w:hAnsi="Consolas" w:cs="Consolas"/>
+          <w:color w:val="000000"/>
+          <w:sz w:val="19"/>
+          <w:szCs w:val="19"/>
+          <w:highlight w:val="yellow"/>
+        </w:rPr>
+        <w:t xml:space="preserve">      </w:t>
+      </w:r>
+      <w:r>
+        <w:rPr>
+          <w:rFonts w:ascii="Consolas" w:hAnsi="Consolas" w:cs="Consolas"/>
+          <w:color w:val="000000"/>
+          <w:sz w:val="19"/>
+          <w:szCs w:val="19"/>
+          <w:highlight w:val="yellow"/>
+        </w:rPr>
+        <w:t>}</w:t>
+      </w:r>
+    </w:p>
+    <w:p>
+      <w:pPr>
+        <w:pStyle w:val="ListParagraph"/>
+        <w:ind w:leftChars="0"/>
+        <w:rPr>
+          <w:rFonts w:ascii="Consolas" w:hAnsi="Consolas" w:cs="Consolas"/>
+          <w:color w:val="000000"/>
+          <w:sz w:val="19"/>
+          <w:szCs w:val="19"/>
+        </w:rPr>
+      </w:pPr>
+      <w:r>
+        <w:rPr>
+          <w:rFonts w:ascii="Consolas" w:hAnsi="Consolas" w:cs="Consolas"/>
+          <w:color w:val="000000"/>
+          <w:sz w:val="19"/>
+          <w:szCs w:val="19"/>
+          <w:highlight w:val="yellow"/>
+        </w:rPr>
+        <w:t>}</w:t>
+      </w:r>
+    </w:p>
+    <w:p>
+      <w:pPr>
+        <w:pStyle w:val="ListParagraph"/>
+        <w:numPr>
+          <w:ilvl w:val="0"/>
+          <w:numId w:val="12"/>
+        </w:numPr>
+        <w:ind w:leftChars="0"/>
+      </w:pPr>
+      <w:r>
+        <w:rPr>
+          <w:rFonts w:hint="eastAsia"/>
+        </w:rPr>
+        <w:t xml:space="preserve">애플리케이션을 다시 실행하여 </w:t>
+      </w:r>
+      <w:r>
+        <w:t xml:space="preserve">About </w:t>
+      </w:r>
+      <w:r>
+        <w:rPr>
+          <w:rFonts w:hint="eastAsia"/>
+        </w:rPr>
+        <w:t>페이지와 뒤로가기 버튼의 작동을 확인합니다.</w:t>
+      </w:r>
+      <w:r>
+        <w:t xml:space="preserve"> </w:t>
+      </w:r>
+    </w:p>
+    <w:p>
+      <w:pPr>
+        <w:pStyle w:val="ListParagraph"/>
+        <w:ind w:leftChars="0"/>
+      </w:pPr>
+    </w:p>
+    <w:p>
+      <w:pPr>
+        <w:pStyle w:val="Heading1"/>
+      </w:pPr>
+      <w:r>
+        <w:rPr>
+          <w:rFonts w:hint="eastAsia"/>
+        </w:rPr>
+        <w:t>캐시모드</w:t>
+      </w:r>
+    </w:p>
+    <w:p>
+      <w:r>
+        <w:rPr>
+          <w:rFonts w:hint="eastAsia"/>
+        </w:rPr>
+        <w:t>간단한 데모를 통해 캐시모드가 페이지 사용에 어떤 영향을 주는지 살펴보겠습니다.</w:t>
+      </w:r>
+    </w:p>
+    <w:p>
+      <w:pPr>
+        <w:pStyle w:val="ListParagraph"/>
+        <w:numPr>
+          <w:ilvl w:val="0"/>
+          <w:numId w:val="16"/>
+        </w:numPr>
+        <w:ind w:leftChars="0"/>
+      </w:pPr>
+      <w:r>
+        <w:rPr>
+          <w:rFonts w:hint="eastAsia"/>
+        </w:rPr>
+        <w:t xml:space="preserve">Session 3 Demos &gt; </w:t>
+      </w:r>
+      <w:r>
+        <w:rPr>
+          <w:b/>
+        </w:rPr>
+        <w:t>2</w:t>
+      </w:r>
+      <w:r>
+        <w:rPr>
+          <w:b/>
+        </w:rPr>
+        <w:t xml:space="preserve"> – </w:t>
+      </w:r>
+      <w:proofErr w:type="spellStart"/>
+      <w:r>
+        <w:rPr>
+          <w:b/>
+        </w:rPr>
+        <w:t>CacheModeDemo</w:t>
+      </w:r>
+      <w:proofErr w:type="spellEnd"/>
+      <w:r>
+        <w:rPr>
+          <w:b/>
+        </w:rPr>
+        <w:t xml:space="preserve"> – </w:t>
+      </w:r>
+      <w:r>
+        <w:rPr>
+          <w:b/>
+        </w:rPr>
+        <w:t xml:space="preserve">BEGIN </w:t>
+      </w:r>
+      <w:r>
+        <w:rPr>
+          <w:rFonts w:hint="eastAsia"/>
+        </w:rPr>
+        <w:t xml:space="preserve">폴더의 </w:t>
+      </w:r>
+      <w:proofErr w:type="spellStart"/>
+      <w:r>
+        <w:rPr>
+          <w:b/>
+        </w:rPr>
+        <w:t>CacheModeDemo</w:t>
+      </w:r>
+      <w:proofErr w:type="spellEnd"/>
+      <w:r>
+        <w:rPr>
+          <w:b/>
+        </w:rPr>
+        <w:t xml:space="preserve"> </w:t>
+      </w:r>
+      <w:r>
+        <w:rPr>
+          <w:rFonts w:hint="eastAsia"/>
+        </w:rPr>
+        <w:t xml:space="preserve">솔루션 파일을 </w:t>
+      </w:r>
+      <w:r>
+        <w:rPr>
+          <w:rFonts w:hint="eastAsia"/>
+        </w:rPr>
+        <w:t>엽니다.</w:t>
+      </w:r>
+    </w:p>
+    <w:p>
+      <w:pPr>
+        <w:pStyle w:val="ListParagraph"/>
+        <w:numPr>
+          <w:ilvl w:val="0"/>
+          <w:numId w:val="16"/>
+        </w:numPr>
+        <w:ind w:leftChars="0"/>
+      </w:pPr>
+      <w:r>
+        <w:rPr>
+          <w:rFonts w:hint="eastAsia"/>
+        </w:rPr>
+        <w:t>F5</w:t>
+      </w:r>
+      <w:r>
+        <w:t xml:space="preserve"> </w:t>
+      </w:r>
+      <w:r>
+        <w:rPr>
+          <w:rFonts w:hint="eastAsia"/>
+        </w:rPr>
+        <w:t>버튼을 눌러 애플리케이션을 실행합니다.</w:t>
+      </w:r>
+      <w:r>
+        <w:t xml:space="preserve"> </w:t>
+      </w:r>
+      <w:r>
+        <w:rPr>
+          <w:rFonts w:hint="eastAsia"/>
+        </w:rPr>
+        <w:t>간단한 페이지 이동을 하는 애플리케이션입니다.</w:t>
+      </w:r>
+      <w:r>
+        <w:t xml:space="preserve"> </w:t>
+      </w:r>
+    </w:p>
+    <w:p>
+      <w:pPr>
+        <w:pStyle w:val="ListParagraph"/>
+        <w:numPr>
+          <w:ilvl w:val="0"/>
+          <w:numId w:val="16"/>
+        </w:numPr>
+        <w:ind w:leftChars="0"/>
+      </w:pPr>
+      <w:r>
+        <w:rPr>
+          <w:rFonts w:hint="eastAsia"/>
+          <w:b/>
+        </w:rPr>
+        <w:t>To Page 2</w:t>
+      </w:r>
+      <w:r>
+        <w:rPr>
+          <w:rFonts w:hint="eastAsia"/>
+        </w:rPr>
+        <w:t xml:space="preserve"> 버튼을 눌러 다음 페이지로 이동합니다.</w:t>
+      </w:r>
+    </w:p>
+    <w:p>
+      <w:pPr>
+        <w:pStyle w:val="ListParagraph"/>
+        <w:numPr>
+          <w:ilvl w:val="0"/>
+          <w:numId w:val="16"/>
+        </w:numPr>
+        <w:ind w:leftChars="0"/>
+      </w:pPr>
+      <w:r>
+        <w:rPr>
+          <w:rFonts w:hint="eastAsia"/>
+        </w:rPr>
+        <w:t xml:space="preserve">Page 2에서 임의의 값과 버튼을 선택하고 </w:t>
+      </w:r>
+      <w:r>
+        <w:rPr>
+          <w:b/>
+        </w:rPr>
+        <w:t>To Page 3</w:t>
+      </w:r>
+      <w:r>
+        <w:t xml:space="preserve"> </w:t>
+      </w:r>
+      <w:r>
+        <w:rPr>
+          <w:rFonts w:hint="eastAsia"/>
+        </w:rPr>
+        <w:t>버튼을 눌러 다음 페이지로 이동합니다.</w:t>
+      </w:r>
+    </w:p>
+    <w:p>
+      <w:pPr>
+        <w:pStyle w:val="ListParagraph"/>
+        <w:numPr>
+          <w:ilvl w:val="0"/>
+          <w:numId w:val="16"/>
+        </w:numPr>
+        <w:ind w:leftChars="0"/>
+      </w:pPr>
+      <w:r>
+        <w:rPr>
+          <w:rFonts w:hint="eastAsia"/>
+        </w:rPr>
+        <w:t xml:space="preserve">뒤로가기 버튼을 눌러 다시 </w:t>
+      </w:r>
+      <w:r>
+        <w:t>Page 2</w:t>
+      </w:r>
+      <w:r>
+        <w:rPr>
+          <w:rFonts w:hint="eastAsia"/>
+        </w:rPr>
+        <w:t>로 돌아가봅니다.</w:t>
+      </w:r>
+      <w:r>
+        <w:t xml:space="preserve"> </w:t>
+      </w:r>
+      <w:r>
+        <w:rPr>
+          <w:rFonts w:hint="eastAsia"/>
+        </w:rPr>
+        <w:t>기존에 선택했던 값들이 없어졌음을 볼 수 있습니다.</w:t>
+      </w:r>
+      <w:r>
+        <w:t xml:space="preserve"> </w:t>
+      </w:r>
+      <w:r>
+        <w:rPr>
+          <w:rFonts w:hint="eastAsia"/>
+        </w:rPr>
+        <w:t>디버깅을 종료합니다.</w:t>
+      </w:r>
+      <w:r>
+        <w:t xml:space="preserve"> </w:t>
+      </w:r>
+    </w:p>
+    <w:p>
+      <w:pPr>
+        <w:pStyle w:val="ListParagraph"/>
+        <w:numPr>
+          <w:ilvl w:val="0"/>
+          <w:numId w:val="16"/>
+        </w:numPr>
+        <w:ind w:leftChars="0"/>
+      </w:pPr>
+      <w:r>
+        <w:rPr>
+          <w:rFonts w:hint="eastAsia"/>
+        </w:rPr>
+        <w:t>Page2.</w:t>
+      </w:r>
+      <w:r>
+        <w:t xml:space="preserve">xaml </w:t>
+      </w:r>
+      <w:r>
+        <w:rPr>
+          <w:rFonts w:hint="eastAsia"/>
+        </w:rPr>
+        <w:t xml:space="preserve">파일을 확장한 후 </w:t>
+      </w:r>
+      <w:r>
+        <w:t xml:space="preserve">Page2.xaml.cs </w:t>
+      </w:r>
+      <w:r>
+        <w:rPr>
+          <w:rFonts w:hint="eastAsia"/>
+        </w:rPr>
+        <w:t>파일을 더블클릭하여 엽니다.</w:t>
+      </w:r>
+      <w:r>
+        <w:t xml:space="preserve"> </w:t>
+      </w:r>
+    </w:p>
+    <w:p>
+      <w:pPr>
+        <w:pStyle w:val="ListParagraph"/>
+        <w:numPr>
+          <w:ilvl w:val="0"/>
+          <w:numId w:val="16"/>
+        </w:numPr>
+        <w:ind w:leftChars="0"/>
+      </w:pPr>
+      <w:r>
+        <w:rPr>
+          <w:rFonts w:hint="eastAsia"/>
+        </w:rPr>
+        <w:t>Page2의 생성자 부분에는 아래와 같은 코드가 있습니다.</w:t>
+      </w:r>
+      <w:r>
+        <w:t xml:space="preserve"> </w:t>
+      </w:r>
+    </w:p>
+    <w:p>
+      <w:pPr>
+        <w:pStyle w:val="HTMLPreformatted"/>
+        <w:shd w:val="clear" w:color="auto" w:fill="FFFFFF"/>
+        <w:ind w:left="800"/>
+        <w:rPr>
+          <w:rFonts w:ascii="Consolas" w:hAnsi="Consolas" w:cs="Consolas"/>
+          <w:color w:val="000000"/>
+          <w:sz w:val="20"/>
+          <w:szCs w:val="20"/>
+        </w:rPr>
+      </w:pPr>
+      <w:r>
+        <w:rPr>
+          <w:rFonts w:ascii="Consolas" w:hAnsi="Consolas" w:cs="Consolas"/>
+          <w:color w:val="0000FF"/>
+          <w:sz w:val="20"/>
+          <w:szCs w:val="20"/>
+        </w:rPr>
+        <w:t>this</w:t>
+      </w:r>
+      <w:r>
+        <w:rPr>
+          <w:rFonts w:ascii="Consolas" w:hAnsi="Consolas" w:cs="Consolas"/>
+          <w:color w:val="000000"/>
+          <w:sz w:val="20"/>
+          <w:szCs w:val="20"/>
+        </w:rPr>
+        <w:t>.NavigationCacheMode = Windows.UI.Xaml.Navigation.</w:t>
+      </w:r>
+      <w:r>
+        <w:rPr>
+          <w:rFonts w:ascii="Consolas" w:hAnsi="Consolas" w:cs="Consolas"/>
+          <w:color w:val="2B91AF"/>
+          <w:sz w:val="20"/>
+          <w:szCs w:val="20"/>
+        </w:rPr>
+        <w:t>NavigationCacheMode</w:t>
+      </w:r>
+      <w:r>
+        <w:rPr>
+          <w:rFonts w:ascii="Consolas" w:hAnsi="Consolas" w:cs="Consolas"/>
+          <w:color w:val="000000"/>
+          <w:sz w:val="20"/>
+          <w:szCs w:val="20"/>
+        </w:rPr>
+        <w:t>.Disabled;</w:t>
+      </w:r>
+    </w:p>
+    <w:p>
+      <w:pPr>
+        <w:pStyle w:val="ListParagraph"/>
+        <w:ind w:leftChars="0"/>
+      </w:pPr>
+    </w:p>
+    <w:p>
+      <w:pPr>
+        <w:pStyle w:val="ListParagraph"/>
+        <w:numPr>
+          <w:ilvl w:val="0"/>
+          <w:numId w:val="16"/>
+        </w:numPr>
+        <w:ind w:leftChars="0"/>
+      </w:pPr>
+      <w:r>
+        <w:rPr>
+          <w:rFonts w:hint="eastAsia"/>
+        </w:rPr>
+        <w:t xml:space="preserve">위 코드의 Disabled 를 </w:t>
+      </w:r>
+      <w:r>
+        <w:t xml:space="preserve">Required </w:t>
+      </w:r>
+      <w:r>
+        <w:rPr>
+          <w:rFonts w:hint="eastAsia"/>
+        </w:rPr>
+        <w:t>로 바꿔준 후 실행해봅니다.</w:t>
+      </w:r>
+      <w:r>
+        <w:t xml:space="preserve"> </w:t>
+      </w:r>
+      <w:r>
+        <w:t>4~5</w:t>
+      </w:r>
+      <w:r>
+        <w:rPr>
+          <w:rFonts w:hint="eastAsia"/>
+        </w:rPr>
+        <w:t xml:space="preserve">번 과정을 </w:t>
+      </w:r>
+      <w:r>
+        <w:rPr>
+          <w:rFonts w:hint="eastAsia"/>
+        </w:rPr>
+        <w:t xml:space="preserve">똑같이 </w:t>
+      </w:r>
+      <w:r>
+        <w:rPr>
+          <w:rFonts w:hint="eastAsia"/>
+        </w:rPr>
+        <w:t>재현해보면</w:t>
+      </w:r>
+      <w:r>
+        <w:rPr>
+          <w:rFonts w:hint="eastAsia"/>
+        </w:rPr>
+        <w:t xml:space="preserve"> 기존 선택값들이 남아 있음을 보실 수 있습니다.</w:t>
+      </w:r>
+    </w:p>
+    <w:p>
+      <w:r>
+        <w:rPr>
+          <w:rFonts w:hint="eastAsia"/>
+        </w:rPr>
+        <w:t xml:space="preserve">반대로 </w:t>
+      </w:r>
+      <w:r>
+        <w:t>Page 2</w:t>
+      </w:r>
+      <w:r>
+        <w:rPr>
+          <w:rFonts w:hint="eastAsia"/>
+        </w:rPr>
+        <w:t xml:space="preserve">에서 </w:t>
+      </w:r>
+      <w:proofErr w:type="spellStart"/>
+      <w:r>
+        <w:t>MainPage</w:t>
+      </w:r>
+      <w:proofErr w:type="spellEnd"/>
+      <w:r>
+        <w:rPr>
+          <w:rFonts w:hint="eastAsia"/>
+        </w:rPr>
+        <w:t>로 이동한 후 다시 돌아오면 어떤 상태 일까요?</w:t>
+      </w:r>
+      <w:r>
+        <w:t xml:space="preserve"> </w:t>
+      </w:r>
+    </w:p>
+    <w:p>
+      <w:pPr>
+        <w:pStyle w:val="ListParagraph"/>
+        <w:numPr>
+          <w:ilvl w:val="0"/>
+          <w:numId w:val="16"/>
+        </w:numPr>
+        <w:ind w:leftChars="0"/>
+      </w:pPr>
+      <w:r>
+        <w:rPr>
+          <w:rFonts w:hint="eastAsia"/>
+        </w:rPr>
+        <w:t xml:space="preserve">Page 2에서 한번 더 뒤로가기 버튼을 눌러 </w:t>
+      </w:r>
+      <w:proofErr w:type="spellStart"/>
+      <w:r>
+        <w:rPr>
+          <w:rFonts w:hint="eastAsia"/>
+        </w:rPr>
+        <w:t>Main</w:t>
+      </w:r>
+      <w:r>
+        <w:t>Page</w:t>
+      </w:r>
+      <w:proofErr w:type="spellEnd"/>
+      <w:r>
+        <w:rPr>
+          <w:rFonts w:hint="eastAsia"/>
+        </w:rPr>
+        <w:t xml:space="preserve">로 이동한 후 다시 </w:t>
+      </w:r>
+      <w:r>
+        <w:rPr>
+          <w:b/>
+        </w:rPr>
+        <w:t>To Page 2</w:t>
+      </w:r>
+      <w:r>
+        <w:t xml:space="preserve"> </w:t>
+      </w:r>
+      <w:r>
+        <w:rPr>
+          <w:rFonts w:hint="eastAsia"/>
+        </w:rPr>
+        <w:t xml:space="preserve">버튼을 눌러 </w:t>
+      </w:r>
+      <w:r>
+        <w:rPr>
+          <w:rFonts w:hint="eastAsia"/>
+        </w:rPr>
+        <w:t xml:space="preserve">돌아와 </w:t>
+      </w:r>
+      <w:r>
+        <w:rPr>
+          <w:rFonts w:hint="eastAsia"/>
+        </w:rPr>
+        <w:t>봅니다.</w:t>
+      </w:r>
+      <w:r>
+        <w:t xml:space="preserve"> </w:t>
+      </w:r>
+    </w:p>
+    <w:p>
+      <w:pPr>
+        <w:pStyle w:val="ListParagraph"/>
+        <w:numPr>
+          <w:ilvl w:val="0"/>
+          <w:numId w:val="16"/>
+        </w:numPr>
+        <w:ind w:leftChars="0"/>
+      </w:pPr>
+      <w:r>
+        <w:rPr>
+          <w:rFonts w:hint="eastAsia"/>
+        </w:rPr>
+        <w:t>역시 기존에 입력했던 값들이 남아 있음을 보실 수가 있습니다.</w:t>
+      </w:r>
+      <w:r>
+        <w:t xml:space="preserve"> </w:t>
+      </w:r>
+      <w:r>
+        <w:rPr>
+          <w:rFonts w:hint="eastAsia"/>
+        </w:rPr>
+        <w:t>디버깅을 종료합니다.</w:t>
+      </w:r>
+    </w:p>
+    <w:p>
+      <w:r>
+        <w:rPr>
+          <w:rFonts w:hint="eastAsia"/>
+        </w:rPr>
+        <w:t>앱의 시나리오에 따라 이 경우에는 값들이 초기화 되야 할 수도 있습니다.</w:t>
+      </w:r>
+      <w:r>
+        <w:t xml:space="preserve"> </w:t>
+      </w:r>
+      <w:r>
+        <w:rPr>
+          <w:rFonts w:hint="eastAsia"/>
+        </w:rPr>
+        <w:t>추후 이런</w:t>
+      </w:r>
+      <w:r>
+        <w:rPr>
+          <w:rFonts w:hint="eastAsia"/>
+        </w:rPr>
+        <w:t xml:space="preserve"> 구현</w:t>
+      </w:r>
+      <w:r>
+        <w:rPr>
+          <w:rFonts w:hint="eastAsia"/>
+        </w:rPr>
+        <w:t>에 대해 알아 보도록 하겠습</w:t>
+      </w:r>
+      <w:r>
+        <w:rPr>
+          <w:rFonts w:hint="eastAsia"/>
+        </w:rPr>
+        <w:t>니다.</w:t>
+      </w:r>
+      <w:r>
+        <w:t xml:space="preserve"> </w:t>
+      </w:r>
+    </w:p>
+    <w:p/>
+    <w:p>
+      <w:pPr>
+        <w:pStyle w:val="Heading1"/>
+      </w:pPr>
+      <w:proofErr w:type="spellStart"/>
+      <w:r>
+        <w:rPr>
+          <w:rFonts w:hint="eastAsia"/>
+        </w:rPr>
+        <w:lastRenderedPageBreak/>
+        <w:t>NavigationHelper</w:t>
+      </w:r>
+      <w:proofErr w:type="spellEnd"/>
+    </w:p>
+    <w:p>
+      <w:proofErr w:type="spellStart"/>
+      <w:r>
+        <w:t>NavigationHelper</w:t>
+      </w:r>
+      <w:proofErr w:type="spellEnd"/>
+      <w:r>
+        <w:rPr>
+          <w:rFonts w:hint="eastAsia"/>
+        </w:rPr>
+        <w:t>를 사용하여 페이지의 상태를 관리하는 방법에 대해 알아봅니다.</w:t>
+      </w:r>
+      <w:r>
+        <w:t xml:space="preserve"> </w:t>
+      </w:r>
+    </w:p>
+    <w:p>
+      <w:pPr>
+        <w:pStyle w:val="ListParagraph"/>
+        <w:numPr>
+          <w:ilvl w:val="0"/>
+          <w:numId w:val="17"/>
+        </w:numPr>
+        <w:ind w:leftChars="0"/>
+      </w:pPr>
+      <w:r>
+        <w:rPr>
+          <w:b/>
+        </w:rPr>
+        <w:t>3</w:t>
+      </w:r>
+      <w:r>
+        <w:rPr>
+          <w:b/>
+        </w:rPr>
+        <w:t xml:space="preserve"> – </w:t>
+      </w:r>
+      <w:proofErr w:type="spellStart"/>
+      <w:r>
+        <w:rPr>
+          <w:b/>
+        </w:rPr>
+        <w:t>CacheModeNavigationHelperDemo</w:t>
+      </w:r>
+      <w:proofErr w:type="spellEnd"/>
+      <w:r>
+        <w:rPr>
+          <w:b/>
+        </w:rPr>
+        <w:t xml:space="preserve"> – </w:t>
+      </w:r>
+      <w:r>
+        <w:rPr>
+          <w:b/>
+        </w:rPr>
+        <w:t>End</w:t>
+      </w:r>
+      <w:r>
+        <w:t xml:space="preserve"> </w:t>
+      </w:r>
+      <w:r>
+        <w:rPr>
+          <w:rFonts w:hint="eastAsia"/>
+        </w:rPr>
+        <w:t xml:space="preserve">폴더 안의 </w:t>
+      </w:r>
+      <w:proofErr w:type="spellStart"/>
+      <w:r>
+        <w:rPr>
+          <w:b/>
+        </w:rPr>
+        <w:t>CacheModeDemo</w:t>
+      </w:r>
+      <w:proofErr w:type="spellEnd"/>
+      <w:r>
+        <w:rPr>
+          <w:b/>
+        </w:rPr>
+        <w:t xml:space="preserve"> </w:t>
+      </w:r>
+      <w:r>
+        <w:rPr>
+          <w:rFonts w:hint="eastAsia"/>
+        </w:rPr>
+        <w:t>솔루션 파일을 엽니다.</w:t>
+      </w:r>
+      <w:r>
+        <w:t xml:space="preserve"> </w:t>
+      </w:r>
+    </w:p>
+    <w:p>
+      <w:pPr>
+        <w:pStyle w:val="ListParagraph"/>
+        <w:numPr>
+          <w:ilvl w:val="0"/>
+          <w:numId w:val="17"/>
+        </w:numPr>
+        <w:ind w:leftChars="0"/>
+      </w:pPr>
+      <w:r>
+        <w:rPr>
+          <w:rFonts w:hint="eastAsia"/>
+        </w:rPr>
+        <w:t>이 솔루션 파일은 앞서 살펴보았던 솔루션 파일의 수정된 버전입니다.</w:t>
+      </w:r>
+      <w:r>
+        <w:t xml:space="preserve"> </w:t>
+      </w:r>
+      <w:proofErr w:type="spellStart"/>
+      <w:r>
+        <w:t>MainPage.xaml</w:t>
+      </w:r>
+      <w:proofErr w:type="spellEnd"/>
+      <w:r>
+        <w:t xml:space="preserve"> </w:t>
+      </w:r>
+      <w:r>
+        <w:rPr>
+          <w:rFonts w:hint="eastAsia"/>
+        </w:rPr>
+        <w:t xml:space="preserve">파일을 확장한 후 </w:t>
+      </w:r>
+      <w:proofErr w:type="spellStart"/>
+      <w:r>
+        <w:t>MainPage.xaml.cs</w:t>
+      </w:r>
+      <w:proofErr w:type="spellEnd"/>
+      <w:r>
+        <w:t xml:space="preserve"> </w:t>
+      </w:r>
+      <w:r>
+        <w:rPr>
+          <w:rFonts w:hint="eastAsia"/>
+        </w:rPr>
+        <w:t>파일을 더블클릭하여 엽니다.</w:t>
+      </w:r>
+    </w:p>
+    <w:p>
+      <w:pPr>
+        <w:pStyle w:val="ListParagraph"/>
+        <w:numPr>
+          <w:ilvl w:val="0"/>
+          <w:numId w:val="17"/>
+        </w:numPr>
+        <w:ind w:leftChars="0"/>
+      </w:pPr>
+      <w:r>
+        <w:rPr>
+          <w:rFonts w:hint="eastAsia"/>
+        </w:rPr>
+        <w:t xml:space="preserve">Ctrl + F 버튼을 눌러 검색창을 띄운 후 검색어로 </w:t>
+      </w:r>
+      <w:proofErr w:type="spellStart"/>
+      <w:r>
+        <w:t>N</w:t>
+      </w:r>
+      <w:r>
+        <w:rPr>
+          <w:rFonts w:hint="eastAsia"/>
+        </w:rPr>
+        <w:t>avigationhelper</w:t>
+      </w:r>
+      <w:proofErr w:type="spellEnd"/>
+      <w:r>
+        <w:t xml:space="preserve"> </w:t>
+      </w:r>
+      <w:r>
+        <w:rPr>
+          <w:rFonts w:hint="eastAsia"/>
+        </w:rPr>
+        <w:t>를 입력해 봅니다.</w:t>
+      </w:r>
+      <w:r>
+        <w:t xml:space="preserve"> </w:t>
+      </w:r>
+      <w:proofErr w:type="spellStart"/>
+      <w:r>
+        <w:t>Navigationhelper</w:t>
+      </w:r>
+      <w:proofErr w:type="spellEnd"/>
+      <w:r>
+        <w:rPr>
+          <w:rFonts w:hint="eastAsia"/>
+        </w:rPr>
+        <w:t>가 어떻게 선언되고 사용되었는지 확인합니다.</w:t>
+      </w:r>
+    </w:p>
+    <w:p>
+      <w:pPr>
+        <w:pStyle w:val="ListParagraph"/>
+        <w:numPr>
+          <w:ilvl w:val="0"/>
+          <w:numId w:val="17"/>
+        </w:numPr>
+        <w:ind w:leftChars="0"/>
+      </w:pPr>
+      <w:proofErr w:type="spellStart"/>
+      <w:r>
+        <w:t>App.Xaml.cs</w:t>
+      </w:r>
+      <w:proofErr w:type="spellEnd"/>
+      <w:r>
+        <w:t xml:space="preserve"> </w:t>
+      </w:r>
+      <w:r>
+        <w:rPr>
+          <w:rFonts w:hint="eastAsia"/>
+        </w:rPr>
+        <w:t>파일을 더블클릭하여 엽니다.</w:t>
+      </w:r>
+      <w:r>
+        <w:t xml:space="preserve"> </w:t>
+      </w:r>
+      <w:r>
+        <w:rPr>
+          <w:rFonts w:hint="eastAsia"/>
+        </w:rPr>
+        <w:t>앞서 추가하였던 뒤로가기 버튼의 이벤트가 주석처리 되어 있음을 보실수 있습니다.</w:t>
+      </w:r>
+      <w:r>
+        <w:t xml:space="preserve"> </w:t>
+      </w:r>
+    </w:p>
+    <w:p>
+      <w:pPr>
+        <w:pStyle w:val="ListParagraph"/>
+        <w:numPr>
+          <w:ilvl w:val="0"/>
+          <w:numId w:val="17"/>
+        </w:numPr>
+        <w:ind w:leftChars="0"/>
+      </w:pPr>
+      <w:r>
+        <w:t xml:space="preserve">F5 </w:t>
+      </w:r>
+      <w:r>
+        <w:rPr>
+          <w:rFonts w:hint="eastAsia"/>
+        </w:rPr>
+        <w:t>버튼을 눌러 애플리케이션을 실행합니다.</w:t>
+      </w:r>
+      <w:r>
+        <w:t xml:space="preserve"> </w:t>
+      </w:r>
+      <w:r>
+        <w:rPr>
+          <w:rFonts w:hint="eastAsia"/>
+        </w:rPr>
+        <w:t xml:space="preserve">앞서 실행 했던 것처럼 </w:t>
+      </w:r>
+      <w:r>
+        <w:t>Page 2</w:t>
+      </w:r>
+      <w:r>
+        <w:rPr>
+          <w:rFonts w:hint="eastAsia"/>
+        </w:rPr>
+        <w:t>에서 입력한 값들이 유지 되는 것을 보실 수가 있습니다.</w:t>
+      </w:r>
+      <w:r>
+        <w:t xml:space="preserve"> </w:t>
+      </w:r>
+      <w:r>
+        <w:rPr>
+          <w:rFonts w:hint="eastAsia"/>
+        </w:rPr>
+        <w:t>디버깅을 종료합니다.</w:t>
+      </w:r>
+    </w:p>
+    <w:p>
+      <w:r>
+        <w:rPr>
+          <w:rFonts w:hint="eastAsia"/>
+        </w:rPr>
+        <w:t xml:space="preserve">이는 </w:t>
+      </w:r>
+      <w:proofErr w:type="spellStart"/>
+      <w:r>
+        <w:t>NavigationHelper</w:t>
+      </w:r>
+      <w:proofErr w:type="spellEnd"/>
+      <w:r>
+        <w:rPr>
+          <w:rFonts w:hint="eastAsia"/>
+        </w:rPr>
+        <w:t>가 같은 작업을 수행해 주기 때문입니다.</w:t>
+      </w:r>
+      <w:r>
+        <w:t xml:space="preserve"> </w:t>
+      </w:r>
+      <w:r>
+        <w:rPr>
+          <w:rFonts w:hint="eastAsia"/>
+        </w:rPr>
+        <w:t xml:space="preserve">이어질 강의에서는 </w:t>
+      </w:r>
+      <w:proofErr w:type="spellStart"/>
+      <w:r>
+        <w:t>NavigationHelper</w:t>
+      </w:r>
+      <w:proofErr w:type="spellEnd"/>
+      <w:r>
+        <w:rPr>
+          <w:rFonts w:hint="eastAsia"/>
+        </w:rPr>
+        <w:t xml:space="preserve">와 함께 사용되는 </w:t>
+      </w:r>
+      <w:proofErr w:type="spellStart"/>
+      <w:r>
+        <w:t>SuspensionManager</w:t>
+      </w:r>
+      <w:proofErr w:type="spellEnd"/>
+      <w:r>
+        <w:rPr>
+          <w:rFonts w:hint="eastAsia"/>
+        </w:rPr>
+        <w:t>에 대해서도 함께 알아 보도록 하겠습니다.</w:t>
+      </w:r>
+      <w:r>
+        <w:t xml:space="preserve"> </w:t>
+      </w:r>
+    </w:p>
+    <w:p/>
+    <w:p>
+      <w:pPr>
+        <w:pStyle w:val="Heading1"/>
+      </w:pPr>
+      <w:r>
+        <w:rPr>
+          <w:rFonts w:hint="eastAsia"/>
+        </w:rPr>
+        <w:t>데이터 바인딩</w:t>
+      </w:r>
+    </w:p>
+    <w:p>
+      <w:r>
+        <w:rPr>
+          <w:rFonts w:hint="eastAsia"/>
+        </w:rPr>
+        <w:t xml:space="preserve">Data로 사용되는 텍스트 파일과 </w:t>
+      </w:r>
+      <w:proofErr w:type="spellStart"/>
+      <w:r>
+        <w:t>DataModel</w:t>
+      </w:r>
+      <w:proofErr w:type="spellEnd"/>
+      <w:r>
+        <w:rPr>
+          <w:rFonts w:hint="eastAsia"/>
+        </w:rPr>
+        <w:t>을 추가하여 데이터를 바인딩 하는 방법에 대해 알아봅니다.</w:t>
+      </w:r>
+    </w:p>
+    <w:p>
+      <w:pPr>
+        <w:pStyle w:val="ListParagraph"/>
+        <w:numPr>
+          <w:ilvl w:val="0"/>
+          <w:numId w:val="19"/>
+        </w:numPr>
+        <w:ind w:leftChars="0"/>
+      </w:pPr>
+      <w:r>
+        <w:rPr>
+          <w:b/>
+        </w:rPr>
+        <w:t>4 – Data Binding – BEGIN</w:t>
+      </w:r>
+      <w:r>
+        <w:rPr>
+          <w:rFonts w:hint="eastAsia"/>
+        </w:rPr>
+        <w:t xml:space="preserve"> 폴더안의</w:t>
+      </w:r>
+      <w:r>
+        <w:rPr>
+          <w:rFonts w:hint="eastAsia"/>
+        </w:rPr>
+        <w:t xml:space="preserve"> </w:t>
+      </w:r>
+      <w:proofErr w:type="spellStart"/>
+      <w:r>
+        <w:rPr>
+          <w:b/>
+        </w:rPr>
+        <w:t>ContosoCookbookSimple</w:t>
+      </w:r>
+      <w:proofErr w:type="spellEnd"/>
+      <w:r>
+        <w:rPr>
+          <w:rFonts w:hint="eastAsia"/>
+        </w:rPr>
+        <w:t xml:space="preserve"> </w:t>
+      </w:r>
+      <w:r>
+        <w:rPr>
+          <w:rFonts w:hint="eastAsia"/>
+        </w:rPr>
+        <w:t>솔루션 파일을 엽니다.</w:t>
+      </w:r>
+      <w:r>
+        <w:t xml:space="preserve"> </w:t>
+      </w:r>
+    </w:p>
+    <w:p>
+      <w:pPr>
+        <w:pStyle w:val="ListParagraph"/>
+        <w:numPr>
+          <w:ilvl w:val="0"/>
+          <w:numId w:val="19"/>
+        </w:numPr>
+        <w:ind w:leftChars="0"/>
+      </w:pPr>
+      <w:r>
+        <w:rPr>
+          <w:rFonts w:hint="eastAsia"/>
+        </w:rPr>
+        <w:t xml:space="preserve">Items 폴더 안의 </w:t>
+      </w:r>
+      <w:r>
+        <w:rPr>
+          <w:b/>
+        </w:rPr>
+        <w:t>Data</w:t>
+      </w:r>
+      <w:r>
+        <w:t xml:space="preserve"> </w:t>
+      </w:r>
+      <w:r>
+        <w:rPr>
+          <w:rFonts w:hint="eastAsia"/>
+        </w:rPr>
+        <w:t xml:space="preserve">폴더와 </w:t>
+      </w:r>
+      <w:proofErr w:type="spellStart"/>
+      <w:r>
+        <w:rPr>
+          <w:b/>
+        </w:rPr>
+        <w:t>DataModel</w:t>
+      </w:r>
+      <w:proofErr w:type="spellEnd"/>
+      <w:r>
+        <w:t xml:space="preserve"> 폴더를 </w:t>
+      </w:r>
+      <w:r>
+        <w:rPr>
+          <w:rFonts w:hint="eastAsia"/>
+        </w:rPr>
+        <w:t>선택하고 Solution Explorer의 프로젝트 파일에 끌어다 놓습니다.</w:t>
+      </w:r>
+      <w:r>
+        <w:t xml:space="preserve"> </w:t>
+      </w:r>
+      <w:r>
+        <w:rPr>
+          <w:rFonts w:hint="eastAsia"/>
+        </w:rPr>
+        <w:t>추가된 모습은 아래와 같습니다.</w:t>
+      </w:r>
+      <w:r>
+        <w:t xml:space="preserve"> </w:t>
+      </w:r>
+    </w:p>
+    <w:p>
+      <w:pPr>
+        <w:pStyle w:val="ListParagraph"/>
+        <w:ind w:leftChars="0"/>
+      </w:pPr>
+      <w:r>
+        <w:rPr>
+          <w:noProof/>
+        </w:rPr>
+        <w:lastRenderedPageBreak/>
+        <w:drawing>
+          <wp:inline distT="0" distB="0" distL="0" distR="0" wp14:anchorId="1543B57B" wp14:editId="6195DD8A">
+            <wp:extent cx="2752725" cy="3086100"/>
+            <wp:effectExtent l="0" t="0" r="9525" b="0"/>
+            <wp:docPr id="1" name="Picture 1"/>
+            <wp:cNvGraphicFramePr>
+              <a:graphicFrameLocks xmlns:a="http://schemas.openxmlformats.org/drawingml/2006/main" noChangeAspect="1"/>
+            </wp:cNvGraphicFramePr>
+            <a:graphic xmlns:a="http://schemas.openxmlformats.org/drawingml/2006/main">
+              <a:graphicData uri="http://schemas.openxmlformats.org/drawingml/2006/picture">
+                <pic:pic xmlns:pic="http://schemas.openxmlformats.org/drawingml/2006/picture">
+                  <pic:nvPicPr>
+                    <pic:cNvPr id="1" name=""/>
+                    <pic:cNvPicPr/>
+                  </pic:nvPicPr>
+                  <pic:blipFill>
+                    <a:blip r:embed="rId8"/>
+                    <a:stretch>
+                      <a:fillRect/>
+                    </a:stretch>
+                  </pic:blipFill>
+                  <pic:spPr>
+                    <a:xfrm>
+                      <a:off x="0" y="0"/>
                       <a:ext cx="2752725" cy="3086100"/>
                     </a:xfrm>
                     <a:prstGeom prst="rect">
@@ -3372,7 +3450,6 @@
         <w:rPr>
           <w:rFonts w:hint="eastAsia"/>
         </w:rPr>
-        <w:lastRenderedPageBreak/>
         <w:t xml:space="preserve">Ctrl + F 버튼을 눌러 검색창을 띄운 후 검색어로 </w:t>
       </w:r>
       <w:proofErr w:type="spellStart"/>
@@ -4514,6 +4591,7 @@
           <w:szCs w:val="19"/>
           <w:highlight w:val="white"/>
         </w:rPr>
+        <w:lastRenderedPageBreak/>
         <w:t>//</w:t>
       </w:r>
       <w:proofErr w:type="spellStart"/>
@@ -5455,7 +5533,6 @@
           <w:szCs w:val="19"/>
           <w:highlight w:val="white"/>
         </w:rPr>
-        <w:lastRenderedPageBreak/>
         <w:t xml:space="preserve">                            </w:t>
       </w:r>
       <w:r>
@@ -8293,6 +8370,7 @@
           <w:szCs w:val="19"/>
           <w:highlight w:val="white"/>
         </w:rPr>
+        <w:lastRenderedPageBreak/>
         <w:t xml:space="preserve">                </w:t>
       </w:r>
       <w:r>
@@ -8866,7 +8944,6 @@
         <w:rPr>
           <w:rFonts w:hint="eastAsia"/>
         </w:rPr>
-        <w:lastRenderedPageBreak/>
         <w:t>디자인 시점의 데이터</w:t>
       </w:r>
     </w:p>
@@ -9010,8 +9087,6 @@
         </w:numPr>
         <w:ind w:leftChars="0"/>
       </w:pPr>
-      <w:bookmarkStart w:id="0" w:name="_GoBack"/>
-      <w:bookmarkEnd w:id="0"/>
       <w:r>
         <w:rPr>
           <w:b/>
@@ -10059,6 +10134,7 @@
         <w:rPr>
           <w:rFonts w:hint="eastAsia"/>
         </w:rPr>
+        <w:lastRenderedPageBreak/>
         <w:tab/>
         <w:t xml:space="preserve">이 부분을 수정해도 혹시 오류가 나는 경우에는 오류가 나는 부분을 다시 입력해 보시기 </w:t>
       </w:r>
@@ -13542,4 +13618,16 @@
     </a:ext>
   </a:extLst>
 </a:theme>
+</file>
+
+<file path=customXml/item1.xml><?xml version="1.0" encoding="utf-8"?>
+<b:Sources xmlns:b="http://schemas.openxmlformats.org/officeDocument/2006/bibliography" xmlns="http://schemas.openxmlformats.org/officeDocument/2006/bibliography" SelectedStyle="\apasixtheditionofficeonline.xsl" StyleName="APA" Version="6"/>
+</file>
+
+<file path=customXml/itemProps1.xml><?xml version="1.0" encoding="utf-8"?>
+<ds:datastoreItem xmlns:ds="http://schemas.openxmlformats.org/officeDocument/2006/customXml" ds:itemID="{516A58FD-038A-4F56-9735-3C55E522BEF0}">
+  <ds:schemaRefs>
+    <ds:schemaRef ds:uri="http://schemas.openxmlformats.org/officeDocument/2006/bibliography"/>
+  </ds:schemaRefs>
+</ds:datastoreItem>
 </file>
--- a/Session 3/Session 3.docx
+++ b/Session 3/Session 3.docx
@@ -30,7 +30,6 @@
         </w:rPr>
         <w:t>(</w:t>
       </w:r>
-      <w:proofErr w:type="spellStart"/>
       <w:r>
         <w:t>ContosoCookbook</w:t>
       </w:r>
@@ -40,7 +39,6 @@
         </w:rPr>
         <w:t>Simple</w:t>
       </w:r>
-      <w:proofErr w:type="spellEnd"/>
       <w:r>
         <w:t>)</w:t>
       </w:r>
@@ -138,13 +136,8 @@
         </w:rPr>
         <w:t xml:space="preserve">폴더 안의 </w:t>
       </w:r>
-      <w:proofErr w:type="spellStart"/>
-      <w:r>
-        <w:t>ContosoCookbookSimple</w:t>
-      </w:r>
-      <w:proofErr w:type="spellEnd"/>
-      <w:r>
-        <w:t xml:space="preserve"> </w:t>
+      <w:r>
+        <w:t xml:space="preserve">ContosoCookbookSimple </w:t>
       </w:r>
       <w:r>
         <w:rPr>
@@ -175,16 +168,8 @@
         <w:rPr>
           <w:rFonts w:hint="eastAsia"/>
         </w:rPr>
-        <w:t xml:space="preserve">olution Explorer에서 </w:t>
-      </w:r>
-      <w:proofErr w:type="spellStart"/>
-      <w:r>
-        <w:rPr>
-          <w:rFonts w:hint="eastAsia"/>
-        </w:rPr>
-        <w:t>MainPage.xaml</w:t>
-      </w:r>
-      <w:proofErr w:type="spellEnd"/>
+        <w:t>olution Explorer에서 MainPage.xaml</w:t>
+      </w:r>
       <w:r>
         <w:t xml:space="preserve"> </w:t>
       </w:r>
@@ -225,14 +210,12 @@
         </w:rPr>
         <w:t xml:space="preserve">열고 </w:t>
       </w:r>
-      <w:proofErr w:type="spellStart"/>
       <w:r>
         <w:rPr>
           <w:b/>
         </w:rPr>
         <w:t>BottomAppBar</w:t>
       </w:r>
-      <w:proofErr w:type="spellEnd"/>
       <w:r>
         <w:t xml:space="preserve"> </w:t>
       </w:r>
@@ -242,14 +225,12 @@
         </w:rPr>
         <w:t xml:space="preserve">아래의 </w:t>
       </w:r>
-      <w:proofErr w:type="spellStart"/>
       <w:r>
         <w:rPr>
           <w:b/>
         </w:rPr>
         <w:t>SecondaryCommands</w:t>
       </w:r>
-      <w:proofErr w:type="spellEnd"/>
       <w:r>
         <w:t xml:space="preserve"> </w:t>
       </w:r>
@@ -272,21 +253,7 @@
         <w:rPr>
           <w:b/>
         </w:rPr>
-        <w:t xml:space="preserve">Add </w:t>
-      </w:r>
-      <w:proofErr w:type="spellStart"/>
-      <w:r>
-        <w:rPr>
-          <w:b/>
-        </w:rPr>
-        <w:t>AppBarButton</w:t>
-      </w:r>
-      <w:proofErr w:type="spellEnd"/>
-      <w:r>
-        <w:rPr>
-          <w:b/>
-        </w:rPr>
-        <w:t xml:space="preserve"> </w:t>
+        <w:t xml:space="preserve">Add AppBarButton </w:t>
       </w:r>
       <w:r>
         <w:rPr>
@@ -463,8 +430,6 @@
         </w:rPr>
         <w:t xml:space="preserve">코드와 </w:t>
       </w:r>
-      <w:bookmarkStart w:id="0" w:name="_GoBack"/>
-      <w:bookmarkEnd w:id="0"/>
       <w:r>
         <w:rPr>
           <w:rFonts w:hint="eastAsia"/>
@@ -530,7 +495,6 @@
         <w:lastRenderedPageBreak/>
         <w:t>&lt;</w:t>
       </w:r>
-      <w:proofErr w:type="spellStart"/>
       <w:r>
         <w:rPr>
           <w:rFonts w:ascii="Consolas" w:hAnsi="Consolas" w:cs="Consolas"/>
@@ -540,7 +504,6 @@
         </w:rPr>
         <w:t>CommandBar</w:t>
       </w:r>
-      <w:proofErr w:type="spellEnd"/>
       <w:r>
         <w:rPr>
           <w:rFonts w:ascii="Consolas" w:hAnsi="Consolas" w:cs="Consolas"/>
@@ -581,7 +544,6 @@
         </w:rPr>
         <w:t>&lt;</w:t>
       </w:r>
-      <w:proofErr w:type="spellStart"/>
       <w:r>
         <w:rPr>
           <w:rFonts w:ascii="Consolas" w:hAnsi="Consolas" w:cs="Consolas"/>
@@ -591,7 +553,6 @@
         </w:rPr>
         <w:t>CommandBar.SecondaryCommands</w:t>
       </w:r>
-      <w:proofErr w:type="spellEnd"/>
       <w:r>
         <w:rPr>
           <w:rFonts w:ascii="Consolas" w:hAnsi="Consolas" w:cs="Consolas"/>
@@ -632,7 +593,6 @@
         </w:rPr>
         <w:t>&lt;</w:t>
       </w:r>
-      <w:proofErr w:type="spellStart"/>
       <w:r>
         <w:rPr>
           <w:rFonts w:ascii="Consolas" w:hAnsi="Consolas" w:cs="Consolas"/>
@@ -642,7 +602,6 @@
         </w:rPr>
         <w:t>AppBarButton</w:t>
       </w:r>
-      <w:proofErr w:type="spellEnd"/>
       <w:r>
         <w:rPr>
           <w:rFonts w:ascii="Consolas" w:hAnsi="Consolas" w:cs="Consolas"/>
@@ -659,7 +618,26 @@
           <w:sz w:val="20"/>
           <w:szCs w:val="20"/>
         </w:rPr>
-        <w:t>="about"/&gt;</w:t>
+        <w:t>="</w:t>
+      </w:r>
+      <w:r>
+        <w:rPr>
+          <w:rFonts w:ascii="Consolas" w:hAnsi="Consolas" w:cs="Consolas"/>
+          <w:color w:val="0000FF"/>
+          <w:sz w:val="20"/>
+          <w:szCs w:val="20"/>
+          <w:highlight w:val="yellow"/>
+        </w:rPr>
+        <w:t>about</w:t>
+      </w:r>
+      <w:r>
+        <w:rPr>
+          <w:rFonts w:ascii="Consolas" w:hAnsi="Consolas" w:cs="Consolas"/>
+          <w:color w:val="0000FF"/>
+          <w:sz w:val="20"/>
+          <w:szCs w:val="20"/>
+        </w:rPr>
+        <w:t>"/&gt;</w:t>
       </w:r>
     </w:p>
     <w:p>
@@ -688,7 +666,13 @@
         <w:rPr>
           <w:rFonts w:hint="eastAsia"/>
         </w:rPr>
-        <w:t>디자이너 편집기에서 추가된 버튼을 더블클릭 합니다.</w:t>
+        <w:t>디자이너 화면</w:t>
+      </w:r>
+      <w:r>
+        <w:rPr>
+          <w:rFonts w:hint="eastAsia"/>
+        </w:rPr>
+        <w:t>에서 추가된 버튼을 더블클릭 합니다.</w:t>
       </w:r>
       <w:r>
         <w:t xml:space="preserve"> </w:t>
@@ -705,19 +689,47 @@
         </w:rPr>
         <w:t xml:space="preserve">면 </w:t>
       </w:r>
-      <w:proofErr w:type="spellStart"/>
-      <w:r>
-        <w:t>MainPage.xaml.cs</w:t>
-      </w:r>
-      <w:proofErr w:type="spellEnd"/>
-      <w:r>
+      <w:r>
+        <w:t xml:space="preserve">MainPage.xaml.cs </w:t>
+      </w:r>
+      <w:r>
+        <w:rPr>
+          <w:rFonts w:hint="eastAsia"/>
+        </w:rPr>
+        <w:t>파일로 넘어가면서 자동으로 버튼을 클릭했을 때 발생하는 이벤트</w:t>
+      </w:r>
+      <w:r>
+        <w:rPr>
+          <w:rFonts w:hint="eastAsia"/>
+        </w:rPr>
         <w:t xml:space="preserve"> </w:t>
       </w:r>
       <w:r>
         <w:rPr>
           <w:rFonts w:hint="eastAsia"/>
         </w:rPr>
-        <w:t>파일로 넘어가면서 자동으로 버튼을 클릭했을 때 발생하는 이벤트핸들러를 생성해 줍니다.</w:t>
+        <w:t>핸들러</w:t>
+      </w:r>
+      <w:r>
+        <w:rPr>
+          <w:rFonts w:hint="eastAsia"/>
+        </w:rPr>
+        <w:t xml:space="preserve"> </w:t>
+      </w:r>
+      <w:r>
+        <w:t>AppBarButton_Click</w:t>
+      </w:r>
+      <w:r>
+        <w:rPr>
+          <w:rFonts w:hint="eastAsia"/>
+        </w:rPr>
+        <w:t>을</w:t>
+      </w:r>
+      <w:r>
+        <w:rPr>
+          <w:rFonts w:hint="eastAsia"/>
+        </w:rPr>
+        <w:t xml:space="preserve"> 생성해 줍니다.</w:t>
       </w:r>
       <w:r>
         <w:rPr>
@@ -740,12 +752,26 @@
           <w:rFonts w:hint="eastAsia"/>
           <w:noProof/>
         </w:rPr>
-        <w:t xml:space="preserve">이벤트 핸들러 코드를 작성하기 전에, </w:t>
-      </w:r>
-      <w:r>
-        <w:rPr>
+        <w:t>이벤트 핸들러 코드를 작성하기 전에</w:t>
+      </w:r>
+      <w:r>
+        <w:rPr>
+          <w:rFonts w:hint="eastAsia"/>
           <w:noProof/>
         </w:rPr>
+        <w:t>, 버튼을 클릭했을 때 이동할 대상 페이지인</w:t>
+      </w:r>
+      <w:r>
+        <w:rPr>
+          <w:rFonts w:hint="eastAsia"/>
+          <w:noProof/>
+        </w:rPr>
+        <w:t xml:space="preserve"> </w:t>
+      </w:r>
+      <w:r>
+        <w:rPr>
+          <w:noProof/>
+        </w:rPr>
         <w:t xml:space="preserve">AboutPage.xaml </w:t>
       </w:r>
       <w:r>
@@ -753,18 +779,28 @@
           <w:rFonts w:hint="eastAsia"/>
           <w:noProof/>
         </w:rPr>
-        <w:t>파일을 프로젝트에 추가해줍니다.</w:t>
-      </w:r>
-    </w:p>
-    <w:p>
-      <w:pPr>
-        <w:pStyle w:val="ListParagraph"/>
-        <w:numPr>
-          <w:ilvl w:val="0"/>
-          <w:numId w:val="15"/>
-        </w:numPr>
-        <w:ind w:leftChars="0"/>
-      </w:pPr>
+        <w:t>파일을 프로젝트에 추가해</w:t>
+      </w:r>
+      <w:r>
+        <w:rPr>
+          <w:rFonts w:hint="eastAsia"/>
+          <w:noProof/>
+        </w:rPr>
+        <w:t xml:space="preserve"> </w:t>
+      </w:r>
+      <w:r>
+        <w:rPr>
+          <w:rFonts w:hint="eastAsia"/>
+          <w:noProof/>
+        </w:rPr>
+        <w:t>줍니다.</w:t>
+      </w:r>
+      <w:r>
+        <w:rPr>
+          <w:noProof/>
+        </w:rPr>
+        <w:t xml:space="preserve"> </w:t>
+      </w:r>
       <w:r>
         <w:rPr>
           <w:rFonts w:hint="eastAsia"/>
@@ -781,7 +817,28 @@
         <w:rPr>
           <w:rFonts w:hint="eastAsia"/>
         </w:rPr>
-        <w:t xml:space="preserve"> 에서 마우스 우클릭 후 </w:t>
+        <w:t xml:space="preserve"> 에서 </w:t>
+      </w:r>
+      <w:r>
+        <w:rPr>
+          <w:rFonts w:hint="eastAsia"/>
+        </w:rPr>
+        <w:t>ContosoCookbookSimple</w:t>
+      </w:r>
+      <w:r>
+        <w:t xml:space="preserve"> </w:t>
+      </w:r>
+      <w:r>
+        <w:rPr>
+          <w:rFonts w:hint="eastAsia"/>
+        </w:rPr>
+        <w:t xml:space="preserve">프로젝트를 </w:t>
+      </w:r>
+      <w:r>
+        <w:rPr>
+          <w:rFonts w:hint="eastAsia"/>
+        </w:rPr>
+        <w:t xml:space="preserve">마우스 우클릭 후 </w:t>
       </w:r>
       <w:r>
         <w:t xml:space="preserve">Add &gt; Existing Item.. </w:t>
@@ -791,57 +848,6 @@
           <w:rFonts w:hint="eastAsia"/>
         </w:rPr>
         <w:t>순으로 선택합니다.</w:t>
-      </w:r>
-      <w:r>
-        <w:t xml:space="preserve"> </w:t>
-      </w:r>
-    </w:p>
-    <w:p>
-      <w:pPr>
-        <w:pStyle w:val="ListParagraph"/>
-        <w:numPr>
-          <w:ilvl w:val="0"/>
-          <w:numId w:val="15"/>
-        </w:numPr>
-        <w:ind w:leftChars="0"/>
-      </w:pPr>
-      <w:r>
-        <w:rPr>
-          <w:rFonts w:hint="eastAsia"/>
-        </w:rPr>
-        <w:t>위로 버튼을 통해 Session 3</w:t>
-      </w:r>
-      <w:r>
-        <w:t xml:space="preserve"> </w:t>
-      </w:r>
-      <w:r>
-        <w:rPr>
-          <w:rFonts w:hint="eastAsia"/>
-        </w:rPr>
-        <w:t>폴더로 이동합니다.</w:t>
-      </w:r>
-      <w:r>
-        <w:t xml:space="preserve"> Items </w:t>
-      </w:r>
-      <w:r>
-        <w:rPr>
-          <w:rFonts w:hint="eastAsia"/>
-        </w:rPr>
-        <w:t xml:space="preserve">폴더를 연 후 </w:t>
-      </w:r>
-      <w:proofErr w:type="spellStart"/>
-      <w:r>
-        <w:rPr>
-          <w:rFonts w:hint="eastAsia"/>
-        </w:rPr>
-        <w:t>AboutPage.xaml</w:t>
-      </w:r>
-      <w:proofErr w:type="spellEnd"/>
-      <w:r>
-        <w:rPr>
-          <w:rFonts w:hint="eastAsia"/>
-        </w:rPr>
-        <w:t xml:space="preserve"> 파일을 더블클릭하여 프로젝트에 추가합니다.</w:t>
       </w:r>
       <w:r>
         <w:t xml:space="preserve"> </w:t>
@@ -860,340 +866,28 @@
         <w:rPr>
           <w:rFonts w:hint="eastAsia"/>
         </w:rPr>
-        <w:t>아래의 코드를 이벤트 핸들러에 복사하여 넣습니다.</w:t>
-      </w:r>
-    </w:p>
-    <w:p>
-      <w:pPr>
-        <w:pStyle w:val="ListParagraph"/>
-        <w:adjustRightInd w:val="0"/>
-        <w:spacing w:after="0" w:line="240" w:lineRule="auto"/>
-        <w:ind w:leftChars="0"/>
-        <w:rPr>
-          <w:rFonts w:ascii="Consolas" w:hAnsi="Consolas" w:cs="Consolas"/>
-          <w:color w:val="000000"/>
-          <w:sz w:val="19"/>
-          <w:szCs w:val="19"/>
-          <w:highlight w:val="white"/>
-        </w:rPr>
-      </w:pPr>
-      <w:proofErr w:type="gramStart"/>
-      <w:r>
-        <w:rPr>
-          <w:rFonts w:ascii="Consolas" w:hAnsi="Consolas" w:cs="Consolas"/>
-          <w:color w:val="0000FF"/>
-          <w:sz w:val="19"/>
-          <w:szCs w:val="19"/>
-          <w:highlight w:val="white"/>
-        </w:rPr>
-        <w:t>private</w:t>
-      </w:r>
-      <w:proofErr w:type="gramEnd"/>
-      <w:r>
-        <w:rPr>
-          <w:rFonts w:ascii="Consolas" w:hAnsi="Consolas" w:cs="Consolas"/>
-          <w:color w:val="000000"/>
-          <w:sz w:val="19"/>
-          <w:szCs w:val="19"/>
-          <w:highlight w:val="white"/>
-        </w:rPr>
+        <w:t>위로 버튼을 통해 Session 3</w:t>
+      </w:r>
+      <w:r>
         <w:t xml:space="preserve"> </w:t>
       </w:r>
       <w:r>
         <w:rPr>
-          <w:rFonts w:ascii="Consolas" w:hAnsi="Consolas" w:cs="Consolas"/>
-          <w:color w:val="0000FF"/>
-          <w:sz w:val="19"/>
-          <w:szCs w:val="19"/>
-          <w:highlight w:val="white"/>
-        </w:rPr>
-        <w:t>void</w:t>
-      </w:r>
-      <w:r>
-        <w:rPr>
-          <w:rFonts w:ascii="Consolas" w:hAnsi="Consolas" w:cs="Consolas"/>
-          <w:color w:val="000000"/>
-          <w:sz w:val="19"/>
-          <w:szCs w:val="19"/>
-          <w:highlight w:val="white"/>
-        </w:rPr>
+          <w:rFonts w:hint="eastAsia"/>
+        </w:rPr>
+        <w:t>폴더로 이동합니다.</w:t>
+      </w:r>
+      <w:r>
+        <w:t xml:space="preserve"> Items </w:t>
+      </w:r>
+      <w:r>
+        <w:rPr>
+          <w:rFonts w:hint="eastAsia"/>
+        </w:rPr>
+        <w:t>폴더를 연 후 AboutPage.xaml 파일을 더블클릭하여 프로젝트에 추가합니다.</w:t>
+      </w:r>
+      <w:r>
         <w:t xml:space="preserve"> </w:t>
-      </w:r>
-      <w:proofErr w:type="spellStart"/>
-      <w:r>
-        <w:rPr>
-          <w:rFonts w:ascii="Consolas" w:hAnsi="Consolas" w:cs="Consolas"/>
-          <w:color w:val="000000"/>
-          <w:sz w:val="19"/>
-          <w:szCs w:val="19"/>
-          <w:highlight w:val="white"/>
-        </w:rPr>
-        <w:t>AppBarButton_Click</w:t>
-      </w:r>
-      <w:proofErr w:type="spellEnd"/>
-      <w:r>
-        <w:rPr>
-          <w:rFonts w:ascii="Consolas" w:hAnsi="Consolas" w:cs="Consolas"/>
-          <w:color w:val="000000"/>
-          <w:sz w:val="19"/>
-          <w:szCs w:val="19"/>
-          <w:highlight w:val="white"/>
-        </w:rPr>
-        <w:t>(</w:t>
-      </w:r>
-      <w:r>
-        <w:rPr>
-          <w:rFonts w:ascii="Consolas" w:hAnsi="Consolas" w:cs="Consolas"/>
-          <w:color w:val="0000FF"/>
-          <w:sz w:val="19"/>
-          <w:szCs w:val="19"/>
-          <w:highlight w:val="white"/>
-        </w:rPr>
-        <w:t>object</w:t>
-      </w:r>
-      <w:r>
-        <w:rPr>
-          <w:rFonts w:ascii="Consolas" w:hAnsi="Consolas" w:cs="Consolas"/>
-          <w:color w:val="000000"/>
-          <w:sz w:val="19"/>
-          <w:szCs w:val="19"/>
-          <w:highlight w:val="white"/>
-        </w:rPr>
-        <w:t xml:space="preserve"> sender, </w:t>
-      </w:r>
-      <w:proofErr w:type="spellStart"/>
-      <w:r>
-        <w:rPr>
-          <w:rFonts w:ascii="Consolas" w:hAnsi="Consolas" w:cs="Consolas"/>
-          <w:color w:val="2B91AF"/>
-          <w:sz w:val="19"/>
-          <w:szCs w:val="19"/>
-          <w:highlight w:val="white"/>
-        </w:rPr>
-        <w:t>RoutedEventArgs</w:t>
-      </w:r>
-      <w:proofErr w:type="spellEnd"/>
-      <w:r>
-        <w:rPr>
-          <w:rFonts w:ascii="Consolas" w:hAnsi="Consolas" w:cs="Consolas"/>
-          <w:color w:val="000000"/>
-          <w:sz w:val="19"/>
-          <w:szCs w:val="19"/>
-          <w:highlight w:val="white"/>
-        </w:rPr>
-        <w:t xml:space="preserve"> e)</w:t>
-      </w:r>
-    </w:p>
-    <w:p>
-      <w:pPr>
-        <w:pStyle w:val="ListParagraph"/>
-        <w:adjustRightInd w:val="0"/>
-        <w:spacing w:after="0" w:line="240" w:lineRule="auto"/>
-        <w:ind w:leftChars="0"/>
-        <w:rPr>
-          <w:rFonts w:ascii="Consolas" w:hAnsi="Consolas" w:cs="Consolas"/>
-          <w:color w:val="000000"/>
-          <w:sz w:val="19"/>
-          <w:szCs w:val="19"/>
-          <w:highlight w:val="white"/>
-        </w:rPr>
-      </w:pPr>
-      <w:r>
-        <w:rPr>
-          <w:rFonts w:ascii="Consolas" w:hAnsi="Consolas" w:cs="Consolas"/>
-          <w:color w:val="000000"/>
-          <w:sz w:val="19"/>
-          <w:szCs w:val="19"/>
-          <w:highlight w:val="white"/>
-        </w:rPr>
-        <w:t>{</w:t>
-      </w:r>
-    </w:p>
-    <w:p>
-      <w:pPr>
-        <w:pStyle w:val="ListParagraph"/>
-        <w:adjustRightInd w:val="0"/>
-        <w:spacing w:after="0" w:line="240" w:lineRule="auto"/>
-        <w:ind w:leftChars="0"/>
-        <w:rPr>
-          <w:rFonts w:ascii="Consolas" w:hAnsi="Consolas" w:cs="Consolas"/>
-          <w:color w:val="000000"/>
-          <w:sz w:val="19"/>
-          <w:szCs w:val="19"/>
-          <w:highlight w:val="white"/>
-        </w:rPr>
-      </w:pPr>
-      <w:r>
-        <w:rPr>
-          <w:rFonts w:ascii="Consolas" w:hAnsi="Consolas" w:cs="Consolas"/>
-          <w:color w:val="000000"/>
-          <w:sz w:val="19"/>
-          <w:szCs w:val="19"/>
-          <w:highlight w:val="white"/>
-        </w:rPr>
-        <w:t xml:space="preserve">  </w:t>
-      </w:r>
-      <w:r>
-        <w:rPr>
-          <w:rFonts w:ascii="Consolas" w:hAnsi="Consolas" w:cs="Consolas"/>
-          <w:color w:val="000000"/>
-          <w:sz w:val="19"/>
-          <w:szCs w:val="19"/>
-          <w:highlight w:val="white"/>
-        </w:rPr>
-        <w:t xml:space="preserve">   </w:t>
-      </w:r>
-      <w:proofErr w:type="spellStart"/>
-      <w:r>
-        <w:rPr>
-          <w:rFonts w:ascii="Consolas" w:hAnsi="Consolas" w:cs="Consolas"/>
-          <w:color w:val="000000"/>
-          <w:sz w:val="19"/>
-          <w:szCs w:val="19"/>
-          <w:highlight w:val="white"/>
-        </w:rPr>
-        <w:t>Frame.Navigate</w:t>
-      </w:r>
-      <w:proofErr w:type="spellEnd"/>
-      <w:r>
-        <w:rPr>
-          <w:rFonts w:ascii="Consolas" w:hAnsi="Consolas" w:cs="Consolas"/>
-          <w:color w:val="000000"/>
-          <w:sz w:val="19"/>
-          <w:szCs w:val="19"/>
-          <w:highlight w:val="white"/>
-        </w:rPr>
-        <w:t>(</w:t>
-      </w:r>
-      <w:proofErr w:type="spellStart"/>
-      <w:r>
-        <w:rPr>
-          <w:rFonts w:ascii="Consolas" w:hAnsi="Consolas" w:cs="Consolas"/>
-          <w:color w:val="0000FF"/>
-          <w:sz w:val="19"/>
-          <w:szCs w:val="19"/>
-          <w:highlight w:val="white"/>
-        </w:rPr>
-        <w:t>typeof</w:t>
-      </w:r>
-      <w:proofErr w:type="spellEnd"/>
-      <w:r>
-        <w:rPr>
-          <w:rFonts w:ascii="Consolas" w:hAnsi="Consolas" w:cs="Consolas"/>
-          <w:color w:val="000000"/>
-          <w:sz w:val="19"/>
-          <w:szCs w:val="19"/>
-          <w:highlight w:val="white"/>
-        </w:rPr>
-        <w:t>(</w:t>
-      </w:r>
-      <w:proofErr w:type="spellStart"/>
-      <w:r>
-        <w:rPr>
-          <w:rFonts w:ascii="Consolas" w:hAnsi="Consolas" w:cs="Consolas"/>
-          <w:color w:val="2B91AF"/>
-          <w:sz w:val="19"/>
-          <w:szCs w:val="19"/>
-          <w:highlight w:val="white"/>
-        </w:rPr>
-        <w:t>AboutPage</w:t>
-      </w:r>
-      <w:proofErr w:type="spellEnd"/>
-      <w:r>
-        <w:rPr>
-          <w:rFonts w:ascii="Consolas" w:hAnsi="Consolas" w:cs="Consolas"/>
-          <w:color w:val="000000"/>
-          <w:sz w:val="19"/>
-          <w:szCs w:val="19"/>
-          <w:highlight w:val="white"/>
-        </w:rPr>
-        <w:t>));</w:t>
-      </w:r>
-      <w:r>
-        <w:rPr>
-          <w:rFonts w:ascii="Consolas" w:hAnsi="Consolas" w:cs="Consolas"/>
-          <w:color w:val="000000"/>
-          <w:sz w:val="19"/>
-          <w:szCs w:val="19"/>
-          <w:highlight w:val="white"/>
-        </w:rPr>
-        <w:t xml:space="preserve"> </w:t>
-      </w:r>
-      <w:r>
-        <w:rPr>
-          <w:rFonts w:ascii="Consolas" w:hAnsi="Consolas" w:cs="Consolas"/>
-          <w:color w:val="538135" w:themeColor="accent6" w:themeShade="BF"/>
-          <w:sz w:val="19"/>
-          <w:szCs w:val="19"/>
-          <w:highlight w:val="white"/>
-        </w:rPr>
-        <w:t>//</w:t>
-      </w:r>
-      <w:r>
-        <w:rPr>
-          <w:rFonts w:ascii="Consolas" w:hAnsi="Consolas" w:cs="Consolas" w:hint="eastAsia"/>
-          <w:color w:val="538135" w:themeColor="accent6" w:themeShade="BF"/>
-          <w:sz w:val="19"/>
-          <w:szCs w:val="19"/>
-          <w:highlight w:val="white"/>
-        </w:rPr>
-        <w:t>붙여</w:t>
-      </w:r>
-      <w:r>
-        <w:rPr>
-          <w:rFonts w:ascii="Consolas" w:hAnsi="Consolas" w:cs="Consolas" w:hint="eastAsia"/>
-          <w:color w:val="538135" w:themeColor="accent6" w:themeShade="BF"/>
-          <w:sz w:val="19"/>
-          <w:szCs w:val="19"/>
-          <w:highlight w:val="white"/>
-        </w:rPr>
-        <w:t xml:space="preserve"> </w:t>
-      </w:r>
-      <w:r>
-        <w:rPr>
-          <w:rFonts w:ascii="Consolas" w:hAnsi="Consolas" w:cs="Consolas" w:hint="eastAsia"/>
-          <w:color w:val="538135" w:themeColor="accent6" w:themeShade="BF"/>
-          <w:sz w:val="19"/>
-          <w:szCs w:val="19"/>
-          <w:highlight w:val="white"/>
-        </w:rPr>
-        <w:t>넣을</w:t>
-      </w:r>
-      <w:r>
-        <w:rPr>
-          <w:rFonts w:ascii="Consolas" w:hAnsi="Consolas" w:cs="Consolas" w:hint="eastAsia"/>
-          <w:color w:val="538135" w:themeColor="accent6" w:themeShade="BF"/>
-          <w:sz w:val="19"/>
-          <w:szCs w:val="19"/>
-          <w:highlight w:val="white"/>
-        </w:rPr>
-        <w:t xml:space="preserve"> </w:t>
-      </w:r>
-      <w:r>
-        <w:rPr>
-          <w:rFonts w:ascii="Consolas" w:hAnsi="Consolas" w:cs="Consolas" w:hint="eastAsia"/>
-          <w:color w:val="538135" w:themeColor="accent6" w:themeShade="BF"/>
-          <w:sz w:val="19"/>
-          <w:szCs w:val="19"/>
-          <w:highlight w:val="white"/>
-        </w:rPr>
-        <w:t>코드</w:t>
-      </w:r>
-    </w:p>
-    <w:p>
-      <w:pPr>
-        <w:pStyle w:val="ListParagraph"/>
-        <w:ind w:leftChars="0"/>
-      </w:pPr>
-      <w:r>
-        <w:rPr>
-          <w:rFonts w:ascii="Consolas" w:hAnsi="Consolas" w:cs="Consolas"/>
-          <w:color w:val="000000"/>
-          <w:sz w:val="19"/>
-          <w:szCs w:val="19"/>
-          <w:highlight w:val="white"/>
-        </w:rPr>
-        <w:t>}</w:t>
       </w:r>
     </w:p>
     <w:p>
@@ -1206,22 +900,316 @@
         <w:ind w:leftChars="0"/>
       </w:pPr>
       <w:r>
-        <w:t xml:space="preserve">F5 </w:t>
-      </w:r>
-      <w:r>
-        <w:rPr>
-          <w:rFonts w:hint="eastAsia"/>
-        </w:rPr>
-        <w:t>버튼을 눌러 애플리케이션을 실행합니다.</w:t>
-      </w:r>
-      <w:r>
-        <w:t xml:space="preserve"> about </w:t>
-      </w:r>
-      <w:r>
-        <w:rPr>
-          <w:rFonts w:hint="eastAsia"/>
-        </w:rPr>
-        <w:t>버튼이 작동하는지 확인합니다.</w:t>
+        <w:rPr>
+          <w:rFonts w:hint="eastAsia"/>
+        </w:rPr>
+        <w:t>아래의 코드를</w:t>
+      </w:r>
+      <w:r>
+        <w:t xml:space="preserve"> MainPage.xaml.cs </w:t>
+      </w:r>
+      <w:r>
+        <w:rPr>
+          <w:rFonts w:hint="eastAsia"/>
+        </w:rPr>
+        <w:t xml:space="preserve">파일의 </w:t>
+      </w:r>
+      <w:r>
+        <w:rPr>
+          <w:rFonts w:hint="eastAsia"/>
+        </w:rPr>
+        <w:t>이벤트 핸들러에 복사하여 넣습니다.</w:t>
+      </w:r>
+    </w:p>
+    <w:p>
+      <w:pPr>
+        <w:pStyle w:val="ListParagraph"/>
+        <w:adjustRightInd w:val="0"/>
+        <w:spacing w:after="0" w:line="240" w:lineRule="auto"/>
+        <w:ind w:leftChars="0"/>
+        <w:rPr>
+          <w:rFonts w:ascii="Consolas" w:hAnsi="Consolas" w:cs="Consolas"/>
+          <w:color w:val="000000"/>
+          <w:sz w:val="19"/>
+          <w:szCs w:val="19"/>
+          <w:highlight w:val="white"/>
+        </w:rPr>
+      </w:pPr>
+      <w:r>
+        <w:rPr>
+          <w:rFonts w:ascii="Consolas" w:hAnsi="Consolas" w:cs="Consolas"/>
+          <w:color w:val="0000FF"/>
+          <w:sz w:val="19"/>
+          <w:szCs w:val="19"/>
+          <w:highlight w:val="white"/>
+        </w:rPr>
+        <w:t>private</w:t>
+      </w:r>
+      <w:r>
+        <w:rPr>
+          <w:rFonts w:ascii="Consolas" w:hAnsi="Consolas" w:cs="Consolas"/>
+          <w:color w:val="000000"/>
+          <w:sz w:val="19"/>
+          <w:szCs w:val="19"/>
+          <w:highlight w:val="white"/>
+        </w:rPr>
+        <w:t xml:space="preserve"> </w:t>
+      </w:r>
+      <w:r>
+        <w:rPr>
+          <w:rFonts w:ascii="Consolas" w:hAnsi="Consolas" w:cs="Consolas"/>
+          <w:color w:val="0000FF"/>
+          <w:sz w:val="19"/>
+          <w:szCs w:val="19"/>
+          <w:highlight w:val="white"/>
+        </w:rPr>
+        <w:t>void</w:t>
+      </w:r>
+      <w:r>
+        <w:rPr>
+          <w:rFonts w:ascii="Consolas" w:hAnsi="Consolas" w:cs="Consolas"/>
+          <w:color w:val="000000"/>
+          <w:sz w:val="19"/>
+          <w:szCs w:val="19"/>
+          <w:highlight w:val="white"/>
+        </w:rPr>
+        <w:t xml:space="preserve"> AppBarButton_Click(</w:t>
+      </w:r>
+      <w:r>
+        <w:rPr>
+          <w:rFonts w:ascii="Consolas" w:hAnsi="Consolas" w:cs="Consolas"/>
+          <w:color w:val="0000FF"/>
+          <w:sz w:val="19"/>
+          <w:szCs w:val="19"/>
+          <w:highlight w:val="white"/>
+        </w:rPr>
+        <w:t>object</w:t>
+      </w:r>
+      <w:r>
+        <w:rPr>
+          <w:rFonts w:ascii="Consolas" w:hAnsi="Consolas" w:cs="Consolas"/>
+          <w:color w:val="000000"/>
+          <w:sz w:val="19"/>
+          <w:szCs w:val="19"/>
+          <w:highlight w:val="white"/>
+        </w:rPr>
+        <w:t xml:space="preserve"> sender, </w:t>
+      </w:r>
+      <w:r>
+        <w:rPr>
+          <w:rFonts w:ascii="Consolas" w:hAnsi="Consolas" w:cs="Consolas"/>
+          <w:color w:val="2B91AF"/>
+          <w:sz w:val="19"/>
+          <w:szCs w:val="19"/>
+          <w:highlight w:val="white"/>
+        </w:rPr>
+        <w:t>RoutedEventArgs</w:t>
+      </w:r>
+      <w:r>
+        <w:rPr>
+          <w:rFonts w:ascii="Consolas" w:hAnsi="Consolas" w:cs="Consolas"/>
+          <w:color w:val="000000"/>
+          <w:sz w:val="19"/>
+          <w:szCs w:val="19"/>
+          <w:highlight w:val="white"/>
+        </w:rPr>
+        <w:t xml:space="preserve"> e)</w:t>
+      </w:r>
+    </w:p>
+    <w:p>
+      <w:pPr>
+        <w:pStyle w:val="ListParagraph"/>
+        <w:adjustRightInd w:val="0"/>
+        <w:spacing w:after="0" w:line="240" w:lineRule="auto"/>
+        <w:ind w:leftChars="0"/>
+        <w:rPr>
+          <w:rFonts w:ascii="Consolas" w:hAnsi="Consolas" w:cs="Consolas"/>
+          <w:color w:val="000000"/>
+          <w:sz w:val="19"/>
+          <w:szCs w:val="19"/>
+          <w:highlight w:val="white"/>
+        </w:rPr>
+      </w:pPr>
+      <w:r>
+        <w:rPr>
+          <w:rFonts w:ascii="Consolas" w:hAnsi="Consolas" w:cs="Consolas"/>
+          <w:color w:val="000000"/>
+          <w:sz w:val="19"/>
+          <w:szCs w:val="19"/>
+          <w:highlight w:val="white"/>
+        </w:rPr>
+        <w:t>{</w:t>
+      </w:r>
+    </w:p>
+    <w:p>
+      <w:pPr>
+        <w:pStyle w:val="ListParagraph"/>
+        <w:adjustRightInd w:val="0"/>
+        <w:spacing w:after="0" w:line="240" w:lineRule="auto"/>
+        <w:ind w:leftChars="0"/>
+        <w:rPr>
+          <w:rFonts w:ascii="Consolas" w:hAnsi="Consolas" w:cs="Consolas"/>
+          <w:color w:val="000000"/>
+          <w:sz w:val="19"/>
+          <w:szCs w:val="19"/>
+          <w:highlight w:val="white"/>
+        </w:rPr>
+      </w:pPr>
+      <w:r>
+        <w:rPr>
+          <w:rFonts w:ascii="Consolas" w:hAnsi="Consolas" w:cs="Consolas"/>
+          <w:color w:val="000000"/>
+          <w:sz w:val="19"/>
+          <w:szCs w:val="19"/>
+          <w:highlight w:val="white"/>
+        </w:rPr>
+        <w:t xml:space="preserve">  </w:t>
+      </w:r>
+      <w:r>
+        <w:rPr>
+          <w:rFonts w:ascii="Consolas" w:hAnsi="Consolas" w:cs="Consolas"/>
+          <w:color w:val="000000"/>
+          <w:sz w:val="19"/>
+          <w:szCs w:val="19"/>
+          <w:highlight w:val="white"/>
+        </w:rPr>
+        <w:t xml:space="preserve">   </w:t>
+      </w:r>
+      <w:r>
+        <w:rPr>
+          <w:rFonts w:ascii="Consolas" w:hAnsi="Consolas" w:cs="Consolas"/>
+          <w:color w:val="000000"/>
+          <w:sz w:val="19"/>
+          <w:szCs w:val="19"/>
+          <w:highlight w:val="yellow"/>
+        </w:rPr>
+        <w:t>Frame.Navigate(</w:t>
+      </w:r>
+      <w:r>
+        <w:rPr>
+          <w:rFonts w:ascii="Consolas" w:hAnsi="Consolas" w:cs="Consolas"/>
+          <w:color w:val="0000FF"/>
+          <w:sz w:val="19"/>
+          <w:szCs w:val="19"/>
+          <w:highlight w:val="yellow"/>
+        </w:rPr>
+        <w:t>typeof</w:t>
+      </w:r>
+      <w:r>
+        <w:rPr>
+          <w:rFonts w:ascii="Consolas" w:hAnsi="Consolas" w:cs="Consolas"/>
+          <w:color w:val="000000"/>
+          <w:sz w:val="19"/>
+          <w:szCs w:val="19"/>
+          <w:highlight w:val="yellow"/>
+        </w:rPr>
+        <w:t>(</w:t>
+      </w:r>
+      <w:r>
+        <w:rPr>
+          <w:rFonts w:ascii="Consolas" w:hAnsi="Consolas" w:cs="Consolas"/>
+          <w:color w:val="2B91AF"/>
+          <w:sz w:val="19"/>
+          <w:szCs w:val="19"/>
+          <w:highlight w:val="yellow"/>
+        </w:rPr>
+        <w:t>AboutPage</w:t>
+      </w:r>
+      <w:r>
+        <w:rPr>
+          <w:rFonts w:ascii="Consolas" w:hAnsi="Consolas" w:cs="Consolas"/>
+          <w:color w:val="000000"/>
+          <w:sz w:val="19"/>
+          <w:szCs w:val="19"/>
+          <w:highlight w:val="yellow"/>
+        </w:rPr>
+        <w:t>));</w:t>
+      </w:r>
+      <w:r>
+        <w:rPr>
+          <w:rFonts w:ascii="Consolas" w:hAnsi="Consolas" w:cs="Consolas"/>
+          <w:color w:val="000000"/>
+          <w:sz w:val="19"/>
+          <w:szCs w:val="19"/>
+          <w:highlight w:val="yellow"/>
+        </w:rPr>
+        <w:t xml:space="preserve"> </w:t>
+      </w:r>
+      <w:r>
+        <w:rPr>
+          <w:rFonts w:ascii="Consolas" w:hAnsi="Consolas" w:cs="Consolas"/>
+          <w:color w:val="538135" w:themeColor="accent6" w:themeShade="BF"/>
+          <w:sz w:val="19"/>
+          <w:szCs w:val="19"/>
+          <w:highlight w:val="white"/>
+        </w:rPr>
+        <w:t>//</w:t>
+      </w:r>
+      <w:r>
+        <w:rPr>
+          <w:rFonts w:ascii="Consolas" w:hAnsi="Consolas" w:cs="Consolas" w:hint="eastAsia"/>
+          <w:color w:val="538135" w:themeColor="accent6" w:themeShade="BF"/>
+          <w:sz w:val="19"/>
+          <w:szCs w:val="19"/>
+          <w:highlight w:val="white"/>
+        </w:rPr>
+        <w:t>붙여</w:t>
+      </w:r>
+      <w:r>
+        <w:rPr>
+          <w:rFonts w:ascii="Consolas" w:hAnsi="Consolas" w:cs="Consolas" w:hint="eastAsia"/>
+          <w:color w:val="538135" w:themeColor="accent6" w:themeShade="BF"/>
+          <w:sz w:val="19"/>
+          <w:szCs w:val="19"/>
+          <w:highlight w:val="white"/>
+        </w:rPr>
+        <w:t xml:space="preserve"> </w:t>
+      </w:r>
+      <w:r>
+        <w:rPr>
+          <w:rFonts w:ascii="Consolas" w:hAnsi="Consolas" w:cs="Consolas" w:hint="eastAsia"/>
+          <w:color w:val="538135" w:themeColor="accent6" w:themeShade="BF"/>
+          <w:sz w:val="19"/>
+          <w:szCs w:val="19"/>
+          <w:highlight w:val="white"/>
+        </w:rPr>
+        <w:t>넣을</w:t>
+      </w:r>
+      <w:r>
+        <w:rPr>
+          <w:rFonts w:ascii="Consolas" w:hAnsi="Consolas" w:cs="Consolas" w:hint="eastAsia"/>
+          <w:color w:val="538135" w:themeColor="accent6" w:themeShade="BF"/>
+          <w:sz w:val="19"/>
+          <w:szCs w:val="19"/>
+          <w:highlight w:val="white"/>
+        </w:rPr>
+        <w:t xml:space="preserve"> </w:t>
+      </w:r>
+      <w:r>
+        <w:rPr>
+          <w:rFonts w:ascii="Consolas" w:hAnsi="Consolas" w:cs="Consolas" w:hint="eastAsia"/>
+          <w:color w:val="538135" w:themeColor="accent6" w:themeShade="BF"/>
+          <w:sz w:val="19"/>
+          <w:szCs w:val="19"/>
+          <w:highlight w:val="white"/>
+        </w:rPr>
+        <w:t>코드</w:t>
+      </w:r>
+    </w:p>
+    <w:p>
+      <w:pPr>
+        <w:pStyle w:val="ListParagraph"/>
+        <w:ind w:leftChars="0"/>
+      </w:pPr>
+      <w:r>
+        <w:rPr>
+          <w:rFonts w:ascii="Consolas" w:hAnsi="Consolas" w:cs="Consolas"/>
+          <w:color w:val="000000"/>
+          <w:sz w:val="19"/>
+          <w:szCs w:val="19"/>
+          <w:highlight w:val="white"/>
+        </w:rPr>
+        <w:t>}</w:t>
       </w:r>
     </w:p>
     <w:p>
@@ -1234,10 +1222,13 @@
         <w:ind w:leftChars="0"/>
       </w:pPr>
       <w:r>
-        <w:rPr>
-          <w:rFonts w:hint="eastAsia"/>
-        </w:rPr>
-        <w:t>시뮬레이터에 뒤로가기 버튼을 눌러봅니다.</w:t>
+        <w:t xml:space="preserve">F5 </w:t>
+      </w:r>
+      <w:r>
+        <w:rPr>
+          <w:rFonts w:hint="eastAsia"/>
+        </w:rPr>
+        <w:t>버튼을 눌러 애플리케이션을 실행합니다.</w:t>
       </w:r>
       <w:r>
         <w:t xml:space="preserve"> </w:t>
@@ -1246,61 +1237,43 @@
         <w:rPr>
           <w:rFonts w:hint="eastAsia"/>
         </w:rPr>
-        <w:t xml:space="preserve">이때 앱이 </w:t>
-      </w:r>
-      <w:r>
-        <w:rPr>
-          <w:rFonts w:hint="eastAsia"/>
-        </w:rPr>
-        <w:t>정지되</w:t>
-      </w:r>
-      <w:r>
-        <w:rPr>
-          <w:rFonts w:hint="eastAsia"/>
-        </w:rPr>
-        <w:t xml:space="preserve">게 되는데 이는 이번 프로젝트가 </w:t>
-      </w:r>
-      <w:r>
-        <w:t xml:space="preserve">Blank </w:t>
-      </w:r>
-      <w:r>
-        <w:rPr>
-          <w:rFonts w:hint="eastAsia"/>
-        </w:rPr>
-        <w:t>App</w:t>
-      </w:r>
-      <w:r>
-        <w:t xml:space="preserve"> </w:t>
-      </w:r>
-      <w:r>
-        <w:rPr>
-          <w:rFonts w:hint="eastAsia"/>
-        </w:rPr>
-        <w:t>프로젝트 템플릿을 통해 만들어졌고,</w:t>
-      </w:r>
-      <w:r>
-        <w:t xml:space="preserve"> </w:t>
-      </w:r>
-      <w:r>
-        <w:rPr>
-          <w:rFonts w:hint="eastAsia"/>
-        </w:rPr>
-        <w:t>하드웨어의 뒤로가기 버튼을 처리하는 부분이 없기 때문입니다.</w:t>
-      </w:r>
-      <w:r>
-        <w:t xml:space="preserve"> </w:t>
-      </w:r>
-      <w:r>
-        <w:rPr>
-          <w:rFonts w:hint="eastAsia"/>
-        </w:rPr>
-        <w:t>디버깅을</w:t>
-      </w:r>
-      <w:r>
-        <w:rPr>
-          <w:rFonts w:hint="eastAsia"/>
-        </w:rPr>
-        <w:t xml:space="preserve"> 종료합니다.</w:t>
+        <w:t xml:space="preserve">우측 하단의 </w:t>
+      </w:r>
+      <w:r>
+        <w:t xml:space="preserve">… </w:t>
+      </w:r>
+      <w:r>
+        <w:rPr>
+          <w:rFonts w:hint="eastAsia"/>
+        </w:rPr>
+        <w:t xml:space="preserve">버튼을 눌러서 </w:t>
+      </w:r>
+      <w:r>
+        <w:t xml:space="preserve">about </w:t>
+      </w:r>
+      <w:r>
+        <w:rPr>
+          <w:rFonts w:hint="eastAsia"/>
+        </w:rPr>
+        <w:t>버튼이 보이게 하고</w:t>
+      </w:r>
+      <w:r>
+        <w:rPr>
+          <w:rFonts w:hint="eastAsia"/>
+        </w:rPr>
+        <w:t>,</w:t>
+      </w:r>
+      <w:r>
+        <w:rPr>
+          <w:rFonts w:hint="eastAsia"/>
+        </w:rPr>
+        <w:t xml:space="preserve"> 버튼을 눌러서 제대로</w:t>
+      </w:r>
+      <w:r>
+        <w:rPr>
+          <w:rFonts w:hint="eastAsia"/>
+        </w:rPr>
+        <w:t xml:space="preserve"> 작동하는지 확인합니다.</w:t>
       </w:r>
     </w:p>
     <w:p>
@@ -1316,13 +1289,8 @@
         <w:rPr>
           <w:rFonts w:hint="eastAsia"/>
         </w:rPr>
-        <w:t xml:space="preserve">뒤로가기 버튼 처리를 구현하기 위해 </w:t>
-      </w:r>
-      <w:proofErr w:type="spellStart"/>
-      <w:r>
-        <w:t>App.xaml</w:t>
-      </w:r>
-      <w:proofErr w:type="spellEnd"/>
+        <w:t>시뮬레이터에 뒤로가기 버튼을 눌러봅니다.</w:t>
+      </w:r>
       <w:r>
         <w:t xml:space="preserve"> </w:t>
       </w:r>
@@ -1330,16 +1298,29 @@
         <w:rPr>
           <w:rFonts w:hint="eastAsia"/>
         </w:rPr>
-        <w:t xml:space="preserve">파일을 확장하고 </w:t>
-      </w:r>
-      <w:proofErr w:type="spellStart"/>
-      <w:r>
-        <w:rPr>
-          <w:rFonts w:hint="eastAsia"/>
-        </w:rPr>
-        <w:t>App.xaml.cs</w:t>
-      </w:r>
-      <w:proofErr w:type="spellEnd"/>
+        <w:t xml:space="preserve">이때 앱이 </w:t>
+      </w:r>
+      <w:r>
+        <w:rPr>
+          <w:rFonts w:hint="eastAsia"/>
+        </w:rPr>
+        <w:t>정지되</w:t>
+      </w:r>
+      <w:r>
+        <w:rPr>
+          <w:rFonts w:hint="eastAsia"/>
+        </w:rPr>
+        <w:t xml:space="preserve">게 되는데 이는 이번 프로젝트가 </w:t>
+      </w:r>
+      <w:r>
+        <w:t xml:space="preserve">Blank </w:t>
+      </w:r>
+      <w:r>
+        <w:rPr>
+          <w:rFonts w:hint="eastAsia"/>
+        </w:rPr>
+        <w:t>App</w:t>
+      </w:r>
       <w:r>
         <w:t xml:space="preserve"> </w:t>
       </w:r>
@@ -1347,10 +1328,31 @@
         <w:rPr>
           <w:rFonts w:hint="eastAsia"/>
         </w:rPr>
-        <w:t>파일을 더블클릭하여 엽니다.</w:t>
+        <w:t>프로젝트 템플릿을 통해 만들어졌고,</w:t>
       </w:r>
       <w:r>
         <w:t xml:space="preserve"> </w:t>
+      </w:r>
+      <w:r>
+        <w:rPr>
+          <w:rFonts w:hint="eastAsia"/>
+        </w:rPr>
+        <w:t>하드웨어의 뒤로가기 버튼을 처리하는 부분이 없기 때문입니다.</w:t>
+      </w:r>
+      <w:r>
+        <w:t xml:space="preserve"> </w:t>
+      </w:r>
+      <w:r>
+        <w:rPr>
+          <w:rFonts w:hint="eastAsia"/>
+        </w:rPr>
+        <w:t>디버깅을</w:t>
+      </w:r>
+      <w:r>
+        <w:rPr>
+          <w:rFonts w:hint="eastAsia"/>
+        </w:rPr>
+        <w:t xml:space="preserve"> 종료합니다.</w:t>
       </w:r>
     </w:p>
     <w:p>
@@ -1366,13 +1368,16 @@
         <w:rPr>
           <w:rFonts w:hint="eastAsia"/>
         </w:rPr>
-        <w:t xml:space="preserve">아래와 같이 </w:t>
-      </w:r>
-      <w:r>
-        <w:rPr>
-          <w:rFonts w:hint="eastAsia"/>
-        </w:rPr>
-        <w:t>App</w:t>
+        <w:t xml:space="preserve">뒤로가기 버튼 처리를 구현하기 위해 </w:t>
+      </w:r>
+      <w:r>
+        <w:t xml:space="preserve">App.xaml </w:t>
+      </w:r>
+      <w:r>
+        <w:rPr>
+          <w:rFonts w:hint="eastAsia"/>
+        </w:rPr>
+        <w:t>파일을 확장하고 App.xaml.cs</w:t>
       </w:r>
       <w:r>
         <w:t xml:space="preserve"> </w:t>
@@ -1381,253 +1386,11 @@
         <w:rPr>
           <w:rFonts w:hint="eastAsia"/>
         </w:rPr>
-        <w:t xml:space="preserve">클래스의 생성자 </w:t>
-      </w:r>
-      <w:r>
-        <w:rPr>
-          <w:rFonts w:hint="eastAsia"/>
-        </w:rPr>
-        <w:t xml:space="preserve">구현부분 안에 </w:t>
-      </w:r>
-      <w:r>
-        <w:rPr>
-          <w:rFonts w:hint="eastAsia"/>
-        </w:rPr>
-        <w:t>아래코드를 복사하여 넣습니다.</w:t>
+        <w:t>파일을 더블클릭하여 엽니다.</w:t>
       </w:r>
       <w:r>
         <w:t xml:space="preserve"> </w:t>
       </w:r>
-    </w:p>
-    <w:p>
-      <w:pPr>
-        <w:pStyle w:val="HTMLPreformatted"/>
-        <w:shd w:val="clear" w:color="auto" w:fill="FFFFFF"/>
-        <w:ind w:left="800"/>
-        <w:rPr>
-          <w:rFonts w:ascii="Consolas" w:hAnsi="Consolas" w:cs="Consolas"/>
-          <w:color w:val="000000"/>
-        </w:rPr>
-      </w:pPr>
-      <w:proofErr w:type="gramStart"/>
-      <w:r>
-        <w:rPr>
-          <w:rFonts w:ascii="Consolas" w:hAnsi="Consolas" w:cs="Consolas"/>
-          <w:color w:val="0000FF"/>
-        </w:rPr>
-        <w:t>public</w:t>
-      </w:r>
-      <w:proofErr w:type="gramEnd"/>
-      <w:r>
-        <w:rPr>
-          <w:rFonts w:ascii="Consolas" w:hAnsi="Consolas" w:cs="Consolas"/>
-          <w:color w:val="000000"/>
-        </w:rPr>
-        <w:t> App()</w:t>
-      </w:r>
-    </w:p>
-    <w:p>
-      <w:pPr>
-        <w:pStyle w:val="HTMLPreformatted"/>
-        <w:shd w:val="clear" w:color="auto" w:fill="FFFFFF"/>
-        <w:ind w:left="800"/>
-        <w:rPr>
-          <w:rFonts w:ascii="Consolas" w:hAnsi="Consolas" w:cs="Consolas"/>
-          <w:color w:val="000000"/>
-        </w:rPr>
-      </w:pPr>
-      <w:r>
-        <w:rPr>
-          <w:rFonts w:ascii="Consolas" w:hAnsi="Consolas" w:cs="Consolas"/>
-          <w:color w:val="000000"/>
-        </w:rPr>
-        <w:t>{</w:t>
-      </w:r>
-    </w:p>
-    <w:p>
-      <w:pPr>
-        <w:pStyle w:val="HTMLPreformatted"/>
-        <w:shd w:val="clear" w:color="auto" w:fill="FFFFFF"/>
-        <w:ind w:left="800"/>
-        <w:rPr>
-          <w:rFonts w:ascii="Consolas" w:hAnsi="Consolas" w:cs="Consolas"/>
-          <w:color w:val="000000"/>
-        </w:rPr>
-      </w:pPr>
-      <w:r>
-        <w:rPr>
-          <w:rFonts w:ascii="Consolas" w:hAnsi="Consolas" w:cs="Consolas"/>
-          <w:color w:val="000000"/>
-        </w:rPr>
-        <w:t>    </w:t>
-      </w:r>
-      <w:proofErr w:type="spellStart"/>
-      <w:proofErr w:type="gramStart"/>
-      <w:r>
-        <w:rPr>
-          <w:rFonts w:ascii="Consolas" w:hAnsi="Consolas" w:cs="Consolas"/>
-          <w:color w:val="0000FF"/>
-        </w:rPr>
-        <w:t>this</w:t>
-      </w:r>
-      <w:r>
-        <w:rPr>
-          <w:rFonts w:ascii="Consolas" w:hAnsi="Consolas" w:cs="Consolas"/>
-          <w:color w:val="000000"/>
-        </w:rPr>
-        <w:t>.InitializeComponent</w:t>
-      </w:r>
-      <w:proofErr w:type="spellEnd"/>
-      <w:r>
-        <w:rPr>
-          <w:rFonts w:ascii="Consolas" w:hAnsi="Consolas" w:cs="Consolas"/>
-          <w:color w:val="000000"/>
-        </w:rPr>
-        <w:t>(</w:t>
-      </w:r>
-      <w:proofErr w:type="gramEnd"/>
-      <w:r>
-        <w:rPr>
-          <w:rFonts w:ascii="Consolas" w:hAnsi="Consolas" w:cs="Consolas"/>
-          <w:color w:val="000000"/>
-        </w:rPr>
-        <w:t>);</w:t>
-      </w:r>
-    </w:p>
-    <w:p>
-      <w:pPr>
-        <w:pStyle w:val="HTMLPreformatted"/>
-        <w:shd w:val="clear" w:color="auto" w:fill="FFFFFF"/>
-        <w:ind w:left="800"/>
-        <w:rPr>
-          <w:rFonts w:ascii="Consolas" w:hAnsi="Consolas" w:cs="Consolas"/>
-          <w:color w:val="000000"/>
-        </w:rPr>
-      </w:pPr>
-      <w:r>
-        <w:rPr>
-          <w:rFonts w:ascii="Consolas" w:hAnsi="Consolas" w:cs="Consolas"/>
-          <w:color w:val="000000"/>
-        </w:rPr>
-        <w:t>    </w:t>
-      </w:r>
-      <w:proofErr w:type="spellStart"/>
-      <w:r>
-        <w:rPr>
-          <w:rFonts w:ascii="Consolas" w:hAnsi="Consolas" w:cs="Consolas"/>
-          <w:color w:val="0000FF"/>
-        </w:rPr>
-        <w:t>this</w:t>
-      </w:r>
-      <w:r>
-        <w:rPr>
-          <w:rFonts w:ascii="Consolas" w:hAnsi="Consolas" w:cs="Consolas"/>
-          <w:color w:val="000000"/>
-        </w:rPr>
-        <w:t>.Suspending</w:t>
-      </w:r>
-      <w:proofErr w:type="spellEnd"/>
-      <w:r>
-        <w:rPr>
-          <w:rFonts w:ascii="Consolas" w:hAnsi="Consolas" w:cs="Consolas"/>
-          <w:color w:val="000000"/>
-        </w:rPr>
-        <w:t> += </w:t>
-      </w:r>
-      <w:proofErr w:type="spellStart"/>
-      <w:r>
-        <w:rPr>
-          <w:rFonts w:ascii="Consolas" w:hAnsi="Consolas" w:cs="Consolas"/>
-          <w:color w:val="0000FF"/>
-        </w:rPr>
-        <w:t>this</w:t>
-      </w:r>
-      <w:r>
-        <w:rPr>
-          <w:rFonts w:ascii="Consolas" w:hAnsi="Consolas" w:cs="Consolas"/>
-          <w:color w:val="000000"/>
-        </w:rPr>
-        <w:t>.OnSuspending</w:t>
-      </w:r>
-      <w:proofErr w:type="spellEnd"/>
-      <w:r>
-        <w:rPr>
-          <w:rFonts w:ascii="Consolas" w:hAnsi="Consolas" w:cs="Consolas"/>
-          <w:color w:val="000000"/>
-        </w:rPr>
-        <w:t>;</w:t>
-      </w:r>
-    </w:p>
-    <w:p>
-      <w:pPr>
-        <w:pStyle w:val="HTMLPreformatted"/>
-        <w:shd w:val="clear" w:color="auto" w:fill="FFFFFF"/>
-        <w:ind w:left="800"/>
-        <w:rPr>
-          <w:rFonts w:ascii="Consolas" w:hAnsi="Consolas" w:cs="Consolas"/>
-          <w:color w:val="000000"/>
-        </w:rPr>
-      </w:pPr>
-      <w:r>
-        <w:rPr>
-          <w:rFonts w:ascii="Consolas" w:hAnsi="Consolas" w:cs="Consolas"/>
-          <w:color w:val="000000"/>
-        </w:rPr>
-        <w:t>    </w:t>
-      </w:r>
-      <w:r>
-        <w:rPr>
-          <w:rFonts w:ascii="Consolas" w:hAnsi="Consolas" w:cs="Consolas"/>
-          <w:color w:val="000000"/>
-          <w:highlight w:val="yellow"/>
-        </w:rPr>
-        <w:t>Windows.Phone.UI.Input.</w:t>
-      </w:r>
-      <w:r>
-        <w:rPr>
-          <w:rFonts w:ascii="Consolas" w:hAnsi="Consolas" w:cs="Consolas"/>
-          <w:color w:val="2B91AF"/>
-          <w:highlight w:val="yellow"/>
-        </w:rPr>
-        <w:t>HardwareButtons</w:t>
-      </w:r>
-      <w:r>
-        <w:rPr>
-          <w:rFonts w:ascii="Consolas" w:hAnsi="Consolas" w:cs="Consolas"/>
-          <w:color w:val="000000"/>
-          <w:highlight w:val="yellow"/>
-        </w:rPr>
-        <w:t>.BackPressed += HardwareButtons_BackPressed;</w:t>
-      </w:r>
-    </w:p>
-    <w:p>
-      <w:pPr>
-        <w:pStyle w:val="HTMLPreformatted"/>
-        <w:shd w:val="clear" w:color="auto" w:fill="FFFFFF"/>
-        <w:ind w:left="800"/>
-        <w:rPr>
-          <w:rFonts w:ascii="Consolas" w:hAnsi="Consolas" w:cs="Consolas"/>
-          <w:color w:val="000000"/>
-        </w:rPr>
-      </w:pPr>
-      <w:r>
-        <w:rPr>
-          <w:rFonts w:ascii="Consolas" w:hAnsi="Consolas" w:cs="Consolas"/>
-          <w:color w:val="000000"/>
-        </w:rPr>
-        <w:t>}</w:t>
-      </w:r>
-    </w:p>
-    <w:p>
-      <w:pPr>
-        <w:pStyle w:val="HTMLPreformatted"/>
-        <w:shd w:val="clear" w:color="auto" w:fill="FFFFFF"/>
-        <w:ind w:left="800"/>
-        <w:rPr>
-          <w:rFonts w:ascii="Consolas" w:hAnsi="Consolas" w:cs="Consolas"/>
-          <w:color w:val="000000"/>
-        </w:rPr>
-      </w:pPr>
     </w:p>
     <w:p>
       <w:pPr>
@@ -1642,650 +1405,474 @@
         <w:rPr>
           <w:rFonts w:hint="eastAsia"/>
         </w:rPr>
-        <w:t>그 다음줄에 아래의 이벤트 핸들러 코드를 복사하여 넣습니다.</w:t>
+        <w:t xml:space="preserve">아래와 같이 </w:t>
+      </w:r>
+      <w:r>
+        <w:rPr>
+          <w:rFonts w:hint="eastAsia"/>
+        </w:rPr>
+        <w:t>App</w:t>
       </w:r>
       <w:r>
         <w:t xml:space="preserve"> </w:t>
       </w:r>
-    </w:p>
-    <w:p>
-      <w:pPr>
-        <w:pStyle w:val="ListParagraph"/>
-        <w:adjustRightInd w:val="0"/>
-        <w:spacing w:after="0" w:line="240" w:lineRule="auto"/>
-        <w:ind w:leftChars="0"/>
-        <w:rPr>
-          <w:rFonts w:ascii="Consolas" w:hAnsi="Consolas" w:cs="Consolas"/>
-          <w:color w:val="000000"/>
-          <w:sz w:val="19"/>
-          <w:szCs w:val="19"/>
+      <w:r>
+        <w:rPr>
+          <w:rFonts w:hint="eastAsia"/>
+        </w:rPr>
+        <w:t xml:space="preserve">클래스의 생성자 </w:t>
+      </w:r>
+      <w:r>
+        <w:rPr>
+          <w:rFonts w:hint="eastAsia"/>
+        </w:rPr>
+        <w:t xml:space="preserve">구현부분 안에 </w:t>
+      </w:r>
+      <w:r>
+        <w:rPr>
+          <w:rFonts w:hint="eastAsia"/>
+        </w:rPr>
+        <w:t>아래코드를 복사하여 넣습니다.</w:t>
+      </w:r>
+      <w:r>
+        <w:t xml:space="preserve"> </w:t>
+      </w:r>
+    </w:p>
+    <w:p>
+      <w:pPr>
+        <w:pStyle w:val="HTMLPreformatted"/>
+        <w:shd w:val="clear" w:color="auto" w:fill="FFFFFF"/>
+        <w:ind w:left="800"/>
+        <w:rPr>
+          <w:rFonts w:ascii="Consolas" w:hAnsi="Consolas" w:cs="Consolas"/>
+          <w:color w:val="000000"/>
+        </w:rPr>
+      </w:pPr>
+      <w:r>
+        <w:rPr>
+          <w:rFonts w:ascii="Consolas" w:hAnsi="Consolas" w:cs="Consolas"/>
+          <w:color w:val="0000FF"/>
+        </w:rPr>
+        <w:t>public</w:t>
+      </w:r>
+      <w:r>
+        <w:rPr>
+          <w:rFonts w:ascii="Consolas" w:hAnsi="Consolas" w:cs="Consolas"/>
+          <w:color w:val="000000"/>
+        </w:rPr>
+        <w:t> App()</w:t>
+      </w:r>
+    </w:p>
+    <w:p>
+      <w:pPr>
+        <w:pStyle w:val="HTMLPreformatted"/>
+        <w:shd w:val="clear" w:color="auto" w:fill="FFFFFF"/>
+        <w:ind w:left="800"/>
+        <w:rPr>
+          <w:rFonts w:ascii="Consolas" w:hAnsi="Consolas" w:cs="Consolas"/>
+          <w:color w:val="000000"/>
+        </w:rPr>
+      </w:pPr>
+      <w:r>
+        <w:rPr>
+          <w:rFonts w:ascii="Consolas" w:hAnsi="Consolas" w:cs="Consolas"/>
+          <w:color w:val="000000"/>
+        </w:rPr>
+        <w:t>{</w:t>
+      </w:r>
+    </w:p>
+    <w:p>
+      <w:pPr>
+        <w:pStyle w:val="HTMLPreformatted"/>
+        <w:shd w:val="clear" w:color="auto" w:fill="FFFFFF"/>
+        <w:ind w:left="800"/>
+        <w:rPr>
+          <w:rFonts w:ascii="Consolas" w:hAnsi="Consolas" w:cs="Consolas"/>
+          <w:color w:val="000000"/>
+        </w:rPr>
+      </w:pPr>
+      <w:r>
+        <w:rPr>
+          <w:rFonts w:ascii="Consolas" w:hAnsi="Consolas" w:cs="Consolas"/>
+          <w:color w:val="000000"/>
+        </w:rPr>
+        <w:t>    </w:t>
+      </w:r>
+      <w:r>
+        <w:rPr>
+          <w:rFonts w:ascii="Consolas" w:hAnsi="Consolas" w:cs="Consolas"/>
+          <w:color w:val="0000FF"/>
+        </w:rPr>
+        <w:t>this</w:t>
+      </w:r>
+      <w:r>
+        <w:rPr>
+          <w:rFonts w:ascii="Consolas" w:hAnsi="Consolas" w:cs="Consolas"/>
+          <w:color w:val="000000"/>
+        </w:rPr>
+        <w:t>.InitializeComponent();</w:t>
+      </w:r>
+    </w:p>
+    <w:p>
+      <w:pPr>
+        <w:pStyle w:val="HTMLPreformatted"/>
+        <w:shd w:val="clear" w:color="auto" w:fill="FFFFFF"/>
+        <w:ind w:left="800"/>
+        <w:rPr>
+          <w:rFonts w:ascii="Consolas" w:hAnsi="Consolas" w:cs="Consolas"/>
+          <w:color w:val="000000"/>
+        </w:rPr>
+      </w:pPr>
+      <w:r>
+        <w:rPr>
+          <w:rFonts w:ascii="Consolas" w:hAnsi="Consolas" w:cs="Consolas"/>
+          <w:color w:val="000000"/>
+        </w:rPr>
+        <w:t>    </w:t>
+      </w:r>
+      <w:r>
+        <w:rPr>
+          <w:rFonts w:ascii="Consolas" w:hAnsi="Consolas" w:cs="Consolas"/>
+          <w:color w:val="0000FF"/>
+        </w:rPr>
+        <w:t>this</w:t>
+      </w:r>
+      <w:r>
+        <w:rPr>
+          <w:rFonts w:ascii="Consolas" w:hAnsi="Consolas" w:cs="Consolas"/>
+          <w:color w:val="000000"/>
+        </w:rPr>
+        <w:t>.Suspending += </w:t>
+      </w:r>
+      <w:r>
+        <w:rPr>
+          <w:rFonts w:ascii="Consolas" w:hAnsi="Consolas" w:cs="Consolas"/>
+          <w:color w:val="0000FF"/>
+        </w:rPr>
+        <w:t>this</w:t>
+      </w:r>
+      <w:r>
+        <w:rPr>
+          <w:rFonts w:ascii="Consolas" w:hAnsi="Consolas" w:cs="Consolas"/>
+          <w:color w:val="000000"/>
+        </w:rPr>
+        <w:t>.OnSuspending;</w:t>
+      </w:r>
+    </w:p>
+    <w:p>
+      <w:pPr>
+        <w:pStyle w:val="HTMLPreformatted"/>
+        <w:shd w:val="clear" w:color="auto" w:fill="FFFFFF"/>
+        <w:ind w:left="800"/>
+        <w:rPr>
+          <w:rFonts w:ascii="Consolas" w:hAnsi="Consolas" w:cs="Consolas"/>
+          <w:color w:val="000000"/>
+        </w:rPr>
+      </w:pPr>
+      <w:r>
+        <w:rPr>
+          <w:rFonts w:ascii="Consolas" w:hAnsi="Consolas" w:cs="Consolas"/>
+          <w:color w:val="000000"/>
+        </w:rPr>
+        <w:t>    </w:t>
+      </w:r>
+      <w:r>
+        <w:rPr>
+          <w:rFonts w:ascii="Consolas" w:hAnsi="Consolas" w:cs="Consolas"/>
+          <w:color w:val="000000"/>
           <w:highlight w:val="yellow"/>
         </w:rPr>
-      </w:pPr>
-      <w:proofErr w:type="gramStart"/>
-      <w:r>
-        <w:rPr>
-          <w:rFonts w:ascii="Consolas" w:hAnsi="Consolas" w:cs="Consolas"/>
-          <w:color w:val="0000FF"/>
-          <w:sz w:val="19"/>
-          <w:szCs w:val="19"/>
+        <w:t>Windows.Phone.UI.Input.</w:t>
+      </w:r>
+      <w:r>
+        <w:rPr>
+          <w:rFonts w:ascii="Consolas" w:hAnsi="Consolas" w:cs="Consolas"/>
+          <w:color w:val="2B91AF"/>
           <w:highlight w:val="yellow"/>
         </w:rPr>
-        <w:t>private</w:t>
-      </w:r>
-      <w:proofErr w:type="gramEnd"/>
-      <w:r>
-        <w:rPr>
-          <w:rFonts w:ascii="Consolas" w:hAnsi="Consolas" w:cs="Consolas"/>
-          <w:color w:val="000000"/>
-          <w:sz w:val="19"/>
-          <w:szCs w:val="19"/>
+        <w:t>HardwareButtons</w:t>
+      </w:r>
+      <w:r>
+        <w:rPr>
+          <w:rFonts w:ascii="Consolas" w:hAnsi="Consolas" w:cs="Consolas"/>
+          <w:color w:val="000000"/>
           <w:highlight w:val="yellow"/>
         </w:rPr>
-        <w:t xml:space="preserve"> </w:t>
-      </w:r>
-      <w:r>
-        <w:rPr>
-          <w:rFonts w:ascii="Consolas" w:hAnsi="Consolas" w:cs="Consolas"/>
-          <w:color w:val="0000FF"/>
-          <w:sz w:val="19"/>
-          <w:szCs w:val="19"/>
-          <w:highlight w:val="yellow"/>
-        </w:rPr>
-        <w:t>void</w:t>
-      </w:r>
-      <w:r>
-        <w:rPr>
-          <w:rFonts w:ascii="Consolas" w:hAnsi="Consolas" w:cs="Consolas"/>
-          <w:color w:val="000000"/>
-          <w:sz w:val="19"/>
-          <w:szCs w:val="19"/>
-          <w:highlight w:val="yellow"/>
-        </w:rPr>
-        <w:t xml:space="preserve"> </w:t>
-      </w:r>
-      <w:proofErr w:type="spellStart"/>
-      <w:r>
-        <w:rPr>
-          <w:rFonts w:ascii="Consolas" w:hAnsi="Consolas" w:cs="Consolas"/>
-          <w:color w:val="000000"/>
-          <w:sz w:val="19"/>
-          <w:szCs w:val="19"/>
-          <w:highlight w:val="yellow"/>
-        </w:rPr>
-        <w:t>HardwareButtons_BackPressed</w:t>
-      </w:r>
-      <w:proofErr w:type="spellEnd"/>
-      <w:r>
-        <w:rPr>
-          <w:rFonts w:ascii="Consolas" w:hAnsi="Consolas" w:cs="Consolas"/>
-          <w:color w:val="000000"/>
-          <w:sz w:val="19"/>
-          <w:szCs w:val="19"/>
-          <w:highlight w:val="yellow"/>
-        </w:rPr>
-        <w:t>(</w:t>
-      </w:r>
-      <w:r>
-        <w:rPr>
-          <w:rFonts w:ascii="Consolas" w:hAnsi="Consolas" w:cs="Consolas"/>
-          <w:color w:val="0000FF"/>
-          <w:sz w:val="19"/>
-          <w:szCs w:val="19"/>
-          <w:highlight w:val="yellow"/>
-        </w:rPr>
-        <w:t>object</w:t>
-      </w:r>
-      <w:r>
-        <w:rPr>
-          <w:rFonts w:ascii="Consolas" w:hAnsi="Consolas" w:cs="Consolas"/>
-          <w:color w:val="000000"/>
-          <w:sz w:val="19"/>
-          <w:szCs w:val="19"/>
-          <w:highlight w:val="yellow"/>
-        </w:rPr>
-        <w:t xml:space="preserve"> sender, </w:t>
-      </w:r>
-      <w:proofErr w:type="spellStart"/>
-      <w:r>
-        <w:rPr>
-          <w:rFonts w:ascii="Consolas" w:hAnsi="Consolas" w:cs="Consolas"/>
-          <w:color w:val="000000"/>
-          <w:sz w:val="19"/>
-          <w:szCs w:val="19"/>
-          <w:highlight w:val="yellow"/>
-        </w:rPr>
-        <w:t>Windows.Phone.UI.Input.</w:t>
-      </w:r>
-      <w:r>
-        <w:rPr>
-          <w:rFonts w:ascii="Consolas" w:hAnsi="Consolas" w:cs="Consolas"/>
-          <w:color w:val="2B91AF"/>
-          <w:sz w:val="19"/>
-          <w:szCs w:val="19"/>
-          <w:highlight w:val="yellow"/>
-        </w:rPr>
-        <w:t>BackPressedEventArgs</w:t>
-      </w:r>
-      <w:proofErr w:type="spellEnd"/>
-      <w:r>
-        <w:rPr>
-          <w:rFonts w:ascii="Consolas" w:hAnsi="Consolas" w:cs="Consolas"/>
-          <w:color w:val="000000"/>
-          <w:sz w:val="19"/>
-          <w:szCs w:val="19"/>
-          <w:highlight w:val="yellow"/>
-        </w:rPr>
-        <w:t xml:space="preserve"> e)</w:t>
-      </w:r>
-    </w:p>
-    <w:p>
-      <w:pPr>
-        <w:adjustRightInd w:val="0"/>
-        <w:spacing w:after="0" w:line="240" w:lineRule="auto"/>
-        <w:ind w:left="400"/>
-        <w:rPr>
-          <w:rFonts w:ascii="Consolas" w:hAnsi="Consolas" w:cs="Consolas"/>
-          <w:color w:val="000000"/>
-          <w:sz w:val="19"/>
-          <w:szCs w:val="19"/>
-          <w:highlight w:val="yellow"/>
-        </w:rPr>
-      </w:pPr>
-      <w:r>
-        <w:rPr>
-          <w:rFonts w:ascii="Consolas" w:hAnsi="Consolas" w:cs="Consolas"/>
-          <w:color w:val="000000"/>
-          <w:sz w:val="19"/>
-          <w:szCs w:val="19"/>
-          <w:highlight w:val="yellow"/>
-        </w:rPr>
-        <w:t xml:space="preserve">    </w:t>
-      </w:r>
-      <w:r>
-        <w:rPr>
-          <w:rFonts w:ascii="Consolas" w:hAnsi="Consolas" w:cs="Consolas"/>
-          <w:color w:val="000000"/>
-          <w:sz w:val="19"/>
-          <w:szCs w:val="19"/>
-          <w:highlight w:val="yellow"/>
-        </w:rPr>
-        <w:t>{</w:t>
-      </w:r>
-    </w:p>
-    <w:p>
-      <w:pPr>
-        <w:adjustRightInd w:val="0"/>
-        <w:spacing w:after="0" w:line="240" w:lineRule="auto"/>
-        <w:ind w:left="400"/>
-        <w:rPr>
-          <w:rFonts w:ascii="Consolas" w:hAnsi="Consolas" w:cs="Consolas"/>
-          <w:color w:val="000000"/>
-          <w:sz w:val="19"/>
-          <w:szCs w:val="19"/>
-          <w:highlight w:val="yellow"/>
-        </w:rPr>
-      </w:pPr>
-    </w:p>
-    <w:p>
-      <w:pPr>
-        <w:adjustRightInd w:val="0"/>
-        <w:spacing w:after="0" w:line="240" w:lineRule="auto"/>
-        <w:ind w:left="400"/>
-        <w:rPr>
-          <w:rFonts w:ascii="Consolas" w:hAnsi="Consolas" w:cs="Consolas"/>
-          <w:color w:val="000000"/>
-          <w:sz w:val="19"/>
-          <w:szCs w:val="19"/>
-          <w:highlight w:val="yellow"/>
-        </w:rPr>
-      </w:pPr>
-      <w:r>
-        <w:rPr>
-          <w:rFonts w:ascii="Consolas" w:hAnsi="Consolas" w:cs="Consolas"/>
-          <w:color w:val="000000"/>
-          <w:sz w:val="19"/>
-          <w:szCs w:val="19"/>
-          <w:highlight w:val="yellow"/>
-        </w:rPr>
-        <w:t xml:space="preserve">            </w:t>
-      </w:r>
-      <w:r>
-        <w:rPr>
-          <w:rFonts w:ascii="Consolas" w:hAnsi="Consolas" w:cs="Consolas"/>
-          <w:color w:val="2B91AF"/>
-          <w:sz w:val="19"/>
-          <w:szCs w:val="19"/>
-          <w:highlight w:val="yellow"/>
-        </w:rPr>
-        <w:t>Frame</w:t>
-      </w:r>
-      <w:r>
-        <w:rPr>
-          <w:rFonts w:ascii="Consolas" w:hAnsi="Consolas" w:cs="Consolas"/>
-          <w:color w:val="000000"/>
-          <w:sz w:val="19"/>
-          <w:szCs w:val="19"/>
-          <w:highlight w:val="yellow"/>
-        </w:rPr>
-        <w:t xml:space="preserve"> </w:t>
-      </w:r>
-      <w:proofErr w:type="spellStart"/>
-      <w:r>
-        <w:rPr>
-          <w:rFonts w:ascii="Consolas" w:hAnsi="Consolas" w:cs="Consolas"/>
-          <w:color w:val="000000"/>
-          <w:sz w:val="19"/>
-          <w:szCs w:val="19"/>
-          <w:highlight w:val="yellow"/>
-        </w:rPr>
-        <w:t>rootFrame</w:t>
-      </w:r>
-      <w:proofErr w:type="spellEnd"/>
-      <w:r>
-        <w:rPr>
-          <w:rFonts w:ascii="Consolas" w:hAnsi="Consolas" w:cs="Consolas"/>
-          <w:color w:val="000000"/>
-          <w:sz w:val="19"/>
-          <w:szCs w:val="19"/>
-          <w:highlight w:val="yellow"/>
-        </w:rPr>
-        <w:t xml:space="preserve"> = </w:t>
-      </w:r>
-      <w:proofErr w:type="spellStart"/>
-      <w:r>
-        <w:rPr>
-          <w:rFonts w:ascii="Consolas" w:hAnsi="Consolas" w:cs="Consolas"/>
-          <w:color w:val="2B91AF"/>
-          <w:sz w:val="19"/>
-          <w:szCs w:val="19"/>
-          <w:highlight w:val="yellow"/>
-        </w:rPr>
-        <w:t>Window</w:t>
-      </w:r>
-      <w:r>
-        <w:rPr>
-          <w:rFonts w:ascii="Consolas" w:hAnsi="Consolas" w:cs="Consolas"/>
-          <w:color w:val="000000"/>
-          <w:sz w:val="19"/>
-          <w:szCs w:val="19"/>
-          <w:highlight w:val="yellow"/>
-        </w:rPr>
-        <w:t>.Current.Content</w:t>
-      </w:r>
-      <w:proofErr w:type="spellEnd"/>
-      <w:r>
-        <w:rPr>
-          <w:rFonts w:ascii="Consolas" w:hAnsi="Consolas" w:cs="Consolas"/>
-          <w:color w:val="000000"/>
-          <w:sz w:val="19"/>
-          <w:szCs w:val="19"/>
-          <w:highlight w:val="yellow"/>
-        </w:rPr>
-        <w:t xml:space="preserve"> </w:t>
-      </w:r>
-      <w:r>
-        <w:rPr>
-          <w:rFonts w:ascii="Consolas" w:hAnsi="Consolas" w:cs="Consolas"/>
-          <w:color w:val="0000FF"/>
-          <w:sz w:val="19"/>
-          <w:szCs w:val="19"/>
-          <w:highlight w:val="yellow"/>
-        </w:rPr>
-        <w:t>as</w:t>
-      </w:r>
-      <w:r>
-        <w:rPr>
-          <w:rFonts w:ascii="Consolas" w:hAnsi="Consolas" w:cs="Consolas"/>
-          <w:color w:val="000000"/>
-          <w:sz w:val="19"/>
-          <w:szCs w:val="19"/>
-          <w:highlight w:val="yellow"/>
-        </w:rPr>
-        <w:t xml:space="preserve"> </w:t>
-      </w:r>
-      <w:r>
-        <w:rPr>
-          <w:rFonts w:ascii="Consolas" w:hAnsi="Consolas" w:cs="Consolas"/>
-          <w:color w:val="2B91AF"/>
-          <w:sz w:val="19"/>
-          <w:szCs w:val="19"/>
-          <w:highlight w:val="yellow"/>
-        </w:rPr>
-        <w:t>Frame</w:t>
-      </w:r>
-      <w:r>
-        <w:rPr>
-          <w:rFonts w:ascii="Consolas" w:hAnsi="Consolas" w:cs="Consolas"/>
-          <w:color w:val="000000"/>
-          <w:sz w:val="19"/>
-          <w:szCs w:val="19"/>
-          <w:highlight w:val="yellow"/>
-        </w:rPr>
-        <w:t>;</w:t>
-      </w:r>
-    </w:p>
-    <w:p>
-      <w:pPr>
-        <w:adjustRightInd w:val="0"/>
-        <w:spacing w:after="0" w:line="240" w:lineRule="auto"/>
-        <w:ind w:left="400"/>
-        <w:rPr>
-          <w:rFonts w:ascii="Consolas" w:hAnsi="Consolas" w:cs="Consolas"/>
-          <w:color w:val="000000"/>
-          <w:sz w:val="19"/>
-          <w:szCs w:val="19"/>
-          <w:highlight w:val="yellow"/>
-        </w:rPr>
-      </w:pPr>
-      <w:r>
-        <w:rPr>
-          <w:rFonts w:ascii="Consolas" w:hAnsi="Consolas" w:cs="Consolas"/>
-          <w:color w:val="000000"/>
-          <w:sz w:val="19"/>
-          <w:szCs w:val="19"/>
-          <w:highlight w:val="yellow"/>
-        </w:rPr>
-        <w:t xml:space="preserve">            </w:t>
-      </w:r>
-      <w:proofErr w:type="gramStart"/>
-      <w:r>
-        <w:rPr>
-          <w:rFonts w:ascii="Consolas" w:hAnsi="Consolas" w:cs="Consolas"/>
-          <w:color w:val="0000FF"/>
-          <w:sz w:val="19"/>
-          <w:szCs w:val="19"/>
-          <w:highlight w:val="yellow"/>
-        </w:rPr>
-        <w:t>if</w:t>
-      </w:r>
-      <w:proofErr w:type="gramEnd"/>
-      <w:r>
-        <w:rPr>
-          <w:rFonts w:ascii="Consolas" w:hAnsi="Consolas" w:cs="Consolas"/>
-          <w:color w:val="000000"/>
-          <w:sz w:val="19"/>
-          <w:szCs w:val="19"/>
-          <w:highlight w:val="yellow"/>
-        </w:rPr>
-        <w:t xml:space="preserve"> (</w:t>
-      </w:r>
-      <w:proofErr w:type="spellStart"/>
-      <w:r>
-        <w:rPr>
-          <w:rFonts w:ascii="Consolas" w:hAnsi="Consolas" w:cs="Consolas"/>
-          <w:color w:val="000000"/>
-          <w:sz w:val="19"/>
-          <w:szCs w:val="19"/>
-          <w:highlight w:val="yellow"/>
-        </w:rPr>
-        <w:t>rootFrame</w:t>
-      </w:r>
-      <w:proofErr w:type="spellEnd"/>
-      <w:r>
-        <w:rPr>
-          <w:rFonts w:ascii="Consolas" w:hAnsi="Consolas" w:cs="Consolas"/>
-          <w:color w:val="000000"/>
-          <w:sz w:val="19"/>
-          <w:szCs w:val="19"/>
-          <w:highlight w:val="yellow"/>
-        </w:rPr>
-        <w:t xml:space="preserve"> != </w:t>
-      </w:r>
-      <w:r>
-        <w:rPr>
-          <w:rFonts w:ascii="Consolas" w:hAnsi="Consolas" w:cs="Consolas"/>
-          <w:color w:val="0000FF"/>
-          <w:sz w:val="19"/>
-          <w:szCs w:val="19"/>
-          <w:highlight w:val="yellow"/>
-        </w:rPr>
-        <w:t>null</w:t>
-      </w:r>
-      <w:r>
-        <w:rPr>
-          <w:rFonts w:ascii="Consolas" w:hAnsi="Consolas" w:cs="Consolas"/>
-          <w:color w:val="000000"/>
-          <w:sz w:val="19"/>
-          <w:szCs w:val="19"/>
-          <w:highlight w:val="yellow"/>
-        </w:rPr>
-        <w:t xml:space="preserve"> &amp;&amp; </w:t>
-      </w:r>
-      <w:proofErr w:type="spellStart"/>
-      <w:r>
-        <w:rPr>
-          <w:rFonts w:ascii="Consolas" w:hAnsi="Consolas" w:cs="Consolas"/>
-          <w:color w:val="000000"/>
-          <w:sz w:val="19"/>
-          <w:szCs w:val="19"/>
-          <w:highlight w:val="yellow"/>
-        </w:rPr>
-        <w:t>rootFrame.CanGoBack</w:t>
-      </w:r>
-      <w:proofErr w:type="spellEnd"/>
-      <w:r>
-        <w:rPr>
-          <w:rFonts w:ascii="Consolas" w:hAnsi="Consolas" w:cs="Consolas"/>
-          <w:color w:val="000000"/>
-          <w:sz w:val="19"/>
-          <w:szCs w:val="19"/>
-          <w:highlight w:val="yellow"/>
-        </w:rPr>
-        <w:t>)</w:t>
-      </w:r>
-    </w:p>
-    <w:p>
-      <w:pPr>
-        <w:adjustRightInd w:val="0"/>
-        <w:spacing w:after="0" w:line="240" w:lineRule="auto"/>
-        <w:ind w:left="400"/>
-        <w:rPr>
-          <w:rFonts w:ascii="Consolas" w:hAnsi="Consolas" w:cs="Consolas"/>
-          <w:color w:val="000000"/>
-          <w:sz w:val="19"/>
-          <w:szCs w:val="19"/>
-          <w:highlight w:val="yellow"/>
-        </w:rPr>
-      </w:pPr>
-      <w:r>
-        <w:rPr>
-          <w:rFonts w:ascii="Consolas" w:hAnsi="Consolas" w:cs="Consolas"/>
-          <w:color w:val="000000"/>
-          <w:sz w:val="19"/>
-          <w:szCs w:val="19"/>
-          <w:highlight w:val="yellow"/>
-        </w:rPr>
-        <w:t xml:space="preserve">            {</w:t>
-      </w:r>
-    </w:p>
-    <w:p>
-      <w:pPr>
-        <w:adjustRightInd w:val="0"/>
-        <w:spacing w:after="0" w:line="240" w:lineRule="auto"/>
-        <w:ind w:left="400"/>
-        <w:rPr>
-          <w:rFonts w:ascii="Consolas" w:hAnsi="Consolas" w:cs="Consolas"/>
-          <w:color w:val="000000"/>
-          <w:sz w:val="19"/>
-          <w:szCs w:val="19"/>
-          <w:highlight w:val="yellow"/>
-        </w:rPr>
-      </w:pPr>
-      <w:r>
-        <w:rPr>
-          <w:rFonts w:ascii="Consolas" w:hAnsi="Consolas" w:cs="Consolas"/>
-          <w:color w:val="000000"/>
-          <w:sz w:val="19"/>
-          <w:szCs w:val="19"/>
-          <w:highlight w:val="yellow"/>
+        <w:t>.BackPressed += HardwareButtons_BackPressed;</w:t>
+      </w:r>
+    </w:p>
+    <w:p>
+      <w:pPr>
+        <w:pStyle w:val="HTMLPreformatted"/>
+        <w:shd w:val="clear" w:color="auto" w:fill="FFFFFF"/>
+        <w:ind w:left="800"/>
+        <w:rPr>
+          <w:rFonts w:ascii="Consolas" w:hAnsi="Consolas" w:cs="Consolas"/>
+          <w:color w:val="000000"/>
+        </w:rPr>
+      </w:pPr>
+      <w:r>
+        <w:rPr>
+          <w:rFonts w:ascii="Consolas" w:hAnsi="Consolas" w:cs="Consolas"/>
+          <w:color w:val="000000"/>
+        </w:rPr>
+        <w:t>}</w:t>
+      </w:r>
+    </w:p>
+    <w:p>
+      <w:pPr>
+        <w:pStyle w:val="HTMLPreformatted"/>
+        <w:shd w:val="clear" w:color="auto" w:fill="FFFFFF"/>
+        <w:ind w:left="800"/>
+        <w:rPr>
+          <w:rFonts w:ascii="Consolas" w:hAnsi="Consolas" w:cs="Consolas"/>
+          <w:color w:val="000000"/>
+        </w:rPr>
+      </w:pPr>
+    </w:p>
+    <w:p>
+      <w:pPr>
+        <w:pStyle w:val="ListParagraph"/>
+        <w:ind w:leftChars="0"/>
+      </w:pPr>
+      <w:r>
+        <w:rPr>
+          <w:rFonts w:hint="eastAsia"/>
+        </w:rPr>
+        <w:t xml:space="preserve">이 때 </w:t>
+      </w:r>
+      <w:r>
+        <w:t xml:space="preserve">+= </w:t>
+      </w:r>
+      <w:r>
+        <w:rPr>
+          <w:rFonts w:hint="eastAsia"/>
+        </w:rPr>
+        <w:t xml:space="preserve">까지만 입력하면 다음과 같은 팝업 메시지가 나오는데, 이 때 </w:t>
+      </w:r>
+      <w:r>
+        <w:rPr>
+          <w:rFonts w:hint="eastAsia"/>
+        </w:rPr>
+        <w:t>탭 키를</w:t>
+      </w:r>
+      <w:r>
+        <w:rPr>
+          <w:rFonts w:hint="eastAsia"/>
+        </w:rPr>
+        <w:t xml:space="preserve"> 누르면 </w:t>
+      </w:r>
+      <w:r>
+        <w:rPr>
+          <w:rFonts w:hint="eastAsia"/>
+        </w:rPr>
+        <w:t xml:space="preserve">이후 </w:t>
+      </w:r>
+      <w:r>
+        <w:t>HardwareButtons_BackPressed;</w:t>
+      </w:r>
+      <w:r>
+        <w:rPr>
+          <w:rFonts w:hint="eastAsia"/>
+        </w:rPr>
+        <w:t>는 자동으로 입력을 해줍니다.</w:t>
+      </w:r>
+    </w:p>
+    <w:p>
+      <w:pPr>
+        <w:pStyle w:val="HTMLPreformatted"/>
+        <w:shd w:val="clear" w:color="auto" w:fill="FFFFFF"/>
+        <w:ind w:left="800"/>
+        <w:rPr>
+          <w:rFonts w:ascii="Consolas" w:hAnsi="Consolas" w:cs="Consolas" w:hint="eastAsia"/>
+          <w:color w:val="000000"/>
+        </w:rPr>
+      </w:pPr>
+    </w:p>
+    <w:p>
+      <w:pPr>
+        <w:pStyle w:val="HTMLPreformatted"/>
+        <w:shd w:val="clear" w:color="auto" w:fill="FFFFFF"/>
+        <w:ind w:left="800"/>
+        <w:rPr>
+          <w:rFonts w:ascii="Consolas" w:hAnsi="Consolas" w:cs="Consolas"/>
+          <w:color w:val="000000"/>
+        </w:rPr>
+      </w:pPr>
+      <w:r>
+        <w:rPr>
+          <w:rFonts w:ascii="Consolas" w:hAnsi="Consolas" w:cs="Consolas" w:hint="eastAsia"/>
+          <w:noProof/>
+          <w:color w:val="000000"/>
         </w:rPr>
         <w:lastRenderedPageBreak/>
-        <w:t xml:space="preserve">                </w:t>
-      </w:r>
-      <w:proofErr w:type="spellStart"/>
-      <w:proofErr w:type="gramStart"/>
-      <w:r>
-        <w:rPr>
-          <w:rFonts w:ascii="Consolas" w:hAnsi="Consolas" w:cs="Consolas"/>
-          <w:color w:val="000000"/>
-          <w:sz w:val="19"/>
-          <w:szCs w:val="19"/>
-          <w:highlight w:val="yellow"/>
-        </w:rPr>
-        <w:t>rootFrame.GoBack</w:t>
-      </w:r>
-      <w:proofErr w:type="spellEnd"/>
-      <w:r>
-        <w:rPr>
-          <w:rFonts w:ascii="Consolas" w:hAnsi="Consolas" w:cs="Consolas"/>
-          <w:color w:val="000000"/>
-          <w:sz w:val="19"/>
-          <w:szCs w:val="19"/>
-          <w:highlight w:val="yellow"/>
-        </w:rPr>
-        <w:t>(</w:t>
-      </w:r>
-      <w:proofErr w:type="gramEnd"/>
-      <w:r>
-        <w:rPr>
-          <w:rFonts w:ascii="Consolas" w:hAnsi="Consolas" w:cs="Consolas"/>
-          <w:color w:val="000000"/>
-          <w:sz w:val="19"/>
-          <w:szCs w:val="19"/>
-          <w:highlight w:val="yellow"/>
-        </w:rPr>
-        <w:t>);</w:t>
-      </w:r>
-    </w:p>
-    <w:p>
-      <w:pPr>
-        <w:adjustRightInd w:val="0"/>
-        <w:spacing w:after="0" w:line="240" w:lineRule="auto"/>
-        <w:ind w:left="400"/>
-        <w:rPr>
-          <w:rFonts w:ascii="Consolas" w:hAnsi="Consolas" w:cs="Consolas"/>
-          <w:color w:val="000000"/>
-          <w:sz w:val="19"/>
-          <w:szCs w:val="19"/>
-          <w:highlight w:val="yellow"/>
-        </w:rPr>
-      </w:pPr>
-      <w:r>
-        <w:rPr>
-          <w:rFonts w:ascii="Consolas" w:hAnsi="Consolas" w:cs="Consolas"/>
-          <w:color w:val="000000"/>
-          <w:sz w:val="19"/>
-          <w:szCs w:val="19"/>
-          <w:highlight w:val="yellow"/>
-        </w:rPr>
-        <w:t xml:space="preserve">                </w:t>
-      </w:r>
-      <w:proofErr w:type="spellStart"/>
-      <w:r>
-        <w:rPr>
-          <w:rFonts w:ascii="Consolas" w:hAnsi="Consolas" w:cs="Consolas"/>
-          <w:color w:val="000000"/>
-          <w:sz w:val="19"/>
-          <w:szCs w:val="19"/>
-          <w:highlight w:val="yellow"/>
-        </w:rPr>
-        <w:t>e.Handled</w:t>
-      </w:r>
-      <w:proofErr w:type="spellEnd"/>
-      <w:r>
-        <w:rPr>
-          <w:rFonts w:ascii="Consolas" w:hAnsi="Consolas" w:cs="Consolas"/>
-          <w:color w:val="000000"/>
-          <w:sz w:val="19"/>
-          <w:szCs w:val="19"/>
-          <w:highlight w:val="yellow"/>
-        </w:rPr>
-        <w:t xml:space="preserve"> = </w:t>
-      </w:r>
-      <w:r>
-        <w:rPr>
-          <w:rFonts w:ascii="Consolas" w:hAnsi="Consolas" w:cs="Consolas"/>
-          <w:color w:val="0000FF"/>
-          <w:sz w:val="19"/>
-          <w:szCs w:val="19"/>
-          <w:highlight w:val="yellow"/>
-        </w:rPr>
-        <w:t>true</w:t>
-      </w:r>
-      <w:r>
-        <w:rPr>
-          <w:rFonts w:ascii="Consolas" w:hAnsi="Consolas" w:cs="Consolas"/>
-          <w:color w:val="000000"/>
-          <w:sz w:val="19"/>
-          <w:szCs w:val="19"/>
-          <w:highlight w:val="yellow"/>
-        </w:rPr>
-        <w:t>;</w:t>
-      </w:r>
-    </w:p>
-    <w:p>
-      <w:pPr>
-        <w:ind w:left="400"/>
-        <w:rPr>
-          <w:rFonts w:ascii="Consolas" w:hAnsi="Consolas" w:cs="Consolas"/>
-          <w:color w:val="000000"/>
-          <w:sz w:val="19"/>
-          <w:szCs w:val="19"/>
-          <w:highlight w:val="yellow"/>
-        </w:rPr>
-      </w:pPr>
-      <w:r>
-        <w:rPr>
-          <w:rFonts w:ascii="Consolas" w:hAnsi="Consolas" w:cs="Consolas"/>
-          <w:color w:val="000000"/>
-          <w:sz w:val="19"/>
-          <w:szCs w:val="19"/>
-          <w:highlight w:val="yellow"/>
-        </w:rPr>
-        <w:t xml:space="preserve">      </w:t>
-      </w:r>
-      <w:r>
-        <w:rPr>
-          <w:rFonts w:ascii="Consolas" w:hAnsi="Consolas" w:cs="Consolas"/>
-          <w:color w:val="000000"/>
-          <w:sz w:val="19"/>
-          <w:szCs w:val="19"/>
-          <w:highlight w:val="yellow"/>
-        </w:rPr>
-        <w:t xml:space="preserve">      </w:t>
-      </w:r>
-      <w:r>
-        <w:rPr>
-          <w:rFonts w:ascii="Consolas" w:hAnsi="Consolas" w:cs="Consolas"/>
-          <w:color w:val="000000"/>
-          <w:sz w:val="19"/>
-          <w:szCs w:val="19"/>
-          <w:highlight w:val="yellow"/>
-        </w:rPr>
-        <w:t>}</w:t>
-      </w:r>
-    </w:p>
-    <w:p>
-      <w:pPr>
-        <w:pStyle w:val="ListParagraph"/>
-        <w:ind w:leftChars="0"/>
-        <w:rPr>
-          <w:rFonts w:ascii="Consolas" w:hAnsi="Consolas" w:cs="Consolas"/>
-          <w:color w:val="000000"/>
-          <w:sz w:val="19"/>
-          <w:szCs w:val="19"/>
-        </w:rPr>
-      </w:pPr>
-      <w:r>
-        <w:rPr>
-          <w:rFonts w:ascii="Consolas" w:hAnsi="Consolas" w:cs="Consolas"/>
-          <w:color w:val="000000"/>
-          <w:sz w:val="19"/>
-          <w:szCs w:val="19"/>
-          <w:highlight w:val="yellow"/>
-        </w:rPr>
-        <w:t>}</w:t>
+        <w:drawing>
+          <wp:inline distT="0" distB="0" distL="0" distR="0" wp14:anchorId="4BCC2614" wp14:editId="468697AE">
+            <wp:extent cx="4572000" cy="631190"/>
+            <wp:effectExtent l="0" t="0" r="0" b="0"/>
+            <wp:docPr id="4" name="Picture 4"/>
+            <wp:cNvGraphicFramePr>
+              <a:graphicFrameLocks xmlns:a="http://schemas.openxmlformats.org/drawingml/2006/main" noChangeAspect="1"/>
+            </wp:cNvGraphicFramePr>
+            <a:graphic xmlns:a="http://schemas.openxmlformats.org/drawingml/2006/main">
+              <a:graphicData uri="http://schemas.openxmlformats.org/drawingml/2006/picture">
+                <pic:pic xmlns:pic="http://schemas.openxmlformats.org/drawingml/2006/picture">
+                  <pic:nvPicPr>
+                    <pic:cNvPr id="0" name="Picture 1"/>
+                    <pic:cNvPicPr>
+                      <a:picLocks noChangeAspect="1" noChangeArrowheads="1"/>
+                    </pic:cNvPicPr>
+                  </pic:nvPicPr>
+                  <pic:blipFill>
+                    <a:blip r:embed="rId8">
+                      <a:extLst>
+                        <a:ext uri="{28A0092B-C50C-407E-A947-70E740481C1C}">
+                          <a14:useLocalDpi xmlns:a14="http://schemas.microsoft.com/office/drawing/2010/main" val="0"/>
+                        </a:ext>
+                      </a:extLst>
+                    </a:blip>
+                    <a:srcRect/>
+                    <a:stretch>
+                      <a:fillRect/>
+                    </a:stretch>
+                  </pic:blipFill>
+                  <pic:spPr bwMode="auto">
+                    <a:xfrm>
+                      <a:off x="0" y="0"/>
+                      <a:ext cx="4572000" cy="631190"/>
+                    </a:xfrm>
+                    <a:prstGeom prst="rect">
+                      <a:avLst/>
+                    </a:prstGeom>
+                    <a:noFill/>
+                    <a:ln>
+                      <a:noFill/>
+                    </a:ln>
+                  </pic:spPr>
+                </pic:pic>
+              </a:graphicData>
+            </a:graphic>
+          </wp:inline>
+        </w:drawing>
+      </w:r>
+    </w:p>
+    <w:p>
+      <w:pPr>
+        <w:pStyle w:val="ListParagraph"/>
+        <w:ind w:leftChars="0"/>
+        <w:rPr>
+          <w:rFonts w:ascii="Consolas" w:hAnsi="Consolas" w:cs="Consolas"/>
+          <w:color w:val="000000"/>
+        </w:rPr>
+      </w:pPr>
+      <w:r>
+        <w:rPr>
+          <w:rFonts w:hint="eastAsia"/>
+        </w:rPr>
+        <w:t xml:space="preserve">그러면 아래와 같은 상태가 되는데, 다시 한번 탭 키을 누르면 </w:t>
+      </w:r>
+      <w:r>
+        <w:t xml:space="preserve">HardwareButtons_BackPressed </w:t>
+      </w:r>
+      <w:r>
+        <w:rPr>
+          <w:rFonts w:hint="eastAsia"/>
+        </w:rPr>
+        <w:t>핸들러를 자동으로 만들어 줍니다.</w:t>
+      </w:r>
+    </w:p>
+    <w:p>
+      <w:pPr>
+        <w:pStyle w:val="HTMLPreformatted"/>
+        <w:shd w:val="clear" w:color="auto" w:fill="FFFFFF"/>
+        <w:ind w:left="800"/>
+        <w:rPr>
+          <w:rFonts w:ascii="Consolas" w:hAnsi="Consolas" w:cs="Consolas"/>
+          <w:color w:val="000000"/>
+        </w:rPr>
+      </w:pPr>
+      <w:r>
+        <w:rPr>
+          <w:rFonts w:ascii="Consolas" w:hAnsi="Consolas" w:cs="Consolas" w:hint="eastAsia"/>
+          <w:noProof/>
+          <w:color w:val="000000"/>
+        </w:rPr>
+        <w:drawing>
+          <wp:inline distT="0" distB="0" distL="0" distR="0" wp14:anchorId="34B641C8" wp14:editId="28A9C8B2">
+            <wp:extent cx="4832985" cy="696595"/>
+            <wp:effectExtent l="0" t="0" r="5715" b="8255"/>
+            <wp:docPr id="5" name="Picture 5"/>
+            <wp:cNvGraphicFramePr>
+              <a:graphicFrameLocks xmlns:a="http://schemas.openxmlformats.org/drawingml/2006/main" noChangeAspect="1"/>
+            </wp:cNvGraphicFramePr>
+            <a:graphic xmlns:a="http://schemas.openxmlformats.org/drawingml/2006/main">
+              <a:graphicData uri="http://schemas.openxmlformats.org/drawingml/2006/picture">
+                <pic:pic xmlns:pic="http://schemas.openxmlformats.org/drawingml/2006/picture">
+                  <pic:nvPicPr>
+                    <pic:cNvPr id="0" name="Picture 2"/>
+                    <pic:cNvPicPr>
+                      <a:picLocks noChangeAspect="1" noChangeArrowheads="1"/>
+                    </pic:cNvPicPr>
+                  </pic:nvPicPr>
+                  <pic:blipFill>
+                    <a:blip r:embed="rId9">
+                      <a:extLst>
+                        <a:ext uri="{28A0092B-C50C-407E-A947-70E740481C1C}">
+                          <a14:useLocalDpi xmlns:a14="http://schemas.microsoft.com/office/drawing/2010/main" val="0"/>
+                        </a:ext>
+                      </a:extLst>
+                    </a:blip>
+                    <a:srcRect/>
+                    <a:stretch>
+                      <a:fillRect/>
+                    </a:stretch>
+                  </pic:blipFill>
+                  <pic:spPr bwMode="auto">
+                    <a:xfrm>
+                      <a:off x="0" y="0"/>
+                      <a:ext cx="4832985" cy="696595"/>
+                    </a:xfrm>
+                    <a:prstGeom prst="rect">
+                      <a:avLst/>
+                    </a:prstGeom>
+                    <a:noFill/>
+                    <a:ln>
+                      <a:noFill/>
+                    </a:ln>
+                  </pic:spPr>
+                </pic:pic>
+              </a:graphicData>
+            </a:graphic>
+          </wp:inline>
+        </w:drawing>
+      </w:r>
+    </w:p>
+    <w:p>
+      <w:pPr>
+        <w:pStyle w:val="ListParagraph"/>
+        <w:ind w:leftChars="0"/>
+        <w:rPr>
+          <w:rFonts w:ascii="Consolas" w:hAnsi="Consolas" w:cs="Consolas" w:hint="eastAsia"/>
+          <w:color w:val="000000"/>
+        </w:rPr>
+      </w:pPr>
+      <w:r>
+        <w:rPr>
+          <w:rFonts w:hint="eastAsia"/>
+        </w:rPr>
+        <w:t xml:space="preserve">이벤트 핸들러 코드를 작성할 때 편리한 기능으로 += 입력 후에 탭 키를 연속으로 두번 눌러서 </w:t>
+      </w:r>
+      <w:r>
+        <w:rPr>
+          <w:rFonts w:hint="eastAsia"/>
+        </w:rPr>
+        <w:t>사용할 수</w:t>
+      </w:r>
+      <w:r>
+        <w:rPr>
+          <w:rFonts w:hint="eastAsia"/>
+        </w:rPr>
+        <w:t xml:space="preserve"> 있습니다. 기억해 두시기 바랍니다.</w:t>
       </w:r>
     </w:p>
     <w:p>
@@ -2301,6 +1888,491 @@
         <w:rPr>
           <w:rFonts w:hint="eastAsia"/>
         </w:rPr>
+        <w:t xml:space="preserve">이렇게 생성된 </w:t>
+      </w:r>
+      <w:r>
+        <w:rPr>
+          <w:rFonts w:hint="eastAsia"/>
+        </w:rPr>
+        <w:t>이벤트 핸들러</w:t>
+      </w:r>
+      <w:r>
+        <w:rPr>
+          <w:rFonts w:hint="eastAsia"/>
+        </w:rPr>
+        <w:t>의 코드를 아래와 같이 수정합니다.</w:t>
+      </w:r>
+      <w:r>
+        <w:t xml:space="preserve"> </w:t>
+      </w:r>
+    </w:p>
+    <w:p>
+      <w:pPr>
+        <w:pStyle w:val="ListParagraph"/>
+        <w:adjustRightInd w:val="0"/>
+        <w:spacing w:after="0" w:line="240" w:lineRule="auto"/>
+        <w:ind w:leftChars="0"/>
+        <w:rPr>
+          <w:rFonts w:ascii="Consolas" w:hAnsi="Consolas" w:cs="Consolas"/>
+          <w:color w:val="000000"/>
+          <w:sz w:val="19"/>
+          <w:szCs w:val="19"/>
+        </w:rPr>
+      </w:pPr>
+      <w:r>
+        <w:rPr>
+          <w:rFonts w:ascii="Consolas" w:hAnsi="Consolas" w:cs="Consolas"/>
+          <w:color w:val="0000FF"/>
+          <w:sz w:val="19"/>
+          <w:szCs w:val="19"/>
+        </w:rPr>
+        <w:t>private</w:t>
+      </w:r>
+      <w:r>
+        <w:rPr>
+          <w:rFonts w:ascii="Consolas" w:hAnsi="Consolas" w:cs="Consolas"/>
+          <w:color w:val="000000"/>
+          <w:sz w:val="19"/>
+          <w:szCs w:val="19"/>
+        </w:rPr>
+        <w:t xml:space="preserve"> </w:t>
+      </w:r>
+      <w:r>
+        <w:rPr>
+          <w:rFonts w:ascii="Consolas" w:hAnsi="Consolas" w:cs="Consolas"/>
+          <w:color w:val="0000FF"/>
+          <w:sz w:val="19"/>
+          <w:szCs w:val="19"/>
+        </w:rPr>
+        <w:t>void</w:t>
+      </w:r>
+      <w:r>
+        <w:rPr>
+          <w:rFonts w:ascii="Consolas" w:hAnsi="Consolas" w:cs="Consolas"/>
+          <w:color w:val="000000"/>
+          <w:sz w:val="19"/>
+          <w:szCs w:val="19"/>
+        </w:rPr>
+        <w:t xml:space="preserve"> HardwareButtons_BackPressed(</w:t>
+      </w:r>
+      <w:r>
+        <w:rPr>
+          <w:rFonts w:ascii="Consolas" w:hAnsi="Consolas" w:cs="Consolas"/>
+          <w:color w:val="0000FF"/>
+          <w:sz w:val="19"/>
+          <w:szCs w:val="19"/>
+        </w:rPr>
+        <w:t>object</w:t>
+      </w:r>
+      <w:r>
+        <w:rPr>
+          <w:rFonts w:ascii="Consolas" w:hAnsi="Consolas" w:cs="Consolas"/>
+          <w:color w:val="000000"/>
+          <w:sz w:val="19"/>
+          <w:szCs w:val="19"/>
+        </w:rPr>
+        <w:t xml:space="preserve"> sender, Windows.Phone.UI.Input.</w:t>
+      </w:r>
+      <w:r>
+        <w:rPr>
+          <w:rFonts w:ascii="Consolas" w:hAnsi="Consolas" w:cs="Consolas"/>
+          <w:color w:val="2B91AF"/>
+          <w:sz w:val="19"/>
+          <w:szCs w:val="19"/>
+        </w:rPr>
+        <w:t>BackPressedEventArgs</w:t>
+      </w:r>
+      <w:r>
+        <w:rPr>
+          <w:rFonts w:ascii="Consolas" w:hAnsi="Consolas" w:cs="Consolas"/>
+          <w:color w:val="000000"/>
+          <w:sz w:val="19"/>
+          <w:szCs w:val="19"/>
+        </w:rPr>
+        <w:t xml:space="preserve"> e)</w:t>
+      </w:r>
+    </w:p>
+    <w:p>
+      <w:pPr>
+        <w:adjustRightInd w:val="0"/>
+        <w:spacing w:after="0" w:line="240" w:lineRule="auto"/>
+        <w:ind w:left="400"/>
+        <w:rPr>
+          <w:rFonts w:ascii="Consolas" w:hAnsi="Consolas" w:cs="Consolas"/>
+          <w:color w:val="000000"/>
+          <w:sz w:val="19"/>
+          <w:szCs w:val="19"/>
+        </w:rPr>
+      </w:pPr>
+      <w:r>
+        <w:rPr>
+          <w:rFonts w:ascii="Consolas" w:hAnsi="Consolas" w:cs="Consolas"/>
+          <w:color w:val="000000"/>
+          <w:sz w:val="19"/>
+          <w:szCs w:val="19"/>
+        </w:rPr>
+        <w:t xml:space="preserve">    </w:t>
+      </w:r>
+      <w:r>
+        <w:rPr>
+          <w:rFonts w:ascii="Consolas" w:hAnsi="Consolas" w:cs="Consolas"/>
+          <w:color w:val="000000"/>
+          <w:sz w:val="19"/>
+          <w:szCs w:val="19"/>
+        </w:rPr>
+        <w:t>{</w:t>
+      </w:r>
+    </w:p>
+    <w:p>
+      <w:pPr>
+        <w:adjustRightInd w:val="0"/>
+        <w:spacing w:after="0" w:line="240" w:lineRule="auto"/>
+        <w:ind w:left="400"/>
+        <w:rPr>
+          <w:rFonts w:ascii="Consolas" w:hAnsi="Consolas" w:cs="Consolas"/>
+          <w:color w:val="000000"/>
+          <w:sz w:val="19"/>
+          <w:szCs w:val="19"/>
+        </w:rPr>
+      </w:pPr>
+    </w:p>
+    <w:p>
+      <w:pPr>
+        <w:adjustRightInd w:val="0"/>
+        <w:spacing w:after="0" w:line="240" w:lineRule="auto"/>
+        <w:ind w:left="400"/>
+        <w:rPr>
+          <w:rFonts w:ascii="Consolas" w:hAnsi="Consolas" w:cs="Consolas"/>
+          <w:color w:val="000000"/>
+          <w:sz w:val="19"/>
+          <w:szCs w:val="19"/>
+          <w:highlight w:val="yellow"/>
+        </w:rPr>
+      </w:pPr>
+      <w:r>
+        <w:rPr>
+          <w:rFonts w:ascii="Consolas" w:hAnsi="Consolas" w:cs="Consolas"/>
+          <w:color w:val="000000"/>
+          <w:sz w:val="19"/>
+          <w:szCs w:val="19"/>
+        </w:rPr>
+        <w:t xml:space="preserve">            </w:t>
+      </w:r>
+      <w:r>
+        <w:rPr>
+          <w:rFonts w:ascii="Consolas" w:hAnsi="Consolas" w:cs="Consolas"/>
+          <w:color w:val="2B91AF"/>
+          <w:sz w:val="19"/>
+          <w:szCs w:val="19"/>
+          <w:highlight w:val="yellow"/>
+        </w:rPr>
+        <w:t>Frame</w:t>
+      </w:r>
+      <w:r>
+        <w:rPr>
+          <w:rFonts w:ascii="Consolas" w:hAnsi="Consolas" w:cs="Consolas"/>
+          <w:color w:val="000000"/>
+          <w:sz w:val="19"/>
+          <w:szCs w:val="19"/>
+          <w:highlight w:val="yellow"/>
+        </w:rPr>
+        <w:t xml:space="preserve"> rootFrame = </w:t>
+      </w:r>
+      <w:r>
+        <w:rPr>
+          <w:rFonts w:ascii="Consolas" w:hAnsi="Consolas" w:cs="Consolas"/>
+          <w:color w:val="2B91AF"/>
+          <w:sz w:val="19"/>
+          <w:szCs w:val="19"/>
+          <w:highlight w:val="yellow"/>
+        </w:rPr>
+        <w:t>Window</w:t>
+      </w:r>
+      <w:r>
+        <w:rPr>
+          <w:rFonts w:ascii="Consolas" w:hAnsi="Consolas" w:cs="Consolas"/>
+          <w:color w:val="000000"/>
+          <w:sz w:val="19"/>
+          <w:szCs w:val="19"/>
+          <w:highlight w:val="yellow"/>
+        </w:rPr>
+        <w:t xml:space="preserve">.Current.Content </w:t>
+      </w:r>
+      <w:r>
+        <w:rPr>
+          <w:rFonts w:ascii="Consolas" w:hAnsi="Consolas" w:cs="Consolas"/>
+          <w:color w:val="0000FF"/>
+          <w:sz w:val="19"/>
+          <w:szCs w:val="19"/>
+          <w:highlight w:val="yellow"/>
+        </w:rPr>
+        <w:t>as</w:t>
+      </w:r>
+      <w:r>
+        <w:rPr>
+          <w:rFonts w:ascii="Consolas" w:hAnsi="Consolas" w:cs="Consolas"/>
+          <w:color w:val="000000"/>
+          <w:sz w:val="19"/>
+          <w:szCs w:val="19"/>
+          <w:highlight w:val="yellow"/>
+        </w:rPr>
+        <w:t xml:space="preserve"> </w:t>
+      </w:r>
+      <w:r>
+        <w:rPr>
+          <w:rFonts w:ascii="Consolas" w:hAnsi="Consolas" w:cs="Consolas"/>
+          <w:color w:val="2B91AF"/>
+          <w:sz w:val="19"/>
+          <w:szCs w:val="19"/>
+          <w:highlight w:val="yellow"/>
+        </w:rPr>
+        <w:t>Frame</w:t>
+      </w:r>
+      <w:r>
+        <w:rPr>
+          <w:rFonts w:ascii="Consolas" w:hAnsi="Consolas" w:cs="Consolas"/>
+          <w:color w:val="000000"/>
+          <w:sz w:val="19"/>
+          <w:szCs w:val="19"/>
+          <w:highlight w:val="yellow"/>
+        </w:rPr>
+        <w:t>;</w:t>
+      </w:r>
+    </w:p>
+    <w:p>
+      <w:pPr>
+        <w:adjustRightInd w:val="0"/>
+        <w:spacing w:after="0" w:line="240" w:lineRule="auto"/>
+        <w:ind w:left="400"/>
+        <w:rPr>
+          <w:rFonts w:ascii="Consolas" w:hAnsi="Consolas" w:cs="Consolas"/>
+          <w:color w:val="000000"/>
+          <w:sz w:val="19"/>
+          <w:szCs w:val="19"/>
+          <w:highlight w:val="yellow"/>
+        </w:rPr>
+      </w:pPr>
+      <w:r>
+        <w:rPr>
+          <w:rFonts w:ascii="Consolas" w:hAnsi="Consolas" w:cs="Consolas"/>
+          <w:color w:val="000000"/>
+          <w:sz w:val="19"/>
+          <w:szCs w:val="19"/>
+          <w:highlight w:val="yellow"/>
+        </w:rPr>
+        <w:t xml:space="preserve">            </w:t>
+      </w:r>
+      <w:r>
+        <w:rPr>
+          <w:rFonts w:ascii="Consolas" w:hAnsi="Consolas" w:cs="Consolas"/>
+          <w:color w:val="0000FF"/>
+          <w:sz w:val="19"/>
+          <w:szCs w:val="19"/>
+          <w:highlight w:val="yellow"/>
+        </w:rPr>
+        <w:t>if</w:t>
+      </w:r>
+      <w:r>
+        <w:rPr>
+          <w:rFonts w:ascii="Consolas" w:hAnsi="Consolas" w:cs="Consolas"/>
+          <w:color w:val="000000"/>
+          <w:sz w:val="19"/>
+          <w:szCs w:val="19"/>
+          <w:highlight w:val="yellow"/>
+        </w:rPr>
+        <w:t xml:space="preserve"> (rootFrame != </w:t>
+      </w:r>
+      <w:r>
+        <w:rPr>
+          <w:rFonts w:ascii="Consolas" w:hAnsi="Consolas" w:cs="Consolas"/>
+          <w:color w:val="0000FF"/>
+          <w:sz w:val="19"/>
+          <w:szCs w:val="19"/>
+          <w:highlight w:val="yellow"/>
+        </w:rPr>
+        <w:t>null</w:t>
+      </w:r>
+      <w:r>
+        <w:rPr>
+          <w:rFonts w:ascii="Consolas" w:hAnsi="Consolas" w:cs="Consolas"/>
+          <w:color w:val="000000"/>
+          <w:sz w:val="19"/>
+          <w:szCs w:val="19"/>
+          <w:highlight w:val="yellow"/>
+        </w:rPr>
+        <w:t xml:space="preserve"> &amp;&amp; rootFrame.CanGoBack)</w:t>
+      </w:r>
+    </w:p>
+    <w:p>
+      <w:pPr>
+        <w:adjustRightInd w:val="0"/>
+        <w:spacing w:after="0" w:line="240" w:lineRule="auto"/>
+        <w:ind w:left="400"/>
+        <w:rPr>
+          <w:rFonts w:ascii="Consolas" w:hAnsi="Consolas" w:cs="Consolas"/>
+          <w:color w:val="000000"/>
+          <w:sz w:val="19"/>
+          <w:szCs w:val="19"/>
+          <w:highlight w:val="yellow"/>
+        </w:rPr>
+      </w:pPr>
+      <w:r>
+        <w:rPr>
+          <w:rFonts w:ascii="Consolas" w:hAnsi="Consolas" w:cs="Consolas"/>
+          <w:color w:val="000000"/>
+          <w:sz w:val="19"/>
+          <w:szCs w:val="19"/>
+          <w:highlight w:val="yellow"/>
+        </w:rPr>
+        <w:t xml:space="preserve">            {</w:t>
+      </w:r>
+    </w:p>
+    <w:p>
+      <w:pPr>
+        <w:adjustRightInd w:val="0"/>
+        <w:spacing w:after="0" w:line="240" w:lineRule="auto"/>
+        <w:ind w:left="400"/>
+        <w:rPr>
+          <w:rFonts w:ascii="Consolas" w:hAnsi="Consolas" w:cs="Consolas"/>
+          <w:color w:val="000000"/>
+          <w:sz w:val="19"/>
+          <w:szCs w:val="19"/>
+          <w:highlight w:val="yellow"/>
+        </w:rPr>
+      </w:pPr>
+      <w:r>
+        <w:rPr>
+          <w:rFonts w:ascii="Consolas" w:hAnsi="Consolas" w:cs="Consolas"/>
+          <w:color w:val="000000"/>
+          <w:sz w:val="19"/>
+          <w:szCs w:val="19"/>
+          <w:highlight w:val="yellow"/>
+        </w:rPr>
+        <w:t xml:space="preserve">                rootFrame.GoBack();</w:t>
+      </w:r>
+    </w:p>
+    <w:p>
+      <w:pPr>
+        <w:adjustRightInd w:val="0"/>
+        <w:spacing w:after="0" w:line="240" w:lineRule="auto"/>
+        <w:ind w:left="400"/>
+        <w:rPr>
+          <w:rFonts w:ascii="Consolas" w:hAnsi="Consolas" w:cs="Consolas"/>
+          <w:color w:val="000000"/>
+          <w:sz w:val="19"/>
+          <w:szCs w:val="19"/>
+          <w:highlight w:val="yellow"/>
+        </w:rPr>
+      </w:pPr>
+      <w:r>
+        <w:rPr>
+          <w:rFonts w:ascii="Consolas" w:hAnsi="Consolas" w:cs="Consolas"/>
+          <w:color w:val="000000"/>
+          <w:sz w:val="19"/>
+          <w:szCs w:val="19"/>
+          <w:highlight w:val="yellow"/>
+        </w:rPr>
+        <w:t xml:space="preserve">                e.Handled = </w:t>
+      </w:r>
+      <w:r>
+        <w:rPr>
+          <w:rFonts w:ascii="Consolas" w:hAnsi="Consolas" w:cs="Consolas"/>
+          <w:color w:val="0000FF"/>
+          <w:sz w:val="19"/>
+          <w:szCs w:val="19"/>
+          <w:highlight w:val="yellow"/>
+        </w:rPr>
+        <w:t>true</w:t>
+      </w:r>
+      <w:r>
+        <w:rPr>
+          <w:rFonts w:ascii="Consolas" w:hAnsi="Consolas" w:cs="Consolas"/>
+          <w:color w:val="000000"/>
+          <w:sz w:val="19"/>
+          <w:szCs w:val="19"/>
+          <w:highlight w:val="yellow"/>
+        </w:rPr>
+        <w:t>;</w:t>
+      </w:r>
+    </w:p>
+    <w:p>
+      <w:pPr>
+        <w:ind w:left="400"/>
+        <w:rPr>
+          <w:rFonts w:ascii="Consolas" w:hAnsi="Consolas" w:cs="Consolas"/>
+          <w:color w:val="000000"/>
+          <w:sz w:val="19"/>
+          <w:szCs w:val="19"/>
+        </w:rPr>
+      </w:pPr>
+      <w:r>
+        <w:rPr>
+          <w:rFonts w:ascii="Consolas" w:hAnsi="Consolas" w:cs="Consolas"/>
+          <w:color w:val="000000"/>
+          <w:sz w:val="19"/>
+          <w:szCs w:val="19"/>
+          <w:highlight w:val="yellow"/>
+        </w:rPr>
+        <w:t xml:space="preserve">      </w:t>
+      </w:r>
+      <w:r>
+        <w:rPr>
+          <w:rFonts w:ascii="Consolas" w:hAnsi="Consolas" w:cs="Consolas"/>
+          <w:color w:val="000000"/>
+          <w:sz w:val="19"/>
+          <w:szCs w:val="19"/>
+          <w:highlight w:val="yellow"/>
+        </w:rPr>
+        <w:t xml:space="preserve">      </w:t>
+      </w:r>
+      <w:r>
+        <w:rPr>
+          <w:rFonts w:ascii="Consolas" w:hAnsi="Consolas" w:cs="Consolas"/>
+          <w:color w:val="000000"/>
+          <w:sz w:val="19"/>
+          <w:szCs w:val="19"/>
+          <w:highlight w:val="yellow"/>
+        </w:rPr>
+        <w:t>}</w:t>
+      </w:r>
+    </w:p>
+    <w:p>
+      <w:pPr>
+        <w:pStyle w:val="ListParagraph"/>
+        <w:ind w:leftChars="0"/>
+        <w:rPr>
+          <w:rFonts w:ascii="Consolas" w:hAnsi="Consolas" w:cs="Consolas"/>
+          <w:color w:val="000000"/>
+          <w:sz w:val="19"/>
+          <w:szCs w:val="19"/>
+        </w:rPr>
+      </w:pPr>
+      <w:r>
+        <w:rPr>
+          <w:rFonts w:ascii="Consolas" w:hAnsi="Consolas" w:cs="Consolas"/>
+          <w:color w:val="000000"/>
+          <w:sz w:val="19"/>
+          <w:szCs w:val="19"/>
+        </w:rPr>
+        <w:t>}</w:t>
+      </w:r>
+    </w:p>
+    <w:p>
+      <w:pPr>
+        <w:pStyle w:val="ListParagraph"/>
+        <w:numPr>
+          <w:ilvl w:val="0"/>
+          <w:numId w:val="12"/>
+        </w:numPr>
+        <w:ind w:leftChars="0"/>
+        <w:rPr>
+          <w:rFonts w:hint="eastAsia"/>
+        </w:rPr>
+      </w:pPr>
+      <w:r>
+        <w:rPr>
+          <w:rFonts w:hint="eastAsia"/>
+        </w:rPr>
         <w:t xml:space="preserve">애플리케이션을 다시 실행하여 </w:t>
       </w:r>
       <w:r>
@@ -2315,12 +2387,8 @@
       <w:r>
         <w:t xml:space="preserve"> </w:t>
       </w:r>
-    </w:p>
-    <w:p>
-      <w:pPr>
-        <w:pStyle w:val="ListParagraph"/>
-        <w:ind w:leftChars="0"/>
-      </w:pPr>
+      <w:bookmarkStart w:id="0" w:name="_GoBack"/>
+      <w:bookmarkEnd w:id="0"/>
     </w:p>
     <w:p>
       <w:pPr>
@@ -2368,14 +2436,12 @@
         </w:rPr>
         <w:t xml:space="preserve"> – </w:t>
       </w:r>
-      <w:proofErr w:type="spellStart"/>
       <w:r>
         <w:rPr>
           <w:b/>
         </w:rPr>
         <w:t>CacheModeDemo</w:t>
       </w:r>
-      <w:proofErr w:type="spellEnd"/>
       <w:r>
         <w:rPr>
           <w:b/>
@@ -2394,19 +2460,11 @@
         </w:rPr>
         <w:t xml:space="preserve">폴더의 </w:t>
       </w:r>
-      <w:proofErr w:type="spellStart"/>
       <w:r>
         <w:rPr>
           <w:b/>
         </w:rPr>
-        <w:t>CacheModeDemo</w:t>
-      </w:r>
-      <w:proofErr w:type="spellEnd"/>
-      <w:r>
-        <w:rPr>
-          <w:b/>
-        </w:rPr>
-        <w:t xml:space="preserve"> </w:t>
+        <w:t xml:space="preserve">CacheModeDemo </w:t>
       </w:r>
       <w:r>
         <w:rPr>
@@ -2608,6 +2666,7 @@
         <w:rPr>
           <w:rFonts w:hint="eastAsia"/>
         </w:rPr>
+        <w:lastRenderedPageBreak/>
         <w:t>Page2의 생성자 부분에는 아래와 같은 코드가 있습니다.</w:t>
       </w:r>
       <w:r>
@@ -2740,11 +2799,9 @@
         </w:rPr>
         <w:t xml:space="preserve">에서 </w:t>
       </w:r>
-      <w:proofErr w:type="spellStart"/>
       <w:r>
         <w:t>MainPage</w:t>
       </w:r>
-      <w:proofErr w:type="spellEnd"/>
       <w:r>
         <w:rPr>
           <w:rFonts w:hint="eastAsia"/>
@@ -2768,19 +2825,11 @@
         <w:rPr>
           <w:rFonts w:hint="eastAsia"/>
         </w:rPr>
-        <w:t xml:space="preserve">Page 2에서 한번 더 뒤로가기 버튼을 눌러 </w:t>
-      </w:r>
-      <w:proofErr w:type="spellStart"/>
-      <w:r>
-        <w:rPr>
-          <w:rFonts w:hint="eastAsia"/>
-        </w:rPr>
-        <w:t>Main</w:t>
+        <w:t>Page 2에서 한번 더 뒤로가기 버튼을 눌러 Main</w:t>
       </w:r>
       <w:r>
         <w:t>Page</w:t>
       </w:r>
-      <w:proofErr w:type="spellEnd"/>
       <w:r>
         <w:rPr>
           <w:rFonts w:hint="eastAsia"/>
@@ -2886,22 +2935,17 @@
       <w:pPr>
         <w:pStyle w:val="Heading1"/>
       </w:pPr>
-      <w:proofErr w:type="spellStart"/>
-      <w:r>
-        <w:rPr>
-          <w:rFonts w:hint="eastAsia"/>
-        </w:rPr>
-        <w:lastRenderedPageBreak/>
+      <w:r>
+        <w:rPr>
+          <w:rFonts w:hint="eastAsia"/>
+        </w:rPr>
         <w:t>NavigationHelper</w:t>
       </w:r>
-      <w:proofErr w:type="spellEnd"/>
-    </w:p>
-    <w:p>
-      <w:proofErr w:type="spellStart"/>
+    </w:p>
+    <w:p>
       <w:r>
         <w:t>NavigationHelper</w:t>
       </w:r>
-      <w:proofErr w:type="spellEnd"/>
       <w:r>
         <w:rPr>
           <w:rFonts w:hint="eastAsia"/>
@@ -2933,14 +2977,12 @@
         </w:rPr>
         <w:t xml:space="preserve"> – </w:t>
       </w:r>
-      <w:proofErr w:type="spellStart"/>
       <w:r>
         <w:rPr>
           <w:b/>
         </w:rPr>
         <w:t>CacheModeNavigationHelperDemo</w:t>
       </w:r>
-      <w:proofErr w:type="spellEnd"/>
       <w:r>
         <w:rPr>
           <w:b/>
@@ -2962,19 +3004,11 @@
         </w:rPr>
         <w:t xml:space="preserve">폴더 안의 </w:t>
       </w:r>
-      <w:proofErr w:type="spellStart"/>
       <w:r>
         <w:rPr>
           <w:b/>
         </w:rPr>
-        <w:t>CacheModeDemo</w:t>
-      </w:r>
-      <w:proofErr w:type="spellEnd"/>
-      <w:r>
-        <w:rPr>
-          <w:b/>
-        </w:rPr>
-        <w:t xml:space="preserve"> </w:t>
+        <w:t xml:space="preserve">CacheModeDemo </w:t>
       </w:r>
       <w:r>
         <w:rPr>
@@ -3002,15 +3036,7 @@
         <w:t>이 솔루션 파일은 앞서 살펴보았던 솔루션 파일의 수정된 버전입니다.</w:t>
       </w:r>
       <w:r>
-        <w:t xml:space="preserve"> </w:t>
-      </w:r>
-      <w:proofErr w:type="spellStart"/>
-      <w:r>
-        <w:t>MainPage.xaml</w:t>
-      </w:r>
-      <w:proofErr w:type="spellEnd"/>
-      <w:r>
-        <w:t xml:space="preserve"> </w:t>
+        <w:t xml:space="preserve"> MainPage.xaml </w:t>
       </w:r>
       <w:r>
         <w:rPr>
@@ -3018,13 +3044,8 @@
         </w:rPr>
         <w:t xml:space="preserve">파일을 확장한 후 </w:t>
       </w:r>
-      <w:proofErr w:type="spellStart"/>
-      <w:r>
-        <w:t>MainPage.xaml.cs</w:t>
-      </w:r>
-      <w:proofErr w:type="spellEnd"/>
-      <w:r>
-        <w:t xml:space="preserve"> </w:t>
+      <w:r>
+        <w:t xml:space="preserve">MainPage.xaml.cs </w:t>
       </w:r>
       <w:r>
         <w:rPr>
@@ -3048,7 +3069,6 @@
         </w:rPr>
         <w:t xml:space="preserve">Ctrl + F 버튼을 눌러 검색창을 띄운 후 검색어로 </w:t>
       </w:r>
-      <w:proofErr w:type="spellStart"/>
       <w:r>
         <w:t>N</w:t>
       </w:r>
@@ -3058,7 +3078,6 @@
         </w:rPr>
         <w:t>avigationhelper</w:t>
       </w:r>
-      <w:proofErr w:type="spellEnd"/>
       <w:r>
         <w:t xml:space="preserve"> </w:t>
       </w:r>
@@ -3069,13 +3088,8 @@
         <w:t>를 입력해 봅니다.</w:t>
       </w:r>
       <w:r>
-        <w:t xml:space="preserve"> </w:t>
-      </w:r>
-      <w:proofErr w:type="spellStart"/>
-      <w:r>
-        <w:t>Navigationhelper</w:t>
-      </w:r>
-      <w:proofErr w:type="spellEnd"/>
+        <w:t xml:space="preserve"> Navigationhelper</w:t>
+      </w:r>
       <w:r>
         <w:rPr>
           <w:rFonts w:hint="eastAsia"/>
@@ -3092,13 +3106,8 @@
         </w:numPr>
         <w:ind w:leftChars="0"/>
       </w:pPr>
-      <w:proofErr w:type="spellStart"/>
-      <w:r>
-        <w:t>App.Xaml.cs</w:t>
-      </w:r>
-      <w:proofErr w:type="spellEnd"/>
-      <w:r>
-        <w:t xml:space="preserve"> </w:t>
+      <w:r>
+        <w:t xml:space="preserve">App.Xaml.cs </w:t>
       </w:r>
       <w:r>
         <w:rPr>
@@ -3172,11 +3181,9 @@
         </w:rPr>
         <w:t xml:space="preserve">이는 </w:t>
       </w:r>
-      <w:proofErr w:type="spellStart"/>
       <w:r>
         <w:t>NavigationHelper</w:t>
       </w:r>
-      <w:proofErr w:type="spellEnd"/>
       <w:r>
         <w:rPr>
           <w:rFonts w:hint="eastAsia"/>
@@ -3192,22 +3199,18 @@
         </w:rPr>
         <w:t xml:space="preserve">이어질 강의에서는 </w:t>
       </w:r>
-      <w:proofErr w:type="spellStart"/>
       <w:r>
         <w:t>NavigationHelper</w:t>
       </w:r>
-      <w:proofErr w:type="spellEnd"/>
       <w:r>
         <w:rPr>
           <w:rFonts w:hint="eastAsia"/>
         </w:rPr>
         <w:t xml:space="preserve">와 함께 사용되는 </w:t>
       </w:r>
-      <w:proofErr w:type="spellStart"/>
       <w:r>
         <w:t>SuspensionManager</w:t>
       </w:r>
-      <w:proofErr w:type="spellEnd"/>
       <w:r>
         <w:rPr>
           <w:rFonts w:hint="eastAsia"/>
@@ -3227,6 +3230,7 @@
         <w:rPr>
           <w:rFonts w:hint="eastAsia"/>
         </w:rPr>
+        <w:lastRenderedPageBreak/>
         <w:t>데이터 바인딩</w:t>
       </w:r>
     </w:p>
@@ -3237,11 +3241,9 @@
         </w:rPr>
         <w:t xml:space="preserve">Data로 사용되는 텍스트 파일과 </w:t>
       </w:r>
-      <w:proofErr w:type="spellStart"/>
       <w:r>
         <w:t>DataModel</w:t>
       </w:r>
-      <w:proofErr w:type="spellEnd"/>
       <w:r>
         <w:rPr>
           <w:rFonts w:hint="eastAsia"/>
@@ -3276,14 +3278,12 @@
         </w:rPr>
         <w:t xml:space="preserve"> </w:t>
       </w:r>
-      <w:proofErr w:type="spellStart"/>
       <w:r>
         <w:rPr>
           <w:b/>
         </w:rPr>
         <w:t>ContosoCookbookSimple</w:t>
       </w:r>
-      <w:proofErr w:type="spellEnd"/>
       <w:r>
         <w:rPr>
           <w:rFonts w:hint="eastAsia"/>
@@ -3330,14 +3330,12 @@
         </w:rPr>
         <w:t xml:space="preserve">폴더와 </w:t>
       </w:r>
-      <w:proofErr w:type="spellStart"/>
       <w:r>
         <w:rPr>
           <w:b/>
         </w:rPr>
         <w:t>DataModel</w:t>
       </w:r>
-      <w:proofErr w:type="spellEnd"/>
       <w:r>
         <w:t xml:space="preserve"> 폴더를 </w:t>
       </w:r>
@@ -3369,7 +3367,6 @@
         <w:rPr>
           <w:noProof/>
         </w:rPr>
-        <w:lastRenderedPageBreak/>
         <w:drawing>
           <wp:inline distT="0" distB="0" distL="0" distR="0" wp14:anchorId="1543B57B" wp14:editId="6195DD8A">
             <wp:extent cx="2752725" cy="3086100"/>
@@ -3386,7 +3383,7 @@
                     <pic:cNvPicPr/>
                   </pic:nvPicPr>
                   <pic:blipFill>
-                    <a:blip r:embed="rId8"/>
+                    <a:blip r:embed="rId10"/>
                     <a:stretch>
                       <a:fillRect/>
                     </a:stretch>
@@ -3416,14 +3413,12 @@
         </w:numPr>
         <w:ind w:leftChars="0"/>
       </w:pPr>
-      <w:proofErr w:type="spellStart"/>
       <w:r>
         <w:rPr>
           <w:rFonts w:hint="eastAsia"/>
         </w:rPr>
         <w:t>App.xaml.cs</w:t>
       </w:r>
-      <w:proofErr w:type="spellEnd"/>
       <w:r>
         <w:t xml:space="preserve"> </w:t>
       </w:r>
@@ -3452,14 +3447,12 @@
         </w:rPr>
         <w:t xml:space="preserve">Ctrl + F 버튼을 눌러 검색창을 띄운 후 검색어로 </w:t>
       </w:r>
-      <w:proofErr w:type="spellStart"/>
       <w:r>
         <w:rPr>
           <w:b/>
         </w:rPr>
         <w:t>OnLaunched</w:t>
       </w:r>
-      <w:proofErr w:type="spellEnd"/>
       <w:r>
         <w:t xml:space="preserve"> </w:t>
       </w:r>
@@ -3478,14 +3471,12 @@
         </w:rPr>
         <w:t xml:space="preserve">함수에 아래와 같이 </w:t>
       </w:r>
-      <w:proofErr w:type="spellStart"/>
       <w:r>
         <w:rPr>
           <w:b/>
         </w:rPr>
         <w:t>async</w:t>
       </w:r>
-      <w:proofErr w:type="spellEnd"/>
       <w:r>
         <w:t xml:space="preserve"> </w:t>
       </w:r>
@@ -3508,7 +3499,6 @@
           <w:szCs w:val="20"/>
         </w:rPr>
       </w:pPr>
-      <w:proofErr w:type="gramStart"/>
       <w:r>
         <w:rPr>
           <w:rFonts w:ascii="Consolas" w:hAnsi="Consolas" w:cs="Consolas"/>
@@ -3518,7 +3508,6 @@
         </w:rPr>
         <w:t>protected</w:t>
       </w:r>
-      <w:proofErr w:type="gramEnd"/>
       <w:r>
         <w:rPr>
           <w:rFonts w:ascii="Consolas" w:hAnsi="Consolas" w:cs="Consolas"/>
@@ -3528,7 +3517,6 @@
         </w:rPr>
         <w:t> </w:t>
       </w:r>
-      <w:proofErr w:type="spellStart"/>
       <w:r>
         <w:rPr>
           <w:rFonts w:ascii="Consolas" w:hAnsi="Consolas" w:cs="Consolas"/>
@@ -3539,7 +3527,6 @@
         </w:rPr>
         <w:t>async</w:t>
       </w:r>
-      <w:proofErr w:type="spellEnd"/>
       <w:r>
         <w:rPr>
           <w:rFonts w:ascii="Consolas" w:hAnsi="Consolas" w:cs="Consolas"/>
@@ -3584,29 +3571,8 @@
           <w:sz w:val="20"/>
           <w:szCs w:val="20"/>
         </w:rPr>
-        <w:t> </w:t>
-      </w:r>
-      <w:proofErr w:type="spellStart"/>
-      <w:r>
-        <w:rPr>
-          <w:rFonts w:ascii="Consolas" w:hAnsi="Consolas" w:cs="Consolas"/>
-          <w:color w:val="000000"/>
-          <w:sz w:val="20"/>
-          <w:szCs w:val="20"/>
-        </w:rPr>
-        <w:t>OnLaunched</w:t>
-      </w:r>
-      <w:proofErr w:type="spellEnd"/>
-      <w:r>
-        <w:rPr>
-          <w:rFonts w:ascii="Consolas" w:hAnsi="Consolas" w:cs="Consolas"/>
-          <w:color w:val="000000"/>
-          <w:sz w:val="20"/>
-          <w:szCs w:val="20"/>
-        </w:rPr>
-        <w:t>(</w:t>
-      </w:r>
-      <w:proofErr w:type="spellStart"/>
+        <w:t> OnLaunched(</w:t>
+      </w:r>
       <w:r>
         <w:rPr>
           <w:rFonts w:ascii="Consolas" w:hAnsi="Consolas" w:cs="Consolas"/>
@@ -3616,7 +3582,6 @@
         </w:rPr>
         <w:t>LaunchActivatedEventArgs</w:t>
       </w:r>
-      <w:proofErr w:type="spellEnd"/>
       <w:r>
         <w:rPr>
           <w:rFonts w:ascii="Consolas" w:hAnsi="Consolas" w:cs="Consolas"/>
@@ -3642,7 +3607,6 @@
         </w:numPr>
         <w:ind w:leftChars="0"/>
       </w:pPr>
-      <w:proofErr w:type="spellStart"/>
       <w:r>
         <w:rPr>
           <w:b/>
@@ -3661,7 +3625,6 @@
         </w:rPr>
         <w:t>aunched</w:t>
       </w:r>
-      <w:proofErr w:type="spellEnd"/>
       <w:r>
         <w:t xml:space="preserve"> </w:t>
       </w:r>
@@ -3689,7 +3652,6 @@
           <w:highlight w:val="white"/>
         </w:rPr>
       </w:pPr>
-      <w:proofErr w:type="gramStart"/>
       <w:r>
         <w:rPr>
           <w:rFonts w:ascii="Consolas" w:hAnsi="Consolas" w:cs="Consolas"/>
@@ -3700,7 +3662,6 @@
         </w:rPr>
         <w:t>protected</w:t>
       </w:r>
-      <w:proofErr w:type="gramEnd"/>
       <w:r>
         <w:rPr>
           <w:rFonts w:ascii="Consolas" w:hAnsi="Consolas" w:cs="Consolas"/>
@@ -3711,7 +3672,6 @@
         </w:rPr>
         <w:t xml:space="preserve"> </w:t>
       </w:r>
-      <w:proofErr w:type="spellStart"/>
       <w:r>
         <w:rPr>
           <w:rFonts w:ascii="Consolas" w:hAnsi="Consolas" w:cs="Consolas"/>
@@ -3722,7 +3682,6 @@
         </w:rPr>
         <w:t>async</w:t>
       </w:r>
-      <w:proofErr w:type="spellEnd"/>
       <w:r>
         <w:rPr>
           <w:rFonts w:ascii="Consolas" w:hAnsi="Consolas" w:cs="Consolas"/>
@@ -3771,31 +3730,8 @@
           <w:szCs w:val="19"/>
           <w:highlight w:val="white"/>
         </w:rPr>
-        <w:t xml:space="preserve"> </w:t>
-      </w:r>
-      <w:proofErr w:type="spellStart"/>
-      <w:r>
-        <w:rPr>
-          <w:rFonts w:ascii="Consolas" w:hAnsi="Consolas" w:cs="Consolas"/>
-          <w:color w:val="000000"/>
-          <w:sz w:val="19"/>
-          <w:szCs w:val="19"/>
-          <w:highlight w:val="white"/>
-        </w:rPr>
-        <w:t>OnLaunched</w:t>
-      </w:r>
-      <w:proofErr w:type="spellEnd"/>
-      <w:r>
-        <w:rPr>
-          <w:rFonts w:ascii="Consolas" w:hAnsi="Consolas" w:cs="Consolas"/>
-          <w:color w:val="000000"/>
-          <w:sz w:val="19"/>
-          <w:szCs w:val="19"/>
-          <w:highlight w:val="white"/>
-        </w:rPr>
-        <w:t>(</w:t>
-      </w:r>
-      <w:proofErr w:type="spellStart"/>
+        <w:t xml:space="preserve"> OnLaunched(</w:t>
+      </w:r>
       <w:r>
         <w:rPr>
           <w:rFonts w:ascii="Consolas" w:hAnsi="Consolas" w:cs="Consolas"/>
@@ -3806,7 +3742,6 @@
         </w:rPr>
         <w:t>LaunchActivatedEventArgs</w:t>
       </w:r>
-      <w:proofErr w:type="spellEnd"/>
       <w:r>
         <w:rPr>
           <w:rFonts w:ascii="Consolas" w:hAnsi="Consolas" w:cs="Consolas"/>
@@ -3907,7 +3842,6 @@
         </w:rPr>
         <w:t xml:space="preserve">          </w:t>
       </w:r>
-      <w:proofErr w:type="gramStart"/>
       <w:r>
         <w:rPr>
           <w:rFonts w:ascii="Consolas" w:hAnsi="Consolas" w:cs="Consolas"/>
@@ -3919,7 +3853,6 @@
         </w:rPr>
         <w:t>await</w:t>
       </w:r>
-      <w:proofErr w:type="gramEnd"/>
       <w:r>
         <w:rPr>
           <w:rFonts w:ascii="Consolas" w:hAnsi="Consolas" w:cs="Consolas"/>
@@ -4078,7 +4011,6 @@
         </w:numPr>
         <w:ind w:leftChars="0"/>
       </w:pPr>
-      <w:proofErr w:type="spellStart"/>
       <w:r>
         <w:rPr>
           <w:rFonts w:hint="eastAsia"/>
@@ -4086,29 +4018,23 @@
         <w:t>Ma</w:t>
       </w:r>
       <w:r>
-        <w:t>inPage.xaml.cs</w:t>
-      </w:r>
-      <w:proofErr w:type="spellEnd"/>
+        <w:t xml:space="preserve">inPage.xaml.cs </w:t>
+      </w:r>
+      <w:r>
+        <w:rPr>
+          <w:rFonts w:hint="eastAsia"/>
+        </w:rPr>
+        <w:t>파일을 더블클릭하여 엽니다.</w:t>
+      </w:r>
       <w:r>
         <w:t xml:space="preserve"> </w:t>
       </w:r>
       <w:r>
         <w:rPr>
-          <w:rFonts w:hint="eastAsia"/>
-        </w:rPr>
-        <w:t>파일을 더블클릭하여 엽니다.</w:t>
-      </w:r>
-      <w:r>
-        <w:t xml:space="preserve"> </w:t>
-      </w:r>
-      <w:proofErr w:type="spellStart"/>
-      <w:r>
-        <w:rPr>
           <w:b/>
         </w:rPr>
         <w:t>OnNavigatedTo</w:t>
       </w:r>
-      <w:proofErr w:type="spellEnd"/>
       <w:r>
         <w:t xml:space="preserve"> </w:t>
       </w:r>
@@ -4186,6 +4112,7 @@
           <w:szCs w:val="19"/>
           <w:highlight w:val="white"/>
         </w:rPr>
+        <w:lastRenderedPageBreak/>
         <w:t xml:space="preserve">    </w:t>
       </w:r>
       <w:r>
@@ -4196,29 +4123,7 @@
           <w:szCs w:val="19"/>
           <w:highlight w:val="white"/>
         </w:rPr>
-        <w:t>//    "</w:t>
-      </w:r>
-      <w:proofErr w:type="spellStart"/>
-      <w:r>
-        <w:rPr>
-          <w:rFonts w:ascii="Consolas" w:hAnsi="Consolas" w:cs="Consolas"/>
-          <w:color w:val="008000"/>
-          <w:sz w:val="19"/>
-          <w:szCs w:val="19"/>
-          <w:highlight w:val="white"/>
-        </w:rPr>
-        <w:t>Shortcrust</w:t>
-      </w:r>
-      <w:proofErr w:type="spellEnd"/>
-      <w:r>
-        <w:rPr>
-          <w:rFonts w:ascii="Consolas" w:hAnsi="Consolas" w:cs="Consolas"/>
-          <w:color w:val="008000"/>
-          <w:sz w:val="19"/>
-          <w:szCs w:val="19"/>
-          <w:highlight w:val="white"/>
-        </w:rPr>
-        <w:t xml:space="preserve"> Pastry: ","220g plain flour","120g cold butter",</w:t>
+        <w:t>//    "Shortcrust Pastry: ","220g plain flour","120g cold butter",</w:t>
       </w:r>
     </w:p>
     <w:p>
@@ -4288,29 +4193,7 @@
           <w:szCs w:val="19"/>
           <w:highlight w:val="white"/>
         </w:rPr>
-        <w:t xml:space="preserve">//    "separated into yolk and </w:t>
-      </w:r>
-      <w:proofErr w:type="spellStart"/>
-      <w:r>
-        <w:rPr>
-          <w:rFonts w:ascii="Consolas" w:hAnsi="Consolas" w:cs="Consolas"/>
-          <w:color w:val="008000"/>
-          <w:sz w:val="19"/>
-          <w:szCs w:val="19"/>
-          <w:highlight w:val="white"/>
-        </w:rPr>
-        <w:t>white","Filling</w:t>
-      </w:r>
-      <w:proofErr w:type="spellEnd"/>
-      <w:r>
-        <w:rPr>
-          <w:rFonts w:ascii="Consolas" w:hAnsi="Consolas" w:cs="Consolas"/>
-          <w:color w:val="008000"/>
-          <w:sz w:val="19"/>
-          <w:szCs w:val="19"/>
-          <w:highlight w:val="white"/>
-        </w:rPr>
-        <w:t>: ","1 teaspoon oil",</w:t>
+        <w:t>//    "separated into yolk and white","Filling: ","1 teaspoon oil",</w:t>
       </w:r>
     </w:p>
     <w:p>
@@ -4345,29 +4228,7 @@
           <w:szCs w:val="19"/>
           <w:highlight w:val="white"/>
         </w:rPr>
-        <w:t xml:space="preserve">//    "1 small onion","220g </w:t>
-      </w:r>
-      <w:proofErr w:type="spellStart"/>
-      <w:r>
-        <w:rPr>
-          <w:rFonts w:ascii="Consolas" w:hAnsi="Consolas" w:cs="Consolas"/>
-          <w:color w:val="008000"/>
-          <w:sz w:val="19"/>
-          <w:szCs w:val="19"/>
-          <w:highlight w:val="white"/>
-        </w:rPr>
-        <w:t>bacon","finely</w:t>
-      </w:r>
-      <w:proofErr w:type="spellEnd"/>
-      <w:r>
-        <w:rPr>
-          <w:rFonts w:ascii="Consolas" w:hAnsi="Consolas" w:cs="Consolas"/>
-          <w:color w:val="008000"/>
-          <w:sz w:val="19"/>
-          <w:szCs w:val="19"/>
-          <w:highlight w:val="white"/>
-        </w:rPr>
-        <w:t xml:space="preserve"> chopped 5 large eggs",</w:t>
+        <w:t>//    "1 small onion","220g bacon","finely chopped 5 large eggs",</w:t>
       </w:r>
     </w:p>
     <w:p>
@@ -4522,29 +4383,7 @@
           <w:szCs w:val="19"/>
           <w:highlight w:val="white"/>
         </w:rPr>
-        <w:t>//</w:t>
-      </w:r>
-      <w:proofErr w:type="spellStart"/>
-      <w:r>
-        <w:rPr>
-          <w:rFonts w:ascii="Consolas" w:hAnsi="Consolas" w:cs="Consolas"/>
-          <w:color w:val="008000"/>
-          <w:sz w:val="19"/>
-          <w:szCs w:val="19"/>
-          <w:highlight w:val="white"/>
-        </w:rPr>
-        <w:t>IngredientsListBox.ItemsSource</w:t>
-      </w:r>
-      <w:proofErr w:type="spellEnd"/>
-      <w:r>
-        <w:rPr>
-          <w:rFonts w:ascii="Consolas" w:hAnsi="Consolas" w:cs="Consolas"/>
-          <w:color w:val="008000"/>
-          <w:sz w:val="19"/>
-          <w:szCs w:val="19"/>
-          <w:highlight w:val="white"/>
-        </w:rPr>
-        <w:t xml:space="preserve"> = ingredients;</w:t>
+        <w:t>//IngredientsListBox.ItemsSource = ingredients;</w:t>
       </w:r>
     </w:p>
     <w:p>
@@ -4591,30 +4430,7 @@
           <w:szCs w:val="19"/>
           <w:highlight w:val="white"/>
         </w:rPr>
-        <w:lastRenderedPageBreak/>
-        <w:t>//</w:t>
-      </w:r>
-      <w:proofErr w:type="spellStart"/>
-      <w:r>
-        <w:rPr>
-          <w:rFonts w:ascii="Consolas" w:hAnsi="Consolas" w:cs="Consolas"/>
-          <w:color w:val="008000"/>
-          <w:sz w:val="19"/>
-          <w:szCs w:val="19"/>
-          <w:highlight w:val="white"/>
-        </w:rPr>
-        <w:t>IngredientsListBox.ItemsSource</w:t>
-      </w:r>
-      <w:proofErr w:type="spellEnd"/>
-      <w:r>
-        <w:rPr>
-          <w:rFonts w:ascii="Consolas" w:hAnsi="Consolas" w:cs="Consolas"/>
-          <w:color w:val="008000"/>
-          <w:sz w:val="19"/>
-          <w:szCs w:val="19"/>
-          <w:highlight w:val="white"/>
-        </w:rPr>
-        <w:t xml:space="preserve"> = ingredients;</w:t>
+        <w:t>//IngredientsListBox.ItemsSource = ingredients;</w:t>
       </w:r>
     </w:p>
     <w:p>
@@ -4631,8 +4447,6 @@
           <w:highlight w:val="white"/>
         </w:rPr>
       </w:pPr>
-      <w:proofErr w:type="spellStart"/>
-      <w:proofErr w:type="gramStart"/>
       <w:r>
         <w:rPr>
           <w:rFonts w:ascii="Consolas" w:hAnsi="Consolas" w:cs="Consolas"/>
@@ -4643,8 +4457,6 @@
         </w:rPr>
         <w:t>var</w:t>
       </w:r>
-      <w:proofErr w:type="spellEnd"/>
-      <w:proofErr w:type="gramEnd"/>
       <w:r>
         <w:rPr>
           <w:rFonts w:ascii="Consolas" w:hAnsi="Consolas" w:cs="Consolas"/>
@@ -4735,7 +4547,6 @@
         </w:rPr>
         <w:t xml:space="preserve">    </w:t>
       </w:r>
-      <w:proofErr w:type="spellStart"/>
       <w:r>
         <w:rPr>
           <w:rFonts w:ascii="Consolas" w:hAnsi="Consolas" w:cs="Consolas"/>
@@ -4754,18 +4565,7 @@
           <w:szCs w:val="19"/>
           <w:highlight w:val="white"/>
         </w:rPr>
-        <w:t>.DataContext</w:t>
-      </w:r>
-      <w:proofErr w:type="spellEnd"/>
-      <w:r>
-        <w:rPr>
-          <w:rFonts w:ascii="Consolas" w:hAnsi="Consolas" w:cs="Consolas"/>
-          <w:color w:val="000000"/>
-          <w:sz w:val="19"/>
-          <w:szCs w:val="19"/>
-          <w:highlight w:val="white"/>
-        </w:rPr>
-        <w:t xml:space="preserve"> = item;</w:t>
+        <w:t>.DataContext = item;</w:t>
       </w:r>
     </w:p>
     <w:p>
@@ -4811,13 +4611,8 @@
         </w:numPr>
         <w:ind w:leftChars="0"/>
       </w:pPr>
-      <w:proofErr w:type="spellStart"/>
-      <w:r>
-        <w:t>MainPage.xaml</w:t>
-      </w:r>
-      <w:proofErr w:type="spellEnd"/>
-      <w:r>
-        <w:t xml:space="preserve"> </w:t>
+      <w:r>
+        <w:t xml:space="preserve">MainPage.xaml </w:t>
       </w:r>
       <w:r>
         <w:rPr>
@@ -4880,7 +4675,6 @@
         </w:rPr>
         <w:t>&lt;</w:t>
       </w:r>
-      <w:proofErr w:type="spellStart"/>
       <w:r>
         <w:rPr>
           <w:rFonts w:ascii="Consolas" w:hAnsi="Consolas" w:cs="Consolas"/>
@@ -4891,7 +4685,6 @@
         </w:rPr>
         <w:t>Page.BottomAppBar</w:t>
       </w:r>
-      <w:proofErr w:type="spellEnd"/>
       <w:r>
         <w:rPr>
           <w:rFonts w:ascii="Consolas" w:hAnsi="Consolas" w:cs="Consolas"/>
@@ -4937,7 +4730,6 @@
         </w:rPr>
         <w:t>&lt;</w:t>
       </w:r>
-      <w:proofErr w:type="spellStart"/>
       <w:r>
         <w:rPr>
           <w:rFonts w:ascii="Consolas" w:hAnsi="Consolas" w:cs="Consolas"/>
@@ -4948,7 +4740,6 @@
         </w:rPr>
         <w:t>CommandBar</w:t>
       </w:r>
-      <w:proofErr w:type="spellEnd"/>
       <w:r>
         <w:rPr>
           <w:rFonts w:ascii="Consolas" w:hAnsi="Consolas" w:cs="Consolas"/>
@@ -4994,7 +4785,6 @@
         </w:rPr>
         <w:t>&lt;</w:t>
       </w:r>
-      <w:proofErr w:type="spellStart"/>
       <w:r>
         <w:rPr>
           <w:rFonts w:ascii="Consolas" w:hAnsi="Consolas" w:cs="Consolas"/>
@@ -5005,7 +4795,6 @@
         </w:rPr>
         <w:t>CommandBar.SecondaryCommands</w:t>
       </w:r>
-      <w:proofErr w:type="spellEnd"/>
       <w:r>
         <w:rPr>
           <w:rFonts w:ascii="Consolas" w:hAnsi="Consolas" w:cs="Consolas"/>
@@ -5051,7 +4840,6 @@
         </w:rPr>
         <w:t>&lt;</w:t>
       </w:r>
-      <w:proofErr w:type="spellStart"/>
       <w:r>
         <w:rPr>
           <w:rFonts w:ascii="Consolas" w:hAnsi="Consolas" w:cs="Consolas"/>
@@ -5062,7 +4850,6 @@
         </w:rPr>
         <w:t>AppBarButton</w:t>
       </w:r>
-      <w:proofErr w:type="spellEnd"/>
       <w:r>
         <w:rPr>
           <w:rFonts w:ascii="Consolas" w:hAnsi="Consolas" w:cs="Consolas"/>
@@ -5121,29 +4908,7 @@
           <w:szCs w:val="19"/>
           <w:highlight w:val="white"/>
         </w:rPr>
-        <w:t>="</w:t>
-      </w:r>
-      <w:proofErr w:type="spellStart"/>
-      <w:r>
-        <w:rPr>
-          <w:rFonts w:ascii="Consolas" w:hAnsi="Consolas" w:cs="Consolas"/>
-          <w:color w:val="0000FF"/>
-          <w:sz w:val="19"/>
-          <w:szCs w:val="19"/>
-          <w:highlight w:val="white"/>
-        </w:rPr>
-        <w:t>AppBarButton_Click</w:t>
-      </w:r>
-      <w:proofErr w:type="spellEnd"/>
-      <w:r>
-        <w:rPr>
-          <w:rFonts w:ascii="Consolas" w:hAnsi="Consolas" w:cs="Consolas"/>
-          <w:color w:val="0000FF"/>
-          <w:sz w:val="19"/>
-          <w:szCs w:val="19"/>
-          <w:highlight w:val="white"/>
-        </w:rPr>
-        <w:t>"/&gt;</w:t>
+        <w:t>="AppBarButton_Click"/&gt;</w:t>
       </w:r>
     </w:p>
     <w:p>
@@ -5180,7 +4945,6 @@
         </w:rPr>
         <w:t>&lt;/</w:t>
       </w:r>
-      <w:proofErr w:type="spellStart"/>
       <w:r>
         <w:rPr>
           <w:rFonts w:ascii="Consolas" w:hAnsi="Consolas" w:cs="Consolas"/>
@@ -5191,7 +4955,6 @@
         </w:rPr>
         <w:t>CommandBar.SecondaryCommands</w:t>
       </w:r>
-      <w:proofErr w:type="spellEnd"/>
       <w:r>
         <w:rPr>
           <w:rFonts w:ascii="Consolas" w:hAnsi="Consolas" w:cs="Consolas"/>
@@ -5237,7 +5000,6 @@
         </w:rPr>
         <w:t>&lt;</w:t>
       </w:r>
-      <w:proofErr w:type="spellStart"/>
       <w:r>
         <w:rPr>
           <w:rFonts w:ascii="Consolas" w:hAnsi="Consolas" w:cs="Consolas"/>
@@ -5248,7 +5010,6 @@
         </w:rPr>
         <w:t>AppBarButton</w:t>
       </w:r>
-      <w:proofErr w:type="spellEnd"/>
       <w:r>
         <w:rPr>
           <w:rFonts w:ascii="Consolas" w:hAnsi="Consolas" w:cs="Consolas"/>
@@ -5324,7 +5085,6 @@
         </w:rPr>
         <w:t>&lt;</w:t>
       </w:r>
-      <w:proofErr w:type="spellStart"/>
       <w:r>
         <w:rPr>
           <w:rFonts w:ascii="Consolas" w:hAnsi="Consolas" w:cs="Consolas"/>
@@ -5335,7 +5095,6 @@
         </w:rPr>
         <w:t>AppBarButton.Flyout</w:t>
       </w:r>
-      <w:proofErr w:type="spellEnd"/>
       <w:r>
         <w:rPr>
           <w:rFonts w:ascii="Consolas" w:hAnsi="Consolas" w:cs="Consolas"/>
@@ -5381,7 +5140,6 @@
         </w:rPr>
         <w:t>&lt;</w:t>
       </w:r>
-      <w:proofErr w:type="spellStart"/>
       <w:r>
         <w:rPr>
           <w:rFonts w:ascii="Consolas" w:hAnsi="Consolas" w:cs="Consolas"/>
@@ -5392,7 +5150,6 @@
         </w:rPr>
         <w:t>Flyout</w:t>
       </w:r>
-      <w:proofErr w:type="spellEnd"/>
       <w:r>
         <w:rPr>
           <w:rFonts w:ascii="Consolas" w:hAnsi="Consolas" w:cs="Consolas"/>
@@ -5486,29 +5243,7 @@
           <w:szCs w:val="19"/>
           <w:highlight w:val="white"/>
         </w:rPr>
-        <w:t>="0</w:t>
-      </w:r>
-      <w:proofErr w:type="gramStart"/>
-      <w:r>
-        <w:rPr>
-          <w:rFonts w:ascii="Consolas" w:hAnsi="Consolas" w:cs="Consolas"/>
-          <w:color w:val="0000FF"/>
-          <w:sz w:val="19"/>
-          <w:szCs w:val="19"/>
-          <w:highlight w:val="white"/>
-        </w:rPr>
-        <w:t>,25,0,0</w:t>
-      </w:r>
-      <w:proofErr w:type="gramEnd"/>
-      <w:r>
-        <w:rPr>
-          <w:rFonts w:ascii="Consolas" w:hAnsi="Consolas" w:cs="Consolas"/>
-          <w:color w:val="0000FF"/>
-          <w:sz w:val="19"/>
-          <w:szCs w:val="19"/>
-          <w:highlight w:val="white"/>
-        </w:rPr>
-        <w:t>"&gt;</w:t>
+        <w:t>="0,25,0,0"&gt;</w:t>
       </w:r>
     </w:p>
     <w:p>
@@ -5545,7 +5280,6 @@
         </w:rPr>
         <w:t>&lt;</w:t>
       </w:r>
-      <w:proofErr w:type="spellStart"/>
       <w:r>
         <w:rPr>
           <w:rFonts w:ascii="Consolas" w:hAnsi="Consolas" w:cs="Consolas"/>
@@ -5556,7 +5290,6 @@
         </w:rPr>
         <w:t>ListBox</w:t>
       </w:r>
-      <w:proofErr w:type="spellEnd"/>
       <w:r>
         <w:rPr>
           <w:rFonts w:ascii="Consolas" w:hAnsi="Consolas" w:cs="Consolas"/>
@@ -5567,7 +5300,6 @@
         </w:rPr>
         <w:t xml:space="preserve"> x</w:t>
       </w:r>
-      <w:proofErr w:type="gramStart"/>
       <w:r>
         <w:rPr>
           <w:rFonts w:ascii="Consolas" w:hAnsi="Consolas" w:cs="Consolas"/>
@@ -5588,7 +5320,6 @@
         </w:rPr>
         <w:t>Name</w:t>
       </w:r>
-      <w:proofErr w:type="gramEnd"/>
       <w:r>
         <w:rPr>
           <w:rFonts w:ascii="Consolas" w:hAnsi="Consolas" w:cs="Consolas"/>
@@ -5609,7 +5340,6 @@
         </w:rPr>
         <w:t xml:space="preserve"> </w:t>
       </w:r>
-      <w:proofErr w:type="spellStart"/>
       <w:r>
         <w:rPr>
           <w:rFonts w:ascii="Consolas" w:hAnsi="Consolas" w:cs="Consolas"/>
@@ -5620,7 +5350,6 @@
         </w:rPr>
         <w:t>ItemsSource</w:t>
       </w:r>
-      <w:proofErr w:type="spellEnd"/>
       <w:r>
         <w:rPr>
           <w:rFonts w:ascii="Consolas" w:hAnsi="Consolas" w:cs="Consolas"/>
@@ -5761,7 +5490,6 @@
         </w:rPr>
         <w:t>&lt;/</w:t>
       </w:r>
-      <w:proofErr w:type="spellStart"/>
       <w:r>
         <w:rPr>
           <w:rFonts w:ascii="Consolas" w:hAnsi="Consolas" w:cs="Consolas"/>
@@ -5772,7 +5500,6 @@
         </w:rPr>
         <w:t>Flyout</w:t>
       </w:r>
-      <w:proofErr w:type="spellEnd"/>
       <w:r>
         <w:rPr>
           <w:rFonts w:ascii="Consolas" w:hAnsi="Consolas" w:cs="Consolas"/>
@@ -5818,7 +5545,6 @@
         </w:rPr>
         <w:t>&lt;/</w:t>
       </w:r>
-      <w:proofErr w:type="spellStart"/>
       <w:r>
         <w:rPr>
           <w:rFonts w:ascii="Consolas" w:hAnsi="Consolas" w:cs="Consolas"/>
@@ -5829,7 +5555,6 @@
         </w:rPr>
         <w:t>AppBarButton.Flyout</w:t>
       </w:r>
-      <w:proofErr w:type="spellEnd"/>
       <w:r>
         <w:rPr>
           <w:rFonts w:ascii="Consolas" w:hAnsi="Consolas" w:cs="Consolas"/>
@@ -5875,7 +5600,6 @@
         </w:rPr>
         <w:t>&lt;/</w:t>
       </w:r>
-      <w:proofErr w:type="spellStart"/>
       <w:r>
         <w:rPr>
           <w:rFonts w:ascii="Consolas" w:hAnsi="Consolas" w:cs="Consolas"/>
@@ -5886,7 +5610,6 @@
         </w:rPr>
         <w:t>AppBarButton</w:t>
       </w:r>
-      <w:proofErr w:type="spellEnd"/>
       <w:r>
         <w:rPr>
           <w:rFonts w:ascii="Consolas" w:hAnsi="Consolas" w:cs="Consolas"/>
@@ -5932,7 +5655,6 @@
         </w:rPr>
         <w:t>&lt;/</w:t>
       </w:r>
-      <w:proofErr w:type="spellStart"/>
       <w:r>
         <w:rPr>
           <w:rFonts w:ascii="Consolas" w:hAnsi="Consolas" w:cs="Consolas"/>
@@ -5943,7 +5665,6 @@
         </w:rPr>
         <w:t>CommandBar</w:t>
       </w:r>
-      <w:proofErr w:type="spellEnd"/>
       <w:r>
         <w:rPr>
           <w:rFonts w:ascii="Consolas" w:hAnsi="Consolas" w:cs="Consolas"/>
@@ -5989,7 +5710,6 @@
         </w:rPr>
         <w:t>&lt;/</w:t>
       </w:r>
-      <w:proofErr w:type="spellStart"/>
       <w:r>
         <w:rPr>
           <w:rFonts w:ascii="Consolas" w:hAnsi="Consolas" w:cs="Consolas"/>
@@ -6000,7 +5720,6 @@
         </w:rPr>
         <w:t>Page.BottomAppBar</w:t>
       </w:r>
-      <w:proofErr w:type="spellEnd"/>
       <w:r>
         <w:rPr>
           <w:rFonts w:ascii="Consolas" w:hAnsi="Consolas" w:cs="Consolas"/>
@@ -6091,7 +5810,6 @@
         </w:rPr>
         <w:t>="{</w:t>
       </w:r>
-      <w:proofErr w:type="spellStart"/>
       <w:r>
         <w:rPr>
           <w:rFonts w:ascii="Consolas" w:hAnsi="Consolas" w:cs="Consolas"/>
@@ -6102,7 +5820,6 @@
         </w:rPr>
         <w:t>ThemeResource</w:t>
       </w:r>
-      <w:proofErr w:type="spellEnd"/>
       <w:r>
         <w:rPr>
           <w:rFonts w:ascii="Consolas" w:hAnsi="Consolas" w:cs="Consolas"/>
@@ -6111,20 +5828,8 @@
           <w:szCs w:val="19"/>
           <w:highlight w:val="white"/>
         </w:rPr>
-        <w:t xml:space="preserve"> </w:t>
-      </w:r>
-      <w:proofErr w:type="spellStart"/>
-      <w:r>
-        <w:rPr>
-          <w:rFonts w:ascii="Consolas" w:hAnsi="Consolas" w:cs="Consolas"/>
-          <w:color w:val="FF0000"/>
-          <w:sz w:val="19"/>
-          <w:szCs w:val="19"/>
-          <w:highlight w:val="white"/>
-        </w:rPr>
-        <w:t>ApplicationPageBackgroundThemeBrush</w:t>
-      </w:r>
-      <w:proofErr w:type="spellEnd"/>
+        <w:t xml:space="preserve"> ApplicationPageBackgroundThemeBrush</w:t>
+      </w:r>
       <w:r>
         <w:rPr>
           <w:rFonts w:ascii="Consolas" w:hAnsi="Consolas" w:cs="Consolas"/>
@@ -6170,7 +5875,6 @@
         </w:rPr>
         <w:t>&lt;</w:t>
       </w:r>
-      <w:proofErr w:type="spellStart"/>
       <w:r>
         <w:rPr>
           <w:rFonts w:ascii="Consolas" w:hAnsi="Consolas" w:cs="Consolas"/>
@@ -6181,7 +5885,6 @@
         </w:rPr>
         <w:t>Grid.RowDefinitions</w:t>
       </w:r>
-      <w:proofErr w:type="spellEnd"/>
       <w:r>
         <w:rPr>
           <w:rFonts w:ascii="Consolas" w:hAnsi="Consolas" w:cs="Consolas"/>
@@ -6227,7 +5930,6 @@
         </w:rPr>
         <w:t>&lt;</w:t>
       </w:r>
-      <w:proofErr w:type="spellStart"/>
       <w:r>
         <w:rPr>
           <w:rFonts w:ascii="Consolas" w:hAnsi="Consolas" w:cs="Consolas"/>
@@ -6238,7 +5940,6 @@
         </w:rPr>
         <w:t>RowDefinition</w:t>
       </w:r>
-      <w:proofErr w:type="spellEnd"/>
       <w:r>
         <w:rPr>
           <w:rFonts w:ascii="Consolas" w:hAnsi="Consolas" w:cs="Consolas"/>
@@ -6294,7 +5995,6 @@
         </w:rPr>
         <w:t>&lt;</w:t>
       </w:r>
-      <w:proofErr w:type="spellStart"/>
       <w:r>
         <w:rPr>
           <w:rFonts w:ascii="Consolas" w:hAnsi="Consolas" w:cs="Consolas"/>
@@ -6305,7 +6005,6 @@
         </w:rPr>
         <w:t>RowDefinition</w:t>
       </w:r>
-      <w:proofErr w:type="spellEnd"/>
       <w:r>
         <w:rPr>
           <w:rFonts w:ascii="Consolas" w:hAnsi="Consolas" w:cs="Consolas"/>
@@ -6351,7 +6050,6 @@
         </w:rPr>
         <w:t>&lt;/</w:t>
       </w:r>
-      <w:proofErr w:type="spellStart"/>
       <w:r>
         <w:rPr>
           <w:rFonts w:ascii="Consolas" w:hAnsi="Consolas" w:cs="Consolas"/>
@@ -6362,7 +6060,6 @@
         </w:rPr>
         <w:t>Grid.RowDefinitions</w:t>
       </w:r>
-      <w:proofErr w:type="spellEnd"/>
       <w:r>
         <w:rPr>
           <w:rFonts w:ascii="Consolas" w:hAnsi="Consolas" w:cs="Consolas"/>
@@ -6408,7 +6105,6 @@
         </w:rPr>
         <w:t>&lt;</w:t>
       </w:r>
-      <w:proofErr w:type="spellStart"/>
       <w:r>
         <w:rPr>
           <w:rFonts w:ascii="Consolas" w:hAnsi="Consolas" w:cs="Consolas"/>
@@ -6419,7 +6115,6 @@
         </w:rPr>
         <w:t>StackPanel</w:t>
       </w:r>
-      <w:proofErr w:type="spellEnd"/>
       <w:r>
         <w:rPr>
           <w:rFonts w:ascii="Consolas" w:hAnsi="Consolas" w:cs="Consolas"/>
@@ -6438,29 +6133,7 @@
           <w:szCs w:val="19"/>
           <w:highlight w:val="white"/>
         </w:rPr>
-        <w:t>="10</w:t>
-      </w:r>
-      <w:proofErr w:type="gramStart"/>
-      <w:r>
-        <w:rPr>
-          <w:rFonts w:ascii="Consolas" w:hAnsi="Consolas" w:cs="Consolas"/>
-          <w:color w:val="0000FF"/>
-          <w:sz w:val="19"/>
-          <w:szCs w:val="19"/>
-          <w:highlight w:val="white"/>
-        </w:rPr>
-        <w:t>,25,0,30</w:t>
-      </w:r>
-      <w:proofErr w:type="gramEnd"/>
-      <w:r>
-        <w:rPr>
-          <w:rFonts w:ascii="Consolas" w:hAnsi="Consolas" w:cs="Consolas"/>
-          <w:color w:val="0000FF"/>
-          <w:sz w:val="19"/>
-          <w:szCs w:val="19"/>
-          <w:highlight w:val="white"/>
-        </w:rPr>
-        <w:t>"&gt;</w:t>
+        <w:t>="10,25,0,30"&gt;</w:t>
       </w:r>
     </w:p>
     <w:p>
@@ -6497,7 +6170,6 @@
         </w:rPr>
         <w:t>&lt;</w:t>
       </w:r>
-      <w:proofErr w:type="spellStart"/>
       <w:r>
         <w:rPr>
           <w:rFonts w:ascii="Consolas" w:hAnsi="Consolas" w:cs="Consolas"/>
@@ -6508,7 +6180,6 @@
         </w:rPr>
         <w:t>TextBlock</w:t>
       </w:r>
-      <w:proofErr w:type="spellEnd"/>
       <w:r>
         <w:rPr>
           <w:rFonts w:ascii="Consolas" w:hAnsi="Consolas" w:cs="Consolas"/>
@@ -6529,7 +6200,6 @@
         </w:rPr>
         <w:t>="{</w:t>
       </w:r>
-      <w:proofErr w:type="spellStart"/>
       <w:r>
         <w:rPr>
           <w:rFonts w:ascii="Consolas" w:hAnsi="Consolas" w:cs="Consolas"/>
@@ -6540,7 +6210,6 @@
         </w:rPr>
         <w:t>StaticResource</w:t>
       </w:r>
-      <w:proofErr w:type="spellEnd"/>
       <w:r>
         <w:rPr>
           <w:rFonts w:ascii="Consolas" w:hAnsi="Consolas" w:cs="Consolas"/>
@@ -6549,9 +6218,18 @@
           <w:szCs w:val="19"/>
           <w:highlight w:val="white"/>
         </w:rPr>
-        <w:t xml:space="preserve"> </w:t>
-      </w:r>
-      <w:proofErr w:type="spellStart"/>
+        <w:t xml:space="preserve"> TitleTextBlockStyle</w:t>
+      </w:r>
+      <w:r>
+        <w:rPr>
+          <w:rFonts w:ascii="Consolas" w:hAnsi="Consolas" w:cs="Consolas"/>
+          <w:color w:val="0000FF"/>
+          <w:sz w:val="19"/>
+          <w:szCs w:val="19"/>
+          <w:highlight w:val="white"/>
+        </w:rPr>
+        <w:t>}"</w:t>
+      </w:r>
       <w:r>
         <w:rPr>
           <w:rFonts w:ascii="Consolas" w:hAnsi="Consolas" w:cs="Consolas"/>
@@ -6560,18 +6238,17 @@
           <w:szCs w:val="19"/>
           <w:highlight w:val="white"/>
         </w:rPr>
-        <w:t>TitleTextBlockStyle</w:t>
-      </w:r>
-      <w:proofErr w:type="spellEnd"/>
-      <w:r>
-        <w:rPr>
-          <w:rFonts w:ascii="Consolas" w:hAnsi="Consolas" w:cs="Consolas"/>
-          <w:color w:val="0000FF"/>
-          <w:sz w:val="19"/>
-          <w:szCs w:val="19"/>
-          <w:highlight w:val="white"/>
-        </w:rPr>
-        <w:t>}"</w:t>
+        <w:t xml:space="preserve"> Text</w:t>
+      </w:r>
+      <w:r>
+        <w:rPr>
+          <w:rFonts w:ascii="Consolas" w:hAnsi="Consolas" w:cs="Consolas"/>
+          <w:color w:val="0000FF"/>
+          <w:sz w:val="19"/>
+          <w:szCs w:val="19"/>
+          <w:highlight w:val="white"/>
+        </w:rPr>
+        <w:t>="CONTOSO COOKBOOK"</w:t>
       </w:r>
       <w:r>
         <w:rPr>
@@ -6581,26 +6258,6 @@
           <w:szCs w:val="19"/>
           <w:highlight w:val="white"/>
         </w:rPr>
-        <w:t xml:space="preserve"> Text</w:t>
-      </w:r>
-      <w:r>
-        <w:rPr>
-          <w:rFonts w:ascii="Consolas" w:hAnsi="Consolas" w:cs="Consolas"/>
-          <w:color w:val="0000FF"/>
-          <w:sz w:val="19"/>
-          <w:szCs w:val="19"/>
-          <w:highlight w:val="white"/>
-        </w:rPr>
-        <w:t>="CONTOSO COOKBOOK"</w:t>
-      </w:r>
-      <w:r>
-        <w:rPr>
-          <w:rFonts w:ascii="Consolas" w:hAnsi="Consolas" w:cs="Consolas"/>
-          <w:color w:val="FF0000"/>
-          <w:sz w:val="19"/>
-          <w:szCs w:val="19"/>
-          <w:highlight w:val="white"/>
-        </w:rPr>
         <w:t xml:space="preserve"> Margin</w:t>
       </w:r>
       <w:r>
@@ -6611,29 +6268,7 @@
           <w:szCs w:val="19"/>
           <w:highlight w:val="white"/>
         </w:rPr>
-        <w:t>="0</w:t>
-      </w:r>
-      <w:proofErr w:type="gramStart"/>
-      <w:r>
-        <w:rPr>
-          <w:rFonts w:ascii="Consolas" w:hAnsi="Consolas" w:cs="Consolas"/>
-          <w:color w:val="0000FF"/>
-          <w:sz w:val="19"/>
-          <w:szCs w:val="19"/>
-          <w:highlight w:val="white"/>
-        </w:rPr>
-        <w:t>,20,0,0</w:t>
-      </w:r>
-      <w:proofErr w:type="gramEnd"/>
-      <w:r>
-        <w:rPr>
-          <w:rFonts w:ascii="Consolas" w:hAnsi="Consolas" w:cs="Consolas"/>
-          <w:color w:val="0000FF"/>
-          <w:sz w:val="19"/>
-          <w:szCs w:val="19"/>
-          <w:highlight w:val="white"/>
-        </w:rPr>
-        <w:t>"/&gt;</w:t>
+        <w:t>="0,20,0,0"/&gt;</w:t>
       </w:r>
     </w:p>
     <w:p>
@@ -6670,7 +6305,6 @@
         </w:rPr>
         <w:t>&lt;</w:t>
       </w:r>
-      <w:proofErr w:type="spellStart"/>
       <w:r>
         <w:rPr>
           <w:rFonts w:ascii="Consolas" w:hAnsi="Consolas" w:cs="Consolas"/>
@@ -6681,7 +6315,6 @@
         </w:rPr>
         <w:t>TextBlock</w:t>
       </w:r>
-      <w:proofErr w:type="spellEnd"/>
       <w:r>
         <w:rPr>
           <w:rFonts w:ascii="Consolas" w:hAnsi="Consolas" w:cs="Consolas"/>
@@ -6702,7 +6335,6 @@
         </w:rPr>
         <w:t>="{</w:t>
       </w:r>
-      <w:proofErr w:type="spellStart"/>
       <w:r>
         <w:rPr>
           <w:rFonts w:ascii="Consolas" w:hAnsi="Consolas" w:cs="Consolas"/>
@@ -6713,7 +6345,6 @@
         </w:rPr>
         <w:t>StaticResource</w:t>
       </w:r>
-      <w:proofErr w:type="spellEnd"/>
       <w:r>
         <w:rPr>
           <w:rFonts w:ascii="Consolas" w:hAnsi="Consolas" w:cs="Consolas"/>
@@ -6722,27 +6353,75 @@
           <w:szCs w:val="19"/>
           <w:highlight w:val="white"/>
         </w:rPr>
+        <w:t xml:space="preserve"> HeaderTextBlockStyle</w:t>
+      </w:r>
+      <w:r>
+        <w:rPr>
+          <w:rFonts w:ascii="Consolas" w:hAnsi="Consolas" w:cs="Consolas"/>
+          <w:color w:val="0000FF"/>
+          <w:sz w:val="19"/>
+          <w:szCs w:val="19"/>
+          <w:highlight w:val="white"/>
+        </w:rPr>
+        <w:t>}"</w:t>
+      </w:r>
+      <w:r>
+        <w:rPr>
+          <w:rFonts w:ascii="Consolas" w:hAnsi="Consolas" w:cs="Consolas"/>
+          <w:color w:val="FF0000"/>
+          <w:sz w:val="19"/>
+          <w:szCs w:val="19"/>
+          <w:highlight w:val="white"/>
+        </w:rPr>
         <w:t xml:space="preserve"> </w:t>
       </w:r>
-      <w:proofErr w:type="spellStart"/>
       <w:r>
         <w:rPr>
           <w:rFonts w:ascii="Consolas" w:hAnsi="Consolas" w:cs="Consolas"/>
           <w:color w:val="FF0000"/>
           <w:sz w:val="19"/>
           <w:szCs w:val="19"/>
-          <w:highlight w:val="white"/>
-        </w:rPr>
-        <w:t>HeaderTextBlockStyle</w:t>
-      </w:r>
-      <w:proofErr w:type="spellEnd"/>
-      <w:r>
-        <w:rPr>
-          <w:rFonts w:ascii="Consolas" w:hAnsi="Consolas" w:cs="Consolas"/>
-          <w:color w:val="0000FF"/>
-          <w:sz w:val="19"/>
-          <w:szCs w:val="19"/>
-          <w:highlight w:val="white"/>
+          <w:highlight w:val="yellow"/>
+        </w:rPr>
+        <w:t>Text</w:t>
+      </w:r>
+      <w:r>
+        <w:rPr>
+          <w:rFonts w:ascii="Consolas" w:hAnsi="Consolas" w:cs="Consolas"/>
+          <w:color w:val="0000FF"/>
+          <w:sz w:val="19"/>
+          <w:szCs w:val="19"/>
+          <w:highlight w:val="yellow"/>
+        </w:rPr>
+        <w:t>="{</w:t>
+      </w:r>
+      <w:r>
+        <w:rPr>
+          <w:rFonts w:ascii="Consolas" w:hAnsi="Consolas" w:cs="Consolas"/>
+          <w:color w:val="A31515"/>
+          <w:sz w:val="19"/>
+          <w:szCs w:val="19"/>
+          <w:highlight w:val="yellow"/>
+        </w:rPr>
+        <w:t>Binding</w:t>
+      </w:r>
+      <w:r>
+        <w:rPr>
+          <w:rFonts w:ascii="Consolas" w:hAnsi="Consolas" w:cs="Consolas"/>
+          <w:color w:val="FF0000"/>
+          <w:sz w:val="19"/>
+          <w:szCs w:val="19"/>
+          <w:highlight w:val="yellow"/>
+        </w:rPr>
+        <w:t xml:space="preserve"> ShortTitle</w:t>
+      </w:r>
+      <w:r>
+        <w:rPr>
+          <w:rFonts w:ascii="Consolas" w:hAnsi="Consolas" w:cs="Consolas"/>
+          <w:color w:val="0000FF"/>
+          <w:sz w:val="19"/>
+          <w:szCs w:val="19"/>
+          <w:highlight w:val="yellow"/>
         </w:rPr>
         <w:t>}"</w:t>
       </w:r>
@@ -6754,78 +6433,6 @@
           <w:szCs w:val="19"/>
           <w:highlight w:val="white"/>
         </w:rPr>
-        <w:t xml:space="preserve"> </w:t>
-      </w:r>
-      <w:r>
-        <w:rPr>
-          <w:rFonts w:ascii="Consolas" w:hAnsi="Consolas" w:cs="Consolas"/>
-          <w:color w:val="FF0000"/>
-          <w:sz w:val="19"/>
-          <w:szCs w:val="19"/>
-          <w:highlight w:val="yellow"/>
-        </w:rPr>
-        <w:t>Text</w:t>
-      </w:r>
-      <w:r>
-        <w:rPr>
-          <w:rFonts w:ascii="Consolas" w:hAnsi="Consolas" w:cs="Consolas"/>
-          <w:color w:val="0000FF"/>
-          <w:sz w:val="19"/>
-          <w:szCs w:val="19"/>
-          <w:highlight w:val="yellow"/>
-        </w:rPr>
-        <w:t>="{</w:t>
-      </w:r>
-      <w:r>
-        <w:rPr>
-          <w:rFonts w:ascii="Consolas" w:hAnsi="Consolas" w:cs="Consolas"/>
-          <w:color w:val="A31515"/>
-          <w:sz w:val="19"/>
-          <w:szCs w:val="19"/>
-          <w:highlight w:val="yellow"/>
-        </w:rPr>
-        <w:t>Binding</w:t>
-      </w:r>
-      <w:r>
-        <w:rPr>
-          <w:rFonts w:ascii="Consolas" w:hAnsi="Consolas" w:cs="Consolas"/>
-          <w:color w:val="FF0000"/>
-          <w:sz w:val="19"/>
-          <w:szCs w:val="19"/>
-          <w:highlight w:val="yellow"/>
-        </w:rPr>
-        <w:t xml:space="preserve"> </w:t>
-      </w:r>
-      <w:proofErr w:type="spellStart"/>
-      <w:r>
-        <w:rPr>
-          <w:rFonts w:ascii="Consolas" w:hAnsi="Consolas" w:cs="Consolas"/>
-          <w:color w:val="FF0000"/>
-          <w:sz w:val="19"/>
-          <w:szCs w:val="19"/>
-          <w:highlight w:val="yellow"/>
-        </w:rPr>
-        <w:t>ShortTitle</w:t>
-      </w:r>
-      <w:proofErr w:type="spellEnd"/>
-      <w:r>
-        <w:rPr>
-          <w:rFonts w:ascii="Consolas" w:hAnsi="Consolas" w:cs="Consolas"/>
-          <w:color w:val="0000FF"/>
-          <w:sz w:val="19"/>
-          <w:szCs w:val="19"/>
-          <w:highlight w:val="yellow"/>
-        </w:rPr>
-        <w:t>}"</w:t>
-      </w:r>
-      <w:r>
-        <w:rPr>
-          <w:rFonts w:ascii="Consolas" w:hAnsi="Consolas" w:cs="Consolas"/>
-          <w:color w:val="FF0000"/>
-          <w:sz w:val="19"/>
-          <w:szCs w:val="19"/>
-          <w:highlight w:val="white"/>
-        </w:rPr>
         <w:t xml:space="preserve"> Margin</w:t>
       </w:r>
       <w:r>
@@ -6836,29 +6443,7 @@
           <w:szCs w:val="19"/>
           <w:highlight w:val="white"/>
         </w:rPr>
-        <w:t>="0</w:t>
-      </w:r>
-      <w:proofErr w:type="gramStart"/>
-      <w:r>
-        <w:rPr>
-          <w:rFonts w:ascii="Consolas" w:hAnsi="Consolas" w:cs="Consolas"/>
-          <w:color w:val="0000FF"/>
-          <w:sz w:val="19"/>
-          <w:szCs w:val="19"/>
-          <w:highlight w:val="white"/>
-        </w:rPr>
-        <w:t>,20,0,0</w:t>
-      </w:r>
-      <w:proofErr w:type="gramEnd"/>
-      <w:r>
-        <w:rPr>
-          <w:rFonts w:ascii="Consolas" w:hAnsi="Consolas" w:cs="Consolas"/>
-          <w:color w:val="0000FF"/>
-          <w:sz w:val="19"/>
-          <w:szCs w:val="19"/>
-          <w:highlight w:val="white"/>
-        </w:rPr>
-        <w:t>"/&gt;</w:t>
+        <w:t>="0,20,0,0"/&gt;</w:t>
       </w:r>
     </w:p>
     <w:p>
@@ -6895,7 +6480,6 @@
         </w:rPr>
         <w:t>&lt;/</w:t>
       </w:r>
-      <w:proofErr w:type="spellStart"/>
       <w:r>
         <w:rPr>
           <w:rFonts w:ascii="Consolas" w:hAnsi="Consolas" w:cs="Consolas"/>
@@ -6906,7 +6490,6 @@
         </w:rPr>
         <w:t>StackPanel</w:t>
       </w:r>
-      <w:proofErr w:type="spellEnd"/>
       <w:r>
         <w:rPr>
           <w:rFonts w:ascii="Consolas" w:hAnsi="Consolas" w:cs="Consolas"/>
@@ -6970,9 +6553,18 @@
           <w:szCs w:val="19"/>
           <w:highlight w:val="white"/>
         </w:rPr>
-        <w:t xml:space="preserve"> </w:t>
-      </w:r>
-      <w:proofErr w:type="spellStart"/>
+        <w:t xml:space="preserve"> Grid.Row</w:t>
+      </w:r>
+      <w:r>
+        <w:rPr>
+          <w:rFonts w:ascii="Consolas" w:hAnsi="Consolas" w:cs="Consolas"/>
+          <w:color w:val="0000FF"/>
+          <w:sz w:val="19"/>
+          <w:szCs w:val="19"/>
+          <w:highlight w:val="white"/>
+        </w:rPr>
+        <w:t>="1"</w:t>
+      </w:r>
       <w:r>
         <w:rPr>
           <w:rFonts w:ascii="Consolas" w:hAnsi="Consolas" w:cs="Consolas"/>
@@ -6981,27 +6573,6 @@
           <w:szCs w:val="19"/>
           <w:highlight w:val="white"/>
         </w:rPr>
-        <w:t>Grid.Row</w:t>
-      </w:r>
-      <w:proofErr w:type="spellEnd"/>
-      <w:r>
-        <w:rPr>
-          <w:rFonts w:ascii="Consolas" w:hAnsi="Consolas" w:cs="Consolas"/>
-          <w:color w:val="0000FF"/>
-          <w:sz w:val="19"/>
-          <w:szCs w:val="19"/>
-          <w:highlight w:val="white"/>
-        </w:rPr>
-        <w:t>="1"</w:t>
-      </w:r>
-      <w:r>
-        <w:rPr>
-          <w:rFonts w:ascii="Consolas" w:hAnsi="Consolas" w:cs="Consolas"/>
-          <w:color w:val="FF0000"/>
-          <w:sz w:val="19"/>
-          <w:szCs w:val="19"/>
-          <w:highlight w:val="white"/>
-        </w:rPr>
         <w:t xml:space="preserve"> Margin</w:t>
       </w:r>
       <w:r>
@@ -7012,29 +6583,7 @@
           <w:szCs w:val="19"/>
           <w:highlight w:val="white"/>
         </w:rPr>
-        <w:t>="10</w:t>
-      </w:r>
-      <w:proofErr w:type="gramStart"/>
-      <w:r>
-        <w:rPr>
-          <w:rFonts w:ascii="Consolas" w:hAnsi="Consolas" w:cs="Consolas"/>
-          <w:color w:val="0000FF"/>
-          <w:sz w:val="19"/>
-          <w:szCs w:val="19"/>
-          <w:highlight w:val="white"/>
-        </w:rPr>
-        <w:t>,0,0,70</w:t>
-      </w:r>
-      <w:proofErr w:type="gramEnd"/>
-      <w:r>
-        <w:rPr>
-          <w:rFonts w:ascii="Consolas" w:hAnsi="Consolas" w:cs="Consolas"/>
-          <w:color w:val="0000FF"/>
-          <w:sz w:val="19"/>
-          <w:szCs w:val="19"/>
-          <w:highlight w:val="white"/>
-        </w:rPr>
-        <w:t>"&gt;</w:t>
+        <w:t>="10,0,0,70"&gt;</w:t>
       </w:r>
     </w:p>
     <w:p>
@@ -7071,7 +6620,6 @@
         </w:rPr>
         <w:t>&lt;</w:t>
       </w:r>
-      <w:proofErr w:type="spellStart"/>
       <w:r>
         <w:rPr>
           <w:rFonts w:ascii="Consolas" w:hAnsi="Consolas" w:cs="Consolas"/>
@@ -7082,7 +6630,6 @@
         </w:rPr>
         <w:t>Grid.RowDefinitions</w:t>
       </w:r>
-      <w:proofErr w:type="spellEnd"/>
       <w:r>
         <w:rPr>
           <w:rFonts w:ascii="Consolas" w:hAnsi="Consolas" w:cs="Consolas"/>
@@ -7128,7 +6675,6 @@
         </w:rPr>
         <w:t>&lt;</w:t>
       </w:r>
-      <w:proofErr w:type="spellStart"/>
       <w:r>
         <w:rPr>
           <w:rFonts w:ascii="Consolas" w:hAnsi="Consolas" w:cs="Consolas"/>
@@ -7139,7 +6685,6 @@
         </w:rPr>
         <w:t>RowDefinition</w:t>
       </w:r>
-      <w:proofErr w:type="spellEnd"/>
       <w:r>
         <w:rPr>
           <w:rFonts w:ascii="Consolas" w:hAnsi="Consolas" w:cs="Consolas"/>
@@ -7183,6 +6728,7 @@
           <w:szCs w:val="19"/>
           <w:highlight w:val="white"/>
         </w:rPr>
+        <w:lastRenderedPageBreak/>
         <w:t xml:space="preserve">                </w:t>
       </w:r>
       <w:r>
@@ -7195,7 +6741,6 @@
         </w:rPr>
         <w:t>&lt;</w:t>
       </w:r>
-      <w:proofErr w:type="spellStart"/>
       <w:r>
         <w:rPr>
           <w:rFonts w:ascii="Consolas" w:hAnsi="Consolas" w:cs="Consolas"/>
@@ -7206,7 +6751,6 @@
         </w:rPr>
         <w:t>RowDefinition</w:t>
       </w:r>
-      <w:proofErr w:type="spellEnd"/>
       <w:r>
         <w:rPr>
           <w:rFonts w:ascii="Consolas" w:hAnsi="Consolas" w:cs="Consolas"/>
@@ -7262,7 +6806,6 @@
         </w:rPr>
         <w:t>&lt;</w:t>
       </w:r>
-      <w:proofErr w:type="spellStart"/>
       <w:r>
         <w:rPr>
           <w:rFonts w:ascii="Consolas" w:hAnsi="Consolas" w:cs="Consolas"/>
@@ -7273,7 +6816,6 @@
         </w:rPr>
         <w:t>RowDefinition</w:t>
       </w:r>
-      <w:proofErr w:type="spellEnd"/>
       <w:r>
         <w:rPr>
           <w:rFonts w:ascii="Consolas" w:hAnsi="Consolas" w:cs="Consolas"/>
@@ -7329,7 +6871,6 @@
         </w:rPr>
         <w:t>&lt;/</w:t>
       </w:r>
-      <w:proofErr w:type="spellStart"/>
       <w:r>
         <w:rPr>
           <w:rFonts w:ascii="Consolas" w:hAnsi="Consolas" w:cs="Consolas"/>
@@ -7340,7 +6881,6 @@
         </w:rPr>
         <w:t>Grid.RowDefinitions</w:t>
       </w:r>
-      <w:proofErr w:type="spellEnd"/>
       <w:r>
         <w:rPr>
           <w:rFonts w:ascii="Consolas" w:hAnsi="Consolas" w:cs="Consolas"/>
@@ -7444,46 +6984,34 @@
           <w:szCs w:val="19"/>
           <w:highlight w:val="yellow"/>
         </w:rPr>
+        <w:t xml:space="preserve"> ImagePath</w:t>
+      </w:r>
+      <w:r>
+        <w:rPr>
+          <w:rFonts w:ascii="Consolas" w:hAnsi="Consolas" w:cs="Consolas"/>
+          <w:color w:val="0000FF"/>
+          <w:sz w:val="19"/>
+          <w:szCs w:val="19"/>
+          <w:highlight w:val="yellow"/>
+        </w:rPr>
+        <w:t>}"</w:t>
+      </w:r>
+      <w:r>
+        <w:rPr>
+          <w:rFonts w:ascii="Consolas" w:hAnsi="Consolas" w:cs="Consolas"/>
+          <w:color w:val="FF0000"/>
+          <w:sz w:val="19"/>
+          <w:szCs w:val="19"/>
+          <w:highlight w:val="yellow"/>
+        </w:rPr>
         <w:t xml:space="preserve"> </w:t>
       </w:r>
-      <w:proofErr w:type="spellStart"/>
       <w:r>
         <w:rPr>
           <w:rFonts w:ascii="Consolas" w:hAnsi="Consolas" w:cs="Consolas"/>
           <w:color w:val="FF0000"/>
           <w:sz w:val="19"/>
           <w:szCs w:val="19"/>
-          <w:highlight w:val="yellow"/>
-        </w:rPr>
-        <w:t>ImagePath</w:t>
-      </w:r>
-      <w:proofErr w:type="spellEnd"/>
-      <w:r>
-        <w:rPr>
-          <w:rFonts w:ascii="Consolas" w:hAnsi="Consolas" w:cs="Consolas"/>
-          <w:color w:val="0000FF"/>
-          <w:sz w:val="19"/>
-          <w:szCs w:val="19"/>
-          <w:highlight w:val="yellow"/>
-        </w:rPr>
-        <w:t>}"</w:t>
-      </w:r>
-      <w:r>
-        <w:rPr>
-          <w:rFonts w:ascii="Consolas" w:hAnsi="Consolas" w:cs="Consolas"/>
-          <w:color w:val="FF0000"/>
-          <w:sz w:val="19"/>
-          <w:szCs w:val="19"/>
-          <w:highlight w:val="yellow"/>
-        </w:rPr>
-        <w:t xml:space="preserve"> </w:t>
-      </w:r>
-      <w:r>
-        <w:rPr>
-          <w:rFonts w:ascii="Consolas" w:hAnsi="Consolas" w:cs="Consolas"/>
-          <w:color w:val="FF0000"/>
-          <w:sz w:val="19"/>
-          <w:szCs w:val="19"/>
           <w:highlight w:val="white"/>
         </w:rPr>
         <w:t>Stretch</w:t>
@@ -7496,29 +7024,7 @@
           <w:szCs w:val="19"/>
           <w:highlight w:val="white"/>
         </w:rPr>
-        <w:t>="</w:t>
-      </w:r>
-      <w:proofErr w:type="spellStart"/>
-      <w:r>
-        <w:rPr>
-          <w:rFonts w:ascii="Consolas" w:hAnsi="Consolas" w:cs="Consolas"/>
-          <w:color w:val="0000FF"/>
-          <w:sz w:val="19"/>
-          <w:szCs w:val="19"/>
-          <w:highlight w:val="white"/>
-        </w:rPr>
-        <w:t>UniformToFill</w:t>
-      </w:r>
-      <w:proofErr w:type="spellEnd"/>
-      <w:r>
-        <w:rPr>
-          <w:rFonts w:ascii="Consolas" w:hAnsi="Consolas" w:cs="Consolas"/>
-          <w:color w:val="0000FF"/>
-          <w:sz w:val="19"/>
-          <w:szCs w:val="19"/>
-          <w:highlight w:val="white"/>
-        </w:rPr>
-        <w:t>"/&gt;</w:t>
+        <w:t>="UniformToFill"/&gt;</w:t>
       </w:r>
     </w:p>
     <w:p>
@@ -7555,7 +7061,6 @@
         </w:rPr>
         <w:t>&lt;</w:t>
       </w:r>
-      <w:proofErr w:type="spellStart"/>
       <w:r>
         <w:rPr>
           <w:rFonts w:ascii="Consolas" w:hAnsi="Consolas" w:cs="Consolas"/>
@@ -7566,7 +7071,6 @@
         </w:rPr>
         <w:t>ScrollViewer</w:t>
       </w:r>
-      <w:proofErr w:type="spellEnd"/>
       <w:r>
         <w:rPr>
           <w:rFonts w:ascii="Consolas" w:hAnsi="Consolas" w:cs="Consolas"/>
@@ -7575,9 +7079,18 @@
           <w:szCs w:val="19"/>
           <w:highlight w:val="white"/>
         </w:rPr>
-        <w:t xml:space="preserve"> </w:t>
-      </w:r>
-      <w:proofErr w:type="spellStart"/>
+        <w:t xml:space="preserve"> Grid.Row</w:t>
+      </w:r>
+      <w:r>
+        <w:rPr>
+          <w:rFonts w:ascii="Consolas" w:hAnsi="Consolas" w:cs="Consolas"/>
+          <w:color w:val="0000FF"/>
+          <w:sz w:val="19"/>
+          <w:szCs w:val="19"/>
+          <w:highlight w:val="white"/>
+        </w:rPr>
+        <w:t>="1"</w:t>
+      </w:r>
       <w:r>
         <w:rPr>
           <w:rFonts w:ascii="Consolas" w:hAnsi="Consolas" w:cs="Consolas"/>
@@ -7586,27 +7099,6 @@
           <w:szCs w:val="19"/>
           <w:highlight w:val="white"/>
         </w:rPr>
-        <w:t>Grid.Row</w:t>
-      </w:r>
-      <w:proofErr w:type="spellEnd"/>
-      <w:r>
-        <w:rPr>
-          <w:rFonts w:ascii="Consolas" w:hAnsi="Consolas" w:cs="Consolas"/>
-          <w:color w:val="0000FF"/>
-          <w:sz w:val="19"/>
-          <w:szCs w:val="19"/>
-          <w:highlight w:val="white"/>
-        </w:rPr>
-        <w:t>="1"</w:t>
-      </w:r>
-      <w:r>
-        <w:rPr>
-          <w:rFonts w:ascii="Consolas" w:hAnsi="Consolas" w:cs="Consolas"/>
-          <w:color w:val="FF0000"/>
-          <w:sz w:val="19"/>
-          <w:szCs w:val="19"/>
-          <w:highlight w:val="white"/>
-        </w:rPr>
         <w:t xml:space="preserve"> Margin</w:t>
       </w:r>
       <w:r>
@@ -7617,29 +7109,7 @@
           <w:szCs w:val="19"/>
           <w:highlight w:val="white"/>
         </w:rPr>
-        <w:t>="0</w:t>
-      </w:r>
-      <w:proofErr w:type="gramStart"/>
-      <w:r>
-        <w:rPr>
-          <w:rFonts w:ascii="Consolas" w:hAnsi="Consolas" w:cs="Consolas"/>
-          <w:color w:val="0000FF"/>
-          <w:sz w:val="19"/>
-          <w:szCs w:val="19"/>
-          <w:highlight w:val="white"/>
-        </w:rPr>
-        <w:t>,10,0,0</w:t>
-      </w:r>
-      <w:proofErr w:type="gramEnd"/>
-      <w:r>
-        <w:rPr>
-          <w:rFonts w:ascii="Consolas" w:hAnsi="Consolas" w:cs="Consolas"/>
-          <w:color w:val="0000FF"/>
-          <w:sz w:val="19"/>
-          <w:szCs w:val="19"/>
-          <w:highlight w:val="white"/>
-        </w:rPr>
-        <w:t>"&gt;</w:t>
+        <w:t>="0,10,0,0"&gt;</w:t>
       </w:r>
     </w:p>
     <w:p>
@@ -7676,7 +7146,6 @@
         </w:rPr>
         <w:t>&lt;</w:t>
       </w:r>
-      <w:proofErr w:type="spellStart"/>
       <w:r>
         <w:rPr>
           <w:rFonts w:ascii="Consolas" w:hAnsi="Consolas" w:cs="Consolas"/>
@@ -7687,7 +7156,6 @@
         </w:rPr>
         <w:t>TextBlock</w:t>
       </w:r>
-      <w:proofErr w:type="spellEnd"/>
       <w:r>
         <w:rPr>
           <w:rFonts w:ascii="Consolas" w:hAnsi="Consolas" w:cs="Consolas"/>
@@ -7698,7 +7166,6 @@
         </w:rPr>
         <w:t xml:space="preserve"> x</w:t>
       </w:r>
-      <w:proofErr w:type="gramStart"/>
       <w:r>
         <w:rPr>
           <w:rFonts w:ascii="Consolas" w:hAnsi="Consolas" w:cs="Consolas"/>
@@ -7719,7 +7186,6 @@
         </w:rPr>
         <w:t>Name</w:t>
       </w:r>
-      <w:proofErr w:type="gramEnd"/>
       <w:r>
         <w:rPr>
           <w:rFonts w:ascii="Consolas" w:hAnsi="Consolas" w:cs="Consolas"/>
@@ -7738,20 +7204,8 @@
           <w:szCs w:val="19"/>
           <w:highlight w:val="white"/>
         </w:rPr>
-        <w:t xml:space="preserve"> </w:t>
-      </w:r>
-      <w:proofErr w:type="spellStart"/>
-      <w:r>
-        <w:rPr>
-          <w:rFonts w:ascii="Consolas" w:hAnsi="Consolas" w:cs="Consolas"/>
-          <w:color w:val="FF0000"/>
-          <w:sz w:val="19"/>
-          <w:szCs w:val="19"/>
-          <w:highlight w:val="white"/>
-        </w:rPr>
-        <w:t>TextWrapping</w:t>
-      </w:r>
-      <w:proofErr w:type="spellEnd"/>
+        <w:t xml:space="preserve"> TextWrapping</w:t>
+      </w:r>
       <w:r>
         <w:rPr>
           <w:rFonts w:ascii="Consolas" w:hAnsi="Consolas" w:cs="Consolas"/>
@@ -7817,7 +7271,6 @@
         </w:rPr>
         <w:t>="{</w:t>
       </w:r>
-      <w:proofErr w:type="spellStart"/>
       <w:r>
         <w:rPr>
           <w:rFonts w:ascii="Consolas" w:hAnsi="Consolas" w:cs="Consolas"/>
@@ -7828,7 +7281,6 @@
         </w:rPr>
         <w:t>StaticResource</w:t>
       </w:r>
-      <w:proofErr w:type="spellEnd"/>
       <w:r>
         <w:rPr>
           <w:rFonts w:ascii="Consolas" w:hAnsi="Consolas" w:cs="Consolas"/>
@@ -7837,20 +7289,8 @@
           <w:szCs w:val="19"/>
           <w:highlight w:val="white"/>
         </w:rPr>
-        <w:t xml:space="preserve"> </w:t>
-      </w:r>
-      <w:proofErr w:type="spellStart"/>
-      <w:r>
-        <w:rPr>
-          <w:rFonts w:ascii="Consolas" w:hAnsi="Consolas" w:cs="Consolas"/>
-          <w:color w:val="FF0000"/>
-          <w:sz w:val="19"/>
-          <w:szCs w:val="19"/>
-          <w:highlight w:val="white"/>
-        </w:rPr>
-        <w:t>BodyTextBlockStyle</w:t>
-      </w:r>
-      <w:proofErr w:type="spellEnd"/>
+        <w:t xml:space="preserve"> BodyTextBlockStyle</w:t>
+      </w:r>
       <w:r>
         <w:rPr>
           <w:rFonts w:ascii="Consolas" w:hAnsi="Consolas" w:cs="Consolas"/>
@@ -7991,7 +7431,6 @@
         </w:rPr>
         <w:t>&lt;/</w:t>
       </w:r>
-      <w:proofErr w:type="spellStart"/>
       <w:r>
         <w:rPr>
           <w:rFonts w:ascii="Consolas" w:hAnsi="Consolas" w:cs="Consolas"/>
@@ -8002,7 +7441,6 @@
         </w:rPr>
         <w:t>ScrollViewer</w:t>
       </w:r>
-      <w:proofErr w:type="spellEnd"/>
       <w:r>
         <w:rPr>
           <w:rFonts w:ascii="Consolas" w:hAnsi="Consolas" w:cs="Consolas"/>
@@ -8063,7 +7501,6 @@
         </w:rPr>
         <w:t>&lt;</w:t>
       </w:r>
-      <w:proofErr w:type="spellStart"/>
       <w:r>
         <w:rPr>
           <w:rFonts w:ascii="Consolas" w:hAnsi="Consolas" w:cs="Consolas"/>
@@ -8074,7 +7511,6 @@
         </w:rPr>
         <w:t>StackPanel</w:t>
       </w:r>
-      <w:proofErr w:type="spellEnd"/>
       <w:r>
         <w:rPr>
           <w:rFonts w:ascii="Consolas" w:hAnsi="Consolas" w:cs="Consolas"/>
@@ -8083,20 +7519,8 @@
           <w:szCs w:val="19"/>
           <w:highlight w:val="white"/>
         </w:rPr>
-        <w:t xml:space="preserve"> </w:t>
-      </w:r>
-      <w:proofErr w:type="spellStart"/>
-      <w:r>
-        <w:rPr>
-          <w:rFonts w:ascii="Consolas" w:hAnsi="Consolas" w:cs="Consolas"/>
-          <w:color w:val="FF0000"/>
-          <w:sz w:val="19"/>
-          <w:szCs w:val="19"/>
-          <w:highlight w:val="white"/>
-        </w:rPr>
-        <w:t>Grid.Row</w:t>
-      </w:r>
-      <w:proofErr w:type="spellEnd"/>
+        <w:t xml:space="preserve"> Grid.Row</w:t>
+      </w:r>
       <w:r>
         <w:rPr>
           <w:rFonts w:ascii="Consolas" w:hAnsi="Consolas" w:cs="Consolas"/>
@@ -8162,7 +7586,6 @@
         </w:rPr>
         <w:t>&lt;</w:t>
       </w:r>
-      <w:proofErr w:type="spellStart"/>
       <w:r>
         <w:rPr>
           <w:rFonts w:ascii="Consolas" w:hAnsi="Consolas" w:cs="Consolas"/>
@@ -8173,7 +7596,6 @@
         </w:rPr>
         <w:t>TextBlock</w:t>
       </w:r>
-      <w:proofErr w:type="spellEnd"/>
       <w:r>
         <w:rPr>
           <w:rFonts w:ascii="Consolas" w:hAnsi="Consolas" w:cs="Consolas"/>
@@ -8214,7 +7636,6 @@
         </w:rPr>
         <w:t>="{</w:t>
       </w:r>
-      <w:proofErr w:type="spellStart"/>
       <w:r>
         <w:rPr>
           <w:rFonts w:ascii="Consolas" w:hAnsi="Consolas" w:cs="Consolas"/>
@@ -8225,7 +7646,6 @@
         </w:rPr>
         <w:t>StaticResource</w:t>
       </w:r>
-      <w:proofErr w:type="spellEnd"/>
       <w:r>
         <w:rPr>
           <w:rFonts w:ascii="Consolas" w:hAnsi="Consolas" w:cs="Consolas"/>
@@ -8234,20 +7654,8 @@
           <w:szCs w:val="19"/>
           <w:highlight w:val="white"/>
         </w:rPr>
-        <w:t xml:space="preserve"> </w:t>
-      </w:r>
-      <w:proofErr w:type="spellStart"/>
-      <w:r>
-        <w:rPr>
-          <w:rFonts w:ascii="Consolas" w:hAnsi="Consolas" w:cs="Consolas"/>
-          <w:color w:val="FF0000"/>
-          <w:sz w:val="19"/>
-          <w:szCs w:val="19"/>
-          <w:highlight w:val="white"/>
-        </w:rPr>
-        <w:t>BodyTextBlockStyle</w:t>
-      </w:r>
-      <w:proofErr w:type="spellEnd"/>
+        <w:t xml:space="preserve"> BodyTextBlockStyle</w:t>
+      </w:r>
       <w:r>
         <w:rPr>
           <w:rFonts w:ascii="Consolas" w:hAnsi="Consolas" w:cs="Consolas"/>
@@ -8303,7 +7711,6 @@
         </w:rPr>
         <w:t>="{</w:t>
       </w:r>
-      <w:proofErr w:type="spellStart"/>
       <w:r>
         <w:rPr>
           <w:rFonts w:ascii="Consolas" w:hAnsi="Consolas" w:cs="Consolas"/>
@@ -8314,7 +7721,6 @@
         </w:rPr>
         <w:t>StaticResource</w:t>
       </w:r>
-      <w:proofErr w:type="spellEnd"/>
       <w:r>
         <w:rPr>
           <w:rFonts w:ascii="Consolas" w:hAnsi="Consolas" w:cs="Consolas"/>
@@ -8323,20 +7729,8 @@
           <w:szCs w:val="19"/>
           <w:highlight w:val="white"/>
         </w:rPr>
-        <w:t xml:space="preserve"> </w:t>
-      </w:r>
-      <w:proofErr w:type="spellStart"/>
-      <w:r>
-        <w:rPr>
-          <w:rFonts w:ascii="Consolas" w:hAnsi="Consolas" w:cs="Consolas"/>
-          <w:color w:val="FF0000"/>
-          <w:sz w:val="19"/>
-          <w:szCs w:val="19"/>
-          <w:highlight w:val="white"/>
-        </w:rPr>
-        <w:t>PhoneAccentBrush</w:t>
-      </w:r>
-      <w:proofErr w:type="spellEnd"/>
+        <w:t xml:space="preserve"> PhoneAccentBrush</w:t>
+      </w:r>
       <w:r>
         <w:rPr>
           <w:rFonts w:ascii="Consolas" w:hAnsi="Consolas" w:cs="Consolas"/>
@@ -8370,7 +7764,6 @@
           <w:szCs w:val="19"/>
           <w:highlight w:val="white"/>
         </w:rPr>
-        <w:lastRenderedPageBreak/>
         <w:t xml:space="preserve">                </w:t>
       </w:r>
       <w:r>
@@ -8383,7 +7776,6 @@
         </w:rPr>
         <w:t>&lt;</w:t>
       </w:r>
-      <w:proofErr w:type="spellStart"/>
       <w:r>
         <w:rPr>
           <w:rFonts w:ascii="Consolas" w:hAnsi="Consolas" w:cs="Consolas"/>
@@ -8394,7 +7786,6 @@
         </w:rPr>
         <w:t>TextBlock</w:t>
       </w:r>
-      <w:proofErr w:type="spellEnd"/>
       <w:r>
         <w:rPr>
           <w:rFonts w:ascii="Consolas" w:hAnsi="Consolas" w:cs="Consolas"/>
@@ -8405,7 +7796,6 @@
         </w:rPr>
         <w:t xml:space="preserve"> x</w:t>
       </w:r>
-      <w:proofErr w:type="gramStart"/>
       <w:r>
         <w:rPr>
           <w:rFonts w:ascii="Consolas" w:hAnsi="Consolas" w:cs="Consolas"/>
@@ -8426,7 +7816,6 @@
         </w:rPr>
         <w:t>Name</w:t>
       </w:r>
-      <w:proofErr w:type="gramEnd"/>
       <w:r>
         <w:rPr>
           <w:rFonts w:ascii="Consolas" w:hAnsi="Consolas" w:cs="Consolas"/>
@@ -8485,29 +7874,57 @@
           <w:szCs w:val="19"/>
           <w:highlight w:val="yellow"/>
         </w:rPr>
+        <w:t xml:space="preserve"> PrepTime</w:t>
+      </w:r>
+      <w:r>
+        <w:rPr>
+          <w:rFonts w:ascii="Consolas" w:hAnsi="Consolas" w:cs="Consolas"/>
+          <w:color w:val="0000FF"/>
+          <w:sz w:val="19"/>
+          <w:szCs w:val="19"/>
+          <w:highlight w:val="yellow"/>
+        </w:rPr>
+        <w:t>}"</w:t>
+      </w:r>
+      <w:r>
+        <w:rPr>
+          <w:rFonts w:ascii="Consolas" w:hAnsi="Consolas" w:cs="Consolas"/>
+          <w:color w:val="FF0000"/>
+          <w:sz w:val="19"/>
+          <w:szCs w:val="19"/>
+          <w:highlight w:val="yellow"/>
+        </w:rPr>
         <w:t xml:space="preserve"> </w:t>
       </w:r>
-      <w:proofErr w:type="spellStart"/>
       <w:r>
         <w:rPr>
           <w:rFonts w:ascii="Consolas" w:hAnsi="Consolas" w:cs="Consolas"/>
           <w:color w:val="FF0000"/>
           <w:sz w:val="19"/>
           <w:szCs w:val="19"/>
-          <w:highlight w:val="yellow"/>
-        </w:rPr>
-        <w:t>PrepTime</w:t>
-      </w:r>
-      <w:proofErr w:type="spellEnd"/>
-      <w:r>
-        <w:rPr>
-          <w:rFonts w:ascii="Consolas" w:hAnsi="Consolas" w:cs="Consolas"/>
-          <w:color w:val="0000FF"/>
-          <w:sz w:val="19"/>
-          <w:szCs w:val="19"/>
-          <w:highlight w:val="yellow"/>
-        </w:rPr>
-        <w:t>}"</w:t>
+          <w:highlight w:val="white"/>
+        </w:rPr>
+        <w:t>Style</w:t>
+      </w:r>
+      <w:r>
+        <w:rPr>
+          <w:rFonts w:ascii="Consolas" w:hAnsi="Consolas" w:cs="Consolas"/>
+          <w:color w:val="0000FF"/>
+          <w:sz w:val="19"/>
+          <w:szCs w:val="19"/>
+          <w:highlight w:val="white"/>
+        </w:rPr>
+        <w:t>="{</w:t>
+      </w:r>
+      <w:r>
+        <w:rPr>
+          <w:rFonts w:ascii="Consolas" w:hAnsi="Consolas" w:cs="Consolas"/>
+          <w:color w:val="A31515"/>
+          <w:sz w:val="19"/>
+          <w:szCs w:val="19"/>
+          <w:highlight w:val="white"/>
+        </w:rPr>
+        <w:t>StaticResource</w:t>
       </w:r>
       <w:r>
         <w:rPr>
@@ -8515,64 +7932,10 @@
           <w:color w:val="FF0000"/>
           <w:sz w:val="19"/>
           <w:szCs w:val="19"/>
-          <w:highlight w:val="yellow"/>
-        </w:rPr>
-        <w:t xml:space="preserve"> </w:t>
-      </w:r>
-      <w:r>
-        <w:rPr>
-          <w:rFonts w:ascii="Consolas" w:hAnsi="Consolas" w:cs="Consolas"/>
-          <w:color w:val="FF0000"/>
-          <w:sz w:val="19"/>
-          <w:szCs w:val="19"/>
-          <w:highlight w:val="white"/>
-        </w:rPr>
-        <w:t>Style</w:t>
-      </w:r>
-      <w:r>
-        <w:rPr>
-          <w:rFonts w:ascii="Consolas" w:hAnsi="Consolas" w:cs="Consolas"/>
-          <w:color w:val="0000FF"/>
-          <w:sz w:val="19"/>
-          <w:szCs w:val="19"/>
-          <w:highlight w:val="white"/>
-        </w:rPr>
-        <w:t>="{</w:t>
-      </w:r>
-      <w:proofErr w:type="spellStart"/>
-      <w:r>
-        <w:rPr>
-          <w:rFonts w:ascii="Consolas" w:hAnsi="Consolas" w:cs="Consolas"/>
-          <w:color w:val="A31515"/>
-          <w:sz w:val="19"/>
-          <w:szCs w:val="19"/>
-          <w:highlight w:val="white"/>
-        </w:rPr>
-        <w:t>StaticResource</w:t>
-      </w:r>
-      <w:proofErr w:type="spellEnd"/>
-      <w:r>
-        <w:rPr>
-          <w:rFonts w:ascii="Consolas" w:hAnsi="Consolas" w:cs="Consolas"/>
-          <w:color w:val="FF0000"/>
-          <w:sz w:val="19"/>
-          <w:szCs w:val="19"/>
-          <w:highlight w:val="white"/>
-        </w:rPr>
-        <w:t xml:space="preserve"> </w:t>
-      </w:r>
-      <w:proofErr w:type="spellStart"/>
-      <w:r>
-        <w:rPr>
-          <w:rFonts w:ascii="Consolas" w:hAnsi="Consolas" w:cs="Consolas"/>
-          <w:color w:val="FF0000"/>
-          <w:sz w:val="19"/>
-          <w:szCs w:val="19"/>
-          <w:highlight w:val="white"/>
-        </w:rPr>
-        <w:t>BodyTextBlockStyle</w:t>
-      </w:r>
-      <w:proofErr w:type="spellEnd"/>
+          <w:highlight w:val="white"/>
+        </w:rPr>
+        <w:t xml:space="preserve"> BodyTextBlockStyle</w:t>
+      </w:r>
       <w:r>
         <w:rPr>
           <w:rFonts w:ascii="Consolas" w:hAnsi="Consolas" w:cs="Consolas"/>
@@ -8638,7 +8001,6 @@
         </w:rPr>
         <w:t>&lt;/</w:t>
       </w:r>
-      <w:proofErr w:type="spellStart"/>
       <w:r>
         <w:rPr>
           <w:rFonts w:ascii="Consolas" w:hAnsi="Consolas" w:cs="Consolas"/>
@@ -8649,7 +8011,6 @@
         </w:rPr>
         <w:t>StackPanel</w:t>
       </w:r>
-      <w:proofErr w:type="spellEnd"/>
       <w:r>
         <w:rPr>
           <w:rFonts w:ascii="Consolas" w:hAnsi="Consolas" w:cs="Consolas"/>
@@ -8750,7 +8111,6 @@
         </w:numPr>
         <w:ind w:leftChars="0"/>
       </w:pPr>
-      <w:proofErr w:type="spellStart"/>
       <w:r>
         <w:rPr>
           <w:rFonts w:hint="eastAsia"/>
@@ -8758,43 +8118,35 @@
         <w:t>Ma</w:t>
       </w:r>
       <w:r>
-        <w:t>inPage.xaml.cs</w:t>
-      </w:r>
-      <w:proofErr w:type="spellEnd"/>
+        <w:t xml:space="preserve">inPage.xaml.cs </w:t>
+      </w:r>
+      <w:r>
+        <w:rPr>
+          <w:rFonts w:hint="eastAsia"/>
+        </w:rPr>
+        <w:t>파일을 더블클릭하여 엽니다.</w:t>
+      </w:r>
       <w:r>
         <w:t xml:space="preserve"> </w:t>
       </w:r>
       <w:r>
         <w:rPr>
-          <w:rFonts w:hint="eastAsia"/>
-        </w:rPr>
-        <w:t>파일을 더블클릭하여 엽니다.</w:t>
+          <w:b/>
+        </w:rPr>
+        <w:t>OnNavigatedTo</w:t>
       </w:r>
       <w:r>
         <w:t xml:space="preserve"> </w:t>
       </w:r>
-      <w:proofErr w:type="spellStart"/>
-      <w:r>
-        <w:rPr>
-          <w:b/>
-        </w:rPr>
-        <w:t>OnNavigatedTo</w:t>
-      </w:r>
-      <w:proofErr w:type="spellEnd"/>
-      <w:r>
-        <w:t xml:space="preserve"> </w:t>
-      </w:r>
       <w:r>
         <w:rPr>
           <w:rFonts w:hint="eastAsia"/>
         </w:rPr>
         <w:t xml:space="preserve">함수를 찾아서 아래와 같이 </w:t>
       </w:r>
-      <w:proofErr w:type="spellStart"/>
       <w:r>
         <w:t>GetItem</w:t>
       </w:r>
-      <w:proofErr w:type="spellEnd"/>
       <w:r>
         <w:rPr>
           <w:rFonts w:hint="eastAsia"/>
@@ -8826,7 +8178,6 @@
           <w:szCs w:val="20"/>
         </w:rPr>
       </w:pPr>
-      <w:proofErr w:type="gramStart"/>
       <w:r>
         <w:rPr>
           <w:rFonts w:ascii="Consolas" w:hAnsi="Consolas" w:cs="Consolas"/>
@@ -8836,7 +8187,6 @@
         </w:rPr>
         <w:t>var</w:t>
       </w:r>
-      <w:proofErr w:type="gramEnd"/>
       <w:r>
         <w:rPr>
           <w:rFonts w:ascii="Consolas" w:hAnsi="Consolas" w:cs="Consolas"/>
@@ -8982,14 +8332,12 @@
         </w:rPr>
         <w:t>폴더안의</w:t>
       </w:r>
-      <w:proofErr w:type="spellStart"/>
       <w:r>
         <w:rPr>
           <w:b/>
         </w:rPr>
         <w:t>ContosoCookbookSimple</w:t>
       </w:r>
-      <w:proofErr w:type="spellEnd"/>
       <w:r>
         <w:rPr>
           <w:rFonts w:hint="eastAsia"/>
@@ -9172,14 +8520,12 @@
         </w:numPr>
         <w:ind w:leftChars="0"/>
       </w:pPr>
-      <w:proofErr w:type="spellStart"/>
       <w:r>
         <w:rPr>
           <w:rFonts w:hint="eastAsia"/>
         </w:rPr>
         <w:t>MainPage.xaml</w:t>
       </w:r>
-      <w:proofErr w:type="spellEnd"/>
       <w:r>
         <w:t xml:space="preserve"> </w:t>
       </w:r>
@@ -9256,6 +8602,7 @@
           <w:szCs w:val="19"/>
           <w:highlight w:val="white"/>
         </w:rPr>
+        <w:lastRenderedPageBreak/>
         <w:t xml:space="preserve">   </w:t>
       </w:r>
       <w:r>
@@ -9266,18 +8613,7 @@
           <w:szCs w:val="19"/>
           <w:highlight w:val="white"/>
         </w:rPr>
-        <w:t xml:space="preserve"> </w:t>
-      </w:r>
-      <w:proofErr w:type="gramStart"/>
-      <w:r>
-        <w:rPr>
-          <w:rFonts w:ascii="Consolas" w:hAnsi="Consolas" w:cs="Consolas"/>
-          <w:color w:val="FF0000"/>
-          <w:sz w:val="19"/>
-          <w:szCs w:val="19"/>
-          <w:highlight w:val="white"/>
-        </w:rPr>
-        <w:t>x</w:t>
+        <w:t xml:space="preserve"> x</w:t>
       </w:r>
       <w:r>
         <w:rPr>
@@ -9289,7 +8625,6 @@
         </w:rPr>
         <w:t>:</w:t>
       </w:r>
-      <w:proofErr w:type="gramEnd"/>
       <w:r>
         <w:rPr>
           <w:rFonts w:ascii="Consolas" w:hAnsi="Consolas" w:cs="Consolas"/>
@@ -9388,9 +8723,18 @@
           <w:szCs w:val="19"/>
           <w:highlight w:val="white"/>
         </w:rPr>
-        <w:t xml:space="preserve"> </w:t>
-      </w:r>
-      <w:proofErr w:type="spellStart"/>
+        <w:t xml:space="preserve"> xmlns</w:t>
+      </w:r>
+      <w:r>
+        <w:rPr>
+          <w:rFonts w:ascii="Consolas" w:hAnsi="Consolas" w:cs="Consolas"/>
+          <w:color w:val="0000FF"/>
+          <w:sz w:val="19"/>
+          <w:szCs w:val="19"/>
+          <w:highlight w:val="white"/>
+        </w:rPr>
+        <w:t>:</w:t>
+      </w:r>
       <w:r>
         <w:rPr>
           <w:rFonts w:ascii="Consolas" w:hAnsi="Consolas" w:cs="Consolas"/>
@@ -9399,82 +8743,17 @@
           <w:szCs w:val="19"/>
           <w:highlight w:val="white"/>
         </w:rPr>
-        <w:t>xmlns</w:t>
-      </w:r>
-      <w:r>
-        <w:rPr>
-          <w:rFonts w:ascii="Consolas" w:hAnsi="Consolas" w:cs="Consolas"/>
-          <w:color w:val="0000FF"/>
-          <w:sz w:val="19"/>
-          <w:szCs w:val="19"/>
-          <w:highlight w:val="white"/>
-        </w:rPr>
-        <w:t>:</w:t>
-      </w:r>
-      <w:r>
-        <w:rPr>
-          <w:rFonts w:ascii="Consolas" w:hAnsi="Consolas" w:cs="Consolas"/>
-          <w:color w:val="FF0000"/>
-          <w:sz w:val="19"/>
-          <w:szCs w:val="19"/>
-          <w:highlight w:val="white"/>
-        </w:rPr>
         <w:t>x</w:t>
       </w:r>
-      <w:proofErr w:type="spellEnd"/>
-      <w:r>
-        <w:rPr>
-          <w:rFonts w:ascii="Consolas" w:hAnsi="Consolas" w:cs="Consolas"/>
-          <w:color w:val="0000FF"/>
-          <w:sz w:val="19"/>
-          <w:szCs w:val="19"/>
-          <w:highlight w:val="white"/>
-        </w:rPr>
-        <w:t>="http://schemas.microsoft.com/</w:t>
-      </w:r>
-      <w:proofErr w:type="spellStart"/>
-      <w:r>
-        <w:rPr>
-          <w:rFonts w:ascii="Consolas" w:hAnsi="Consolas" w:cs="Consolas"/>
-          <w:color w:val="0000FF"/>
-          <w:sz w:val="19"/>
-          <w:szCs w:val="19"/>
-          <w:highlight w:val="white"/>
-        </w:rPr>
-        <w:t>winfx</w:t>
-      </w:r>
-      <w:proofErr w:type="spellEnd"/>
-      <w:r>
-        <w:rPr>
-          <w:rFonts w:ascii="Consolas" w:hAnsi="Consolas" w:cs="Consolas"/>
-          <w:color w:val="0000FF"/>
-          <w:sz w:val="19"/>
-          <w:szCs w:val="19"/>
-          <w:highlight w:val="white"/>
-        </w:rPr>
-        <w:t>/2006/</w:t>
-      </w:r>
-      <w:proofErr w:type="spellStart"/>
-      <w:r>
-        <w:rPr>
-          <w:rFonts w:ascii="Consolas" w:hAnsi="Consolas" w:cs="Consolas"/>
-          <w:color w:val="0000FF"/>
-          <w:sz w:val="19"/>
-          <w:szCs w:val="19"/>
-          <w:highlight w:val="white"/>
-        </w:rPr>
-        <w:t>xaml</w:t>
-      </w:r>
-      <w:proofErr w:type="spellEnd"/>
-      <w:r>
-        <w:rPr>
-          <w:rFonts w:ascii="Consolas" w:hAnsi="Consolas" w:cs="Consolas"/>
-          <w:color w:val="0000FF"/>
-          <w:sz w:val="19"/>
-          <w:szCs w:val="19"/>
-          <w:highlight w:val="white"/>
-        </w:rPr>
-        <w:t>"</w:t>
+      <w:r>
+        <w:rPr>
+          <w:rFonts w:ascii="Consolas" w:hAnsi="Consolas" w:cs="Consolas"/>
+          <w:color w:val="0000FF"/>
+          <w:sz w:val="19"/>
+          <w:szCs w:val="19"/>
+          <w:highlight w:val="white"/>
+        </w:rPr>
+        <w:t>="http://schemas.microsoft.com/winfx/2006/xaml"</w:t>
       </w:r>
     </w:p>
     <w:p>
@@ -9509,10 +8788,18 @@
           <w:szCs w:val="19"/>
           <w:highlight w:val="white"/>
         </w:rPr>
-        <w:t xml:space="preserve"> </w:t>
-      </w:r>
-      <w:proofErr w:type="spellStart"/>
-      <w:proofErr w:type="gramStart"/>
+        <w:t xml:space="preserve"> xmlns</w:t>
+      </w:r>
+      <w:r>
+        <w:rPr>
+          <w:rFonts w:ascii="Consolas" w:hAnsi="Consolas" w:cs="Consolas"/>
+          <w:color w:val="0000FF"/>
+          <w:sz w:val="19"/>
+          <w:szCs w:val="19"/>
+          <w:highlight w:val="white"/>
+        </w:rPr>
+        <w:t>:</w:t>
+      </w:r>
       <w:r>
         <w:rPr>
           <w:rFonts w:ascii="Consolas" w:hAnsi="Consolas" w:cs="Consolas"/>
@@ -9521,61 +8808,17 @@
           <w:szCs w:val="19"/>
           <w:highlight w:val="white"/>
         </w:rPr>
-        <w:t>xmlns</w:t>
-      </w:r>
-      <w:r>
-        <w:rPr>
-          <w:rFonts w:ascii="Consolas" w:hAnsi="Consolas" w:cs="Consolas"/>
-          <w:color w:val="0000FF"/>
-          <w:sz w:val="19"/>
-          <w:szCs w:val="19"/>
-          <w:highlight w:val="white"/>
-        </w:rPr>
-        <w:t>:</w:t>
-      </w:r>
-      <w:proofErr w:type="gramEnd"/>
-      <w:r>
-        <w:rPr>
-          <w:rFonts w:ascii="Consolas" w:hAnsi="Consolas" w:cs="Consolas"/>
-          <w:color w:val="FF0000"/>
-          <w:sz w:val="19"/>
-          <w:szCs w:val="19"/>
-          <w:highlight w:val="white"/>
-        </w:rPr>
         <w:t>local</w:t>
       </w:r>
-      <w:proofErr w:type="spellEnd"/>
-      <w:r>
-        <w:rPr>
-          <w:rFonts w:ascii="Consolas" w:hAnsi="Consolas" w:cs="Consolas"/>
-          <w:color w:val="0000FF"/>
-          <w:sz w:val="19"/>
-          <w:szCs w:val="19"/>
-          <w:highlight w:val="white"/>
-        </w:rPr>
-        <w:t>="</w:t>
-      </w:r>
-      <w:proofErr w:type="spellStart"/>
-      <w:r>
-        <w:rPr>
-          <w:rFonts w:ascii="Consolas" w:hAnsi="Consolas" w:cs="Consolas"/>
-          <w:color w:val="0000FF"/>
-          <w:sz w:val="19"/>
-          <w:szCs w:val="19"/>
-          <w:highlight w:val="white"/>
-        </w:rPr>
-        <w:t>using:ContosoCookbookSimple</w:t>
-      </w:r>
-      <w:proofErr w:type="spellEnd"/>
-      <w:r>
-        <w:rPr>
-          <w:rFonts w:ascii="Consolas" w:hAnsi="Consolas" w:cs="Consolas"/>
-          <w:color w:val="0000FF"/>
-          <w:sz w:val="19"/>
-          <w:szCs w:val="19"/>
-          <w:highlight w:val="white"/>
-        </w:rPr>
-        <w:t>"</w:t>
+      <w:r>
+        <w:rPr>
+          <w:rFonts w:ascii="Consolas" w:hAnsi="Consolas" w:cs="Consolas"/>
+          <w:color w:val="0000FF"/>
+          <w:sz w:val="19"/>
+          <w:szCs w:val="19"/>
+          <w:highlight w:val="white"/>
+        </w:rPr>
+        <w:t>="using:ContosoCookbookSimple"</w:t>
       </w:r>
     </w:p>
     <w:p>
@@ -9610,9 +8853,18 @@
           <w:szCs w:val="19"/>
           <w:highlight w:val="white"/>
         </w:rPr>
-        <w:t xml:space="preserve"> </w:t>
-      </w:r>
-      <w:proofErr w:type="spellStart"/>
+        <w:t xml:space="preserve"> xmlns</w:t>
+      </w:r>
+      <w:r>
+        <w:rPr>
+          <w:rFonts w:ascii="Consolas" w:hAnsi="Consolas" w:cs="Consolas"/>
+          <w:color w:val="0000FF"/>
+          <w:sz w:val="19"/>
+          <w:szCs w:val="19"/>
+          <w:highlight w:val="white"/>
+        </w:rPr>
+        <w:t>:</w:t>
+      </w:r>
       <w:r>
         <w:rPr>
           <w:rFonts w:ascii="Consolas" w:hAnsi="Consolas" w:cs="Consolas"/>
@@ -9621,29 +8873,8 @@
           <w:szCs w:val="19"/>
           <w:highlight w:val="white"/>
         </w:rPr>
-        <w:t>xmlns</w:t>
-      </w:r>
-      <w:r>
-        <w:rPr>
-          <w:rFonts w:ascii="Consolas" w:hAnsi="Consolas" w:cs="Consolas"/>
-          <w:color w:val="0000FF"/>
-          <w:sz w:val="19"/>
-          <w:szCs w:val="19"/>
-          <w:highlight w:val="white"/>
-        </w:rPr>
-        <w:t>:</w:t>
-      </w:r>
-      <w:r>
-        <w:rPr>
-          <w:rFonts w:ascii="Consolas" w:hAnsi="Consolas" w:cs="Consolas"/>
-          <w:color w:val="FF0000"/>
-          <w:sz w:val="19"/>
-          <w:szCs w:val="19"/>
-          <w:highlight w:val="white"/>
-        </w:rPr>
         <w:t>d</w:t>
       </w:r>
-      <w:proofErr w:type="spellEnd"/>
       <w:r>
         <w:rPr>
           <w:rFonts w:ascii="Consolas" w:hAnsi="Consolas" w:cs="Consolas"/>
@@ -9754,8 +8985,6 @@
         </w:rPr>
         <w:t xml:space="preserve"> </w:t>
       </w:r>
-      <w:proofErr w:type="spellStart"/>
-      <w:proofErr w:type="gramStart"/>
       <w:r>
         <w:rPr>
           <w:rFonts w:ascii="Consolas" w:hAnsi="Consolas" w:cs="Consolas"/>
@@ -9776,7 +9005,6 @@
         </w:rPr>
         <w:t>:</w:t>
       </w:r>
-      <w:proofErr w:type="gramEnd"/>
       <w:r>
         <w:rPr>
           <w:rFonts w:ascii="Consolas" w:hAnsi="Consolas" w:cs="Consolas"/>
@@ -9787,7 +9015,6 @@
         </w:rPr>
         <w:t>data</w:t>
       </w:r>
-      <w:proofErr w:type="spellEnd"/>
       <w:r>
         <w:rPr>
           <w:rFonts w:ascii="Consolas" w:hAnsi="Consolas" w:cs="Consolas"/>
@@ -9796,29 +9023,7 @@
           <w:szCs w:val="19"/>
           <w:highlight w:val="yellow"/>
         </w:rPr>
-        <w:t>="</w:t>
-      </w:r>
-      <w:proofErr w:type="spellStart"/>
-      <w:r>
-        <w:rPr>
-          <w:rFonts w:ascii="Consolas" w:hAnsi="Consolas" w:cs="Consolas"/>
-          <w:color w:val="0000FF"/>
-          <w:sz w:val="19"/>
-          <w:szCs w:val="19"/>
-          <w:highlight w:val="yellow"/>
-        </w:rPr>
-        <w:t>using:ContosoCookbookSimple.DataModel</w:t>
-      </w:r>
-      <w:proofErr w:type="spellEnd"/>
-      <w:r>
-        <w:rPr>
-          <w:rFonts w:ascii="Consolas" w:hAnsi="Consolas" w:cs="Consolas"/>
-          <w:color w:val="0000FF"/>
-          <w:sz w:val="19"/>
-          <w:szCs w:val="19"/>
-          <w:highlight w:val="yellow"/>
-        </w:rPr>
-        <w:t>"</w:t>
+        <w:t>="using:ContosoCookbookSimple.DataModel"</w:t>
       </w:r>
     </w:p>
     <w:p>
@@ -9853,10 +9058,18 @@
           <w:szCs w:val="19"/>
           <w:highlight w:val="white"/>
         </w:rPr>
-        <w:t xml:space="preserve"> </w:t>
-      </w:r>
-      <w:proofErr w:type="spellStart"/>
-      <w:proofErr w:type="gramStart"/>
+        <w:t xml:space="preserve"> mc</w:t>
+      </w:r>
+      <w:r>
+        <w:rPr>
+          <w:rFonts w:ascii="Consolas" w:hAnsi="Consolas" w:cs="Consolas"/>
+          <w:color w:val="0000FF"/>
+          <w:sz w:val="19"/>
+          <w:szCs w:val="19"/>
+          <w:highlight w:val="white"/>
+        </w:rPr>
+        <w:t>:</w:t>
+      </w:r>
       <w:r>
         <w:rPr>
           <w:rFonts w:ascii="Consolas" w:hAnsi="Consolas" w:cs="Consolas"/>
@@ -9865,30 +9078,8 @@
           <w:szCs w:val="19"/>
           <w:highlight w:val="white"/>
         </w:rPr>
-        <w:t>mc</w:t>
-      </w:r>
-      <w:r>
-        <w:rPr>
-          <w:rFonts w:ascii="Consolas" w:hAnsi="Consolas" w:cs="Consolas"/>
-          <w:color w:val="0000FF"/>
-          <w:sz w:val="19"/>
-          <w:szCs w:val="19"/>
-          <w:highlight w:val="white"/>
-        </w:rPr>
-        <w:t>:</w:t>
-      </w:r>
-      <w:proofErr w:type="gramEnd"/>
-      <w:r>
-        <w:rPr>
-          <w:rFonts w:ascii="Consolas" w:hAnsi="Consolas" w:cs="Consolas"/>
-          <w:color w:val="FF0000"/>
-          <w:sz w:val="19"/>
-          <w:szCs w:val="19"/>
-          <w:highlight w:val="white"/>
-        </w:rPr>
         <w:t>Ignorable</w:t>
       </w:r>
-      <w:proofErr w:type="spellEnd"/>
       <w:r>
         <w:rPr>
           <w:rFonts w:ascii="Consolas" w:hAnsi="Consolas" w:cs="Consolas"/>
@@ -9934,7 +9125,6 @@
         </w:rPr>
         <w:t xml:space="preserve"> </w:t>
       </w:r>
-      <w:proofErr w:type="gramStart"/>
       <w:r>
         <w:rPr>
           <w:rFonts w:ascii="Consolas" w:hAnsi="Consolas" w:cs="Consolas"/>
@@ -9955,7 +9145,6 @@
         </w:rPr>
         <w:t>:</w:t>
       </w:r>
-      <w:proofErr w:type="gramEnd"/>
       <w:r>
         <w:rPr>
           <w:rFonts w:ascii="Consolas" w:hAnsi="Consolas" w:cs="Consolas"/>
@@ -10006,7 +9195,6 @@
         </w:rPr>
         <w:t>={</w:t>
       </w:r>
-      <w:proofErr w:type="spellStart"/>
       <w:r>
         <w:rPr>
           <w:rFonts w:ascii="Consolas" w:hAnsi="Consolas" w:cs="Consolas"/>
@@ -10037,7 +9225,6 @@
         </w:rPr>
         <w:t>DesignInstance</w:t>
       </w:r>
-      <w:proofErr w:type="spellEnd"/>
       <w:r>
         <w:rPr>
           <w:rFonts w:ascii="Consolas" w:hAnsi="Consolas" w:cs="Consolas"/>
@@ -10056,20 +9243,18 @@
           <w:szCs w:val="19"/>
           <w:highlight w:val="yellow"/>
         </w:rPr>
-        <w:t>=</w:t>
-      </w:r>
-      <w:proofErr w:type="spellStart"/>
-      <w:r>
-        <w:rPr>
-          <w:rFonts w:ascii="Consolas" w:hAnsi="Consolas" w:cs="Consolas"/>
-          <w:color w:val="0000FF"/>
+        <w:t>=data:SampleDataItem,</w:t>
+      </w:r>
+      <w:r>
+        <w:rPr>
+          <w:rFonts w:ascii="Consolas" w:hAnsi="Consolas" w:cs="Consolas"/>
+          <w:color w:val="FF0000"/>
           <w:sz w:val="19"/>
           <w:szCs w:val="19"/>
           <w:highlight w:val="yellow"/>
         </w:rPr>
-        <w:t>data:SampleDataItem</w:t>
-      </w:r>
-      <w:proofErr w:type="spellEnd"/>
+        <w:t xml:space="preserve"> IsDesignTimeCreatable</w:t>
+      </w:r>
       <w:r>
         <w:rPr>
           <w:rFonts w:ascii="Consolas" w:hAnsi="Consolas" w:cs="Consolas"/>
@@ -10078,38 +9263,6 @@
           <w:szCs w:val="19"/>
           <w:highlight w:val="yellow"/>
         </w:rPr>
-        <w:t>,</w:t>
-      </w:r>
-      <w:r>
-        <w:rPr>
-          <w:rFonts w:ascii="Consolas" w:hAnsi="Consolas" w:cs="Consolas"/>
-          <w:color w:val="FF0000"/>
-          <w:sz w:val="19"/>
-          <w:szCs w:val="19"/>
-          <w:highlight w:val="yellow"/>
-        </w:rPr>
-        <w:t xml:space="preserve"> </w:t>
-      </w:r>
-      <w:proofErr w:type="spellStart"/>
-      <w:r>
-        <w:rPr>
-          <w:rFonts w:ascii="Consolas" w:hAnsi="Consolas" w:cs="Consolas"/>
-          <w:color w:val="FF0000"/>
-          <w:sz w:val="19"/>
-          <w:szCs w:val="19"/>
-          <w:highlight w:val="yellow"/>
-        </w:rPr>
-        <w:t>IsDesignTimeCreatable</w:t>
-      </w:r>
-      <w:proofErr w:type="spellEnd"/>
-      <w:r>
-        <w:rPr>
-          <w:rFonts w:ascii="Consolas" w:hAnsi="Consolas" w:cs="Consolas"/>
-          <w:color w:val="0000FF"/>
-          <w:sz w:val="19"/>
-          <w:szCs w:val="19"/>
-          <w:highlight w:val="yellow"/>
-        </w:rPr>
         <w:t>=True}}"</w:t>
       </w:r>
       <w:r>
@@ -10134,7 +9287,6 @@
         <w:rPr>
           <w:rFonts w:hint="eastAsia"/>
         </w:rPr>
-        <w:lastRenderedPageBreak/>
         <w:tab/>
         <w:t xml:space="preserve">이 부분을 수정해도 혹시 오류가 나는 경우에는 오류가 나는 부분을 다시 입력해 보시기 </w:t>
       </w:r>
@@ -10157,14 +9309,12 @@
         </w:numPr>
         <w:ind w:leftChars="0"/>
       </w:pPr>
-      <w:proofErr w:type="spellStart"/>
       <w:r>
         <w:rPr>
           <w:b/>
         </w:rPr>
         <w:t>xmlns:data</w:t>
       </w:r>
-      <w:proofErr w:type="spellEnd"/>
       <w:r>
         <w:rPr>
           <w:b/>
@@ -10186,14 +9336,12 @@
         </w:rPr>
         <w:t xml:space="preserve">네임스페이스를 선언하여 </w:t>
       </w:r>
-      <w:proofErr w:type="spellStart"/>
       <w:r>
         <w:rPr>
           <w:b/>
         </w:rPr>
         <w:t>ContosoCookbookSimple.DataModel</w:t>
       </w:r>
-      <w:proofErr w:type="spellEnd"/>
       <w:r>
         <w:t xml:space="preserve"> </w:t>
       </w:r>
@@ -10240,19 +9388,11 @@
         </w:rPr>
         <w:t xml:space="preserve">런타임에만 수행되던 </w:t>
       </w:r>
-      <w:proofErr w:type="spellStart"/>
-      <w:r>
-        <w:rPr>
-          <w:rFonts w:hint="eastAsia"/>
-        </w:rPr>
-        <w:t>SampleDataItem</w:t>
-      </w:r>
-      <w:proofErr w:type="spellEnd"/>
-      <w:r>
-        <w:rPr>
-          <w:rFonts w:hint="eastAsia"/>
-        </w:rPr>
-        <w:t xml:space="preserve">의 인스턴스를 </w:t>
+      <w:r>
+        <w:rPr>
+          <w:rFonts w:hint="eastAsia"/>
+        </w:rPr>
+        <w:t xml:space="preserve">SampleDataItem의 인스턴스를 </w:t>
       </w:r>
       <w:r>
         <w:rPr>
@@ -13625,7 +12765,7 @@
 </file>
 
 <file path=customXml/itemProps1.xml><?xml version="1.0" encoding="utf-8"?>
-<ds:datastoreItem xmlns:ds="http://schemas.openxmlformats.org/officeDocument/2006/customXml" ds:itemID="{516A58FD-038A-4F56-9735-3C55E522BEF0}">
+<ds:datastoreItem xmlns:ds="http://schemas.openxmlformats.org/officeDocument/2006/customXml" ds:itemID="{74E628ED-3445-467A-83C5-BFC53546CE98}">
   <ds:schemaRefs>
     <ds:schemaRef ds:uri="http://schemas.openxmlformats.org/officeDocument/2006/bibliography"/>
   </ds:schemaRefs>

--- a/Session 3/Session 3.docx
+++ b/Session 3/Session 3.docx
@@ -2387,8 +2387,6 @@
       <w:r>
         <w:t xml:space="preserve"> </w:t>
       </w:r>
-      <w:bookmarkStart w:id="0" w:name="_GoBack"/>
-      <w:bookmarkEnd w:id="0"/>
     </w:p>
     <w:p>
       <w:pPr>
@@ -3070,13 +3068,7 @@
         <w:t xml:space="preserve">Ctrl + F 버튼을 눌러 검색창을 띄운 후 검색어로 </w:t>
       </w:r>
       <w:r>
-        <w:t>N</w:t>
-      </w:r>
-      <w:r>
-        <w:rPr>
-          <w:rFonts w:hint="eastAsia"/>
-        </w:rPr>
-        <w:t>avigationhelper</w:t>
+        <w:t>NavigationHelper</w:t>
       </w:r>
       <w:r>
         <w:t xml:space="preserve"> </w:t>
@@ -3088,7 +3080,10 @@
         <w:t>를 입력해 봅니다.</w:t>
       </w:r>
       <w:r>
-        <w:t xml:space="preserve"> Navigationhelper</w:t>
+        <w:t xml:space="preserve"> </w:t>
+      </w:r>
+      <w:r>
+        <w:t xml:space="preserve">NavigationHelper </w:t>
       </w:r>
       <w:r>
         <w:rPr>
@@ -3107,7 +3102,18 @@
         <w:ind w:leftChars="0"/>
       </w:pPr>
       <w:r>
-        <w:t xml:space="preserve">App.Xaml.cs </w:t>
+        <w:t>App.</w:t>
+      </w:r>
+      <w:r>
+        <w:rPr>
+          <w:rFonts w:hint="eastAsia"/>
+        </w:rPr>
+        <w:t>x</w:t>
+      </w:r>
+      <w:bookmarkStart w:id="0" w:name="_GoBack"/>
+      <w:bookmarkEnd w:id="0"/>
+      <w:r>
+        <w:t xml:space="preserve">aml.cs </w:t>
       </w:r>
       <w:r>
         <w:rPr>
@@ -12765,7 +12771,7 @@
 </file>
 
 <file path=customXml/itemProps1.xml><?xml version="1.0" encoding="utf-8"?>
-<ds:datastoreItem xmlns:ds="http://schemas.openxmlformats.org/officeDocument/2006/customXml" ds:itemID="{74E628ED-3445-467A-83C5-BFC53546CE98}">
+<ds:datastoreItem xmlns:ds="http://schemas.openxmlformats.org/officeDocument/2006/customXml" ds:itemID="{49004906-0341-4BB0-A704-F613C17AF032}">
   <ds:schemaRefs>
     <ds:schemaRef ds:uri="http://schemas.openxmlformats.org/officeDocument/2006/bibliography"/>
   </ds:schemaRefs>

--- a/Session 3/Session 3.docx
+++ b/Session 3/Session 3.docx
@@ -3110,8 +3110,6 @@
         </w:rPr>
         <w:t>x</w:t>
       </w:r>
-      <w:bookmarkStart w:id="0" w:name="_GoBack"/>
-      <w:bookmarkEnd w:id="0"/>
       <w:r>
         <w:t xml:space="preserve">aml.cs </w:t>
       </w:r>
@@ -3315,6 +3313,9 @@
         </w:numPr>
         <w:ind w:leftChars="0"/>
       </w:pPr>
+      <w:r>
+        <w:t>Session 3/</w:t>
+      </w:r>
       <w:r>
         <w:rPr>
           <w:rFonts w:hint="eastAsia"/>
@@ -3684,7 +3685,6 @@
           <w:color w:val="0000FF"/>
           <w:sz w:val="19"/>
           <w:szCs w:val="19"/>
-          <w:highlight w:val="yellow"/>
         </w:rPr>
         <w:t>async</w:t>
       </w:r>
@@ -3694,7 +3694,6 @@
           <w:color w:val="000000"/>
           <w:sz w:val="19"/>
           <w:szCs w:val="19"/>
-          <w:highlight w:val="yellow"/>
         </w:rPr>
         <w:t xml:space="preserve"> </w:t>
       </w:r>
@@ -3834,7 +3833,7 @@
           <w:color w:val="000000"/>
           <w:sz w:val="19"/>
           <w:szCs w:val="19"/>
-          <w:highlight w:val="white"/>
+          <w:highlight w:val="yellow"/>
         </w:rPr>
       </w:pPr>
       <w:r>
@@ -3855,7 +3854,7 @@
           <w:color w:val="0000FF"/>
           <w:sz w:val="19"/>
           <w:szCs w:val="19"/>
-          <w:highlight w:val="white"/>
+          <w:highlight w:val="yellow"/>
         </w:rPr>
         <w:t>await</w:t>
       </w:r>
@@ -3866,31 +3865,9 @@
           <w:color w:val="000000"/>
           <w:sz w:val="19"/>
           <w:szCs w:val="19"/>
-          <w:highlight w:val="white"/>
-        </w:rPr>
-        <w:t xml:space="preserve"> </w:t>
-      </w:r>
-      <w:r>
-        <w:rPr>
-          <w:rFonts w:ascii="Consolas" w:hAnsi="Consolas" w:cs="Consolas"/>
-          <w:b/>
-          <w:color w:val="000000"/>
-          <w:sz w:val="19"/>
-          <w:szCs w:val="19"/>
-          <w:highlight w:val="white"/>
-        </w:rPr>
-        <w:t>C</w:t>
-      </w:r>
-      <w:r>
-        <w:rPr>
-          <w:rFonts w:ascii="Consolas" w:hAnsi="Consolas" w:cs="Consolas"/>
-          <w:b/>
-          <w:color w:val="000000"/>
-          <w:sz w:val="19"/>
-          <w:szCs w:val="19"/>
-          <w:highlight w:val="white"/>
-        </w:rPr>
-        <w:t>ontosoCookbookSimple.DataModel.</w:t>
+          <w:highlight w:val="yellow"/>
+        </w:rPr>
+        <w:t xml:space="preserve"> ContosoCookbookSimple.DataModel.</w:t>
       </w:r>
       <w:r>
         <w:rPr>
@@ -3899,7 +3876,7 @@
           <w:color w:val="2B91AF"/>
           <w:sz w:val="19"/>
           <w:szCs w:val="19"/>
-          <w:highlight w:val="white"/>
+          <w:highlight w:val="yellow"/>
         </w:rPr>
         <w:t>RecipeDataSource</w:t>
       </w:r>
@@ -3910,7 +3887,7 @@
           <w:color w:val="000000"/>
           <w:sz w:val="19"/>
           <w:szCs w:val="19"/>
-          <w:highlight w:val="white"/>
+          <w:highlight w:val="yellow"/>
         </w:rPr>
         <w:t>.LoadLocalDataAsync();</w:t>
       </w:r>
@@ -4396,7 +4373,25 @@
       <w:pPr>
         <w:pStyle w:val="ListParagraph"/>
         <w:ind w:leftChars="0"/>
-      </w:pPr>
+        <w:rPr>
+          <w:rFonts w:hint="eastAsia"/>
+        </w:rPr>
+      </w:pPr>
+      <w:r>
+        <w:rPr>
+          <w:rFonts w:hint="eastAsia"/>
+        </w:rPr>
+        <w:t>해당 부분을 모두 선택 후 단축키 C</w:t>
+      </w:r>
+      <w:r>
+        <w:t xml:space="preserve">trl+K+C </w:t>
+      </w:r>
+      <w:r>
+        <w:rPr>
+          <w:rFonts w:hint="eastAsia"/>
+        </w:rPr>
+        <w:t>하면 한번에 주석처리할 수 있습니다.</w:t>
+      </w:r>
     </w:p>
     <w:p>
       <w:pPr>
@@ -4450,16 +4445,16 @@
           <w:color w:val="000000"/>
           <w:sz w:val="19"/>
           <w:szCs w:val="19"/>
-          <w:highlight w:val="white"/>
-        </w:rPr>
-      </w:pPr>
-      <w:r>
-        <w:rPr>
-          <w:rFonts w:ascii="Consolas" w:hAnsi="Consolas" w:cs="Consolas"/>
-          <w:color w:val="0000FF"/>
-          <w:sz w:val="19"/>
-          <w:szCs w:val="19"/>
-          <w:highlight w:val="white"/>
+          <w:highlight w:val="yellow"/>
+        </w:rPr>
+      </w:pPr>
+      <w:r>
+        <w:rPr>
+          <w:rFonts w:ascii="Consolas" w:hAnsi="Consolas" w:cs="Consolas"/>
+          <w:color w:val="0000FF"/>
+          <w:sz w:val="19"/>
+          <w:szCs w:val="19"/>
+          <w:highlight w:val="yellow"/>
         </w:rPr>
         <w:t>var</w:t>
       </w:r>
@@ -4469,7 +4464,7 @@
           <w:color w:val="000000"/>
           <w:sz w:val="19"/>
           <w:szCs w:val="19"/>
-          <w:highlight w:val="white"/>
+          <w:highlight w:val="yellow"/>
         </w:rPr>
         <w:t xml:space="preserve"> item = ContosoCookbookSimple.DataModel.</w:t>
       </w:r>
@@ -4479,7 +4474,7 @@
           <w:color w:val="2B91AF"/>
           <w:sz w:val="19"/>
           <w:szCs w:val="19"/>
-          <w:highlight w:val="white"/>
+          <w:highlight w:val="yellow"/>
         </w:rPr>
         <w:t>RecipeDataSource</w:t>
       </w:r>
@@ -4489,7 +4484,7 @@
           <w:color w:val="000000"/>
           <w:sz w:val="19"/>
           <w:szCs w:val="19"/>
-          <w:highlight w:val="white"/>
+          <w:highlight w:val="yellow"/>
         </w:rPr>
         <w:t>.GetItem(</w:t>
       </w:r>
@@ -4499,7 +4494,7 @@
           <w:color w:val="A31515"/>
           <w:sz w:val="19"/>
           <w:szCs w:val="19"/>
-          <w:highlight w:val="white"/>
+          <w:highlight w:val="yellow"/>
         </w:rPr>
         <w:t>"2000"</w:t>
       </w:r>
@@ -4509,7 +4504,7 @@
           <w:color w:val="000000"/>
           <w:sz w:val="19"/>
           <w:szCs w:val="19"/>
-          <w:highlight w:val="white"/>
+          <w:highlight w:val="yellow"/>
         </w:rPr>
         <w:t>);</w:t>
       </w:r>
@@ -4525,7 +4520,7 @@
           <w:color w:val="000000"/>
           <w:sz w:val="19"/>
           <w:szCs w:val="19"/>
-          <w:highlight w:val="white"/>
+          <w:highlight w:val="yellow"/>
         </w:rPr>
       </w:pPr>
     </w:p>
@@ -4540,16 +4535,16 @@
           <w:color w:val="000000"/>
           <w:sz w:val="19"/>
           <w:szCs w:val="19"/>
-          <w:highlight w:val="white"/>
-        </w:rPr>
-      </w:pPr>
-      <w:r>
-        <w:rPr>
-          <w:rFonts w:ascii="Consolas" w:hAnsi="Consolas" w:cs="Consolas"/>
-          <w:color w:val="000000"/>
-          <w:sz w:val="19"/>
-          <w:szCs w:val="19"/>
-          <w:highlight w:val="white"/>
+          <w:highlight w:val="yellow"/>
+        </w:rPr>
+      </w:pPr>
+      <w:r>
+        <w:rPr>
+          <w:rFonts w:ascii="Consolas" w:hAnsi="Consolas" w:cs="Consolas"/>
+          <w:color w:val="000000"/>
+          <w:sz w:val="19"/>
+          <w:szCs w:val="19"/>
+          <w:highlight w:val="yellow"/>
         </w:rPr>
         <w:t xml:space="preserve">    </w:t>
       </w:r>
@@ -4559,7 +4554,7 @@
           <w:color w:val="0000FF"/>
           <w:sz w:val="19"/>
           <w:szCs w:val="19"/>
-          <w:highlight w:val="white"/>
+          <w:highlight w:val="yellow"/>
         </w:rPr>
         <w:t>this</w:t>
       </w:r>
@@ -4569,7 +4564,7 @@
           <w:color w:val="000000"/>
           <w:sz w:val="19"/>
           <w:szCs w:val="19"/>
-          <w:highlight w:val="white"/>
+          <w:highlight w:val="yellow"/>
         </w:rPr>
         <w:t>.DataContext = item;</w:t>
       </w:r>
@@ -4633,7 +4628,13 @@
         <w:rPr>
           <w:rFonts w:hint="eastAsia"/>
         </w:rPr>
-        <w:t xml:space="preserve">텍스트 편집기에서 </w:t>
+        <w:t>코드 편집기</w:t>
+      </w:r>
+      <w:r>
+        <w:rPr>
+          <w:rFonts w:hint="eastAsia"/>
+        </w:rPr>
+        <w:t xml:space="preserve">에서 </w:t>
       </w:r>
       <w:r>
         <w:t xml:space="preserve">XAML </w:t>
@@ -4642,7 +4643,37 @@
         <w:rPr>
           <w:rFonts w:hint="eastAsia"/>
         </w:rPr>
-        <w:t>을 수정함으로써 바인딩된 데이터를 표시할 수 있습니다.</w:t>
+        <w:t xml:space="preserve">을 수정함으로써 </w:t>
+      </w:r>
+      <w:r>
+        <w:rPr>
+          <w:rFonts w:hint="eastAsia"/>
+        </w:rPr>
+        <w:t>임시로 들어가 있던 기존 값들을</w:t>
+      </w:r>
+      <w:r>
+        <w:rPr>
+          <w:rFonts w:hint="eastAsia"/>
+        </w:rPr>
+        <w:t xml:space="preserve"> </w:t>
+      </w:r>
+      <w:r>
+        <w:rPr>
+          <w:rFonts w:hint="eastAsia"/>
+        </w:rPr>
+        <w:t xml:space="preserve">바인딩된 </w:t>
+      </w:r>
+      <w:r>
+        <w:rPr>
+          <w:rFonts w:hint="eastAsia"/>
+        </w:rPr>
+        <w:t>데이터로 바꿔서</w:t>
+      </w:r>
+      <w:r>
+        <w:rPr>
+          <w:rFonts w:hint="eastAsia"/>
+        </w:rPr>
+        <w:t xml:space="preserve"> 표시할 수 있습니다.</w:t>
       </w:r>
       <w:r>
         <w:t xml:space="preserve"> </w:t>
@@ -8291,7 +8322,52 @@
         <w:t xml:space="preserve"> </w:t>
       </w:r>
     </w:p>
-    <w:p/>
+    <w:p>
+      <w:pPr>
+        <w:pStyle w:val="ListParagraph"/>
+        <w:ind w:leftChars="0"/>
+      </w:pPr>
+      <w:r>
+        <w:rPr>
+          <w:noProof/>
+        </w:rPr>
+        <w:drawing>
+          <wp:inline distT="0" distB="0" distL="0" distR="0" wp14:anchorId="46639393" wp14:editId="75215174">
+            <wp:extent cx="2068286" cy="3419695"/>
+            <wp:effectExtent l="0" t="0" r="8255" b="9525"/>
+            <wp:docPr id="6" name="Picture 6"/>
+            <wp:cNvGraphicFramePr>
+              <a:graphicFrameLocks xmlns:a="http://schemas.openxmlformats.org/drawingml/2006/main" noChangeAspect="1"/>
+            </wp:cNvGraphicFramePr>
+            <a:graphic xmlns:a="http://schemas.openxmlformats.org/drawingml/2006/main">
+              <a:graphicData uri="http://schemas.openxmlformats.org/drawingml/2006/picture">
+                <pic:pic xmlns:pic="http://schemas.openxmlformats.org/drawingml/2006/picture">
+                  <pic:nvPicPr>
+                    <pic:cNvPr id="1" name=""/>
+                    <pic:cNvPicPr/>
+                  </pic:nvPicPr>
+                  <pic:blipFill>
+                    <a:blip r:embed="rId11"/>
+                    <a:stretch>
+                      <a:fillRect/>
+                    </a:stretch>
+                  </pic:blipFill>
+                  <pic:spPr>
+                    <a:xfrm>
+                      <a:off x="0" y="0"/>
+                      <a:ext cx="2074195" cy="3429466"/>
+                    </a:xfrm>
+                    <a:prstGeom prst="rect">
+                      <a:avLst/>
+                    </a:prstGeom>
+                  </pic:spPr>
+                </pic:pic>
+              </a:graphicData>
+            </a:graphic>
+          </wp:inline>
+        </w:drawing>
+      </w:r>
+    </w:p>
     <w:p>
       <w:pPr>
         <w:pStyle w:val="Heading1"/>
@@ -8300,6 +8376,7 @@
         <w:rPr>
           <w:rFonts w:hint="eastAsia"/>
         </w:rPr>
+        <w:lastRenderedPageBreak/>
         <w:t>디자인 시점의 데이터</w:t>
       </w:r>
     </w:p>
@@ -8548,7 +8625,13 @@
         <w:rPr>
           <w:rFonts w:hint="eastAsia"/>
         </w:rPr>
-        <w:t>텍스트 편집기에서 아래와 같이 하이라이트 된 부분을 수정합니다.</w:t>
+        <w:t>코드 편집기</w:t>
+      </w:r>
+      <w:r>
+        <w:rPr>
+          <w:rFonts w:hint="eastAsia"/>
+        </w:rPr>
+        <w:t>에서 아래와 같이 하이라이트 된 부분을 수정합니다.</w:t>
       </w:r>
     </w:p>
     <w:p>
@@ -8608,7 +8691,6 @@
           <w:szCs w:val="19"/>
           <w:highlight w:val="white"/>
         </w:rPr>
-        <w:lastRenderedPageBreak/>
         <w:t xml:space="preserve">   </w:t>
       </w:r>
       <w:r>
@@ -9304,6 +9386,105 @@
           <w:rFonts w:hint="eastAsia"/>
         </w:rPr>
         <w:t>바랍니다.</w:t>
+      </w:r>
+    </w:p>
+    <w:p>
+      <w:pPr>
+        <w:pStyle w:val="ListParagraph"/>
+        <w:ind w:leftChars="0"/>
+      </w:pPr>
+      <w:r>
+        <w:rPr>
+          <w:b/>
+        </w:rPr>
+        <w:t>xmlns:data</w:t>
+      </w:r>
+      <w:r>
+        <w:rPr>
+          <w:b/>
+        </w:rPr>
+        <w:t xml:space="preserve"> </w:t>
+      </w:r>
+      <w:r>
+        <w:rPr>
+          <w:rFonts w:hint="eastAsia"/>
+        </w:rPr>
+        <w:t xml:space="preserve">속성은 </w:t>
+      </w:r>
+      <w:r>
+        <w:t xml:space="preserve">xml </w:t>
+      </w:r>
+      <w:r>
+        <w:rPr>
+          <w:rFonts w:hint="eastAsia"/>
+        </w:rPr>
+        <w:t xml:space="preserve">네임스페이스를 선언하여 </w:t>
+      </w:r>
+      <w:r>
+        <w:rPr>
+          <w:b/>
+        </w:rPr>
+        <w:t>ContosoCookbookSimple.DataModel</w:t>
+      </w:r>
+      <w:r>
+        <w:t xml:space="preserve"> </w:t>
+      </w:r>
+      <w:r>
+        <w:rPr>
+          <w:rFonts w:hint="eastAsia"/>
+        </w:rPr>
+        <w:t>네임스페이스 내의 객체들을 참조할 수 있게 합니다.</w:t>
+      </w:r>
+      <w:r>
+        <w:t xml:space="preserve"> </w:t>
+      </w:r>
+    </w:p>
+    <w:p>
+      <w:pPr>
+        <w:pStyle w:val="ListParagraph"/>
+        <w:ind w:leftChars="0"/>
+      </w:pPr>
+      <w:r>
+        <w:t>d</w:t>
+      </w:r>
+      <w:r>
+        <w:rPr>
+          <w:rFonts w:hint="eastAsia"/>
+        </w:rPr>
+        <w:t>:</w:t>
+      </w:r>
+      <w:r>
+        <w:t xml:space="preserve">DataContext </w:t>
+      </w:r>
+      <w:r>
+        <w:rPr>
+          <w:rFonts w:hint="eastAsia"/>
+        </w:rPr>
+        <w:t xml:space="preserve">부분은 </w:t>
+      </w:r>
+      <w:r>
+        <w:rPr>
+          <w:rFonts w:hint="eastAsia"/>
+        </w:rPr>
+        <w:t xml:space="preserve">런타임에만 수행되던 </w:t>
+      </w:r>
+      <w:r>
+        <w:rPr>
+          <w:rFonts w:hint="eastAsia"/>
+        </w:rPr>
+        <w:t xml:space="preserve">SampleDataItem의 인스턴스를 </w:t>
+      </w:r>
+      <w:r>
+        <w:rPr>
+          <w:rFonts w:hint="eastAsia"/>
+        </w:rPr>
+        <w:t xml:space="preserve">디자인 타임에 </w:t>
+      </w:r>
+      <w:r>
+        <w:rPr>
+          <w:rFonts w:hint="eastAsia"/>
+        </w:rPr>
+        <w:t>만들어 주는 작업을 해 줍니다.</w:t>
       </w:r>
     </w:p>
     <w:p>
@@ -9317,13 +9498,42 @@
       </w:pPr>
       <w:r>
         <w:rPr>
-          <w:b/>
-        </w:rPr>
-        <w:t>xmlns:data</w:t>
-      </w:r>
-      <w:r>
-        <w:rPr>
-          <w:b/>
+          <w:rFonts w:hint="eastAsia"/>
+        </w:rPr>
+        <w:t xml:space="preserve">프로젝트를 빌드합니다 </w:t>
+      </w:r>
+      <w:r>
+        <w:t>(Ctrl + Shift + B</w:t>
+      </w:r>
+      <w:r>
+        <w:t xml:space="preserve">). </w:t>
+      </w:r>
+      <w:r>
+        <w:t>샘플</w:t>
+      </w:r>
+      <w:bookmarkStart w:id="0" w:name="_GoBack"/>
+      <w:bookmarkEnd w:id="0"/>
+      <w:r>
+        <w:rPr>
+          <w:rFonts w:hint="eastAsia"/>
+        </w:rPr>
+        <w:t xml:space="preserve"> 데이터와 3번 과정에서 추가한 회색 이미지를 </w:t>
+      </w:r>
+      <w:r>
+        <w:rPr>
+          <w:rFonts w:hint="eastAsia"/>
+        </w:rPr>
+        <w:t xml:space="preserve">애플리케이션의 </w:t>
+      </w:r>
+      <w:r>
+        <w:rPr>
+          <w:rFonts w:hint="eastAsia"/>
+        </w:rPr>
+        <w:t>실행</w:t>
+      </w:r>
+      <w:r>
+        <w:rPr>
+          <w:rFonts w:hint="eastAsia"/>
         </w:rPr>
         <w:t xml:space="preserve"> </w:t>
       </w:r>
@@ -9331,122 +9541,6 @@
         <w:rPr>
           <w:rFonts w:hint="eastAsia"/>
         </w:rPr>
-        <w:t xml:space="preserve">속성은 </w:t>
-      </w:r>
-      <w:r>
-        <w:t xml:space="preserve">xml </w:t>
-      </w:r>
-      <w:r>
-        <w:rPr>
-          <w:rFonts w:hint="eastAsia"/>
-        </w:rPr>
-        <w:t xml:space="preserve">네임스페이스를 선언하여 </w:t>
-      </w:r>
-      <w:r>
-        <w:rPr>
-          <w:b/>
-        </w:rPr>
-        <w:t>ContosoCookbookSimple.DataModel</w:t>
-      </w:r>
-      <w:r>
-        <w:t xml:space="preserve"> </w:t>
-      </w:r>
-      <w:r>
-        <w:rPr>
-          <w:rFonts w:hint="eastAsia"/>
-        </w:rPr>
-        <w:t>네임스페이스 내의 객체들을 참조할 수 있게 합니다.</w:t>
-      </w:r>
-      <w:r>
-        <w:t xml:space="preserve"> </w:t>
-      </w:r>
-    </w:p>
-    <w:p>
-      <w:pPr>
-        <w:pStyle w:val="ListParagraph"/>
-        <w:numPr>
-          <w:ilvl w:val="0"/>
-          <w:numId w:val="20"/>
-        </w:numPr>
-        <w:ind w:leftChars="0"/>
-      </w:pPr>
-      <w:r>
-        <w:t>D</w:t>
-      </w:r>
-      <w:r>
-        <w:rPr>
-          <w:rFonts w:hint="eastAsia"/>
-        </w:rPr>
-        <w:t>:</w:t>
-      </w:r>
-      <w:r>
-        <w:t xml:space="preserve">DataContext </w:t>
-      </w:r>
-      <w:r>
-        <w:rPr>
-          <w:rFonts w:hint="eastAsia"/>
-        </w:rPr>
-        <w:t xml:space="preserve">부분은 </w:t>
-      </w:r>
-      <w:r>
-        <w:rPr>
-          <w:rFonts w:hint="eastAsia"/>
-        </w:rPr>
-        <w:t xml:space="preserve">런타임에만 수행되던 </w:t>
-      </w:r>
-      <w:r>
-        <w:rPr>
-          <w:rFonts w:hint="eastAsia"/>
-        </w:rPr>
-        <w:t xml:space="preserve">SampleDataItem의 인스턴스를 </w:t>
-      </w:r>
-      <w:r>
-        <w:rPr>
-          <w:rFonts w:hint="eastAsia"/>
-        </w:rPr>
-        <w:t>만들어 주는 작업을 해 줍니다.</w:t>
-      </w:r>
-    </w:p>
-    <w:p>
-      <w:pPr>
-        <w:pStyle w:val="ListParagraph"/>
-        <w:numPr>
-          <w:ilvl w:val="0"/>
-          <w:numId w:val="20"/>
-        </w:numPr>
-        <w:ind w:leftChars="0"/>
-      </w:pPr>
-      <w:r>
-        <w:rPr>
-          <w:rFonts w:hint="eastAsia"/>
-        </w:rPr>
-        <w:t xml:space="preserve">프로젝트를 빌드합니다 </w:t>
-      </w:r>
-      <w:r>
-        <w:t xml:space="preserve">(Ctrl + Shift + F5). </w:t>
-      </w:r>
-      <w:r>
-        <w:rPr>
-          <w:rFonts w:hint="eastAsia"/>
-        </w:rPr>
-        <w:t xml:space="preserve">실제 데이터와 3번 과정에서 추가한 회색 이미지를 </w:t>
-      </w:r>
-      <w:r>
-        <w:rPr>
-          <w:rFonts w:hint="eastAsia"/>
-        </w:rPr>
-        <w:t xml:space="preserve">애플리케이션의 </w:t>
-      </w:r>
-      <w:r>
-        <w:rPr>
-          <w:rFonts w:hint="eastAsia"/>
-        </w:rPr>
-        <w:t>실행</w:t>
-      </w:r>
-      <w:r>
-        <w:rPr>
-          <w:rFonts w:hint="eastAsia"/>
-        </w:rPr>
         <w:t>없이도</w:t>
       </w:r>
       <w:r>
@@ -9454,6 +9548,53 @@
           <w:rFonts w:hint="eastAsia"/>
         </w:rPr>
         <w:t xml:space="preserve"> 확인할 수 있습니다.</w:t>
+      </w:r>
+    </w:p>
+    <w:p>
+      <w:pPr>
+        <w:pStyle w:val="ListParagraph"/>
+        <w:ind w:leftChars="0"/>
+      </w:pPr>
+      <w:r>
+        <w:rPr>
+          <w:noProof/>
+        </w:rPr>
+        <w:lastRenderedPageBreak/>
+        <w:drawing>
+          <wp:inline distT="0" distB="0" distL="0" distR="0" wp14:anchorId="1A818E6D" wp14:editId="77419E79">
+            <wp:extent cx="3543300" cy="5362575"/>
+            <wp:effectExtent l="0" t="0" r="0" b="9525"/>
+            <wp:docPr id="7" name="Picture 7"/>
+            <wp:cNvGraphicFramePr>
+              <a:graphicFrameLocks xmlns:a="http://schemas.openxmlformats.org/drawingml/2006/main" noChangeAspect="1"/>
+            </wp:cNvGraphicFramePr>
+            <a:graphic xmlns:a="http://schemas.openxmlformats.org/drawingml/2006/main">
+              <a:graphicData uri="http://schemas.openxmlformats.org/drawingml/2006/picture">
+                <pic:pic xmlns:pic="http://schemas.openxmlformats.org/drawingml/2006/picture">
+                  <pic:nvPicPr>
+                    <pic:cNvPr id="1" name=""/>
+                    <pic:cNvPicPr/>
+                  </pic:nvPicPr>
+                  <pic:blipFill>
+                    <a:blip r:embed="rId12"/>
+                    <a:stretch>
+                      <a:fillRect/>
+                    </a:stretch>
+                  </pic:blipFill>
+                  <pic:spPr>
+                    <a:xfrm>
+                      <a:off x="0" y="0"/>
+                      <a:ext cx="3543300" cy="5362575"/>
+                    </a:xfrm>
+                    <a:prstGeom prst="rect">
+                      <a:avLst/>
+                    </a:prstGeom>
+                  </pic:spPr>
+                </pic:pic>
+              </a:graphicData>
+            </a:graphic>
+          </wp:inline>
+        </w:drawing>
       </w:r>
     </w:p>
     <w:sectPr>
@@ -12771,7 +12912,7 @@
 </file>
 
 <file path=customXml/itemProps1.xml><?xml version="1.0" encoding="utf-8"?>
-<ds:datastoreItem xmlns:ds="http://schemas.openxmlformats.org/officeDocument/2006/customXml" ds:itemID="{49004906-0341-4BB0-A704-F613C17AF032}">
+<ds:datastoreItem xmlns:ds="http://schemas.openxmlformats.org/officeDocument/2006/customXml" ds:itemID="{0068E3F0-CAEE-47A6-B033-3BEF59801C2B}">
   <ds:schemaRefs>
     <ds:schemaRef ds:uri="http://schemas.openxmlformats.org/officeDocument/2006/bibliography"/>
   </ds:schemaRefs>
